--- a/report.docx
+++ b/report.docx
@@ -799,17 +799,28 @@
         <w:jc w:val="both"/>
         <w:rPr>
           <w:rFonts w:ascii="Arial" w:hAnsi="Arial" w:cs="Arial"/>
-          <w:sz w:val="20"/>
-          <w:szCs w:val="20"/>
-        </w:rPr>
-      </w:pPr>
-      <w:r>
-        <w:rPr>
-          <w:rFonts w:ascii="Arial" w:hAnsi="Arial" w:cs="Arial"/>
-          <w:sz w:val="20"/>
-          <w:szCs w:val="20"/>
-        </w:rPr>
-        <w:t>Description of streaming architecture, how parallel operations are handled, states that one keeps in mind, etc.</w:t>
+          <w:color w:val="FF0000"/>
+          <w:sz w:val="20"/>
+          <w:szCs w:val="20"/>
+        </w:rPr>
+      </w:pPr>
+      <w:r>
+        <w:rPr>
+          <w:rFonts w:ascii="Arial" w:hAnsi="Arial" w:cs="Arial"/>
+          <w:color w:val="FF0000"/>
+          <w:sz w:val="20"/>
+          <w:szCs w:val="20"/>
+        </w:rPr>
+        <w:t>Short d</w:t>
+      </w:r>
+      <w:r>
+        <w:rPr>
+          <w:rFonts w:ascii="Arial" w:hAnsi="Arial" w:cs="Arial"/>
+          <w:color w:val="FF0000"/>
+          <w:sz w:val="20"/>
+          <w:szCs w:val="20"/>
+        </w:rPr>
+        <w:t>escription of streaming architecture, how parallel operations are handled, states that one keeps in mind, etc.</w:t>
       </w:r>
     </w:p>
     <w:p>
@@ -1234,7 +1245,25 @@
           <w:sz w:val="20"/>
           <w:szCs w:val="20"/>
         </w:rPr>
-        <w:t xml:space="preserve"> and parameters </w:t>
+        <w:t xml:space="preserve"> and param</w:t>
+      </w:r>
+      <w:proofErr w:type="spellStart"/>
+      <w:r>
+        <w:rPr>
+          <w:rFonts w:ascii="Arial" w:hAnsi="Arial" w:cs="Arial"/>
+          <w:sz w:val="20"/>
+          <w:szCs w:val="20"/>
+        </w:rPr>
+        <w:t>eters</w:t>
+      </w:r>
+      <w:proofErr w:type="spellEnd"/>
+      <w:r>
+        <w:rPr>
+          <w:rFonts w:ascii="Arial" w:hAnsi="Arial" w:cs="Arial"/>
+          <w:sz w:val="20"/>
+          <w:szCs w:val="20"/>
+        </w:rPr>
+        <w:t xml:space="preserve"> </w:t>
       </w:r>
       <m:oMath>
         <m:sSub>
@@ -1829,6 +1858,38 @@
         <w:lastRenderedPageBreak/>
         <w:t>Recursive Least Squares</w:t>
       </w:r>
+    </w:p>
+    <w:p>
+      <w:pPr>
+        <w:spacing w:line="360" w:lineRule="auto"/>
+        <w:jc w:val="both"/>
+        <w:rPr>
+          <w:rFonts w:ascii="Arial" w:hAnsi="Arial" w:cs="Arial"/>
+          <w:sz w:val="20"/>
+          <w:szCs w:val="20"/>
+        </w:rPr>
+      </w:pPr>
+    </w:p>
+    <w:p>
+      <w:pPr>
+        <w:spacing w:line="360" w:lineRule="auto"/>
+        <w:jc w:val="both"/>
+        <w:rPr>
+          <w:rFonts w:ascii="Arial" w:hAnsi="Arial" w:cs="Arial"/>
+          <w:sz w:val="20"/>
+          <w:szCs w:val="20"/>
+        </w:rPr>
+      </w:pPr>
+      <w:r>
+        <w:rPr>
+          <w:rFonts w:ascii="Arial" w:hAnsi="Arial" w:cs="Arial"/>
+          <w:sz w:val="20"/>
+          <w:szCs w:val="20"/>
+        </w:rPr>
+        <w:t>Recursive Least Squares (RLS)</w:t>
+      </w:r>
+      <w:bookmarkStart w:id="0" w:name="_GoBack"/>
+      <w:bookmarkEnd w:id="0"/>
     </w:p>
     <w:p>
       <w:pPr>
@@ -2745,35 +2806,76 @@
         </w:rPr>
         <w:t xml:space="preserve"> and weights updated adequately.</w:t>
       </w:r>
-    </w:p>
-    <w:p>
-      <w:pPr>
-        <w:spacing w:line="360" w:lineRule="auto"/>
-        <w:jc w:val="both"/>
-        <w:rPr>
-          <w:rFonts w:ascii="Arial" w:hAnsi="Arial" w:cs="Arial"/>
-          <w:sz w:val="20"/>
-          <w:szCs w:val="20"/>
-        </w:rPr>
-      </w:pPr>
-    </w:p>
-    <w:p>
-      <w:pPr>
-        <w:spacing w:line="360" w:lineRule="auto"/>
-        <w:jc w:val="both"/>
-        <w:rPr>
-          <w:rFonts w:ascii="Arial" w:hAnsi="Arial" w:cs="Arial"/>
-          <w:sz w:val="20"/>
-          <w:szCs w:val="20"/>
-        </w:rPr>
-      </w:pPr>
-      <w:r>
-        <w:rPr>
-          <w:rFonts w:ascii="Arial" w:hAnsi="Arial" w:cs="Arial"/>
-          <w:sz w:val="20"/>
-          <w:szCs w:val="20"/>
-        </w:rPr>
-        <w:t xml:space="preserve">It is important to know that, given current number of streamed values and architecture, all slot observations are used to update weights. In that perspective, stochastics of the method does not lie in the random selection of </w:t>
+      <w:r>
+        <w:rPr>
+          <w:rFonts w:ascii="Arial" w:hAnsi="Arial" w:cs="Arial"/>
+          <w:sz w:val="20"/>
+          <w:szCs w:val="20"/>
+        </w:rPr>
+        <w:t xml:space="preserve"> Additional </w:t>
+      </w:r>
+      <w:r>
+        <w:rPr>
+          <w:rFonts w:ascii="Arial" w:hAnsi="Arial" w:cs="Arial"/>
+          <w:sz w:val="20"/>
+          <w:szCs w:val="20"/>
+        </w:rPr>
+        <w:t xml:space="preserve">research provides support </w:t>
+      </w:r>
+      <w:r>
+        <w:rPr>
+          <w:rFonts w:ascii="Arial" w:hAnsi="Arial" w:cs="Arial"/>
+          <w:sz w:val="20"/>
+          <w:szCs w:val="20"/>
+        </w:rPr>
+        <w:t>for weight normalization: weight normalization speeds up convergence of stochastic gradient descent [1], resulting in fewer iterations required to obtain realistic predictions.</w:t>
+      </w:r>
+      <w:r>
+        <w:rPr>
+          <w:rFonts w:ascii="Arial" w:hAnsi="Arial" w:cs="Arial"/>
+          <w:sz w:val="20"/>
+          <w:szCs w:val="20"/>
+        </w:rPr>
+        <w:t xml:space="preserve">   </w:t>
+      </w:r>
+    </w:p>
+    <w:p>
+      <w:pPr>
+        <w:spacing w:line="360" w:lineRule="auto"/>
+        <w:jc w:val="both"/>
+        <w:rPr>
+          <w:rFonts w:ascii="Arial" w:hAnsi="Arial" w:cs="Arial"/>
+          <w:sz w:val="20"/>
+          <w:szCs w:val="20"/>
+        </w:rPr>
+      </w:pPr>
+    </w:p>
+    <w:p>
+      <w:pPr>
+        <w:spacing w:line="360" w:lineRule="auto"/>
+        <w:jc w:val="both"/>
+        <w:rPr>
+          <w:rFonts w:ascii="Arial" w:hAnsi="Arial" w:cs="Arial"/>
+          <w:sz w:val="20"/>
+          <w:szCs w:val="20"/>
+        </w:rPr>
+      </w:pPr>
+      <w:r>
+        <w:rPr>
+          <w:rFonts w:ascii="Arial" w:hAnsi="Arial" w:cs="Arial"/>
+          <w:sz w:val="20"/>
+          <w:szCs w:val="20"/>
+        </w:rPr>
+        <w:t xml:space="preserve">It is important to know that, given current number of streamed values and architecture, all slot observations are used to update weights. In that perspective, stochastics of the method does not lie in </w:t>
+      </w:r>
+      <w:r>
+        <w:rPr>
+          <w:rFonts w:ascii="Arial" w:hAnsi="Arial" w:cs="Arial"/>
+          <w:sz w:val="20"/>
+          <w:szCs w:val="20"/>
+        </w:rPr>
+        <w:lastRenderedPageBreak/>
+        <w:t xml:space="preserve">the random selection of </w:t>
       </w:r>
       <w:r>
         <w:rPr>
@@ -2783,8 +2885,6 @@
         </w:rPr>
         <w:t>instances to update weights, but rather the one-pass training that is exercised on all provided instances.</w:t>
       </w:r>
-      <w:bookmarkStart w:id="0" w:name="_GoBack"/>
-      <w:bookmarkEnd w:id="0"/>
     </w:p>
     <w:p>
       <w:pPr>
@@ -2836,17 +2936,18 @@
         <w:jc w:val="both"/>
         <w:rPr>
           <w:rFonts w:ascii="Arial" w:hAnsi="Arial" w:cs="Arial"/>
-          <w:sz w:val="20"/>
-          <w:szCs w:val="20"/>
-        </w:rPr>
-      </w:pPr>
-      <w:r>
-        <w:rPr>
-          <w:rFonts w:ascii="Arial" w:hAnsi="Arial" w:cs="Arial"/>
-          <w:sz w:val="20"/>
-          <w:szCs w:val="20"/>
-        </w:rPr>
-        <w:lastRenderedPageBreak/>
+          <w:color w:val="FF0000"/>
+          <w:sz w:val="20"/>
+          <w:szCs w:val="20"/>
+        </w:rPr>
+      </w:pPr>
+      <w:r>
+        <w:rPr>
+          <w:rFonts w:ascii="Arial" w:hAnsi="Arial" w:cs="Arial"/>
+          <w:color w:val="FF0000"/>
+          <w:sz w:val="20"/>
+          <w:szCs w:val="20"/>
+        </w:rPr>
         <w:t>Discuss scalability of both the architecture, as well as predictive methods based on the architecture’s characteristics.</w:t>
       </w:r>
     </w:p>
@@ -2877,6 +2978,184 @@
           <w:sz w:val="20"/>
           <w:szCs w:val="20"/>
         </w:rPr>
+        <w:t>The level of scalability of the system is defined by the number of sensors it can accommodate without requiring vast amounts of changes in implementation</w:t>
+      </w:r>
+      <w:r>
+        <w:rPr>
+          <w:rFonts w:ascii="Arial" w:hAnsi="Arial" w:cs="Arial"/>
+          <w:sz w:val="20"/>
+          <w:szCs w:val="20"/>
+        </w:rPr>
+        <w:t xml:space="preserve">. </w:t>
+      </w:r>
+      <w:r>
+        <w:rPr>
+          <w:rFonts w:ascii="Arial" w:hAnsi="Arial" w:cs="Arial"/>
+          <w:sz w:val="20"/>
+          <w:szCs w:val="20"/>
+        </w:rPr>
+        <w:t>As mentioned in the assignment, predictions for sensors 1 and 24 are expected. For this purpose, we have chosen to lighten the load that is sent by the Kafka producer and restrict it to measures of the considered sensors, as well as measures from their ten nearest neighbors.</w:t>
+      </w:r>
+    </w:p>
+    <w:p>
+      <w:pPr>
+        <w:spacing w:line="360" w:lineRule="auto"/>
+        <w:jc w:val="both"/>
+        <w:rPr>
+          <w:rFonts w:ascii="Arial" w:hAnsi="Arial" w:cs="Arial"/>
+          <w:sz w:val="20"/>
+          <w:szCs w:val="20"/>
+        </w:rPr>
+      </w:pPr>
+    </w:p>
+    <w:p>
+      <w:pPr>
+        <w:spacing w:line="360" w:lineRule="auto"/>
+        <w:jc w:val="both"/>
+        <w:rPr>
+          <w:rFonts w:ascii="Arial" w:hAnsi="Arial" w:cs="Arial"/>
+          <w:sz w:val="20"/>
+          <w:szCs w:val="20"/>
+        </w:rPr>
+      </w:pPr>
+      <w:r>
+        <w:rPr>
+          <w:rFonts w:ascii="Arial" w:hAnsi="Arial" w:cs="Arial"/>
+          <w:sz w:val="20"/>
+          <w:szCs w:val="20"/>
+        </w:rPr>
+        <w:t>Evidently, a first level of scalability would revolve around the inclusion of all other sensors. To enable this, only few changes have to be applied to the sender’s procedure to avoid restrictions on the information that is being sent. [WHAT CHANGES?]</w:t>
+      </w:r>
+      <w:r>
+        <w:rPr>
+          <w:rFonts w:ascii="Arial" w:hAnsi="Arial" w:cs="Arial"/>
+          <w:sz w:val="20"/>
+          <w:szCs w:val="20"/>
+        </w:rPr>
+        <w:t xml:space="preserve">. On the receiver’s side, implementation would remain the same. </w:t>
+      </w:r>
+      <w:r>
+        <w:rPr>
+          <w:rFonts w:ascii="Arial" w:hAnsi="Arial" w:cs="Arial"/>
+          <w:sz w:val="20"/>
+          <w:szCs w:val="20"/>
+        </w:rPr>
+        <w:t>[MORE MODELS?]</w:t>
+      </w:r>
+    </w:p>
+    <w:p>
+      <w:pPr>
+        <w:spacing w:line="360" w:lineRule="auto"/>
+        <w:jc w:val="both"/>
+        <w:rPr>
+          <w:rFonts w:ascii="Arial" w:hAnsi="Arial" w:cs="Arial"/>
+          <w:sz w:val="20"/>
+          <w:szCs w:val="20"/>
+        </w:rPr>
+      </w:pPr>
+    </w:p>
+    <w:p>
+      <w:pPr>
+        <w:spacing w:line="360" w:lineRule="auto"/>
+        <w:jc w:val="both"/>
+        <w:rPr>
+          <w:rFonts w:ascii="Arial" w:hAnsi="Arial" w:cs="Arial"/>
+          <w:sz w:val="20"/>
+          <w:szCs w:val="20"/>
+        </w:rPr>
+      </w:pPr>
+      <w:r>
+        <w:rPr>
+          <w:rFonts w:ascii="Arial" w:hAnsi="Arial" w:cs="Arial"/>
+          <w:sz w:val="20"/>
+          <w:szCs w:val="20"/>
+        </w:rPr>
+        <w:t xml:space="preserve">Of course, one could also imagine that additional sensors are </w:t>
+      </w:r>
+      <w:r>
+        <w:rPr>
+          <w:rFonts w:ascii="Arial" w:hAnsi="Arial" w:cs="Arial"/>
+          <w:sz w:val="20"/>
+          <w:szCs w:val="20"/>
+        </w:rPr>
+        <w:t>added to</w:t>
+      </w:r>
+      <w:r>
+        <w:rPr>
+          <w:rFonts w:ascii="Arial" w:hAnsi="Arial" w:cs="Arial"/>
+          <w:sz w:val="20"/>
+          <w:szCs w:val="20"/>
+        </w:rPr>
+        <w:t xml:space="preserve"> the project.</w:t>
+      </w:r>
+    </w:p>
+    <w:p>
+      <w:pPr>
+        <w:spacing w:line="360" w:lineRule="auto"/>
+        <w:jc w:val="both"/>
+        <w:rPr>
+          <w:rFonts w:ascii="Arial" w:hAnsi="Arial" w:cs="Arial"/>
+          <w:sz w:val="20"/>
+          <w:szCs w:val="20"/>
+        </w:rPr>
+      </w:pPr>
+    </w:p>
+    <w:p>
+      <w:pPr>
+        <w:spacing w:line="360" w:lineRule="auto"/>
+        <w:jc w:val="both"/>
+        <w:rPr>
+          <w:rFonts w:ascii="Arial" w:hAnsi="Arial" w:cs="Arial"/>
+          <w:sz w:val="20"/>
+          <w:szCs w:val="20"/>
+        </w:rPr>
+      </w:pPr>
+      <w:r>
+        <w:rPr>
+          <w:rFonts w:ascii="Arial" w:hAnsi="Arial" w:cs="Arial"/>
+          <w:sz w:val="20"/>
+          <w:szCs w:val="20"/>
+        </w:rPr>
+        <w:t>[ Drastic increase in sensors -&gt; parallel processing of information</w:t>
+      </w:r>
+      <w:r>
+        <w:rPr>
+          <w:rFonts w:ascii="Arial" w:hAnsi="Arial" w:cs="Arial"/>
+          <w:sz w:val="20"/>
+          <w:szCs w:val="20"/>
+        </w:rPr>
+        <w:t>?]</w:t>
+      </w:r>
+    </w:p>
+    <w:p>
+      <w:pPr>
+        <w:spacing w:line="360" w:lineRule="auto"/>
+        <w:jc w:val="both"/>
+        <w:rPr>
+          <w:rFonts w:ascii="Arial" w:hAnsi="Arial" w:cs="Arial"/>
+          <w:sz w:val="20"/>
+          <w:szCs w:val="20"/>
+        </w:rPr>
+      </w:pPr>
+    </w:p>
+    <w:p>
+      <w:pPr>
+        <w:spacing w:line="360" w:lineRule="auto"/>
+        <w:jc w:val="both"/>
+        <w:rPr>
+          <w:rFonts w:ascii="Arial" w:hAnsi="Arial" w:cs="Arial"/>
+          <w:color w:val="FF0000"/>
+          <w:sz w:val="20"/>
+          <w:szCs w:val="20"/>
+        </w:rPr>
+      </w:pPr>
+      <w:r>
+        <w:rPr>
+          <w:rFonts w:ascii="Arial" w:hAnsi="Arial" w:cs="Arial"/>
+          <w:color w:val="FF0000"/>
+          <w:sz w:val="20"/>
+          <w:szCs w:val="20"/>
+        </w:rPr>
         <w:t>Important: scalability in terms of NUMBER of sensors.</w:t>
       </w:r>
     </w:p>
@@ -2918,18 +3197,258 @@
         <w:jc w:val="both"/>
         <w:rPr>
           <w:rFonts w:ascii="Arial" w:hAnsi="Arial" w:cs="Arial"/>
-          <w:sz w:val="20"/>
-          <w:szCs w:val="20"/>
-        </w:rPr>
-      </w:pPr>
-      <w:r>
-        <w:rPr>
-          <w:rFonts w:ascii="Arial" w:hAnsi="Arial" w:cs="Arial"/>
+          <w:color w:val="FF0000"/>
+          <w:sz w:val="20"/>
+          <w:szCs w:val="20"/>
+        </w:rPr>
+      </w:pPr>
+      <w:r>
+        <w:rPr>
+          <w:rFonts w:ascii="Arial" w:hAnsi="Arial" w:cs="Arial"/>
+          <w:color w:val="FF0000"/>
           <w:sz w:val="20"/>
           <w:szCs w:val="20"/>
         </w:rPr>
         <w:t>Insert predictions of 3 models for sensors 1 and 24. Nuance information for SGD based on different number of neighbors.</w:t>
       </w:r>
+    </w:p>
+    <w:p>
+      <w:pPr>
+        <w:spacing w:line="360" w:lineRule="auto"/>
+        <w:jc w:val="both"/>
+        <w:rPr>
+          <w:rFonts w:ascii="Arial" w:hAnsi="Arial" w:cs="Arial"/>
+          <w:color w:val="FF0000"/>
+          <w:sz w:val="20"/>
+          <w:szCs w:val="20"/>
+        </w:rPr>
+      </w:pPr>
+    </w:p>
+    <w:p>
+      <w:pPr>
+        <w:pStyle w:val="Paragraphedeliste"/>
+        <w:numPr>
+          <w:ilvl w:val="0"/>
+          <w:numId w:val="6"/>
+        </w:numPr>
+        <w:spacing w:line="360" w:lineRule="auto"/>
+        <w:jc w:val="both"/>
+        <w:rPr>
+          <w:rFonts w:ascii="Arial" w:hAnsi="Arial" w:cs="Arial"/>
+          <w:color w:val="000000" w:themeColor="text1"/>
+          <w:sz w:val="20"/>
+          <w:szCs w:val="20"/>
+          <w:lang w:val="en-US"/>
+        </w:rPr>
+      </w:pPr>
+      <w:r>
+        <w:rPr>
+          <w:rFonts w:ascii="Arial" w:hAnsi="Arial" w:cs="Arial"/>
+          <w:color w:val="000000" w:themeColor="text1"/>
+          <w:sz w:val="20"/>
+          <w:szCs w:val="20"/>
+          <w:lang w:val="en-US"/>
+        </w:rPr>
+        <w:t>Persistence</w:t>
+      </w:r>
+    </w:p>
+    <w:p>
+      <w:pPr>
+        <w:pStyle w:val="Paragraphedeliste"/>
+        <w:numPr>
+          <w:ilvl w:val="0"/>
+          <w:numId w:val="6"/>
+        </w:numPr>
+        <w:spacing w:line="360" w:lineRule="auto"/>
+        <w:jc w:val="both"/>
+        <w:rPr>
+          <w:rFonts w:ascii="Arial" w:hAnsi="Arial" w:cs="Arial"/>
+          <w:color w:val="000000" w:themeColor="text1"/>
+          <w:sz w:val="20"/>
+          <w:szCs w:val="20"/>
+          <w:lang w:val="en-US"/>
+        </w:rPr>
+      </w:pPr>
+      <w:r>
+        <w:rPr>
+          <w:rFonts w:ascii="Arial" w:hAnsi="Arial" w:cs="Arial"/>
+          <w:color w:val="000000" w:themeColor="text1"/>
+          <w:sz w:val="20"/>
+          <w:szCs w:val="20"/>
+          <w:lang w:val="en-US"/>
+        </w:rPr>
+        <w:t>Recursive Least Squares</w:t>
+      </w:r>
+    </w:p>
+    <w:p>
+      <w:pPr>
+        <w:pStyle w:val="Paragraphedeliste"/>
+        <w:numPr>
+          <w:ilvl w:val="0"/>
+          <w:numId w:val="6"/>
+        </w:numPr>
+        <w:spacing w:line="360" w:lineRule="auto"/>
+        <w:jc w:val="both"/>
+        <w:rPr>
+          <w:rFonts w:ascii="Arial" w:hAnsi="Arial" w:cs="Arial"/>
+          <w:color w:val="000000" w:themeColor="text1"/>
+          <w:sz w:val="20"/>
+          <w:szCs w:val="20"/>
+          <w:lang w:val="en-US"/>
+        </w:rPr>
+      </w:pPr>
+      <w:r>
+        <w:rPr>
+          <w:rFonts w:ascii="Arial" w:hAnsi="Arial" w:cs="Arial"/>
+          <w:color w:val="000000" w:themeColor="text1"/>
+          <w:sz w:val="20"/>
+          <w:szCs w:val="20"/>
+          <w:lang w:val="en-US"/>
+        </w:rPr>
+        <w:t>Stochastic Gradient Descent</w:t>
+      </w:r>
+    </w:p>
+    <w:p>
+      <w:pPr>
+        <w:spacing w:line="360" w:lineRule="auto"/>
+        <w:jc w:val="both"/>
+        <w:rPr>
+          <w:rFonts w:ascii="Arial" w:hAnsi="Arial" w:cs="Arial"/>
+          <w:sz w:val="20"/>
+          <w:szCs w:val="20"/>
+        </w:rPr>
+      </w:pPr>
+    </w:p>
+    <w:p>
+      <w:pPr>
+        <w:spacing w:line="360" w:lineRule="auto"/>
+        <w:jc w:val="both"/>
+        <w:rPr>
+          <w:rFonts w:ascii="Arial" w:hAnsi="Arial" w:cs="Arial"/>
+          <w:b/>
+          <w:sz w:val="20"/>
+          <w:szCs w:val="20"/>
+        </w:rPr>
+      </w:pPr>
+      <w:r>
+        <w:rPr>
+          <w:rFonts w:ascii="Arial" w:hAnsi="Arial" w:cs="Arial"/>
+          <w:b/>
+          <w:sz w:val="20"/>
+          <w:szCs w:val="20"/>
+        </w:rPr>
+        <w:t>References</w:t>
+      </w:r>
+    </w:p>
+    <w:p>
+      <w:pPr>
+        <w:pStyle w:val="Paragraphedeliste"/>
+        <w:numPr>
+          <w:ilvl w:val="0"/>
+          <w:numId w:val="5"/>
+        </w:numPr>
+        <w:pBdr>
+          <w:top w:val="none" w:sz="0" w:space="0" w:color="auto"/>
+          <w:left w:val="none" w:sz="0" w:space="0" w:color="auto"/>
+          <w:bottom w:val="none" w:sz="0" w:space="0" w:color="auto"/>
+          <w:right w:val="none" w:sz="0" w:space="0" w:color="auto"/>
+          <w:between w:val="none" w:sz="0" w:space="0" w:color="auto"/>
+          <w:bar w:val="none" w:sz="0" w:color="auto"/>
+        </w:pBdr>
+        <w:rPr>
+          <w:rFonts w:eastAsia="Times New Roman"/>
+          <w:bdr w:val="none" w:sz="0" w:space="0" w:color="auto"/>
+          <w:lang w:val="en-US"/>
+        </w:rPr>
+      </w:pPr>
+      <w:proofErr w:type="spellStart"/>
+      <w:r>
+        <w:rPr>
+          <w:rFonts w:ascii="Arial" w:eastAsia="Times New Roman" w:hAnsi="Arial" w:cs="Arial"/>
+          <w:color w:val="222222"/>
+          <w:sz w:val="20"/>
+          <w:szCs w:val="20"/>
+          <w:bdr w:val="none" w:sz="0" w:space="0" w:color="auto"/>
+          <w:shd w:val="clear" w:color="auto" w:fill="FFFFFF"/>
+          <w:lang w:val="en-US"/>
+        </w:rPr>
+        <w:t>Salimans</w:t>
+      </w:r>
+      <w:proofErr w:type="spellEnd"/>
+      <w:r>
+        <w:rPr>
+          <w:rFonts w:ascii="Arial" w:eastAsia="Times New Roman" w:hAnsi="Arial" w:cs="Arial"/>
+          <w:color w:val="222222"/>
+          <w:sz w:val="20"/>
+          <w:szCs w:val="20"/>
+          <w:bdr w:val="none" w:sz="0" w:space="0" w:color="auto"/>
+          <w:shd w:val="clear" w:color="auto" w:fill="FFFFFF"/>
+          <w:lang w:val="en-US"/>
+        </w:rPr>
+        <w:t xml:space="preserve">, T., &amp; </w:t>
+      </w:r>
+      <w:proofErr w:type="spellStart"/>
+      <w:r>
+        <w:rPr>
+          <w:rFonts w:ascii="Arial" w:eastAsia="Times New Roman" w:hAnsi="Arial" w:cs="Arial"/>
+          <w:color w:val="222222"/>
+          <w:sz w:val="20"/>
+          <w:szCs w:val="20"/>
+          <w:bdr w:val="none" w:sz="0" w:space="0" w:color="auto"/>
+          <w:shd w:val="clear" w:color="auto" w:fill="FFFFFF"/>
+          <w:lang w:val="en-US"/>
+        </w:rPr>
+        <w:t>Kingma</w:t>
+      </w:r>
+      <w:proofErr w:type="spellEnd"/>
+      <w:r>
+        <w:rPr>
+          <w:rFonts w:ascii="Arial" w:eastAsia="Times New Roman" w:hAnsi="Arial" w:cs="Arial"/>
+          <w:color w:val="222222"/>
+          <w:sz w:val="20"/>
+          <w:szCs w:val="20"/>
+          <w:bdr w:val="none" w:sz="0" w:space="0" w:color="auto"/>
+          <w:shd w:val="clear" w:color="auto" w:fill="FFFFFF"/>
+          <w:lang w:val="en-US"/>
+        </w:rPr>
+        <w:t>, D. P. (2016). Weight normalization: A simple reparameterization to accelerate training of deep neural networks. In </w:t>
+      </w:r>
+      <w:r>
+        <w:rPr>
+          <w:rFonts w:ascii="Arial" w:eastAsia="Times New Roman" w:hAnsi="Arial" w:cs="Arial"/>
+          <w:i/>
+          <w:iCs/>
+          <w:color w:val="222222"/>
+          <w:sz w:val="20"/>
+          <w:szCs w:val="20"/>
+          <w:bdr w:val="none" w:sz="0" w:space="0" w:color="auto"/>
+          <w:lang w:val="en-US"/>
+        </w:rPr>
+        <w:t>Advances in Neural Information Processing Systems</w:t>
+      </w:r>
+      <w:r>
+        <w:rPr>
+          <w:rFonts w:ascii="Arial" w:eastAsia="Times New Roman" w:hAnsi="Arial" w:cs="Arial"/>
+          <w:color w:val="222222"/>
+          <w:sz w:val="20"/>
+          <w:szCs w:val="20"/>
+          <w:bdr w:val="none" w:sz="0" w:space="0" w:color="auto"/>
+          <w:shd w:val="clear" w:color="auto" w:fill="FFFFFF"/>
+          <w:lang w:val="en-US"/>
+        </w:rPr>
+        <w:t> (pp. 901-909).</w:t>
+      </w:r>
+    </w:p>
+    <w:p>
+      <w:pPr>
+        <w:spacing w:line="360" w:lineRule="auto"/>
+        <w:jc w:val="both"/>
+        <w:rPr>
+          <w:rFonts w:ascii="Arial" w:hAnsi="Arial" w:cs="Arial"/>
+          <w:sz w:val="20"/>
+          <w:szCs w:val="20"/>
+        </w:rPr>
+      </w:pPr>
     </w:p>
     <w:sectPr>
       <w:headerReference w:type="default" r:id="rId6"/>
@@ -2956,14 +3475,34 @@
         <w:szCs w:val="22"/>
       </w:rPr>
     </w:pPr>
+    <w:proofErr w:type="spellStart"/>
     <w:r>
       <w:rPr>
         <w:rFonts w:ascii="Arial" w:hAnsi="Arial"/>
         <w:sz w:val="22"/>
         <w:szCs w:val="22"/>
       </w:rPr>
-      <w:t>Kaïs Albichari</w:t>
+      <w:t>Kaïs</w:t>
     </w:r>
+    <w:proofErr w:type="spellEnd"/>
+    <w:r>
+      <w:rPr>
+        <w:rFonts w:ascii="Arial" w:hAnsi="Arial"/>
+        <w:sz w:val="22"/>
+        <w:szCs w:val="22"/>
+      </w:rPr>
+      <w:t xml:space="preserve"> </w:t>
+    </w:r>
+    <w:proofErr w:type="spellStart"/>
+    <w:r>
+      <w:rPr>
+        <w:rFonts w:ascii="Arial" w:hAnsi="Arial"/>
+        <w:sz w:val="22"/>
+        <w:szCs w:val="22"/>
+      </w:rPr>
+      <w:t>Albichari</w:t>
+    </w:r>
+    <w:proofErr w:type="spellEnd"/>
     <w:r>
       <w:rPr>
         <w:rFonts w:ascii="Arial" w:hAnsi="Arial"/>
@@ -3033,12 +3572,28 @@
         <w:rFonts w:ascii="Arial" w:eastAsia="Arial" w:hAnsi="Arial" w:cs="Arial"/>
       </w:rPr>
     </w:pPr>
+    <w:proofErr w:type="spellStart"/>
     <w:r>
       <w:rPr>
         <w:rFonts w:ascii="Arial" w:hAnsi="Arial"/>
       </w:rPr>
-      <w:t>Kaïs Albichari</w:t>
+      <w:t>Kaïs</w:t>
     </w:r>
+    <w:proofErr w:type="spellEnd"/>
+    <w:r>
+      <w:rPr>
+        <w:rFonts w:ascii="Arial" w:hAnsi="Arial"/>
+      </w:rPr>
+      <w:t xml:space="preserve"> </w:t>
+    </w:r>
+    <w:proofErr w:type="spellStart"/>
+    <w:r>
+      <w:rPr>
+        <w:rFonts w:ascii="Arial" w:hAnsi="Arial"/>
+      </w:rPr>
+      <w:t>Albichari</w:t>
+    </w:r>
+    <w:proofErr w:type="spellEnd"/>
     <w:r>
       <w:rPr>
         <w:rFonts w:ascii="Arial" w:hAnsi="Arial"/>
@@ -3320,6 +3875,186 @@
     </w:lvl>
   </w:abstractNum>
   <w:abstractNum w:abstractNumId="2" w15:restartNumberingAfterBreak="0">
+    <w:nsid w:val="12532767"/>
+    <w:multiLevelType w:val="hybridMultilevel"/>
+    <w:tmpl w:val="6952C624"/>
+    <w:lvl w:ilvl="0" w:tplc="DB0A8E08">
+      <w:start w:val="1"/>
+      <w:numFmt w:val="decimal"/>
+      <w:lvlText w:val="%1."/>
+      <w:lvlJc w:val="left"/>
+      <w:pPr>
+        <w:ind w:left="720" w:hanging="360"/>
+      </w:pPr>
+      <w:rPr>
+        <w:rFonts w:ascii="Arial" w:hAnsi="Arial" w:cs="Arial" w:hint="default"/>
+        <w:color w:val="222222"/>
+        <w:sz w:val="20"/>
+      </w:rPr>
+    </w:lvl>
+    <w:lvl w:ilvl="1" w:tplc="040C0019" w:tentative="1">
+      <w:start w:val="1"/>
+      <w:numFmt w:val="lowerLetter"/>
+      <w:lvlText w:val="%2."/>
+      <w:lvlJc w:val="left"/>
+      <w:pPr>
+        <w:ind w:left="1440" w:hanging="360"/>
+      </w:pPr>
+    </w:lvl>
+    <w:lvl w:ilvl="2" w:tplc="040C001B" w:tentative="1">
+      <w:start w:val="1"/>
+      <w:numFmt w:val="lowerRoman"/>
+      <w:lvlText w:val="%3."/>
+      <w:lvlJc w:val="right"/>
+      <w:pPr>
+        <w:ind w:left="2160" w:hanging="180"/>
+      </w:pPr>
+    </w:lvl>
+    <w:lvl w:ilvl="3" w:tplc="040C000F" w:tentative="1">
+      <w:start w:val="1"/>
+      <w:numFmt w:val="decimal"/>
+      <w:lvlText w:val="%4."/>
+      <w:lvlJc w:val="left"/>
+      <w:pPr>
+        <w:ind w:left="2880" w:hanging="360"/>
+      </w:pPr>
+    </w:lvl>
+    <w:lvl w:ilvl="4" w:tplc="040C0019" w:tentative="1">
+      <w:start w:val="1"/>
+      <w:numFmt w:val="lowerLetter"/>
+      <w:lvlText w:val="%5."/>
+      <w:lvlJc w:val="left"/>
+      <w:pPr>
+        <w:ind w:left="3600" w:hanging="360"/>
+      </w:pPr>
+    </w:lvl>
+    <w:lvl w:ilvl="5" w:tplc="040C001B" w:tentative="1">
+      <w:start w:val="1"/>
+      <w:numFmt w:val="lowerRoman"/>
+      <w:lvlText w:val="%6."/>
+      <w:lvlJc w:val="right"/>
+      <w:pPr>
+        <w:ind w:left="4320" w:hanging="180"/>
+      </w:pPr>
+    </w:lvl>
+    <w:lvl w:ilvl="6" w:tplc="040C000F" w:tentative="1">
+      <w:start w:val="1"/>
+      <w:numFmt w:val="decimal"/>
+      <w:lvlText w:val="%7."/>
+      <w:lvlJc w:val="left"/>
+      <w:pPr>
+        <w:ind w:left="5040" w:hanging="360"/>
+      </w:pPr>
+    </w:lvl>
+    <w:lvl w:ilvl="7" w:tplc="040C0019" w:tentative="1">
+      <w:start w:val="1"/>
+      <w:numFmt w:val="lowerLetter"/>
+      <w:lvlText w:val="%8."/>
+      <w:lvlJc w:val="left"/>
+      <w:pPr>
+        <w:ind w:left="5760" w:hanging="360"/>
+      </w:pPr>
+    </w:lvl>
+    <w:lvl w:ilvl="8" w:tplc="040C001B" w:tentative="1">
+      <w:start w:val="1"/>
+      <w:numFmt w:val="lowerRoman"/>
+      <w:lvlText w:val="%9."/>
+      <w:lvlJc w:val="right"/>
+      <w:pPr>
+        <w:ind w:left="6480" w:hanging="180"/>
+      </w:pPr>
+    </w:lvl>
+  </w:abstractNum>
+  <w:abstractNum w:abstractNumId="3" w15:restartNumberingAfterBreak="0">
+    <w:nsid w:val="487335D0"/>
+    <w:multiLevelType w:val="hybridMultilevel"/>
+    <w:tmpl w:val="24B468FE"/>
+    <w:lvl w:ilvl="0" w:tplc="040C000F">
+      <w:start w:val="1"/>
+      <w:numFmt w:val="decimal"/>
+      <w:lvlText w:val="%1."/>
+      <w:lvlJc w:val="left"/>
+      <w:pPr>
+        <w:ind w:left="720" w:hanging="360"/>
+      </w:pPr>
+      <w:rPr>
+        <w:rFonts w:hint="default"/>
+      </w:rPr>
+    </w:lvl>
+    <w:lvl w:ilvl="1" w:tplc="040C0019" w:tentative="1">
+      <w:start w:val="1"/>
+      <w:numFmt w:val="lowerLetter"/>
+      <w:lvlText w:val="%2."/>
+      <w:lvlJc w:val="left"/>
+      <w:pPr>
+        <w:ind w:left="1440" w:hanging="360"/>
+      </w:pPr>
+    </w:lvl>
+    <w:lvl w:ilvl="2" w:tplc="040C001B" w:tentative="1">
+      <w:start w:val="1"/>
+      <w:numFmt w:val="lowerRoman"/>
+      <w:lvlText w:val="%3."/>
+      <w:lvlJc w:val="right"/>
+      <w:pPr>
+        <w:ind w:left="2160" w:hanging="180"/>
+      </w:pPr>
+    </w:lvl>
+    <w:lvl w:ilvl="3" w:tplc="040C000F" w:tentative="1">
+      <w:start w:val="1"/>
+      <w:numFmt w:val="decimal"/>
+      <w:lvlText w:val="%4."/>
+      <w:lvlJc w:val="left"/>
+      <w:pPr>
+        <w:ind w:left="2880" w:hanging="360"/>
+      </w:pPr>
+    </w:lvl>
+    <w:lvl w:ilvl="4" w:tplc="040C0019" w:tentative="1">
+      <w:start w:val="1"/>
+      <w:numFmt w:val="lowerLetter"/>
+      <w:lvlText w:val="%5."/>
+      <w:lvlJc w:val="left"/>
+      <w:pPr>
+        <w:ind w:left="3600" w:hanging="360"/>
+      </w:pPr>
+    </w:lvl>
+    <w:lvl w:ilvl="5" w:tplc="040C001B" w:tentative="1">
+      <w:start w:val="1"/>
+      <w:numFmt w:val="lowerRoman"/>
+      <w:lvlText w:val="%6."/>
+      <w:lvlJc w:val="right"/>
+      <w:pPr>
+        <w:ind w:left="4320" w:hanging="180"/>
+      </w:pPr>
+    </w:lvl>
+    <w:lvl w:ilvl="6" w:tplc="040C000F" w:tentative="1">
+      <w:start w:val="1"/>
+      <w:numFmt w:val="decimal"/>
+      <w:lvlText w:val="%7."/>
+      <w:lvlJc w:val="left"/>
+      <w:pPr>
+        <w:ind w:left="5040" w:hanging="360"/>
+      </w:pPr>
+    </w:lvl>
+    <w:lvl w:ilvl="7" w:tplc="040C0019" w:tentative="1">
+      <w:start w:val="1"/>
+      <w:numFmt w:val="lowerLetter"/>
+      <w:lvlText w:val="%8."/>
+      <w:lvlJc w:val="left"/>
+      <w:pPr>
+        <w:ind w:left="5760" w:hanging="360"/>
+      </w:pPr>
+    </w:lvl>
+    <w:lvl w:ilvl="8" w:tplc="040C001B" w:tentative="1">
+      <w:start w:val="1"/>
+      <w:numFmt w:val="lowerRoman"/>
+      <w:lvlText w:val="%9."/>
+      <w:lvlJc w:val="right"/>
+      <w:pPr>
+        <w:ind w:left="6480" w:hanging="180"/>
+      </w:pPr>
+    </w:lvl>
+  </w:abstractNum>
+  <w:abstractNum w:abstractNumId="4" w15:restartNumberingAfterBreak="0">
     <w:nsid w:val="7EA13824"/>
     <w:multiLevelType w:val="multilevel"/>
     <w:tmpl w:val="F5541826"/>
@@ -3432,7 +4167,7 @@
       </w:rPr>
     </w:lvl>
   </w:abstractNum>
-  <w:abstractNum w:abstractNumId="3" w15:restartNumberingAfterBreak="0">
+  <w:abstractNum w:abstractNumId="5" w15:restartNumberingAfterBreak="0">
     <w:nsid w:val="7ED62BAE"/>
     <w:multiLevelType w:val="hybridMultilevel"/>
     <w:tmpl w:val="6F36CAA0"/>
@@ -3546,16 +4281,22 @@
     </w:lvl>
   </w:abstractNum>
   <w:num w:numId="1">
-    <w:abstractNumId w:val="2"/>
+    <w:abstractNumId w:val="4"/>
   </w:num>
   <w:num w:numId="2">
-    <w:abstractNumId w:val="3"/>
+    <w:abstractNumId w:val="5"/>
   </w:num>
   <w:num w:numId="3">
     <w:abstractNumId w:val="1"/>
   </w:num>
   <w:num w:numId="4">
     <w:abstractNumId w:val="0"/>
+  </w:num>
+  <w:num w:numId="5">
+    <w:abstractNumId w:val="2"/>
+  </w:num>
+  <w:num w:numId="6">
+    <w:abstractNumId w:val="3"/>
   </w:num>
 </w:numbering>
 </file>
@@ -4125,6 +4866,11 @@
       <w:color w:val="808080"/>
     </w:rPr>
   </w:style>
+  <w:style w:type="character" w:customStyle="1" w:styleId="apple-converted-space">
+    <w:name w:val="apple-converted-space"/>
+    <w:basedOn w:val="Policepardfaut"/>
+    <w:rsid w:val="005A4E64"/>
+  </w:style>
 </w:styles>
 </file>
 

--- a/report.docx
+++ b/report.docx
@@ -820,7 +820,73 @@
           <w:sz w:val="20"/>
           <w:szCs w:val="20"/>
         </w:rPr>
-        <w:t>escription of streaming architecture, how parallel operations are handled, states that one keeps in mind, etc.</w:t>
+        <w:t xml:space="preserve">escription of streaming architecture, how </w:t>
+      </w:r>
+      <w:r>
+        <w:rPr>
+          <w:rFonts w:ascii="Arial" w:hAnsi="Arial" w:cs="Arial"/>
+          <w:b/>
+          <w:color w:val="FF0000"/>
+          <w:sz w:val="20"/>
+          <w:szCs w:val="20"/>
+        </w:rPr>
+        <w:t>parallel</w:t>
+      </w:r>
+      <w:r>
+        <w:rPr>
+          <w:rFonts w:ascii="Arial" w:hAnsi="Arial" w:cs="Arial"/>
+          <w:color w:val="FF0000"/>
+          <w:sz w:val="20"/>
+          <w:szCs w:val="20"/>
+        </w:rPr>
+        <w:t xml:space="preserve"> operations are handled, </w:t>
+      </w:r>
+      <w:r>
+        <w:rPr>
+          <w:rFonts w:ascii="Arial" w:hAnsi="Arial" w:cs="Arial"/>
+          <w:b/>
+          <w:color w:val="FF0000"/>
+          <w:sz w:val="20"/>
+          <w:szCs w:val="20"/>
+        </w:rPr>
+        <w:t>states</w:t>
+      </w:r>
+      <w:r>
+        <w:rPr>
+          <w:rFonts w:ascii="Arial" w:hAnsi="Arial" w:cs="Arial"/>
+          <w:color w:val="FF0000"/>
+          <w:sz w:val="20"/>
+          <w:szCs w:val="20"/>
+        </w:rPr>
+        <w:t xml:space="preserve"> that one keeps in mind, etc.</w:t>
+      </w:r>
+      <w:r>
+        <w:rPr>
+          <w:rFonts w:ascii="Arial" w:hAnsi="Arial" w:cs="Arial"/>
+          <w:color w:val="FF0000"/>
+          <w:sz w:val="20"/>
+          <w:szCs w:val="20"/>
+        </w:rPr>
+        <w:t xml:space="preserve"> to what extent </w:t>
+      </w:r>
+      <w:r>
+        <w:rPr>
+          <w:rFonts w:ascii="Arial" w:hAnsi="Arial" w:cs="Arial"/>
+          <w:b/>
+          <w:color w:val="FF0000"/>
+          <w:sz w:val="20"/>
+          <w:szCs w:val="20"/>
+        </w:rPr>
+        <w:t>scalable</w:t>
+      </w:r>
+      <w:r>
+        <w:rPr>
+          <w:rFonts w:ascii="Arial" w:hAnsi="Arial" w:cs="Arial"/>
+          <w:color w:val="FF0000"/>
+          <w:sz w:val="20"/>
+          <w:szCs w:val="20"/>
+        </w:rPr>
+        <w:t>.</w:t>
       </w:r>
     </w:p>
     <w:p>
@@ -1888,8 +1954,6 @@
         </w:rPr>
         <w:t>Recursive Least Squares (RLS)</w:t>
       </w:r>
-      <w:bookmarkStart w:id="0" w:name="_GoBack"/>
-      <w:bookmarkEnd w:id="0"/>
     </w:p>
     <w:p>
       <w:pPr>
@@ -2081,24 +2145,11 @@
             </w:rPr>
             <m:t>=</m:t>
           </m:r>
-          <m:r>
-            <w:rPr>
-              <w:rFonts w:ascii="Cambria Math" w:hAnsi="Cambria Math" w:cs="Arial"/>
-              <w:sz w:val="20"/>
-              <w:szCs w:val="20"/>
-            </w:rPr>
-            <m:t>SGD</m:t>
-          </m:r>
-          <m:r>
-            <w:rPr>
-              <w:rFonts w:ascii="Cambria Math" w:hAnsi="Cambria Math" w:cs="Arial"/>
-              <w:sz w:val="20"/>
-              <w:szCs w:val="20"/>
-            </w:rPr>
-            <m:t>(</m:t>
-          </m:r>
-          <m:sSub>
-            <m:sSubPr>
+          <m:nary>
+            <m:naryPr>
+              <m:chr m:val="∑"/>
+              <m:limLoc m:val="undOvr"/>
+              <m:supHide m:val="1"/>
               <m:ctrlPr>
                 <w:rPr>
                   <w:rFonts w:ascii="Cambria Math" w:hAnsi="Cambria Math" w:cs="Arial"/>
@@ -2107,17 +2158,7 @@
                   <w:szCs w:val="20"/>
                 </w:rPr>
               </m:ctrlPr>
-            </m:sSubPr>
-            <m:e>
-              <m:r>
-                <w:rPr>
-                  <w:rFonts w:ascii="Cambria Math" w:hAnsi="Cambria Math" w:cs="Arial"/>
-                  <w:sz w:val="20"/>
-                  <w:szCs w:val="20"/>
-                </w:rPr>
-                <m:t>x</m:t>
-              </m:r>
-            </m:e>
+            </m:naryPr>
             <m:sub>
               <m:r>
                 <w:rPr>
@@ -2128,55 +2169,74 @@
                 <m:t>i</m:t>
               </m:r>
             </m:sub>
-          </m:sSub>
-          <m:r>
-            <w:rPr>
-              <w:rFonts w:ascii="Cambria Math" w:hAnsi="Cambria Math" w:cs="Arial"/>
-              <w:sz w:val="20"/>
-              <w:szCs w:val="20"/>
-            </w:rPr>
-            <m:t>,</m:t>
-          </m:r>
-          <m:sSub>
-            <m:sSubPr>
-              <m:ctrlPr>
-                <w:rPr>
-                  <w:rFonts w:ascii="Cambria Math" w:hAnsi="Cambria Math" w:cs="Arial"/>
-                  <w:i/>
-                  <w:sz w:val="20"/>
-                  <w:szCs w:val="20"/>
-                </w:rPr>
-              </m:ctrlPr>
-            </m:sSubPr>
+            <m:sup/>
             <m:e>
-              <m:r>
-                <w:rPr>
-                  <w:rFonts w:ascii="Cambria Math" w:hAnsi="Cambria Math" w:cs="Arial"/>
-                  <w:sz w:val="20"/>
-                  <w:szCs w:val="20"/>
-                </w:rPr>
-                <m:t>θ</m:t>
-              </m:r>
+              <m:sSub>
+                <m:sSubPr>
+                  <m:ctrlPr>
+                    <w:rPr>
+                      <w:rFonts w:ascii="Cambria Math" w:hAnsi="Cambria Math" w:cs="Arial"/>
+                      <w:i/>
+                      <w:sz w:val="20"/>
+                      <w:szCs w:val="20"/>
+                    </w:rPr>
+                  </m:ctrlPr>
+                </m:sSubPr>
+                <m:e>
+                  <m:r>
+                    <w:rPr>
+                      <w:rFonts w:ascii="Cambria Math" w:hAnsi="Cambria Math" w:cs="Arial"/>
+                      <w:sz w:val="20"/>
+                      <w:szCs w:val="20"/>
+                    </w:rPr>
+                    <m:t>x</m:t>
+                  </m:r>
+                </m:e>
+                <m:sub>
+                  <m:r>
+                    <w:rPr>
+                      <w:rFonts w:ascii="Cambria Math" w:hAnsi="Cambria Math" w:cs="Arial"/>
+                      <w:sz w:val="20"/>
+                      <w:szCs w:val="20"/>
+                    </w:rPr>
+                    <m:t>i</m:t>
+                  </m:r>
+                </m:sub>
+              </m:sSub>
+              <m:sSub>
+                <m:sSubPr>
+                  <m:ctrlPr>
+                    <w:rPr>
+                      <w:rFonts w:ascii="Cambria Math" w:hAnsi="Cambria Math" w:cs="Arial"/>
+                      <w:i/>
+                      <w:sz w:val="20"/>
+                      <w:szCs w:val="20"/>
+                    </w:rPr>
+                  </m:ctrlPr>
+                </m:sSubPr>
+                <m:e>
+                  <m:r>
+                    <w:rPr>
+                      <w:rFonts w:ascii="Cambria Math" w:hAnsi="Cambria Math" w:cs="Arial"/>
+                      <w:sz w:val="20"/>
+                      <w:szCs w:val="20"/>
+                    </w:rPr>
+                    <m:t>w</m:t>
+                  </m:r>
+                </m:e>
+                <m:sub>
+                  <m:r>
+                    <w:rPr>
+                      <w:rFonts w:ascii="Cambria Math" w:hAnsi="Cambria Math" w:cs="Arial"/>
+                      <w:sz w:val="20"/>
+                      <w:szCs w:val="20"/>
+                    </w:rPr>
+                    <m:t>i</m:t>
+                  </m:r>
+                </m:sub>
+              </m:sSub>
             </m:e>
-            <m:sub>
-              <m:r>
-                <w:rPr>
-                  <w:rFonts w:ascii="Cambria Math" w:hAnsi="Cambria Math" w:cs="Arial"/>
-                  <w:sz w:val="20"/>
-                  <w:szCs w:val="20"/>
-                </w:rPr>
-                <m:t>i</m:t>
-              </m:r>
-            </m:sub>
-          </m:sSub>
-          <m:r>
-            <w:rPr>
-              <w:rFonts w:ascii="Cambria Math" w:hAnsi="Cambria Math" w:cs="Arial"/>
-              <w:sz w:val="20"/>
-              <w:szCs w:val="20"/>
-            </w:rPr>
-            <m:t>)</m:t>
-          </m:r>
+          </m:nary>
         </m:oMath>
       </m:oMathPara>
     </w:p>
@@ -2291,6 +2351,14 @@
           <w:sz w:val="20"/>
           <w:szCs w:val="20"/>
         </w:rPr>
+        <w:t xml:space="preserve">(or neighboring sensors) </w:t>
+      </w:r>
+      <w:r>
+        <w:rPr>
+          <w:rFonts w:ascii="Arial" w:hAnsi="Arial" w:cs="Arial"/>
+          <w:sz w:val="20"/>
+          <w:szCs w:val="20"/>
+        </w:rPr>
         <w:t xml:space="preserve">the previous day </w:t>
       </w:r>
       <w:r>
@@ -2299,75 +2367,15 @@
           <w:sz w:val="20"/>
           <w:szCs w:val="20"/>
         </w:rPr>
-        <w:t>and</w:t>
-      </w:r>
-      <w:r>
-        <w:rPr>
-          <w:rFonts w:ascii="Arial" w:hAnsi="Arial" w:cs="Arial"/>
-          <w:sz w:val="20"/>
-          <w:szCs w:val="20"/>
-        </w:rPr>
-        <w:t xml:space="preserve"> </w:t>
-      </w:r>
-      <m:oMath>
-        <m:sSub>
-          <m:sSubPr>
-            <m:ctrlPr>
-              <w:rPr>
-                <w:rFonts w:ascii="Cambria Math" w:hAnsi="Cambria Math" w:cs="Arial"/>
-                <w:i/>
-                <w:sz w:val="20"/>
-                <w:szCs w:val="20"/>
-              </w:rPr>
-            </m:ctrlPr>
-          </m:sSubPr>
-          <m:e>
-            <m:r>
-              <w:rPr>
-                <w:rFonts w:ascii="Cambria Math" w:hAnsi="Cambria Math" w:cs="Arial"/>
-                <w:sz w:val="20"/>
-                <w:szCs w:val="20"/>
-              </w:rPr>
-              <m:t>θ</m:t>
-            </m:r>
-          </m:e>
-          <m:sub>
-            <m:r>
-              <w:rPr>
-                <w:rFonts w:ascii="Cambria Math" w:hAnsi="Cambria Math" w:cs="Arial"/>
-                <w:sz w:val="20"/>
-                <w:szCs w:val="20"/>
-              </w:rPr>
-              <m:t>i</m:t>
-            </m:r>
-          </m:sub>
-        </m:sSub>
-      </m:oMath>
-      <w:r>
-        <w:rPr>
-          <w:rFonts w:ascii="Arial" w:hAnsi="Arial" w:cs="Arial"/>
-          <w:sz w:val="20"/>
-          <w:szCs w:val="20"/>
-        </w:rPr>
-        <w:t xml:space="preserve"> materializes the carefully selected learning rate </w:t>
-      </w:r>
-      <m:oMath>
-        <m:r>
-          <w:rPr>
-            <w:rFonts w:ascii="Cambria Math" w:hAnsi="Cambria Math" w:cs="Arial"/>
-            <w:sz w:val="20"/>
-            <w:szCs w:val="20"/>
-          </w:rPr>
-          <m:t>η</m:t>
-        </m:r>
-      </m:oMath>
-      <w:r>
-        <w:rPr>
-          <w:rFonts w:ascii="Arial" w:hAnsi="Arial" w:cs="Arial"/>
-          <w:sz w:val="20"/>
-          <w:szCs w:val="20"/>
-        </w:rPr>
-        <w:t xml:space="preserve">, the weight </w:t>
+        <w:t>an</w:t>
+      </w:r>
+      <w:r>
+        <w:rPr>
+          <w:rFonts w:ascii="Arial" w:hAnsi="Arial" w:cs="Arial"/>
+          <w:sz w:val="20"/>
+          <w:szCs w:val="20"/>
+        </w:rPr>
+        <w:t xml:space="preserve">d </w:t>
       </w:r>
       <m:oMath>
         <m:sSub>
@@ -2409,7 +2417,23 @@
           <w:sz w:val="20"/>
           <w:szCs w:val="20"/>
         </w:rPr>
-        <w:t xml:space="preserve"> and associated bias. However, our approach poses the hypothesis that predictions are made for a 24-hour span, thus</w:t>
+        <w:t xml:space="preserve"> </w:t>
+      </w:r>
+      <w:r>
+        <w:rPr>
+          <w:rFonts w:ascii="Arial" w:hAnsi="Arial" w:cs="Arial"/>
+          <w:sz w:val="20"/>
+          <w:szCs w:val="20"/>
+        </w:rPr>
+        <w:t>is the weight associated to that feature</w:t>
+      </w:r>
+      <w:r>
+        <w:rPr>
+          <w:rFonts w:ascii="Arial" w:hAnsi="Arial" w:cs="Arial"/>
+          <w:sz w:val="20"/>
+          <w:szCs w:val="20"/>
+        </w:rPr>
+        <w:t>. However, our approach poses the hypothesis that predictions are made for a 24-hour span, thus</w:t>
       </w:r>
       <w:r>
         <w:rPr>
@@ -2463,7 +2487,73 @@
           <w:sz w:val="20"/>
           <w:szCs w:val="20"/>
         </w:rPr>
-        <w:t xml:space="preserve"> with hopes to predict the next day. Evidently, it is impossible to predict very accurate values as no feed-back has been provided by measurements of the next day. For this purpose, it is important to initialize weights adequately. Indeed, in most cases weights can be initialized to zero as these will be subject to training before any prediction. In our project, a first prediction is to be emitted without preceding feedback. By initializing weights to 1, we obtain a first prediction not too far off the real value.</w:t>
+        <w:t xml:space="preserve"> with hopes to predict the next day. Evidently, it is impossible to predict very accurate values as no feed-back has been provided by measurements of the next day. For this purpose, it is important to initialize weights adequately. Indeed, in most cases weights can be initialized to zero as these will be subject to training before any prediction. In our </w:t>
+      </w:r>
+      <w:r>
+        <w:rPr>
+          <w:rFonts w:ascii="Arial" w:hAnsi="Arial" w:cs="Arial"/>
+          <w:sz w:val="20"/>
+          <w:szCs w:val="20"/>
+        </w:rPr>
+        <w:t>approach</w:t>
+      </w:r>
+      <w:r>
+        <w:rPr>
+          <w:rFonts w:ascii="Arial" w:hAnsi="Arial" w:cs="Arial"/>
+          <w:sz w:val="20"/>
+          <w:szCs w:val="20"/>
+        </w:rPr>
+        <w:t>, a first prediction is to be emitted without preceding feedback. By initializing weights to 1, we obtain a first prediction not too far off the real value.</w:t>
+      </w:r>
+      <w:r>
+        <w:rPr>
+          <w:rFonts w:ascii="Arial" w:hAnsi="Arial" w:cs="Arial"/>
+          <w:sz w:val="20"/>
+          <w:szCs w:val="20"/>
+        </w:rPr>
+        <w:t xml:space="preserve"> When considering multiple features, the initial weight is set to </w:t>
+      </w:r>
+      <m:oMath>
+        <m:f>
+          <m:fPr>
+            <m:ctrlPr>
+              <w:rPr>
+                <w:rFonts w:ascii="Cambria Math" w:hAnsi="Cambria Math" w:cs="Arial"/>
+                <w:i/>
+                <w:sz w:val="20"/>
+                <w:szCs w:val="20"/>
+              </w:rPr>
+            </m:ctrlPr>
+          </m:fPr>
+          <m:num>
+            <m:r>
+              <w:rPr>
+                <w:rFonts w:ascii="Cambria Math" w:hAnsi="Cambria Math" w:cs="Arial"/>
+                <w:sz w:val="20"/>
+                <w:szCs w:val="20"/>
+              </w:rPr>
+              <m:t>1</m:t>
+            </m:r>
+          </m:num>
+          <m:den>
+            <m:r>
+              <w:rPr>
+                <w:rFonts w:ascii="Cambria Math" w:hAnsi="Cambria Math" w:cs="Arial"/>
+                <w:sz w:val="20"/>
+                <w:szCs w:val="20"/>
+              </w:rPr>
+              <m:t>#features</m:t>
+            </m:r>
+          </m:den>
+        </m:f>
+      </m:oMath>
+      <w:r>
+        <w:rPr>
+          <w:rFonts w:ascii="Arial" w:hAnsi="Arial" w:cs="Arial"/>
+          <w:sz w:val="20"/>
+          <w:szCs w:val="20"/>
+        </w:rPr>
+        <w:t>.</w:t>
       </w:r>
     </w:p>
     <w:p>
@@ -2892,17 +2982,6 @@
         <w:jc w:val="both"/>
         <w:rPr>
           <w:rFonts w:ascii="Arial" w:hAnsi="Arial" w:cs="Arial"/>
-          <w:sz w:val="20"/>
-          <w:szCs w:val="20"/>
-        </w:rPr>
-      </w:pPr>
-    </w:p>
-    <w:p>
-      <w:pPr>
-        <w:spacing w:line="360" w:lineRule="auto"/>
-        <w:jc w:val="both"/>
-        <w:rPr>
-          <w:rFonts w:ascii="Arial" w:hAnsi="Arial" w:cs="Arial"/>
           <w:b/>
           <w:sz w:val="20"/>
           <w:szCs w:val="20"/>
@@ -3014,29 +3093,58 @@
         <w:jc w:val="both"/>
         <w:rPr>
           <w:rFonts w:ascii="Arial" w:hAnsi="Arial" w:cs="Arial"/>
-          <w:sz w:val="20"/>
-          <w:szCs w:val="20"/>
-        </w:rPr>
-      </w:pPr>
-      <w:r>
-        <w:rPr>
-          <w:rFonts w:ascii="Arial" w:hAnsi="Arial" w:cs="Arial"/>
-          <w:sz w:val="20"/>
-          <w:szCs w:val="20"/>
-        </w:rPr>
-        <w:t>Evidently, a first level of scalability would revolve around the inclusion of all other sensors. To enable this, only few changes have to be applied to the sender’s procedure to avoid restrictions on the information that is being sent. [WHAT CHANGES?]</w:t>
-      </w:r>
-      <w:r>
-        <w:rPr>
-          <w:rFonts w:ascii="Arial" w:hAnsi="Arial" w:cs="Arial"/>
-          <w:sz w:val="20"/>
-          <w:szCs w:val="20"/>
-        </w:rPr>
-        <w:t xml:space="preserve">. On the receiver’s side, implementation would remain the same. </w:t>
-      </w:r>
-      <w:r>
-        <w:rPr>
-          <w:rFonts w:ascii="Arial" w:hAnsi="Arial" w:cs="Arial"/>
+          <w:color w:val="FF0000"/>
+          <w:sz w:val="20"/>
+          <w:szCs w:val="20"/>
+        </w:rPr>
+      </w:pPr>
+      <w:r>
+        <w:rPr>
+          <w:rFonts w:ascii="Arial" w:hAnsi="Arial" w:cs="Arial"/>
+          <w:sz w:val="20"/>
+          <w:szCs w:val="20"/>
+        </w:rPr>
+        <w:t xml:space="preserve">Evidently, a first level of scalability would revolve around the inclusion of all other sensors. To enable this, only few changes have to be applied to the sender’s procedure to avoid restrictions on the information that is being sent. </w:t>
+      </w:r>
+      <w:r>
+        <w:rPr>
+          <w:rFonts w:ascii="Arial" w:hAnsi="Arial" w:cs="Arial"/>
+          <w:color w:val="FF0000"/>
+          <w:sz w:val="20"/>
+          <w:szCs w:val="20"/>
+        </w:rPr>
+        <w:t>[WHAT CHANGES?]</w:t>
+      </w:r>
+      <w:r>
+        <w:rPr>
+          <w:rFonts w:ascii="Arial" w:hAnsi="Arial" w:cs="Arial"/>
+          <w:color w:val="FF0000"/>
+          <w:sz w:val="20"/>
+          <w:szCs w:val="20"/>
+        </w:rPr>
+        <w:t>.</w:t>
+      </w:r>
+      <w:r>
+        <w:rPr>
+          <w:rFonts w:ascii="Arial" w:hAnsi="Arial" w:cs="Arial"/>
+          <w:sz w:val="20"/>
+          <w:szCs w:val="20"/>
+        </w:rPr>
+        <w:t xml:space="preserve"> On the receiver’s side, implementation would remain the same</w:t>
+      </w:r>
+      <w:r>
+        <w:rPr>
+          <w:rFonts w:ascii="Arial" w:hAnsi="Arial" w:cs="Arial"/>
+          <w:color w:val="FF0000"/>
+          <w:sz w:val="20"/>
+          <w:szCs w:val="20"/>
+        </w:rPr>
+        <w:t xml:space="preserve">. </w:t>
+      </w:r>
+      <w:r>
+        <w:rPr>
+          <w:rFonts w:ascii="Arial" w:hAnsi="Arial" w:cs="Arial"/>
+          <w:color w:val="FF0000"/>
           <w:sz w:val="20"/>
           <w:szCs w:val="20"/>
         </w:rPr>
@@ -3088,55 +3196,223 @@
         </w:rPr>
         <w:t xml:space="preserve"> the project.</w:t>
       </w:r>
-    </w:p>
-    <w:p>
-      <w:pPr>
-        <w:spacing w:line="360" w:lineRule="auto"/>
-        <w:jc w:val="both"/>
-        <w:rPr>
-          <w:rFonts w:ascii="Arial" w:hAnsi="Arial" w:cs="Arial"/>
-          <w:sz w:val="20"/>
-          <w:szCs w:val="20"/>
-        </w:rPr>
-      </w:pPr>
-    </w:p>
-    <w:p>
-      <w:pPr>
-        <w:spacing w:line="360" w:lineRule="auto"/>
-        <w:jc w:val="both"/>
-        <w:rPr>
-          <w:rFonts w:ascii="Arial" w:hAnsi="Arial" w:cs="Arial"/>
-          <w:sz w:val="20"/>
-          <w:szCs w:val="20"/>
-        </w:rPr>
-      </w:pPr>
-      <w:r>
-        <w:rPr>
-          <w:rFonts w:ascii="Arial" w:hAnsi="Arial" w:cs="Arial"/>
-          <w:sz w:val="20"/>
-          <w:szCs w:val="20"/>
-        </w:rPr>
-        <w:t>[ Drastic increase in sensors -&gt; parallel processing of information</w:t>
-      </w:r>
-      <w:r>
-        <w:rPr>
-          <w:rFonts w:ascii="Arial" w:hAnsi="Arial" w:cs="Arial"/>
-          <w:sz w:val="20"/>
-          <w:szCs w:val="20"/>
-        </w:rPr>
-        <w:t>?]</w:t>
-      </w:r>
-    </w:p>
-    <w:p>
-      <w:pPr>
-        <w:spacing w:line="360" w:lineRule="auto"/>
-        <w:jc w:val="both"/>
-        <w:rPr>
-          <w:rFonts w:ascii="Arial" w:hAnsi="Arial" w:cs="Arial"/>
-          <w:sz w:val="20"/>
-          <w:szCs w:val="20"/>
-        </w:rPr>
-      </w:pPr>
+      <w:r>
+        <w:rPr>
+          <w:rFonts w:ascii="Arial" w:hAnsi="Arial" w:cs="Arial"/>
+          <w:sz w:val="20"/>
+          <w:szCs w:val="20"/>
+        </w:rPr>
+        <w:t xml:space="preserve"> This would translate in potentially much heavier loads being sent and received. As the current architecture is able to perform relatively fast under speed-up conditions, it safe to assume it could handle a higher load of information in normal speed conditions. However, if growth of sensors is such that the system becomes overloaded, Spark Streaming permits to handle data in parallel and, hence, reduce latencies introduced by these new readings. </w:t>
+      </w:r>
+    </w:p>
+    <w:p>
+      <w:pPr>
+        <w:spacing w:line="360" w:lineRule="auto"/>
+        <w:jc w:val="both"/>
+        <w:rPr>
+          <w:rFonts w:ascii="Arial" w:hAnsi="Arial" w:cs="Arial"/>
+          <w:sz w:val="20"/>
+          <w:szCs w:val="20"/>
+        </w:rPr>
+      </w:pPr>
+    </w:p>
+    <w:p>
+      <w:pPr>
+        <w:spacing w:line="360" w:lineRule="auto"/>
+        <w:jc w:val="both"/>
+        <w:rPr>
+          <w:rFonts w:ascii="Arial" w:hAnsi="Arial" w:cs="Arial"/>
+          <w:sz w:val="20"/>
+          <w:szCs w:val="20"/>
+        </w:rPr>
+      </w:pPr>
+    </w:p>
+    <w:p>
+      <w:pPr>
+        <w:spacing w:line="360" w:lineRule="auto"/>
+        <w:jc w:val="both"/>
+        <w:rPr>
+          <w:rFonts w:ascii="Arial" w:hAnsi="Arial" w:cs="Arial"/>
+          <w:sz w:val="20"/>
+          <w:szCs w:val="20"/>
+        </w:rPr>
+      </w:pPr>
+    </w:p>
+    <w:p>
+      <w:pPr>
+        <w:spacing w:line="360" w:lineRule="auto"/>
+        <w:jc w:val="both"/>
+        <w:rPr>
+          <w:rFonts w:ascii="Arial" w:hAnsi="Arial" w:cs="Arial"/>
+          <w:sz w:val="20"/>
+          <w:szCs w:val="20"/>
+        </w:rPr>
+      </w:pPr>
+    </w:p>
+    <w:p>
+      <w:pPr>
+        <w:spacing w:line="360" w:lineRule="auto"/>
+        <w:jc w:val="both"/>
+        <w:rPr>
+          <w:rFonts w:ascii="Arial" w:hAnsi="Arial" w:cs="Arial"/>
+          <w:sz w:val="20"/>
+          <w:szCs w:val="20"/>
+        </w:rPr>
+      </w:pPr>
+    </w:p>
+    <w:p>
+      <w:pPr>
+        <w:spacing w:line="360" w:lineRule="auto"/>
+        <w:jc w:val="both"/>
+        <w:rPr>
+          <w:rFonts w:ascii="Arial" w:hAnsi="Arial" w:cs="Arial"/>
+          <w:sz w:val="20"/>
+          <w:szCs w:val="20"/>
+        </w:rPr>
+      </w:pPr>
+    </w:p>
+    <w:p>
+      <w:pPr>
+        <w:spacing w:line="360" w:lineRule="auto"/>
+        <w:jc w:val="both"/>
+        <w:rPr>
+          <w:rFonts w:ascii="Arial" w:hAnsi="Arial" w:cs="Arial"/>
+          <w:sz w:val="20"/>
+          <w:szCs w:val="20"/>
+        </w:rPr>
+      </w:pPr>
+    </w:p>
+    <w:p>
+      <w:pPr>
+        <w:spacing w:line="360" w:lineRule="auto"/>
+        <w:jc w:val="both"/>
+        <w:rPr>
+          <w:rFonts w:ascii="Arial" w:hAnsi="Arial" w:cs="Arial"/>
+          <w:sz w:val="20"/>
+          <w:szCs w:val="20"/>
+        </w:rPr>
+      </w:pPr>
+    </w:p>
+    <w:p>
+      <w:pPr>
+        <w:spacing w:line="360" w:lineRule="auto"/>
+        <w:jc w:val="both"/>
+        <w:rPr>
+          <w:rFonts w:ascii="Arial" w:hAnsi="Arial" w:cs="Arial"/>
+          <w:sz w:val="20"/>
+          <w:szCs w:val="20"/>
+        </w:rPr>
+      </w:pPr>
+    </w:p>
+    <w:p>
+      <w:pPr>
+        <w:spacing w:line="360" w:lineRule="auto"/>
+        <w:jc w:val="both"/>
+        <w:rPr>
+          <w:rFonts w:ascii="Arial" w:hAnsi="Arial" w:cs="Arial"/>
+          <w:sz w:val="20"/>
+          <w:szCs w:val="20"/>
+        </w:rPr>
+      </w:pPr>
+    </w:p>
+    <w:p>
+      <w:pPr>
+        <w:spacing w:line="360" w:lineRule="auto"/>
+        <w:jc w:val="both"/>
+        <w:rPr>
+          <w:rFonts w:ascii="Arial" w:hAnsi="Arial" w:cs="Arial"/>
+          <w:sz w:val="20"/>
+          <w:szCs w:val="20"/>
+        </w:rPr>
+      </w:pPr>
+    </w:p>
+    <w:p>
+      <w:pPr>
+        <w:spacing w:line="360" w:lineRule="auto"/>
+        <w:jc w:val="both"/>
+        <w:rPr>
+          <w:rFonts w:ascii="Arial" w:hAnsi="Arial" w:cs="Arial"/>
+          <w:sz w:val="20"/>
+          <w:szCs w:val="20"/>
+        </w:rPr>
+      </w:pPr>
+    </w:p>
+    <w:p>
+      <w:pPr>
+        <w:spacing w:line="360" w:lineRule="auto"/>
+        <w:jc w:val="both"/>
+        <w:rPr>
+          <w:rFonts w:ascii="Arial" w:hAnsi="Arial" w:cs="Arial"/>
+          <w:sz w:val="20"/>
+          <w:szCs w:val="20"/>
+        </w:rPr>
+      </w:pPr>
+    </w:p>
+    <w:p>
+      <w:pPr>
+        <w:spacing w:line="360" w:lineRule="auto"/>
+        <w:jc w:val="both"/>
+        <w:rPr>
+          <w:rFonts w:ascii="Arial" w:hAnsi="Arial" w:cs="Arial"/>
+          <w:sz w:val="20"/>
+          <w:szCs w:val="20"/>
+        </w:rPr>
+      </w:pPr>
+    </w:p>
+    <w:p>
+      <w:pPr>
+        <w:spacing w:line="360" w:lineRule="auto"/>
+        <w:jc w:val="both"/>
+        <w:rPr>
+          <w:rFonts w:ascii="Arial" w:hAnsi="Arial" w:cs="Arial"/>
+          <w:sz w:val="20"/>
+          <w:szCs w:val="20"/>
+        </w:rPr>
+      </w:pPr>
+    </w:p>
+    <w:p>
+      <w:pPr>
+        <w:spacing w:line="360" w:lineRule="auto"/>
+        <w:jc w:val="both"/>
+        <w:rPr>
+          <w:rFonts w:ascii="Arial" w:hAnsi="Arial" w:cs="Arial"/>
+          <w:sz w:val="20"/>
+          <w:szCs w:val="20"/>
+        </w:rPr>
+      </w:pPr>
+    </w:p>
+    <w:p>
+      <w:pPr>
+        <w:spacing w:line="360" w:lineRule="auto"/>
+        <w:jc w:val="both"/>
+        <w:rPr>
+          <w:rFonts w:ascii="Arial" w:hAnsi="Arial" w:cs="Arial"/>
+          <w:sz w:val="20"/>
+          <w:szCs w:val="20"/>
+        </w:rPr>
+      </w:pPr>
+    </w:p>
+    <w:p>
+      <w:pPr>
+        <w:spacing w:line="360" w:lineRule="auto"/>
+        <w:jc w:val="both"/>
+        <w:rPr>
+          <w:rFonts w:ascii="Arial" w:hAnsi="Arial" w:cs="Arial"/>
+          <w:b/>
+          <w:sz w:val="20"/>
+          <w:szCs w:val="20"/>
+        </w:rPr>
+      </w:pPr>
+      <w:r>
+        <w:rPr>
+          <w:rFonts w:ascii="Arial" w:hAnsi="Arial" w:cs="Arial"/>
+          <w:b/>
+          <w:sz w:val="20"/>
+          <w:szCs w:val="20"/>
+        </w:rPr>
+        <w:lastRenderedPageBreak/>
+        <w:t>Sensor Predictions</w:t>
+      </w:r>
     </w:p>
     <w:p>
       <w:pPr>
@@ -3149,76 +3425,35 @@
           <w:szCs w:val="20"/>
         </w:rPr>
       </w:pPr>
-      <w:r>
-        <w:rPr>
-          <w:rFonts w:ascii="Arial" w:hAnsi="Arial" w:cs="Arial"/>
-          <w:color w:val="FF0000"/>
-          <w:sz w:val="20"/>
-          <w:szCs w:val="20"/>
-        </w:rPr>
-        <w:t>Important: scalability in terms of NUMBER of sensors.</w:t>
-      </w:r>
-    </w:p>
-    <w:p>
-      <w:pPr>
-        <w:spacing w:line="360" w:lineRule="auto"/>
-        <w:jc w:val="both"/>
-        <w:rPr>
-          <w:rFonts w:ascii="Arial" w:hAnsi="Arial" w:cs="Arial"/>
-          <w:sz w:val="20"/>
-          <w:szCs w:val="20"/>
-        </w:rPr>
-      </w:pPr>
-    </w:p>
-    <w:p>
-      <w:pPr>
-        <w:spacing w:line="360" w:lineRule="auto"/>
-        <w:jc w:val="both"/>
-        <w:rPr>
-          <w:rFonts w:ascii="Arial" w:hAnsi="Arial" w:cs="Arial"/>
-          <w:b/>
-          <w:sz w:val="20"/>
-          <w:szCs w:val="20"/>
-        </w:rPr>
-      </w:pPr>
-      <w:r>
-        <w:rPr>
-          <w:rFonts w:ascii="Arial" w:hAnsi="Arial" w:cs="Arial"/>
-          <w:b/>
-          <w:sz w:val="20"/>
-          <w:szCs w:val="20"/>
-        </w:rPr>
-        <w:t>Sensor Predictions</w:t>
-      </w:r>
-    </w:p>
-    <w:p>
-      <w:pPr>
-        <w:spacing w:line="360" w:lineRule="auto"/>
-        <w:jc w:val="both"/>
-        <w:rPr>
-          <w:rFonts w:ascii="Arial" w:hAnsi="Arial" w:cs="Arial"/>
-          <w:color w:val="FF0000"/>
-          <w:sz w:val="20"/>
-          <w:szCs w:val="20"/>
-        </w:rPr>
-      </w:pPr>
-      <w:r>
-        <w:rPr>
-          <w:rFonts w:ascii="Arial" w:hAnsi="Arial" w:cs="Arial"/>
-          <w:color w:val="FF0000"/>
-          <w:sz w:val="20"/>
-          <w:szCs w:val="20"/>
-        </w:rPr>
-        <w:t>Insert predictions of 3 models for sensors 1 and 24. Nuance information for SGD based on different number of neighbors.</w:t>
-      </w:r>
-    </w:p>
-    <w:p>
-      <w:pPr>
-        <w:spacing w:line="360" w:lineRule="auto"/>
-        <w:jc w:val="both"/>
-        <w:rPr>
-          <w:rFonts w:ascii="Arial" w:hAnsi="Arial" w:cs="Arial"/>
-          <w:color w:val="FF0000"/>
+    </w:p>
+    <w:p>
+      <w:pPr>
+        <w:spacing w:line="360" w:lineRule="auto"/>
+        <w:jc w:val="both"/>
+        <w:rPr>
+          <w:rFonts w:ascii="Arial" w:hAnsi="Arial" w:cs="Arial"/>
+          <w:color w:val="000000" w:themeColor="text1"/>
+          <w:sz w:val="20"/>
+          <w:szCs w:val="20"/>
+        </w:rPr>
+      </w:pPr>
+      <w:r>
+        <w:rPr>
+          <w:rFonts w:ascii="Arial" w:hAnsi="Arial" w:cs="Arial"/>
+          <w:color w:val="000000" w:themeColor="text1"/>
+          <w:sz w:val="20"/>
+          <w:szCs w:val="20"/>
+        </w:rPr>
+        <w:t xml:space="preserve">The expectation of this assignment is to obtain realistic predictions  </w:t>
+      </w:r>
+    </w:p>
+    <w:p>
+      <w:pPr>
+        <w:spacing w:line="360" w:lineRule="auto"/>
+        <w:jc w:val="both"/>
+        <w:rPr>
+          <w:rFonts w:ascii="Arial" w:hAnsi="Arial" w:cs="Arial"/>
+          <w:color w:val="000000" w:themeColor="text1"/>
           <w:sz w:val="20"/>
           <w:szCs w:val="20"/>
         </w:rPr>
@@ -3256,7 +3491,7 @@
       <w:pPr>
         <w:pStyle w:val="Paragraphedeliste"/>
         <w:numPr>
-          <w:ilvl w:val="0"/>
+          <w:ilvl w:val="1"/>
           <w:numId w:val="6"/>
         </w:numPr>
         <w:spacing w:line="360" w:lineRule="auto"/>
@@ -3277,8 +3512,683 @@
           <w:szCs w:val="20"/>
           <w:lang w:val="en-US"/>
         </w:rPr>
-        <w:t>Recursive Least Squares</w:t>
-      </w:r>
+        <w:t>Sensor 1</w:t>
+      </w:r>
+    </w:p>
+    <w:p>
+      <w:pPr>
+        <w:pStyle w:val="Paragraphedeliste"/>
+        <w:numPr>
+          <w:ilvl w:val="2"/>
+          <w:numId w:val="6"/>
+        </w:numPr>
+        <w:spacing w:line="360" w:lineRule="auto"/>
+        <w:jc w:val="both"/>
+        <w:rPr>
+          <w:rFonts w:ascii="Arial" w:hAnsi="Arial" w:cs="Arial"/>
+          <w:color w:val="000000" w:themeColor="text1"/>
+          <w:sz w:val="20"/>
+          <w:szCs w:val="20"/>
+          <w:lang w:val="en-US"/>
+        </w:rPr>
+      </w:pPr>
+      <w:r>
+        <w:rPr>
+          <w:rFonts w:ascii="Arial" w:hAnsi="Arial" w:cs="Arial"/>
+          <w:color w:val="000000" w:themeColor="text1"/>
+          <w:sz w:val="20"/>
+          <w:szCs w:val="20"/>
+          <w:lang w:val="en-US"/>
+        </w:rPr>
+        <w:t>Week</w:t>
+      </w:r>
+    </w:p>
+    <w:p>
+      <w:pPr>
+        <w:spacing w:line="360" w:lineRule="auto"/>
+        <w:jc w:val="center"/>
+        <w:rPr>
+          <w:rFonts w:ascii="Arial" w:hAnsi="Arial" w:cs="Arial"/>
+          <w:color w:val="000000" w:themeColor="text1"/>
+          <w:sz w:val="20"/>
+          <w:szCs w:val="20"/>
+        </w:rPr>
+      </w:pPr>
+      <w:r>
+        <w:rPr>
+          <w:rFonts w:ascii="Arial" w:hAnsi="Arial" w:cs="Arial"/>
+          <w:noProof/>
+          <w:color w:val="000000" w:themeColor="text1"/>
+          <w:sz w:val="20"/>
+          <w:szCs w:val="20"/>
+        </w:rPr>
+        <w:drawing>
+          <wp:inline distT="0" distB="0" distL="0" distR="0">
+            <wp:extent cx="3360000" cy="2160000"/>
+            <wp:effectExtent l="0" t="0" r="5715" b="0"/>
+            <wp:docPr id="6" name="Image 6"/>
+            <wp:cNvGraphicFramePr>
+              <a:graphicFrameLocks xmlns:a="http://schemas.openxmlformats.org/drawingml/2006/main" noChangeAspect="1"/>
+            </wp:cNvGraphicFramePr>
+            <a:graphic xmlns:a="http://schemas.openxmlformats.org/drawingml/2006/main">
+              <a:graphicData uri="http://schemas.openxmlformats.org/drawingml/2006/picture">
+                <pic:pic xmlns:pic="http://schemas.openxmlformats.org/drawingml/2006/picture">
+                  <pic:nvPicPr>
+                    <pic:cNvPr id="6" name="newplot.png"/>
+                    <pic:cNvPicPr/>
+                  </pic:nvPicPr>
+                  <pic:blipFill>
+                    <a:blip r:embed="rId6">
+                      <a:extLst>
+                        <a:ext uri="{28A0092B-C50C-407E-A947-70E740481C1C}">
+                          <a14:useLocalDpi xmlns:a14="http://schemas.microsoft.com/office/drawing/2010/main" val="0"/>
+                        </a:ext>
+                      </a:extLst>
+                    </a:blip>
+                    <a:stretch>
+                      <a:fillRect/>
+                    </a:stretch>
+                  </pic:blipFill>
+                  <pic:spPr>
+                    <a:xfrm>
+                      <a:off x="0" y="0"/>
+                      <a:ext cx="3360000" cy="2160000"/>
+                    </a:xfrm>
+                    <a:prstGeom prst="rect">
+                      <a:avLst/>
+                    </a:prstGeom>
+                  </pic:spPr>
+                </pic:pic>
+              </a:graphicData>
+            </a:graphic>
+          </wp:inline>
+        </w:drawing>
+      </w:r>
+    </w:p>
+    <w:p>
+      <w:pPr>
+        <w:pStyle w:val="Paragraphedeliste"/>
+        <w:numPr>
+          <w:ilvl w:val="2"/>
+          <w:numId w:val="6"/>
+        </w:numPr>
+        <w:spacing w:line="360" w:lineRule="auto"/>
+        <w:rPr>
+          <w:rFonts w:ascii="Arial" w:hAnsi="Arial" w:cs="Arial"/>
+          <w:color w:val="000000" w:themeColor="text1"/>
+          <w:sz w:val="20"/>
+          <w:szCs w:val="20"/>
+          <w:lang w:val="en-US"/>
+        </w:rPr>
+      </w:pPr>
+      <w:r>
+        <w:rPr>
+          <w:rFonts w:ascii="Arial" w:hAnsi="Arial" w:cs="Arial"/>
+          <w:color w:val="000000" w:themeColor="text1"/>
+          <w:sz w:val="20"/>
+          <w:szCs w:val="20"/>
+          <w:lang w:val="en-US"/>
+        </w:rPr>
+        <w:t>Day 8</w:t>
+      </w:r>
+    </w:p>
+    <w:p>
+      <w:pPr>
+        <w:spacing w:line="360" w:lineRule="auto"/>
+        <w:jc w:val="center"/>
+        <w:rPr>
+          <w:rFonts w:ascii="Arial" w:hAnsi="Arial" w:cs="Arial"/>
+          <w:color w:val="000000" w:themeColor="text1"/>
+          <w:sz w:val="20"/>
+          <w:szCs w:val="20"/>
+        </w:rPr>
+      </w:pPr>
+      <w:r>
+        <w:rPr>
+          <w:rFonts w:ascii="Arial" w:hAnsi="Arial" w:cs="Arial"/>
+          <w:noProof/>
+          <w:color w:val="000000" w:themeColor="text1"/>
+          <w:sz w:val="20"/>
+          <w:szCs w:val="20"/>
+        </w:rPr>
+        <w:drawing>
+          <wp:inline distT="0" distB="0" distL="0" distR="0">
+            <wp:extent cx="3360000" cy="2160000"/>
+            <wp:effectExtent l="0" t="0" r="5715" b="0"/>
+            <wp:docPr id="9" name="Image 9"/>
+            <wp:cNvGraphicFramePr>
+              <a:graphicFrameLocks xmlns:a="http://schemas.openxmlformats.org/drawingml/2006/main" noChangeAspect="1"/>
+            </wp:cNvGraphicFramePr>
+            <a:graphic xmlns:a="http://schemas.openxmlformats.org/drawingml/2006/main">
+              <a:graphicData uri="http://schemas.openxmlformats.org/drawingml/2006/picture">
+                <pic:pic xmlns:pic="http://schemas.openxmlformats.org/drawingml/2006/picture">
+                  <pic:nvPicPr>
+                    <pic:cNvPr id="9" name="newplot.png"/>
+                    <pic:cNvPicPr/>
+                  </pic:nvPicPr>
+                  <pic:blipFill>
+                    <a:blip r:embed="rId7">
+                      <a:extLst>
+                        <a:ext uri="{28A0092B-C50C-407E-A947-70E740481C1C}">
+                          <a14:useLocalDpi xmlns:a14="http://schemas.microsoft.com/office/drawing/2010/main" val="0"/>
+                        </a:ext>
+                      </a:extLst>
+                    </a:blip>
+                    <a:stretch>
+                      <a:fillRect/>
+                    </a:stretch>
+                  </pic:blipFill>
+                  <pic:spPr>
+                    <a:xfrm>
+                      <a:off x="0" y="0"/>
+                      <a:ext cx="3360000" cy="2160000"/>
+                    </a:xfrm>
+                    <a:prstGeom prst="rect">
+                      <a:avLst/>
+                    </a:prstGeom>
+                  </pic:spPr>
+                </pic:pic>
+              </a:graphicData>
+            </a:graphic>
+          </wp:inline>
+        </w:drawing>
+      </w:r>
+    </w:p>
+    <w:p>
+      <w:pPr>
+        <w:pStyle w:val="Paragraphedeliste"/>
+        <w:numPr>
+          <w:ilvl w:val="2"/>
+          <w:numId w:val="6"/>
+        </w:numPr>
+        <w:spacing w:line="360" w:lineRule="auto"/>
+        <w:rPr>
+          <w:rFonts w:ascii="Arial" w:hAnsi="Arial" w:cs="Arial"/>
+          <w:color w:val="000000" w:themeColor="text1"/>
+          <w:sz w:val="20"/>
+          <w:szCs w:val="20"/>
+        </w:rPr>
+      </w:pPr>
+      <w:r>
+        <w:rPr>
+          <w:rFonts w:ascii="Arial" w:hAnsi="Arial" w:cs="Arial"/>
+          <w:color w:val="000000" w:themeColor="text1"/>
+          <w:sz w:val="20"/>
+          <w:szCs w:val="20"/>
+        </w:rPr>
+        <w:t>MSE</w:t>
+      </w:r>
+    </w:p>
+    <w:p>
+      <w:pPr>
+        <w:spacing w:line="360" w:lineRule="auto"/>
+        <w:jc w:val="center"/>
+        <w:rPr>
+          <w:rFonts w:ascii="Arial" w:hAnsi="Arial" w:cs="Arial"/>
+          <w:color w:val="000000" w:themeColor="text1"/>
+          <w:sz w:val="20"/>
+          <w:szCs w:val="20"/>
+        </w:rPr>
+      </w:pPr>
+      <w:r>
+        <w:rPr>
+          <w:rFonts w:ascii="Arial" w:hAnsi="Arial" w:cs="Arial"/>
+          <w:noProof/>
+          <w:color w:val="000000" w:themeColor="text1"/>
+          <w:sz w:val="20"/>
+          <w:szCs w:val="20"/>
+        </w:rPr>
+        <w:drawing>
+          <wp:inline distT="0" distB="0" distL="0" distR="0">
+            <wp:extent cx="3360000" cy="2160000"/>
+            <wp:effectExtent l="0" t="0" r="5715" b="0"/>
+            <wp:docPr id="25" name="Image 25"/>
+            <wp:cNvGraphicFramePr>
+              <a:graphicFrameLocks xmlns:a="http://schemas.openxmlformats.org/drawingml/2006/main" noChangeAspect="1"/>
+            </wp:cNvGraphicFramePr>
+            <a:graphic xmlns:a="http://schemas.openxmlformats.org/drawingml/2006/main">
+              <a:graphicData uri="http://schemas.openxmlformats.org/drawingml/2006/picture">
+                <pic:pic xmlns:pic="http://schemas.openxmlformats.org/drawingml/2006/picture">
+                  <pic:nvPicPr>
+                    <pic:cNvPr id="25" name="newplot.png"/>
+                    <pic:cNvPicPr/>
+                  </pic:nvPicPr>
+                  <pic:blipFill>
+                    <a:blip r:embed="rId8">
+                      <a:extLst>
+                        <a:ext uri="{28A0092B-C50C-407E-A947-70E740481C1C}">
+                          <a14:useLocalDpi xmlns:a14="http://schemas.microsoft.com/office/drawing/2010/main" val="0"/>
+                        </a:ext>
+                      </a:extLst>
+                    </a:blip>
+                    <a:stretch>
+                      <a:fillRect/>
+                    </a:stretch>
+                  </pic:blipFill>
+                  <pic:spPr>
+                    <a:xfrm>
+                      <a:off x="0" y="0"/>
+                      <a:ext cx="3360000" cy="2160000"/>
+                    </a:xfrm>
+                    <a:prstGeom prst="rect">
+                      <a:avLst/>
+                    </a:prstGeom>
+                  </pic:spPr>
+                </pic:pic>
+              </a:graphicData>
+            </a:graphic>
+          </wp:inline>
+        </w:drawing>
+      </w:r>
+    </w:p>
+    <w:p>
+      <w:pPr>
+        <w:spacing w:line="360" w:lineRule="auto"/>
+        <w:rPr>
+          <w:rFonts w:ascii="Arial" w:hAnsi="Arial" w:cs="Arial"/>
+          <w:color w:val="000000" w:themeColor="text1"/>
+          <w:sz w:val="20"/>
+          <w:szCs w:val="20"/>
+        </w:rPr>
+      </w:pPr>
+    </w:p>
+    <w:p>
+      <w:pPr>
+        <w:spacing w:line="360" w:lineRule="auto"/>
+        <w:rPr>
+          <w:rFonts w:ascii="Arial" w:hAnsi="Arial" w:cs="Arial"/>
+          <w:color w:val="000000" w:themeColor="text1"/>
+          <w:sz w:val="20"/>
+          <w:szCs w:val="20"/>
+        </w:rPr>
+      </w:pPr>
+    </w:p>
+    <w:p>
+      <w:pPr>
+        <w:pStyle w:val="Paragraphedeliste"/>
+        <w:numPr>
+          <w:ilvl w:val="1"/>
+          <w:numId w:val="6"/>
+        </w:numPr>
+        <w:spacing w:line="360" w:lineRule="auto"/>
+        <w:rPr>
+          <w:rFonts w:ascii="Arial" w:hAnsi="Arial" w:cs="Arial"/>
+          <w:color w:val="000000" w:themeColor="text1"/>
+          <w:sz w:val="20"/>
+          <w:szCs w:val="20"/>
+          <w:lang w:val="en-US"/>
+        </w:rPr>
+      </w:pPr>
+      <w:r>
+        <w:rPr>
+          <w:rFonts w:ascii="Arial" w:hAnsi="Arial" w:cs="Arial"/>
+          <w:color w:val="000000" w:themeColor="text1"/>
+          <w:sz w:val="20"/>
+          <w:szCs w:val="20"/>
+          <w:lang w:val="en-US"/>
+        </w:rPr>
+        <w:lastRenderedPageBreak/>
+        <w:t>Sensor 2</w:t>
+      </w:r>
+      <w:r>
+        <w:rPr>
+          <w:rFonts w:ascii="Arial" w:hAnsi="Arial" w:cs="Arial"/>
+          <w:color w:val="000000" w:themeColor="text1"/>
+          <w:sz w:val="20"/>
+          <w:szCs w:val="20"/>
+          <w:lang w:val="en-US"/>
+        </w:rPr>
+        <w:t>4</w:t>
+      </w:r>
+    </w:p>
+    <w:p>
+      <w:pPr>
+        <w:pStyle w:val="Paragraphedeliste"/>
+        <w:numPr>
+          <w:ilvl w:val="2"/>
+          <w:numId w:val="6"/>
+        </w:numPr>
+        <w:spacing w:line="360" w:lineRule="auto"/>
+        <w:rPr>
+          <w:rFonts w:ascii="Arial" w:hAnsi="Arial" w:cs="Arial"/>
+          <w:color w:val="000000" w:themeColor="text1"/>
+          <w:sz w:val="20"/>
+          <w:szCs w:val="20"/>
+          <w:lang w:val="en-US"/>
+        </w:rPr>
+      </w:pPr>
+      <w:r>
+        <w:rPr>
+          <w:rFonts w:ascii="Arial" w:hAnsi="Arial" w:cs="Arial"/>
+          <w:color w:val="000000" w:themeColor="text1"/>
+          <w:sz w:val="20"/>
+          <w:szCs w:val="20"/>
+          <w:lang w:val="en-US"/>
+        </w:rPr>
+        <w:t>Week</w:t>
+      </w:r>
+    </w:p>
+    <w:p>
+      <w:pPr>
+        <w:spacing w:line="360" w:lineRule="auto"/>
+        <w:jc w:val="center"/>
+        <w:rPr>
+          <w:rFonts w:ascii="Arial" w:hAnsi="Arial" w:cs="Arial"/>
+          <w:color w:val="000000" w:themeColor="text1"/>
+          <w:sz w:val="20"/>
+          <w:szCs w:val="20"/>
+        </w:rPr>
+      </w:pPr>
+      <w:r>
+        <w:rPr>
+          <w:rFonts w:ascii="Arial" w:hAnsi="Arial" w:cs="Arial"/>
+          <w:noProof/>
+          <w:color w:val="000000" w:themeColor="text1"/>
+          <w:sz w:val="20"/>
+          <w:szCs w:val="20"/>
+        </w:rPr>
+        <w:drawing>
+          <wp:inline distT="0" distB="0" distL="0" distR="0">
+            <wp:extent cx="3360000" cy="2160000"/>
+            <wp:effectExtent l="0" t="0" r="5715" b="0"/>
+            <wp:docPr id="7" name="Image 7"/>
+            <wp:cNvGraphicFramePr>
+              <a:graphicFrameLocks xmlns:a="http://schemas.openxmlformats.org/drawingml/2006/main" noChangeAspect="1"/>
+            </wp:cNvGraphicFramePr>
+            <a:graphic xmlns:a="http://schemas.openxmlformats.org/drawingml/2006/main">
+              <a:graphicData uri="http://schemas.openxmlformats.org/drawingml/2006/picture">
+                <pic:pic xmlns:pic="http://schemas.openxmlformats.org/drawingml/2006/picture">
+                  <pic:nvPicPr>
+                    <pic:cNvPr id="7" name="newplot-2.png"/>
+                    <pic:cNvPicPr/>
+                  </pic:nvPicPr>
+                  <pic:blipFill>
+                    <a:blip r:embed="rId9">
+                      <a:extLst>
+                        <a:ext uri="{28A0092B-C50C-407E-A947-70E740481C1C}">
+                          <a14:useLocalDpi xmlns:a14="http://schemas.microsoft.com/office/drawing/2010/main" val="0"/>
+                        </a:ext>
+                      </a:extLst>
+                    </a:blip>
+                    <a:stretch>
+                      <a:fillRect/>
+                    </a:stretch>
+                  </pic:blipFill>
+                  <pic:spPr>
+                    <a:xfrm>
+                      <a:off x="0" y="0"/>
+                      <a:ext cx="3360000" cy="2160000"/>
+                    </a:xfrm>
+                    <a:prstGeom prst="rect">
+                      <a:avLst/>
+                    </a:prstGeom>
+                  </pic:spPr>
+                </pic:pic>
+              </a:graphicData>
+            </a:graphic>
+          </wp:inline>
+        </w:drawing>
+      </w:r>
+    </w:p>
+    <w:p>
+      <w:pPr>
+        <w:pStyle w:val="Paragraphedeliste"/>
+        <w:numPr>
+          <w:ilvl w:val="2"/>
+          <w:numId w:val="6"/>
+        </w:numPr>
+        <w:spacing w:line="360" w:lineRule="auto"/>
+        <w:rPr>
+          <w:rFonts w:ascii="Arial" w:hAnsi="Arial" w:cs="Arial"/>
+          <w:color w:val="000000" w:themeColor="text1"/>
+          <w:sz w:val="20"/>
+          <w:szCs w:val="20"/>
+          <w:lang w:val="en-US"/>
+        </w:rPr>
+      </w:pPr>
+      <w:r>
+        <w:rPr>
+          <w:rFonts w:ascii="Arial" w:hAnsi="Arial" w:cs="Arial"/>
+          <w:color w:val="000000" w:themeColor="text1"/>
+          <w:sz w:val="20"/>
+          <w:szCs w:val="20"/>
+          <w:lang w:val="en-US"/>
+        </w:rPr>
+        <w:t>Day 8</w:t>
+      </w:r>
+    </w:p>
+    <w:p>
+      <w:pPr>
+        <w:spacing w:line="360" w:lineRule="auto"/>
+        <w:jc w:val="center"/>
+        <w:rPr>
+          <w:rFonts w:ascii="Arial" w:hAnsi="Arial" w:cs="Arial"/>
+          <w:color w:val="000000" w:themeColor="text1"/>
+          <w:sz w:val="20"/>
+          <w:szCs w:val="20"/>
+        </w:rPr>
+      </w:pPr>
+      <w:r>
+        <w:rPr>
+          <w:rFonts w:ascii="Arial" w:hAnsi="Arial" w:cs="Arial"/>
+          <w:noProof/>
+          <w:color w:val="000000" w:themeColor="text1"/>
+          <w:sz w:val="20"/>
+          <w:szCs w:val="20"/>
+        </w:rPr>
+        <w:drawing>
+          <wp:inline distT="0" distB="0" distL="0" distR="0">
+            <wp:extent cx="3360000" cy="2160000"/>
+            <wp:effectExtent l="0" t="0" r="5715" b="0"/>
+            <wp:docPr id="10" name="Image 10"/>
+            <wp:cNvGraphicFramePr>
+              <a:graphicFrameLocks xmlns:a="http://schemas.openxmlformats.org/drawingml/2006/main" noChangeAspect="1"/>
+            </wp:cNvGraphicFramePr>
+            <a:graphic xmlns:a="http://schemas.openxmlformats.org/drawingml/2006/main">
+              <a:graphicData uri="http://schemas.openxmlformats.org/drawingml/2006/picture">
+                <pic:pic xmlns:pic="http://schemas.openxmlformats.org/drawingml/2006/picture">
+                  <pic:nvPicPr>
+                    <pic:cNvPr id="10" name="newplot.png"/>
+                    <pic:cNvPicPr/>
+                  </pic:nvPicPr>
+                  <pic:blipFill>
+                    <a:blip r:embed="rId10">
+                      <a:extLst>
+                        <a:ext uri="{28A0092B-C50C-407E-A947-70E740481C1C}">
+                          <a14:useLocalDpi xmlns:a14="http://schemas.microsoft.com/office/drawing/2010/main" val="0"/>
+                        </a:ext>
+                      </a:extLst>
+                    </a:blip>
+                    <a:stretch>
+                      <a:fillRect/>
+                    </a:stretch>
+                  </pic:blipFill>
+                  <pic:spPr>
+                    <a:xfrm>
+                      <a:off x="0" y="0"/>
+                      <a:ext cx="3360000" cy="2160000"/>
+                    </a:xfrm>
+                    <a:prstGeom prst="rect">
+                      <a:avLst/>
+                    </a:prstGeom>
+                  </pic:spPr>
+                </pic:pic>
+              </a:graphicData>
+            </a:graphic>
+          </wp:inline>
+        </w:drawing>
+      </w:r>
+    </w:p>
+    <w:p>
+      <w:pPr>
+        <w:pStyle w:val="Paragraphedeliste"/>
+        <w:numPr>
+          <w:ilvl w:val="2"/>
+          <w:numId w:val="6"/>
+        </w:numPr>
+        <w:spacing w:line="360" w:lineRule="auto"/>
+        <w:rPr>
+          <w:rFonts w:ascii="Arial" w:hAnsi="Arial" w:cs="Arial"/>
+          <w:color w:val="000000" w:themeColor="text1"/>
+          <w:sz w:val="20"/>
+          <w:szCs w:val="20"/>
+        </w:rPr>
+      </w:pPr>
+      <w:r>
+        <w:rPr>
+          <w:rFonts w:ascii="Arial" w:hAnsi="Arial" w:cs="Arial"/>
+          <w:color w:val="000000" w:themeColor="text1"/>
+          <w:sz w:val="20"/>
+          <w:szCs w:val="20"/>
+        </w:rPr>
+        <w:t>MSE</w:t>
+      </w:r>
+    </w:p>
+    <w:p>
+      <w:pPr>
+        <w:spacing w:line="360" w:lineRule="auto"/>
+        <w:jc w:val="center"/>
+        <w:rPr>
+          <w:rFonts w:ascii="Arial" w:hAnsi="Arial" w:cs="Arial"/>
+          <w:color w:val="000000" w:themeColor="text1"/>
+          <w:sz w:val="20"/>
+          <w:szCs w:val="20"/>
+        </w:rPr>
+      </w:pPr>
+      <w:r>
+        <w:rPr>
+          <w:rFonts w:ascii="Arial" w:hAnsi="Arial" w:cs="Arial"/>
+          <w:noProof/>
+          <w:color w:val="000000" w:themeColor="text1"/>
+          <w:sz w:val="20"/>
+          <w:szCs w:val="20"/>
+        </w:rPr>
+        <w:drawing>
+          <wp:inline distT="0" distB="0" distL="0" distR="0">
+            <wp:extent cx="3360000" cy="2160000"/>
+            <wp:effectExtent l="0" t="0" r="5715" b="0"/>
+            <wp:docPr id="26" name="Image 26"/>
+            <wp:cNvGraphicFramePr>
+              <a:graphicFrameLocks xmlns:a="http://schemas.openxmlformats.org/drawingml/2006/main" noChangeAspect="1"/>
+            </wp:cNvGraphicFramePr>
+            <a:graphic xmlns:a="http://schemas.openxmlformats.org/drawingml/2006/main">
+              <a:graphicData uri="http://schemas.openxmlformats.org/drawingml/2006/picture">
+                <pic:pic xmlns:pic="http://schemas.openxmlformats.org/drawingml/2006/picture">
+                  <pic:nvPicPr>
+                    <pic:cNvPr id="26" name="newplot-2.png"/>
+                    <pic:cNvPicPr/>
+                  </pic:nvPicPr>
+                  <pic:blipFill>
+                    <a:blip r:embed="rId11">
+                      <a:extLst>
+                        <a:ext uri="{28A0092B-C50C-407E-A947-70E740481C1C}">
+                          <a14:useLocalDpi xmlns:a14="http://schemas.microsoft.com/office/drawing/2010/main" val="0"/>
+                        </a:ext>
+                      </a:extLst>
+                    </a:blip>
+                    <a:stretch>
+                      <a:fillRect/>
+                    </a:stretch>
+                  </pic:blipFill>
+                  <pic:spPr>
+                    <a:xfrm>
+                      <a:off x="0" y="0"/>
+                      <a:ext cx="3360000" cy="2160000"/>
+                    </a:xfrm>
+                    <a:prstGeom prst="rect">
+                      <a:avLst/>
+                    </a:prstGeom>
+                  </pic:spPr>
+                </pic:pic>
+              </a:graphicData>
+            </a:graphic>
+          </wp:inline>
+        </w:drawing>
+      </w:r>
+    </w:p>
+    <w:p>
+      <w:pPr>
+        <w:spacing w:line="360" w:lineRule="auto"/>
+        <w:jc w:val="both"/>
+        <w:rPr>
+          <w:rFonts w:ascii="Arial" w:hAnsi="Arial" w:cs="Arial"/>
+          <w:color w:val="000000" w:themeColor="text1"/>
+          <w:sz w:val="20"/>
+          <w:szCs w:val="20"/>
+        </w:rPr>
+      </w:pPr>
+    </w:p>
+    <w:p>
+      <w:pPr>
+        <w:spacing w:line="360" w:lineRule="auto"/>
+        <w:jc w:val="both"/>
+        <w:rPr>
+          <w:rFonts w:ascii="Arial" w:hAnsi="Arial" w:cs="Arial"/>
+          <w:color w:val="000000" w:themeColor="text1"/>
+          <w:sz w:val="20"/>
+          <w:szCs w:val="20"/>
+        </w:rPr>
+      </w:pPr>
+    </w:p>
+    <w:p>
+      <w:pPr>
+        <w:spacing w:line="360" w:lineRule="auto"/>
+        <w:jc w:val="both"/>
+        <w:rPr>
+          <w:rFonts w:ascii="Arial" w:hAnsi="Arial" w:cs="Arial"/>
+          <w:color w:val="000000" w:themeColor="text1"/>
+          <w:sz w:val="20"/>
+          <w:szCs w:val="20"/>
+        </w:rPr>
+      </w:pPr>
+    </w:p>
+    <w:p>
+      <w:pPr>
+        <w:spacing w:line="360" w:lineRule="auto"/>
+        <w:jc w:val="both"/>
+        <w:rPr>
+          <w:rFonts w:ascii="Arial" w:hAnsi="Arial" w:cs="Arial"/>
+          <w:color w:val="000000" w:themeColor="text1"/>
+          <w:sz w:val="20"/>
+          <w:szCs w:val="20"/>
+        </w:rPr>
+      </w:pPr>
+    </w:p>
+    <w:p>
+      <w:pPr>
+        <w:spacing w:line="360" w:lineRule="auto"/>
+        <w:jc w:val="both"/>
+        <w:rPr>
+          <w:rFonts w:ascii="Arial" w:hAnsi="Arial" w:cs="Arial"/>
+          <w:color w:val="000000" w:themeColor="text1"/>
+          <w:sz w:val="20"/>
+          <w:szCs w:val="20"/>
+        </w:rPr>
+      </w:pPr>
+    </w:p>
+    <w:p>
+      <w:pPr>
+        <w:spacing w:line="360" w:lineRule="auto"/>
+        <w:jc w:val="both"/>
+        <w:rPr>
+          <w:rFonts w:ascii="Arial" w:hAnsi="Arial" w:cs="Arial"/>
+          <w:color w:val="000000" w:themeColor="text1"/>
+          <w:sz w:val="20"/>
+          <w:szCs w:val="20"/>
+        </w:rPr>
+      </w:pPr>
+    </w:p>
+    <w:p>
+      <w:pPr>
+        <w:spacing w:line="360" w:lineRule="auto"/>
+        <w:jc w:val="both"/>
+        <w:rPr>
+          <w:rFonts w:ascii="Arial" w:hAnsi="Arial" w:cs="Arial"/>
+          <w:color w:val="000000" w:themeColor="text1"/>
+          <w:sz w:val="20"/>
+          <w:szCs w:val="20"/>
+        </w:rPr>
+      </w:pPr>
     </w:p>
     <w:p>
       <w:pPr>
@@ -3305,11 +4215,1534 @@
           <w:szCs w:val="20"/>
           <w:lang w:val="en-US"/>
         </w:rPr>
+        <w:lastRenderedPageBreak/>
+        <w:t>Recursive Least Squares</w:t>
+      </w:r>
+    </w:p>
+    <w:p>
+      <w:pPr>
+        <w:pStyle w:val="Paragraphedeliste"/>
+        <w:numPr>
+          <w:ilvl w:val="1"/>
+          <w:numId w:val="6"/>
+        </w:numPr>
+        <w:spacing w:line="360" w:lineRule="auto"/>
+        <w:jc w:val="both"/>
+        <w:rPr>
+          <w:rFonts w:ascii="Arial" w:hAnsi="Arial" w:cs="Arial"/>
+          <w:color w:val="000000" w:themeColor="text1"/>
+          <w:sz w:val="20"/>
+          <w:szCs w:val="20"/>
+        </w:rPr>
+      </w:pPr>
+      <w:proofErr w:type="spellStart"/>
+      <w:r>
+        <w:rPr>
+          <w:rFonts w:ascii="Arial" w:hAnsi="Arial" w:cs="Arial"/>
+          <w:color w:val="000000" w:themeColor="text1"/>
+          <w:sz w:val="20"/>
+          <w:szCs w:val="20"/>
+        </w:rPr>
+        <w:t>Sensor</w:t>
+      </w:r>
+      <w:proofErr w:type="spellEnd"/>
+      <w:r>
+        <w:rPr>
+          <w:rFonts w:ascii="Arial" w:hAnsi="Arial" w:cs="Arial"/>
+          <w:color w:val="000000" w:themeColor="text1"/>
+          <w:sz w:val="20"/>
+          <w:szCs w:val="20"/>
+        </w:rPr>
+        <w:t xml:space="preserve"> 1</w:t>
+      </w:r>
+    </w:p>
+    <w:p>
+      <w:pPr>
+        <w:pStyle w:val="Paragraphedeliste"/>
+        <w:numPr>
+          <w:ilvl w:val="2"/>
+          <w:numId w:val="6"/>
+        </w:numPr>
+        <w:spacing w:line="360" w:lineRule="auto"/>
+        <w:jc w:val="both"/>
+        <w:rPr>
+          <w:rFonts w:ascii="Arial" w:hAnsi="Arial" w:cs="Arial"/>
+          <w:color w:val="000000" w:themeColor="text1"/>
+          <w:sz w:val="20"/>
+          <w:szCs w:val="20"/>
+        </w:rPr>
+      </w:pPr>
+      <w:proofErr w:type="spellStart"/>
+      <w:r>
+        <w:rPr>
+          <w:rFonts w:ascii="Arial" w:hAnsi="Arial" w:cs="Arial"/>
+          <w:color w:val="000000" w:themeColor="text1"/>
+          <w:sz w:val="20"/>
+          <w:szCs w:val="20"/>
+        </w:rPr>
+        <w:t>Week</w:t>
+      </w:r>
+      <w:proofErr w:type="spellEnd"/>
+    </w:p>
+    <w:p>
+      <w:pPr>
+        <w:spacing w:line="360" w:lineRule="auto"/>
+        <w:jc w:val="center"/>
+        <w:rPr>
+          <w:rFonts w:ascii="Arial" w:hAnsi="Arial" w:cs="Arial"/>
+          <w:color w:val="000000" w:themeColor="text1"/>
+          <w:sz w:val="20"/>
+          <w:szCs w:val="20"/>
+        </w:rPr>
+      </w:pPr>
+      <w:r>
+        <w:rPr>
+          <w:rFonts w:ascii="Arial" w:hAnsi="Arial" w:cs="Arial"/>
+          <w:noProof/>
+          <w:color w:val="000000" w:themeColor="text1"/>
+          <w:sz w:val="20"/>
+          <w:szCs w:val="20"/>
+        </w:rPr>
+        <w:drawing>
+          <wp:inline distT="0" distB="0" distL="0" distR="0">
+            <wp:extent cx="3360000" cy="2160000"/>
+            <wp:effectExtent l="0" t="0" r="5715" b="0"/>
+            <wp:docPr id="13" name="Image 13"/>
+            <wp:cNvGraphicFramePr>
+              <a:graphicFrameLocks xmlns:a="http://schemas.openxmlformats.org/drawingml/2006/main" noChangeAspect="1"/>
+            </wp:cNvGraphicFramePr>
+            <a:graphic xmlns:a="http://schemas.openxmlformats.org/drawingml/2006/main">
+              <a:graphicData uri="http://schemas.openxmlformats.org/drawingml/2006/picture">
+                <pic:pic xmlns:pic="http://schemas.openxmlformats.org/drawingml/2006/picture">
+                  <pic:nvPicPr>
+                    <pic:cNvPr id="13" name="newplot-3.png"/>
+                    <pic:cNvPicPr/>
+                  </pic:nvPicPr>
+                  <pic:blipFill>
+                    <a:blip r:embed="rId12">
+                      <a:extLst>
+                        <a:ext uri="{28A0092B-C50C-407E-A947-70E740481C1C}">
+                          <a14:useLocalDpi xmlns:a14="http://schemas.microsoft.com/office/drawing/2010/main" val="0"/>
+                        </a:ext>
+                      </a:extLst>
+                    </a:blip>
+                    <a:stretch>
+                      <a:fillRect/>
+                    </a:stretch>
+                  </pic:blipFill>
+                  <pic:spPr>
+                    <a:xfrm>
+                      <a:off x="0" y="0"/>
+                      <a:ext cx="3360000" cy="2160000"/>
+                    </a:xfrm>
+                    <a:prstGeom prst="rect">
+                      <a:avLst/>
+                    </a:prstGeom>
+                  </pic:spPr>
+                </pic:pic>
+              </a:graphicData>
+            </a:graphic>
+          </wp:inline>
+        </w:drawing>
+      </w:r>
+    </w:p>
+    <w:p>
+      <w:pPr>
+        <w:spacing w:line="360" w:lineRule="auto"/>
+        <w:jc w:val="both"/>
+        <w:rPr>
+          <w:rFonts w:ascii="Arial" w:hAnsi="Arial" w:cs="Arial"/>
+          <w:color w:val="000000" w:themeColor="text1"/>
+          <w:sz w:val="20"/>
+          <w:szCs w:val="20"/>
+        </w:rPr>
+      </w:pPr>
+    </w:p>
+    <w:p>
+      <w:pPr>
+        <w:pStyle w:val="Paragraphedeliste"/>
+        <w:numPr>
+          <w:ilvl w:val="2"/>
+          <w:numId w:val="6"/>
+        </w:numPr>
+        <w:spacing w:line="360" w:lineRule="auto"/>
+        <w:jc w:val="both"/>
+        <w:rPr>
+          <w:rFonts w:ascii="Arial" w:hAnsi="Arial" w:cs="Arial"/>
+          <w:color w:val="000000" w:themeColor="text1"/>
+          <w:sz w:val="20"/>
+          <w:szCs w:val="20"/>
+        </w:rPr>
+      </w:pPr>
+      <w:r>
+        <w:rPr>
+          <w:rFonts w:ascii="Arial" w:hAnsi="Arial" w:cs="Arial"/>
+          <w:color w:val="000000" w:themeColor="text1"/>
+          <w:sz w:val="20"/>
+          <w:szCs w:val="20"/>
+        </w:rPr>
+        <w:t>Day 8</w:t>
+      </w:r>
+    </w:p>
+    <w:p>
+      <w:pPr>
+        <w:spacing w:line="360" w:lineRule="auto"/>
+        <w:jc w:val="center"/>
+        <w:rPr>
+          <w:rFonts w:ascii="Arial" w:hAnsi="Arial" w:cs="Arial"/>
+          <w:color w:val="000000" w:themeColor="text1"/>
+          <w:sz w:val="20"/>
+          <w:szCs w:val="20"/>
+        </w:rPr>
+      </w:pPr>
+      <w:r>
+        <w:rPr>
+          <w:rFonts w:ascii="Arial" w:hAnsi="Arial" w:cs="Arial"/>
+          <w:noProof/>
+          <w:color w:val="000000" w:themeColor="text1"/>
+          <w:sz w:val="20"/>
+          <w:szCs w:val="20"/>
+        </w:rPr>
+        <w:drawing>
+          <wp:inline distT="0" distB="0" distL="0" distR="0">
+            <wp:extent cx="3360000" cy="2160000"/>
+            <wp:effectExtent l="0" t="0" r="5715" b="0"/>
+            <wp:docPr id="11" name="Image 11"/>
+            <wp:cNvGraphicFramePr>
+              <a:graphicFrameLocks xmlns:a="http://schemas.openxmlformats.org/drawingml/2006/main" noChangeAspect="1"/>
+            </wp:cNvGraphicFramePr>
+            <a:graphic xmlns:a="http://schemas.openxmlformats.org/drawingml/2006/main">
+              <a:graphicData uri="http://schemas.openxmlformats.org/drawingml/2006/picture">
+                <pic:pic xmlns:pic="http://schemas.openxmlformats.org/drawingml/2006/picture">
+                  <pic:nvPicPr>
+                    <pic:cNvPr id="11" name="newplot.png"/>
+                    <pic:cNvPicPr/>
+                  </pic:nvPicPr>
+                  <pic:blipFill>
+                    <a:blip r:embed="rId13">
+                      <a:extLst>
+                        <a:ext uri="{28A0092B-C50C-407E-A947-70E740481C1C}">
+                          <a14:useLocalDpi xmlns:a14="http://schemas.microsoft.com/office/drawing/2010/main" val="0"/>
+                        </a:ext>
+                      </a:extLst>
+                    </a:blip>
+                    <a:stretch>
+                      <a:fillRect/>
+                    </a:stretch>
+                  </pic:blipFill>
+                  <pic:spPr>
+                    <a:xfrm>
+                      <a:off x="0" y="0"/>
+                      <a:ext cx="3360000" cy="2160000"/>
+                    </a:xfrm>
+                    <a:prstGeom prst="rect">
+                      <a:avLst/>
+                    </a:prstGeom>
+                  </pic:spPr>
+                </pic:pic>
+              </a:graphicData>
+            </a:graphic>
+          </wp:inline>
+        </w:drawing>
+      </w:r>
+    </w:p>
+    <w:p>
+      <w:pPr>
+        <w:pStyle w:val="Paragraphedeliste"/>
+        <w:numPr>
+          <w:ilvl w:val="2"/>
+          <w:numId w:val="6"/>
+        </w:numPr>
+        <w:spacing w:line="360" w:lineRule="auto"/>
+        <w:rPr>
+          <w:rFonts w:ascii="Arial" w:hAnsi="Arial" w:cs="Arial"/>
+          <w:color w:val="000000" w:themeColor="text1"/>
+          <w:sz w:val="20"/>
+          <w:szCs w:val="20"/>
+        </w:rPr>
+      </w:pPr>
+      <w:r>
+        <w:rPr>
+          <w:rFonts w:ascii="Arial" w:hAnsi="Arial" w:cs="Arial"/>
+          <w:color w:val="000000" w:themeColor="text1"/>
+          <w:sz w:val="20"/>
+          <w:szCs w:val="20"/>
+        </w:rPr>
+        <w:t>MS</w:t>
+      </w:r>
+      <w:r>
+        <w:rPr>
+          <w:rFonts w:ascii="Arial" w:hAnsi="Arial" w:cs="Arial"/>
+          <w:color w:val="000000" w:themeColor="text1"/>
+          <w:sz w:val="20"/>
+          <w:szCs w:val="20"/>
+        </w:rPr>
+        <w:t>E</w:t>
+      </w:r>
+    </w:p>
+    <w:p>
+      <w:pPr>
+        <w:spacing w:line="360" w:lineRule="auto"/>
+        <w:jc w:val="center"/>
+        <w:rPr>
+          <w:rFonts w:ascii="Arial" w:hAnsi="Arial" w:cs="Arial"/>
+          <w:color w:val="000000" w:themeColor="text1"/>
+          <w:sz w:val="20"/>
+          <w:szCs w:val="20"/>
+        </w:rPr>
+      </w:pPr>
+      <w:r>
+        <w:rPr>
+          <w:rFonts w:ascii="Arial" w:hAnsi="Arial" w:cs="Arial"/>
+          <w:noProof/>
+          <w:color w:val="000000" w:themeColor="text1"/>
+          <w:sz w:val="20"/>
+          <w:szCs w:val="20"/>
+        </w:rPr>
+        <w:drawing>
+          <wp:inline distT="0" distB="0" distL="0" distR="0">
+            <wp:extent cx="3360000" cy="2160000"/>
+            <wp:effectExtent l="0" t="0" r="5715" b="0"/>
+            <wp:docPr id="27" name="Image 27"/>
+            <wp:cNvGraphicFramePr>
+              <a:graphicFrameLocks xmlns:a="http://schemas.openxmlformats.org/drawingml/2006/main" noChangeAspect="1"/>
+            </wp:cNvGraphicFramePr>
+            <a:graphic xmlns:a="http://schemas.openxmlformats.org/drawingml/2006/main">
+              <a:graphicData uri="http://schemas.openxmlformats.org/drawingml/2006/picture">
+                <pic:pic xmlns:pic="http://schemas.openxmlformats.org/drawingml/2006/picture">
+                  <pic:nvPicPr>
+                    <pic:cNvPr id="27" name="newplot-3.png"/>
+                    <pic:cNvPicPr/>
+                  </pic:nvPicPr>
+                  <pic:blipFill>
+                    <a:blip r:embed="rId14">
+                      <a:extLst>
+                        <a:ext uri="{28A0092B-C50C-407E-A947-70E740481C1C}">
+                          <a14:useLocalDpi xmlns:a14="http://schemas.microsoft.com/office/drawing/2010/main" val="0"/>
+                        </a:ext>
+                      </a:extLst>
+                    </a:blip>
+                    <a:stretch>
+                      <a:fillRect/>
+                    </a:stretch>
+                  </pic:blipFill>
+                  <pic:spPr>
+                    <a:xfrm>
+                      <a:off x="0" y="0"/>
+                      <a:ext cx="3360000" cy="2160000"/>
+                    </a:xfrm>
+                    <a:prstGeom prst="rect">
+                      <a:avLst/>
+                    </a:prstGeom>
+                  </pic:spPr>
+                </pic:pic>
+              </a:graphicData>
+            </a:graphic>
+          </wp:inline>
+        </w:drawing>
+      </w:r>
+    </w:p>
+    <w:p>
+      <w:pPr>
+        <w:spacing w:line="360" w:lineRule="auto"/>
+        <w:jc w:val="both"/>
+        <w:rPr>
+          <w:rFonts w:ascii="Arial" w:hAnsi="Arial" w:cs="Arial"/>
+          <w:color w:val="000000" w:themeColor="text1"/>
+          <w:sz w:val="20"/>
+          <w:szCs w:val="20"/>
+        </w:rPr>
+      </w:pPr>
+    </w:p>
+    <w:p>
+      <w:pPr>
+        <w:spacing w:line="360" w:lineRule="auto"/>
+        <w:jc w:val="both"/>
+        <w:rPr>
+          <w:rFonts w:ascii="Arial" w:hAnsi="Arial" w:cs="Arial"/>
+          <w:color w:val="000000" w:themeColor="text1"/>
+          <w:sz w:val="20"/>
+          <w:szCs w:val="20"/>
+        </w:rPr>
+      </w:pPr>
+    </w:p>
+    <w:p>
+      <w:pPr>
+        <w:spacing w:line="360" w:lineRule="auto"/>
+        <w:jc w:val="both"/>
+        <w:rPr>
+          <w:rFonts w:ascii="Arial" w:hAnsi="Arial" w:cs="Arial"/>
+          <w:color w:val="000000" w:themeColor="text1"/>
+          <w:sz w:val="20"/>
+          <w:szCs w:val="20"/>
+        </w:rPr>
+      </w:pPr>
+    </w:p>
+    <w:p>
+      <w:pPr>
+        <w:spacing w:line="360" w:lineRule="auto"/>
+        <w:jc w:val="both"/>
+        <w:rPr>
+          <w:rFonts w:ascii="Arial" w:hAnsi="Arial" w:cs="Arial"/>
+          <w:color w:val="000000" w:themeColor="text1"/>
+          <w:sz w:val="20"/>
+          <w:szCs w:val="20"/>
+        </w:rPr>
+      </w:pPr>
+    </w:p>
+    <w:p>
+      <w:pPr>
+        <w:spacing w:line="360" w:lineRule="auto"/>
+        <w:jc w:val="both"/>
+        <w:rPr>
+          <w:rFonts w:ascii="Arial" w:hAnsi="Arial" w:cs="Arial"/>
+          <w:color w:val="000000" w:themeColor="text1"/>
+          <w:sz w:val="20"/>
+          <w:szCs w:val="20"/>
+        </w:rPr>
+      </w:pPr>
+    </w:p>
+    <w:p>
+      <w:pPr>
+        <w:pStyle w:val="Paragraphedeliste"/>
+        <w:numPr>
+          <w:ilvl w:val="1"/>
+          <w:numId w:val="6"/>
+        </w:numPr>
+        <w:spacing w:line="360" w:lineRule="auto"/>
+        <w:jc w:val="both"/>
+        <w:rPr>
+          <w:rFonts w:ascii="Arial" w:hAnsi="Arial" w:cs="Arial"/>
+          <w:color w:val="000000" w:themeColor="text1"/>
+          <w:sz w:val="20"/>
+          <w:szCs w:val="20"/>
+        </w:rPr>
+      </w:pPr>
+      <w:proofErr w:type="spellStart"/>
+      <w:r>
+        <w:rPr>
+          <w:rFonts w:ascii="Arial" w:hAnsi="Arial" w:cs="Arial"/>
+          <w:color w:val="000000" w:themeColor="text1"/>
+          <w:sz w:val="20"/>
+          <w:szCs w:val="20"/>
+        </w:rPr>
+        <w:lastRenderedPageBreak/>
+        <w:t>Sensor</w:t>
+      </w:r>
+      <w:proofErr w:type="spellEnd"/>
+      <w:r>
+        <w:rPr>
+          <w:rFonts w:ascii="Arial" w:hAnsi="Arial" w:cs="Arial"/>
+          <w:color w:val="000000" w:themeColor="text1"/>
+          <w:sz w:val="20"/>
+          <w:szCs w:val="20"/>
+        </w:rPr>
+        <w:t xml:space="preserve"> 24</w:t>
+      </w:r>
+    </w:p>
+    <w:p>
+      <w:pPr>
+        <w:pStyle w:val="Paragraphedeliste"/>
+        <w:numPr>
+          <w:ilvl w:val="2"/>
+          <w:numId w:val="6"/>
+        </w:numPr>
+        <w:spacing w:line="360" w:lineRule="auto"/>
+        <w:jc w:val="both"/>
+        <w:rPr>
+          <w:rFonts w:ascii="Arial" w:hAnsi="Arial" w:cs="Arial"/>
+          <w:color w:val="000000" w:themeColor="text1"/>
+          <w:sz w:val="20"/>
+          <w:szCs w:val="20"/>
+        </w:rPr>
+      </w:pPr>
+      <w:proofErr w:type="spellStart"/>
+      <w:r>
+        <w:rPr>
+          <w:rFonts w:ascii="Arial" w:hAnsi="Arial" w:cs="Arial"/>
+          <w:color w:val="000000" w:themeColor="text1"/>
+          <w:sz w:val="20"/>
+          <w:szCs w:val="20"/>
+        </w:rPr>
+        <w:t>Week</w:t>
+      </w:r>
+      <w:proofErr w:type="spellEnd"/>
+    </w:p>
+    <w:p>
+      <w:pPr>
+        <w:spacing w:line="360" w:lineRule="auto"/>
+        <w:jc w:val="center"/>
+        <w:rPr>
+          <w:rFonts w:ascii="Arial" w:hAnsi="Arial" w:cs="Arial"/>
+          <w:color w:val="000000" w:themeColor="text1"/>
+          <w:sz w:val="20"/>
+          <w:szCs w:val="20"/>
+        </w:rPr>
+      </w:pPr>
+      <w:r>
+        <w:rPr>
+          <w:rFonts w:ascii="Arial" w:hAnsi="Arial" w:cs="Arial"/>
+          <w:noProof/>
+          <w:color w:val="000000" w:themeColor="text1"/>
+          <w:sz w:val="20"/>
+          <w:szCs w:val="20"/>
+        </w:rPr>
+        <w:drawing>
+          <wp:inline distT="0" distB="0" distL="0" distR="0">
+            <wp:extent cx="3360000" cy="2160000"/>
+            <wp:effectExtent l="0" t="0" r="5715" b="0"/>
+            <wp:docPr id="14" name="Image 14"/>
+            <wp:cNvGraphicFramePr>
+              <a:graphicFrameLocks xmlns:a="http://schemas.openxmlformats.org/drawingml/2006/main" noChangeAspect="1"/>
+            </wp:cNvGraphicFramePr>
+            <a:graphic xmlns:a="http://schemas.openxmlformats.org/drawingml/2006/main">
+              <a:graphicData uri="http://schemas.openxmlformats.org/drawingml/2006/picture">
+                <pic:pic xmlns:pic="http://schemas.openxmlformats.org/drawingml/2006/picture">
+                  <pic:nvPicPr>
+                    <pic:cNvPr id="14" name="newplot-4.png"/>
+                    <pic:cNvPicPr/>
+                  </pic:nvPicPr>
+                  <pic:blipFill>
+                    <a:blip r:embed="rId15">
+                      <a:extLst>
+                        <a:ext uri="{28A0092B-C50C-407E-A947-70E740481C1C}">
+                          <a14:useLocalDpi xmlns:a14="http://schemas.microsoft.com/office/drawing/2010/main" val="0"/>
+                        </a:ext>
+                      </a:extLst>
+                    </a:blip>
+                    <a:stretch>
+                      <a:fillRect/>
+                    </a:stretch>
+                  </pic:blipFill>
+                  <pic:spPr>
+                    <a:xfrm>
+                      <a:off x="0" y="0"/>
+                      <a:ext cx="3360000" cy="2160000"/>
+                    </a:xfrm>
+                    <a:prstGeom prst="rect">
+                      <a:avLst/>
+                    </a:prstGeom>
+                  </pic:spPr>
+                </pic:pic>
+              </a:graphicData>
+            </a:graphic>
+          </wp:inline>
+        </w:drawing>
+      </w:r>
+    </w:p>
+    <w:p>
+      <w:pPr>
+        <w:spacing w:line="360" w:lineRule="auto"/>
+        <w:jc w:val="both"/>
+        <w:rPr>
+          <w:rFonts w:ascii="Arial" w:hAnsi="Arial" w:cs="Arial"/>
+          <w:color w:val="000000" w:themeColor="text1"/>
+          <w:sz w:val="20"/>
+          <w:szCs w:val="20"/>
+        </w:rPr>
+      </w:pPr>
+    </w:p>
+    <w:p>
+      <w:pPr>
+        <w:pStyle w:val="Paragraphedeliste"/>
+        <w:numPr>
+          <w:ilvl w:val="2"/>
+          <w:numId w:val="6"/>
+        </w:numPr>
+        <w:spacing w:line="360" w:lineRule="auto"/>
+        <w:jc w:val="both"/>
+        <w:rPr>
+          <w:rFonts w:ascii="Arial" w:hAnsi="Arial" w:cs="Arial"/>
+          <w:color w:val="000000" w:themeColor="text1"/>
+          <w:sz w:val="20"/>
+          <w:szCs w:val="20"/>
+        </w:rPr>
+      </w:pPr>
+      <w:r>
+        <w:rPr>
+          <w:rFonts w:ascii="Arial" w:hAnsi="Arial" w:cs="Arial"/>
+          <w:color w:val="000000" w:themeColor="text1"/>
+          <w:sz w:val="20"/>
+          <w:szCs w:val="20"/>
+        </w:rPr>
+        <w:t>Day 8</w:t>
+      </w:r>
+    </w:p>
+    <w:p>
+      <w:pPr>
+        <w:spacing w:line="360" w:lineRule="auto"/>
+        <w:jc w:val="both"/>
+        <w:rPr>
+          <w:rFonts w:ascii="Arial" w:hAnsi="Arial" w:cs="Arial"/>
+          <w:color w:val="000000" w:themeColor="text1"/>
+          <w:sz w:val="20"/>
+          <w:szCs w:val="20"/>
+        </w:rPr>
+      </w:pPr>
+    </w:p>
+    <w:p>
+      <w:pPr>
+        <w:spacing w:line="360" w:lineRule="auto"/>
+        <w:jc w:val="center"/>
+        <w:rPr>
+          <w:rFonts w:ascii="Arial" w:hAnsi="Arial" w:cs="Arial"/>
+          <w:color w:val="000000" w:themeColor="text1"/>
+          <w:sz w:val="20"/>
+          <w:szCs w:val="20"/>
+        </w:rPr>
+      </w:pPr>
+      <w:r>
+        <w:rPr>
+          <w:rFonts w:ascii="Arial" w:hAnsi="Arial" w:cs="Arial"/>
+          <w:noProof/>
+          <w:color w:val="000000" w:themeColor="text1"/>
+          <w:sz w:val="20"/>
+          <w:szCs w:val="20"/>
+        </w:rPr>
+        <w:drawing>
+          <wp:inline distT="0" distB="0" distL="0" distR="0">
+            <wp:extent cx="3360000" cy="2160000"/>
+            <wp:effectExtent l="0" t="0" r="5715" b="0"/>
+            <wp:docPr id="12" name="Image 12"/>
+            <wp:cNvGraphicFramePr>
+              <a:graphicFrameLocks xmlns:a="http://schemas.openxmlformats.org/drawingml/2006/main" noChangeAspect="1"/>
+            </wp:cNvGraphicFramePr>
+            <a:graphic xmlns:a="http://schemas.openxmlformats.org/drawingml/2006/main">
+              <a:graphicData uri="http://schemas.openxmlformats.org/drawingml/2006/picture">
+                <pic:pic xmlns:pic="http://schemas.openxmlformats.org/drawingml/2006/picture">
+                  <pic:nvPicPr>
+                    <pic:cNvPr id="12" name="newplot-2.png"/>
+                    <pic:cNvPicPr/>
+                  </pic:nvPicPr>
+                  <pic:blipFill>
+                    <a:blip r:embed="rId16">
+                      <a:extLst>
+                        <a:ext uri="{28A0092B-C50C-407E-A947-70E740481C1C}">
+                          <a14:useLocalDpi xmlns:a14="http://schemas.microsoft.com/office/drawing/2010/main" val="0"/>
+                        </a:ext>
+                      </a:extLst>
+                    </a:blip>
+                    <a:stretch>
+                      <a:fillRect/>
+                    </a:stretch>
+                  </pic:blipFill>
+                  <pic:spPr>
+                    <a:xfrm>
+                      <a:off x="0" y="0"/>
+                      <a:ext cx="3360000" cy="2160000"/>
+                    </a:xfrm>
+                    <a:prstGeom prst="rect">
+                      <a:avLst/>
+                    </a:prstGeom>
+                  </pic:spPr>
+                </pic:pic>
+              </a:graphicData>
+            </a:graphic>
+          </wp:inline>
+        </w:drawing>
+      </w:r>
+    </w:p>
+    <w:p>
+      <w:pPr>
+        <w:pStyle w:val="Paragraphedeliste"/>
+        <w:numPr>
+          <w:ilvl w:val="2"/>
+          <w:numId w:val="6"/>
+        </w:numPr>
+        <w:spacing w:line="360" w:lineRule="auto"/>
+        <w:rPr>
+          <w:rFonts w:ascii="Arial" w:hAnsi="Arial" w:cs="Arial"/>
+          <w:color w:val="000000" w:themeColor="text1"/>
+          <w:sz w:val="20"/>
+          <w:szCs w:val="20"/>
+        </w:rPr>
+      </w:pPr>
+      <w:r>
+        <w:rPr>
+          <w:rFonts w:ascii="Arial" w:hAnsi="Arial" w:cs="Arial"/>
+          <w:color w:val="000000" w:themeColor="text1"/>
+          <w:sz w:val="20"/>
+          <w:szCs w:val="20"/>
+        </w:rPr>
+        <w:t>MSE</w:t>
+      </w:r>
+    </w:p>
+    <w:p>
+      <w:pPr>
+        <w:spacing w:line="360" w:lineRule="auto"/>
+        <w:jc w:val="center"/>
+        <w:rPr>
+          <w:rFonts w:ascii="Arial" w:hAnsi="Arial" w:cs="Arial"/>
+          <w:color w:val="000000" w:themeColor="text1"/>
+          <w:sz w:val="20"/>
+          <w:szCs w:val="20"/>
+        </w:rPr>
+      </w:pPr>
+      <w:r>
+        <w:rPr>
+          <w:rFonts w:ascii="Arial" w:hAnsi="Arial" w:cs="Arial"/>
+          <w:noProof/>
+          <w:color w:val="000000" w:themeColor="text1"/>
+          <w:sz w:val="20"/>
+          <w:szCs w:val="20"/>
+        </w:rPr>
+        <w:drawing>
+          <wp:inline distT="0" distB="0" distL="0" distR="0">
+            <wp:extent cx="3360000" cy="2160000"/>
+            <wp:effectExtent l="0" t="0" r="5715" b="0"/>
+            <wp:docPr id="28" name="Image 28"/>
+            <wp:cNvGraphicFramePr>
+              <a:graphicFrameLocks xmlns:a="http://schemas.openxmlformats.org/drawingml/2006/main" noChangeAspect="1"/>
+            </wp:cNvGraphicFramePr>
+            <a:graphic xmlns:a="http://schemas.openxmlformats.org/drawingml/2006/main">
+              <a:graphicData uri="http://schemas.openxmlformats.org/drawingml/2006/picture">
+                <pic:pic xmlns:pic="http://schemas.openxmlformats.org/drawingml/2006/picture">
+                  <pic:nvPicPr>
+                    <pic:cNvPr id="28" name="newplot-4.png"/>
+                    <pic:cNvPicPr/>
+                  </pic:nvPicPr>
+                  <pic:blipFill>
+                    <a:blip r:embed="rId17">
+                      <a:extLst>
+                        <a:ext uri="{28A0092B-C50C-407E-A947-70E740481C1C}">
+                          <a14:useLocalDpi xmlns:a14="http://schemas.microsoft.com/office/drawing/2010/main" val="0"/>
+                        </a:ext>
+                      </a:extLst>
+                    </a:blip>
+                    <a:stretch>
+                      <a:fillRect/>
+                    </a:stretch>
+                  </pic:blipFill>
+                  <pic:spPr>
+                    <a:xfrm>
+                      <a:off x="0" y="0"/>
+                      <a:ext cx="3360000" cy="2160000"/>
+                    </a:xfrm>
+                    <a:prstGeom prst="rect">
+                      <a:avLst/>
+                    </a:prstGeom>
+                  </pic:spPr>
+                </pic:pic>
+              </a:graphicData>
+            </a:graphic>
+          </wp:inline>
+        </w:drawing>
+      </w:r>
+    </w:p>
+    <w:p>
+      <w:pPr>
+        <w:spacing w:line="360" w:lineRule="auto"/>
+        <w:rPr>
+          <w:rFonts w:ascii="Arial" w:hAnsi="Arial" w:cs="Arial"/>
+          <w:color w:val="000000" w:themeColor="text1"/>
+          <w:sz w:val="20"/>
+          <w:szCs w:val="20"/>
+        </w:rPr>
+      </w:pPr>
+    </w:p>
+    <w:p>
+      <w:pPr>
+        <w:spacing w:line="360" w:lineRule="auto"/>
+        <w:rPr>
+          <w:rFonts w:ascii="Arial" w:hAnsi="Arial" w:cs="Arial"/>
+          <w:color w:val="000000" w:themeColor="text1"/>
+          <w:sz w:val="20"/>
+          <w:szCs w:val="20"/>
+        </w:rPr>
+      </w:pPr>
+    </w:p>
+    <w:p>
+      <w:pPr>
+        <w:spacing w:line="360" w:lineRule="auto"/>
+        <w:rPr>
+          <w:rFonts w:ascii="Arial" w:hAnsi="Arial" w:cs="Arial"/>
+          <w:color w:val="000000" w:themeColor="text1"/>
+          <w:sz w:val="20"/>
+          <w:szCs w:val="20"/>
+        </w:rPr>
+      </w:pPr>
+    </w:p>
+    <w:p>
+      <w:pPr>
+        <w:spacing w:line="360" w:lineRule="auto"/>
+        <w:rPr>
+          <w:rFonts w:ascii="Arial" w:hAnsi="Arial" w:cs="Arial"/>
+          <w:color w:val="000000" w:themeColor="text1"/>
+          <w:sz w:val="20"/>
+          <w:szCs w:val="20"/>
+        </w:rPr>
+      </w:pPr>
+    </w:p>
+    <w:p>
+      <w:pPr>
+        <w:spacing w:line="360" w:lineRule="auto"/>
+        <w:rPr>
+          <w:rFonts w:ascii="Arial" w:hAnsi="Arial" w:cs="Arial"/>
+          <w:color w:val="000000" w:themeColor="text1"/>
+          <w:sz w:val="20"/>
+          <w:szCs w:val="20"/>
+        </w:rPr>
+      </w:pPr>
+    </w:p>
+    <w:p>
+      <w:pPr>
+        <w:pStyle w:val="Paragraphedeliste"/>
+        <w:numPr>
+          <w:ilvl w:val="0"/>
+          <w:numId w:val="6"/>
+        </w:numPr>
+        <w:spacing w:line="360" w:lineRule="auto"/>
+        <w:jc w:val="both"/>
+        <w:rPr>
+          <w:rFonts w:ascii="Arial" w:hAnsi="Arial" w:cs="Arial"/>
+          <w:color w:val="000000" w:themeColor="text1"/>
+          <w:sz w:val="20"/>
+          <w:szCs w:val="20"/>
+          <w:lang w:val="en-US"/>
+        </w:rPr>
+      </w:pPr>
+      <w:r>
+        <w:rPr>
+          <w:rFonts w:ascii="Arial" w:hAnsi="Arial" w:cs="Arial"/>
+          <w:color w:val="000000" w:themeColor="text1"/>
+          <w:sz w:val="20"/>
+          <w:szCs w:val="20"/>
+          <w:lang w:val="en-US"/>
+        </w:rPr>
+        <w:lastRenderedPageBreak/>
         <w:t>Stochastic Gradient Descent</w:t>
       </w:r>
     </w:p>
     <w:p>
       <w:pPr>
+        <w:pStyle w:val="Paragraphedeliste"/>
+        <w:numPr>
+          <w:ilvl w:val="1"/>
+          <w:numId w:val="6"/>
+        </w:numPr>
+        <w:spacing w:line="360" w:lineRule="auto"/>
+        <w:jc w:val="both"/>
+        <w:rPr>
+          <w:rFonts w:ascii="Arial" w:hAnsi="Arial" w:cs="Arial"/>
+          <w:color w:val="000000" w:themeColor="text1"/>
+          <w:sz w:val="20"/>
+          <w:szCs w:val="20"/>
+          <w:lang w:val="en-US"/>
+        </w:rPr>
+      </w:pPr>
+      <w:r>
+        <w:rPr>
+          <w:rFonts w:ascii="Arial" w:hAnsi="Arial" w:cs="Arial"/>
+          <w:color w:val="000000" w:themeColor="text1"/>
+          <w:sz w:val="20"/>
+          <w:szCs w:val="20"/>
+          <w:lang w:val="en-US"/>
+        </w:rPr>
+        <w:t>Sensor 1</w:t>
+      </w:r>
+    </w:p>
+    <w:p>
+      <w:pPr>
+        <w:pStyle w:val="Paragraphedeliste"/>
+        <w:numPr>
+          <w:ilvl w:val="2"/>
+          <w:numId w:val="6"/>
+        </w:numPr>
+        <w:spacing w:line="360" w:lineRule="auto"/>
+        <w:jc w:val="both"/>
+        <w:rPr>
+          <w:rFonts w:ascii="Arial" w:hAnsi="Arial" w:cs="Arial"/>
+          <w:color w:val="000000" w:themeColor="text1"/>
+          <w:sz w:val="20"/>
+          <w:szCs w:val="20"/>
+          <w:lang w:val="en-US"/>
+        </w:rPr>
+      </w:pPr>
+      <w:r>
+        <w:rPr>
+          <w:rFonts w:ascii="Arial" w:hAnsi="Arial" w:cs="Arial"/>
+          <w:color w:val="000000" w:themeColor="text1"/>
+          <w:sz w:val="20"/>
+          <w:szCs w:val="20"/>
+          <w:lang w:val="en-US"/>
+        </w:rPr>
+        <w:t>Week</w:t>
+      </w:r>
+    </w:p>
+    <w:p>
+      <w:pPr>
+        <w:spacing w:line="360" w:lineRule="auto"/>
+        <w:jc w:val="center"/>
+        <w:rPr>
+          <w:rFonts w:ascii="Arial" w:hAnsi="Arial" w:cs="Arial"/>
+          <w:color w:val="000000" w:themeColor="text1"/>
+          <w:sz w:val="20"/>
+          <w:szCs w:val="20"/>
+        </w:rPr>
+      </w:pPr>
+      <w:r>
+        <w:rPr>
+          <w:rFonts w:ascii="Arial" w:hAnsi="Arial" w:cs="Arial"/>
+          <w:noProof/>
+          <w:color w:val="000000" w:themeColor="text1"/>
+          <w:sz w:val="20"/>
+          <w:szCs w:val="20"/>
+        </w:rPr>
+        <w:drawing>
+          <wp:inline distT="0" distB="0" distL="0" distR="0">
+            <wp:extent cx="3360000" cy="2160000"/>
+            <wp:effectExtent l="0" t="0" r="5715" b="0"/>
+            <wp:docPr id="17" name="Image 17"/>
+            <wp:cNvGraphicFramePr>
+              <a:graphicFrameLocks xmlns:a="http://schemas.openxmlformats.org/drawingml/2006/main" noChangeAspect="1"/>
+            </wp:cNvGraphicFramePr>
+            <a:graphic xmlns:a="http://schemas.openxmlformats.org/drawingml/2006/main">
+              <a:graphicData uri="http://schemas.openxmlformats.org/drawingml/2006/picture">
+                <pic:pic xmlns:pic="http://schemas.openxmlformats.org/drawingml/2006/picture">
+                  <pic:nvPicPr>
+                    <pic:cNvPr id="17" name="newplot-2.png"/>
+                    <pic:cNvPicPr/>
+                  </pic:nvPicPr>
+                  <pic:blipFill>
+                    <a:blip r:embed="rId18">
+                      <a:extLst>
+                        <a:ext uri="{28A0092B-C50C-407E-A947-70E740481C1C}">
+                          <a14:useLocalDpi xmlns:a14="http://schemas.microsoft.com/office/drawing/2010/main" val="0"/>
+                        </a:ext>
+                      </a:extLst>
+                    </a:blip>
+                    <a:stretch>
+                      <a:fillRect/>
+                    </a:stretch>
+                  </pic:blipFill>
+                  <pic:spPr>
+                    <a:xfrm>
+                      <a:off x="0" y="0"/>
+                      <a:ext cx="3360000" cy="2160000"/>
+                    </a:xfrm>
+                    <a:prstGeom prst="rect">
+                      <a:avLst/>
+                    </a:prstGeom>
+                  </pic:spPr>
+                </pic:pic>
+              </a:graphicData>
+            </a:graphic>
+          </wp:inline>
+        </w:drawing>
+      </w:r>
+    </w:p>
+    <w:p>
+      <w:pPr>
+        <w:pStyle w:val="Paragraphedeliste"/>
+        <w:numPr>
+          <w:ilvl w:val="2"/>
+          <w:numId w:val="6"/>
+        </w:numPr>
+        <w:spacing w:line="360" w:lineRule="auto"/>
+        <w:jc w:val="both"/>
+        <w:rPr>
+          <w:rFonts w:ascii="Arial" w:hAnsi="Arial" w:cs="Arial"/>
+          <w:color w:val="000000" w:themeColor="text1"/>
+          <w:sz w:val="20"/>
+          <w:szCs w:val="20"/>
+          <w:lang w:val="en-US"/>
+        </w:rPr>
+      </w:pPr>
+      <w:r>
+        <w:rPr>
+          <w:rFonts w:ascii="Arial" w:hAnsi="Arial" w:cs="Arial"/>
+          <w:color w:val="000000" w:themeColor="text1"/>
+          <w:sz w:val="20"/>
+          <w:szCs w:val="20"/>
+          <w:lang w:val="en-US"/>
+        </w:rPr>
+        <w:t>Day 8</w:t>
+      </w:r>
+    </w:p>
+    <w:p>
+      <w:pPr>
+        <w:spacing w:line="360" w:lineRule="auto"/>
+        <w:jc w:val="center"/>
+        <w:rPr>
+          <w:rFonts w:ascii="Arial" w:hAnsi="Arial" w:cs="Arial"/>
+          <w:color w:val="000000" w:themeColor="text1"/>
+          <w:sz w:val="20"/>
+          <w:szCs w:val="20"/>
+        </w:rPr>
+      </w:pPr>
+      <w:r>
+        <w:rPr>
+          <w:rFonts w:ascii="Arial" w:hAnsi="Arial" w:cs="Arial"/>
+          <w:noProof/>
+          <w:color w:val="000000" w:themeColor="text1"/>
+          <w:sz w:val="20"/>
+          <w:szCs w:val="20"/>
+        </w:rPr>
+        <w:drawing>
+          <wp:inline distT="0" distB="0" distL="0" distR="0">
+            <wp:extent cx="3360000" cy="2160000"/>
+            <wp:effectExtent l="0" t="0" r="5715" b="0"/>
+            <wp:docPr id="16" name="Image 16"/>
+            <wp:cNvGraphicFramePr>
+              <a:graphicFrameLocks xmlns:a="http://schemas.openxmlformats.org/drawingml/2006/main" noChangeAspect="1"/>
+            </wp:cNvGraphicFramePr>
+            <a:graphic xmlns:a="http://schemas.openxmlformats.org/drawingml/2006/main">
+              <a:graphicData uri="http://schemas.openxmlformats.org/drawingml/2006/picture">
+                <pic:pic xmlns:pic="http://schemas.openxmlformats.org/drawingml/2006/picture">
+                  <pic:nvPicPr>
+                    <pic:cNvPr id="16" name="newplot.png"/>
+                    <pic:cNvPicPr/>
+                  </pic:nvPicPr>
+                  <pic:blipFill>
+                    <a:blip r:embed="rId19">
+                      <a:extLst>
+                        <a:ext uri="{28A0092B-C50C-407E-A947-70E740481C1C}">
+                          <a14:useLocalDpi xmlns:a14="http://schemas.microsoft.com/office/drawing/2010/main" val="0"/>
+                        </a:ext>
+                      </a:extLst>
+                    </a:blip>
+                    <a:stretch>
+                      <a:fillRect/>
+                    </a:stretch>
+                  </pic:blipFill>
+                  <pic:spPr>
+                    <a:xfrm>
+                      <a:off x="0" y="0"/>
+                      <a:ext cx="3360000" cy="2160000"/>
+                    </a:xfrm>
+                    <a:prstGeom prst="rect">
+                      <a:avLst/>
+                    </a:prstGeom>
+                  </pic:spPr>
+                </pic:pic>
+              </a:graphicData>
+            </a:graphic>
+          </wp:inline>
+        </w:drawing>
+      </w:r>
+    </w:p>
+    <w:p>
+      <w:pPr>
+        <w:pStyle w:val="Paragraphedeliste"/>
+        <w:numPr>
+          <w:ilvl w:val="2"/>
+          <w:numId w:val="6"/>
+        </w:numPr>
+        <w:spacing w:line="360" w:lineRule="auto"/>
+        <w:rPr>
+          <w:rFonts w:ascii="Arial" w:hAnsi="Arial" w:cs="Arial"/>
+          <w:color w:val="000000" w:themeColor="text1"/>
+          <w:sz w:val="20"/>
+          <w:szCs w:val="20"/>
+        </w:rPr>
+      </w:pPr>
+      <w:r>
+        <w:rPr>
+          <w:rFonts w:ascii="Arial" w:hAnsi="Arial" w:cs="Arial"/>
+          <w:color w:val="000000" w:themeColor="text1"/>
+          <w:sz w:val="20"/>
+          <w:szCs w:val="20"/>
+        </w:rPr>
+        <w:t>MSE</w:t>
+      </w:r>
+    </w:p>
+    <w:p>
+      <w:pPr>
+        <w:spacing w:line="360" w:lineRule="auto"/>
+        <w:jc w:val="center"/>
+        <w:rPr>
+          <w:rFonts w:ascii="Arial" w:hAnsi="Arial" w:cs="Arial"/>
+          <w:color w:val="000000" w:themeColor="text1"/>
+          <w:sz w:val="20"/>
+          <w:szCs w:val="20"/>
+        </w:rPr>
+      </w:pPr>
+      <w:r>
+        <w:rPr>
+          <w:rFonts w:ascii="Arial" w:hAnsi="Arial" w:cs="Arial"/>
+          <w:noProof/>
+          <w:color w:val="000000" w:themeColor="text1"/>
+          <w:sz w:val="20"/>
+          <w:szCs w:val="20"/>
+        </w:rPr>
+        <w:drawing>
+          <wp:inline distT="0" distB="0" distL="0" distR="0" wp14:anchorId="4DDE6381" wp14:editId="679C1F68">
+            <wp:extent cx="3360000" cy="2160000"/>
+            <wp:effectExtent l="0" t="0" r="5715" b="0"/>
+            <wp:docPr id="21" name="Image 21"/>
+            <wp:cNvGraphicFramePr>
+              <a:graphicFrameLocks xmlns:a="http://schemas.openxmlformats.org/drawingml/2006/main" noChangeAspect="1"/>
+            </wp:cNvGraphicFramePr>
+            <a:graphic xmlns:a="http://schemas.openxmlformats.org/drawingml/2006/main">
+              <a:graphicData uri="http://schemas.openxmlformats.org/drawingml/2006/picture">
+                <pic:pic xmlns:pic="http://schemas.openxmlformats.org/drawingml/2006/picture">
+                  <pic:nvPicPr>
+                    <pic:cNvPr id="21" name="newplot-2.png"/>
+                    <pic:cNvPicPr/>
+                  </pic:nvPicPr>
+                  <pic:blipFill>
+                    <a:blip r:embed="rId20">
+                      <a:extLst>
+                        <a:ext uri="{28A0092B-C50C-407E-A947-70E740481C1C}">
+                          <a14:useLocalDpi xmlns:a14="http://schemas.microsoft.com/office/drawing/2010/main" val="0"/>
+                        </a:ext>
+                      </a:extLst>
+                    </a:blip>
+                    <a:stretch>
+                      <a:fillRect/>
+                    </a:stretch>
+                  </pic:blipFill>
+                  <pic:spPr>
+                    <a:xfrm>
+                      <a:off x="0" y="0"/>
+                      <a:ext cx="3360000" cy="2160000"/>
+                    </a:xfrm>
+                    <a:prstGeom prst="rect">
+                      <a:avLst/>
+                    </a:prstGeom>
+                  </pic:spPr>
+                </pic:pic>
+              </a:graphicData>
+            </a:graphic>
+          </wp:inline>
+        </w:drawing>
+      </w:r>
+    </w:p>
+    <w:p>
+      <w:pPr>
+        <w:spacing w:line="360" w:lineRule="auto"/>
+        <w:jc w:val="both"/>
+        <w:rPr>
+          <w:rFonts w:ascii="Arial" w:hAnsi="Arial" w:cs="Arial"/>
+          <w:color w:val="000000" w:themeColor="text1"/>
+          <w:sz w:val="20"/>
+          <w:szCs w:val="20"/>
+        </w:rPr>
+      </w:pPr>
+    </w:p>
+    <w:p>
+      <w:pPr>
+        <w:spacing w:line="360" w:lineRule="auto"/>
+        <w:jc w:val="both"/>
+        <w:rPr>
+          <w:rFonts w:ascii="Arial" w:hAnsi="Arial" w:cs="Arial"/>
+          <w:color w:val="000000" w:themeColor="text1"/>
+          <w:sz w:val="20"/>
+          <w:szCs w:val="20"/>
+        </w:rPr>
+      </w:pPr>
+    </w:p>
+    <w:p>
+      <w:pPr>
+        <w:spacing w:line="360" w:lineRule="auto"/>
+        <w:jc w:val="both"/>
+        <w:rPr>
+          <w:rFonts w:ascii="Arial" w:hAnsi="Arial" w:cs="Arial"/>
+          <w:color w:val="000000" w:themeColor="text1"/>
+          <w:sz w:val="20"/>
+          <w:szCs w:val="20"/>
+        </w:rPr>
+      </w:pPr>
+    </w:p>
+    <w:p>
+      <w:pPr>
+        <w:spacing w:line="360" w:lineRule="auto"/>
+        <w:jc w:val="both"/>
+        <w:rPr>
+          <w:rFonts w:ascii="Arial" w:hAnsi="Arial" w:cs="Arial"/>
+          <w:color w:val="000000" w:themeColor="text1"/>
+          <w:sz w:val="20"/>
+          <w:szCs w:val="20"/>
+        </w:rPr>
+      </w:pPr>
+    </w:p>
+    <w:p>
+      <w:pPr>
+        <w:spacing w:line="360" w:lineRule="auto"/>
+        <w:jc w:val="both"/>
+        <w:rPr>
+          <w:rFonts w:ascii="Arial" w:hAnsi="Arial" w:cs="Arial"/>
+          <w:color w:val="000000" w:themeColor="text1"/>
+          <w:sz w:val="20"/>
+          <w:szCs w:val="20"/>
+        </w:rPr>
+      </w:pPr>
+    </w:p>
+    <w:p>
+      <w:pPr>
+        <w:spacing w:line="360" w:lineRule="auto"/>
+        <w:jc w:val="both"/>
+        <w:rPr>
+          <w:rFonts w:ascii="Arial" w:hAnsi="Arial" w:cs="Arial"/>
+          <w:color w:val="000000" w:themeColor="text1"/>
+          <w:sz w:val="20"/>
+          <w:szCs w:val="20"/>
+        </w:rPr>
+      </w:pPr>
+    </w:p>
+    <w:p>
+      <w:pPr>
+        <w:pStyle w:val="Paragraphedeliste"/>
+        <w:numPr>
+          <w:ilvl w:val="1"/>
+          <w:numId w:val="6"/>
+        </w:numPr>
+        <w:spacing w:line="360" w:lineRule="auto"/>
+        <w:jc w:val="both"/>
+        <w:rPr>
+          <w:rFonts w:ascii="Arial" w:hAnsi="Arial" w:cs="Arial"/>
+          <w:color w:val="000000" w:themeColor="text1"/>
+          <w:sz w:val="20"/>
+          <w:szCs w:val="20"/>
+          <w:lang w:val="en-US"/>
+        </w:rPr>
+      </w:pPr>
+      <w:r>
+        <w:rPr>
+          <w:rFonts w:ascii="Arial" w:hAnsi="Arial" w:cs="Arial"/>
+          <w:color w:val="000000" w:themeColor="text1"/>
+          <w:sz w:val="20"/>
+          <w:szCs w:val="20"/>
+          <w:lang w:val="en-US"/>
+        </w:rPr>
+        <w:lastRenderedPageBreak/>
+        <w:t>Sensor 24</w:t>
+      </w:r>
+    </w:p>
+    <w:p>
+      <w:pPr>
+        <w:pStyle w:val="Paragraphedeliste"/>
+        <w:numPr>
+          <w:ilvl w:val="2"/>
+          <w:numId w:val="6"/>
+        </w:numPr>
+        <w:spacing w:line="360" w:lineRule="auto"/>
+        <w:jc w:val="both"/>
+        <w:rPr>
+          <w:rFonts w:ascii="Arial" w:hAnsi="Arial" w:cs="Arial"/>
+          <w:color w:val="000000" w:themeColor="text1"/>
+          <w:sz w:val="20"/>
+          <w:szCs w:val="20"/>
+          <w:lang w:val="en-US"/>
+        </w:rPr>
+      </w:pPr>
+      <w:r>
+        <w:rPr>
+          <w:rFonts w:ascii="Arial" w:hAnsi="Arial" w:cs="Arial"/>
+          <w:color w:val="000000" w:themeColor="text1"/>
+          <w:sz w:val="20"/>
+          <w:szCs w:val="20"/>
+          <w:lang w:val="en-US"/>
+        </w:rPr>
+        <w:t>Week</w:t>
+      </w:r>
+    </w:p>
+    <w:p>
+      <w:pPr>
+        <w:spacing w:line="360" w:lineRule="auto"/>
+        <w:jc w:val="center"/>
+        <w:rPr>
+          <w:rFonts w:ascii="Arial" w:hAnsi="Arial" w:cs="Arial"/>
+          <w:color w:val="000000" w:themeColor="text1"/>
+          <w:sz w:val="20"/>
+          <w:szCs w:val="20"/>
+        </w:rPr>
+      </w:pPr>
+      <w:r>
+        <w:rPr>
+          <w:rFonts w:ascii="Arial" w:hAnsi="Arial" w:cs="Arial"/>
+          <w:noProof/>
+          <w:color w:val="000000" w:themeColor="text1"/>
+          <w:sz w:val="20"/>
+          <w:szCs w:val="20"/>
+        </w:rPr>
+        <w:drawing>
+          <wp:inline distT="0" distB="0" distL="0" distR="0">
+            <wp:extent cx="3360000" cy="2160000"/>
+            <wp:effectExtent l="0" t="0" r="5715" b="0"/>
+            <wp:docPr id="18" name="Image 18"/>
+            <wp:cNvGraphicFramePr>
+              <a:graphicFrameLocks xmlns:a="http://schemas.openxmlformats.org/drawingml/2006/main" noChangeAspect="1"/>
+            </wp:cNvGraphicFramePr>
+            <a:graphic xmlns:a="http://schemas.openxmlformats.org/drawingml/2006/main">
+              <a:graphicData uri="http://schemas.openxmlformats.org/drawingml/2006/picture">
+                <pic:pic xmlns:pic="http://schemas.openxmlformats.org/drawingml/2006/picture">
+                  <pic:nvPicPr>
+                    <pic:cNvPr id="18" name="newplot-3.png"/>
+                    <pic:cNvPicPr/>
+                  </pic:nvPicPr>
+                  <pic:blipFill>
+                    <a:blip r:embed="rId21">
+                      <a:extLst>
+                        <a:ext uri="{28A0092B-C50C-407E-A947-70E740481C1C}">
+                          <a14:useLocalDpi xmlns:a14="http://schemas.microsoft.com/office/drawing/2010/main" val="0"/>
+                        </a:ext>
+                      </a:extLst>
+                    </a:blip>
+                    <a:stretch>
+                      <a:fillRect/>
+                    </a:stretch>
+                  </pic:blipFill>
+                  <pic:spPr>
+                    <a:xfrm>
+                      <a:off x="0" y="0"/>
+                      <a:ext cx="3360000" cy="2160000"/>
+                    </a:xfrm>
+                    <a:prstGeom prst="rect">
+                      <a:avLst/>
+                    </a:prstGeom>
+                  </pic:spPr>
+                </pic:pic>
+              </a:graphicData>
+            </a:graphic>
+          </wp:inline>
+        </w:drawing>
+      </w:r>
+    </w:p>
+    <w:p>
+      <w:pPr>
+        <w:spacing w:line="360" w:lineRule="auto"/>
+        <w:jc w:val="both"/>
+        <w:rPr>
+          <w:rFonts w:ascii="Arial" w:hAnsi="Arial" w:cs="Arial"/>
+          <w:color w:val="000000" w:themeColor="text1"/>
+          <w:sz w:val="20"/>
+          <w:szCs w:val="20"/>
+        </w:rPr>
+      </w:pPr>
+    </w:p>
+    <w:p>
+      <w:pPr>
+        <w:pStyle w:val="Paragraphedeliste"/>
+        <w:numPr>
+          <w:ilvl w:val="2"/>
+          <w:numId w:val="6"/>
+        </w:numPr>
+        <w:spacing w:line="360" w:lineRule="auto"/>
+        <w:jc w:val="both"/>
+        <w:rPr>
+          <w:rFonts w:ascii="Arial" w:hAnsi="Arial" w:cs="Arial"/>
+          <w:color w:val="000000" w:themeColor="text1"/>
+          <w:sz w:val="20"/>
+          <w:szCs w:val="20"/>
+          <w:lang w:val="en-US"/>
+        </w:rPr>
+      </w:pPr>
+      <w:r>
+        <w:rPr>
+          <w:rFonts w:ascii="Arial" w:hAnsi="Arial" w:cs="Arial"/>
+          <w:color w:val="000000" w:themeColor="text1"/>
+          <w:sz w:val="20"/>
+          <w:szCs w:val="20"/>
+          <w:lang w:val="en-US"/>
+        </w:rPr>
+        <w:t>Day 8</w:t>
+      </w:r>
+    </w:p>
+    <w:p>
+      <w:pPr>
+        <w:spacing w:line="360" w:lineRule="auto"/>
+        <w:jc w:val="center"/>
+        <w:rPr>
+          <w:rFonts w:ascii="Arial" w:hAnsi="Arial" w:cs="Arial"/>
+          <w:color w:val="000000" w:themeColor="text1"/>
+          <w:sz w:val="20"/>
+          <w:szCs w:val="20"/>
+        </w:rPr>
+      </w:pPr>
+      <w:r>
+        <w:rPr>
+          <w:rFonts w:ascii="Arial" w:hAnsi="Arial" w:cs="Arial"/>
+          <w:noProof/>
+          <w:color w:val="000000" w:themeColor="text1"/>
+          <w:sz w:val="20"/>
+          <w:szCs w:val="20"/>
+        </w:rPr>
+        <w:drawing>
+          <wp:inline distT="0" distB="0" distL="0" distR="0">
+            <wp:extent cx="3360000" cy="2160000"/>
+            <wp:effectExtent l="0" t="0" r="5715" b="0"/>
+            <wp:docPr id="19" name="Image 19"/>
+            <wp:cNvGraphicFramePr>
+              <a:graphicFrameLocks xmlns:a="http://schemas.openxmlformats.org/drawingml/2006/main" noChangeAspect="1"/>
+            </wp:cNvGraphicFramePr>
+            <a:graphic xmlns:a="http://schemas.openxmlformats.org/drawingml/2006/main">
+              <a:graphicData uri="http://schemas.openxmlformats.org/drawingml/2006/picture">
+                <pic:pic xmlns:pic="http://schemas.openxmlformats.org/drawingml/2006/picture">
+                  <pic:nvPicPr>
+                    <pic:cNvPr id="19" name="newplot-4.png"/>
+                    <pic:cNvPicPr/>
+                  </pic:nvPicPr>
+                  <pic:blipFill>
+                    <a:blip r:embed="rId22">
+                      <a:extLst>
+                        <a:ext uri="{28A0092B-C50C-407E-A947-70E740481C1C}">
+                          <a14:useLocalDpi xmlns:a14="http://schemas.microsoft.com/office/drawing/2010/main" val="0"/>
+                        </a:ext>
+                      </a:extLst>
+                    </a:blip>
+                    <a:stretch>
+                      <a:fillRect/>
+                    </a:stretch>
+                  </pic:blipFill>
+                  <pic:spPr>
+                    <a:xfrm>
+                      <a:off x="0" y="0"/>
+                      <a:ext cx="3360000" cy="2160000"/>
+                    </a:xfrm>
+                    <a:prstGeom prst="rect">
+                      <a:avLst/>
+                    </a:prstGeom>
+                  </pic:spPr>
+                </pic:pic>
+              </a:graphicData>
+            </a:graphic>
+          </wp:inline>
+        </w:drawing>
+      </w:r>
+    </w:p>
+    <w:p>
+      <w:pPr>
+        <w:pStyle w:val="Paragraphedeliste"/>
+        <w:numPr>
+          <w:ilvl w:val="2"/>
+          <w:numId w:val="6"/>
+        </w:numPr>
+        <w:spacing w:line="360" w:lineRule="auto"/>
+        <w:rPr>
+          <w:rFonts w:ascii="Arial" w:hAnsi="Arial" w:cs="Arial"/>
+          <w:color w:val="000000" w:themeColor="text1"/>
+          <w:sz w:val="20"/>
+          <w:szCs w:val="20"/>
+        </w:rPr>
+      </w:pPr>
+      <w:r>
+        <w:rPr>
+          <w:rFonts w:ascii="Arial" w:hAnsi="Arial" w:cs="Arial"/>
+          <w:color w:val="000000" w:themeColor="text1"/>
+          <w:sz w:val="20"/>
+          <w:szCs w:val="20"/>
+        </w:rPr>
+        <w:t>MSE</w:t>
+      </w:r>
+    </w:p>
+    <w:p>
+      <w:pPr>
+        <w:spacing w:line="360" w:lineRule="auto"/>
+        <w:jc w:val="center"/>
+        <w:rPr>
+          <w:rFonts w:ascii="Arial" w:hAnsi="Arial" w:cs="Arial"/>
+          <w:sz w:val="20"/>
+          <w:szCs w:val="20"/>
+        </w:rPr>
+      </w:pPr>
+      <w:r>
+        <w:rPr>
+          <w:rFonts w:ascii="Arial" w:hAnsi="Arial" w:cs="Arial"/>
+          <w:noProof/>
+          <w:sz w:val="20"/>
+          <w:szCs w:val="20"/>
+        </w:rPr>
+        <w:drawing>
+          <wp:inline distT="0" distB="0" distL="0" distR="0">
+            <wp:extent cx="3360000" cy="2160000"/>
+            <wp:effectExtent l="0" t="0" r="5715" b="0"/>
+            <wp:docPr id="20" name="Image 20"/>
+            <wp:cNvGraphicFramePr>
+              <a:graphicFrameLocks xmlns:a="http://schemas.openxmlformats.org/drawingml/2006/main" noChangeAspect="1"/>
+            </wp:cNvGraphicFramePr>
+            <a:graphic xmlns:a="http://schemas.openxmlformats.org/drawingml/2006/main">
+              <a:graphicData uri="http://schemas.openxmlformats.org/drawingml/2006/picture">
+                <pic:pic xmlns:pic="http://schemas.openxmlformats.org/drawingml/2006/picture">
+                  <pic:nvPicPr>
+                    <pic:cNvPr id="20" name="newplot.png"/>
+                    <pic:cNvPicPr/>
+                  </pic:nvPicPr>
+                  <pic:blipFill>
+                    <a:blip r:embed="rId23">
+                      <a:extLst>
+                        <a:ext uri="{28A0092B-C50C-407E-A947-70E740481C1C}">
+                          <a14:useLocalDpi xmlns:a14="http://schemas.microsoft.com/office/drawing/2010/main" val="0"/>
+                        </a:ext>
+                      </a:extLst>
+                    </a:blip>
+                    <a:stretch>
+                      <a:fillRect/>
+                    </a:stretch>
+                  </pic:blipFill>
+                  <pic:spPr>
+                    <a:xfrm>
+                      <a:off x="0" y="0"/>
+                      <a:ext cx="3360000" cy="2160000"/>
+                    </a:xfrm>
+                    <a:prstGeom prst="rect">
+                      <a:avLst/>
+                    </a:prstGeom>
+                  </pic:spPr>
+                </pic:pic>
+              </a:graphicData>
+            </a:graphic>
+          </wp:inline>
+        </w:drawing>
+      </w:r>
+    </w:p>
+    <w:p>
+      <w:pPr>
+        <w:spacing w:line="360" w:lineRule="auto"/>
+        <w:jc w:val="both"/>
+        <w:rPr>
+          <w:rFonts w:ascii="Arial" w:hAnsi="Arial" w:cs="Arial"/>
+          <w:sz w:val="20"/>
+          <w:szCs w:val="20"/>
+        </w:rPr>
+      </w:pPr>
+    </w:p>
+    <w:p>
+      <w:pPr>
+        <w:spacing w:line="360" w:lineRule="auto"/>
+        <w:jc w:val="both"/>
+        <w:rPr>
+          <w:rFonts w:ascii="Arial" w:hAnsi="Arial" w:cs="Arial"/>
+          <w:sz w:val="20"/>
+          <w:szCs w:val="20"/>
+        </w:rPr>
+      </w:pPr>
+    </w:p>
+    <w:p>
+      <w:pPr>
+        <w:spacing w:line="360" w:lineRule="auto"/>
+        <w:jc w:val="both"/>
+        <w:rPr>
+          <w:rFonts w:ascii="Arial" w:hAnsi="Arial" w:cs="Arial"/>
+          <w:sz w:val="20"/>
+          <w:szCs w:val="20"/>
+        </w:rPr>
+      </w:pPr>
+    </w:p>
+    <w:p>
+      <w:pPr>
+        <w:spacing w:line="360" w:lineRule="auto"/>
+        <w:jc w:val="both"/>
+        <w:rPr>
+          <w:rFonts w:ascii="Arial" w:hAnsi="Arial" w:cs="Arial"/>
+          <w:sz w:val="20"/>
+          <w:szCs w:val="20"/>
+        </w:rPr>
+      </w:pPr>
+    </w:p>
+    <w:p>
+      <w:pPr>
+        <w:spacing w:line="360" w:lineRule="auto"/>
+        <w:jc w:val="both"/>
+        <w:rPr>
+          <w:rFonts w:ascii="Arial" w:hAnsi="Arial" w:cs="Arial"/>
+          <w:sz w:val="20"/>
+          <w:szCs w:val="20"/>
+        </w:rPr>
+      </w:pPr>
+    </w:p>
+    <w:p>
+      <w:pPr>
         <w:spacing w:line="360" w:lineRule="auto"/>
         <w:jc w:val="both"/>
         <w:rPr>
@@ -3330,6 +5763,8 @@
           <w:szCs w:val="20"/>
         </w:rPr>
       </w:pPr>
+      <w:bookmarkStart w:id="0" w:name="_GoBack"/>
+      <w:bookmarkEnd w:id="0"/>
       <w:r>
         <w:rPr>
           <w:rFonts w:ascii="Arial" w:hAnsi="Arial" w:cs="Arial"/>
@@ -3337,6 +5772,7 @@
           <w:sz w:val="20"/>
           <w:szCs w:val="20"/>
         </w:rPr>
+        <w:lastRenderedPageBreak/>
         <w:t>References</w:t>
       </w:r>
     </w:p>
@@ -3451,9 +5887,9 @@
       </w:pPr>
     </w:p>
     <w:sectPr>
-      <w:headerReference w:type="default" r:id="rId6"/>
-      <w:footerReference w:type="default" r:id="rId7"/>
-      <w:footerReference w:type="first" r:id="rId8"/>
+      <w:headerReference w:type="default" r:id="rId24"/>
+      <w:footerReference w:type="default" r:id="rId25"/>
+      <w:footerReference w:type="first" r:id="rId26"/>
       <w:pgSz w:w="11900" w:h="16840"/>
       <w:pgMar w:top="1135" w:right="1552" w:bottom="1276" w:left="1276" w:header="708" w:footer="964" w:gutter="0"/>
       <w:cols w:space="720"/>
@@ -3967,9 +6403,9 @@
   </w:abstractNum>
   <w:abstractNum w:abstractNumId="3" w15:restartNumberingAfterBreak="0">
     <w:nsid w:val="487335D0"/>
-    <w:multiLevelType w:val="hybridMultilevel"/>
-    <w:tmpl w:val="24B468FE"/>
-    <w:lvl w:ilvl="0" w:tplc="040C000F">
+    <w:multiLevelType w:val="multilevel"/>
+    <w:tmpl w:val="68FADA56"/>
+    <w:lvl w:ilvl="0">
       <w:start w:val="1"/>
       <w:numFmt w:val="decimal"/>
       <w:lvlText w:val="%1."/>
@@ -3981,77 +6417,109 @@
         <w:rFonts w:hint="default"/>
       </w:rPr>
     </w:lvl>
-    <w:lvl w:ilvl="1" w:tplc="040C0019" w:tentative="1">
-      <w:start w:val="1"/>
-      <w:numFmt w:val="lowerLetter"/>
-      <w:lvlText w:val="%2."/>
-      <w:lvlJc w:val="left"/>
-      <w:pPr>
-        <w:ind w:left="1440" w:hanging="360"/>
-      </w:pPr>
-    </w:lvl>
-    <w:lvl w:ilvl="2" w:tplc="040C001B" w:tentative="1">
-      <w:start w:val="1"/>
-      <w:numFmt w:val="lowerRoman"/>
-      <w:lvlText w:val="%3."/>
-      <w:lvlJc w:val="right"/>
-      <w:pPr>
-        <w:ind w:left="2160" w:hanging="180"/>
-      </w:pPr>
-    </w:lvl>
-    <w:lvl w:ilvl="3" w:tplc="040C000F" w:tentative="1">
+    <w:lvl w:ilvl="1">
       <w:start w:val="1"/>
       <w:numFmt w:val="decimal"/>
-      <w:lvlText w:val="%4."/>
+      <w:isLgl/>
+      <w:lvlText w:val="%1.%2."/>
       <w:lvlJc w:val="left"/>
       <w:pPr>
-        <w:ind w:left="2880" w:hanging="360"/>
-      </w:pPr>
+        <w:ind w:left="720" w:hanging="360"/>
+      </w:pPr>
+      <w:rPr>
+        <w:rFonts w:hint="default"/>
+      </w:rPr>
     </w:lvl>
-    <w:lvl w:ilvl="4" w:tplc="040C0019" w:tentative="1">
-      <w:start w:val="1"/>
-      <w:numFmt w:val="lowerLetter"/>
-      <w:lvlText w:val="%5."/>
-      <w:lvlJc w:val="left"/>
-      <w:pPr>
-        <w:ind w:left="3600" w:hanging="360"/>
-      </w:pPr>
-    </w:lvl>
-    <w:lvl w:ilvl="5" w:tplc="040C001B" w:tentative="1">
-      <w:start w:val="1"/>
-      <w:numFmt w:val="lowerRoman"/>
-      <w:lvlText w:val="%6."/>
-      <w:lvlJc w:val="right"/>
-      <w:pPr>
-        <w:ind w:left="4320" w:hanging="180"/>
-      </w:pPr>
-    </w:lvl>
-    <w:lvl w:ilvl="6" w:tplc="040C000F" w:tentative="1">
+    <w:lvl w:ilvl="2">
       <w:start w:val="1"/>
       <w:numFmt w:val="decimal"/>
-      <w:lvlText w:val="%7."/>
+      <w:isLgl/>
+      <w:lvlText w:val="%1.%2.%3."/>
       <w:lvlJc w:val="left"/>
       <w:pPr>
-        <w:ind w:left="5040" w:hanging="360"/>
-      </w:pPr>
+        <w:ind w:left="1080" w:hanging="720"/>
+      </w:pPr>
+      <w:rPr>
+        <w:rFonts w:hint="default"/>
+      </w:rPr>
     </w:lvl>
-    <w:lvl w:ilvl="7" w:tplc="040C0019" w:tentative="1">
+    <w:lvl w:ilvl="3">
       <w:start w:val="1"/>
-      <w:numFmt w:val="lowerLetter"/>
-      <w:lvlText w:val="%8."/>
+      <w:numFmt w:val="decimal"/>
+      <w:isLgl/>
+      <w:lvlText w:val="%1.%2.%3.%4."/>
       <w:lvlJc w:val="left"/>
       <w:pPr>
-        <w:ind w:left="5760" w:hanging="360"/>
-      </w:pPr>
+        <w:ind w:left="1080" w:hanging="720"/>
+      </w:pPr>
+      <w:rPr>
+        <w:rFonts w:hint="default"/>
+      </w:rPr>
     </w:lvl>
-    <w:lvl w:ilvl="8" w:tplc="040C001B" w:tentative="1">
+    <w:lvl w:ilvl="4">
       <w:start w:val="1"/>
-      <w:numFmt w:val="lowerRoman"/>
-      <w:lvlText w:val="%9."/>
-      <w:lvlJc w:val="right"/>
-      <w:pPr>
-        <w:ind w:left="6480" w:hanging="180"/>
-      </w:pPr>
+      <w:numFmt w:val="decimal"/>
+      <w:isLgl/>
+      <w:lvlText w:val="%1.%2.%3.%4.%5."/>
+      <w:lvlJc w:val="left"/>
+      <w:pPr>
+        <w:ind w:left="1440" w:hanging="1080"/>
+      </w:pPr>
+      <w:rPr>
+        <w:rFonts w:hint="default"/>
+      </w:rPr>
+    </w:lvl>
+    <w:lvl w:ilvl="5">
+      <w:start w:val="1"/>
+      <w:numFmt w:val="decimal"/>
+      <w:isLgl/>
+      <w:lvlText w:val="%1.%2.%3.%4.%5.%6."/>
+      <w:lvlJc w:val="left"/>
+      <w:pPr>
+        <w:ind w:left="1440" w:hanging="1080"/>
+      </w:pPr>
+      <w:rPr>
+        <w:rFonts w:hint="default"/>
+      </w:rPr>
+    </w:lvl>
+    <w:lvl w:ilvl="6">
+      <w:start w:val="1"/>
+      <w:numFmt w:val="decimal"/>
+      <w:isLgl/>
+      <w:lvlText w:val="%1.%2.%3.%4.%5.%6.%7."/>
+      <w:lvlJc w:val="left"/>
+      <w:pPr>
+        <w:ind w:left="1800" w:hanging="1440"/>
+      </w:pPr>
+      <w:rPr>
+        <w:rFonts w:hint="default"/>
+      </w:rPr>
+    </w:lvl>
+    <w:lvl w:ilvl="7">
+      <w:start w:val="1"/>
+      <w:numFmt w:val="decimal"/>
+      <w:isLgl/>
+      <w:lvlText w:val="%1.%2.%3.%4.%5.%6.%7.%8."/>
+      <w:lvlJc w:val="left"/>
+      <w:pPr>
+        <w:ind w:left="1800" w:hanging="1440"/>
+      </w:pPr>
+      <w:rPr>
+        <w:rFonts w:hint="default"/>
+      </w:rPr>
+    </w:lvl>
+    <w:lvl w:ilvl="8">
+      <w:start w:val="1"/>
+      <w:numFmt w:val="decimal"/>
+      <w:isLgl/>
+      <w:lvlText w:val="%1.%2.%3.%4.%5.%6.%7.%8.%9."/>
+      <w:lvlJc w:val="left"/>
+      <w:pPr>
+        <w:ind w:left="2160" w:hanging="1800"/>
+      </w:pPr>
+      <w:rPr>
+        <w:rFonts w:hint="default"/>
+      </w:rPr>
     </w:lvl>
   </w:abstractNum>
   <w:abstractNum w:abstractNumId="4" w15:restartNumberingAfterBreak="0">

--- a/report.docx
+++ b/report.docx
@@ -87,7 +87,7 @@
                                 <w:szCs w:val="44"/>
                                 <w:lang w:val="en-US"/>
                               </w:rPr>
-                              <w:t>Project Assignment – Phase II</w:t>
+                              <w:t>Big Data – Scalable Analytics Part</w:t>
                             </w:r>
                           </w:p>
                           <w:p>
@@ -107,7 +107,7 @@
                                 <w:u w:color="595959"/>
                                 <w:lang w:val="en-US"/>
                               </w:rPr>
-                              <w:t>Big Data and Scalable Analytics</w:t>
+                              <w:t>Project Assignment – Phase II</w:t>
                             </w:r>
                           </w:p>
                         </w:txbxContent>
@@ -152,7 +152,7 @@
                           <w:szCs w:val="44"/>
                           <w:lang w:val="en-US"/>
                         </w:rPr>
-                        <w:t>Project Assignment – Phase II</w:t>
+                        <w:t>Big Data – Scalable Analytics Part</w:t>
                       </w:r>
                     </w:p>
                     <w:p>
@@ -172,7 +172,7 @@
                           <w:u w:color="595959"/>
                           <w:lang w:val="en-US"/>
                         </w:rPr>
-                        <w:t>Big Data and Scalable Analytics</w:t>
+                        <w:t>Project Assignment – Phase II</w:t>
                       </w:r>
                     </w:p>
                   </w:txbxContent>
@@ -242,31 +242,7 @@
                                 <w:b/>
                                 <w:bCs/>
                               </w:rPr>
-                              <w:t xml:space="preserve">INFO - </w:t>
-                            </w:r>
-                            <w:r>
-                              <w:rPr>
-                                <w:rFonts w:ascii="Arial" w:hAnsi="Arial"/>
-                                <w:b/>
-                                <w:bCs/>
-                              </w:rPr>
-                              <w:t>H</w:t>
-                            </w:r>
-                            <w:r>
-                              <w:rPr>
-                                <w:rFonts w:ascii="Arial" w:hAnsi="Arial"/>
-                                <w:b/>
-                                <w:bCs/>
-                              </w:rPr>
-                              <w:t xml:space="preserve"> - 51</w:t>
-                            </w:r>
-                            <w:r>
-                              <w:rPr>
-                                <w:rFonts w:ascii="Arial" w:hAnsi="Arial"/>
-                                <w:b/>
-                                <w:bCs/>
-                              </w:rPr>
-                              <w:t>5</w:t>
+                              <w:t>INFO - H - 515</w:t>
                             </w:r>
                           </w:p>
                           <w:p>
@@ -306,13 +282,7 @@
                               <w:rPr>
                                 <w:rFonts w:ascii="Arial" w:hAnsi="Arial"/>
                               </w:rPr>
-                              <w:t>1</w:t>
-                            </w:r>
-                            <w:r>
-                              <w:rPr>
-                                <w:rFonts w:ascii="Arial" w:hAnsi="Arial"/>
-                              </w:rPr>
-                              <w:t xml:space="preserve">0 </w:t>
+                              <w:t xml:space="preserve">10 </w:t>
                             </w:r>
                             <w:r>
                               <w:rPr>
@@ -325,19 +295,7 @@
                               <w:rPr>
                                 <w:rFonts w:ascii="Arial" w:hAnsi="Arial"/>
                               </w:rPr>
-                              <w:t xml:space="preserve"> 201</w:t>
-                            </w:r>
-                            <w:r>
-                              <w:rPr>
-                                <w:rFonts w:ascii="Arial" w:hAnsi="Arial"/>
-                              </w:rPr>
-                              <w:t>9</w:t>
-                            </w:r>
-                            <w:r>
-                              <w:rPr>
-                                <w:rFonts w:ascii="Arial" w:hAnsi="Arial"/>
-                              </w:rPr>
-                              <w:t xml:space="preserve"> </w:t>
+                              <w:t xml:space="preserve"> 2019 </w:t>
                             </w:r>
                           </w:p>
                         </w:txbxContent>
@@ -373,31 +331,7 @@
                           <w:b/>
                           <w:bCs/>
                         </w:rPr>
-                        <w:t xml:space="preserve">INFO - </w:t>
-                      </w:r>
-                      <w:r>
-                        <w:rPr>
-                          <w:rFonts w:ascii="Arial" w:hAnsi="Arial"/>
-                          <w:b/>
-                          <w:bCs/>
-                        </w:rPr>
-                        <w:t>H</w:t>
-                      </w:r>
-                      <w:r>
-                        <w:rPr>
-                          <w:rFonts w:ascii="Arial" w:hAnsi="Arial"/>
-                          <w:b/>
-                          <w:bCs/>
-                        </w:rPr>
-                        <w:t xml:space="preserve"> - 51</w:t>
-                      </w:r>
-                      <w:r>
-                        <w:rPr>
-                          <w:rFonts w:ascii="Arial" w:hAnsi="Arial"/>
-                          <w:b/>
-                          <w:bCs/>
-                        </w:rPr>
-                        <w:t>5</w:t>
+                        <w:t>INFO - H - 515</w:t>
                       </w:r>
                     </w:p>
                     <w:p>
@@ -437,13 +371,7 @@
                         <w:rPr>
                           <w:rFonts w:ascii="Arial" w:hAnsi="Arial"/>
                         </w:rPr>
-                        <w:t>1</w:t>
-                      </w:r>
-                      <w:r>
-                        <w:rPr>
-                          <w:rFonts w:ascii="Arial" w:hAnsi="Arial"/>
-                        </w:rPr>
-                        <w:t xml:space="preserve">0 </w:t>
+                        <w:t xml:space="preserve">10 </w:t>
                       </w:r>
                       <w:r>
                         <w:rPr>
@@ -456,19 +384,7 @@
                         <w:rPr>
                           <w:rFonts w:ascii="Arial" w:hAnsi="Arial"/>
                         </w:rPr>
-                        <w:t xml:space="preserve"> 201</w:t>
-                      </w:r>
-                      <w:r>
-                        <w:rPr>
-                          <w:rFonts w:ascii="Arial" w:hAnsi="Arial"/>
-                        </w:rPr>
-                        <w:t>9</w:t>
-                      </w:r>
-                      <w:r>
-                        <w:rPr>
-                          <w:rFonts w:ascii="Arial" w:hAnsi="Arial"/>
-                        </w:rPr>
-                        <w:t xml:space="preserve"> </w:t>
+                        <w:t xml:space="preserve"> 2019 </w:t>
                       </w:r>
                     </w:p>
                   </w:txbxContent>
@@ -883,6 +799,359 @@
         <w:rPr>
           <w:rFonts w:ascii="Arial" w:hAnsi="Arial" w:cs="Arial"/>
           <w:color w:val="FF0000"/>
+          <w:sz w:val="20"/>
+          <w:szCs w:val="20"/>
+        </w:rPr>
+        <w:t>.</w:t>
+      </w:r>
+    </w:p>
+    <w:p>
+      <w:pPr>
+        <w:spacing w:line="360" w:lineRule="auto"/>
+        <w:jc w:val="both"/>
+        <w:rPr>
+          <w:rFonts w:ascii="Arial" w:hAnsi="Arial" w:cs="Arial"/>
+          <w:b/>
+          <w:sz w:val="20"/>
+          <w:szCs w:val="20"/>
+        </w:rPr>
+      </w:pPr>
+    </w:p>
+    <w:p>
+      <w:pPr>
+        <w:spacing w:line="360" w:lineRule="auto"/>
+        <w:jc w:val="both"/>
+        <w:rPr>
+          <w:rFonts w:ascii="Arial" w:hAnsi="Arial" w:cs="Arial"/>
+          <w:sz w:val="20"/>
+          <w:szCs w:val="20"/>
+        </w:rPr>
+      </w:pPr>
+      <w:r>
+        <w:rPr>
+          <w:rFonts w:ascii="Arial" w:hAnsi="Arial" w:cs="Arial"/>
+          <w:sz w:val="20"/>
+          <w:szCs w:val="20"/>
+        </w:rPr>
+        <w:t xml:space="preserve">We have chosen to split our </w:t>
+      </w:r>
+      <w:r>
+        <w:rPr>
+          <w:rFonts w:ascii="Arial" w:hAnsi="Arial" w:cs="Arial"/>
+          <w:sz w:val="20"/>
+          <w:szCs w:val="20"/>
+        </w:rPr>
+        <w:t>project</w:t>
+      </w:r>
+      <w:r>
+        <w:rPr>
+          <w:rFonts w:ascii="Arial" w:hAnsi="Arial" w:cs="Arial"/>
+          <w:sz w:val="20"/>
+          <w:szCs w:val="20"/>
+        </w:rPr>
+        <w:t xml:space="preserve"> in three different streaming architectures: one for each prediction model. Indeed, the goal of this assignment is to </w:t>
+      </w:r>
+      <w:r>
+        <w:rPr>
+          <w:rFonts w:ascii="Arial" w:hAnsi="Arial" w:cs="Arial"/>
+          <w:sz w:val="20"/>
+          <w:szCs w:val="20"/>
+        </w:rPr>
+        <w:t xml:space="preserve">implement online learning models. Our assumption is that the implementation of such models in real-life situations would not require updating and predicting simultaneously on multiple models. Additionally, splitting the architecture also makes our code more readable and less chaotic. </w:t>
+      </w:r>
+    </w:p>
+    <w:p>
+      <w:pPr>
+        <w:spacing w:line="360" w:lineRule="auto"/>
+        <w:jc w:val="both"/>
+        <w:rPr>
+          <w:rFonts w:ascii="Arial" w:hAnsi="Arial" w:cs="Arial"/>
+          <w:sz w:val="20"/>
+          <w:szCs w:val="20"/>
+        </w:rPr>
+      </w:pPr>
+      <w:r>
+        <w:rPr>
+          <w:rFonts w:ascii="Arial" w:hAnsi="Arial" w:cs="Arial"/>
+          <w:sz w:val="20"/>
+          <w:szCs w:val="20"/>
+        </w:rPr>
+        <w:t xml:space="preserve">In terms of implementation, it would be possible to make use of the three models within the same streaming architecture. </w:t>
+      </w:r>
+      <w:r>
+        <w:rPr>
+          <w:rFonts w:ascii="Arial" w:hAnsi="Arial" w:cs="Arial"/>
+          <w:b/>
+          <w:color w:val="FF0000"/>
+          <w:sz w:val="20"/>
+          <w:szCs w:val="20"/>
+        </w:rPr>
+        <w:t>[CHANGES IN THAT CASE]</w:t>
+      </w:r>
+    </w:p>
+    <w:p>
+      <w:pPr>
+        <w:spacing w:line="360" w:lineRule="auto"/>
+        <w:jc w:val="both"/>
+        <w:rPr>
+          <w:rFonts w:ascii="Arial" w:hAnsi="Arial" w:cs="Arial"/>
+          <w:b/>
+          <w:sz w:val="20"/>
+          <w:szCs w:val="20"/>
+        </w:rPr>
+      </w:pPr>
+    </w:p>
+    <w:p>
+      <w:pPr>
+        <w:spacing w:line="360" w:lineRule="auto"/>
+        <w:jc w:val="both"/>
+        <w:rPr>
+          <w:rFonts w:ascii="Arial" w:hAnsi="Arial" w:cs="Arial"/>
+          <w:sz w:val="20"/>
+          <w:szCs w:val="20"/>
+        </w:rPr>
+      </w:pPr>
+      <w:r>
+        <w:rPr>
+          <w:rFonts w:ascii="Arial" w:hAnsi="Arial" w:cs="Arial"/>
+          <w:sz w:val="20"/>
+          <w:szCs w:val="20"/>
+        </w:rPr>
+        <w:t xml:space="preserve">The three architectures utilize same technologies: </w:t>
+      </w:r>
+      <w:r>
+        <w:rPr>
+          <w:rFonts w:ascii="Arial" w:hAnsi="Arial" w:cs="Arial"/>
+          <w:sz w:val="20"/>
+          <w:szCs w:val="20"/>
+        </w:rPr>
+        <w:t xml:space="preserve">Kafka paired with zookeeper enables our senders to dispatch and recuperate data to and from the correct topic. Additionally, it permits to follow the “publish-subscribe” message queue paradigm. It is also these technologies that provide replication of information that is being streamed. Management of streamed data is handled by the Spark Streaming framework. This framework permits to obtain short-span data (mini-batches) that are transformed to RDDs. A great advantage of Spark Streaming is this mini-batch method is that multiple data instances can be handled simultaneously, as opposed to one-by-one management. </w:t>
+      </w:r>
+    </w:p>
+    <w:p>
+      <w:pPr>
+        <w:spacing w:line="360" w:lineRule="auto"/>
+        <w:jc w:val="both"/>
+        <w:rPr>
+          <w:rFonts w:ascii="Arial" w:hAnsi="Arial" w:cs="Arial"/>
+          <w:sz w:val="20"/>
+          <w:szCs w:val="20"/>
+        </w:rPr>
+      </w:pPr>
+    </w:p>
+    <w:p>
+      <w:pPr>
+        <w:spacing w:line="360" w:lineRule="auto"/>
+        <w:jc w:val="both"/>
+        <w:rPr>
+          <w:rFonts w:ascii="Arial" w:hAnsi="Arial" w:cs="Arial"/>
+          <w:color w:val="FF0000"/>
+          <w:sz w:val="20"/>
+          <w:szCs w:val="20"/>
+        </w:rPr>
+      </w:pPr>
+      <w:r>
+        <w:rPr>
+          <w:rFonts w:ascii="Arial" w:hAnsi="Arial" w:cs="Arial"/>
+          <w:sz w:val="20"/>
+          <w:szCs w:val="20"/>
+        </w:rPr>
+        <w:t xml:space="preserve">The collected RDDs are transformed based on the expectations of our learning models. </w:t>
+      </w:r>
+      <w:r>
+        <w:rPr>
+          <w:rFonts w:ascii="Arial" w:hAnsi="Arial" w:cs="Arial"/>
+          <w:sz w:val="20"/>
+          <w:szCs w:val="20"/>
+        </w:rPr>
+        <w:t xml:space="preserve">Use of RDDs permit parallelization of operations. Indeed, instead of iterating over received data, operations can be applied to entire data. All learning algorithms also avoid iterative operations by making use of </w:t>
+      </w:r>
+      <w:proofErr w:type="spellStart"/>
+      <w:r>
+        <w:rPr>
+          <w:rFonts w:ascii="Arial" w:hAnsi="Arial" w:cs="Arial"/>
+          <w:sz w:val="20"/>
+          <w:szCs w:val="20"/>
+        </w:rPr>
+        <w:t>DataFrame</w:t>
+      </w:r>
+      <w:proofErr w:type="spellEnd"/>
+      <w:r>
+        <w:rPr>
+          <w:rFonts w:ascii="Arial" w:hAnsi="Arial" w:cs="Arial"/>
+          <w:sz w:val="20"/>
+          <w:szCs w:val="20"/>
+        </w:rPr>
+        <w:t xml:space="preserve"> or </w:t>
+      </w:r>
+      <w:proofErr w:type="spellStart"/>
+      <w:r>
+        <w:rPr>
+          <w:rFonts w:ascii="Arial" w:hAnsi="Arial" w:cs="Arial"/>
+          <w:sz w:val="20"/>
+          <w:szCs w:val="20"/>
+        </w:rPr>
+        <w:t>Numpy</w:t>
+      </w:r>
+      <w:proofErr w:type="spellEnd"/>
+      <w:r>
+        <w:rPr>
+          <w:rFonts w:ascii="Arial" w:hAnsi="Arial" w:cs="Arial"/>
+          <w:sz w:val="20"/>
+          <w:szCs w:val="20"/>
+        </w:rPr>
+        <w:t xml:space="preserve"> specific functions. We did not push parallelism further by multiplying the number of active jobs. </w:t>
+      </w:r>
+      <w:r>
+        <w:rPr>
+          <w:rFonts w:ascii="Arial" w:hAnsi="Arial" w:cs="Arial"/>
+          <w:color w:val="FF0000"/>
+          <w:sz w:val="20"/>
+          <w:szCs w:val="20"/>
+        </w:rPr>
+        <w:t xml:space="preserve">However, it is known that Spark Streaming allows increase of concurrent jobs by modifying </w:t>
+      </w:r>
+      <w:proofErr w:type="spellStart"/>
+      <w:proofErr w:type="gramStart"/>
+      <w:r>
+        <w:rPr>
+          <w:rFonts w:ascii="Arial" w:hAnsi="Arial" w:cs="Arial"/>
+          <w:color w:val="FF0000"/>
+          <w:sz w:val="20"/>
+          <w:szCs w:val="20"/>
+        </w:rPr>
+        <w:t>spark.streaming</w:t>
+      </w:r>
+      <w:proofErr w:type="gramEnd"/>
+      <w:r>
+        <w:rPr>
+          <w:rFonts w:ascii="Arial" w:hAnsi="Arial" w:cs="Arial"/>
+          <w:color w:val="FF0000"/>
+          <w:sz w:val="20"/>
+          <w:szCs w:val="20"/>
+        </w:rPr>
+        <w:t>.concurrentJobs</w:t>
+      </w:r>
+      <w:proofErr w:type="spellEnd"/>
+      <w:r>
+        <w:rPr>
+          <w:rFonts w:ascii="Arial" w:hAnsi="Arial" w:cs="Arial"/>
+          <w:color w:val="FF0000"/>
+          <w:sz w:val="20"/>
+          <w:szCs w:val="20"/>
+        </w:rPr>
+        <w:t xml:space="preserve"> to a value greater than 1. The reason we did not provide experimental </w:t>
+      </w:r>
+      <w:r>
+        <w:rPr>
+          <w:rFonts w:ascii="Arial" w:hAnsi="Arial" w:cs="Arial"/>
+          <w:color w:val="FF0000"/>
+          <w:sz w:val="20"/>
+          <w:szCs w:val="20"/>
+        </w:rPr>
+        <w:lastRenderedPageBreak/>
+        <w:t xml:space="preserve">data on this matter is quite simple: by applying this modification, if batch processing takes longer than the batch interval, </w:t>
+      </w:r>
+      <w:r>
+        <w:rPr>
+          <w:rFonts w:ascii="Arial" w:hAnsi="Arial" w:cs="Arial"/>
+          <w:color w:val="FF0000"/>
+          <w:sz w:val="20"/>
+          <w:szCs w:val="20"/>
+        </w:rPr>
+        <w:t>weird situations can occur and correctness of learning can no longer be guaranteed.</w:t>
+      </w:r>
+    </w:p>
+    <w:p>
+      <w:pPr>
+        <w:spacing w:line="360" w:lineRule="auto"/>
+        <w:jc w:val="both"/>
+        <w:rPr>
+          <w:rFonts w:ascii="Arial" w:hAnsi="Arial" w:cs="Arial"/>
+          <w:b/>
+          <w:sz w:val="20"/>
+          <w:szCs w:val="20"/>
+        </w:rPr>
+      </w:pPr>
+    </w:p>
+    <w:p>
+      <w:pPr>
+        <w:spacing w:line="360" w:lineRule="auto"/>
+        <w:jc w:val="both"/>
+        <w:rPr>
+          <w:rFonts w:ascii="Arial" w:hAnsi="Arial" w:cs="Arial"/>
+          <w:sz w:val="20"/>
+          <w:szCs w:val="20"/>
+        </w:rPr>
+      </w:pPr>
+      <w:r>
+        <w:rPr>
+          <w:rFonts w:ascii="Arial" w:hAnsi="Arial" w:cs="Arial"/>
+          <w:sz w:val="20"/>
+          <w:szCs w:val="20"/>
+        </w:rPr>
+        <w:t xml:space="preserve">Running the architecture correctly requires the execution of steps in a very precise sequence. Indeed, after having started Kafka and Zookeeper, the receiver is the first that needs to be launched. </w:t>
+      </w:r>
+      <w:r>
+        <w:rPr>
+          <w:rFonts w:ascii="Arial" w:hAnsi="Arial" w:cs="Arial"/>
+          <w:sz w:val="20"/>
+          <w:szCs w:val="20"/>
+        </w:rPr>
+        <w:t xml:space="preserve">After a few moments, the sender can be launched. </w:t>
+      </w:r>
+      <w:bookmarkStart w:id="0" w:name="_GoBack"/>
+      <w:bookmarkEnd w:id="0"/>
+      <w:r>
+        <w:rPr>
+          <w:rFonts w:ascii="Arial" w:hAnsi="Arial" w:cs="Arial"/>
+          <w:sz w:val="20"/>
+          <w:szCs w:val="20"/>
+        </w:rPr>
+        <w:t>By doing so, it will initialize adequately and no errors or unexpected behavior will occur.</w:t>
+      </w:r>
+      <w:r>
+        <w:rPr>
+          <w:rFonts w:ascii="Arial" w:hAnsi="Arial" w:cs="Arial"/>
+          <w:sz w:val="20"/>
+          <w:szCs w:val="20"/>
+        </w:rPr>
+        <w:t xml:space="preserve"> </w:t>
+      </w:r>
+    </w:p>
+    <w:p>
+      <w:pPr>
+        <w:spacing w:line="360" w:lineRule="auto"/>
+        <w:jc w:val="both"/>
+        <w:rPr>
+          <w:rFonts w:ascii="Arial" w:hAnsi="Arial" w:cs="Arial"/>
+          <w:b/>
+          <w:sz w:val="20"/>
+          <w:szCs w:val="20"/>
+        </w:rPr>
+      </w:pPr>
+    </w:p>
+    <w:p>
+      <w:pPr>
+        <w:spacing w:line="360" w:lineRule="auto"/>
+        <w:jc w:val="both"/>
+        <w:rPr>
+          <w:rFonts w:ascii="Arial" w:hAnsi="Arial" w:cs="Arial"/>
+          <w:sz w:val="20"/>
+          <w:szCs w:val="20"/>
+        </w:rPr>
+      </w:pPr>
+      <w:r>
+        <w:rPr>
+          <w:rFonts w:ascii="Arial" w:hAnsi="Arial" w:cs="Arial"/>
+          <w:sz w:val="20"/>
+          <w:szCs w:val="20"/>
+        </w:rPr>
+        <w:t>Scalability of our architecture will be discussed after having introduced and discussed our prediction models</w:t>
+      </w:r>
+      <w:r>
+        <w:rPr>
+          <w:rFonts w:ascii="Arial" w:hAnsi="Arial" w:cs="Arial"/>
           <w:sz w:val="20"/>
           <w:szCs w:val="20"/>
         </w:rPr>
@@ -1311,25 +1580,7 @@
           <w:sz w:val="20"/>
           <w:szCs w:val="20"/>
         </w:rPr>
-        <w:t xml:space="preserve"> and param</w:t>
-      </w:r>
-      <w:proofErr w:type="spellStart"/>
-      <w:r>
-        <w:rPr>
-          <w:rFonts w:ascii="Arial" w:hAnsi="Arial" w:cs="Arial"/>
-          <w:sz w:val="20"/>
-          <w:szCs w:val="20"/>
-        </w:rPr>
-        <w:t>eters</w:t>
-      </w:r>
-      <w:proofErr w:type="spellEnd"/>
-      <w:r>
-        <w:rPr>
-          <w:rFonts w:ascii="Arial" w:hAnsi="Arial" w:cs="Arial"/>
-          <w:sz w:val="20"/>
-          <w:szCs w:val="20"/>
-        </w:rPr>
-        <w:t xml:space="preserve"> </w:t>
+        <w:t xml:space="preserve"> and parameters </w:t>
       </w:r>
       <m:oMath>
         <m:sSub>
@@ -1856,50 +2107,6 @@
     </w:p>
     <w:p>
       <w:pPr>
-        <w:spacing w:line="360" w:lineRule="auto"/>
-        <w:jc w:val="both"/>
-        <w:rPr>
-          <w:rFonts w:ascii="Arial" w:hAnsi="Arial" w:cs="Arial"/>
-          <w:sz w:val="20"/>
-          <w:szCs w:val="20"/>
-        </w:rPr>
-      </w:pPr>
-    </w:p>
-    <w:p>
-      <w:pPr>
-        <w:spacing w:line="360" w:lineRule="auto"/>
-        <w:jc w:val="both"/>
-        <w:rPr>
-          <w:rFonts w:ascii="Arial" w:hAnsi="Arial" w:cs="Arial"/>
-          <w:sz w:val="20"/>
-          <w:szCs w:val="20"/>
-        </w:rPr>
-      </w:pPr>
-    </w:p>
-    <w:p>
-      <w:pPr>
-        <w:spacing w:line="360" w:lineRule="auto"/>
-        <w:jc w:val="both"/>
-        <w:rPr>
-          <w:rFonts w:ascii="Arial" w:hAnsi="Arial" w:cs="Arial"/>
-          <w:sz w:val="20"/>
-          <w:szCs w:val="20"/>
-        </w:rPr>
-      </w:pPr>
-    </w:p>
-    <w:p>
-      <w:pPr>
-        <w:spacing w:line="360" w:lineRule="auto"/>
-        <w:jc w:val="both"/>
-        <w:rPr>
-          <w:rFonts w:ascii="Arial" w:hAnsi="Arial" w:cs="Arial"/>
-          <w:sz w:val="20"/>
-          <w:szCs w:val="20"/>
-        </w:rPr>
-      </w:pPr>
-    </w:p>
-    <w:p>
-      <w:pPr>
         <w:pStyle w:val="Paragraphedeliste"/>
         <w:numPr>
           <w:ilvl w:val="0"/>
@@ -1921,7 +2128,6 @@
           <w:szCs w:val="20"/>
           <w:lang w:val="en-US"/>
         </w:rPr>
-        <w:lastRenderedPageBreak/>
         <w:t>Recursive Least Squares</w:t>
       </w:r>
     </w:p>
@@ -1953,6 +2159,64 @@
           <w:szCs w:val="20"/>
         </w:rPr>
         <w:t>Recursive Least Squares (RLS)</w:t>
+      </w:r>
+      <w:r>
+        <w:rPr>
+          <w:rFonts w:ascii="Arial" w:hAnsi="Arial" w:cs="Arial"/>
+          <w:sz w:val="20"/>
+          <w:szCs w:val="20"/>
+        </w:rPr>
+        <w:t xml:space="preserve"> is a recursive application of the Least Squares </w:t>
+      </w:r>
+      <w:r>
+        <w:rPr>
+          <w:rFonts w:ascii="Arial" w:hAnsi="Arial" w:cs="Arial"/>
+          <w:sz w:val="20"/>
+          <w:szCs w:val="20"/>
+        </w:rPr>
+        <w:t>regression algorithm. In this approach, each new observation is considered to correct a previous estimate of the parameters of the supposed correlation between features and observation (the objective function).</w:t>
+      </w:r>
+      <w:r>
+        <w:rPr>
+          <w:rFonts w:ascii="Arial" w:hAnsi="Arial" w:cs="Arial"/>
+          <w:sz w:val="20"/>
+          <w:szCs w:val="20"/>
+        </w:rPr>
+        <w:t xml:space="preserve"> To do so, it aims to minimize the weighted linear least squares cost function. </w:t>
+      </w:r>
+    </w:p>
+    <w:p>
+      <w:pPr>
+        <w:spacing w:line="360" w:lineRule="auto"/>
+        <w:jc w:val="both"/>
+        <w:rPr>
+          <w:rFonts w:ascii="Arial" w:hAnsi="Arial" w:cs="Arial"/>
+          <w:sz w:val="20"/>
+          <w:szCs w:val="20"/>
+        </w:rPr>
+      </w:pPr>
+    </w:p>
+    <w:p>
+      <w:pPr>
+        <w:spacing w:line="360" w:lineRule="auto"/>
+        <w:jc w:val="both"/>
+        <w:rPr>
+          <w:rFonts w:ascii="Arial" w:hAnsi="Arial" w:cs="Arial"/>
+          <w:b/>
+          <w:color w:val="FF0000"/>
+          <w:sz w:val="20"/>
+          <w:szCs w:val="20"/>
+        </w:rPr>
+      </w:pPr>
+      <w:r>
+        <w:rPr>
+          <w:rFonts w:ascii="Arial" w:hAnsi="Arial" w:cs="Arial"/>
+          <w:b/>
+          <w:color w:val="FF0000"/>
+          <w:sz w:val="20"/>
+          <w:szCs w:val="20"/>
+        </w:rPr>
+        <w:t>[MORE]</w:t>
       </w:r>
     </w:p>
     <w:p>
@@ -2019,6 +2283,7 @@
           <w:sz w:val="20"/>
           <w:szCs w:val="20"/>
         </w:rPr>
+        <w:lastRenderedPageBreak/>
         <w:t xml:space="preserve">Stochastic Gradient Descent </w:t>
       </w:r>
       <w:r>
@@ -2956,16 +3221,7 @@
           <w:sz w:val="20"/>
           <w:szCs w:val="20"/>
         </w:rPr>
-        <w:t xml:space="preserve">It is important to know that, given current number of streamed values and architecture, all slot observations are used to update weights. In that perspective, stochastics of the method does not lie in </w:t>
-      </w:r>
-      <w:r>
-        <w:rPr>
-          <w:rFonts w:ascii="Arial" w:hAnsi="Arial" w:cs="Arial"/>
-          <w:sz w:val="20"/>
-          <w:szCs w:val="20"/>
-        </w:rPr>
-        <w:lastRenderedPageBreak/>
-        <w:t xml:space="preserve">the random selection of </w:t>
+        <w:t xml:space="preserve">It is important to know that, given current number of streamed values and architecture, all slot observations are used to update weights. In that perspective, stochastics of the method does not lie in the random selection of </w:t>
       </w:r>
       <w:r>
         <w:rPr>
@@ -3093,6 +3349,56 @@
         <w:jc w:val="both"/>
         <w:rPr>
           <w:rFonts w:ascii="Arial" w:hAnsi="Arial" w:cs="Arial"/>
+          <w:color w:val="000000" w:themeColor="text1"/>
+          <w:sz w:val="20"/>
+          <w:szCs w:val="20"/>
+        </w:rPr>
+      </w:pPr>
+      <w:r>
+        <w:rPr>
+          <w:rFonts w:ascii="Arial" w:hAnsi="Arial" w:cs="Arial"/>
+          <w:sz w:val="20"/>
+          <w:szCs w:val="20"/>
+        </w:rPr>
+        <w:t>Evidently, a first level of scalability would revolve around the inclusion of all other sensors. To enable this, only few changes have to be applied to the sender’s procedure to avoid restrictions on the information that is being sent</w:t>
+      </w:r>
+      <w:r>
+        <w:rPr>
+          <w:rFonts w:ascii="Arial" w:hAnsi="Arial" w:cs="Arial"/>
+          <w:color w:val="000000" w:themeColor="text1"/>
+          <w:sz w:val="20"/>
+          <w:szCs w:val="20"/>
+        </w:rPr>
+        <w:t xml:space="preserve">. </w:t>
+      </w:r>
+      <w:r>
+        <w:rPr>
+          <w:rFonts w:ascii="Arial" w:hAnsi="Arial" w:cs="Arial"/>
+          <w:color w:val="000000" w:themeColor="text1"/>
+          <w:sz w:val="20"/>
+          <w:szCs w:val="20"/>
+        </w:rPr>
+        <w:t>Indeed, send and receive procedures would be confronted to larger batch sizes. In case of the persistence model and versions of other models having only one feature, under normal conditions this would imply linear increase in sent data. When RLS and SGD consider more features (larger number of neighbors), increases more drastically. The exact manner in which it does increase depends on the exact combination of neighbors and whether some are redundant.</w:t>
+      </w:r>
+    </w:p>
+    <w:p>
+      <w:pPr>
+        <w:spacing w:line="360" w:lineRule="auto"/>
+        <w:jc w:val="both"/>
+        <w:rPr>
+          <w:rFonts w:ascii="Arial" w:hAnsi="Arial" w:cs="Arial"/>
+          <w:color w:val="000000" w:themeColor="text1"/>
+          <w:sz w:val="20"/>
+          <w:szCs w:val="20"/>
+        </w:rPr>
+      </w:pPr>
+    </w:p>
+    <w:p>
+      <w:pPr>
+        <w:spacing w:line="360" w:lineRule="auto"/>
+        <w:jc w:val="both"/>
+        <w:rPr>
+          <w:rFonts w:ascii="Arial" w:hAnsi="Arial" w:cs="Arial"/>
           <w:color w:val="FF0000"/>
           <w:sz w:val="20"/>
           <w:szCs w:val="20"/>
@@ -3101,46 +3407,36 @@
       <w:r>
         <w:rPr>
           <w:rFonts w:ascii="Arial" w:hAnsi="Arial" w:cs="Arial"/>
-          <w:sz w:val="20"/>
-          <w:szCs w:val="20"/>
-        </w:rPr>
-        <w:t xml:space="preserve">Evidently, a first level of scalability would revolve around the inclusion of all other sensors. To enable this, only few changes have to be applied to the sender’s procedure to avoid restrictions on the information that is being sent. </w:t>
-      </w:r>
-      <w:r>
-        <w:rPr>
-          <w:rFonts w:ascii="Arial" w:hAnsi="Arial" w:cs="Arial"/>
           <w:color w:val="FF0000"/>
           <w:sz w:val="20"/>
           <w:szCs w:val="20"/>
         </w:rPr>
-        <w:t>[WHAT CHANGES?]</w:t>
-      </w:r>
-      <w:r>
+        <w:t>[Graph time to send based on number sensors / neighbors]</w:t>
+      </w:r>
+    </w:p>
+    <w:p>
+      <w:pPr>
+        <w:spacing w:line="360" w:lineRule="auto"/>
+        <w:jc w:val="both"/>
         <w:rPr>
           <w:rFonts w:ascii="Arial" w:hAnsi="Arial" w:cs="Arial"/>
           <w:color w:val="FF0000"/>
           <w:sz w:val="20"/>
           <w:szCs w:val="20"/>
         </w:rPr>
-        <w:t>.</w:t>
-      </w:r>
-      <w:r>
-        <w:rPr>
-          <w:rFonts w:ascii="Arial" w:hAnsi="Arial" w:cs="Arial"/>
-          <w:sz w:val="20"/>
-          <w:szCs w:val="20"/>
-        </w:rPr>
-        <w:t xml:space="preserve"> On the receiver’s side, implementation would remain the same</w:t>
-      </w:r>
-      <w:r>
+      </w:pPr>
+    </w:p>
+    <w:p>
+      <w:pPr>
+        <w:spacing w:line="360" w:lineRule="auto"/>
+        <w:jc w:val="both"/>
         <w:rPr>
           <w:rFonts w:ascii="Arial" w:hAnsi="Arial" w:cs="Arial"/>
           <w:color w:val="FF0000"/>
           <w:sz w:val="20"/>
           <w:szCs w:val="20"/>
         </w:rPr>
-        <w:t xml:space="preserve">. </w:t>
-      </w:r>
+      </w:pPr>
       <w:r>
         <w:rPr>
           <w:rFonts w:ascii="Arial" w:hAnsi="Arial" w:cs="Arial"/>
@@ -3148,7 +3444,27 @@
           <w:sz w:val="20"/>
           <w:szCs w:val="20"/>
         </w:rPr>
-        <w:t>[MORE MODELS?]</w:t>
+        <w:t xml:space="preserve">[Graph time to </w:t>
+      </w:r>
+      <w:proofErr w:type="spellStart"/>
+      <w:r>
+        <w:rPr>
+          <w:rFonts w:ascii="Arial" w:hAnsi="Arial" w:cs="Arial"/>
+          <w:color w:val="FF0000"/>
+          <w:sz w:val="20"/>
+          <w:szCs w:val="20"/>
+        </w:rPr>
+        <w:t>recieve</w:t>
+      </w:r>
+      <w:proofErr w:type="spellEnd"/>
+      <w:r>
+        <w:rPr>
+          <w:rFonts w:ascii="Arial" w:hAnsi="Arial" w:cs="Arial"/>
+          <w:color w:val="FF0000"/>
+          <w:sz w:val="20"/>
+          <w:szCs w:val="20"/>
+        </w:rPr>
+        <w:t xml:space="preserve"> based on number sensors / neighbors]</w:t>
       </w:r>
     </w:p>
     <w:p>
@@ -3222,182 +3538,6 @@
         <w:jc w:val="both"/>
         <w:rPr>
           <w:rFonts w:ascii="Arial" w:hAnsi="Arial" w:cs="Arial"/>
-          <w:sz w:val="20"/>
-          <w:szCs w:val="20"/>
-        </w:rPr>
-      </w:pPr>
-    </w:p>
-    <w:p>
-      <w:pPr>
-        <w:spacing w:line="360" w:lineRule="auto"/>
-        <w:jc w:val="both"/>
-        <w:rPr>
-          <w:rFonts w:ascii="Arial" w:hAnsi="Arial" w:cs="Arial"/>
-          <w:sz w:val="20"/>
-          <w:szCs w:val="20"/>
-        </w:rPr>
-      </w:pPr>
-    </w:p>
-    <w:p>
-      <w:pPr>
-        <w:spacing w:line="360" w:lineRule="auto"/>
-        <w:jc w:val="both"/>
-        <w:rPr>
-          <w:rFonts w:ascii="Arial" w:hAnsi="Arial" w:cs="Arial"/>
-          <w:sz w:val="20"/>
-          <w:szCs w:val="20"/>
-        </w:rPr>
-      </w:pPr>
-    </w:p>
-    <w:p>
-      <w:pPr>
-        <w:spacing w:line="360" w:lineRule="auto"/>
-        <w:jc w:val="both"/>
-        <w:rPr>
-          <w:rFonts w:ascii="Arial" w:hAnsi="Arial" w:cs="Arial"/>
-          <w:sz w:val="20"/>
-          <w:szCs w:val="20"/>
-        </w:rPr>
-      </w:pPr>
-    </w:p>
-    <w:p>
-      <w:pPr>
-        <w:spacing w:line="360" w:lineRule="auto"/>
-        <w:jc w:val="both"/>
-        <w:rPr>
-          <w:rFonts w:ascii="Arial" w:hAnsi="Arial" w:cs="Arial"/>
-          <w:sz w:val="20"/>
-          <w:szCs w:val="20"/>
-        </w:rPr>
-      </w:pPr>
-    </w:p>
-    <w:p>
-      <w:pPr>
-        <w:spacing w:line="360" w:lineRule="auto"/>
-        <w:jc w:val="both"/>
-        <w:rPr>
-          <w:rFonts w:ascii="Arial" w:hAnsi="Arial" w:cs="Arial"/>
-          <w:sz w:val="20"/>
-          <w:szCs w:val="20"/>
-        </w:rPr>
-      </w:pPr>
-    </w:p>
-    <w:p>
-      <w:pPr>
-        <w:spacing w:line="360" w:lineRule="auto"/>
-        <w:jc w:val="both"/>
-        <w:rPr>
-          <w:rFonts w:ascii="Arial" w:hAnsi="Arial" w:cs="Arial"/>
-          <w:sz w:val="20"/>
-          <w:szCs w:val="20"/>
-        </w:rPr>
-      </w:pPr>
-    </w:p>
-    <w:p>
-      <w:pPr>
-        <w:spacing w:line="360" w:lineRule="auto"/>
-        <w:jc w:val="both"/>
-        <w:rPr>
-          <w:rFonts w:ascii="Arial" w:hAnsi="Arial" w:cs="Arial"/>
-          <w:sz w:val="20"/>
-          <w:szCs w:val="20"/>
-        </w:rPr>
-      </w:pPr>
-    </w:p>
-    <w:p>
-      <w:pPr>
-        <w:spacing w:line="360" w:lineRule="auto"/>
-        <w:jc w:val="both"/>
-        <w:rPr>
-          <w:rFonts w:ascii="Arial" w:hAnsi="Arial" w:cs="Arial"/>
-          <w:sz w:val="20"/>
-          <w:szCs w:val="20"/>
-        </w:rPr>
-      </w:pPr>
-    </w:p>
-    <w:p>
-      <w:pPr>
-        <w:spacing w:line="360" w:lineRule="auto"/>
-        <w:jc w:val="both"/>
-        <w:rPr>
-          <w:rFonts w:ascii="Arial" w:hAnsi="Arial" w:cs="Arial"/>
-          <w:sz w:val="20"/>
-          <w:szCs w:val="20"/>
-        </w:rPr>
-      </w:pPr>
-    </w:p>
-    <w:p>
-      <w:pPr>
-        <w:spacing w:line="360" w:lineRule="auto"/>
-        <w:jc w:val="both"/>
-        <w:rPr>
-          <w:rFonts w:ascii="Arial" w:hAnsi="Arial" w:cs="Arial"/>
-          <w:sz w:val="20"/>
-          <w:szCs w:val="20"/>
-        </w:rPr>
-      </w:pPr>
-    </w:p>
-    <w:p>
-      <w:pPr>
-        <w:spacing w:line="360" w:lineRule="auto"/>
-        <w:jc w:val="both"/>
-        <w:rPr>
-          <w:rFonts w:ascii="Arial" w:hAnsi="Arial" w:cs="Arial"/>
-          <w:sz w:val="20"/>
-          <w:szCs w:val="20"/>
-        </w:rPr>
-      </w:pPr>
-    </w:p>
-    <w:p>
-      <w:pPr>
-        <w:spacing w:line="360" w:lineRule="auto"/>
-        <w:jc w:val="both"/>
-        <w:rPr>
-          <w:rFonts w:ascii="Arial" w:hAnsi="Arial" w:cs="Arial"/>
-          <w:sz w:val="20"/>
-          <w:szCs w:val="20"/>
-        </w:rPr>
-      </w:pPr>
-    </w:p>
-    <w:p>
-      <w:pPr>
-        <w:spacing w:line="360" w:lineRule="auto"/>
-        <w:jc w:val="both"/>
-        <w:rPr>
-          <w:rFonts w:ascii="Arial" w:hAnsi="Arial" w:cs="Arial"/>
-          <w:sz w:val="20"/>
-          <w:szCs w:val="20"/>
-        </w:rPr>
-      </w:pPr>
-    </w:p>
-    <w:p>
-      <w:pPr>
-        <w:spacing w:line="360" w:lineRule="auto"/>
-        <w:jc w:val="both"/>
-        <w:rPr>
-          <w:rFonts w:ascii="Arial" w:hAnsi="Arial" w:cs="Arial"/>
-          <w:sz w:val="20"/>
-          <w:szCs w:val="20"/>
-        </w:rPr>
-      </w:pPr>
-    </w:p>
-    <w:p>
-      <w:pPr>
-        <w:spacing w:line="360" w:lineRule="auto"/>
-        <w:jc w:val="both"/>
-        <w:rPr>
-          <w:rFonts w:ascii="Arial" w:hAnsi="Arial" w:cs="Arial"/>
-          <w:sz w:val="20"/>
-          <w:szCs w:val="20"/>
-        </w:rPr>
-      </w:pPr>
-    </w:p>
-    <w:p>
-      <w:pPr>
-        <w:spacing w:line="360" w:lineRule="auto"/>
-        <w:jc w:val="both"/>
-        <w:rPr>
-          <w:rFonts w:ascii="Arial" w:hAnsi="Arial" w:cs="Arial"/>
           <w:b/>
           <w:sz w:val="20"/>
           <w:szCs w:val="20"/>
@@ -3410,7 +3550,6 @@
           <w:sz w:val="20"/>
           <w:szCs w:val="20"/>
         </w:rPr>
-        <w:lastRenderedPageBreak/>
         <w:t>Sensor Predictions</w:t>
       </w:r>
     </w:p>
@@ -3444,8 +3583,224 @@
           <w:sz w:val="20"/>
           <w:szCs w:val="20"/>
         </w:rPr>
-        <w:t xml:space="preserve">The expectation of this assignment is to obtain realistic predictions  </w:t>
-      </w:r>
+        <w:t xml:space="preserve">In this section, we have decided to include three graphs for each </w:t>
+      </w:r>
+      <w:r>
+        <w:rPr>
+          <w:rFonts w:ascii="Arial" w:hAnsi="Arial" w:cs="Arial"/>
+          <w:color w:val="000000" w:themeColor="text1"/>
+          <w:sz w:val="20"/>
+          <w:szCs w:val="20"/>
+        </w:rPr>
+        <w:t xml:space="preserve">required sensor in each model. The first graph shows the prediction for that sensor, alongside the actual measured temperatures the next day for the entire week. The second graph focuses on the last day. Indeed, as training is continued on during the entire week, one would expect most optimal results would occur on the last day. By dedicating a graph to that day, we can easily see to what extent the considered model is capable to predict temperatures. </w:t>
+      </w:r>
+      <w:r>
+        <w:rPr>
+          <w:rFonts w:ascii="Arial" w:hAnsi="Arial" w:cs="Arial"/>
+          <w:color w:val="000000" w:themeColor="text1"/>
+          <w:sz w:val="20"/>
+          <w:szCs w:val="20"/>
+        </w:rPr>
+        <w:t>Finally</w:t>
+      </w:r>
+      <w:r>
+        <w:rPr>
+          <w:rFonts w:ascii="Arial" w:hAnsi="Arial" w:cs="Arial"/>
+          <w:color w:val="000000" w:themeColor="text1"/>
+          <w:sz w:val="20"/>
+          <w:szCs w:val="20"/>
+        </w:rPr>
+        <w:t xml:space="preserve">, we display a graph of the evolution of the </w:t>
+      </w:r>
+      <w:r>
+        <w:rPr>
+          <w:rFonts w:ascii="Arial" w:hAnsi="Arial" w:cs="Arial"/>
+          <w:color w:val="000000" w:themeColor="text1"/>
+          <w:sz w:val="20"/>
+          <w:szCs w:val="20"/>
+        </w:rPr>
+        <w:t>MSE on the past 24 hours. In this case, models that are updated at each slot consider the last 2880 slots, whereas models that are updated daily can only dispose of that measure at each day’s end.</w:t>
+      </w:r>
+    </w:p>
+    <w:p>
+      <w:pPr>
+        <w:spacing w:line="360" w:lineRule="auto"/>
+        <w:jc w:val="both"/>
+        <w:rPr>
+          <w:rFonts w:ascii="Arial" w:hAnsi="Arial" w:cs="Arial"/>
+          <w:color w:val="000000" w:themeColor="text1"/>
+          <w:sz w:val="20"/>
+          <w:szCs w:val="20"/>
+        </w:rPr>
+      </w:pPr>
+    </w:p>
+    <w:p>
+      <w:pPr>
+        <w:spacing w:line="360" w:lineRule="auto"/>
+        <w:jc w:val="both"/>
+        <w:rPr>
+          <w:rFonts w:ascii="Arial" w:hAnsi="Arial" w:cs="Arial"/>
+          <w:color w:val="000000" w:themeColor="text1"/>
+          <w:sz w:val="20"/>
+          <w:szCs w:val="20"/>
+        </w:rPr>
+      </w:pPr>
+    </w:p>
+    <w:p>
+      <w:pPr>
+        <w:spacing w:line="360" w:lineRule="auto"/>
+        <w:jc w:val="both"/>
+        <w:rPr>
+          <w:rFonts w:ascii="Arial" w:hAnsi="Arial" w:cs="Arial"/>
+          <w:color w:val="000000" w:themeColor="text1"/>
+          <w:sz w:val="20"/>
+          <w:szCs w:val="20"/>
+        </w:rPr>
+      </w:pPr>
+    </w:p>
+    <w:p>
+      <w:pPr>
+        <w:spacing w:line="360" w:lineRule="auto"/>
+        <w:jc w:val="both"/>
+        <w:rPr>
+          <w:rFonts w:ascii="Arial" w:hAnsi="Arial" w:cs="Arial"/>
+          <w:color w:val="000000" w:themeColor="text1"/>
+          <w:sz w:val="20"/>
+          <w:szCs w:val="20"/>
+        </w:rPr>
+      </w:pPr>
+    </w:p>
+    <w:p>
+      <w:pPr>
+        <w:spacing w:line="360" w:lineRule="auto"/>
+        <w:jc w:val="both"/>
+        <w:rPr>
+          <w:rFonts w:ascii="Arial" w:hAnsi="Arial" w:cs="Arial"/>
+          <w:color w:val="000000" w:themeColor="text1"/>
+          <w:sz w:val="20"/>
+          <w:szCs w:val="20"/>
+        </w:rPr>
+      </w:pPr>
+    </w:p>
+    <w:p>
+      <w:pPr>
+        <w:spacing w:line="360" w:lineRule="auto"/>
+        <w:jc w:val="both"/>
+        <w:rPr>
+          <w:rFonts w:ascii="Arial" w:hAnsi="Arial" w:cs="Arial"/>
+          <w:color w:val="000000" w:themeColor="text1"/>
+          <w:sz w:val="20"/>
+          <w:szCs w:val="20"/>
+        </w:rPr>
+      </w:pPr>
+    </w:p>
+    <w:p>
+      <w:pPr>
+        <w:spacing w:line="360" w:lineRule="auto"/>
+        <w:jc w:val="both"/>
+        <w:rPr>
+          <w:rFonts w:ascii="Arial" w:hAnsi="Arial" w:cs="Arial"/>
+          <w:color w:val="000000" w:themeColor="text1"/>
+          <w:sz w:val="20"/>
+          <w:szCs w:val="20"/>
+        </w:rPr>
+      </w:pPr>
+    </w:p>
+    <w:p>
+      <w:pPr>
+        <w:spacing w:line="360" w:lineRule="auto"/>
+        <w:jc w:val="both"/>
+        <w:rPr>
+          <w:rFonts w:ascii="Arial" w:hAnsi="Arial" w:cs="Arial"/>
+          <w:color w:val="000000" w:themeColor="text1"/>
+          <w:sz w:val="20"/>
+          <w:szCs w:val="20"/>
+        </w:rPr>
+      </w:pPr>
+    </w:p>
+    <w:p>
+      <w:pPr>
+        <w:spacing w:line="360" w:lineRule="auto"/>
+        <w:jc w:val="both"/>
+        <w:rPr>
+          <w:rFonts w:ascii="Arial" w:hAnsi="Arial" w:cs="Arial"/>
+          <w:color w:val="000000" w:themeColor="text1"/>
+          <w:sz w:val="20"/>
+          <w:szCs w:val="20"/>
+        </w:rPr>
+      </w:pPr>
+    </w:p>
+    <w:p>
+      <w:pPr>
+        <w:spacing w:line="360" w:lineRule="auto"/>
+        <w:jc w:val="both"/>
+        <w:rPr>
+          <w:rFonts w:ascii="Arial" w:hAnsi="Arial" w:cs="Arial"/>
+          <w:color w:val="000000" w:themeColor="text1"/>
+          <w:sz w:val="20"/>
+          <w:szCs w:val="20"/>
+        </w:rPr>
+      </w:pPr>
+    </w:p>
+    <w:p>
+      <w:pPr>
+        <w:spacing w:line="360" w:lineRule="auto"/>
+        <w:jc w:val="both"/>
+        <w:rPr>
+          <w:rFonts w:ascii="Arial" w:hAnsi="Arial" w:cs="Arial"/>
+          <w:color w:val="000000" w:themeColor="text1"/>
+          <w:sz w:val="20"/>
+          <w:szCs w:val="20"/>
+        </w:rPr>
+      </w:pPr>
+    </w:p>
+    <w:p>
+      <w:pPr>
+        <w:spacing w:line="360" w:lineRule="auto"/>
+        <w:jc w:val="both"/>
+        <w:rPr>
+          <w:rFonts w:ascii="Arial" w:hAnsi="Arial" w:cs="Arial"/>
+          <w:color w:val="000000" w:themeColor="text1"/>
+          <w:sz w:val="20"/>
+          <w:szCs w:val="20"/>
+        </w:rPr>
+      </w:pPr>
+    </w:p>
+    <w:p>
+      <w:pPr>
+        <w:spacing w:line="360" w:lineRule="auto"/>
+        <w:jc w:val="both"/>
+        <w:rPr>
+          <w:rFonts w:ascii="Arial" w:hAnsi="Arial" w:cs="Arial"/>
+          <w:color w:val="000000" w:themeColor="text1"/>
+          <w:sz w:val="20"/>
+          <w:szCs w:val="20"/>
+        </w:rPr>
+      </w:pPr>
+    </w:p>
+    <w:p>
+      <w:pPr>
+        <w:spacing w:line="360" w:lineRule="auto"/>
+        <w:jc w:val="both"/>
+        <w:rPr>
+          <w:rFonts w:ascii="Arial" w:hAnsi="Arial" w:cs="Arial"/>
+          <w:color w:val="000000" w:themeColor="text1"/>
+          <w:sz w:val="20"/>
+          <w:szCs w:val="20"/>
+        </w:rPr>
+      </w:pPr>
+    </w:p>
+    <w:p>
+      <w:pPr>
+        <w:spacing w:line="360" w:lineRule="auto"/>
+        <w:jc w:val="both"/>
+        <w:rPr>
+          <w:rFonts w:ascii="Arial" w:hAnsi="Arial" w:cs="Arial"/>
+          <w:color w:val="000000" w:themeColor="text1"/>
+          <w:sz w:val="20"/>
+          <w:szCs w:val="20"/>
+        </w:rPr>
+      </w:pPr>
     </w:p>
     <w:p>
       <w:pPr>
@@ -3512,34 +3867,6 @@
           <w:szCs w:val="20"/>
           <w:lang w:val="en-US"/>
         </w:rPr>
-        <w:t>Sensor 1</w:t>
-      </w:r>
-    </w:p>
-    <w:p>
-      <w:pPr>
-        <w:pStyle w:val="Paragraphedeliste"/>
-        <w:numPr>
-          <w:ilvl w:val="2"/>
-          <w:numId w:val="6"/>
-        </w:numPr>
-        <w:spacing w:line="360" w:lineRule="auto"/>
-        <w:jc w:val="both"/>
-        <w:rPr>
-          <w:rFonts w:ascii="Arial" w:hAnsi="Arial" w:cs="Arial"/>
-          <w:color w:val="000000" w:themeColor="text1"/>
-          <w:sz w:val="20"/>
-          <w:szCs w:val="20"/>
-          <w:lang w:val="en-US"/>
-        </w:rPr>
-      </w:pPr>
-      <w:r>
-        <w:rPr>
-          <w:rFonts w:ascii="Arial" w:hAnsi="Arial" w:cs="Arial"/>
-          <w:color w:val="000000" w:themeColor="text1"/>
-          <w:sz w:val="20"/>
-          <w:szCs w:val="20"/>
-          <w:lang w:val="en-US"/>
-        </w:rPr>
         <w:t>Week</w:t>
       </w:r>
     </w:p>
@@ -3564,8 +3891,8 @@
         </w:rPr>
         <w:drawing>
           <wp:inline distT="0" distB="0" distL="0" distR="0">
-            <wp:extent cx="3360000" cy="2160000"/>
-            <wp:effectExtent l="0" t="0" r="5715" b="0"/>
+            <wp:extent cx="2844000" cy="1828285"/>
+            <wp:effectExtent l="0" t="0" r="1270" b="635"/>
             <wp:docPr id="6" name="Image 6"/>
             <wp:cNvGraphicFramePr>
               <a:graphicFrameLocks xmlns:a="http://schemas.openxmlformats.org/drawingml/2006/main" noChangeAspect="1"/>
@@ -3578,7 +3905,7 @@
                     <pic:cNvPicPr/>
                   </pic:nvPicPr>
                   <pic:blipFill>
-                    <a:blip r:embed="rId6">
+                    <a:blip r:embed="rId6" cstate="print">
                       <a:extLst>
                         <a:ext uri="{28A0092B-C50C-407E-A947-70E740481C1C}">
                           <a14:useLocalDpi xmlns:a14="http://schemas.microsoft.com/office/drawing/2010/main" val="0"/>
@@ -3592,7 +3919,7 @@
                   <pic:spPr>
                     <a:xfrm>
                       <a:off x="0" y="0"/>
-                      <a:ext cx="3360000" cy="2160000"/>
+                      <a:ext cx="2844000" cy="1828285"/>
                     </a:xfrm>
                     <a:prstGeom prst="rect">
                       <a:avLst/>
@@ -3604,45 +3931,6 @@
           </wp:inline>
         </w:drawing>
       </w:r>
-    </w:p>
-    <w:p>
-      <w:pPr>
-        <w:pStyle w:val="Paragraphedeliste"/>
-        <w:numPr>
-          <w:ilvl w:val="2"/>
-          <w:numId w:val="6"/>
-        </w:numPr>
-        <w:spacing w:line="360" w:lineRule="auto"/>
-        <w:rPr>
-          <w:rFonts w:ascii="Arial" w:hAnsi="Arial" w:cs="Arial"/>
-          <w:color w:val="000000" w:themeColor="text1"/>
-          <w:sz w:val="20"/>
-          <w:szCs w:val="20"/>
-          <w:lang w:val="en-US"/>
-        </w:rPr>
-      </w:pPr>
-      <w:r>
-        <w:rPr>
-          <w:rFonts w:ascii="Arial" w:hAnsi="Arial" w:cs="Arial"/>
-          <w:color w:val="000000" w:themeColor="text1"/>
-          <w:sz w:val="20"/>
-          <w:szCs w:val="20"/>
-          <w:lang w:val="en-US"/>
-        </w:rPr>
-        <w:t>Day 8</w:t>
-      </w:r>
-    </w:p>
-    <w:p>
-      <w:pPr>
-        <w:spacing w:line="360" w:lineRule="auto"/>
-        <w:jc w:val="center"/>
-        <w:rPr>
-          <w:rFonts w:ascii="Arial" w:hAnsi="Arial" w:cs="Arial"/>
-          <w:color w:val="000000" w:themeColor="text1"/>
-          <w:sz w:val="20"/>
-          <w:szCs w:val="20"/>
-        </w:rPr>
-      </w:pPr>
       <w:r>
         <w:rPr>
           <w:rFonts w:ascii="Arial" w:hAnsi="Arial" w:cs="Arial"/>
@@ -3652,10 +3940,10 @@
           <w:szCs w:val="20"/>
         </w:rPr>
         <w:drawing>
-          <wp:inline distT="0" distB="0" distL="0" distR="0">
-            <wp:extent cx="3360000" cy="2160000"/>
-            <wp:effectExtent l="0" t="0" r="5715" b="0"/>
-            <wp:docPr id="9" name="Image 9"/>
+          <wp:inline distT="0" distB="0" distL="0" distR="0" wp14:anchorId="4E0C2C72" wp14:editId="4411FC6A">
+            <wp:extent cx="2844000" cy="1828286"/>
+            <wp:effectExtent l="0" t="0" r="1270" b="635"/>
+            <wp:docPr id="36" name="Image 36"/>
             <wp:cNvGraphicFramePr>
               <a:graphicFrameLocks xmlns:a="http://schemas.openxmlformats.org/drawingml/2006/main" noChangeAspect="1"/>
             </wp:cNvGraphicFramePr>
@@ -3663,11 +3951,11 @@
               <a:graphicData uri="http://schemas.openxmlformats.org/drawingml/2006/picture">
                 <pic:pic xmlns:pic="http://schemas.openxmlformats.org/drawingml/2006/picture">
                   <pic:nvPicPr>
-                    <pic:cNvPr id="9" name="newplot.png"/>
+                    <pic:cNvPr id="36" name="24 prediction week.png"/>
                     <pic:cNvPicPr/>
                   </pic:nvPicPr>
                   <pic:blipFill>
-                    <a:blip r:embed="rId7">
+                    <a:blip r:embed="rId7" cstate="print">
                       <a:extLst>
                         <a:ext uri="{28A0092B-C50C-407E-A947-70E740481C1C}">
                           <a14:useLocalDpi xmlns:a14="http://schemas.microsoft.com/office/drawing/2010/main" val="0"/>
@@ -3681,7 +3969,7 @@
                   <pic:spPr>
                     <a:xfrm>
                       <a:off x="0" y="0"/>
-                      <a:ext cx="3360000" cy="2160000"/>
+                      <a:ext cx="2844000" cy="1828286"/>
                     </a:xfrm>
                     <a:prstGeom prst="rect">
                       <a:avLst/>
@@ -3696,27 +3984,63 @@
     </w:p>
     <w:p>
       <w:pPr>
+        <w:spacing w:line="360" w:lineRule="auto"/>
+        <w:jc w:val="both"/>
+        <w:rPr>
+          <w:rFonts w:ascii="Arial" w:hAnsi="Arial" w:cs="Arial"/>
+          <w:color w:val="000000" w:themeColor="text1"/>
+          <w:sz w:val="20"/>
+          <w:szCs w:val="20"/>
+        </w:rPr>
+      </w:pPr>
+      <w:r>
+        <w:rPr>
+          <w:rFonts w:ascii="Arial" w:hAnsi="Arial" w:cs="Arial"/>
+          <w:color w:val="000000" w:themeColor="text1"/>
+          <w:sz w:val="20"/>
+          <w:szCs w:val="20"/>
+        </w:rPr>
+        <w:t>As expected, the persistence model is not well-suited to the problem. We clearly see that predictions only rarely correspond to the real values. Consequently, we expect that other, smarter models will certainly outperform persistence.</w:t>
+      </w:r>
+    </w:p>
+    <w:p>
+      <w:pPr>
+        <w:spacing w:line="360" w:lineRule="auto"/>
+        <w:jc w:val="both"/>
+        <w:rPr>
+          <w:rFonts w:ascii="Arial" w:hAnsi="Arial" w:cs="Arial"/>
+          <w:color w:val="000000" w:themeColor="text1"/>
+          <w:sz w:val="20"/>
+          <w:szCs w:val="20"/>
+        </w:rPr>
+      </w:pPr>
+    </w:p>
+    <w:p>
+      <w:pPr>
         <w:pStyle w:val="Paragraphedeliste"/>
         <w:numPr>
-          <w:ilvl w:val="2"/>
+          <w:ilvl w:val="1"/>
           <w:numId w:val="6"/>
         </w:numPr>
         <w:spacing w:line="360" w:lineRule="auto"/>
-        <w:rPr>
-          <w:rFonts w:ascii="Arial" w:hAnsi="Arial" w:cs="Arial"/>
-          <w:color w:val="000000" w:themeColor="text1"/>
-          <w:sz w:val="20"/>
-          <w:szCs w:val="20"/>
-        </w:rPr>
-      </w:pPr>
-      <w:r>
-        <w:rPr>
-          <w:rFonts w:ascii="Arial" w:hAnsi="Arial" w:cs="Arial"/>
-          <w:color w:val="000000" w:themeColor="text1"/>
-          <w:sz w:val="20"/>
-          <w:szCs w:val="20"/>
-        </w:rPr>
-        <w:t>MSE</w:t>
+        <w:jc w:val="both"/>
+        <w:rPr>
+          <w:rFonts w:ascii="Arial" w:hAnsi="Arial" w:cs="Arial"/>
+          <w:color w:val="000000" w:themeColor="text1"/>
+          <w:sz w:val="20"/>
+          <w:szCs w:val="20"/>
+          <w:lang w:val="en-US"/>
+        </w:rPr>
+      </w:pPr>
+      <w:r>
+        <w:rPr>
+          <w:rFonts w:ascii="Arial" w:hAnsi="Arial" w:cs="Arial"/>
+          <w:color w:val="000000" w:themeColor="text1"/>
+          <w:sz w:val="20"/>
+          <w:szCs w:val="20"/>
+          <w:lang w:val="en-US"/>
+        </w:rPr>
+        <w:t>Day 8</w:t>
       </w:r>
     </w:p>
     <w:p>
@@ -3740,9 +4064,9 @@
         </w:rPr>
         <w:drawing>
           <wp:inline distT="0" distB="0" distL="0" distR="0">
-            <wp:extent cx="3360000" cy="2160000"/>
-            <wp:effectExtent l="0" t="0" r="5715" b="0"/>
-            <wp:docPr id="25" name="Image 25"/>
+            <wp:extent cx="2844000" cy="1828286"/>
+            <wp:effectExtent l="0" t="0" r="1270" b="635"/>
+            <wp:docPr id="33" name="Image 33"/>
             <wp:cNvGraphicFramePr>
               <a:graphicFrameLocks xmlns:a="http://schemas.openxmlformats.org/drawingml/2006/main" noChangeAspect="1"/>
             </wp:cNvGraphicFramePr>
@@ -3750,11 +4074,11 @@
               <a:graphicData uri="http://schemas.openxmlformats.org/drawingml/2006/picture">
                 <pic:pic xmlns:pic="http://schemas.openxmlformats.org/drawingml/2006/picture">
                   <pic:nvPicPr>
-                    <pic:cNvPr id="25" name="newplot.png"/>
+                    <pic:cNvPr id="33" name="1 prediction day 8.png"/>
                     <pic:cNvPicPr/>
                   </pic:nvPicPr>
                   <pic:blipFill>
-                    <a:blip r:embed="rId8">
+                    <a:blip r:embed="rId8" cstate="print">
                       <a:extLst>
                         <a:ext uri="{28A0092B-C50C-407E-A947-70E740481C1C}">
                           <a14:useLocalDpi xmlns:a14="http://schemas.microsoft.com/office/drawing/2010/main" val="0"/>
@@ -3768,7 +4092,7 @@
                   <pic:spPr>
                     <a:xfrm>
                       <a:off x="0" y="0"/>
-                      <a:ext cx="3360000" cy="2160000"/>
+                      <a:ext cx="2844000" cy="1828286"/>
                     </a:xfrm>
                     <a:prstGeom prst="rect">
                       <a:avLst/>
@@ -3780,105 +4104,6 @@
           </wp:inline>
         </w:drawing>
       </w:r>
-    </w:p>
-    <w:p>
-      <w:pPr>
-        <w:spacing w:line="360" w:lineRule="auto"/>
-        <w:rPr>
-          <w:rFonts w:ascii="Arial" w:hAnsi="Arial" w:cs="Arial"/>
-          <w:color w:val="000000" w:themeColor="text1"/>
-          <w:sz w:val="20"/>
-          <w:szCs w:val="20"/>
-        </w:rPr>
-      </w:pPr>
-    </w:p>
-    <w:p>
-      <w:pPr>
-        <w:spacing w:line="360" w:lineRule="auto"/>
-        <w:rPr>
-          <w:rFonts w:ascii="Arial" w:hAnsi="Arial" w:cs="Arial"/>
-          <w:color w:val="000000" w:themeColor="text1"/>
-          <w:sz w:val="20"/>
-          <w:szCs w:val="20"/>
-        </w:rPr>
-      </w:pPr>
-    </w:p>
-    <w:p>
-      <w:pPr>
-        <w:pStyle w:val="Paragraphedeliste"/>
-        <w:numPr>
-          <w:ilvl w:val="1"/>
-          <w:numId w:val="6"/>
-        </w:numPr>
-        <w:spacing w:line="360" w:lineRule="auto"/>
-        <w:rPr>
-          <w:rFonts w:ascii="Arial" w:hAnsi="Arial" w:cs="Arial"/>
-          <w:color w:val="000000" w:themeColor="text1"/>
-          <w:sz w:val="20"/>
-          <w:szCs w:val="20"/>
-          <w:lang w:val="en-US"/>
-        </w:rPr>
-      </w:pPr>
-      <w:r>
-        <w:rPr>
-          <w:rFonts w:ascii="Arial" w:hAnsi="Arial" w:cs="Arial"/>
-          <w:color w:val="000000" w:themeColor="text1"/>
-          <w:sz w:val="20"/>
-          <w:szCs w:val="20"/>
-          <w:lang w:val="en-US"/>
-        </w:rPr>
-        <w:lastRenderedPageBreak/>
-        <w:t>Sensor 2</w:t>
-      </w:r>
-      <w:r>
-        <w:rPr>
-          <w:rFonts w:ascii="Arial" w:hAnsi="Arial" w:cs="Arial"/>
-          <w:color w:val="000000" w:themeColor="text1"/>
-          <w:sz w:val="20"/>
-          <w:szCs w:val="20"/>
-          <w:lang w:val="en-US"/>
-        </w:rPr>
-        <w:t>4</w:t>
-      </w:r>
-    </w:p>
-    <w:p>
-      <w:pPr>
-        <w:pStyle w:val="Paragraphedeliste"/>
-        <w:numPr>
-          <w:ilvl w:val="2"/>
-          <w:numId w:val="6"/>
-        </w:numPr>
-        <w:spacing w:line="360" w:lineRule="auto"/>
-        <w:rPr>
-          <w:rFonts w:ascii="Arial" w:hAnsi="Arial" w:cs="Arial"/>
-          <w:color w:val="000000" w:themeColor="text1"/>
-          <w:sz w:val="20"/>
-          <w:szCs w:val="20"/>
-          <w:lang w:val="en-US"/>
-        </w:rPr>
-      </w:pPr>
-      <w:r>
-        <w:rPr>
-          <w:rFonts w:ascii="Arial" w:hAnsi="Arial" w:cs="Arial"/>
-          <w:color w:val="000000" w:themeColor="text1"/>
-          <w:sz w:val="20"/>
-          <w:szCs w:val="20"/>
-          <w:lang w:val="en-US"/>
-        </w:rPr>
-        <w:t>Week</w:t>
-      </w:r>
-    </w:p>
-    <w:p>
-      <w:pPr>
-        <w:spacing w:line="360" w:lineRule="auto"/>
-        <w:jc w:val="center"/>
-        <w:rPr>
-          <w:rFonts w:ascii="Arial" w:hAnsi="Arial" w:cs="Arial"/>
-          <w:color w:val="000000" w:themeColor="text1"/>
-          <w:sz w:val="20"/>
-          <w:szCs w:val="20"/>
-        </w:rPr>
-      </w:pPr>
       <w:r>
         <w:rPr>
           <w:rFonts w:ascii="Arial" w:hAnsi="Arial" w:cs="Arial"/>
@@ -3888,10 +4113,10 @@
           <w:szCs w:val="20"/>
         </w:rPr>
         <w:drawing>
-          <wp:inline distT="0" distB="0" distL="0" distR="0">
-            <wp:extent cx="3360000" cy="2160000"/>
-            <wp:effectExtent l="0" t="0" r="5715" b="0"/>
-            <wp:docPr id="7" name="Image 7"/>
+          <wp:inline distT="0" distB="0" distL="0" distR="0" wp14:anchorId="35640CD0" wp14:editId="5A4C6020">
+            <wp:extent cx="2844000" cy="1828286"/>
+            <wp:effectExtent l="0" t="0" r="1270" b="635"/>
+            <wp:docPr id="37" name="Image 37"/>
             <wp:cNvGraphicFramePr>
               <a:graphicFrameLocks xmlns:a="http://schemas.openxmlformats.org/drawingml/2006/main" noChangeAspect="1"/>
             </wp:cNvGraphicFramePr>
@@ -3899,11 +4124,11 @@
               <a:graphicData uri="http://schemas.openxmlformats.org/drawingml/2006/picture">
                 <pic:pic xmlns:pic="http://schemas.openxmlformats.org/drawingml/2006/picture">
                   <pic:nvPicPr>
-                    <pic:cNvPr id="7" name="newplot-2.png"/>
+                    <pic:cNvPr id="37" name="24 prediction day 8.png"/>
                     <pic:cNvPicPr/>
                   </pic:nvPicPr>
                   <pic:blipFill>
-                    <a:blip r:embed="rId9">
+                    <a:blip r:embed="rId9" cstate="print">
                       <a:extLst>
                         <a:ext uri="{28A0092B-C50C-407E-A947-70E740481C1C}">
                           <a14:useLocalDpi xmlns:a14="http://schemas.microsoft.com/office/drawing/2010/main" val="0"/>
@@ -3917,7 +4142,7 @@
                   <pic:spPr>
                     <a:xfrm>
                       <a:off x="0" y="0"/>
-                      <a:ext cx="3360000" cy="2160000"/>
+                      <a:ext cx="2844000" cy="1828286"/>
                     </a:xfrm>
                     <a:prstGeom prst="rect">
                       <a:avLst/>
@@ -3932,12 +4157,208 @@
     </w:p>
     <w:p>
       <w:pPr>
+        <w:spacing w:line="360" w:lineRule="auto"/>
+        <w:jc w:val="both"/>
+        <w:rPr>
+          <w:rFonts w:ascii="Arial" w:hAnsi="Arial" w:cs="Arial"/>
+          <w:color w:val="000000" w:themeColor="text1"/>
+          <w:sz w:val="20"/>
+          <w:szCs w:val="20"/>
+        </w:rPr>
+      </w:pPr>
+      <w:r>
+        <w:rPr>
+          <w:rFonts w:ascii="Arial" w:hAnsi="Arial" w:cs="Arial"/>
+          <w:color w:val="000000" w:themeColor="text1"/>
+          <w:sz w:val="20"/>
+          <w:szCs w:val="20"/>
+        </w:rPr>
+        <w:t>Highlight of the last of prediction shows that there only exist 2 intersections between prediction and truth. In terms of accuracy, the system dramatically fails as only 0,0007% of all predictions are correct</w:t>
+      </w:r>
+      <w:r>
+        <w:rPr>
+          <w:rFonts w:ascii="Arial" w:hAnsi="Arial" w:cs="Arial"/>
+          <w:color w:val="000000" w:themeColor="text1"/>
+          <w:sz w:val="20"/>
+          <w:szCs w:val="20"/>
+        </w:rPr>
+        <w:t>, or only 1 minute throughout the day</w:t>
+      </w:r>
+      <w:r>
+        <w:rPr>
+          <w:rFonts w:ascii="Arial" w:hAnsi="Arial" w:cs="Arial"/>
+          <w:color w:val="000000" w:themeColor="text1"/>
+          <w:sz w:val="20"/>
+          <w:szCs w:val="20"/>
+        </w:rPr>
+        <w:t>. Of course, accuracy is not a very meaningful measure in such a system, this is why MSE is key to the analysis.</w:t>
+      </w:r>
+    </w:p>
+    <w:p>
+      <w:pPr>
+        <w:spacing w:line="360" w:lineRule="auto"/>
+        <w:jc w:val="both"/>
+        <w:rPr>
+          <w:rFonts w:ascii="Arial" w:hAnsi="Arial" w:cs="Arial"/>
+          <w:color w:val="000000" w:themeColor="text1"/>
+          <w:sz w:val="20"/>
+          <w:szCs w:val="20"/>
+        </w:rPr>
+      </w:pPr>
+    </w:p>
+    <w:p>
+      <w:pPr>
+        <w:spacing w:line="360" w:lineRule="auto"/>
+        <w:jc w:val="both"/>
+        <w:rPr>
+          <w:rFonts w:ascii="Arial" w:hAnsi="Arial" w:cs="Arial"/>
+          <w:color w:val="000000" w:themeColor="text1"/>
+          <w:sz w:val="20"/>
+          <w:szCs w:val="20"/>
+        </w:rPr>
+      </w:pPr>
+    </w:p>
+    <w:p>
+      <w:pPr>
+        <w:spacing w:line="360" w:lineRule="auto"/>
+        <w:jc w:val="both"/>
+        <w:rPr>
+          <w:rFonts w:ascii="Arial" w:hAnsi="Arial" w:cs="Arial"/>
+          <w:color w:val="000000" w:themeColor="text1"/>
+          <w:sz w:val="20"/>
+          <w:szCs w:val="20"/>
+        </w:rPr>
+      </w:pPr>
+    </w:p>
+    <w:p>
+      <w:pPr>
+        <w:spacing w:line="360" w:lineRule="auto"/>
+        <w:jc w:val="both"/>
+        <w:rPr>
+          <w:rFonts w:ascii="Arial" w:hAnsi="Arial" w:cs="Arial"/>
+          <w:color w:val="000000" w:themeColor="text1"/>
+          <w:sz w:val="20"/>
+          <w:szCs w:val="20"/>
+        </w:rPr>
+      </w:pPr>
+    </w:p>
+    <w:p>
+      <w:pPr>
+        <w:spacing w:line="360" w:lineRule="auto"/>
+        <w:jc w:val="both"/>
+        <w:rPr>
+          <w:rFonts w:ascii="Arial" w:hAnsi="Arial" w:cs="Arial"/>
+          <w:color w:val="000000" w:themeColor="text1"/>
+          <w:sz w:val="20"/>
+          <w:szCs w:val="20"/>
+        </w:rPr>
+      </w:pPr>
+    </w:p>
+    <w:p>
+      <w:pPr>
+        <w:spacing w:line="360" w:lineRule="auto"/>
+        <w:jc w:val="both"/>
+        <w:rPr>
+          <w:rFonts w:ascii="Arial" w:hAnsi="Arial" w:cs="Arial"/>
+          <w:color w:val="000000" w:themeColor="text1"/>
+          <w:sz w:val="20"/>
+          <w:szCs w:val="20"/>
+        </w:rPr>
+      </w:pPr>
+    </w:p>
+    <w:p>
+      <w:pPr>
+        <w:spacing w:line="360" w:lineRule="auto"/>
+        <w:jc w:val="both"/>
+        <w:rPr>
+          <w:rFonts w:ascii="Arial" w:hAnsi="Arial" w:cs="Arial"/>
+          <w:color w:val="000000" w:themeColor="text1"/>
+          <w:sz w:val="20"/>
+          <w:szCs w:val="20"/>
+        </w:rPr>
+      </w:pPr>
+    </w:p>
+    <w:p>
+      <w:pPr>
+        <w:spacing w:line="360" w:lineRule="auto"/>
+        <w:jc w:val="both"/>
+        <w:rPr>
+          <w:rFonts w:ascii="Arial" w:hAnsi="Arial" w:cs="Arial"/>
+          <w:color w:val="000000" w:themeColor="text1"/>
+          <w:sz w:val="20"/>
+          <w:szCs w:val="20"/>
+        </w:rPr>
+      </w:pPr>
+    </w:p>
+    <w:p>
+      <w:pPr>
+        <w:spacing w:line="360" w:lineRule="auto"/>
+        <w:jc w:val="both"/>
+        <w:rPr>
+          <w:rFonts w:ascii="Arial" w:hAnsi="Arial" w:cs="Arial"/>
+          <w:color w:val="000000" w:themeColor="text1"/>
+          <w:sz w:val="20"/>
+          <w:szCs w:val="20"/>
+        </w:rPr>
+      </w:pPr>
+    </w:p>
+    <w:p>
+      <w:pPr>
+        <w:spacing w:line="360" w:lineRule="auto"/>
+        <w:jc w:val="both"/>
+        <w:rPr>
+          <w:rFonts w:ascii="Arial" w:hAnsi="Arial" w:cs="Arial"/>
+          <w:color w:val="000000" w:themeColor="text1"/>
+          <w:sz w:val="20"/>
+          <w:szCs w:val="20"/>
+        </w:rPr>
+      </w:pPr>
+    </w:p>
+    <w:p>
+      <w:pPr>
+        <w:spacing w:line="360" w:lineRule="auto"/>
+        <w:jc w:val="both"/>
+        <w:rPr>
+          <w:rFonts w:ascii="Arial" w:hAnsi="Arial" w:cs="Arial"/>
+          <w:color w:val="000000" w:themeColor="text1"/>
+          <w:sz w:val="20"/>
+          <w:szCs w:val="20"/>
+        </w:rPr>
+      </w:pPr>
+    </w:p>
+    <w:p>
+      <w:pPr>
+        <w:spacing w:line="360" w:lineRule="auto"/>
+        <w:jc w:val="both"/>
+        <w:rPr>
+          <w:rFonts w:ascii="Arial" w:hAnsi="Arial" w:cs="Arial"/>
+          <w:color w:val="000000" w:themeColor="text1"/>
+          <w:sz w:val="20"/>
+          <w:szCs w:val="20"/>
+        </w:rPr>
+      </w:pPr>
+    </w:p>
+    <w:p>
+      <w:pPr>
+        <w:spacing w:line="360" w:lineRule="auto"/>
+        <w:jc w:val="both"/>
+        <w:rPr>
+          <w:rFonts w:ascii="Arial" w:hAnsi="Arial" w:cs="Arial"/>
+          <w:color w:val="000000" w:themeColor="text1"/>
+          <w:sz w:val="20"/>
+          <w:szCs w:val="20"/>
+        </w:rPr>
+      </w:pPr>
+    </w:p>
+    <w:p>
+      <w:pPr>
         <w:pStyle w:val="Paragraphedeliste"/>
         <w:numPr>
-          <w:ilvl w:val="2"/>
+          <w:ilvl w:val="1"/>
           <w:numId w:val="6"/>
         </w:numPr>
         <w:spacing w:line="360" w:lineRule="auto"/>
+        <w:jc w:val="both"/>
         <w:rPr>
           <w:rFonts w:ascii="Arial" w:hAnsi="Arial" w:cs="Arial"/>
           <w:color w:val="000000" w:themeColor="text1"/>
@@ -3954,7 +4375,7 @@
           <w:szCs w:val="20"/>
           <w:lang w:val="en-US"/>
         </w:rPr>
-        <w:t>Day 8</w:t>
+        <w:t>MSE</w:t>
       </w:r>
     </w:p>
     <w:p>
@@ -3978,9 +4399,9 @@
         </w:rPr>
         <w:drawing>
           <wp:inline distT="0" distB="0" distL="0" distR="0">
-            <wp:extent cx="3360000" cy="2160000"/>
-            <wp:effectExtent l="0" t="0" r="5715" b="0"/>
-            <wp:docPr id="10" name="Image 10"/>
+            <wp:extent cx="2844000" cy="1828286"/>
+            <wp:effectExtent l="0" t="0" r="1270" b="635"/>
+            <wp:docPr id="29" name="Image 29"/>
             <wp:cNvGraphicFramePr>
               <a:graphicFrameLocks xmlns:a="http://schemas.openxmlformats.org/drawingml/2006/main" noChangeAspect="1"/>
             </wp:cNvGraphicFramePr>
@@ -3988,11 +4409,11 @@
               <a:graphicData uri="http://schemas.openxmlformats.org/drawingml/2006/picture">
                 <pic:pic xmlns:pic="http://schemas.openxmlformats.org/drawingml/2006/picture">
                   <pic:nvPicPr>
-                    <pic:cNvPr id="10" name="newplot.png"/>
+                    <pic:cNvPr id="29" name="newplot-5.png"/>
                     <pic:cNvPicPr/>
                   </pic:nvPicPr>
                   <pic:blipFill>
-                    <a:blip r:embed="rId10">
+                    <a:blip r:embed="rId10" cstate="print">
                       <a:extLst>
                         <a:ext uri="{28A0092B-C50C-407E-A947-70E740481C1C}">
                           <a14:useLocalDpi xmlns:a14="http://schemas.microsoft.com/office/drawing/2010/main" val="0"/>
@@ -4006,7 +4427,7 @@
                   <pic:spPr>
                     <a:xfrm>
                       <a:off x="0" y="0"/>
-                      <a:ext cx="3360000" cy="2160000"/>
+                      <a:ext cx="2844000" cy="1828286"/>
                     </a:xfrm>
                     <a:prstGeom prst="rect">
                       <a:avLst/>
@@ -4018,43 +4439,6 @@
           </wp:inline>
         </w:drawing>
       </w:r>
-    </w:p>
-    <w:p>
-      <w:pPr>
-        <w:pStyle w:val="Paragraphedeliste"/>
-        <w:numPr>
-          <w:ilvl w:val="2"/>
-          <w:numId w:val="6"/>
-        </w:numPr>
-        <w:spacing w:line="360" w:lineRule="auto"/>
-        <w:rPr>
-          <w:rFonts w:ascii="Arial" w:hAnsi="Arial" w:cs="Arial"/>
-          <w:color w:val="000000" w:themeColor="text1"/>
-          <w:sz w:val="20"/>
-          <w:szCs w:val="20"/>
-        </w:rPr>
-      </w:pPr>
-      <w:r>
-        <w:rPr>
-          <w:rFonts w:ascii="Arial" w:hAnsi="Arial" w:cs="Arial"/>
-          <w:color w:val="000000" w:themeColor="text1"/>
-          <w:sz w:val="20"/>
-          <w:szCs w:val="20"/>
-        </w:rPr>
-        <w:t>MSE</w:t>
-      </w:r>
-    </w:p>
-    <w:p>
-      <w:pPr>
-        <w:spacing w:line="360" w:lineRule="auto"/>
-        <w:jc w:val="center"/>
-        <w:rPr>
-          <w:rFonts w:ascii="Arial" w:hAnsi="Arial" w:cs="Arial"/>
-          <w:color w:val="000000" w:themeColor="text1"/>
-          <w:sz w:val="20"/>
-          <w:szCs w:val="20"/>
-        </w:rPr>
-      </w:pPr>
       <w:r>
         <w:rPr>
           <w:rFonts w:ascii="Arial" w:hAnsi="Arial" w:cs="Arial"/>
@@ -4064,10 +4448,10 @@
           <w:szCs w:val="20"/>
         </w:rPr>
         <w:drawing>
-          <wp:inline distT="0" distB="0" distL="0" distR="0">
-            <wp:extent cx="3360000" cy="2160000"/>
-            <wp:effectExtent l="0" t="0" r="5715" b="0"/>
-            <wp:docPr id="26" name="Image 26"/>
+          <wp:inline distT="0" distB="0" distL="0" distR="0" wp14:anchorId="119E486D" wp14:editId="004D44DC">
+            <wp:extent cx="2844000" cy="1828286"/>
+            <wp:effectExtent l="0" t="0" r="1270" b="635"/>
+            <wp:docPr id="38" name="Image 38"/>
             <wp:cNvGraphicFramePr>
               <a:graphicFrameLocks xmlns:a="http://schemas.openxmlformats.org/drawingml/2006/main" noChangeAspect="1"/>
             </wp:cNvGraphicFramePr>
@@ -4075,11 +4459,11 @@
               <a:graphicData uri="http://schemas.openxmlformats.org/drawingml/2006/picture">
                 <pic:pic xmlns:pic="http://schemas.openxmlformats.org/drawingml/2006/picture">
                   <pic:nvPicPr>
-                    <pic:cNvPr id="26" name="newplot-2.png"/>
+                    <pic:cNvPr id="38" name="24 MSE.png"/>
                     <pic:cNvPicPr/>
                   </pic:nvPicPr>
                   <pic:blipFill>
-                    <a:blip r:embed="rId11">
+                    <a:blip r:embed="rId11" cstate="print">
                       <a:extLst>
                         <a:ext uri="{28A0092B-C50C-407E-A947-70E740481C1C}">
                           <a14:useLocalDpi xmlns:a14="http://schemas.microsoft.com/office/drawing/2010/main" val="0"/>
@@ -4093,7 +4477,7 @@
                   <pic:spPr>
                     <a:xfrm>
                       <a:off x="0" y="0"/>
-                      <a:ext cx="3360000" cy="2160000"/>
+                      <a:ext cx="2844000" cy="1828286"/>
                     </a:xfrm>
                     <a:prstGeom prst="rect">
                       <a:avLst/>
@@ -4117,66 +4501,15 @@
           <w:szCs w:val="20"/>
         </w:rPr>
       </w:pPr>
-    </w:p>
-    <w:p>
-      <w:pPr>
-        <w:spacing w:line="360" w:lineRule="auto"/>
-        <w:jc w:val="both"/>
-        <w:rPr>
-          <w:rFonts w:ascii="Arial" w:hAnsi="Arial" w:cs="Arial"/>
-          <w:color w:val="000000" w:themeColor="text1"/>
-          <w:sz w:val="20"/>
-          <w:szCs w:val="20"/>
-        </w:rPr>
-      </w:pPr>
-    </w:p>
-    <w:p>
-      <w:pPr>
-        <w:spacing w:line="360" w:lineRule="auto"/>
-        <w:jc w:val="both"/>
-        <w:rPr>
-          <w:rFonts w:ascii="Arial" w:hAnsi="Arial" w:cs="Arial"/>
-          <w:color w:val="000000" w:themeColor="text1"/>
-          <w:sz w:val="20"/>
-          <w:szCs w:val="20"/>
-        </w:rPr>
-      </w:pPr>
-    </w:p>
-    <w:p>
-      <w:pPr>
-        <w:spacing w:line="360" w:lineRule="auto"/>
-        <w:jc w:val="both"/>
-        <w:rPr>
-          <w:rFonts w:ascii="Arial" w:hAnsi="Arial" w:cs="Arial"/>
-          <w:color w:val="000000" w:themeColor="text1"/>
-          <w:sz w:val="20"/>
-          <w:szCs w:val="20"/>
-        </w:rPr>
-      </w:pPr>
-    </w:p>
-    <w:p>
-      <w:pPr>
-        <w:spacing w:line="360" w:lineRule="auto"/>
-        <w:jc w:val="both"/>
-        <w:rPr>
-          <w:rFonts w:ascii="Arial" w:hAnsi="Arial" w:cs="Arial"/>
-          <w:color w:val="000000" w:themeColor="text1"/>
-          <w:sz w:val="20"/>
-          <w:szCs w:val="20"/>
-        </w:rPr>
-      </w:pPr>
-    </w:p>
-    <w:p>
-      <w:pPr>
-        <w:spacing w:line="360" w:lineRule="auto"/>
-        <w:jc w:val="both"/>
-        <w:rPr>
-          <w:rFonts w:ascii="Arial" w:hAnsi="Arial" w:cs="Arial"/>
-          <w:color w:val="000000" w:themeColor="text1"/>
-          <w:sz w:val="20"/>
-          <w:szCs w:val="20"/>
-        </w:rPr>
-      </w:pPr>
+      <w:r>
+        <w:rPr>
+          <w:rFonts w:ascii="Arial" w:hAnsi="Arial" w:cs="Arial"/>
+          <w:color w:val="000000" w:themeColor="text1"/>
+          <w:sz w:val="20"/>
+          <w:szCs w:val="20"/>
+        </w:rPr>
+        <w:t>Analysis of the MSE shows a trend that really resembles the original predictions, only smoother and with less difference between minima and maxima. Evidently, the definition of MSE smooths out positive and negative differences between predictions.</w:t>
+      </w:r>
     </w:p>
     <w:p>
       <w:pPr>
@@ -4215,7 +4548,6 @@
           <w:szCs w:val="20"/>
           <w:lang w:val="en-US"/>
         </w:rPr>
-        <w:lastRenderedPageBreak/>
         <w:t>Recursive Least Squares</w:t>
       </w:r>
     </w:p>
@@ -4233,61 +4565,24 @@
           <w:color w:val="000000" w:themeColor="text1"/>
           <w:sz w:val="20"/>
           <w:szCs w:val="20"/>
-        </w:rPr>
-      </w:pPr>
-      <w:proofErr w:type="spellStart"/>
-      <w:r>
-        <w:rPr>
-          <w:rFonts w:ascii="Arial" w:hAnsi="Arial" w:cs="Arial"/>
-          <w:color w:val="000000" w:themeColor="text1"/>
-          <w:sz w:val="20"/>
-          <w:szCs w:val="20"/>
-        </w:rPr>
-        <w:t>Sensor</w:t>
-      </w:r>
-      <w:proofErr w:type="spellEnd"/>
-      <w:r>
-        <w:rPr>
-          <w:rFonts w:ascii="Arial" w:hAnsi="Arial" w:cs="Arial"/>
-          <w:color w:val="000000" w:themeColor="text1"/>
-          <w:sz w:val="20"/>
-          <w:szCs w:val="20"/>
-        </w:rPr>
-        <w:t xml:space="preserve"> 1</w:t>
-      </w:r>
-    </w:p>
-    <w:p>
-      <w:pPr>
-        <w:pStyle w:val="Paragraphedeliste"/>
-        <w:numPr>
-          <w:ilvl w:val="2"/>
-          <w:numId w:val="6"/>
-        </w:numPr>
-        <w:spacing w:line="360" w:lineRule="auto"/>
-        <w:jc w:val="both"/>
-        <w:rPr>
-          <w:rFonts w:ascii="Arial" w:hAnsi="Arial" w:cs="Arial"/>
-          <w:color w:val="000000" w:themeColor="text1"/>
-          <w:sz w:val="20"/>
-          <w:szCs w:val="20"/>
-        </w:rPr>
-      </w:pPr>
-      <w:proofErr w:type="spellStart"/>
-      <w:r>
-        <w:rPr>
-          <w:rFonts w:ascii="Arial" w:hAnsi="Arial" w:cs="Arial"/>
-          <w:color w:val="000000" w:themeColor="text1"/>
-          <w:sz w:val="20"/>
-          <w:szCs w:val="20"/>
+          <w:lang w:val="en-US"/>
+        </w:rPr>
+      </w:pPr>
+      <w:r>
+        <w:rPr>
+          <w:rFonts w:ascii="Arial" w:hAnsi="Arial" w:cs="Arial"/>
+          <w:color w:val="000000" w:themeColor="text1"/>
+          <w:sz w:val="20"/>
+          <w:szCs w:val="20"/>
+          <w:lang w:val="en-US"/>
         </w:rPr>
         <w:t>Week</w:t>
       </w:r>
-      <w:proofErr w:type="spellEnd"/>
-    </w:p>
-    <w:p>
-      <w:pPr>
-        <w:spacing w:line="360" w:lineRule="auto"/>
-        <w:jc w:val="center"/>
+    </w:p>
+    <w:p>
+      <w:pPr>
+        <w:spacing w:line="360" w:lineRule="auto"/>
+        <w:jc w:val="both"/>
         <w:rPr>
           <w:rFonts w:ascii="Arial" w:hAnsi="Arial" w:cs="Arial"/>
           <w:color w:val="000000" w:themeColor="text1"/>
@@ -4305,9 +4600,9 @@
         </w:rPr>
         <w:drawing>
           <wp:inline distT="0" distB="0" distL="0" distR="0">
-            <wp:extent cx="3360000" cy="2160000"/>
-            <wp:effectExtent l="0" t="0" r="5715" b="0"/>
-            <wp:docPr id="13" name="Image 13"/>
+            <wp:extent cx="2844000" cy="1828286"/>
+            <wp:effectExtent l="0" t="0" r="1270" b="635"/>
+            <wp:docPr id="40" name="Image 40"/>
             <wp:cNvGraphicFramePr>
               <a:graphicFrameLocks xmlns:a="http://schemas.openxmlformats.org/drawingml/2006/main" noChangeAspect="1"/>
             </wp:cNvGraphicFramePr>
@@ -4315,11 +4610,11 @@
               <a:graphicData uri="http://schemas.openxmlformats.org/drawingml/2006/picture">
                 <pic:pic xmlns:pic="http://schemas.openxmlformats.org/drawingml/2006/picture">
                   <pic:nvPicPr>
-                    <pic:cNvPr id="13" name="newplot-3.png"/>
+                    <pic:cNvPr id="40" name="1 prediction week.png"/>
                     <pic:cNvPicPr/>
                   </pic:nvPicPr>
                   <pic:blipFill>
-                    <a:blip r:embed="rId12">
+                    <a:blip r:embed="rId12" cstate="print">
                       <a:extLst>
                         <a:ext uri="{28A0092B-C50C-407E-A947-70E740481C1C}">
                           <a14:useLocalDpi xmlns:a14="http://schemas.microsoft.com/office/drawing/2010/main" val="0"/>
@@ -4333,7 +4628,7 @@
                   <pic:spPr>
                     <a:xfrm>
                       <a:off x="0" y="0"/>
-                      <a:ext cx="3360000" cy="2160000"/>
+                      <a:ext cx="2844000" cy="1828286"/>
                     </a:xfrm>
                     <a:prstGeom prst="rect">
                       <a:avLst/>
@@ -4345,56 +4640,6 @@
           </wp:inline>
         </w:drawing>
       </w:r>
-    </w:p>
-    <w:p>
-      <w:pPr>
-        <w:spacing w:line="360" w:lineRule="auto"/>
-        <w:jc w:val="both"/>
-        <w:rPr>
-          <w:rFonts w:ascii="Arial" w:hAnsi="Arial" w:cs="Arial"/>
-          <w:color w:val="000000" w:themeColor="text1"/>
-          <w:sz w:val="20"/>
-          <w:szCs w:val="20"/>
-        </w:rPr>
-      </w:pPr>
-    </w:p>
-    <w:p>
-      <w:pPr>
-        <w:pStyle w:val="Paragraphedeliste"/>
-        <w:numPr>
-          <w:ilvl w:val="2"/>
-          <w:numId w:val="6"/>
-        </w:numPr>
-        <w:spacing w:line="360" w:lineRule="auto"/>
-        <w:jc w:val="both"/>
-        <w:rPr>
-          <w:rFonts w:ascii="Arial" w:hAnsi="Arial" w:cs="Arial"/>
-          <w:color w:val="000000" w:themeColor="text1"/>
-          <w:sz w:val="20"/>
-          <w:szCs w:val="20"/>
-        </w:rPr>
-      </w:pPr>
-      <w:r>
-        <w:rPr>
-          <w:rFonts w:ascii="Arial" w:hAnsi="Arial" w:cs="Arial"/>
-          <w:color w:val="000000" w:themeColor="text1"/>
-          <w:sz w:val="20"/>
-          <w:szCs w:val="20"/>
-        </w:rPr>
-        <w:t>Day 8</w:t>
-      </w:r>
-    </w:p>
-    <w:p>
-      <w:pPr>
-        <w:spacing w:line="360" w:lineRule="auto"/>
-        <w:jc w:val="center"/>
-        <w:rPr>
-          <w:rFonts w:ascii="Arial" w:hAnsi="Arial" w:cs="Arial"/>
-          <w:color w:val="000000" w:themeColor="text1"/>
-          <w:sz w:val="20"/>
-          <w:szCs w:val="20"/>
-        </w:rPr>
-      </w:pPr>
       <w:r>
         <w:rPr>
           <w:rFonts w:ascii="Arial" w:hAnsi="Arial" w:cs="Arial"/>
@@ -4404,10 +4649,10 @@
           <w:szCs w:val="20"/>
         </w:rPr>
         <w:drawing>
-          <wp:inline distT="0" distB="0" distL="0" distR="0">
-            <wp:extent cx="3360000" cy="2160000"/>
-            <wp:effectExtent l="0" t="0" r="5715" b="0"/>
-            <wp:docPr id="11" name="Image 11"/>
+          <wp:inline distT="0" distB="0" distL="0" distR="0" wp14:anchorId="5EC7D153" wp14:editId="32B633EC">
+            <wp:extent cx="2844000" cy="1828286"/>
+            <wp:effectExtent l="0" t="0" r="1270" b="635"/>
+            <wp:docPr id="43" name="Image 43"/>
             <wp:cNvGraphicFramePr>
               <a:graphicFrameLocks xmlns:a="http://schemas.openxmlformats.org/drawingml/2006/main" noChangeAspect="1"/>
             </wp:cNvGraphicFramePr>
@@ -4415,11 +4660,11 @@
               <a:graphicData uri="http://schemas.openxmlformats.org/drawingml/2006/picture">
                 <pic:pic xmlns:pic="http://schemas.openxmlformats.org/drawingml/2006/picture">
                   <pic:nvPicPr>
-                    <pic:cNvPr id="11" name="newplot.png"/>
+                    <pic:cNvPr id="43" name="24 prediction week.png"/>
                     <pic:cNvPicPr/>
                   </pic:nvPicPr>
                   <pic:blipFill>
-                    <a:blip r:embed="rId13">
+                    <a:blip r:embed="rId13" cstate="print">
                       <a:extLst>
                         <a:ext uri="{28A0092B-C50C-407E-A947-70E740481C1C}">
                           <a14:useLocalDpi xmlns:a14="http://schemas.microsoft.com/office/drawing/2010/main" val="0"/>
@@ -4433,7 +4678,7 @@
                   <pic:spPr>
                     <a:xfrm>
                       <a:off x="0" y="0"/>
-                      <a:ext cx="3360000" cy="2160000"/>
+                      <a:ext cx="2844000" cy="1828286"/>
                     </a:xfrm>
                     <a:prstGeom prst="rect">
                       <a:avLst/>
@@ -4448,42 +4693,187 @@
     </w:p>
     <w:p>
       <w:pPr>
+        <w:spacing w:line="360" w:lineRule="auto"/>
+        <w:jc w:val="both"/>
+        <w:rPr>
+          <w:rFonts w:ascii="Arial" w:hAnsi="Arial" w:cs="Arial"/>
+          <w:color w:val="000000" w:themeColor="text1"/>
+          <w:sz w:val="20"/>
+          <w:szCs w:val="20"/>
+        </w:rPr>
+      </w:pPr>
+      <w:r>
+        <w:rPr>
+          <w:rFonts w:ascii="Arial" w:hAnsi="Arial" w:cs="Arial"/>
+          <w:color w:val="000000" w:themeColor="text1"/>
+          <w:sz w:val="20"/>
+          <w:szCs w:val="20"/>
+        </w:rPr>
+        <w:t xml:space="preserve">It is important to mention the week prediction omits the first 10 predictions for plotting. Indeed, these are so off-balance that the scale becomes much greater and other results unclear. We do see that predicting the first day is quite chaotic, but stabilizes throughout the day. From then on, predictions are quite good. For the first sensor, predictions end on an MSE of 0,17. It important to notice that this potentially biased by the fact that day 8 has temperatures very similar do day 7 in terms of distributions. However, </w:t>
+      </w:r>
+      <w:r>
+        <w:rPr>
+          <w:rFonts w:ascii="Arial" w:hAnsi="Arial" w:cs="Arial"/>
+          <w:color w:val="000000" w:themeColor="text1"/>
+          <w:sz w:val="20"/>
+          <w:szCs w:val="20"/>
+        </w:rPr>
+        <w:lastRenderedPageBreak/>
+        <w:t>predictions for sensor 24 are a bit less precise even if the resemblance between day 7 and day 8 is also noticeable.</w:t>
+      </w:r>
+    </w:p>
+    <w:p>
+      <w:pPr>
+        <w:spacing w:line="360" w:lineRule="auto"/>
+        <w:jc w:val="both"/>
+        <w:rPr>
+          <w:rFonts w:ascii="Arial" w:hAnsi="Arial" w:cs="Arial"/>
+          <w:color w:val="000000" w:themeColor="text1"/>
+          <w:sz w:val="20"/>
+          <w:szCs w:val="20"/>
+        </w:rPr>
+      </w:pPr>
+    </w:p>
+    <w:p>
+      <w:pPr>
+        <w:spacing w:line="360" w:lineRule="auto"/>
+        <w:jc w:val="both"/>
+        <w:rPr>
+          <w:rFonts w:ascii="Arial" w:hAnsi="Arial" w:cs="Arial"/>
+          <w:color w:val="000000" w:themeColor="text1"/>
+          <w:sz w:val="20"/>
+          <w:szCs w:val="20"/>
+        </w:rPr>
+      </w:pPr>
+    </w:p>
+    <w:p>
+      <w:pPr>
+        <w:spacing w:line="360" w:lineRule="auto"/>
+        <w:jc w:val="both"/>
+        <w:rPr>
+          <w:rFonts w:ascii="Arial" w:hAnsi="Arial" w:cs="Arial"/>
+          <w:color w:val="000000" w:themeColor="text1"/>
+          <w:sz w:val="20"/>
+          <w:szCs w:val="20"/>
+        </w:rPr>
+      </w:pPr>
+    </w:p>
+    <w:p>
+      <w:pPr>
+        <w:spacing w:line="360" w:lineRule="auto"/>
+        <w:jc w:val="both"/>
+        <w:rPr>
+          <w:rFonts w:ascii="Arial" w:hAnsi="Arial" w:cs="Arial"/>
+          <w:color w:val="000000" w:themeColor="text1"/>
+          <w:sz w:val="20"/>
+          <w:szCs w:val="20"/>
+        </w:rPr>
+      </w:pPr>
+    </w:p>
+    <w:p>
+      <w:pPr>
+        <w:spacing w:line="360" w:lineRule="auto"/>
+        <w:jc w:val="both"/>
+        <w:rPr>
+          <w:rFonts w:ascii="Arial" w:hAnsi="Arial" w:cs="Arial"/>
+          <w:color w:val="000000" w:themeColor="text1"/>
+          <w:sz w:val="20"/>
+          <w:szCs w:val="20"/>
+        </w:rPr>
+      </w:pPr>
+    </w:p>
+    <w:p>
+      <w:pPr>
+        <w:spacing w:line="360" w:lineRule="auto"/>
+        <w:jc w:val="both"/>
+        <w:rPr>
+          <w:rFonts w:ascii="Arial" w:hAnsi="Arial" w:cs="Arial"/>
+          <w:color w:val="000000" w:themeColor="text1"/>
+          <w:sz w:val="20"/>
+          <w:szCs w:val="20"/>
+        </w:rPr>
+      </w:pPr>
+    </w:p>
+    <w:p>
+      <w:pPr>
+        <w:spacing w:line="360" w:lineRule="auto"/>
+        <w:jc w:val="both"/>
+        <w:rPr>
+          <w:rFonts w:ascii="Arial" w:hAnsi="Arial" w:cs="Arial"/>
+          <w:color w:val="000000" w:themeColor="text1"/>
+          <w:sz w:val="20"/>
+          <w:szCs w:val="20"/>
+        </w:rPr>
+      </w:pPr>
+    </w:p>
+    <w:p>
+      <w:pPr>
+        <w:spacing w:line="360" w:lineRule="auto"/>
+        <w:jc w:val="both"/>
+        <w:rPr>
+          <w:rFonts w:ascii="Arial" w:hAnsi="Arial" w:cs="Arial"/>
+          <w:color w:val="000000" w:themeColor="text1"/>
+          <w:sz w:val="20"/>
+          <w:szCs w:val="20"/>
+        </w:rPr>
+      </w:pPr>
+    </w:p>
+    <w:p>
+      <w:pPr>
+        <w:spacing w:line="360" w:lineRule="auto"/>
+        <w:jc w:val="both"/>
+        <w:rPr>
+          <w:rFonts w:ascii="Arial" w:hAnsi="Arial" w:cs="Arial"/>
+          <w:color w:val="000000" w:themeColor="text1"/>
+          <w:sz w:val="20"/>
+          <w:szCs w:val="20"/>
+        </w:rPr>
+      </w:pPr>
+    </w:p>
+    <w:p>
+      <w:pPr>
+        <w:spacing w:line="360" w:lineRule="auto"/>
+        <w:jc w:val="both"/>
+        <w:rPr>
+          <w:rFonts w:ascii="Arial" w:hAnsi="Arial" w:cs="Arial"/>
+          <w:color w:val="000000" w:themeColor="text1"/>
+          <w:sz w:val="20"/>
+          <w:szCs w:val="20"/>
+        </w:rPr>
+      </w:pPr>
+    </w:p>
+    <w:p>
+      <w:pPr>
         <w:pStyle w:val="Paragraphedeliste"/>
         <w:numPr>
           <w:ilvl w:val="2"/>
           <w:numId w:val="6"/>
         </w:numPr>
         <w:spacing w:line="360" w:lineRule="auto"/>
-        <w:rPr>
-          <w:rFonts w:ascii="Arial" w:hAnsi="Arial" w:cs="Arial"/>
-          <w:color w:val="000000" w:themeColor="text1"/>
-          <w:sz w:val="20"/>
-          <w:szCs w:val="20"/>
-        </w:rPr>
-      </w:pPr>
-      <w:r>
-        <w:rPr>
-          <w:rFonts w:ascii="Arial" w:hAnsi="Arial" w:cs="Arial"/>
-          <w:color w:val="000000" w:themeColor="text1"/>
-          <w:sz w:val="20"/>
-          <w:szCs w:val="20"/>
-        </w:rPr>
-        <w:t>MS</w:t>
-      </w:r>
-      <w:r>
-        <w:rPr>
-          <w:rFonts w:ascii="Arial" w:hAnsi="Arial" w:cs="Arial"/>
-          <w:color w:val="000000" w:themeColor="text1"/>
-          <w:sz w:val="20"/>
-          <w:szCs w:val="20"/>
-        </w:rPr>
-        <w:t>E</w:t>
-      </w:r>
-    </w:p>
-    <w:p>
-      <w:pPr>
-        <w:spacing w:line="360" w:lineRule="auto"/>
-        <w:jc w:val="center"/>
+        <w:jc w:val="both"/>
+        <w:rPr>
+          <w:rFonts w:ascii="Arial" w:hAnsi="Arial" w:cs="Arial"/>
+          <w:color w:val="000000" w:themeColor="text1"/>
+          <w:sz w:val="20"/>
+          <w:szCs w:val="20"/>
+          <w:lang w:val="en-US"/>
+        </w:rPr>
+      </w:pPr>
+      <w:r>
+        <w:rPr>
+          <w:rFonts w:ascii="Arial" w:hAnsi="Arial" w:cs="Arial"/>
+          <w:color w:val="000000" w:themeColor="text1"/>
+          <w:sz w:val="20"/>
+          <w:szCs w:val="20"/>
+          <w:lang w:val="en-US"/>
+        </w:rPr>
+        <w:t>Day 8</w:t>
+      </w:r>
+    </w:p>
+    <w:p>
+      <w:pPr>
+        <w:spacing w:line="360" w:lineRule="auto"/>
+        <w:jc w:val="both"/>
         <w:rPr>
           <w:rFonts w:ascii="Arial" w:hAnsi="Arial" w:cs="Arial"/>
           <w:color w:val="000000" w:themeColor="text1"/>
@@ -4501,9 +4891,9 @@
         </w:rPr>
         <w:drawing>
           <wp:inline distT="0" distB="0" distL="0" distR="0">
-            <wp:extent cx="3360000" cy="2160000"/>
-            <wp:effectExtent l="0" t="0" r="5715" b="0"/>
-            <wp:docPr id="27" name="Image 27"/>
+            <wp:extent cx="2844000" cy="1828286"/>
+            <wp:effectExtent l="0" t="0" r="1270" b="635"/>
+            <wp:docPr id="42" name="Image 42"/>
             <wp:cNvGraphicFramePr>
               <a:graphicFrameLocks xmlns:a="http://schemas.openxmlformats.org/drawingml/2006/main" noChangeAspect="1"/>
             </wp:cNvGraphicFramePr>
@@ -4511,11 +4901,11 @@
               <a:graphicData uri="http://schemas.openxmlformats.org/drawingml/2006/picture">
                 <pic:pic xmlns:pic="http://schemas.openxmlformats.org/drawingml/2006/picture">
                   <pic:nvPicPr>
-                    <pic:cNvPr id="27" name="newplot-3.png"/>
+                    <pic:cNvPr id="42" name="1 prediction day 8.png"/>
                     <pic:cNvPicPr/>
                   </pic:nvPicPr>
                   <pic:blipFill>
-                    <a:blip r:embed="rId14">
+                    <a:blip r:embed="rId14" cstate="print">
                       <a:extLst>
                         <a:ext uri="{28A0092B-C50C-407E-A947-70E740481C1C}">
                           <a14:useLocalDpi xmlns:a14="http://schemas.microsoft.com/office/drawing/2010/main" val="0"/>
@@ -4529,7 +4919,7 @@
                   <pic:spPr>
                     <a:xfrm>
                       <a:off x="0" y="0"/>
-                      <a:ext cx="3360000" cy="2160000"/>
+                      <a:ext cx="2844000" cy="1828286"/>
                     </a:xfrm>
                     <a:prstGeom prst="rect">
                       <a:avLst/>
@@ -4541,144 +4931,6 @@
           </wp:inline>
         </w:drawing>
       </w:r>
-    </w:p>
-    <w:p>
-      <w:pPr>
-        <w:spacing w:line="360" w:lineRule="auto"/>
-        <w:jc w:val="both"/>
-        <w:rPr>
-          <w:rFonts w:ascii="Arial" w:hAnsi="Arial" w:cs="Arial"/>
-          <w:color w:val="000000" w:themeColor="text1"/>
-          <w:sz w:val="20"/>
-          <w:szCs w:val="20"/>
-        </w:rPr>
-      </w:pPr>
-    </w:p>
-    <w:p>
-      <w:pPr>
-        <w:spacing w:line="360" w:lineRule="auto"/>
-        <w:jc w:val="both"/>
-        <w:rPr>
-          <w:rFonts w:ascii="Arial" w:hAnsi="Arial" w:cs="Arial"/>
-          <w:color w:val="000000" w:themeColor="text1"/>
-          <w:sz w:val="20"/>
-          <w:szCs w:val="20"/>
-        </w:rPr>
-      </w:pPr>
-    </w:p>
-    <w:p>
-      <w:pPr>
-        <w:spacing w:line="360" w:lineRule="auto"/>
-        <w:jc w:val="both"/>
-        <w:rPr>
-          <w:rFonts w:ascii="Arial" w:hAnsi="Arial" w:cs="Arial"/>
-          <w:color w:val="000000" w:themeColor="text1"/>
-          <w:sz w:val="20"/>
-          <w:szCs w:val="20"/>
-        </w:rPr>
-      </w:pPr>
-    </w:p>
-    <w:p>
-      <w:pPr>
-        <w:spacing w:line="360" w:lineRule="auto"/>
-        <w:jc w:val="both"/>
-        <w:rPr>
-          <w:rFonts w:ascii="Arial" w:hAnsi="Arial" w:cs="Arial"/>
-          <w:color w:val="000000" w:themeColor="text1"/>
-          <w:sz w:val="20"/>
-          <w:szCs w:val="20"/>
-        </w:rPr>
-      </w:pPr>
-    </w:p>
-    <w:p>
-      <w:pPr>
-        <w:spacing w:line="360" w:lineRule="auto"/>
-        <w:jc w:val="both"/>
-        <w:rPr>
-          <w:rFonts w:ascii="Arial" w:hAnsi="Arial" w:cs="Arial"/>
-          <w:color w:val="000000" w:themeColor="text1"/>
-          <w:sz w:val="20"/>
-          <w:szCs w:val="20"/>
-        </w:rPr>
-      </w:pPr>
-    </w:p>
-    <w:p>
-      <w:pPr>
-        <w:pStyle w:val="Paragraphedeliste"/>
-        <w:numPr>
-          <w:ilvl w:val="1"/>
-          <w:numId w:val="6"/>
-        </w:numPr>
-        <w:spacing w:line="360" w:lineRule="auto"/>
-        <w:jc w:val="both"/>
-        <w:rPr>
-          <w:rFonts w:ascii="Arial" w:hAnsi="Arial" w:cs="Arial"/>
-          <w:color w:val="000000" w:themeColor="text1"/>
-          <w:sz w:val="20"/>
-          <w:szCs w:val="20"/>
-        </w:rPr>
-      </w:pPr>
-      <w:proofErr w:type="spellStart"/>
-      <w:r>
-        <w:rPr>
-          <w:rFonts w:ascii="Arial" w:hAnsi="Arial" w:cs="Arial"/>
-          <w:color w:val="000000" w:themeColor="text1"/>
-          <w:sz w:val="20"/>
-          <w:szCs w:val="20"/>
-        </w:rPr>
-        <w:lastRenderedPageBreak/>
-        <w:t>Sensor</w:t>
-      </w:r>
-      <w:proofErr w:type="spellEnd"/>
-      <w:r>
-        <w:rPr>
-          <w:rFonts w:ascii="Arial" w:hAnsi="Arial" w:cs="Arial"/>
-          <w:color w:val="000000" w:themeColor="text1"/>
-          <w:sz w:val="20"/>
-          <w:szCs w:val="20"/>
-        </w:rPr>
-        <w:t xml:space="preserve"> 24</w:t>
-      </w:r>
-    </w:p>
-    <w:p>
-      <w:pPr>
-        <w:pStyle w:val="Paragraphedeliste"/>
-        <w:numPr>
-          <w:ilvl w:val="2"/>
-          <w:numId w:val="6"/>
-        </w:numPr>
-        <w:spacing w:line="360" w:lineRule="auto"/>
-        <w:jc w:val="both"/>
-        <w:rPr>
-          <w:rFonts w:ascii="Arial" w:hAnsi="Arial" w:cs="Arial"/>
-          <w:color w:val="000000" w:themeColor="text1"/>
-          <w:sz w:val="20"/>
-          <w:szCs w:val="20"/>
-        </w:rPr>
-      </w:pPr>
-      <w:proofErr w:type="spellStart"/>
-      <w:r>
-        <w:rPr>
-          <w:rFonts w:ascii="Arial" w:hAnsi="Arial" w:cs="Arial"/>
-          <w:color w:val="000000" w:themeColor="text1"/>
-          <w:sz w:val="20"/>
-          <w:szCs w:val="20"/>
-        </w:rPr>
-        <w:t>Week</w:t>
-      </w:r>
-      <w:proofErr w:type="spellEnd"/>
-    </w:p>
-    <w:p>
-      <w:pPr>
-        <w:spacing w:line="360" w:lineRule="auto"/>
-        <w:jc w:val="center"/>
-        <w:rPr>
-          <w:rFonts w:ascii="Arial" w:hAnsi="Arial" w:cs="Arial"/>
-          <w:color w:val="000000" w:themeColor="text1"/>
-          <w:sz w:val="20"/>
-          <w:szCs w:val="20"/>
-        </w:rPr>
-      </w:pPr>
       <w:r>
         <w:rPr>
           <w:rFonts w:ascii="Arial" w:hAnsi="Arial" w:cs="Arial"/>
@@ -4689,9 +4941,9 @@
         </w:rPr>
         <w:drawing>
           <wp:inline distT="0" distB="0" distL="0" distR="0">
-            <wp:extent cx="3360000" cy="2160000"/>
-            <wp:effectExtent l="0" t="0" r="5715" b="0"/>
-            <wp:docPr id="14" name="Image 14"/>
+            <wp:extent cx="2844000" cy="1828286"/>
+            <wp:effectExtent l="0" t="0" r="1270" b="635"/>
+            <wp:docPr id="46" name="Image 46"/>
             <wp:cNvGraphicFramePr>
               <a:graphicFrameLocks xmlns:a="http://schemas.openxmlformats.org/drawingml/2006/main" noChangeAspect="1"/>
             </wp:cNvGraphicFramePr>
@@ -4699,11 +4951,11 @@
               <a:graphicData uri="http://schemas.openxmlformats.org/drawingml/2006/picture">
                 <pic:pic xmlns:pic="http://schemas.openxmlformats.org/drawingml/2006/picture">
                   <pic:nvPicPr>
-                    <pic:cNvPr id="14" name="newplot-4.png"/>
+                    <pic:cNvPr id="46" name="24 prediction day 8.png"/>
                     <pic:cNvPicPr/>
                   </pic:nvPicPr>
                   <pic:blipFill>
-                    <a:blip r:embed="rId15">
+                    <a:blip r:embed="rId15" cstate="print">
                       <a:extLst>
                         <a:ext uri="{28A0092B-C50C-407E-A947-70E740481C1C}">
                           <a14:useLocalDpi xmlns:a14="http://schemas.microsoft.com/office/drawing/2010/main" val="0"/>
@@ -4717,7 +4969,7 @@
                   <pic:spPr>
                     <a:xfrm>
                       <a:off x="0" y="0"/>
-                      <a:ext cx="3360000" cy="2160000"/>
+                      <a:ext cx="2844000" cy="1828286"/>
                     </a:xfrm>
                     <a:prstGeom prst="rect">
                       <a:avLst/>
@@ -4729,6 +4981,24 @@
           </wp:inline>
         </w:drawing>
       </w:r>
+      <w:r>
+        <w:rPr>
+          <w:rFonts w:ascii="Arial" w:hAnsi="Arial" w:cs="Arial"/>
+          <w:color w:val="000000" w:themeColor="text1"/>
+          <w:sz w:val="20"/>
+          <w:szCs w:val="20"/>
+        </w:rPr>
+        <w:t xml:space="preserve">Focus on predictions for the last day portraits of qualitative these are. </w:t>
+      </w:r>
+      <w:r>
+        <w:rPr>
+          <w:rFonts w:ascii="Arial" w:hAnsi="Arial" w:cs="Arial"/>
+          <w:color w:val="000000" w:themeColor="text1"/>
+          <w:sz w:val="20"/>
+          <w:szCs w:val="20"/>
+        </w:rPr>
+        <w:t>More particularly, RLS has no difficulty predicting the trends of evolution of the day as predictions are closely situated to the truth. Additionally, we see that deviation from the truth rarely exceeds 1°C. This is confirmed by the fact that the MLE is smaller than 1. Using the provided MLEs, one can easily calculate that the mean deviations for sensors 1 and 24 are 0,42°C and 0,83°C respectively.</w:t>
+      </w:r>
     </w:p>
     <w:p>
       <w:pPr>
@@ -4756,34 +5026,34 @@
           <w:color w:val="000000" w:themeColor="text1"/>
           <w:sz w:val="20"/>
           <w:szCs w:val="20"/>
-        </w:rPr>
-      </w:pPr>
-      <w:r>
-        <w:rPr>
-          <w:rFonts w:ascii="Arial" w:hAnsi="Arial" w:cs="Arial"/>
-          <w:color w:val="000000" w:themeColor="text1"/>
-          <w:sz w:val="20"/>
-          <w:szCs w:val="20"/>
-        </w:rPr>
-        <w:t>Day 8</w:t>
-      </w:r>
-    </w:p>
-    <w:p>
-      <w:pPr>
-        <w:spacing w:line="360" w:lineRule="auto"/>
-        <w:jc w:val="both"/>
-        <w:rPr>
-          <w:rFonts w:ascii="Arial" w:hAnsi="Arial" w:cs="Arial"/>
-          <w:color w:val="000000" w:themeColor="text1"/>
-          <w:sz w:val="20"/>
-          <w:szCs w:val="20"/>
-        </w:rPr>
-      </w:pPr>
-    </w:p>
-    <w:p>
-      <w:pPr>
-        <w:spacing w:line="360" w:lineRule="auto"/>
-        <w:jc w:val="center"/>
+          <w:lang w:val="en-US"/>
+        </w:rPr>
+      </w:pPr>
+      <w:r>
+        <w:rPr>
+          <w:rFonts w:ascii="Arial" w:hAnsi="Arial" w:cs="Arial"/>
+          <w:color w:val="000000" w:themeColor="text1"/>
+          <w:sz w:val="20"/>
+          <w:szCs w:val="20"/>
+          <w:lang w:val="en-US"/>
+        </w:rPr>
+        <w:t>MS</w:t>
+      </w:r>
+      <w:r>
+        <w:rPr>
+          <w:rFonts w:ascii="Arial" w:hAnsi="Arial" w:cs="Arial"/>
+          <w:color w:val="000000" w:themeColor="text1"/>
+          <w:sz w:val="20"/>
+          <w:szCs w:val="20"/>
+          <w:lang w:val="en-US"/>
+        </w:rPr>
+        <w:t>E</w:t>
+      </w:r>
+    </w:p>
+    <w:p>
+      <w:pPr>
+        <w:spacing w:line="360" w:lineRule="auto"/>
+        <w:jc w:val="both"/>
         <w:rPr>
           <w:rFonts w:ascii="Arial" w:hAnsi="Arial" w:cs="Arial"/>
           <w:color w:val="000000" w:themeColor="text1"/>
@@ -4801,9 +5071,9 @@
         </w:rPr>
         <w:drawing>
           <wp:inline distT="0" distB="0" distL="0" distR="0">
-            <wp:extent cx="3360000" cy="2160000"/>
-            <wp:effectExtent l="0" t="0" r="5715" b="0"/>
-            <wp:docPr id="12" name="Image 12"/>
+            <wp:extent cx="2844000" cy="1828286"/>
+            <wp:effectExtent l="0" t="0" r="1270" b="635"/>
+            <wp:docPr id="31" name="Image 31"/>
             <wp:cNvGraphicFramePr>
               <a:graphicFrameLocks xmlns:a="http://schemas.openxmlformats.org/drawingml/2006/main" noChangeAspect="1"/>
             </wp:cNvGraphicFramePr>
@@ -4811,11 +5081,11 @@
               <a:graphicData uri="http://schemas.openxmlformats.org/drawingml/2006/picture">
                 <pic:pic xmlns:pic="http://schemas.openxmlformats.org/drawingml/2006/picture">
                   <pic:nvPicPr>
-                    <pic:cNvPr id="12" name="newplot-2.png"/>
+                    <pic:cNvPr id="31" name="newplot-7.png"/>
                     <pic:cNvPicPr/>
                   </pic:nvPicPr>
                   <pic:blipFill>
-                    <a:blip r:embed="rId16">
+                    <a:blip r:embed="rId16" cstate="print">
                       <a:extLst>
                         <a:ext uri="{28A0092B-C50C-407E-A947-70E740481C1C}">
                           <a14:useLocalDpi xmlns:a14="http://schemas.microsoft.com/office/drawing/2010/main" val="0"/>
@@ -4829,7 +5099,7 @@
                   <pic:spPr>
                     <a:xfrm>
                       <a:off x="0" y="0"/>
-                      <a:ext cx="3360000" cy="2160000"/>
+                      <a:ext cx="2844000" cy="1828286"/>
                     </a:xfrm>
                     <a:prstGeom prst="rect">
                       <a:avLst/>
@@ -4841,43 +5111,6 @@
           </wp:inline>
         </w:drawing>
       </w:r>
-    </w:p>
-    <w:p>
-      <w:pPr>
-        <w:pStyle w:val="Paragraphedeliste"/>
-        <w:numPr>
-          <w:ilvl w:val="2"/>
-          <w:numId w:val="6"/>
-        </w:numPr>
-        <w:spacing w:line="360" w:lineRule="auto"/>
-        <w:rPr>
-          <w:rFonts w:ascii="Arial" w:hAnsi="Arial" w:cs="Arial"/>
-          <w:color w:val="000000" w:themeColor="text1"/>
-          <w:sz w:val="20"/>
-          <w:szCs w:val="20"/>
-        </w:rPr>
-      </w:pPr>
-      <w:r>
-        <w:rPr>
-          <w:rFonts w:ascii="Arial" w:hAnsi="Arial" w:cs="Arial"/>
-          <w:color w:val="000000" w:themeColor="text1"/>
-          <w:sz w:val="20"/>
-          <w:szCs w:val="20"/>
-        </w:rPr>
-        <w:t>MSE</w:t>
-      </w:r>
-    </w:p>
-    <w:p>
-      <w:pPr>
-        <w:spacing w:line="360" w:lineRule="auto"/>
-        <w:jc w:val="center"/>
-        <w:rPr>
-          <w:rFonts w:ascii="Arial" w:hAnsi="Arial" w:cs="Arial"/>
-          <w:color w:val="000000" w:themeColor="text1"/>
-          <w:sz w:val="20"/>
-          <w:szCs w:val="20"/>
-        </w:rPr>
-      </w:pPr>
       <w:r>
         <w:rPr>
           <w:rFonts w:ascii="Arial" w:hAnsi="Arial" w:cs="Arial"/>
@@ -4887,10 +5120,10 @@
           <w:szCs w:val="20"/>
         </w:rPr>
         <w:drawing>
-          <wp:inline distT="0" distB="0" distL="0" distR="0">
-            <wp:extent cx="3360000" cy="2160000"/>
-            <wp:effectExtent l="0" t="0" r="5715" b="0"/>
-            <wp:docPr id="28" name="Image 28"/>
+          <wp:inline distT="0" distB="0" distL="0" distR="0" wp14:anchorId="05CDB700" wp14:editId="3FF22017">
+            <wp:extent cx="2844000" cy="1828286"/>
+            <wp:effectExtent l="0" t="0" r="1270" b="635"/>
+            <wp:docPr id="32" name="Image 32"/>
             <wp:cNvGraphicFramePr>
               <a:graphicFrameLocks xmlns:a="http://schemas.openxmlformats.org/drawingml/2006/main" noChangeAspect="1"/>
             </wp:cNvGraphicFramePr>
@@ -4898,11 +5131,11 @@
               <a:graphicData uri="http://schemas.openxmlformats.org/drawingml/2006/picture">
                 <pic:pic xmlns:pic="http://schemas.openxmlformats.org/drawingml/2006/picture">
                   <pic:nvPicPr>
-                    <pic:cNvPr id="28" name="newplot-4.png"/>
+                    <pic:cNvPr id="32" name="newplot-8.png"/>
                     <pic:cNvPicPr/>
                   </pic:nvPicPr>
                   <pic:blipFill>
-                    <a:blip r:embed="rId17">
+                    <a:blip r:embed="rId17" cstate="print">
                       <a:extLst>
                         <a:ext uri="{28A0092B-C50C-407E-A947-70E740481C1C}">
                           <a14:useLocalDpi xmlns:a14="http://schemas.microsoft.com/office/drawing/2010/main" val="0"/>
@@ -4916,7 +5149,7 @@
                   <pic:spPr>
                     <a:xfrm>
                       <a:off x="0" y="0"/>
-                      <a:ext cx="3360000" cy="2160000"/>
+                      <a:ext cx="2844000" cy="1828286"/>
                     </a:xfrm>
                     <a:prstGeom prst="rect">
                       <a:avLst/>
@@ -4932,50 +5165,119 @@
     <w:p>
       <w:pPr>
         <w:spacing w:line="360" w:lineRule="auto"/>
-        <w:rPr>
-          <w:rFonts w:ascii="Arial" w:hAnsi="Arial" w:cs="Arial"/>
-          <w:color w:val="000000" w:themeColor="text1"/>
-          <w:sz w:val="20"/>
-          <w:szCs w:val="20"/>
-        </w:rPr>
-      </w:pPr>
-    </w:p>
-    <w:p>
-      <w:pPr>
-        <w:spacing w:line="360" w:lineRule="auto"/>
-        <w:rPr>
-          <w:rFonts w:ascii="Arial" w:hAnsi="Arial" w:cs="Arial"/>
-          <w:color w:val="000000" w:themeColor="text1"/>
-          <w:sz w:val="20"/>
-          <w:szCs w:val="20"/>
-        </w:rPr>
-      </w:pPr>
-    </w:p>
-    <w:p>
-      <w:pPr>
-        <w:spacing w:line="360" w:lineRule="auto"/>
-        <w:rPr>
-          <w:rFonts w:ascii="Arial" w:hAnsi="Arial" w:cs="Arial"/>
-          <w:color w:val="000000" w:themeColor="text1"/>
-          <w:sz w:val="20"/>
-          <w:szCs w:val="20"/>
-        </w:rPr>
-      </w:pPr>
-    </w:p>
-    <w:p>
-      <w:pPr>
-        <w:spacing w:line="360" w:lineRule="auto"/>
-        <w:rPr>
-          <w:rFonts w:ascii="Arial" w:hAnsi="Arial" w:cs="Arial"/>
-          <w:color w:val="000000" w:themeColor="text1"/>
-          <w:sz w:val="20"/>
-          <w:szCs w:val="20"/>
-        </w:rPr>
-      </w:pPr>
-    </w:p>
-    <w:p>
-      <w:pPr>
-        <w:spacing w:line="360" w:lineRule="auto"/>
+        <w:jc w:val="both"/>
+        <w:rPr>
+          <w:rFonts w:ascii="Arial" w:hAnsi="Arial" w:cs="Arial"/>
+          <w:color w:val="000000" w:themeColor="text1"/>
+          <w:sz w:val="20"/>
+          <w:szCs w:val="20"/>
+        </w:rPr>
+      </w:pPr>
+      <w:r>
+        <w:rPr>
+          <w:rFonts w:ascii="Arial" w:hAnsi="Arial" w:cs="Arial"/>
+          <w:color w:val="000000" w:themeColor="text1"/>
+          <w:sz w:val="20"/>
+          <w:szCs w:val="20"/>
+        </w:rPr>
+        <w:t xml:space="preserve">As in our weekly predictions, the first 10 values have been omitted in this plot to favor readability and better identify the MLE through the 7 days of prediction. The first sensor does present a decrease in MLE in the first part of the week. Afterwards a small increase is followed by a severe drop and abrupt increase for the 7th day. Seeing the predictions for the week, it is clear why </w:t>
+      </w:r>
+      <w:r>
+        <w:rPr>
+          <w:rFonts w:ascii="Arial" w:hAnsi="Arial" w:cs="Arial"/>
+          <w:color w:val="000000" w:themeColor="text1"/>
+          <w:sz w:val="20"/>
+          <w:szCs w:val="20"/>
+        </w:rPr>
+        <w:t xml:space="preserve">this occurred: day 7 is an </w:t>
+      </w:r>
+      <w:r>
+        <w:rPr>
+          <w:rFonts w:ascii="Arial" w:hAnsi="Arial" w:cs="Arial"/>
+          <w:color w:val="000000" w:themeColor="text1"/>
+          <w:sz w:val="20"/>
+          <w:szCs w:val="20"/>
+        </w:rPr>
+        <w:lastRenderedPageBreak/>
+        <w:t>outlier in terms of distributions so far. Hence, the model could not have predicted it better. The second sensor does have MLEs that are situated much higher at any moment and reaching a maximum nearly twice as important as sensor 1. Looking at the truth values for this sensor, one can notice there less similarities between days and more differences in temperatures day to day. Consequently, the model has issues finding the weights adequate corresponding to the objective function.</w:t>
+      </w:r>
+    </w:p>
+    <w:p>
+      <w:pPr>
+        <w:spacing w:line="360" w:lineRule="auto"/>
+        <w:jc w:val="both"/>
+        <w:rPr>
+          <w:rFonts w:ascii="Arial" w:hAnsi="Arial" w:cs="Arial"/>
+          <w:color w:val="000000" w:themeColor="text1"/>
+          <w:sz w:val="20"/>
+          <w:szCs w:val="20"/>
+        </w:rPr>
+      </w:pPr>
+    </w:p>
+    <w:p>
+      <w:pPr>
+        <w:spacing w:line="360" w:lineRule="auto"/>
+        <w:jc w:val="both"/>
+        <w:rPr>
+          <w:rFonts w:ascii="Arial" w:hAnsi="Arial" w:cs="Arial"/>
+          <w:color w:val="000000" w:themeColor="text1"/>
+          <w:sz w:val="20"/>
+          <w:szCs w:val="20"/>
+        </w:rPr>
+      </w:pPr>
+    </w:p>
+    <w:p>
+      <w:pPr>
+        <w:spacing w:line="360" w:lineRule="auto"/>
+        <w:jc w:val="both"/>
+        <w:rPr>
+          <w:rFonts w:ascii="Arial" w:hAnsi="Arial" w:cs="Arial"/>
+          <w:color w:val="000000" w:themeColor="text1"/>
+          <w:sz w:val="20"/>
+          <w:szCs w:val="20"/>
+        </w:rPr>
+      </w:pPr>
+    </w:p>
+    <w:p>
+      <w:pPr>
+        <w:spacing w:line="360" w:lineRule="auto"/>
+        <w:jc w:val="both"/>
+        <w:rPr>
+          <w:rFonts w:ascii="Arial" w:hAnsi="Arial" w:cs="Arial"/>
+          <w:color w:val="000000" w:themeColor="text1"/>
+          <w:sz w:val="20"/>
+          <w:szCs w:val="20"/>
+        </w:rPr>
+      </w:pPr>
+    </w:p>
+    <w:p>
+      <w:pPr>
+        <w:spacing w:line="360" w:lineRule="auto"/>
+        <w:jc w:val="both"/>
+        <w:rPr>
+          <w:rFonts w:ascii="Arial" w:hAnsi="Arial" w:cs="Arial"/>
+          <w:color w:val="000000" w:themeColor="text1"/>
+          <w:sz w:val="20"/>
+          <w:szCs w:val="20"/>
+        </w:rPr>
+      </w:pPr>
+    </w:p>
+    <w:p>
+      <w:pPr>
+        <w:spacing w:line="360" w:lineRule="auto"/>
+        <w:jc w:val="both"/>
+        <w:rPr>
+          <w:rFonts w:ascii="Arial" w:hAnsi="Arial" w:cs="Arial"/>
+          <w:color w:val="000000" w:themeColor="text1"/>
+          <w:sz w:val="20"/>
+          <w:szCs w:val="20"/>
+        </w:rPr>
+      </w:pPr>
+    </w:p>
+    <w:p>
+      <w:pPr>
+        <w:spacing w:line="360" w:lineRule="auto"/>
+        <w:jc w:val="both"/>
         <w:rPr>
           <w:rFonts w:ascii="Arial" w:hAnsi="Arial" w:cs="Arial"/>
           <w:color w:val="000000" w:themeColor="text1"/>
@@ -5009,7 +5311,6 @@
           <w:szCs w:val="20"/>
           <w:lang w:val="en-US"/>
         </w:rPr>
-        <w:lastRenderedPageBreak/>
         <w:t>Stochastic Gradient Descent</w:t>
       </w:r>
     </w:p>
@@ -5038,41 +5339,13 @@
           <w:szCs w:val="20"/>
           <w:lang w:val="en-US"/>
         </w:rPr>
-        <w:t>Sensor 1</w:t>
-      </w:r>
-    </w:p>
-    <w:p>
-      <w:pPr>
-        <w:pStyle w:val="Paragraphedeliste"/>
-        <w:numPr>
-          <w:ilvl w:val="2"/>
-          <w:numId w:val="6"/>
-        </w:numPr>
-        <w:spacing w:line="360" w:lineRule="auto"/>
-        <w:jc w:val="both"/>
-        <w:rPr>
-          <w:rFonts w:ascii="Arial" w:hAnsi="Arial" w:cs="Arial"/>
-          <w:color w:val="000000" w:themeColor="text1"/>
-          <w:sz w:val="20"/>
-          <w:szCs w:val="20"/>
-          <w:lang w:val="en-US"/>
-        </w:rPr>
-      </w:pPr>
-      <w:r>
-        <w:rPr>
-          <w:rFonts w:ascii="Arial" w:hAnsi="Arial" w:cs="Arial"/>
-          <w:color w:val="000000" w:themeColor="text1"/>
-          <w:sz w:val="20"/>
-          <w:szCs w:val="20"/>
-          <w:lang w:val="en-US"/>
-        </w:rPr>
         <w:t>Week</w:t>
       </w:r>
     </w:p>
     <w:p>
       <w:pPr>
         <w:spacing w:line="360" w:lineRule="auto"/>
-        <w:jc w:val="center"/>
+        <w:jc w:val="both"/>
         <w:rPr>
           <w:rFonts w:ascii="Arial" w:hAnsi="Arial" w:cs="Arial"/>
           <w:color w:val="000000" w:themeColor="text1"/>
@@ -5090,9 +5363,9 @@
         </w:rPr>
         <w:drawing>
           <wp:inline distT="0" distB="0" distL="0" distR="0">
-            <wp:extent cx="3360000" cy="2160000"/>
-            <wp:effectExtent l="0" t="0" r="5715" b="0"/>
-            <wp:docPr id="17" name="Image 17"/>
+            <wp:extent cx="2844000" cy="1828286"/>
+            <wp:effectExtent l="0" t="0" r="1270" b="635"/>
+            <wp:docPr id="51" name="Image 51"/>
             <wp:cNvGraphicFramePr>
               <a:graphicFrameLocks xmlns:a="http://schemas.openxmlformats.org/drawingml/2006/main" noChangeAspect="1"/>
             </wp:cNvGraphicFramePr>
@@ -5100,11 +5373,11 @@
               <a:graphicData uri="http://schemas.openxmlformats.org/drawingml/2006/picture">
                 <pic:pic xmlns:pic="http://schemas.openxmlformats.org/drawingml/2006/picture">
                   <pic:nvPicPr>
-                    <pic:cNvPr id="17" name="newplot-2.png"/>
+                    <pic:cNvPr id="51" name="1 prediction week.png"/>
                     <pic:cNvPicPr/>
                   </pic:nvPicPr>
                   <pic:blipFill>
-                    <a:blip r:embed="rId18">
+                    <a:blip r:embed="rId18" cstate="print">
                       <a:extLst>
                         <a:ext uri="{28A0092B-C50C-407E-A947-70E740481C1C}">
                           <a14:useLocalDpi xmlns:a14="http://schemas.microsoft.com/office/drawing/2010/main" val="0"/>
@@ -5118,7 +5391,7 @@
                   <pic:spPr>
                     <a:xfrm>
                       <a:off x="0" y="0"/>
-                      <a:ext cx="3360000" cy="2160000"/>
+                      <a:ext cx="2844000" cy="1828286"/>
                     </a:xfrm>
                     <a:prstGeom prst="rect">
                       <a:avLst/>
@@ -5130,46 +5403,6 @@
           </wp:inline>
         </w:drawing>
       </w:r>
-    </w:p>
-    <w:p>
-      <w:pPr>
-        <w:pStyle w:val="Paragraphedeliste"/>
-        <w:numPr>
-          <w:ilvl w:val="2"/>
-          <w:numId w:val="6"/>
-        </w:numPr>
-        <w:spacing w:line="360" w:lineRule="auto"/>
-        <w:jc w:val="both"/>
-        <w:rPr>
-          <w:rFonts w:ascii="Arial" w:hAnsi="Arial" w:cs="Arial"/>
-          <w:color w:val="000000" w:themeColor="text1"/>
-          <w:sz w:val="20"/>
-          <w:szCs w:val="20"/>
-          <w:lang w:val="en-US"/>
-        </w:rPr>
-      </w:pPr>
-      <w:r>
-        <w:rPr>
-          <w:rFonts w:ascii="Arial" w:hAnsi="Arial" w:cs="Arial"/>
-          <w:color w:val="000000" w:themeColor="text1"/>
-          <w:sz w:val="20"/>
-          <w:szCs w:val="20"/>
-          <w:lang w:val="en-US"/>
-        </w:rPr>
-        <w:t>Day 8</w:t>
-      </w:r>
-    </w:p>
-    <w:p>
-      <w:pPr>
-        <w:spacing w:line="360" w:lineRule="auto"/>
-        <w:jc w:val="center"/>
-        <w:rPr>
-          <w:rFonts w:ascii="Arial" w:hAnsi="Arial" w:cs="Arial"/>
-          <w:color w:val="000000" w:themeColor="text1"/>
-          <w:sz w:val="20"/>
-          <w:szCs w:val="20"/>
-        </w:rPr>
-      </w:pPr>
       <w:r>
         <w:rPr>
           <w:rFonts w:ascii="Arial" w:hAnsi="Arial" w:cs="Arial"/>
@@ -5180,9 +5413,9 @@
         </w:rPr>
         <w:drawing>
           <wp:inline distT="0" distB="0" distL="0" distR="0">
-            <wp:extent cx="3360000" cy="2160000"/>
-            <wp:effectExtent l="0" t="0" r="5715" b="0"/>
-            <wp:docPr id="16" name="Image 16"/>
+            <wp:extent cx="2844000" cy="1828286"/>
+            <wp:effectExtent l="0" t="0" r="1270" b="635"/>
+            <wp:docPr id="52" name="Image 52"/>
             <wp:cNvGraphicFramePr>
               <a:graphicFrameLocks xmlns:a="http://schemas.openxmlformats.org/drawingml/2006/main" noChangeAspect="1"/>
             </wp:cNvGraphicFramePr>
@@ -5190,11 +5423,11 @@
               <a:graphicData uri="http://schemas.openxmlformats.org/drawingml/2006/picture">
                 <pic:pic xmlns:pic="http://schemas.openxmlformats.org/drawingml/2006/picture">
                   <pic:nvPicPr>
-                    <pic:cNvPr id="16" name="newplot.png"/>
+                    <pic:cNvPr id="52" name="24 prediction week.png"/>
                     <pic:cNvPicPr/>
                   </pic:nvPicPr>
                   <pic:blipFill>
-                    <a:blip r:embed="rId19">
+                    <a:blip r:embed="rId19" cstate="print">
                       <a:extLst>
                         <a:ext uri="{28A0092B-C50C-407E-A947-70E740481C1C}">
                           <a14:useLocalDpi xmlns:a14="http://schemas.microsoft.com/office/drawing/2010/main" val="0"/>
@@ -5208,7 +5441,7 @@
                   <pic:spPr>
                     <a:xfrm>
                       <a:off x="0" y="0"/>
-                      <a:ext cx="3360000" cy="2160000"/>
+                      <a:ext cx="2844000" cy="1828286"/>
                     </a:xfrm>
                     <a:prstGeom prst="rect">
                       <a:avLst/>
@@ -5223,33 +5456,78 @@
     </w:p>
     <w:p>
       <w:pPr>
+        <w:spacing w:line="360" w:lineRule="auto"/>
+        <w:jc w:val="both"/>
+        <w:rPr>
+          <w:rFonts w:ascii="Arial" w:hAnsi="Arial" w:cs="Arial"/>
+          <w:color w:val="000000" w:themeColor="text1"/>
+          <w:sz w:val="20"/>
+          <w:szCs w:val="20"/>
+        </w:rPr>
+      </w:pPr>
+      <w:r>
+        <w:rPr>
+          <w:rFonts w:ascii="Arial" w:hAnsi="Arial" w:cs="Arial"/>
+          <w:color w:val="000000" w:themeColor="text1"/>
+          <w:sz w:val="20"/>
+          <w:szCs w:val="20"/>
+        </w:rPr>
+        <w:t>Weekly predictions by the SGD model show that the SGD is very dependent on previous observations for future predictions. Unfortunately, that strategy does not pay off very well in this case. Indeed, temperatures can severely vary from day to day, meaning that correlations or linear tendencies do not necessarily exist. However, as one can see from the last 2 days for sensor 1,</w:t>
+      </w:r>
+      <w:r>
+        <w:rPr>
+          <w:rFonts w:ascii="Arial" w:hAnsi="Arial" w:cs="Arial"/>
+          <w:color w:val="000000" w:themeColor="text1"/>
+          <w:sz w:val="20"/>
+          <w:szCs w:val="20"/>
+        </w:rPr>
+        <w:t xml:space="preserve"> when a correlation exists the predictor does do very well.</w:t>
+      </w:r>
+    </w:p>
+    <w:p>
+      <w:pPr>
+        <w:spacing w:line="360" w:lineRule="auto"/>
+        <w:jc w:val="both"/>
+        <w:rPr>
+          <w:rFonts w:ascii="Arial" w:hAnsi="Arial" w:cs="Arial"/>
+          <w:color w:val="000000" w:themeColor="text1"/>
+          <w:sz w:val="20"/>
+          <w:szCs w:val="20"/>
+        </w:rPr>
+      </w:pPr>
+    </w:p>
+    <w:p>
+      <w:pPr>
         <w:pStyle w:val="Paragraphedeliste"/>
         <w:numPr>
-          <w:ilvl w:val="2"/>
+          <w:ilvl w:val="1"/>
           <w:numId w:val="6"/>
         </w:numPr>
         <w:spacing w:line="360" w:lineRule="auto"/>
-        <w:rPr>
-          <w:rFonts w:ascii="Arial" w:hAnsi="Arial" w:cs="Arial"/>
-          <w:color w:val="000000" w:themeColor="text1"/>
-          <w:sz w:val="20"/>
-          <w:szCs w:val="20"/>
-        </w:rPr>
-      </w:pPr>
-      <w:r>
-        <w:rPr>
-          <w:rFonts w:ascii="Arial" w:hAnsi="Arial" w:cs="Arial"/>
-          <w:color w:val="000000" w:themeColor="text1"/>
-          <w:sz w:val="20"/>
-          <w:szCs w:val="20"/>
-        </w:rPr>
-        <w:t>MSE</w:t>
-      </w:r>
-    </w:p>
-    <w:p>
-      <w:pPr>
-        <w:spacing w:line="360" w:lineRule="auto"/>
-        <w:jc w:val="center"/>
+        <w:jc w:val="both"/>
+        <w:rPr>
+          <w:rFonts w:ascii="Arial" w:hAnsi="Arial" w:cs="Arial"/>
+          <w:color w:val="000000" w:themeColor="text1"/>
+          <w:sz w:val="20"/>
+          <w:szCs w:val="20"/>
+          <w:lang w:val="en-US"/>
+        </w:rPr>
+      </w:pPr>
+      <w:r>
+        <w:rPr>
+          <w:rFonts w:ascii="Arial" w:hAnsi="Arial" w:cs="Arial"/>
+          <w:color w:val="000000" w:themeColor="text1"/>
+          <w:sz w:val="20"/>
+          <w:szCs w:val="20"/>
+          <w:lang w:val="en-US"/>
+        </w:rPr>
+        <w:t>Day 8</w:t>
+      </w:r>
+    </w:p>
+    <w:p>
+      <w:pPr>
+        <w:spacing w:line="360" w:lineRule="auto"/>
+        <w:jc w:val="both"/>
         <w:rPr>
           <w:rFonts w:ascii="Arial" w:hAnsi="Arial" w:cs="Arial"/>
           <w:color w:val="000000" w:themeColor="text1"/>
@@ -5266,10 +5544,10 @@
           <w:szCs w:val="20"/>
         </w:rPr>
         <w:drawing>
-          <wp:inline distT="0" distB="0" distL="0" distR="0" wp14:anchorId="4DDE6381" wp14:editId="679C1F68">
-            <wp:extent cx="3360000" cy="2160000"/>
-            <wp:effectExtent l="0" t="0" r="5715" b="0"/>
-            <wp:docPr id="21" name="Image 21"/>
+          <wp:inline distT="0" distB="0" distL="0" distR="0" wp14:anchorId="5484FBC7" wp14:editId="0CBBD78A">
+            <wp:extent cx="2844000" cy="1828286"/>
+            <wp:effectExtent l="0" t="0" r="1270" b="635"/>
+            <wp:docPr id="50" name="Image 50"/>
             <wp:cNvGraphicFramePr>
               <a:graphicFrameLocks xmlns:a="http://schemas.openxmlformats.org/drawingml/2006/main" noChangeAspect="1"/>
             </wp:cNvGraphicFramePr>
@@ -5277,11 +5555,11 @@
               <a:graphicData uri="http://schemas.openxmlformats.org/drawingml/2006/picture">
                 <pic:pic xmlns:pic="http://schemas.openxmlformats.org/drawingml/2006/picture">
                   <pic:nvPicPr>
-                    <pic:cNvPr id="21" name="newplot-2.png"/>
+                    <pic:cNvPr id="50" name="prediction day 8.png"/>
                     <pic:cNvPicPr/>
                   </pic:nvPicPr>
                   <pic:blipFill>
-                    <a:blip r:embed="rId20">
+                    <a:blip r:embed="rId20" cstate="print">
                       <a:extLst>
                         <a:ext uri="{28A0092B-C50C-407E-A947-70E740481C1C}">
                           <a14:useLocalDpi xmlns:a14="http://schemas.microsoft.com/office/drawing/2010/main" val="0"/>
@@ -5295,7 +5573,7 @@
                   <pic:spPr>
                     <a:xfrm>
                       <a:off x="0" y="0"/>
-                      <a:ext cx="3360000" cy="2160000"/>
+                      <a:ext cx="2844000" cy="1828286"/>
                     </a:xfrm>
                     <a:prstGeom prst="rect">
                       <a:avLst/>
@@ -5307,147 +5585,6 @@
           </wp:inline>
         </w:drawing>
       </w:r>
-    </w:p>
-    <w:p>
-      <w:pPr>
-        <w:spacing w:line="360" w:lineRule="auto"/>
-        <w:jc w:val="both"/>
-        <w:rPr>
-          <w:rFonts w:ascii="Arial" w:hAnsi="Arial" w:cs="Arial"/>
-          <w:color w:val="000000" w:themeColor="text1"/>
-          <w:sz w:val="20"/>
-          <w:szCs w:val="20"/>
-        </w:rPr>
-      </w:pPr>
-    </w:p>
-    <w:p>
-      <w:pPr>
-        <w:spacing w:line="360" w:lineRule="auto"/>
-        <w:jc w:val="both"/>
-        <w:rPr>
-          <w:rFonts w:ascii="Arial" w:hAnsi="Arial" w:cs="Arial"/>
-          <w:color w:val="000000" w:themeColor="text1"/>
-          <w:sz w:val="20"/>
-          <w:szCs w:val="20"/>
-        </w:rPr>
-      </w:pPr>
-    </w:p>
-    <w:p>
-      <w:pPr>
-        <w:spacing w:line="360" w:lineRule="auto"/>
-        <w:jc w:val="both"/>
-        <w:rPr>
-          <w:rFonts w:ascii="Arial" w:hAnsi="Arial" w:cs="Arial"/>
-          <w:color w:val="000000" w:themeColor="text1"/>
-          <w:sz w:val="20"/>
-          <w:szCs w:val="20"/>
-        </w:rPr>
-      </w:pPr>
-    </w:p>
-    <w:p>
-      <w:pPr>
-        <w:spacing w:line="360" w:lineRule="auto"/>
-        <w:jc w:val="both"/>
-        <w:rPr>
-          <w:rFonts w:ascii="Arial" w:hAnsi="Arial" w:cs="Arial"/>
-          <w:color w:val="000000" w:themeColor="text1"/>
-          <w:sz w:val="20"/>
-          <w:szCs w:val="20"/>
-        </w:rPr>
-      </w:pPr>
-    </w:p>
-    <w:p>
-      <w:pPr>
-        <w:spacing w:line="360" w:lineRule="auto"/>
-        <w:jc w:val="both"/>
-        <w:rPr>
-          <w:rFonts w:ascii="Arial" w:hAnsi="Arial" w:cs="Arial"/>
-          <w:color w:val="000000" w:themeColor="text1"/>
-          <w:sz w:val="20"/>
-          <w:szCs w:val="20"/>
-        </w:rPr>
-      </w:pPr>
-    </w:p>
-    <w:p>
-      <w:pPr>
-        <w:spacing w:line="360" w:lineRule="auto"/>
-        <w:jc w:val="both"/>
-        <w:rPr>
-          <w:rFonts w:ascii="Arial" w:hAnsi="Arial" w:cs="Arial"/>
-          <w:color w:val="000000" w:themeColor="text1"/>
-          <w:sz w:val="20"/>
-          <w:szCs w:val="20"/>
-        </w:rPr>
-      </w:pPr>
-    </w:p>
-    <w:p>
-      <w:pPr>
-        <w:pStyle w:val="Paragraphedeliste"/>
-        <w:numPr>
-          <w:ilvl w:val="1"/>
-          <w:numId w:val="6"/>
-        </w:numPr>
-        <w:spacing w:line="360" w:lineRule="auto"/>
-        <w:jc w:val="both"/>
-        <w:rPr>
-          <w:rFonts w:ascii="Arial" w:hAnsi="Arial" w:cs="Arial"/>
-          <w:color w:val="000000" w:themeColor="text1"/>
-          <w:sz w:val="20"/>
-          <w:szCs w:val="20"/>
-          <w:lang w:val="en-US"/>
-        </w:rPr>
-      </w:pPr>
-      <w:r>
-        <w:rPr>
-          <w:rFonts w:ascii="Arial" w:hAnsi="Arial" w:cs="Arial"/>
-          <w:color w:val="000000" w:themeColor="text1"/>
-          <w:sz w:val="20"/>
-          <w:szCs w:val="20"/>
-          <w:lang w:val="en-US"/>
-        </w:rPr>
-        <w:lastRenderedPageBreak/>
-        <w:t>Sensor 24</w:t>
-      </w:r>
-    </w:p>
-    <w:p>
-      <w:pPr>
-        <w:pStyle w:val="Paragraphedeliste"/>
-        <w:numPr>
-          <w:ilvl w:val="2"/>
-          <w:numId w:val="6"/>
-        </w:numPr>
-        <w:spacing w:line="360" w:lineRule="auto"/>
-        <w:jc w:val="both"/>
-        <w:rPr>
-          <w:rFonts w:ascii="Arial" w:hAnsi="Arial" w:cs="Arial"/>
-          <w:color w:val="000000" w:themeColor="text1"/>
-          <w:sz w:val="20"/>
-          <w:szCs w:val="20"/>
-          <w:lang w:val="en-US"/>
-        </w:rPr>
-      </w:pPr>
-      <w:r>
-        <w:rPr>
-          <w:rFonts w:ascii="Arial" w:hAnsi="Arial" w:cs="Arial"/>
-          <w:color w:val="000000" w:themeColor="text1"/>
-          <w:sz w:val="20"/>
-          <w:szCs w:val="20"/>
-          <w:lang w:val="en-US"/>
-        </w:rPr>
-        <w:t>Week</w:t>
-      </w:r>
-    </w:p>
-    <w:p>
-      <w:pPr>
-        <w:spacing w:line="360" w:lineRule="auto"/>
-        <w:jc w:val="center"/>
-        <w:rPr>
-          <w:rFonts w:ascii="Arial" w:hAnsi="Arial" w:cs="Arial"/>
-          <w:color w:val="000000" w:themeColor="text1"/>
-          <w:sz w:val="20"/>
-          <w:szCs w:val="20"/>
-        </w:rPr>
-      </w:pPr>
       <w:r>
         <w:rPr>
           <w:rFonts w:ascii="Arial" w:hAnsi="Arial" w:cs="Arial"/>
@@ -5458,9 +5595,9 @@
         </w:rPr>
         <w:drawing>
           <wp:inline distT="0" distB="0" distL="0" distR="0">
-            <wp:extent cx="3360000" cy="2160000"/>
-            <wp:effectExtent l="0" t="0" r="5715" b="0"/>
-            <wp:docPr id="18" name="Image 18"/>
+            <wp:extent cx="2844000" cy="1828286"/>
+            <wp:effectExtent l="0" t="0" r="1270" b="635"/>
+            <wp:docPr id="48" name="Image 48"/>
             <wp:cNvGraphicFramePr>
               <a:graphicFrameLocks xmlns:a="http://schemas.openxmlformats.org/drawingml/2006/main" noChangeAspect="1"/>
             </wp:cNvGraphicFramePr>
@@ -5468,11 +5605,11 @@
               <a:graphicData uri="http://schemas.openxmlformats.org/drawingml/2006/picture">
                 <pic:pic xmlns:pic="http://schemas.openxmlformats.org/drawingml/2006/picture">
                   <pic:nvPicPr>
-                    <pic:cNvPr id="18" name="newplot-3.png"/>
+                    <pic:cNvPr id="48" name="24 prediction day 8.png"/>
                     <pic:cNvPicPr/>
                   </pic:nvPicPr>
                   <pic:blipFill>
-                    <a:blip r:embed="rId21">
+                    <a:blip r:embed="rId21" cstate="print">
                       <a:extLst>
                         <a:ext uri="{28A0092B-C50C-407E-A947-70E740481C1C}">
                           <a14:useLocalDpi xmlns:a14="http://schemas.microsoft.com/office/drawing/2010/main" val="0"/>
@@ -5486,7 +5623,7 @@
                   <pic:spPr>
                     <a:xfrm>
                       <a:off x="0" y="0"/>
-                      <a:ext cx="3360000" cy="2160000"/>
+                      <a:ext cx="2844000" cy="1828286"/>
                     </a:xfrm>
                     <a:prstGeom prst="rect">
                       <a:avLst/>
@@ -5510,12 +5647,151 @@
           <w:szCs w:val="20"/>
         </w:rPr>
       </w:pPr>
+      <w:r>
+        <w:rPr>
+          <w:rFonts w:ascii="Arial" w:hAnsi="Arial" w:cs="Arial"/>
+          <w:color w:val="000000" w:themeColor="text1"/>
+          <w:sz w:val="20"/>
+          <w:szCs w:val="20"/>
+        </w:rPr>
+        <w:t xml:space="preserve">A highlight of the last day’s predictions show how SGD performs in the context of this problem. We see that sensor 1’s predictions are very close to reality on the last day. This is not the case for sensor 24. Indeed, the model is able to identify the tendency of the day, but approaching correct temperatures is a </w:t>
+      </w:r>
+      <w:r>
+        <w:rPr>
+          <w:rFonts w:ascii="Arial" w:hAnsi="Arial" w:cs="Arial"/>
+          <w:color w:val="000000" w:themeColor="text1"/>
+          <w:sz w:val="20"/>
+          <w:szCs w:val="20"/>
+        </w:rPr>
+        <w:lastRenderedPageBreak/>
+        <w:t>goal that has not been realized on that day. In fact, the MSE for that day shows that the mean deviation with respect to reality exceeds 2°C.</w:t>
+      </w:r>
+    </w:p>
+    <w:p>
+      <w:pPr>
+        <w:spacing w:line="360" w:lineRule="auto"/>
+        <w:jc w:val="both"/>
+        <w:rPr>
+          <w:rFonts w:ascii="Arial" w:hAnsi="Arial" w:cs="Arial"/>
+          <w:color w:val="000000" w:themeColor="text1"/>
+          <w:sz w:val="20"/>
+          <w:szCs w:val="20"/>
+        </w:rPr>
+      </w:pPr>
+    </w:p>
+    <w:p>
+      <w:pPr>
+        <w:spacing w:line="360" w:lineRule="auto"/>
+        <w:jc w:val="both"/>
+        <w:rPr>
+          <w:rFonts w:ascii="Arial" w:hAnsi="Arial" w:cs="Arial"/>
+          <w:color w:val="000000" w:themeColor="text1"/>
+          <w:sz w:val="20"/>
+          <w:szCs w:val="20"/>
+        </w:rPr>
+      </w:pPr>
+    </w:p>
+    <w:p>
+      <w:pPr>
+        <w:spacing w:line="360" w:lineRule="auto"/>
+        <w:jc w:val="both"/>
+        <w:rPr>
+          <w:rFonts w:ascii="Arial" w:hAnsi="Arial" w:cs="Arial"/>
+          <w:color w:val="000000" w:themeColor="text1"/>
+          <w:sz w:val="20"/>
+          <w:szCs w:val="20"/>
+        </w:rPr>
+      </w:pPr>
+    </w:p>
+    <w:p>
+      <w:pPr>
+        <w:spacing w:line="360" w:lineRule="auto"/>
+        <w:jc w:val="both"/>
+        <w:rPr>
+          <w:rFonts w:ascii="Arial" w:hAnsi="Arial" w:cs="Arial"/>
+          <w:color w:val="000000" w:themeColor="text1"/>
+          <w:sz w:val="20"/>
+          <w:szCs w:val="20"/>
+        </w:rPr>
+      </w:pPr>
+    </w:p>
+    <w:p>
+      <w:pPr>
+        <w:spacing w:line="360" w:lineRule="auto"/>
+        <w:jc w:val="both"/>
+        <w:rPr>
+          <w:rFonts w:ascii="Arial" w:hAnsi="Arial" w:cs="Arial"/>
+          <w:color w:val="000000" w:themeColor="text1"/>
+          <w:sz w:val="20"/>
+          <w:szCs w:val="20"/>
+        </w:rPr>
+      </w:pPr>
+    </w:p>
+    <w:p>
+      <w:pPr>
+        <w:spacing w:line="360" w:lineRule="auto"/>
+        <w:jc w:val="both"/>
+        <w:rPr>
+          <w:rFonts w:ascii="Arial" w:hAnsi="Arial" w:cs="Arial"/>
+          <w:color w:val="000000" w:themeColor="text1"/>
+          <w:sz w:val="20"/>
+          <w:szCs w:val="20"/>
+        </w:rPr>
+      </w:pPr>
+    </w:p>
+    <w:p>
+      <w:pPr>
+        <w:spacing w:line="360" w:lineRule="auto"/>
+        <w:jc w:val="both"/>
+        <w:rPr>
+          <w:rFonts w:ascii="Arial" w:hAnsi="Arial" w:cs="Arial"/>
+          <w:color w:val="000000" w:themeColor="text1"/>
+          <w:sz w:val="20"/>
+          <w:szCs w:val="20"/>
+        </w:rPr>
+      </w:pPr>
+    </w:p>
+    <w:p>
+      <w:pPr>
+        <w:spacing w:line="360" w:lineRule="auto"/>
+        <w:jc w:val="both"/>
+        <w:rPr>
+          <w:rFonts w:ascii="Arial" w:hAnsi="Arial" w:cs="Arial"/>
+          <w:color w:val="000000" w:themeColor="text1"/>
+          <w:sz w:val="20"/>
+          <w:szCs w:val="20"/>
+        </w:rPr>
+      </w:pPr>
+    </w:p>
+    <w:p>
+      <w:pPr>
+        <w:spacing w:line="360" w:lineRule="auto"/>
+        <w:jc w:val="both"/>
+        <w:rPr>
+          <w:rFonts w:ascii="Arial" w:hAnsi="Arial" w:cs="Arial"/>
+          <w:color w:val="000000" w:themeColor="text1"/>
+          <w:sz w:val="20"/>
+          <w:szCs w:val="20"/>
+        </w:rPr>
+      </w:pPr>
+    </w:p>
+    <w:p>
+      <w:pPr>
+        <w:spacing w:line="360" w:lineRule="auto"/>
+        <w:jc w:val="both"/>
+        <w:rPr>
+          <w:rFonts w:ascii="Arial" w:hAnsi="Arial" w:cs="Arial"/>
+          <w:color w:val="000000" w:themeColor="text1"/>
+          <w:sz w:val="20"/>
+          <w:szCs w:val="20"/>
+        </w:rPr>
+      </w:pPr>
     </w:p>
     <w:p>
       <w:pPr>
         <w:pStyle w:val="Paragraphedeliste"/>
         <w:numPr>
-          <w:ilvl w:val="2"/>
+          <w:ilvl w:val="1"/>
           <w:numId w:val="6"/>
         </w:numPr>
         <w:spacing w:line="360" w:lineRule="auto"/>
@@ -5536,13 +5812,13 @@
           <w:szCs w:val="20"/>
           <w:lang w:val="en-US"/>
         </w:rPr>
-        <w:t>Day 8</w:t>
-      </w:r>
-    </w:p>
-    <w:p>
-      <w:pPr>
-        <w:spacing w:line="360" w:lineRule="auto"/>
-        <w:jc w:val="center"/>
+        <w:t>MSE</w:t>
+      </w:r>
+    </w:p>
+    <w:p>
+      <w:pPr>
+        <w:spacing w:line="360" w:lineRule="auto"/>
+        <w:jc w:val="both"/>
         <w:rPr>
           <w:rFonts w:ascii="Arial" w:hAnsi="Arial" w:cs="Arial"/>
           <w:color w:val="000000" w:themeColor="text1"/>
@@ -5559,10 +5835,10 @@
           <w:szCs w:val="20"/>
         </w:rPr>
         <w:drawing>
-          <wp:inline distT="0" distB="0" distL="0" distR="0">
-            <wp:extent cx="3360000" cy="2160000"/>
-            <wp:effectExtent l="0" t="0" r="5715" b="0"/>
-            <wp:docPr id="19" name="Image 19"/>
+          <wp:inline distT="0" distB="0" distL="0" distR="0" wp14:anchorId="4DDE6381" wp14:editId="679C1F68">
+            <wp:extent cx="2844000" cy="1828286"/>
+            <wp:effectExtent l="0" t="0" r="1270" b="635"/>
+            <wp:docPr id="21" name="Image 21"/>
             <wp:cNvGraphicFramePr>
               <a:graphicFrameLocks xmlns:a="http://schemas.openxmlformats.org/drawingml/2006/main" noChangeAspect="1"/>
             </wp:cNvGraphicFramePr>
@@ -5570,11 +5846,11 @@
               <a:graphicData uri="http://schemas.openxmlformats.org/drawingml/2006/picture">
                 <pic:pic xmlns:pic="http://schemas.openxmlformats.org/drawingml/2006/picture">
                   <pic:nvPicPr>
-                    <pic:cNvPr id="19" name="newplot-4.png"/>
+                    <pic:cNvPr id="21" name="newplot-2.png"/>
                     <pic:cNvPicPr/>
                   </pic:nvPicPr>
                   <pic:blipFill>
-                    <a:blip r:embed="rId22">
+                    <a:blip r:embed="rId22" cstate="print">
                       <a:extLst>
                         <a:ext uri="{28A0092B-C50C-407E-A947-70E740481C1C}">
                           <a14:useLocalDpi xmlns:a14="http://schemas.microsoft.com/office/drawing/2010/main" val="0"/>
@@ -5588,7 +5864,7 @@
                   <pic:spPr>
                     <a:xfrm>
                       <a:off x="0" y="0"/>
-                      <a:ext cx="3360000" cy="2160000"/>
+                      <a:ext cx="2844000" cy="1828286"/>
                     </a:xfrm>
                     <a:prstGeom prst="rect">
                       <a:avLst/>
@@ -5600,42 +5876,6 @@
           </wp:inline>
         </w:drawing>
       </w:r>
-    </w:p>
-    <w:p>
-      <w:pPr>
-        <w:pStyle w:val="Paragraphedeliste"/>
-        <w:numPr>
-          <w:ilvl w:val="2"/>
-          <w:numId w:val="6"/>
-        </w:numPr>
-        <w:spacing w:line="360" w:lineRule="auto"/>
-        <w:rPr>
-          <w:rFonts w:ascii="Arial" w:hAnsi="Arial" w:cs="Arial"/>
-          <w:color w:val="000000" w:themeColor="text1"/>
-          <w:sz w:val="20"/>
-          <w:szCs w:val="20"/>
-        </w:rPr>
-      </w:pPr>
-      <w:r>
-        <w:rPr>
-          <w:rFonts w:ascii="Arial" w:hAnsi="Arial" w:cs="Arial"/>
-          <w:color w:val="000000" w:themeColor="text1"/>
-          <w:sz w:val="20"/>
-          <w:szCs w:val="20"/>
-        </w:rPr>
-        <w:t>MSE</w:t>
-      </w:r>
-    </w:p>
-    <w:p>
-      <w:pPr>
-        <w:spacing w:line="360" w:lineRule="auto"/>
-        <w:jc w:val="center"/>
-        <w:rPr>
-          <w:rFonts w:ascii="Arial" w:hAnsi="Arial" w:cs="Arial"/>
-          <w:sz w:val="20"/>
-          <w:szCs w:val="20"/>
-        </w:rPr>
-      </w:pPr>
       <w:r>
         <w:rPr>
           <w:rFonts w:ascii="Arial" w:hAnsi="Arial" w:cs="Arial"/>
@@ -5644,9 +5884,9 @@
           <w:szCs w:val="20"/>
         </w:rPr>
         <w:drawing>
-          <wp:inline distT="0" distB="0" distL="0" distR="0">
-            <wp:extent cx="3360000" cy="2160000"/>
-            <wp:effectExtent l="0" t="0" r="5715" b="0"/>
+          <wp:inline distT="0" distB="0" distL="0" distR="0" wp14:anchorId="22F04218" wp14:editId="762461FD">
+            <wp:extent cx="2844000" cy="1828286"/>
+            <wp:effectExtent l="0" t="0" r="1270" b="635"/>
             <wp:docPr id="20" name="Image 20"/>
             <wp:cNvGraphicFramePr>
               <a:graphicFrameLocks xmlns:a="http://schemas.openxmlformats.org/drawingml/2006/main" noChangeAspect="1"/>
@@ -5659,7 +5899,7 @@
                     <pic:cNvPicPr/>
                   </pic:nvPicPr>
                   <pic:blipFill>
-                    <a:blip r:embed="rId23">
+                    <a:blip r:embed="rId23" cstate="print">
                       <a:extLst>
                         <a:ext uri="{28A0092B-C50C-407E-A947-70E740481C1C}">
                           <a14:useLocalDpi xmlns:a14="http://schemas.microsoft.com/office/drawing/2010/main" val="0"/>
@@ -5673,7 +5913,7 @@
                   <pic:spPr>
                     <a:xfrm>
                       <a:off x="0" y="0"/>
-                      <a:ext cx="3360000" cy="2160000"/>
+                      <a:ext cx="2844000" cy="1828286"/>
                     </a:xfrm>
                     <a:prstGeom prst="rect">
                       <a:avLst/>
@@ -5692,6 +5932,254 @@
         <w:jc w:val="both"/>
         <w:rPr>
           <w:rFonts w:ascii="Arial" w:hAnsi="Arial" w:cs="Arial"/>
+          <w:color w:val="000000" w:themeColor="text1"/>
+          <w:sz w:val="20"/>
+          <w:szCs w:val="20"/>
+        </w:rPr>
+      </w:pPr>
+      <w:r>
+        <w:rPr>
+          <w:rFonts w:ascii="Arial" w:hAnsi="Arial" w:cs="Arial"/>
+          <w:color w:val="000000" w:themeColor="text1"/>
+          <w:sz w:val="20"/>
+          <w:szCs w:val="20"/>
+        </w:rPr>
+        <w:t xml:space="preserve">MSEs associated to our SGD model provide more insight on performance. The first sensor presents relatively small MSEs, indicating a temperature distribution that has more similarities throughout the week. One can also notice a tendency </w:t>
+      </w:r>
+      <w:r>
+        <w:rPr>
+          <w:rFonts w:ascii="Arial" w:hAnsi="Arial" w:cs="Arial"/>
+          <w:color w:val="000000" w:themeColor="text1"/>
+          <w:sz w:val="20"/>
+          <w:szCs w:val="20"/>
+        </w:rPr>
+        <w:t xml:space="preserve">where the MSEs reach a new absolute minimum every 2 updates, possibly indicating a correct path to long-term convergence. For sensor 24, the observations are quite similar in the sense that minima seem to occur (almost) every 2 updates. Unfortunately, these minima </w:t>
+      </w:r>
+      <w:r>
+        <w:rPr>
+          <w:rFonts w:ascii="Arial" w:hAnsi="Arial" w:cs="Arial"/>
+          <w:color w:val="000000" w:themeColor="text1"/>
+          <w:sz w:val="20"/>
+          <w:szCs w:val="20"/>
+        </w:rPr>
+        <w:t>are never inferior to 4 or less. This is a clear indication that the model requires more time to converge.</w:t>
+      </w:r>
+    </w:p>
+    <w:p>
+      <w:pPr>
+        <w:spacing w:line="360" w:lineRule="auto"/>
+        <w:jc w:val="both"/>
+        <w:rPr>
+          <w:rFonts w:ascii="Arial" w:hAnsi="Arial" w:cs="Arial"/>
+          <w:sz w:val="20"/>
+          <w:szCs w:val="20"/>
+        </w:rPr>
+      </w:pPr>
+    </w:p>
+    <w:p>
+      <w:pPr>
+        <w:spacing w:line="360" w:lineRule="auto"/>
+        <w:jc w:val="both"/>
+        <w:rPr>
+          <w:rFonts w:ascii="Arial" w:hAnsi="Arial" w:cs="Arial"/>
+          <w:sz w:val="20"/>
+          <w:szCs w:val="20"/>
+        </w:rPr>
+      </w:pPr>
+    </w:p>
+    <w:p>
+      <w:pPr>
+        <w:spacing w:line="360" w:lineRule="auto"/>
+        <w:jc w:val="both"/>
+        <w:rPr>
+          <w:rFonts w:ascii="Arial" w:hAnsi="Arial" w:cs="Arial"/>
+          <w:sz w:val="20"/>
+          <w:szCs w:val="20"/>
+        </w:rPr>
+      </w:pPr>
+    </w:p>
+    <w:p>
+      <w:pPr>
+        <w:spacing w:line="360" w:lineRule="auto"/>
+        <w:jc w:val="both"/>
+        <w:rPr>
+          <w:rFonts w:ascii="Arial" w:hAnsi="Arial" w:cs="Arial"/>
+          <w:sz w:val="20"/>
+          <w:szCs w:val="20"/>
+        </w:rPr>
+      </w:pPr>
+    </w:p>
+    <w:p>
+      <w:pPr>
+        <w:spacing w:line="360" w:lineRule="auto"/>
+        <w:jc w:val="both"/>
+        <w:rPr>
+          <w:rFonts w:ascii="Arial" w:hAnsi="Arial" w:cs="Arial"/>
+          <w:sz w:val="20"/>
+          <w:szCs w:val="20"/>
+        </w:rPr>
+      </w:pPr>
+    </w:p>
+    <w:p>
+      <w:pPr>
+        <w:spacing w:line="360" w:lineRule="auto"/>
+        <w:jc w:val="both"/>
+        <w:rPr>
+          <w:rFonts w:ascii="Arial" w:hAnsi="Arial" w:cs="Arial"/>
+          <w:sz w:val="20"/>
+          <w:szCs w:val="20"/>
+        </w:rPr>
+      </w:pPr>
+    </w:p>
+    <w:p>
+      <w:pPr>
+        <w:spacing w:line="360" w:lineRule="auto"/>
+        <w:jc w:val="both"/>
+        <w:rPr>
+          <w:rFonts w:ascii="Arial" w:hAnsi="Arial" w:cs="Arial"/>
+          <w:sz w:val="20"/>
+          <w:szCs w:val="20"/>
+        </w:rPr>
+      </w:pPr>
+    </w:p>
+    <w:p>
+      <w:pPr>
+        <w:spacing w:line="360" w:lineRule="auto"/>
+        <w:jc w:val="both"/>
+        <w:rPr>
+          <w:rFonts w:ascii="Arial" w:hAnsi="Arial" w:cs="Arial"/>
+          <w:sz w:val="20"/>
+          <w:szCs w:val="20"/>
+        </w:rPr>
+      </w:pPr>
+    </w:p>
+    <w:p>
+      <w:pPr>
+        <w:spacing w:line="360" w:lineRule="auto"/>
+        <w:jc w:val="both"/>
+        <w:rPr>
+          <w:rFonts w:ascii="Arial" w:hAnsi="Arial" w:cs="Arial"/>
+          <w:sz w:val="20"/>
+          <w:szCs w:val="20"/>
+        </w:rPr>
+      </w:pPr>
+    </w:p>
+    <w:p>
+      <w:pPr>
+        <w:spacing w:line="360" w:lineRule="auto"/>
+        <w:jc w:val="both"/>
+        <w:rPr>
+          <w:rFonts w:ascii="Arial" w:hAnsi="Arial" w:cs="Arial"/>
+          <w:sz w:val="20"/>
+          <w:szCs w:val="20"/>
+        </w:rPr>
+      </w:pPr>
+    </w:p>
+    <w:p>
+      <w:pPr>
+        <w:spacing w:line="360" w:lineRule="auto"/>
+        <w:jc w:val="both"/>
+        <w:rPr>
+          <w:rFonts w:ascii="Arial" w:hAnsi="Arial" w:cs="Arial"/>
+          <w:sz w:val="20"/>
+          <w:szCs w:val="20"/>
+        </w:rPr>
+      </w:pPr>
+    </w:p>
+    <w:p>
+      <w:pPr>
+        <w:spacing w:line="360" w:lineRule="auto"/>
+        <w:jc w:val="both"/>
+        <w:rPr>
+          <w:rFonts w:ascii="Arial" w:hAnsi="Arial" w:cs="Arial"/>
+          <w:sz w:val="20"/>
+          <w:szCs w:val="20"/>
+        </w:rPr>
+      </w:pPr>
+    </w:p>
+    <w:p>
+      <w:pPr>
+        <w:spacing w:line="360" w:lineRule="auto"/>
+        <w:jc w:val="both"/>
+        <w:rPr>
+          <w:rFonts w:ascii="Arial" w:hAnsi="Arial" w:cs="Arial"/>
+          <w:sz w:val="20"/>
+          <w:szCs w:val="20"/>
+        </w:rPr>
+      </w:pPr>
+    </w:p>
+    <w:p>
+      <w:pPr>
+        <w:spacing w:line="360" w:lineRule="auto"/>
+        <w:jc w:val="both"/>
+        <w:rPr>
+          <w:rFonts w:ascii="Arial" w:hAnsi="Arial" w:cs="Arial"/>
+          <w:sz w:val="20"/>
+          <w:szCs w:val="20"/>
+        </w:rPr>
+      </w:pPr>
+    </w:p>
+    <w:p>
+      <w:pPr>
+        <w:spacing w:line="360" w:lineRule="auto"/>
+        <w:jc w:val="both"/>
+        <w:rPr>
+          <w:rFonts w:ascii="Arial" w:hAnsi="Arial" w:cs="Arial"/>
+          <w:sz w:val="20"/>
+          <w:szCs w:val="20"/>
+        </w:rPr>
+      </w:pPr>
+    </w:p>
+    <w:p>
+      <w:pPr>
+        <w:spacing w:line="360" w:lineRule="auto"/>
+        <w:jc w:val="both"/>
+        <w:rPr>
+          <w:rFonts w:ascii="Arial" w:hAnsi="Arial" w:cs="Arial"/>
+          <w:sz w:val="20"/>
+          <w:szCs w:val="20"/>
+        </w:rPr>
+      </w:pPr>
+    </w:p>
+    <w:p>
+      <w:pPr>
+        <w:spacing w:line="360" w:lineRule="auto"/>
+        <w:jc w:val="both"/>
+        <w:rPr>
+          <w:rFonts w:ascii="Arial" w:hAnsi="Arial" w:cs="Arial"/>
+          <w:sz w:val="20"/>
+          <w:szCs w:val="20"/>
+        </w:rPr>
+      </w:pPr>
+    </w:p>
+    <w:p>
+      <w:pPr>
+        <w:spacing w:line="360" w:lineRule="auto"/>
+        <w:jc w:val="both"/>
+        <w:rPr>
+          <w:rFonts w:ascii="Arial" w:hAnsi="Arial" w:cs="Arial"/>
+          <w:sz w:val="20"/>
+          <w:szCs w:val="20"/>
+        </w:rPr>
+      </w:pPr>
+    </w:p>
+    <w:p>
+      <w:pPr>
+        <w:spacing w:line="360" w:lineRule="auto"/>
+        <w:jc w:val="both"/>
+        <w:rPr>
+          <w:rFonts w:ascii="Arial" w:hAnsi="Arial" w:cs="Arial"/>
+          <w:sz w:val="20"/>
+          <w:szCs w:val="20"/>
+        </w:rPr>
+      </w:pPr>
+    </w:p>
+    <w:p>
+      <w:pPr>
+        <w:spacing w:line="360" w:lineRule="auto"/>
+        <w:jc w:val="both"/>
+        <w:rPr>
+          <w:rFonts w:ascii="Arial" w:hAnsi="Arial" w:cs="Arial"/>
           <w:sz w:val="20"/>
           <w:szCs w:val="20"/>
         </w:rPr>
@@ -5763,8 +6251,6 @@
           <w:szCs w:val="20"/>
         </w:rPr>
       </w:pPr>
-      <w:bookmarkStart w:id="0" w:name="_GoBack"/>
-      <w:bookmarkEnd w:id="0"/>
       <w:r>
         <w:rPr>
           <w:rFonts w:ascii="Arial" w:hAnsi="Arial" w:cs="Arial"/>
@@ -5772,7 +6258,662 @@
           <w:sz w:val="20"/>
           <w:szCs w:val="20"/>
         </w:rPr>
+        <w:t>Discussion</w:t>
+      </w:r>
+    </w:p>
+    <w:p>
+      <w:pPr>
+        <w:spacing w:line="360" w:lineRule="auto"/>
+        <w:jc w:val="both"/>
+        <w:rPr>
+          <w:rFonts w:ascii="Arial" w:hAnsi="Arial" w:cs="Arial"/>
+          <w:b/>
+          <w:sz w:val="20"/>
+          <w:szCs w:val="20"/>
+        </w:rPr>
+      </w:pPr>
+    </w:p>
+    <w:p>
+      <w:pPr>
+        <w:pStyle w:val="Paragraphedeliste"/>
+        <w:numPr>
+          <w:ilvl w:val="0"/>
+          <w:numId w:val="7"/>
+        </w:numPr>
+        <w:spacing w:line="360" w:lineRule="auto"/>
+        <w:jc w:val="both"/>
+        <w:rPr>
+          <w:rFonts w:ascii="Arial" w:hAnsi="Arial" w:cs="Arial"/>
+          <w:sz w:val="20"/>
+          <w:szCs w:val="20"/>
+          <w:lang w:val="en-US"/>
+        </w:rPr>
+      </w:pPr>
+      <w:r>
+        <w:rPr>
+          <w:rFonts w:ascii="Arial" w:hAnsi="Arial" w:cs="Arial"/>
+          <w:sz w:val="20"/>
+          <w:szCs w:val="20"/>
+          <w:lang w:val="en-US"/>
+        </w:rPr>
+        <w:t>Problems encountered</w:t>
+      </w:r>
+    </w:p>
+    <w:p>
+      <w:pPr>
+        <w:spacing w:line="360" w:lineRule="auto"/>
+        <w:jc w:val="both"/>
+        <w:rPr>
+          <w:rFonts w:ascii="Arial" w:hAnsi="Arial" w:cs="Arial"/>
+          <w:sz w:val="20"/>
+          <w:szCs w:val="20"/>
+        </w:rPr>
+      </w:pPr>
+    </w:p>
+    <w:p>
+      <w:pPr>
+        <w:spacing w:line="360" w:lineRule="auto"/>
+        <w:jc w:val="both"/>
+        <w:rPr>
+          <w:rFonts w:ascii="Arial" w:hAnsi="Arial" w:cs="Arial"/>
+          <w:sz w:val="20"/>
+          <w:szCs w:val="20"/>
+        </w:rPr>
+      </w:pPr>
+    </w:p>
+    <w:p>
+      <w:pPr>
+        <w:pStyle w:val="Paragraphedeliste"/>
+        <w:numPr>
+          <w:ilvl w:val="0"/>
+          <w:numId w:val="7"/>
+        </w:numPr>
+        <w:spacing w:line="360" w:lineRule="auto"/>
+        <w:jc w:val="both"/>
+        <w:rPr>
+          <w:rFonts w:ascii="Arial" w:hAnsi="Arial" w:cs="Arial"/>
+          <w:sz w:val="20"/>
+          <w:szCs w:val="20"/>
+          <w:lang w:val="en-US"/>
+        </w:rPr>
+      </w:pPr>
+      <w:r>
+        <w:rPr>
+          <w:rFonts w:ascii="Arial" w:hAnsi="Arial" w:cs="Arial"/>
+          <w:sz w:val="20"/>
+          <w:szCs w:val="20"/>
+          <w:lang w:val="en-US"/>
+        </w:rPr>
+        <w:t>Limits of the solutions</w:t>
+      </w:r>
+    </w:p>
+    <w:p>
+      <w:pPr>
+        <w:spacing w:line="360" w:lineRule="auto"/>
+        <w:jc w:val="both"/>
+        <w:rPr>
+          <w:rFonts w:ascii="Arial" w:hAnsi="Arial" w:cs="Arial"/>
+          <w:sz w:val="20"/>
+          <w:szCs w:val="20"/>
+        </w:rPr>
+      </w:pPr>
+    </w:p>
+    <w:p>
+      <w:pPr>
+        <w:spacing w:line="360" w:lineRule="auto"/>
+        <w:jc w:val="both"/>
+        <w:rPr>
+          <w:rFonts w:ascii="Arial" w:hAnsi="Arial" w:cs="Arial"/>
+          <w:sz w:val="20"/>
+          <w:szCs w:val="20"/>
+        </w:rPr>
+      </w:pPr>
+      <w:r>
+        <w:rPr>
+          <w:rFonts w:ascii="Arial" w:hAnsi="Arial" w:cs="Arial"/>
+          <w:sz w:val="20"/>
+          <w:szCs w:val="20"/>
+        </w:rPr>
+        <w:t>The persistence model is known to be a very limited solution. In fact, the persistence predictor is considered to be a very naïve forecast best suited as baseline. Its inefficiency is quite clear in the context of this problem: the size of the range of temperatures on 24h as well as the somewhat Gaussian form of the objective function result in predictions that are rarely a reflection of reality.</w:t>
+      </w:r>
+      <w:r>
+        <w:rPr>
+          <w:rFonts w:ascii="Arial" w:hAnsi="Arial" w:cs="Arial"/>
+          <w:sz w:val="20"/>
+          <w:szCs w:val="20"/>
+        </w:rPr>
+        <w:t xml:space="preserve"> Better predictions could be obtained with variants of persistence (persistence per hour for instance), but this would still not be appropriated to the considered system.</w:t>
+      </w:r>
+    </w:p>
+    <w:p>
+      <w:pPr>
+        <w:spacing w:line="360" w:lineRule="auto"/>
+        <w:jc w:val="both"/>
+        <w:rPr>
+          <w:rFonts w:ascii="Arial" w:hAnsi="Arial" w:cs="Arial"/>
+          <w:sz w:val="20"/>
+          <w:szCs w:val="20"/>
+        </w:rPr>
+      </w:pPr>
+    </w:p>
+    <w:p>
+      <w:pPr>
+        <w:spacing w:line="360" w:lineRule="auto"/>
+        <w:jc w:val="both"/>
+        <w:rPr>
+          <w:rFonts w:ascii="Arial" w:hAnsi="Arial" w:cs="Arial"/>
+          <w:sz w:val="20"/>
+          <w:szCs w:val="20"/>
+        </w:rPr>
+      </w:pPr>
+      <w:r>
+        <w:rPr>
+          <w:rFonts w:ascii="Arial" w:hAnsi="Arial" w:cs="Arial"/>
+          <w:sz w:val="20"/>
+          <w:szCs w:val="20"/>
+        </w:rPr>
+        <w:t>Recursive Least Squares belongs to the family of LMS-type stochastic gradient descent algorithms. Though quite simple, robust and efficient, it does remain subject to limitations of this family.</w:t>
+      </w:r>
+      <w:r>
+        <w:rPr>
+          <w:rFonts w:ascii="Arial" w:hAnsi="Arial" w:cs="Arial"/>
+          <w:sz w:val="20"/>
+          <w:szCs w:val="20"/>
+        </w:rPr>
+        <w:t xml:space="preserve"> It is known that LMS-type SGD algorithms have slow convergence. This problem is further highlighted when the input signal is correlated.</w:t>
+      </w:r>
+      <w:r>
+        <w:rPr>
+          <w:rFonts w:ascii="Arial" w:hAnsi="Arial" w:cs="Arial"/>
+          <w:sz w:val="20"/>
+          <w:szCs w:val="20"/>
+        </w:rPr>
+        <w:t xml:space="preserve"> </w:t>
+      </w:r>
+      <w:r>
+        <w:rPr>
+          <w:rFonts w:ascii="Arial" w:hAnsi="Arial" w:cs="Arial"/>
+          <w:sz w:val="20"/>
+          <w:szCs w:val="20"/>
+        </w:rPr>
+        <w:t xml:space="preserve">RLS does provide better convergence than </w:t>
+      </w:r>
+      <w:r>
+        <w:rPr>
+          <w:rFonts w:ascii="Arial" w:hAnsi="Arial" w:cs="Arial"/>
+          <w:sz w:val="20"/>
+          <w:szCs w:val="20"/>
+        </w:rPr>
+        <w:t xml:space="preserve">other algorithms of the LMS-type family. </w:t>
+      </w:r>
+      <w:r>
+        <w:rPr>
+          <w:rFonts w:ascii="Arial" w:hAnsi="Arial" w:cs="Arial"/>
+          <w:sz w:val="20"/>
+          <w:szCs w:val="20"/>
+        </w:rPr>
+        <w:t xml:space="preserve">In </w:t>
+      </w:r>
+      <w:r>
+        <w:rPr>
+          <w:rFonts w:ascii="Arial" w:hAnsi="Arial" w:cs="Arial"/>
+          <w:sz w:val="20"/>
+          <w:szCs w:val="20"/>
+        </w:rPr>
+        <w:t>the case of this application</w:t>
+      </w:r>
+      <w:r>
+        <w:rPr>
+          <w:rFonts w:ascii="Arial" w:hAnsi="Arial" w:cs="Arial"/>
+          <w:sz w:val="20"/>
+          <w:szCs w:val="20"/>
+        </w:rPr>
+        <w:t>, RLS provides decent results, but room for improvement exists.</w:t>
+      </w:r>
+    </w:p>
+    <w:p>
+      <w:pPr>
+        <w:spacing w:line="360" w:lineRule="auto"/>
+        <w:jc w:val="both"/>
+        <w:rPr>
+          <w:rFonts w:ascii="Arial" w:hAnsi="Arial" w:cs="Arial"/>
+          <w:sz w:val="20"/>
+          <w:szCs w:val="20"/>
+        </w:rPr>
+      </w:pPr>
+      <w:r>
+        <w:rPr>
+          <w:rFonts w:ascii="Arial" w:hAnsi="Arial" w:cs="Arial"/>
+          <w:sz w:val="20"/>
+          <w:szCs w:val="20"/>
+        </w:rPr>
+        <w:t xml:space="preserve">Though RLS is very popular method due to its fast convergence, computational complexity of this algorithm can become a hurdle in some applications. If the project was to include other prediction tasks or more complex information, the algorithm could become ill-suited for online learning. </w:t>
+      </w:r>
+    </w:p>
+    <w:p>
+      <w:pPr>
+        <w:spacing w:line="360" w:lineRule="auto"/>
+        <w:jc w:val="both"/>
+        <w:rPr>
+          <w:rFonts w:ascii="Arial" w:hAnsi="Arial" w:cs="Arial"/>
+          <w:sz w:val="20"/>
+          <w:szCs w:val="20"/>
+        </w:rPr>
+      </w:pPr>
+    </w:p>
+    <w:p>
+      <w:pPr>
+        <w:spacing w:line="360" w:lineRule="auto"/>
+        <w:jc w:val="both"/>
+        <w:rPr>
+          <w:rFonts w:ascii="Arial" w:hAnsi="Arial" w:cs="Arial"/>
+          <w:sz w:val="20"/>
+          <w:szCs w:val="20"/>
+        </w:rPr>
+      </w:pPr>
+      <w:r>
+        <w:rPr>
+          <w:rFonts w:ascii="Arial" w:hAnsi="Arial" w:cs="Arial"/>
+          <w:sz w:val="20"/>
+          <w:szCs w:val="20"/>
+        </w:rPr>
+        <w:t xml:space="preserve">There are several approaches to Stochastic Gradient Descent. In this </w:t>
+      </w:r>
+      <w:r>
+        <w:rPr>
+          <w:rFonts w:ascii="Arial" w:hAnsi="Arial" w:cs="Arial"/>
+          <w:sz w:val="20"/>
+          <w:szCs w:val="20"/>
+        </w:rPr>
+        <w:t>paper</w:t>
+      </w:r>
+      <w:r>
+        <w:rPr>
+          <w:rFonts w:ascii="Arial" w:hAnsi="Arial" w:cs="Arial"/>
+          <w:sz w:val="20"/>
+          <w:szCs w:val="20"/>
+        </w:rPr>
+        <w:t>, we have opted for an online version of the algorithm that is updated once a day based on predictions</w:t>
+      </w:r>
+      <w:r>
+        <w:rPr>
+          <w:rFonts w:ascii="Arial" w:hAnsi="Arial" w:cs="Arial"/>
+          <w:sz w:val="20"/>
+          <w:szCs w:val="20"/>
+        </w:rPr>
+        <w:t xml:space="preserve"> of the previous day </w:t>
+      </w:r>
+      <w:r>
+        <w:rPr>
+          <w:rFonts w:ascii="Arial" w:hAnsi="Arial" w:cs="Arial"/>
+          <w:sz w:val="20"/>
+          <w:szCs w:val="20"/>
+        </w:rPr>
+        <w:t xml:space="preserve">and the obtained observations. We do notice that the model can quickly pickup on similarities between days if these exist. However, it does </w:t>
+      </w:r>
+      <w:r>
+        <w:rPr>
+          <w:rFonts w:ascii="Arial" w:hAnsi="Arial" w:cs="Arial"/>
+          <w:sz w:val="20"/>
+          <w:szCs w:val="20"/>
+        </w:rPr>
+        <w:t xml:space="preserve">not </w:t>
+      </w:r>
+      <w:r>
+        <w:rPr>
+          <w:rFonts w:ascii="Arial" w:hAnsi="Arial" w:cs="Arial"/>
+          <w:sz w:val="20"/>
+          <w:szCs w:val="20"/>
+        </w:rPr>
+        <w:t xml:space="preserve">generalize well. Typically, Gradient Descent algorithms require a vast amount of iterations to identify the objective function and adapt weights suitably. In online versions of </w:t>
+      </w:r>
+      <w:r>
+        <w:rPr>
+          <w:rFonts w:ascii="Arial" w:hAnsi="Arial" w:cs="Arial"/>
+          <w:sz w:val="20"/>
+          <w:szCs w:val="20"/>
+        </w:rPr>
         <w:lastRenderedPageBreak/>
+        <w:t>the algorithm, weights are updated using solely one pass over data. In other words: the algorithm will require more updates to converge. This supports our previous claim on SGD-type algorithms</w:t>
+      </w:r>
+    </w:p>
+    <w:p>
+      <w:pPr>
+        <w:spacing w:line="360" w:lineRule="auto"/>
+        <w:jc w:val="both"/>
+        <w:rPr>
+          <w:rFonts w:ascii="Arial" w:hAnsi="Arial" w:cs="Arial"/>
+          <w:sz w:val="20"/>
+          <w:szCs w:val="20"/>
+        </w:rPr>
+      </w:pPr>
+    </w:p>
+    <w:p>
+      <w:pPr>
+        <w:spacing w:line="360" w:lineRule="auto"/>
+        <w:jc w:val="both"/>
+        <w:rPr>
+          <w:rFonts w:ascii="Arial" w:hAnsi="Arial" w:cs="Arial"/>
+          <w:sz w:val="20"/>
+          <w:szCs w:val="20"/>
+        </w:rPr>
+      </w:pPr>
+    </w:p>
+    <w:p>
+      <w:pPr>
+        <w:spacing w:line="360" w:lineRule="auto"/>
+        <w:jc w:val="both"/>
+        <w:rPr>
+          <w:rFonts w:ascii="Arial" w:hAnsi="Arial" w:cs="Arial"/>
+          <w:sz w:val="20"/>
+          <w:szCs w:val="20"/>
+        </w:rPr>
+      </w:pPr>
+    </w:p>
+    <w:p>
+      <w:pPr>
+        <w:spacing w:line="360" w:lineRule="auto"/>
+        <w:jc w:val="both"/>
+        <w:rPr>
+          <w:rFonts w:ascii="Arial" w:hAnsi="Arial" w:cs="Arial"/>
+          <w:sz w:val="20"/>
+          <w:szCs w:val="20"/>
+        </w:rPr>
+      </w:pPr>
+    </w:p>
+    <w:p>
+      <w:pPr>
+        <w:spacing w:line="360" w:lineRule="auto"/>
+        <w:jc w:val="both"/>
+        <w:rPr>
+          <w:rFonts w:ascii="Arial" w:hAnsi="Arial" w:cs="Arial"/>
+          <w:sz w:val="20"/>
+          <w:szCs w:val="20"/>
+        </w:rPr>
+      </w:pPr>
+    </w:p>
+    <w:p>
+      <w:pPr>
+        <w:spacing w:line="360" w:lineRule="auto"/>
+        <w:jc w:val="both"/>
+        <w:rPr>
+          <w:rFonts w:ascii="Arial" w:hAnsi="Arial" w:cs="Arial"/>
+          <w:sz w:val="20"/>
+          <w:szCs w:val="20"/>
+        </w:rPr>
+      </w:pPr>
+    </w:p>
+    <w:p>
+      <w:pPr>
+        <w:spacing w:line="360" w:lineRule="auto"/>
+        <w:jc w:val="both"/>
+        <w:rPr>
+          <w:rFonts w:ascii="Arial" w:hAnsi="Arial" w:cs="Arial"/>
+          <w:sz w:val="20"/>
+          <w:szCs w:val="20"/>
+        </w:rPr>
+      </w:pPr>
+    </w:p>
+    <w:p>
+      <w:pPr>
+        <w:spacing w:line="360" w:lineRule="auto"/>
+        <w:jc w:val="both"/>
+        <w:rPr>
+          <w:rFonts w:ascii="Arial" w:hAnsi="Arial" w:cs="Arial"/>
+          <w:sz w:val="20"/>
+          <w:szCs w:val="20"/>
+        </w:rPr>
+      </w:pPr>
+    </w:p>
+    <w:p>
+      <w:pPr>
+        <w:spacing w:line="360" w:lineRule="auto"/>
+        <w:jc w:val="both"/>
+        <w:rPr>
+          <w:rFonts w:ascii="Arial" w:hAnsi="Arial" w:cs="Arial"/>
+          <w:sz w:val="20"/>
+          <w:szCs w:val="20"/>
+        </w:rPr>
+      </w:pPr>
+    </w:p>
+    <w:p>
+      <w:pPr>
+        <w:spacing w:line="360" w:lineRule="auto"/>
+        <w:jc w:val="both"/>
+        <w:rPr>
+          <w:rFonts w:ascii="Arial" w:hAnsi="Arial" w:cs="Arial"/>
+          <w:sz w:val="20"/>
+          <w:szCs w:val="20"/>
+        </w:rPr>
+      </w:pPr>
+    </w:p>
+    <w:p>
+      <w:pPr>
+        <w:spacing w:line="360" w:lineRule="auto"/>
+        <w:jc w:val="both"/>
+        <w:rPr>
+          <w:rFonts w:ascii="Arial" w:hAnsi="Arial" w:cs="Arial"/>
+          <w:sz w:val="20"/>
+          <w:szCs w:val="20"/>
+        </w:rPr>
+      </w:pPr>
+    </w:p>
+    <w:p>
+      <w:pPr>
+        <w:spacing w:line="360" w:lineRule="auto"/>
+        <w:jc w:val="both"/>
+        <w:rPr>
+          <w:rFonts w:ascii="Arial" w:hAnsi="Arial" w:cs="Arial"/>
+          <w:sz w:val="20"/>
+          <w:szCs w:val="20"/>
+        </w:rPr>
+      </w:pPr>
+    </w:p>
+    <w:p>
+      <w:pPr>
+        <w:spacing w:line="360" w:lineRule="auto"/>
+        <w:jc w:val="both"/>
+        <w:rPr>
+          <w:rFonts w:ascii="Arial" w:hAnsi="Arial" w:cs="Arial"/>
+          <w:sz w:val="20"/>
+          <w:szCs w:val="20"/>
+        </w:rPr>
+      </w:pPr>
+    </w:p>
+    <w:p>
+      <w:pPr>
+        <w:spacing w:line="360" w:lineRule="auto"/>
+        <w:jc w:val="both"/>
+        <w:rPr>
+          <w:rFonts w:ascii="Arial" w:hAnsi="Arial" w:cs="Arial"/>
+          <w:sz w:val="20"/>
+          <w:szCs w:val="20"/>
+        </w:rPr>
+      </w:pPr>
+    </w:p>
+    <w:p>
+      <w:pPr>
+        <w:spacing w:line="360" w:lineRule="auto"/>
+        <w:jc w:val="both"/>
+        <w:rPr>
+          <w:rFonts w:ascii="Arial" w:hAnsi="Arial" w:cs="Arial"/>
+          <w:sz w:val="20"/>
+          <w:szCs w:val="20"/>
+        </w:rPr>
+      </w:pPr>
+    </w:p>
+    <w:p>
+      <w:pPr>
+        <w:pStyle w:val="Paragraphedeliste"/>
+        <w:numPr>
+          <w:ilvl w:val="0"/>
+          <w:numId w:val="7"/>
+        </w:numPr>
+        <w:spacing w:line="360" w:lineRule="auto"/>
+        <w:jc w:val="both"/>
+        <w:rPr>
+          <w:rFonts w:ascii="Arial" w:hAnsi="Arial" w:cs="Arial"/>
+          <w:sz w:val="20"/>
+          <w:szCs w:val="20"/>
+          <w:lang w:val="en-US"/>
+        </w:rPr>
+      </w:pPr>
+      <w:r>
+        <w:rPr>
+          <w:rFonts w:ascii="Arial" w:hAnsi="Arial" w:cs="Arial"/>
+          <w:sz w:val="20"/>
+          <w:szCs w:val="20"/>
+          <w:lang w:val="en-US"/>
+        </w:rPr>
+        <w:t>Future work</w:t>
+      </w:r>
+    </w:p>
+    <w:p>
+      <w:pPr>
+        <w:spacing w:line="360" w:lineRule="auto"/>
+        <w:jc w:val="both"/>
+        <w:rPr>
+          <w:rFonts w:ascii="Arial" w:hAnsi="Arial" w:cs="Arial"/>
+          <w:sz w:val="20"/>
+          <w:szCs w:val="20"/>
+        </w:rPr>
+      </w:pPr>
+    </w:p>
+    <w:p>
+      <w:pPr>
+        <w:spacing w:line="360" w:lineRule="auto"/>
+        <w:jc w:val="both"/>
+        <w:rPr>
+          <w:rFonts w:ascii="Arial" w:hAnsi="Arial" w:cs="Arial"/>
+          <w:sz w:val="20"/>
+          <w:szCs w:val="20"/>
+        </w:rPr>
+      </w:pPr>
+      <w:r>
+        <w:rPr>
+          <w:rFonts w:ascii="Arial" w:hAnsi="Arial" w:cs="Arial"/>
+          <w:sz w:val="20"/>
+          <w:szCs w:val="20"/>
+        </w:rPr>
+        <w:t>As problems were identified with the SGD approach, namely slow convergence, it would be very interesting to see how much updates SGD would require to converge. By running the algorithm on long periods of time, we would be able to see whether standard online SGD outperforms RLS and if some kind of convergence time – precision tradeoff exists.</w:t>
+      </w:r>
+    </w:p>
+    <w:p>
+      <w:pPr>
+        <w:spacing w:line="360" w:lineRule="auto"/>
+        <w:jc w:val="both"/>
+        <w:rPr>
+          <w:rFonts w:ascii="Arial" w:hAnsi="Arial" w:cs="Arial"/>
+          <w:sz w:val="20"/>
+          <w:szCs w:val="20"/>
+        </w:rPr>
+      </w:pPr>
+    </w:p>
+    <w:p>
+      <w:pPr>
+        <w:spacing w:line="360" w:lineRule="auto"/>
+        <w:jc w:val="both"/>
+        <w:rPr>
+          <w:rFonts w:ascii="Arial" w:hAnsi="Arial" w:cs="Arial"/>
+          <w:sz w:val="20"/>
+          <w:szCs w:val="20"/>
+        </w:rPr>
+      </w:pPr>
+      <w:r>
+        <w:rPr>
+          <w:rFonts w:ascii="Arial" w:hAnsi="Arial" w:cs="Arial"/>
+          <w:sz w:val="20"/>
+          <w:szCs w:val="20"/>
+        </w:rPr>
+        <w:t>Additionally,</w:t>
+      </w:r>
+      <w:r>
+        <w:rPr>
+          <w:rFonts w:ascii="Arial" w:hAnsi="Arial" w:cs="Arial"/>
+          <w:sz w:val="20"/>
+          <w:szCs w:val="20"/>
+        </w:rPr>
+        <w:t xml:space="preserve"> RLS and SGD both use parameters such as forgetting factor</w:t>
+      </w:r>
+      <w:r>
+        <w:rPr>
+          <w:rFonts w:ascii="Arial" w:hAnsi="Arial" w:cs="Arial"/>
+          <w:sz w:val="20"/>
+          <w:szCs w:val="20"/>
+        </w:rPr>
+        <w:t>, regularization factor</w:t>
+      </w:r>
+      <w:r>
+        <w:rPr>
+          <w:rFonts w:ascii="Arial" w:hAnsi="Arial" w:cs="Arial"/>
+          <w:sz w:val="20"/>
+          <w:szCs w:val="20"/>
+        </w:rPr>
+        <w:t xml:space="preserve"> and learning rate. The values were chosen based on typical values that work well for these algorithms. However, it must be said that this means they can potentially not be optimal for the problem. For this purpose, hyperparameter optimization is a step to still needs to be performed if the application would be expected to go live.</w:t>
+      </w:r>
+    </w:p>
+    <w:p>
+      <w:pPr>
+        <w:spacing w:line="360" w:lineRule="auto"/>
+        <w:jc w:val="both"/>
+        <w:rPr>
+          <w:rFonts w:ascii="Arial" w:hAnsi="Arial" w:cs="Arial"/>
+          <w:sz w:val="20"/>
+          <w:szCs w:val="20"/>
+        </w:rPr>
+      </w:pPr>
+    </w:p>
+    <w:p>
+      <w:pPr>
+        <w:spacing w:line="360" w:lineRule="auto"/>
+        <w:jc w:val="both"/>
+        <w:rPr>
+          <w:rFonts w:ascii="Arial" w:hAnsi="Arial" w:cs="Arial"/>
+          <w:sz w:val="20"/>
+          <w:szCs w:val="20"/>
+        </w:rPr>
+      </w:pPr>
+    </w:p>
+    <w:p>
+      <w:pPr>
+        <w:spacing w:line="360" w:lineRule="auto"/>
+        <w:jc w:val="both"/>
+        <w:rPr>
+          <w:rFonts w:ascii="Arial" w:hAnsi="Arial" w:cs="Arial"/>
+          <w:sz w:val="20"/>
+          <w:szCs w:val="20"/>
+        </w:rPr>
+      </w:pPr>
+    </w:p>
+    <w:p>
+      <w:pPr>
+        <w:spacing w:line="360" w:lineRule="auto"/>
+        <w:jc w:val="both"/>
+        <w:rPr>
+          <w:rFonts w:ascii="Arial" w:hAnsi="Arial" w:cs="Arial"/>
+          <w:sz w:val="20"/>
+          <w:szCs w:val="20"/>
+        </w:rPr>
+      </w:pPr>
+    </w:p>
+    <w:p>
+      <w:pPr>
+        <w:spacing w:line="360" w:lineRule="auto"/>
+        <w:jc w:val="both"/>
+        <w:rPr>
+          <w:rFonts w:ascii="Arial" w:hAnsi="Arial" w:cs="Arial"/>
+          <w:b/>
+          <w:sz w:val="20"/>
+          <w:szCs w:val="20"/>
+        </w:rPr>
+      </w:pPr>
+      <w:r>
+        <w:rPr>
+          <w:rFonts w:ascii="Arial" w:hAnsi="Arial" w:cs="Arial"/>
+          <w:b/>
+          <w:sz w:val="20"/>
+          <w:szCs w:val="20"/>
+        </w:rPr>
         <w:t>References</w:t>
       </w:r>
     </w:p>
@@ -5791,6 +6932,7 @@
           <w:between w:val="none" w:sz="0" w:space="0" w:color="auto"/>
           <w:bar w:val="none" w:sz="0" w:color="auto"/>
         </w:pBdr>
+        <w:jc w:val="both"/>
         <w:rPr>
           <w:rFonts w:eastAsia="Times New Roman"/>
           <w:bdr w:val="none" w:sz="0" w:space="0" w:color="auto"/>
@@ -6109,6 +7251,119 @@
 <file path=word/numbering.xml><?xml version="1.0" encoding="utf-8"?>
 <w:numbering xmlns:wpc="http://schemas.microsoft.com/office/word/2010/wordprocessingCanvas" xmlns:cx="http://schemas.microsoft.com/office/drawing/2014/chartex" xmlns:cx1="http://schemas.microsoft.com/office/drawing/2015/9/8/chartex" xmlns:cx2="http://schemas.microsoft.com/office/drawing/2015/10/21/chartex" xmlns:cx3="http://schemas.microsoft.com/office/drawing/2016/5/9/chartex" xmlns:cx4="http://schemas.microsoft.com/office/drawing/2016/5/10/chartex" xmlns:cx5="http://schemas.microsoft.com/office/drawing/2016/5/11/chartex" xmlns:cx6="http://schemas.microsoft.com/office/drawing/2016/5/12/chartex" xmlns:cx7="http://schemas.microsoft.com/office/drawing/2016/5/13/chartex" xmlns:cx8="http://schemas.microsoft.com/office/drawing/2016/5/14/chartex" xmlns:mc="http://schemas.openxmlformats.org/markup-compatibility/2006" xmlns:aink="http://schemas.microsoft.com/office/drawing/2016/ink" xmlns:am3d="http://schemas.microsoft.com/office/drawing/2017/model3d" xmlns:o="urn:schemas-microsoft-com:office:office" xmlns:r="http://schemas.openxmlformats.org/officeDocument/2006/relationships" xmlns:m="http://schemas.openxmlformats.org/officeDocument/2006/math" xmlns:v="urn:schemas-microsoft-com:vml" xmlns:wp14="http://schemas.microsoft.com/office/word/2010/wordprocessingDrawing" xmlns:wp="http://schemas.openxmlformats.org/drawingml/2006/wordprocessingDrawing" xmlns:w10="urn:schemas-microsoft-com:office:word" xmlns:w="http://schemas.openxmlformats.org/wordprocessingml/2006/main" xmlns:w14="http://schemas.microsoft.com/office/word/2010/wordml" xmlns:w15="http://schemas.microsoft.com/office/word/2012/wordml" xmlns:w16cid="http://schemas.microsoft.com/office/word/2016/wordml/cid" xmlns:w16se="http://schemas.microsoft.com/office/word/2015/wordml/symex" xmlns:wpg="http://schemas.microsoft.com/office/word/2010/wordprocessingGroup" xmlns:wpi="http://schemas.microsoft.com/office/word/2010/wordprocessingInk" xmlns:wne="http://schemas.microsoft.com/office/word/2006/wordml" xmlns:wps="http://schemas.microsoft.com/office/word/2010/wordprocessingShape" mc:Ignorable="w14 w15 w16se w16cid wp14">
   <w:abstractNum w:abstractNumId="0" w15:restartNumberingAfterBreak="0">
+    <w:nsid w:val="0918183E"/>
+    <w:multiLevelType w:val="multilevel"/>
+    <w:tmpl w:val="65BC5B2A"/>
+    <w:lvl w:ilvl="0">
+      <w:start w:val="1"/>
+      <w:numFmt w:val="decimal"/>
+      <w:lvlText w:val="%1"/>
+      <w:lvlJc w:val="left"/>
+      <w:pPr>
+        <w:ind w:left="360" w:hanging="360"/>
+      </w:pPr>
+      <w:rPr>
+        <w:rFonts w:hint="default"/>
+      </w:rPr>
+    </w:lvl>
+    <w:lvl w:ilvl="1">
+      <w:start w:val="2"/>
+      <w:numFmt w:val="decimal"/>
+      <w:lvlText w:val="%1.%2"/>
+      <w:lvlJc w:val="left"/>
+      <w:pPr>
+        <w:ind w:left="360" w:hanging="360"/>
+      </w:pPr>
+      <w:rPr>
+        <w:rFonts w:hint="default"/>
+      </w:rPr>
+    </w:lvl>
+    <w:lvl w:ilvl="2">
+      <w:start w:val="1"/>
+      <w:numFmt w:val="decimal"/>
+      <w:lvlText w:val="%1.%2.%3"/>
+      <w:lvlJc w:val="left"/>
+      <w:pPr>
+        <w:ind w:left="720" w:hanging="720"/>
+      </w:pPr>
+      <w:rPr>
+        <w:rFonts w:hint="default"/>
+      </w:rPr>
+    </w:lvl>
+    <w:lvl w:ilvl="3">
+      <w:start w:val="1"/>
+      <w:numFmt w:val="decimal"/>
+      <w:lvlText w:val="%1.%2.%3.%4"/>
+      <w:lvlJc w:val="left"/>
+      <w:pPr>
+        <w:ind w:left="720" w:hanging="720"/>
+      </w:pPr>
+      <w:rPr>
+        <w:rFonts w:hint="default"/>
+      </w:rPr>
+    </w:lvl>
+    <w:lvl w:ilvl="4">
+      <w:start w:val="1"/>
+      <w:numFmt w:val="decimal"/>
+      <w:lvlText w:val="%1.%2.%3.%4.%5"/>
+      <w:lvlJc w:val="left"/>
+      <w:pPr>
+        <w:ind w:left="1080" w:hanging="1080"/>
+      </w:pPr>
+      <w:rPr>
+        <w:rFonts w:hint="default"/>
+      </w:rPr>
+    </w:lvl>
+    <w:lvl w:ilvl="5">
+      <w:start w:val="1"/>
+      <w:numFmt w:val="decimal"/>
+      <w:lvlText w:val="%1.%2.%3.%4.%5.%6"/>
+      <w:lvlJc w:val="left"/>
+      <w:pPr>
+        <w:ind w:left="1080" w:hanging="1080"/>
+      </w:pPr>
+      <w:rPr>
+        <w:rFonts w:hint="default"/>
+      </w:rPr>
+    </w:lvl>
+    <w:lvl w:ilvl="6">
+      <w:start w:val="1"/>
+      <w:numFmt w:val="decimal"/>
+      <w:lvlText w:val="%1.%2.%3.%4.%5.%6.%7"/>
+      <w:lvlJc w:val="left"/>
+      <w:pPr>
+        <w:ind w:left="1440" w:hanging="1440"/>
+      </w:pPr>
+      <w:rPr>
+        <w:rFonts w:hint="default"/>
+      </w:rPr>
+    </w:lvl>
+    <w:lvl w:ilvl="7">
+      <w:start w:val="1"/>
+      <w:numFmt w:val="decimal"/>
+      <w:lvlText w:val="%1.%2.%3.%4.%5.%6.%7.%8"/>
+      <w:lvlJc w:val="left"/>
+      <w:pPr>
+        <w:ind w:left="1440" w:hanging="1440"/>
+      </w:pPr>
+      <w:rPr>
+        <w:rFonts w:hint="default"/>
+      </w:rPr>
+    </w:lvl>
+    <w:lvl w:ilvl="8">
+      <w:start w:val="1"/>
+      <w:numFmt w:val="decimal"/>
+      <w:lvlText w:val="%1.%2.%3.%4.%5.%6.%7.%8.%9"/>
+      <w:lvlJc w:val="left"/>
+      <w:pPr>
+        <w:ind w:left="1800" w:hanging="1800"/>
+      </w:pPr>
+      <w:rPr>
+        <w:rFonts w:hint="default"/>
+      </w:rPr>
+    </w:lvl>
+  </w:abstractNum>
+  <w:abstractNum w:abstractNumId="1" w15:restartNumberingAfterBreak="0">
     <w:nsid w:val="0D634188"/>
     <w:multiLevelType w:val="hybridMultilevel"/>
     <w:tmpl w:val="691A9FBC"/>
@@ -6197,7 +7452,7 @@
       </w:pPr>
     </w:lvl>
   </w:abstractNum>
-  <w:abstractNum w:abstractNumId="1" w15:restartNumberingAfterBreak="0">
+  <w:abstractNum w:abstractNumId="2" w15:restartNumberingAfterBreak="0">
     <w:nsid w:val="11021A98"/>
     <w:multiLevelType w:val="hybridMultilevel"/>
     <w:tmpl w:val="E98EAA54"/>
@@ -6310,7 +7565,7 @@
       </w:rPr>
     </w:lvl>
   </w:abstractNum>
-  <w:abstractNum w:abstractNumId="2" w15:restartNumberingAfterBreak="0">
+  <w:abstractNum w:abstractNumId="3" w15:restartNumberingAfterBreak="0">
     <w:nsid w:val="12532767"/>
     <w:multiLevelType w:val="hybridMultilevel"/>
     <w:tmpl w:val="6952C624"/>
@@ -6401,7 +7656,7 @@
       </w:pPr>
     </w:lvl>
   </w:abstractNum>
-  <w:abstractNum w:abstractNumId="3" w15:restartNumberingAfterBreak="0">
+  <w:abstractNum w:abstractNumId="4" w15:restartNumberingAfterBreak="0">
     <w:nsid w:val="487335D0"/>
     <w:multiLevelType w:val="multilevel"/>
     <w:tmpl w:val="68FADA56"/>
@@ -6522,7 +7777,96 @@
       </w:rPr>
     </w:lvl>
   </w:abstractNum>
-  <w:abstractNum w:abstractNumId="4" w15:restartNumberingAfterBreak="0">
+  <w:abstractNum w:abstractNumId="5" w15:restartNumberingAfterBreak="0">
+    <w:nsid w:val="62AE6646"/>
+    <w:multiLevelType w:val="hybridMultilevel"/>
+    <w:tmpl w:val="48485502"/>
+    <w:lvl w:ilvl="0" w:tplc="040C000F">
+      <w:start w:val="1"/>
+      <w:numFmt w:val="decimal"/>
+      <w:lvlText w:val="%1."/>
+      <w:lvlJc w:val="left"/>
+      <w:pPr>
+        <w:ind w:left="720" w:hanging="360"/>
+      </w:pPr>
+      <w:rPr>
+        <w:rFonts w:hint="default"/>
+      </w:rPr>
+    </w:lvl>
+    <w:lvl w:ilvl="1" w:tplc="040C0019" w:tentative="1">
+      <w:start w:val="1"/>
+      <w:numFmt w:val="lowerLetter"/>
+      <w:lvlText w:val="%2."/>
+      <w:lvlJc w:val="left"/>
+      <w:pPr>
+        <w:ind w:left="1440" w:hanging="360"/>
+      </w:pPr>
+    </w:lvl>
+    <w:lvl w:ilvl="2" w:tplc="040C001B" w:tentative="1">
+      <w:start w:val="1"/>
+      <w:numFmt w:val="lowerRoman"/>
+      <w:lvlText w:val="%3."/>
+      <w:lvlJc w:val="right"/>
+      <w:pPr>
+        <w:ind w:left="2160" w:hanging="180"/>
+      </w:pPr>
+    </w:lvl>
+    <w:lvl w:ilvl="3" w:tplc="040C000F" w:tentative="1">
+      <w:start w:val="1"/>
+      <w:numFmt w:val="decimal"/>
+      <w:lvlText w:val="%4."/>
+      <w:lvlJc w:val="left"/>
+      <w:pPr>
+        <w:ind w:left="2880" w:hanging="360"/>
+      </w:pPr>
+    </w:lvl>
+    <w:lvl w:ilvl="4" w:tplc="040C0019" w:tentative="1">
+      <w:start w:val="1"/>
+      <w:numFmt w:val="lowerLetter"/>
+      <w:lvlText w:val="%5."/>
+      <w:lvlJc w:val="left"/>
+      <w:pPr>
+        <w:ind w:left="3600" w:hanging="360"/>
+      </w:pPr>
+    </w:lvl>
+    <w:lvl w:ilvl="5" w:tplc="040C001B" w:tentative="1">
+      <w:start w:val="1"/>
+      <w:numFmt w:val="lowerRoman"/>
+      <w:lvlText w:val="%6."/>
+      <w:lvlJc w:val="right"/>
+      <w:pPr>
+        <w:ind w:left="4320" w:hanging="180"/>
+      </w:pPr>
+    </w:lvl>
+    <w:lvl w:ilvl="6" w:tplc="040C000F" w:tentative="1">
+      <w:start w:val="1"/>
+      <w:numFmt w:val="decimal"/>
+      <w:lvlText w:val="%7."/>
+      <w:lvlJc w:val="left"/>
+      <w:pPr>
+        <w:ind w:left="5040" w:hanging="360"/>
+      </w:pPr>
+    </w:lvl>
+    <w:lvl w:ilvl="7" w:tplc="040C0019" w:tentative="1">
+      <w:start w:val="1"/>
+      <w:numFmt w:val="lowerLetter"/>
+      <w:lvlText w:val="%8."/>
+      <w:lvlJc w:val="left"/>
+      <w:pPr>
+        <w:ind w:left="5760" w:hanging="360"/>
+      </w:pPr>
+    </w:lvl>
+    <w:lvl w:ilvl="8" w:tplc="040C001B" w:tentative="1">
+      <w:start w:val="1"/>
+      <w:numFmt w:val="lowerRoman"/>
+      <w:lvlText w:val="%9."/>
+      <w:lvlJc w:val="right"/>
+      <w:pPr>
+        <w:ind w:left="6480" w:hanging="180"/>
+      </w:pPr>
+    </w:lvl>
+  </w:abstractNum>
+  <w:abstractNum w:abstractNumId="6" w15:restartNumberingAfterBreak="0">
     <w:nsid w:val="7EA13824"/>
     <w:multiLevelType w:val="multilevel"/>
     <w:tmpl w:val="F5541826"/>
@@ -6635,7 +7979,7 @@
       </w:rPr>
     </w:lvl>
   </w:abstractNum>
-  <w:abstractNum w:abstractNumId="5" w15:restartNumberingAfterBreak="0">
+  <w:abstractNum w:abstractNumId="7" w15:restartNumberingAfterBreak="0">
     <w:nsid w:val="7ED62BAE"/>
     <w:multiLevelType w:val="hybridMultilevel"/>
     <w:tmpl w:val="6F36CAA0"/>
@@ -6749,22 +8093,28 @@
     </w:lvl>
   </w:abstractNum>
   <w:num w:numId="1">
+    <w:abstractNumId w:val="6"/>
+  </w:num>
+  <w:num w:numId="2">
+    <w:abstractNumId w:val="7"/>
+  </w:num>
+  <w:num w:numId="3">
+    <w:abstractNumId w:val="2"/>
+  </w:num>
+  <w:num w:numId="4">
+    <w:abstractNumId w:val="1"/>
+  </w:num>
+  <w:num w:numId="5">
+    <w:abstractNumId w:val="3"/>
+  </w:num>
+  <w:num w:numId="6">
     <w:abstractNumId w:val="4"/>
   </w:num>
-  <w:num w:numId="2">
+  <w:num w:numId="7">
     <w:abstractNumId w:val="5"/>
   </w:num>
-  <w:num w:numId="3">
-    <w:abstractNumId w:val="1"/>
-  </w:num>
-  <w:num w:numId="4">
+  <w:num w:numId="8">
     <w:abstractNumId w:val="0"/>
-  </w:num>
-  <w:num w:numId="5">
-    <w:abstractNumId w:val="2"/>
-  </w:num>
-  <w:num w:numId="6">
-    <w:abstractNumId w:val="3"/>
   </w:num>
 </w:numbering>
 </file>

--- a/report.docx
+++ b/report.docx
@@ -964,12 +964,22 @@
           <w:sz w:val="20"/>
           <w:szCs w:val="20"/>
         </w:rPr>
-        <w:t xml:space="preserve">Use of RDDs permit parallelization of operations. Indeed, instead of iterating over received data, operations can be applied to entire data. All learning algorithms also avoid iterative operations by making use of </w:t>
+        <w:t xml:space="preserve">Use of RDDs permit </w:t>
+      </w:r>
+      <w:r>
+        <w:rPr>
+          <w:rFonts w:ascii="Arial" w:hAnsi="Arial" w:cs="Arial"/>
+          <w:color w:val="000000" w:themeColor="text1"/>
+          <w:sz w:val="20"/>
+          <w:szCs w:val="20"/>
+        </w:rPr>
+        <w:t xml:space="preserve">parallelization of operations. Indeed, instead of iterating over received data, operations can be applied to entire data. All learning algorithms also avoid iterative operations by making use of </w:t>
       </w:r>
       <w:proofErr w:type="spellStart"/>
       <w:r>
         <w:rPr>
           <w:rFonts w:ascii="Arial" w:hAnsi="Arial" w:cs="Arial"/>
+          <w:color w:val="000000" w:themeColor="text1"/>
           <w:sz w:val="20"/>
           <w:szCs w:val="20"/>
         </w:rPr>
@@ -979,24 +989,25 @@
       <w:r>
         <w:rPr>
           <w:rFonts w:ascii="Arial" w:hAnsi="Arial" w:cs="Arial"/>
+          <w:color w:val="000000" w:themeColor="text1"/>
           <w:sz w:val="20"/>
           <w:szCs w:val="20"/>
         </w:rPr>
         <w:t xml:space="preserve"> or </w:t>
       </w:r>
-      <w:proofErr w:type="spellStart"/>
-      <w:r>
-        <w:rPr>
-          <w:rFonts w:ascii="Arial" w:hAnsi="Arial" w:cs="Arial"/>
-          <w:sz w:val="20"/>
-          <w:szCs w:val="20"/>
-        </w:rPr>
-        <w:t>Numpy</w:t>
-      </w:r>
-      <w:proofErr w:type="spellEnd"/>
-      <w:r>
-        <w:rPr>
-          <w:rFonts w:ascii="Arial" w:hAnsi="Arial" w:cs="Arial"/>
+      <w:r>
+        <w:rPr>
+          <w:rFonts w:ascii="Arial" w:hAnsi="Arial" w:cs="Arial"/>
+          <w:color w:val="000000" w:themeColor="text1"/>
+          <w:sz w:val="20"/>
+          <w:szCs w:val="20"/>
+        </w:rPr>
+        <w:t>NumPy</w:t>
+      </w:r>
+      <w:r>
+        <w:rPr>
+          <w:rFonts w:ascii="Arial" w:hAnsi="Arial" w:cs="Arial"/>
+          <w:color w:val="000000" w:themeColor="text1"/>
           <w:sz w:val="20"/>
           <w:szCs w:val="20"/>
         </w:rPr>
@@ -1005,18 +1016,28 @@
       <w:r>
         <w:rPr>
           <w:rFonts w:ascii="Arial" w:hAnsi="Arial" w:cs="Arial"/>
-          <w:color w:val="FF0000"/>
-          <w:sz w:val="20"/>
-          <w:szCs w:val="20"/>
-        </w:rPr>
-        <w:t xml:space="preserve">However, it is known that Spark Streaming allows increase of concurrent jobs by modifying </w:t>
+          <w:color w:val="000000" w:themeColor="text1"/>
+          <w:sz w:val="20"/>
+          <w:szCs w:val="20"/>
+        </w:rPr>
+        <w:t>I</w:t>
+      </w:r>
+      <w:r>
+        <w:rPr>
+          <w:rFonts w:ascii="Arial" w:hAnsi="Arial" w:cs="Arial"/>
+          <w:color w:val="000000" w:themeColor="text1"/>
+          <w:sz w:val="20"/>
+          <w:szCs w:val="20"/>
+        </w:rPr>
+        <w:t xml:space="preserve">t is known that Spark Streaming allows increase of concurrent jobs by modifying </w:t>
       </w:r>
       <w:proofErr w:type="spellStart"/>
       <w:proofErr w:type="gramStart"/>
       <w:r>
         <w:rPr>
           <w:rFonts w:ascii="Arial" w:hAnsi="Arial" w:cs="Arial"/>
-          <w:color w:val="FF0000"/>
+          <w:i/>
+          <w:color w:val="000000" w:themeColor="text1"/>
           <w:sz w:val="20"/>
           <w:szCs w:val="20"/>
         </w:rPr>
@@ -1026,7 +1047,8 @@
       <w:r>
         <w:rPr>
           <w:rFonts w:ascii="Arial" w:hAnsi="Arial" w:cs="Arial"/>
-          <w:color w:val="FF0000"/>
+          <w:i/>
+          <w:color w:val="000000" w:themeColor="text1"/>
           <w:sz w:val="20"/>
           <w:szCs w:val="20"/>
         </w:rPr>
@@ -1036,7 +1058,7 @@
       <w:r>
         <w:rPr>
           <w:rFonts w:ascii="Arial" w:hAnsi="Arial" w:cs="Arial"/>
-          <w:color w:val="FF0000"/>
+          <w:color w:val="000000" w:themeColor="text1"/>
           <w:sz w:val="20"/>
           <w:szCs w:val="20"/>
         </w:rPr>
@@ -1045,21 +1067,39 @@
       <w:r>
         <w:rPr>
           <w:rFonts w:ascii="Arial" w:hAnsi="Arial" w:cs="Arial"/>
-          <w:color w:val="FF0000"/>
+          <w:color w:val="000000" w:themeColor="text1"/>
           <w:sz w:val="20"/>
           <w:szCs w:val="20"/>
         </w:rPr>
         <w:lastRenderedPageBreak/>
-        <w:t xml:space="preserve">data on this matter is quite simple: by applying this modification, if batch processing takes longer than the batch interval, </w:t>
-      </w:r>
-      <w:r>
-        <w:rPr>
-          <w:rFonts w:ascii="Arial" w:hAnsi="Arial" w:cs="Arial"/>
-          <w:color w:val="FF0000"/>
-          <w:sz w:val="20"/>
-          <w:szCs w:val="20"/>
-        </w:rPr>
-        <w:t>weird situations can occur and correctness of learning can no longer be guaranteed.</w:t>
+        <w:t xml:space="preserve">data on this matter is quite </w:t>
+      </w:r>
+      <w:r>
+        <w:rPr>
+          <w:rFonts w:ascii="Arial" w:hAnsi="Arial" w:cs="Arial"/>
+          <w:color w:val="000000" w:themeColor="text1"/>
+          <w:sz w:val="20"/>
+          <w:szCs w:val="20"/>
+        </w:rPr>
+        <w:t>simple: if</w:t>
+      </w:r>
+      <w:r>
+        <w:rPr>
+          <w:rFonts w:ascii="Arial" w:hAnsi="Arial" w:cs="Arial"/>
+          <w:color w:val="000000" w:themeColor="text1"/>
+          <w:sz w:val="20"/>
+          <w:szCs w:val="20"/>
+        </w:rPr>
+        <w:t xml:space="preserve"> batch processing takes longer than the batch interval, weird situations can occur and correctness of learning can no longer be guaranteed.</w:t>
+      </w:r>
+      <w:r>
+        <w:rPr>
+          <w:rFonts w:ascii="Arial" w:hAnsi="Arial" w:cs="Arial"/>
+          <w:color w:val="000000" w:themeColor="text1"/>
+          <w:sz w:val="20"/>
+          <w:szCs w:val="20"/>
+        </w:rPr>
+        <w:t xml:space="preserve"> Indeed, for this project, it is imperative data is streamed in chronological order. If chronology is lost, learning is not necessarily applied on data of the same slots or even same days, yielding sub-optimal results.</w:t>
       </w:r>
     </w:p>
     <w:p>
@@ -1100,8 +1140,6 @@
         </w:rPr>
         <w:t xml:space="preserve">After a few moments, the sender can be launched. </w:t>
       </w:r>
-      <w:bookmarkStart w:id="0" w:name="_GoBack"/>
-      <w:bookmarkEnd w:id="0"/>
       <w:r>
         <w:rPr>
           <w:rFonts w:ascii="Arial" w:hAnsi="Arial" w:cs="Arial"/>
@@ -2283,7 +2321,6 @@
           <w:sz w:val="20"/>
           <w:szCs w:val="20"/>
         </w:rPr>
-        <w:lastRenderedPageBreak/>
         <w:t xml:space="preserve">Stochastic Gradient Descent </w:t>
       </w:r>
       <w:r>
@@ -3255,14 +3292,38 @@
           <w:szCs w:val="20"/>
         </w:rPr>
       </w:pPr>
-      <w:r>
+    </w:p>
+    <w:p>
+      <w:pPr>
+        <w:spacing w:line="360" w:lineRule="auto"/>
+        <w:jc w:val="both"/>
+        <w:rPr>
+          <w:rFonts w:ascii="Arial" w:hAnsi="Arial" w:cs="Arial"/>
+          <w:sz w:val="20"/>
+          <w:szCs w:val="20"/>
+        </w:rPr>
+      </w:pPr>
+    </w:p>
+    <w:p>
+      <w:pPr>
+        <w:spacing w:line="360" w:lineRule="auto"/>
+        <w:jc w:val="both"/>
         <w:rPr>
           <w:rFonts w:ascii="Arial" w:hAnsi="Arial" w:cs="Arial"/>
           <w:b/>
           <w:sz w:val="20"/>
           <w:szCs w:val="20"/>
         </w:rPr>
-        <w:t>Scalability</w:t>
+      </w:pPr>
+      <w:r>
+        <w:rPr>
+          <w:rFonts w:ascii="Arial" w:hAnsi="Arial" w:cs="Arial"/>
+          <w:b/>
+          <w:sz w:val="20"/>
+          <w:szCs w:val="20"/>
+        </w:rPr>
+        <w:lastRenderedPageBreak/>
+        <w:t>Sensor Predictions</w:t>
       </w:r>
     </w:p>
     <w:p>
@@ -3276,294 +3337,6 @@
           <w:szCs w:val="20"/>
         </w:rPr>
       </w:pPr>
-      <w:r>
-        <w:rPr>
-          <w:rFonts w:ascii="Arial" w:hAnsi="Arial" w:cs="Arial"/>
-          <w:color w:val="FF0000"/>
-          <w:sz w:val="20"/>
-          <w:szCs w:val="20"/>
-        </w:rPr>
-        <w:t>Discuss scalability of both the architecture, as well as predictive methods based on the architecture’s characteristics.</w:t>
-      </w:r>
-    </w:p>
-    <w:p>
-      <w:pPr>
-        <w:spacing w:line="360" w:lineRule="auto"/>
-        <w:jc w:val="both"/>
-        <w:rPr>
-          <w:rFonts w:ascii="Arial" w:hAnsi="Arial" w:cs="Arial"/>
-          <w:sz w:val="20"/>
-          <w:szCs w:val="20"/>
-        </w:rPr>
-      </w:pPr>
-    </w:p>
-    <w:p>
-      <w:pPr>
-        <w:spacing w:line="360" w:lineRule="auto"/>
-        <w:jc w:val="both"/>
-        <w:rPr>
-          <w:rFonts w:ascii="Arial" w:hAnsi="Arial" w:cs="Arial"/>
-          <w:sz w:val="20"/>
-          <w:szCs w:val="20"/>
-        </w:rPr>
-      </w:pPr>
-      <w:r>
-        <w:rPr>
-          <w:rFonts w:ascii="Arial" w:hAnsi="Arial" w:cs="Arial"/>
-          <w:sz w:val="20"/>
-          <w:szCs w:val="20"/>
-        </w:rPr>
-        <w:t>The level of scalability of the system is defined by the number of sensors it can accommodate without requiring vast amounts of changes in implementation</w:t>
-      </w:r>
-      <w:r>
-        <w:rPr>
-          <w:rFonts w:ascii="Arial" w:hAnsi="Arial" w:cs="Arial"/>
-          <w:sz w:val="20"/>
-          <w:szCs w:val="20"/>
-        </w:rPr>
-        <w:t xml:space="preserve">. </w:t>
-      </w:r>
-      <w:r>
-        <w:rPr>
-          <w:rFonts w:ascii="Arial" w:hAnsi="Arial" w:cs="Arial"/>
-          <w:sz w:val="20"/>
-          <w:szCs w:val="20"/>
-        </w:rPr>
-        <w:t>As mentioned in the assignment, predictions for sensors 1 and 24 are expected. For this purpose, we have chosen to lighten the load that is sent by the Kafka producer and restrict it to measures of the considered sensors, as well as measures from their ten nearest neighbors.</w:t>
-      </w:r>
-    </w:p>
-    <w:p>
-      <w:pPr>
-        <w:spacing w:line="360" w:lineRule="auto"/>
-        <w:jc w:val="both"/>
-        <w:rPr>
-          <w:rFonts w:ascii="Arial" w:hAnsi="Arial" w:cs="Arial"/>
-          <w:sz w:val="20"/>
-          <w:szCs w:val="20"/>
-        </w:rPr>
-      </w:pPr>
-    </w:p>
-    <w:p>
-      <w:pPr>
-        <w:spacing w:line="360" w:lineRule="auto"/>
-        <w:jc w:val="both"/>
-        <w:rPr>
-          <w:rFonts w:ascii="Arial" w:hAnsi="Arial" w:cs="Arial"/>
-          <w:color w:val="000000" w:themeColor="text1"/>
-          <w:sz w:val="20"/>
-          <w:szCs w:val="20"/>
-        </w:rPr>
-      </w:pPr>
-      <w:r>
-        <w:rPr>
-          <w:rFonts w:ascii="Arial" w:hAnsi="Arial" w:cs="Arial"/>
-          <w:sz w:val="20"/>
-          <w:szCs w:val="20"/>
-        </w:rPr>
-        <w:t>Evidently, a first level of scalability would revolve around the inclusion of all other sensors. To enable this, only few changes have to be applied to the sender’s procedure to avoid restrictions on the information that is being sent</w:t>
-      </w:r>
-      <w:r>
-        <w:rPr>
-          <w:rFonts w:ascii="Arial" w:hAnsi="Arial" w:cs="Arial"/>
-          <w:color w:val="000000" w:themeColor="text1"/>
-          <w:sz w:val="20"/>
-          <w:szCs w:val="20"/>
-        </w:rPr>
-        <w:t xml:space="preserve">. </w:t>
-      </w:r>
-      <w:r>
-        <w:rPr>
-          <w:rFonts w:ascii="Arial" w:hAnsi="Arial" w:cs="Arial"/>
-          <w:color w:val="000000" w:themeColor="text1"/>
-          <w:sz w:val="20"/>
-          <w:szCs w:val="20"/>
-        </w:rPr>
-        <w:t>Indeed, send and receive procedures would be confronted to larger batch sizes. In case of the persistence model and versions of other models having only one feature, under normal conditions this would imply linear increase in sent data. When RLS and SGD consider more features (larger number of neighbors), increases more drastically. The exact manner in which it does increase depends on the exact combination of neighbors and whether some are redundant.</w:t>
-      </w:r>
-    </w:p>
-    <w:p>
-      <w:pPr>
-        <w:spacing w:line="360" w:lineRule="auto"/>
-        <w:jc w:val="both"/>
-        <w:rPr>
-          <w:rFonts w:ascii="Arial" w:hAnsi="Arial" w:cs="Arial"/>
-          <w:color w:val="000000" w:themeColor="text1"/>
-          <w:sz w:val="20"/>
-          <w:szCs w:val="20"/>
-        </w:rPr>
-      </w:pPr>
-    </w:p>
-    <w:p>
-      <w:pPr>
-        <w:spacing w:line="360" w:lineRule="auto"/>
-        <w:jc w:val="both"/>
-        <w:rPr>
-          <w:rFonts w:ascii="Arial" w:hAnsi="Arial" w:cs="Arial"/>
-          <w:color w:val="FF0000"/>
-          <w:sz w:val="20"/>
-          <w:szCs w:val="20"/>
-        </w:rPr>
-      </w:pPr>
-      <w:r>
-        <w:rPr>
-          <w:rFonts w:ascii="Arial" w:hAnsi="Arial" w:cs="Arial"/>
-          <w:color w:val="FF0000"/>
-          <w:sz w:val="20"/>
-          <w:szCs w:val="20"/>
-        </w:rPr>
-        <w:t>[Graph time to send based on number sensors / neighbors]</w:t>
-      </w:r>
-    </w:p>
-    <w:p>
-      <w:pPr>
-        <w:spacing w:line="360" w:lineRule="auto"/>
-        <w:jc w:val="both"/>
-        <w:rPr>
-          <w:rFonts w:ascii="Arial" w:hAnsi="Arial" w:cs="Arial"/>
-          <w:color w:val="FF0000"/>
-          <w:sz w:val="20"/>
-          <w:szCs w:val="20"/>
-        </w:rPr>
-      </w:pPr>
-    </w:p>
-    <w:p>
-      <w:pPr>
-        <w:spacing w:line="360" w:lineRule="auto"/>
-        <w:jc w:val="both"/>
-        <w:rPr>
-          <w:rFonts w:ascii="Arial" w:hAnsi="Arial" w:cs="Arial"/>
-          <w:color w:val="FF0000"/>
-          <w:sz w:val="20"/>
-          <w:szCs w:val="20"/>
-        </w:rPr>
-      </w:pPr>
-      <w:r>
-        <w:rPr>
-          <w:rFonts w:ascii="Arial" w:hAnsi="Arial" w:cs="Arial"/>
-          <w:color w:val="FF0000"/>
-          <w:sz w:val="20"/>
-          <w:szCs w:val="20"/>
-        </w:rPr>
-        <w:t xml:space="preserve">[Graph time to </w:t>
-      </w:r>
-      <w:proofErr w:type="spellStart"/>
-      <w:r>
-        <w:rPr>
-          <w:rFonts w:ascii="Arial" w:hAnsi="Arial" w:cs="Arial"/>
-          <w:color w:val="FF0000"/>
-          <w:sz w:val="20"/>
-          <w:szCs w:val="20"/>
-        </w:rPr>
-        <w:t>recieve</w:t>
-      </w:r>
-      <w:proofErr w:type="spellEnd"/>
-      <w:r>
-        <w:rPr>
-          <w:rFonts w:ascii="Arial" w:hAnsi="Arial" w:cs="Arial"/>
-          <w:color w:val="FF0000"/>
-          <w:sz w:val="20"/>
-          <w:szCs w:val="20"/>
-        </w:rPr>
-        <w:t xml:space="preserve"> based on number sensors / neighbors]</w:t>
-      </w:r>
-    </w:p>
-    <w:p>
-      <w:pPr>
-        <w:spacing w:line="360" w:lineRule="auto"/>
-        <w:jc w:val="both"/>
-        <w:rPr>
-          <w:rFonts w:ascii="Arial" w:hAnsi="Arial" w:cs="Arial"/>
-          <w:sz w:val="20"/>
-          <w:szCs w:val="20"/>
-        </w:rPr>
-      </w:pPr>
-    </w:p>
-    <w:p>
-      <w:pPr>
-        <w:spacing w:line="360" w:lineRule="auto"/>
-        <w:jc w:val="both"/>
-        <w:rPr>
-          <w:rFonts w:ascii="Arial" w:hAnsi="Arial" w:cs="Arial"/>
-          <w:sz w:val="20"/>
-          <w:szCs w:val="20"/>
-        </w:rPr>
-      </w:pPr>
-      <w:r>
-        <w:rPr>
-          <w:rFonts w:ascii="Arial" w:hAnsi="Arial" w:cs="Arial"/>
-          <w:sz w:val="20"/>
-          <w:szCs w:val="20"/>
-        </w:rPr>
-        <w:t xml:space="preserve">Of course, one could also imagine that additional sensors are </w:t>
-      </w:r>
-      <w:r>
-        <w:rPr>
-          <w:rFonts w:ascii="Arial" w:hAnsi="Arial" w:cs="Arial"/>
-          <w:sz w:val="20"/>
-          <w:szCs w:val="20"/>
-        </w:rPr>
-        <w:t>added to</w:t>
-      </w:r>
-      <w:r>
-        <w:rPr>
-          <w:rFonts w:ascii="Arial" w:hAnsi="Arial" w:cs="Arial"/>
-          <w:sz w:val="20"/>
-          <w:szCs w:val="20"/>
-        </w:rPr>
-        <w:t xml:space="preserve"> the project.</w:t>
-      </w:r>
-      <w:r>
-        <w:rPr>
-          <w:rFonts w:ascii="Arial" w:hAnsi="Arial" w:cs="Arial"/>
-          <w:sz w:val="20"/>
-          <w:szCs w:val="20"/>
-        </w:rPr>
-        <w:t xml:space="preserve"> This would translate in potentially much heavier loads being sent and received. As the current architecture is able to perform relatively fast under speed-up conditions, it safe to assume it could handle a higher load of information in normal speed conditions. However, if growth of sensors is such that the system becomes overloaded, Spark Streaming permits to handle data in parallel and, hence, reduce latencies introduced by these new readings. </w:t>
-      </w:r>
-    </w:p>
-    <w:p>
-      <w:pPr>
-        <w:spacing w:line="360" w:lineRule="auto"/>
-        <w:jc w:val="both"/>
-        <w:rPr>
-          <w:rFonts w:ascii="Arial" w:hAnsi="Arial" w:cs="Arial"/>
-          <w:sz w:val="20"/>
-          <w:szCs w:val="20"/>
-        </w:rPr>
-      </w:pPr>
-    </w:p>
-    <w:p>
-      <w:pPr>
-        <w:spacing w:line="360" w:lineRule="auto"/>
-        <w:jc w:val="both"/>
-        <w:rPr>
-          <w:rFonts w:ascii="Arial" w:hAnsi="Arial" w:cs="Arial"/>
-          <w:b/>
-          <w:sz w:val="20"/>
-          <w:szCs w:val="20"/>
-        </w:rPr>
-      </w:pPr>
-      <w:r>
-        <w:rPr>
-          <w:rFonts w:ascii="Arial" w:hAnsi="Arial" w:cs="Arial"/>
-          <w:b/>
-          <w:sz w:val="20"/>
-          <w:szCs w:val="20"/>
-        </w:rPr>
-        <w:t>Sensor Predictions</w:t>
-      </w:r>
-    </w:p>
-    <w:p>
-      <w:pPr>
-        <w:spacing w:line="360" w:lineRule="auto"/>
-        <w:jc w:val="both"/>
-        <w:rPr>
-          <w:rFonts w:ascii="Arial" w:hAnsi="Arial" w:cs="Arial"/>
-          <w:color w:val="FF0000"/>
-          <w:sz w:val="20"/>
-          <w:szCs w:val="20"/>
-        </w:rPr>
-      </w:pPr>
     </w:p>
     <w:p>
       <w:pPr>
@@ -3621,186 +3394,6 @@
         </w:rPr>
         <w:t>MSE on the past 24 hours. In this case, models that are updated at each slot consider the last 2880 slots, whereas models that are updated daily can only dispose of that measure at each day’s end.</w:t>
       </w:r>
-    </w:p>
-    <w:p>
-      <w:pPr>
-        <w:spacing w:line="360" w:lineRule="auto"/>
-        <w:jc w:val="both"/>
-        <w:rPr>
-          <w:rFonts w:ascii="Arial" w:hAnsi="Arial" w:cs="Arial"/>
-          <w:color w:val="000000" w:themeColor="text1"/>
-          <w:sz w:val="20"/>
-          <w:szCs w:val="20"/>
-        </w:rPr>
-      </w:pPr>
-    </w:p>
-    <w:p>
-      <w:pPr>
-        <w:spacing w:line="360" w:lineRule="auto"/>
-        <w:jc w:val="both"/>
-        <w:rPr>
-          <w:rFonts w:ascii="Arial" w:hAnsi="Arial" w:cs="Arial"/>
-          <w:color w:val="000000" w:themeColor="text1"/>
-          <w:sz w:val="20"/>
-          <w:szCs w:val="20"/>
-        </w:rPr>
-      </w:pPr>
-    </w:p>
-    <w:p>
-      <w:pPr>
-        <w:spacing w:line="360" w:lineRule="auto"/>
-        <w:jc w:val="both"/>
-        <w:rPr>
-          <w:rFonts w:ascii="Arial" w:hAnsi="Arial" w:cs="Arial"/>
-          <w:color w:val="000000" w:themeColor="text1"/>
-          <w:sz w:val="20"/>
-          <w:szCs w:val="20"/>
-        </w:rPr>
-      </w:pPr>
-    </w:p>
-    <w:p>
-      <w:pPr>
-        <w:spacing w:line="360" w:lineRule="auto"/>
-        <w:jc w:val="both"/>
-        <w:rPr>
-          <w:rFonts w:ascii="Arial" w:hAnsi="Arial" w:cs="Arial"/>
-          <w:color w:val="000000" w:themeColor="text1"/>
-          <w:sz w:val="20"/>
-          <w:szCs w:val="20"/>
-        </w:rPr>
-      </w:pPr>
-    </w:p>
-    <w:p>
-      <w:pPr>
-        <w:spacing w:line="360" w:lineRule="auto"/>
-        <w:jc w:val="both"/>
-        <w:rPr>
-          <w:rFonts w:ascii="Arial" w:hAnsi="Arial" w:cs="Arial"/>
-          <w:color w:val="000000" w:themeColor="text1"/>
-          <w:sz w:val="20"/>
-          <w:szCs w:val="20"/>
-        </w:rPr>
-      </w:pPr>
-    </w:p>
-    <w:p>
-      <w:pPr>
-        <w:spacing w:line="360" w:lineRule="auto"/>
-        <w:jc w:val="both"/>
-        <w:rPr>
-          <w:rFonts w:ascii="Arial" w:hAnsi="Arial" w:cs="Arial"/>
-          <w:color w:val="000000" w:themeColor="text1"/>
-          <w:sz w:val="20"/>
-          <w:szCs w:val="20"/>
-        </w:rPr>
-      </w:pPr>
-    </w:p>
-    <w:p>
-      <w:pPr>
-        <w:spacing w:line="360" w:lineRule="auto"/>
-        <w:jc w:val="both"/>
-        <w:rPr>
-          <w:rFonts w:ascii="Arial" w:hAnsi="Arial" w:cs="Arial"/>
-          <w:color w:val="000000" w:themeColor="text1"/>
-          <w:sz w:val="20"/>
-          <w:szCs w:val="20"/>
-        </w:rPr>
-      </w:pPr>
-    </w:p>
-    <w:p>
-      <w:pPr>
-        <w:spacing w:line="360" w:lineRule="auto"/>
-        <w:jc w:val="both"/>
-        <w:rPr>
-          <w:rFonts w:ascii="Arial" w:hAnsi="Arial" w:cs="Arial"/>
-          <w:color w:val="000000" w:themeColor="text1"/>
-          <w:sz w:val="20"/>
-          <w:szCs w:val="20"/>
-        </w:rPr>
-      </w:pPr>
-    </w:p>
-    <w:p>
-      <w:pPr>
-        <w:spacing w:line="360" w:lineRule="auto"/>
-        <w:jc w:val="both"/>
-        <w:rPr>
-          <w:rFonts w:ascii="Arial" w:hAnsi="Arial" w:cs="Arial"/>
-          <w:color w:val="000000" w:themeColor="text1"/>
-          <w:sz w:val="20"/>
-          <w:szCs w:val="20"/>
-        </w:rPr>
-      </w:pPr>
-    </w:p>
-    <w:p>
-      <w:pPr>
-        <w:spacing w:line="360" w:lineRule="auto"/>
-        <w:jc w:val="both"/>
-        <w:rPr>
-          <w:rFonts w:ascii="Arial" w:hAnsi="Arial" w:cs="Arial"/>
-          <w:color w:val="000000" w:themeColor="text1"/>
-          <w:sz w:val="20"/>
-          <w:szCs w:val="20"/>
-        </w:rPr>
-      </w:pPr>
-    </w:p>
-    <w:p>
-      <w:pPr>
-        <w:spacing w:line="360" w:lineRule="auto"/>
-        <w:jc w:val="both"/>
-        <w:rPr>
-          <w:rFonts w:ascii="Arial" w:hAnsi="Arial" w:cs="Arial"/>
-          <w:color w:val="000000" w:themeColor="text1"/>
-          <w:sz w:val="20"/>
-          <w:szCs w:val="20"/>
-        </w:rPr>
-      </w:pPr>
-    </w:p>
-    <w:p>
-      <w:pPr>
-        <w:spacing w:line="360" w:lineRule="auto"/>
-        <w:jc w:val="both"/>
-        <w:rPr>
-          <w:rFonts w:ascii="Arial" w:hAnsi="Arial" w:cs="Arial"/>
-          <w:color w:val="000000" w:themeColor="text1"/>
-          <w:sz w:val="20"/>
-          <w:szCs w:val="20"/>
-        </w:rPr>
-      </w:pPr>
-    </w:p>
-    <w:p>
-      <w:pPr>
-        <w:spacing w:line="360" w:lineRule="auto"/>
-        <w:jc w:val="both"/>
-        <w:rPr>
-          <w:rFonts w:ascii="Arial" w:hAnsi="Arial" w:cs="Arial"/>
-          <w:color w:val="000000" w:themeColor="text1"/>
-          <w:sz w:val="20"/>
-          <w:szCs w:val="20"/>
-        </w:rPr>
-      </w:pPr>
-    </w:p>
-    <w:p>
-      <w:pPr>
-        <w:spacing w:line="360" w:lineRule="auto"/>
-        <w:jc w:val="both"/>
-        <w:rPr>
-          <w:rFonts w:ascii="Arial" w:hAnsi="Arial" w:cs="Arial"/>
-          <w:color w:val="000000" w:themeColor="text1"/>
-          <w:sz w:val="20"/>
-          <w:szCs w:val="20"/>
-        </w:rPr>
-      </w:pPr>
-    </w:p>
-    <w:p>
-      <w:pPr>
-        <w:spacing w:line="360" w:lineRule="auto"/>
-        <w:jc w:val="both"/>
-        <w:rPr>
-          <w:rFonts w:ascii="Arial" w:hAnsi="Arial" w:cs="Arial"/>
-          <w:color w:val="000000" w:themeColor="text1"/>
-          <w:sz w:val="20"/>
-          <w:szCs w:val="20"/>
-        </w:rPr>
-      </w:pPr>
     </w:p>
     <w:p>
       <w:pPr>
@@ -4220,138 +3813,6 @@
     </w:p>
     <w:p>
       <w:pPr>
-        <w:spacing w:line="360" w:lineRule="auto"/>
-        <w:jc w:val="both"/>
-        <w:rPr>
-          <w:rFonts w:ascii="Arial" w:hAnsi="Arial" w:cs="Arial"/>
-          <w:color w:val="000000" w:themeColor="text1"/>
-          <w:sz w:val="20"/>
-          <w:szCs w:val="20"/>
-        </w:rPr>
-      </w:pPr>
-    </w:p>
-    <w:p>
-      <w:pPr>
-        <w:spacing w:line="360" w:lineRule="auto"/>
-        <w:jc w:val="both"/>
-        <w:rPr>
-          <w:rFonts w:ascii="Arial" w:hAnsi="Arial" w:cs="Arial"/>
-          <w:color w:val="000000" w:themeColor="text1"/>
-          <w:sz w:val="20"/>
-          <w:szCs w:val="20"/>
-        </w:rPr>
-      </w:pPr>
-    </w:p>
-    <w:p>
-      <w:pPr>
-        <w:spacing w:line="360" w:lineRule="auto"/>
-        <w:jc w:val="both"/>
-        <w:rPr>
-          <w:rFonts w:ascii="Arial" w:hAnsi="Arial" w:cs="Arial"/>
-          <w:color w:val="000000" w:themeColor="text1"/>
-          <w:sz w:val="20"/>
-          <w:szCs w:val="20"/>
-        </w:rPr>
-      </w:pPr>
-    </w:p>
-    <w:p>
-      <w:pPr>
-        <w:spacing w:line="360" w:lineRule="auto"/>
-        <w:jc w:val="both"/>
-        <w:rPr>
-          <w:rFonts w:ascii="Arial" w:hAnsi="Arial" w:cs="Arial"/>
-          <w:color w:val="000000" w:themeColor="text1"/>
-          <w:sz w:val="20"/>
-          <w:szCs w:val="20"/>
-        </w:rPr>
-      </w:pPr>
-    </w:p>
-    <w:p>
-      <w:pPr>
-        <w:spacing w:line="360" w:lineRule="auto"/>
-        <w:jc w:val="both"/>
-        <w:rPr>
-          <w:rFonts w:ascii="Arial" w:hAnsi="Arial" w:cs="Arial"/>
-          <w:color w:val="000000" w:themeColor="text1"/>
-          <w:sz w:val="20"/>
-          <w:szCs w:val="20"/>
-        </w:rPr>
-      </w:pPr>
-    </w:p>
-    <w:p>
-      <w:pPr>
-        <w:spacing w:line="360" w:lineRule="auto"/>
-        <w:jc w:val="both"/>
-        <w:rPr>
-          <w:rFonts w:ascii="Arial" w:hAnsi="Arial" w:cs="Arial"/>
-          <w:color w:val="000000" w:themeColor="text1"/>
-          <w:sz w:val="20"/>
-          <w:szCs w:val="20"/>
-        </w:rPr>
-      </w:pPr>
-    </w:p>
-    <w:p>
-      <w:pPr>
-        <w:spacing w:line="360" w:lineRule="auto"/>
-        <w:jc w:val="both"/>
-        <w:rPr>
-          <w:rFonts w:ascii="Arial" w:hAnsi="Arial" w:cs="Arial"/>
-          <w:color w:val="000000" w:themeColor="text1"/>
-          <w:sz w:val="20"/>
-          <w:szCs w:val="20"/>
-        </w:rPr>
-      </w:pPr>
-    </w:p>
-    <w:p>
-      <w:pPr>
-        <w:spacing w:line="360" w:lineRule="auto"/>
-        <w:jc w:val="both"/>
-        <w:rPr>
-          <w:rFonts w:ascii="Arial" w:hAnsi="Arial" w:cs="Arial"/>
-          <w:color w:val="000000" w:themeColor="text1"/>
-          <w:sz w:val="20"/>
-          <w:szCs w:val="20"/>
-        </w:rPr>
-      </w:pPr>
-    </w:p>
-    <w:p>
-      <w:pPr>
-        <w:spacing w:line="360" w:lineRule="auto"/>
-        <w:jc w:val="both"/>
-        <w:rPr>
-          <w:rFonts w:ascii="Arial" w:hAnsi="Arial" w:cs="Arial"/>
-          <w:color w:val="000000" w:themeColor="text1"/>
-          <w:sz w:val="20"/>
-          <w:szCs w:val="20"/>
-        </w:rPr>
-      </w:pPr>
-    </w:p>
-    <w:p>
-      <w:pPr>
-        <w:spacing w:line="360" w:lineRule="auto"/>
-        <w:jc w:val="both"/>
-        <w:rPr>
-          <w:rFonts w:ascii="Arial" w:hAnsi="Arial" w:cs="Arial"/>
-          <w:color w:val="000000" w:themeColor="text1"/>
-          <w:sz w:val="20"/>
-          <w:szCs w:val="20"/>
-        </w:rPr>
-      </w:pPr>
-    </w:p>
-    <w:p>
-      <w:pPr>
-        <w:spacing w:line="360" w:lineRule="auto"/>
-        <w:jc w:val="both"/>
-        <w:rPr>
-          <w:rFonts w:ascii="Arial" w:hAnsi="Arial" w:cs="Arial"/>
-          <w:color w:val="000000" w:themeColor="text1"/>
-          <w:sz w:val="20"/>
-          <w:szCs w:val="20"/>
-        </w:rPr>
-      </w:pPr>
-    </w:p>
-    <w:p>
-      <w:pPr>
         <w:pStyle w:val="Paragraphedeliste"/>
         <w:numPr>
           <w:ilvl w:val="1"/>
@@ -4375,6 +3836,7 @@
           <w:szCs w:val="20"/>
           <w:lang w:val="en-US"/>
         </w:rPr>
+        <w:lastRenderedPageBreak/>
         <w:t>MSE</w:t>
       </w:r>
     </w:p>
@@ -4602,7 +4064,7 @@
           <wp:inline distT="0" distB="0" distL="0" distR="0">
             <wp:extent cx="2844000" cy="1828286"/>
             <wp:effectExtent l="0" t="0" r="1270" b="635"/>
-            <wp:docPr id="40" name="Image 40"/>
+            <wp:docPr id="53" name="Image 53"/>
             <wp:cNvGraphicFramePr>
               <a:graphicFrameLocks xmlns:a="http://schemas.openxmlformats.org/drawingml/2006/main" noChangeAspect="1"/>
             </wp:cNvGraphicFramePr>
@@ -4610,7 +4072,7 @@
               <a:graphicData uri="http://schemas.openxmlformats.org/drawingml/2006/picture">
                 <pic:pic xmlns:pic="http://schemas.openxmlformats.org/drawingml/2006/picture">
                   <pic:nvPicPr>
-                    <pic:cNvPr id="40" name="1 prediction week.png"/>
+                    <pic:cNvPr id="53" name="1 prediction week.png"/>
                     <pic:cNvPicPr/>
                   </pic:nvPicPr>
                   <pic:blipFill>
@@ -4649,10 +4111,10 @@
           <w:szCs w:val="20"/>
         </w:rPr>
         <w:drawing>
-          <wp:inline distT="0" distB="0" distL="0" distR="0" wp14:anchorId="5EC7D153" wp14:editId="32B633EC">
+          <wp:inline distT="0" distB="0" distL="0" distR="0">
             <wp:extent cx="2844000" cy="1828286"/>
             <wp:effectExtent l="0" t="0" r="1270" b="635"/>
-            <wp:docPr id="43" name="Image 43"/>
+            <wp:docPr id="54" name="Image 54"/>
             <wp:cNvGraphicFramePr>
               <a:graphicFrameLocks xmlns:a="http://schemas.openxmlformats.org/drawingml/2006/main" noChangeAspect="1"/>
             </wp:cNvGraphicFramePr>
@@ -4660,7 +4122,7 @@
               <a:graphicData uri="http://schemas.openxmlformats.org/drawingml/2006/picture">
                 <pic:pic xmlns:pic="http://schemas.openxmlformats.org/drawingml/2006/picture">
                   <pic:nvPicPr>
-                    <pic:cNvPr id="43" name="24 prediction week.png"/>
+                    <pic:cNvPr id="54" name="24 prediction week.png"/>
                     <pic:cNvPicPr/>
                   </pic:nvPicPr>
                   <pic:blipFill>
@@ -4709,17 +4171,25 @@
           <w:sz w:val="20"/>
           <w:szCs w:val="20"/>
         </w:rPr>
-        <w:t xml:space="preserve">It is important to mention the week prediction omits the first 10 predictions for plotting. Indeed, these are so off-balance that the scale becomes much greater and other results unclear. We do see that predicting the first day is quite chaotic, but stabilizes throughout the day. From then on, predictions are quite good. For the first sensor, predictions end on an MSE of 0,17. It important to notice that this potentially biased by the fact that day 8 has temperatures very similar do day 7 in terms of distributions. However, </w:t>
-      </w:r>
-      <w:r>
-        <w:rPr>
-          <w:rFonts w:ascii="Arial" w:hAnsi="Arial" w:cs="Arial"/>
-          <w:color w:val="000000" w:themeColor="text1"/>
-          <w:sz w:val="20"/>
-          <w:szCs w:val="20"/>
-        </w:rPr>
-        <w:lastRenderedPageBreak/>
-        <w:t>predictions for sensor 24 are a bit less precise even if the resemblance between day 7 and day 8 is also noticeable.</w:t>
+        <w:t>It is important to mention the week prediction omits the first 10 predictions for plotting. Indeed, these are so off-balance that the scale becomes much greater and other results unclear. We do see that predicting the first day is quite chaotic, but stabilizes throughout the day. From then on, predictions are quite good. For the first sensor, predictions end on an MSE of 0,</w:t>
+      </w:r>
+      <w:r>
+        <w:rPr>
+          <w:rFonts w:ascii="Arial" w:hAnsi="Arial" w:cs="Arial"/>
+          <w:color w:val="000000" w:themeColor="text1"/>
+          <w:sz w:val="20"/>
+          <w:szCs w:val="20"/>
+        </w:rPr>
+        <w:t>0</w:t>
+      </w:r>
+      <w:r>
+        <w:rPr>
+          <w:rFonts w:ascii="Arial" w:hAnsi="Arial" w:cs="Arial"/>
+          <w:color w:val="000000" w:themeColor="text1"/>
+          <w:sz w:val="20"/>
+          <w:szCs w:val="20"/>
+        </w:rPr>
+        <w:t>7. It important to notice that this potentially biased by the fact that day 8 has temperatures very similar do day 7 in terms of distributions. However, predictions for sensor 24 are a bit less precise even if the resemblance between day 7 and day 8 is also noticeable.</w:t>
       </w:r>
     </w:p>
     <w:p>
@@ -4867,33 +4337,23 @@
           <w:szCs w:val="20"/>
           <w:lang w:val="en-US"/>
         </w:rPr>
+        <w:lastRenderedPageBreak/>
         <w:t>Day 8</w:t>
       </w:r>
     </w:p>
     <w:p>
       <w:pPr>
-        <w:spacing w:line="360" w:lineRule="auto"/>
-        <w:jc w:val="both"/>
-        <w:rPr>
-          <w:rFonts w:ascii="Arial" w:hAnsi="Arial" w:cs="Arial"/>
-          <w:color w:val="000000" w:themeColor="text1"/>
-          <w:sz w:val="20"/>
-          <w:szCs w:val="20"/>
-        </w:rPr>
-      </w:pPr>
-      <w:r>
-        <w:rPr>
-          <w:rFonts w:ascii="Arial" w:hAnsi="Arial" w:cs="Arial"/>
+        <w:pStyle w:val="Sansinterligne"/>
+      </w:pPr>
+      <w:r>
+        <w:rPr>
           <w:noProof/>
-          <w:color w:val="000000" w:themeColor="text1"/>
-          <w:sz w:val="20"/>
-          <w:szCs w:val="20"/>
         </w:rPr>
         <w:drawing>
           <wp:inline distT="0" distB="0" distL="0" distR="0">
             <wp:extent cx="2844000" cy="1828286"/>
             <wp:effectExtent l="0" t="0" r="1270" b="635"/>
-            <wp:docPr id="42" name="Image 42"/>
+            <wp:docPr id="55" name="Image 55"/>
             <wp:cNvGraphicFramePr>
               <a:graphicFrameLocks xmlns:a="http://schemas.openxmlformats.org/drawingml/2006/main" noChangeAspect="1"/>
             </wp:cNvGraphicFramePr>
@@ -4901,7 +4361,7 @@
               <a:graphicData uri="http://schemas.openxmlformats.org/drawingml/2006/picture">
                 <pic:pic xmlns:pic="http://schemas.openxmlformats.org/drawingml/2006/picture">
                   <pic:nvPicPr>
-                    <pic:cNvPr id="42" name="1 prediction day 8.png"/>
+                    <pic:cNvPr id="55" name="1 prediction day 8.png"/>
                     <pic:cNvPicPr/>
                   </pic:nvPicPr>
                   <pic:blipFill>
@@ -4933,17 +4393,13 @@
       </w:r>
       <w:r>
         <w:rPr>
-          <w:rFonts w:ascii="Arial" w:hAnsi="Arial" w:cs="Arial"/>
           <w:noProof/>
-          <w:color w:val="000000" w:themeColor="text1"/>
-          <w:sz w:val="20"/>
-          <w:szCs w:val="20"/>
         </w:rPr>
         <w:drawing>
           <wp:inline distT="0" distB="0" distL="0" distR="0">
             <wp:extent cx="2844000" cy="1828286"/>
             <wp:effectExtent l="0" t="0" r="1270" b="635"/>
-            <wp:docPr id="46" name="Image 46"/>
+            <wp:docPr id="56" name="Image 56"/>
             <wp:cNvGraphicFramePr>
               <a:graphicFrameLocks xmlns:a="http://schemas.openxmlformats.org/drawingml/2006/main" noChangeAspect="1"/>
             </wp:cNvGraphicFramePr>
@@ -4951,7 +4407,7 @@
               <a:graphicData uri="http://schemas.openxmlformats.org/drawingml/2006/picture">
                 <pic:pic xmlns:pic="http://schemas.openxmlformats.org/drawingml/2006/picture">
                   <pic:nvPicPr>
-                    <pic:cNvPr id="46" name="24 prediction day 8.png"/>
+                    <pic:cNvPr id="56" name="24 prediction day 8.png"/>
                     <pic:cNvPicPr/>
                   </pic:nvPicPr>
                   <pic:blipFill>
@@ -4981,6 +4437,30 @@
           </wp:inline>
         </w:drawing>
       </w:r>
+    </w:p>
+    <w:p>
+      <w:pPr>
+        <w:spacing w:line="360" w:lineRule="auto"/>
+        <w:jc w:val="both"/>
+        <w:rPr>
+          <w:rFonts w:ascii="Arial" w:hAnsi="Arial" w:cs="Arial"/>
+          <w:color w:val="000000" w:themeColor="text1"/>
+          <w:sz w:val="20"/>
+          <w:szCs w:val="20"/>
+        </w:rPr>
+      </w:pPr>
+    </w:p>
+    <w:p>
+      <w:pPr>
+        <w:spacing w:line="360" w:lineRule="auto"/>
+        <w:jc w:val="both"/>
+        <w:rPr>
+          <w:rFonts w:ascii="Arial" w:hAnsi="Arial" w:cs="Arial"/>
+          <w:color w:val="000000" w:themeColor="text1"/>
+          <w:sz w:val="20"/>
+          <w:szCs w:val="20"/>
+        </w:rPr>
+      </w:pPr>
       <w:r>
         <w:rPr>
           <w:rFonts w:ascii="Arial" w:hAnsi="Arial" w:cs="Arial"/>
@@ -4997,7 +4477,79 @@
           <w:sz w:val="20"/>
           <w:szCs w:val="20"/>
         </w:rPr>
-        <w:t>More particularly, RLS has no difficulty predicting the trends of evolution of the day as predictions are closely situated to the truth. Additionally, we see that deviation from the truth rarely exceeds 1°C. This is confirmed by the fact that the MLE is smaller than 1. Using the provided MLEs, one can easily calculate that the mean deviations for sensors 1 and 24 are 0,42°C and 0,83°C respectively.</w:t>
+        <w:t xml:space="preserve">More particularly, RLS has no difficulty predicting the trends of evolution of the day as predictions are closely situated to the truth. Additionally, we see that deviation from the truth rarely exceeds </w:t>
+      </w:r>
+      <w:r>
+        <w:rPr>
+          <w:rFonts w:ascii="Arial" w:hAnsi="Arial" w:cs="Arial"/>
+          <w:color w:val="000000" w:themeColor="text1"/>
+          <w:sz w:val="20"/>
+          <w:szCs w:val="20"/>
+        </w:rPr>
+        <w:t>0,5</w:t>
+      </w:r>
+      <w:r>
+        <w:rPr>
+          <w:rFonts w:ascii="Arial" w:hAnsi="Arial" w:cs="Arial"/>
+          <w:color w:val="000000" w:themeColor="text1"/>
+          <w:sz w:val="20"/>
+          <w:szCs w:val="20"/>
+        </w:rPr>
+        <w:t xml:space="preserve">°C. This is confirmed by the fact that the MLE is </w:t>
+      </w:r>
+      <w:r>
+        <w:rPr>
+          <w:rFonts w:ascii="Arial" w:hAnsi="Arial" w:cs="Arial"/>
+          <w:color w:val="000000" w:themeColor="text1"/>
+          <w:sz w:val="20"/>
+          <w:szCs w:val="20"/>
+        </w:rPr>
+        <w:t>inferior</w:t>
+      </w:r>
+      <w:r>
+        <w:rPr>
+          <w:rFonts w:ascii="Arial" w:hAnsi="Arial" w:cs="Arial"/>
+          <w:color w:val="000000" w:themeColor="text1"/>
+          <w:sz w:val="20"/>
+          <w:szCs w:val="20"/>
+        </w:rPr>
+        <w:t xml:space="preserve"> 1. Using the provided MLEs, one can easily calculate that the mean deviations for sensors 1 and 24 are 0,</w:t>
+      </w:r>
+      <w:r>
+        <w:rPr>
+          <w:rFonts w:ascii="Arial" w:hAnsi="Arial" w:cs="Arial"/>
+          <w:color w:val="000000" w:themeColor="text1"/>
+          <w:sz w:val="20"/>
+          <w:szCs w:val="20"/>
+        </w:rPr>
+        <w:t>28</w:t>
+      </w:r>
+      <w:r>
+        <w:rPr>
+          <w:rFonts w:ascii="Arial" w:hAnsi="Arial" w:cs="Arial"/>
+          <w:color w:val="000000" w:themeColor="text1"/>
+          <w:sz w:val="20"/>
+          <w:szCs w:val="20"/>
+        </w:rPr>
+        <w:t>°C and 0,8</w:t>
+      </w:r>
+      <w:r>
+        <w:rPr>
+          <w:rFonts w:ascii="Arial" w:hAnsi="Arial" w:cs="Arial"/>
+          <w:color w:val="000000" w:themeColor="text1"/>
+          <w:sz w:val="20"/>
+          <w:szCs w:val="20"/>
+        </w:rPr>
+        <w:t>5</w:t>
+      </w:r>
+      <w:r>
+        <w:rPr>
+          <w:rFonts w:ascii="Arial" w:hAnsi="Arial" w:cs="Arial"/>
+          <w:color w:val="000000" w:themeColor="text1"/>
+          <w:sz w:val="20"/>
+          <w:szCs w:val="20"/>
+        </w:rPr>
+        <w:t>°C respectively.</w:t>
       </w:r>
     </w:p>
     <w:p>
@@ -5070,10 +4622,10 @@
           <w:szCs w:val="20"/>
         </w:rPr>
         <w:drawing>
-          <wp:inline distT="0" distB="0" distL="0" distR="0">
+          <wp:inline distT="0" distB="0" distL="0" distR="0" wp14:anchorId="7A507F01" wp14:editId="7D254F42">
             <wp:extent cx="2844000" cy="1828286"/>
             <wp:effectExtent l="0" t="0" r="1270" b="635"/>
-            <wp:docPr id="31" name="Image 31"/>
+            <wp:docPr id="57" name="Image 57"/>
             <wp:cNvGraphicFramePr>
               <a:graphicFrameLocks xmlns:a="http://schemas.openxmlformats.org/drawingml/2006/main" noChangeAspect="1"/>
             </wp:cNvGraphicFramePr>
@@ -5081,7 +4633,7 @@
               <a:graphicData uri="http://schemas.openxmlformats.org/drawingml/2006/picture">
                 <pic:pic xmlns:pic="http://schemas.openxmlformats.org/drawingml/2006/picture">
                   <pic:nvPicPr>
-                    <pic:cNvPr id="31" name="newplot-7.png"/>
+                    <pic:cNvPr id="57" name="1 MSE.png"/>
                     <pic:cNvPicPr/>
                   </pic:nvPicPr>
                   <pic:blipFill>
@@ -5120,10 +4672,10 @@
           <w:szCs w:val="20"/>
         </w:rPr>
         <w:drawing>
-          <wp:inline distT="0" distB="0" distL="0" distR="0" wp14:anchorId="05CDB700" wp14:editId="3FF22017">
+          <wp:inline distT="0" distB="0" distL="0" distR="0">
             <wp:extent cx="2844000" cy="1828286"/>
             <wp:effectExtent l="0" t="0" r="1270" b="635"/>
-            <wp:docPr id="32" name="Image 32"/>
+            <wp:docPr id="58" name="Image 58"/>
             <wp:cNvGraphicFramePr>
               <a:graphicFrameLocks xmlns:a="http://schemas.openxmlformats.org/drawingml/2006/main" noChangeAspect="1"/>
             </wp:cNvGraphicFramePr>
@@ -5131,7 +4683,7 @@
               <a:graphicData uri="http://schemas.openxmlformats.org/drawingml/2006/picture">
                 <pic:pic xmlns:pic="http://schemas.openxmlformats.org/drawingml/2006/picture">
                   <pic:nvPicPr>
-                    <pic:cNvPr id="32" name="newplot-8.png"/>
+                    <pic:cNvPr id="58" name="24 MSE.png"/>
                     <pic:cNvPicPr/>
                   </pic:nvPicPr>
                   <pic:blipFill>
@@ -5180,51 +4732,107 @@
           <w:sz w:val="20"/>
           <w:szCs w:val="20"/>
         </w:rPr>
-        <w:t xml:space="preserve">As in our weekly predictions, the first 10 values have been omitted in this plot to favor readability and better identify the MLE through the 7 days of prediction. The first sensor does present a decrease in MLE in the first part of the week. Afterwards a small increase is followed by a severe drop and abrupt increase for the 7th day. Seeing the predictions for the week, it is clear why </w:t>
-      </w:r>
-      <w:r>
-        <w:rPr>
-          <w:rFonts w:ascii="Arial" w:hAnsi="Arial" w:cs="Arial"/>
-          <w:color w:val="000000" w:themeColor="text1"/>
-          <w:sz w:val="20"/>
-          <w:szCs w:val="20"/>
-        </w:rPr>
-        <w:t xml:space="preserve">this occurred: day 7 is an </w:t>
-      </w:r>
-      <w:r>
-        <w:rPr>
-          <w:rFonts w:ascii="Arial" w:hAnsi="Arial" w:cs="Arial"/>
-          <w:color w:val="000000" w:themeColor="text1"/>
-          <w:sz w:val="20"/>
-          <w:szCs w:val="20"/>
-        </w:rPr>
-        <w:lastRenderedPageBreak/>
-        <w:t>outlier in terms of distributions so far. Hence, the model could not have predicted it better. The second sensor does have MLEs that are situated much higher at any moment and reaching a maximum nearly twice as important as sensor 1. Looking at the truth values for this sensor, one can notice there less similarities between days and more differences in temperatures day to day. Consequently, the model has issues finding the weights adequate corresponding to the objective function.</w:t>
-      </w:r>
-    </w:p>
-    <w:p>
-      <w:pPr>
-        <w:spacing w:line="360" w:lineRule="auto"/>
-        <w:jc w:val="both"/>
-        <w:rPr>
-          <w:rFonts w:ascii="Arial" w:hAnsi="Arial" w:cs="Arial"/>
-          <w:color w:val="000000" w:themeColor="text1"/>
-          <w:sz w:val="20"/>
-          <w:szCs w:val="20"/>
-        </w:rPr>
-      </w:pPr>
-    </w:p>
-    <w:p>
-      <w:pPr>
-        <w:spacing w:line="360" w:lineRule="auto"/>
-        <w:jc w:val="both"/>
-        <w:rPr>
-          <w:rFonts w:ascii="Arial" w:hAnsi="Arial" w:cs="Arial"/>
-          <w:color w:val="000000" w:themeColor="text1"/>
-          <w:sz w:val="20"/>
-          <w:szCs w:val="20"/>
-        </w:rPr>
-      </w:pPr>
+        <w:t xml:space="preserve">As in our weekly predictions, the first </w:t>
+      </w:r>
+      <w:r>
+        <w:rPr>
+          <w:rFonts w:ascii="Arial" w:hAnsi="Arial" w:cs="Arial"/>
+          <w:color w:val="000000" w:themeColor="text1"/>
+          <w:sz w:val="20"/>
+          <w:szCs w:val="20"/>
+        </w:rPr>
+        <w:t>day’s</w:t>
+      </w:r>
+      <w:r>
+        <w:rPr>
+          <w:rFonts w:ascii="Arial" w:hAnsi="Arial" w:cs="Arial"/>
+          <w:color w:val="000000" w:themeColor="text1"/>
+          <w:sz w:val="20"/>
+          <w:szCs w:val="20"/>
+        </w:rPr>
+        <w:t xml:space="preserve"> values have been omitted in this plot to favor readability and better identify the MLE through the 7 days of prediction. The first sensor does present a decrease in MLE in the first part of the week. Afterwards a small increase is followed by a severe drop and abrupt increase for the </w:t>
+      </w:r>
+      <w:r>
+        <w:rPr>
+          <w:rFonts w:ascii="Arial" w:hAnsi="Arial" w:cs="Arial"/>
+          <w:color w:val="000000" w:themeColor="text1"/>
+          <w:sz w:val="20"/>
+          <w:szCs w:val="20"/>
+        </w:rPr>
+        <w:t>6</w:t>
+      </w:r>
+      <w:r>
+        <w:rPr>
+          <w:rFonts w:ascii="Arial" w:hAnsi="Arial" w:cs="Arial"/>
+          <w:color w:val="000000" w:themeColor="text1"/>
+          <w:sz w:val="20"/>
+          <w:szCs w:val="20"/>
+        </w:rPr>
+        <w:t>th day</w:t>
+      </w:r>
+      <w:r>
+        <w:rPr>
+          <w:rFonts w:ascii="Arial" w:hAnsi="Arial" w:cs="Arial"/>
+          <w:color w:val="000000" w:themeColor="text1"/>
+          <w:sz w:val="20"/>
+          <w:szCs w:val="20"/>
+        </w:rPr>
+        <w:t>, to finally end on an absolute minimum</w:t>
+      </w:r>
+      <w:r>
+        <w:rPr>
+          <w:rFonts w:ascii="Arial" w:hAnsi="Arial" w:cs="Arial"/>
+          <w:color w:val="000000" w:themeColor="text1"/>
+          <w:sz w:val="20"/>
+          <w:szCs w:val="20"/>
+        </w:rPr>
+        <w:t xml:space="preserve">. Seeing the predictions for the week, it is clear why </w:t>
+      </w:r>
+      <w:r>
+        <w:rPr>
+          <w:rFonts w:ascii="Arial" w:hAnsi="Arial" w:cs="Arial"/>
+          <w:color w:val="000000" w:themeColor="text1"/>
+          <w:sz w:val="20"/>
+          <w:szCs w:val="20"/>
+        </w:rPr>
+        <w:t xml:space="preserve">this occurred: day 7 is an outlier in terms of distributions so far. Hence, the model could not have predicted it better. The second sensor does have MLEs that are situated much higher at any moment and reaching a maximum </w:t>
+      </w:r>
+      <w:r>
+        <w:rPr>
+          <w:rFonts w:ascii="Arial" w:hAnsi="Arial" w:cs="Arial"/>
+          <w:color w:val="000000" w:themeColor="text1"/>
+          <w:sz w:val="20"/>
+          <w:szCs w:val="20"/>
+        </w:rPr>
+        <w:t>more than</w:t>
+      </w:r>
+      <w:r>
+        <w:rPr>
+          <w:rFonts w:ascii="Arial" w:hAnsi="Arial" w:cs="Arial"/>
+          <w:color w:val="000000" w:themeColor="text1"/>
+          <w:sz w:val="20"/>
+          <w:szCs w:val="20"/>
+        </w:rPr>
+        <w:t xml:space="preserve"> </w:t>
+      </w:r>
+      <w:r>
+        <w:rPr>
+          <w:rFonts w:ascii="Arial" w:hAnsi="Arial" w:cs="Arial"/>
+          <w:color w:val="000000" w:themeColor="text1"/>
+          <w:sz w:val="20"/>
+          <w:szCs w:val="20"/>
+        </w:rPr>
+        <w:t>three times</w:t>
+      </w:r>
+      <w:r>
+        <w:rPr>
+          <w:rFonts w:ascii="Arial" w:hAnsi="Arial" w:cs="Arial"/>
+          <w:color w:val="000000" w:themeColor="text1"/>
+          <w:sz w:val="20"/>
+          <w:szCs w:val="20"/>
+        </w:rPr>
+        <w:t xml:space="preserve"> as important as sensor 1. Looking at the truth values for this sensor, one can notice there less similarities between days and more differences in temperatures day to day. Consequently, the model has issues finding the weights corresponding to the objective function.</w:t>
+      </w:r>
     </w:p>
     <w:p>
       <w:pPr>
@@ -5311,6 +4919,7 @@
           <w:szCs w:val="20"/>
           <w:lang w:val="en-US"/>
         </w:rPr>
+        <w:lastRenderedPageBreak/>
         <w:t>Stochastic Gradient Descent</w:t>
       </w:r>
     </w:p>
@@ -5654,17 +5263,7 @@
           <w:sz w:val="20"/>
           <w:szCs w:val="20"/>
         </w:rPr>
-        <w:t xml:space="preserve">A highlight of the last day’s predictions show how SGD performs in the context of this problem. We see that sensor 1’s predictions are very close to reality on the last day. This is not the case for sensor 24. Indeed, the model is able to identify the tendency of the day, but approaching correct temperatures is a </w:t>
-      </w:r>
-      <w:r>
-        <w:rPr>
-          <w:rFonts w:ascii="Arial" w:hAnsi="Arial" w:cs="Arial"/>
-          <w:color w:val="000000" w:themeColor="text1"/>
-          <w:sz w:val="20"/>
-          <w:szCs w:val="20"/>
-        </w:rPr>
-        <w:lastRenderedPageBreak/>
-        <w:t>goal that has not been realized on that day. In fact, the MSE for that day shows that the mean deviation with respect to reality exceeds 2°C.</w:t>
+        <w:t>A highlight of the last day’s predictions show how SGD performs in the context of this problem. We see that sensor 1’s predictions are very close to reality on the last day. This is not the case for sensor 24. Indeed, the model is able to identify the tendency of the day, but approaching correct temperatures is a goal that has not been realized on that day. In fact, the MSE for that day shows that the mean deviation with respect to reality exceeds 2°C.</w:t>
       </w:r>
     </w:p>
     <w:p>
@@ -5812,6 +5411,7 @@
           <w:szCs w:val="20"/>
           <w:lang w:val="en-US"/>
         </w:rPr>
+        <w:lastRenderedPageBreak/>
         <w:t>MSE</w:t>
       </w:r>
     </w:p>
@@ -5982,6 +5582,718 @@
         <w:jc w:val="both"/>
         <w:rPr>
           <w:rFonts w:ascii="Arial" w:hAnsi="Arial" w:cs="Arial"/>
+          <w:b/>
+          <w:sz w:val="20"/>
+          <w:szCs w:val="20"/>
+        </w:rPr>
+      </w:pPr>
+      <w:r>
+        <w:rPr>
+          <w:rFonts w:ascii="Arial" w:hAnsi="Arial" w:cs="Arial"/>
+          <w:b/>
+          <w:sz w:val="20"/>
+          <w:szCs w:val="20"/>
+        </w:rPr>
+        <w:t>Scalability</w:t>
+      </w:r>
+    </w:p>
+    <w:p>
+      <w:pPr>
+        <w:spacing w:line="360" w:lineRule="auto"/>
+        <w:jc w:val="both"/>
+        <w:rPr>
+          <w:rFonts w:ascii="Arial" w:hAnsi="Arial" w:cs="Arial"/>
+          <w:sz w:val="20"/>
+          <w:szCs w:val="20"/>
+        </w:rPr>
+      </w:pPr>
+    </w:p>
+    <w:p>
+      <w:pPr>
+        <w:spacing w:line="360" w:lineRule="auto"/>
+        <w:jc w:val="both"/>
+        <w:rPr>
+          <w:rFonts w:ascii="Arial" w:hAnsi="Arial" w:cs="Arial"/>
+          <w:sz w:val="20"/>
+          <w:szCs w:val="20"/>
+        </w:rPr>
+      </w:pPr>
+      <w:r>
+        <w:rPr>
+          <w:rFonts w:ascii="Arial" w:hAnsi="Arial" w:cs="Arial"/>
+          <w:sz w:val="20"/>
+          <w:szCs w:val="20"/>
+        </w:rPr>
+        <w:t>The level of scalability of the system is defined by the number of sensors it can accommodate without requiring vast amounts of changes in implementation. As mentioned in the assignment, predictions for sensors 1 and 24 are expected. For this purpose, we have chosen to lighten the load that is sent by the Kafka producer and restrict it to measures of the considered sensors, as well as measures from their ten nearest neighbors.</w:t>
+      </w:r>
+    </w:p>
+    <w:p>
+      <w:pPr>
+        <w:spacing w:line="360" w:lineRule="auto"/>
+        <w:jc w:val="both"/>
+        <w:rPr>
+          <w:rFonts w:ascii="Arial" w:hAnsi="Arial" w:cs="Arial"/>
+          <w:sz w:val="20"/>
+          <w:szCs w:val="20"/>
+        </w:rPr>
+      </w:pPr>
+    </w:p>
+    <w:p>
+      <w:pPr>
+        <w:spacing w:line="360" w:lineRule="auto"/>
+        <w:jc w:val="both"/>
+        <w:rPr>
+          <w:rFonts w:ascii="Arial" w:hAnsi="Arial" w:cs="Arial"/>
+          <w:color w:val="000000" w:themeColor="text1"/>
+          <w:sz w:val="20"/>
+          <w:szCs w:val="20"/>
+        </w:rPr>
+      </w:pPr>
+      <w:r>
+        <w:rPr>
+          <w:rFonts w:ascii="Arial" w:hAnsi="Arial" w:cs="Arial"/>
+          <w:sz w:val="20"/>
+          <w:szCs w:val="20"/>
+        </w:rPr>
+        <w:t>Evidently, a first level of scalability would revolve around the inclusion of all other sensors. To enable this, only few changes have to be applied to the sender’s procedure to avoid restrictions on the information that is being sent</w:t>
+      </w:r>
+      <w:r>
+        <w:rPr>
+          <w:rFonts w:ascii="Arial" w:hAnsi="Arial" w:cs="Arial"/>
+          <w:color w:val="000000" w:themeColor="text1"/>
+          <w:sz w:val="20"/>
+          <w:szCs w:val="20"/>
+        </w:rPr>
+        <w:t>. Indeed, send and receive procedures would be confronted to larger batch sizes. In case of the persistence model and versions of other models having only one feature, under normal conditions this would imply linear increase in sent data. When RLS and SGD consider more features (larger number of neighbors), increases more drastically. The exact manner in which it does increase depends on the exact combination of neighbors and whether some are redundant.</w:t>
+      </w:r>
+    </w:p>
+    <w:p>
+      <w:pPr>
+        <w:spacing w:line="360" w:lineRule="auto"/>
+        <w:jc w:val="both"/>
+        <w:rPr>
+          <w:rFonts w:ascii="Arial" w:hAnsi="Arial" w:cs="Arial"/>
+          <w:color w:val="000000" w:themeColor="text1"/>
+          <w:sz w:val="20"/>
+          <w:szCs w:val="20"/>
+        </w:rPr>
+      </w:pPr>
+    </w:p>
+    <w:p>
+      <w:pPr>
+        <w:spacing w:line="360" w:lineRule="auto"/>
+        <w:jc w:val="both"/>
+        <w:rPr>
+          <w:rFonts w:ascii="Arial" w:hAnsi="Arial" w:cs="Arial"/>
+          <w:color w:val="000000" w:themeColor="text1"/>
+          <w:sz w:val="20"/>
+          <w:szCs w:val="20"/>
+        </w:rPr>
+      </w:pPr>
+      <w:r>
+        <w:rPr>
+          <w:rFonts w:ascii="Arial" w:hAnsi="Arial" w:cs="Arial"/>
+          <w:color w:val="000000" w:themeColor="text1"/>
+          <w:sz w:val="20"/>
+          <w:szCs w:val="20"/>
+        </w:rPr>
+        <w:t>If one considered the execution of RLS alongside 5 closest neighbors, the streaming infrastructure would be submitted to the following load:</w:t>
+      </w:r>
+    </w:p>
+    <w:p>
+      <w:pPr>
+        <w:spacing w:line="360" w:lineRule="auto"/>
+        <w:jc w:val="center"/>
+        <w:rPr>
+          <w:rFonts w:ascii="Arial" w:hAnsi="Arial" w:cs="Arial"/>
+          <w:color w:val="000000" w:themeColor="text1"/>
+          <w:sz w:val="20"/>
+          <w:szCs w:val="20"/>
+        </w:rPr>
+      </w:pPr>
+      <w:r>
+        <w:rPr>
+          <w:rFonts w:ascii="Arial" w:hAnsi="Arial" w:cs="Arial"/>
+          <w:noProof/>
+          <w:color w:val="000000" w:themeColor="text1"/>
+          <w:sz w:val="20"/>
+          <w:szCs w:val="20"/>
+        </w:rPr>
+        <w:drawing>
+          <wp:inline distT="0" distB="0" distL="0" distR="0">
+            <wp:extent cx="2842212" cy="914400"/>
+            <wp:effectExtent l="0" t="0" r="3175" b="0"/>
+            <wp:docPr id="59" name="Image 59"/>
+            <wp:cNvGraphicFramePr>
+              <a:graphicFrameLocks xmlns:a="http://schemas.openxmlformats.org/drawingml/2006/main" noChangeAspect="1"/>
+            </wp:cNvGraphicFramePr>
+            <a:graphic xmlns:a="http://schemas.openxmlformats.org/drawingml/2006/main">
+              <a:graphicData uri="http://schemas.openxmlformats.org/drawingml/2006/picture">
+                <pic:pic xmlns:pic="http://schemas.openxmlformats.org/drawingml/2006/picture">
+                  <pic:nvPicPr>
+                    <pic:cNvPr id="59" name="RLS processing time - 2.png"/>
+                    <pic:cNvPicPr/>
+                  </pic:nvPicPr>
+                  <pic:blipFill rotWithShape="1">
+                    <a:blip r:embed="rId24" cstate="print">
+                      <a:extLst>
+                        <a:ext uri="{28A0092B-C50C-407E-A947-70E740481C1C}">
+                          <a14:useLocalDpi xmlns:a14="http://schemas.microsoft.com/office/drawing/2010/main" val="0"/>
+                        </a:ext>
+                      </a:extLst>
+                    </a:blip>
+                    <a:srcRect t="2189" b="2772"/>
+                    <a:stretch/>
+                  </pic:blipFill>
+                  <pic:spPr bwMode="auto">
+                    <a:xfrm>
+                      <a:off x="0" y="0"/>
+                      <a:ext cx="2844000" cy="914975"/>
+                    </a:xfrm>
+                    <a:prstGeom prst="rect">
+                      <a:avLst/>
+                    </a:prstGeom>
+                    <a:ln>
+                      <a:noFill/>
+                    </a:ln>
+                    <a:extLst>
+                      <a:ext uri="{53640926-AAD7-44D8-BBD7-CCE9431645EC}">
+                        <a14:shadowObscured xmlns:a14="http://schemas.microsoft.com/office/drawing/2010/main"/>
+                      </a:ext>
+                    </a:extLst>
+                  </pic:spPr>
+                </pic:pic>
+              </a:graphicData>
+            </a:graphic>
+          </wp:inline>
+        </w:drawing>
+      </w:r>
+      <w:r>
+        <w:rPr>
+          <w:rFonts w:ascii="Arial" w:hAnsi="Arial" w:cs="Arial"/>
+          <w:noProof/>
+          <w:color w:val="000000" w:themeColor="text1"/>
+          <w:sz w:val="20"/>
+          <w:szCs w:val="20"/>
+        </w:rPr>
+        <w:drawing>
+          <wp:inline distT="0" distB="0" distL="0" distR="0">
+            <wp:extent cx="2842895" cy="922828"/>
+            <wp:effectExtent l="0" t="0" r="1905" b="4445"/>
+            <wp:docPr id="60" name="Image 60"/>
+            <wp:cNvGraphicFramePr>
+              <a:graphicFrameLocks xmlns:a="http://schemas.openxmlformats.org/drawingml/2006/main" noChangeAspect="1"/>
+            </wp:cNvGraphicFramePr>
+            <a:graphic xmlns:a="http://schemas.openxmlformats.org/drawingml/2006/main">
+              <a:graphicData uri="http://schemas.openxmlformats.org/drawingml/2006/picture">
+                <pic:pic xmlns:pic="http://schemas.openxmlformats.org/drawingml/2006/picture">
+                  <pic:nvPicPr>
+                    <pic:cNvPr id="60" name="RLS records per sec - 2.png"/>
+                    <pic:cNvPicPr/>
+                  </pic:nvPicPr>
+                  <pic:blipFill rotWithShape="1">
+                    <a:blip r:embed="rId25" cstate="print">
+                      <a:extLst>
+                        <a:ext uri="{28A0092B-C50C-407E-A947-70E740481C1C}">
+                          <a14:useLocalDpi xmlns:a14="http://schemas.microsoft.com/office/drawing/2010/main" val="0"/>
+                        </a:ext>
+                      </a:extLst>
+                    </a:blip>
+                    <a:srcRect t="1750" b="2356"/>
+                    <a:stretch/>
+                  </pic:blipFill>
+                  <pic:spPr bwMode="auto">
+                    <a:xfrm>
+                      <a:off x="0" y="0"/>
+                      <a:ext cx="2844000" cy="923187"/>
+                    </a:xfrm>
+                    <a:prstGeom prst="rect">
+                      <a:avLst/>
+                    </a:prstGeom>
+                    <a:ln>
+                      <a:noFill/>
+                    </a:ln>
+                    <a:extLst>
+                      <a:ext uri="{53640926-AAD7-44D8-BBD7-CCE9431645EC}">
+                        <a14:shadowObscured xmlns:a14="http://schemas.microsoft.com/office/drawing/2010/main"/>
+                      </a:ext>
+                    </a:extLst>
+                  </pic:spPr>
+                </pic:pic>
+              </a:graphicData>
+            </a:graphic>
+          </wp:inline>
+        </w:drawing>
+      </w:r>
+    </w:p>
+    <w:p>
+      <w:pPr>
+        <w:spacing w:line="360" w:lineRule="auto"/>
+        <w:jc w:val="center"/>
+        <w:rPr>
+          <w:rFonts w:ascii="Arial" w:hAnsi="Arial" w:cs="Arial"/>
+          <w:color w:val="000000" w:themeColor="text1"/>
+          <w:sz w:val="20"/>
+          <w:szCs w:val="20"/>
+        </w:rPr>
+      </w:pPr>
+      <w:r>
+        <w:rPr>
+          <w:rFonts w:ascii="Arial" w:hAnsi="Arial" w:cs="Arial"/>
+          <w:b/>
+          <w:color w:val="000000" w:themeColor="text1"/>
+          <w:sz w:val="20"/>
+          <w:szCs w:val="20"/>
+        </w:rPr>
+        <w:t>Fig X.</w:t>
+      </w:r>
+      <w:r>
+        <w:rPr>
+          <w:rFonts w:ascii="Arial" w:hAnsi="Arial" w:cs="Arial"/>
+          <w:color w:val="000000" w:themeColor="text1"/>
+          <w:sz w:val="20"/>
+          <w:szCs w:val="20"/>
+        </w:rPr>
+        <w:t xml:space="preserve"> delay per batch (left) and records/sec (right)</w:t>
+      </w:r>
+    </w:p>
+    <w:p>
+      <w:pPr>
+        <w:spacing w:line="360" w:lineRule="auto"/>
+        <w:rPr>
+          <w:rFonts w:ascii="Arial" w:hAnsi="Arial" w:cs="Arial"/>
+          <w:color w:val="000000" w:themeColor="text1"/>
+          <w:sz w:val="20"/>
+          <w:szCs w:val="20"/>
+        </w:rPr>
+      </w:pPr>
+    </w:p>
+    <w:p>
+      <w:pPr>
+        <w:spacing w:line="360" w:lineRule="auto"/>
+        <w:jc w:val="both"/>
+        <w:rPr>
+          <w:rFonts w:ascii="Arial" w:hAnsi="Arial" w:cs="Arial"/>
+          <w:color w:val="000000" w:themeColor="text1"/>
+          <w:sz w:val="20"/>
+          <w:szCs w:val="20"/>
+        </w:rPr>
+      </w:pPr>
+      <w:r>
+        <w:rPr>
+          <w:rFonts w:ascii="Arial" w:hAnsi="Arial" w:cs="Arial"/>
+          <w:color w:val="000000" w:themeColor="text1"/>
+          <w:sz w:val="20"/>
+          <w:szCs w:val="20"/>
+        </w:rPr>
+        <w:lastRenderedPageBreak/>
+        <w:t>We see that for the analysis of 2 sensors, delays can reach almost 25</w:t>
+      </w:r>
+      <w:r>
+        <w:rPr>
+          <w:rFonts w:ascii="Arial" w:hAnsi="Arial" w:cs="Arial"/>
+          <w:color w:val="000000" w:themeColor="text1"/>
+          <w:sz w:val="20"/>
+          <w:szCs w:val="20"/>
+        </w:rPr>
+        <w:t xml:space="preserve"> </w:t>
+      </w:r>
+      <w:r>
+        <w:rPr>
+          <w:rFonts w:ascii="Arial" w:hAnsi="Arial" w:cs="Arial"/>
+          <w:color w:val="000000" w:themeColor="text1"/>
+          <w:sz w:val="20"/>
+          <w:szCs w:val="20"/>
+        </w:rPr>
+        <w:t>s</w:t>
+      </w:r>
+      <w:r>
+        <w:rPr>
+          <w:rFonts w:ascii="Arial" w:hAnsi="Arial" w:cs="Arial"/>
+          <w:color w:val="000000" w:themeColor="text1"/>
+          <w:sz w:val="20"/>
+          <w:szCs w:val="20"/>
+        </w:rPr>
+        <w:t>econds</w:t>
+      </w:r>
+      <w:r>
+        <w:rPr>
+          <w:rFonts w:ascii="Arial" w:hAnsi="Arial" w:cs="Arial"/>
+          <w:color w:val="000000" w:themeColor="text1"/>
+          <w:sz w:val="20"/>
+          <w:szCs w:val="20"/>
+        </w:rPr>
+        <w:t>. The number of records spikes to 600 for the first batch, and then stabilizes around 400 records per second. In these conditions, the architecture already fails to satisfy the speedup conditions and intervals had to be increased.</w:t>
+      </w:r>
+    </w:p>
+    <w:p>
+      <w:pPr>
+        <w:spacing w:line="360" w:lineRule="auto"/>
+        <w:jc w:val="both"/>
+        <w:rPr>
+          <w:rFonts w:ascii="Arial" w:hAnsi="Arial" w:cs="Arial"/>
+          <w:color w:val="000000" w:themeColor="text1"/>
+          <w:sz w:val="20"/>
+          <w:szCs w:val="20"/>
+        </w:rPr>
+      </w:pPr>
+      <w:r>
+        <w:rPr>
+          <w:rFonts w:ascii="Arial" w:hAnsi="Arial" w:cs="Arial"/>
+          <w:noProof/>
+          <w:color w:val="000000" w:themeColor="text1"/>
+          <w:sz w:val="20"/>
+          <w:szCs w:val="20"/>
+        </w:rPr>
+        <w:drawing>
+          <wp:inline distT="0" distB="0" distL="0" distR="0">
+            <wp:extent cx="2843530" cy="931255"/>
+            <wp:effectExtent l="0" t="0" r="1270" b="0"/>
+            <wp:docPr id="61" name="Image 61"/>
+            <wp:cNvGraphicFramePr>
+              <a:graphicFrameLocks xmlns:a="http://schemas.openxmlformats.org/drawingml/2006/main" noChangeAspect="1"/>
+            </wp:cNvGraphicFramePr>
+            <a:graphic xmlns:a="http://schemas.openxmlformats.org/drawingml/2006/main">
+              <a:graphicData uri="http://schemas.openxmlformats.org/drawingml/2006/picture">
+                <pic:pic xmlns:pic="http://schemas.openxmlformats.org/drawingml/2006/picture">
+                  <pic:nvPicPr>
+                    <pic:cNvPr id="61" name="RLS processing time - 4.png"/>
+                    <pic:cNvPicPr/>
+                  </pic:nvPicPr>
+                  <pic:blipFill rotWithShape="1">
+                    <a:blip r:embed="rId26" cstate="print">
+                      <a:extLst>
+                        <a:ext uri="{28A0092B-C50C-407E-A947-70E740481C1C}">
+                          <a14:useLocalDpi xmlns:a14="http://schemas.microsoft.com/office/drawing/2010/main" val="0"/>
+                        </a:ext>
+                      </a:extLst>
+                    </a:blip>
+                    <a:srcRect b="3253"/>
+                    <a:stretch/>
+                  </pic:blipFill>
+                  <pic:spPr bwMode="auto">
+                    <a:xfrm>
+                      <a:off x="0" y="0"/>
+                      <a:ext cx="2844000" cy="931409"/>
+                    </a:xfrm>
+                    <a:prstGeom prst="rect">
+                      <a:avLst/>
+                    </a:prstGeom>
+                    <a:ln>
+                      <a:noFill/>
+                    </a:ln>
+                    <a:extLst>
+                      <a:ext uri="{53640926-AAD7-44D8-BBD7-CCE9431645EC}">
+                        <a14:shadowObscured xmlns:a14="http://schemas.microsoft.com/office/drawing/2010/main"/>
+                      </a:ext>
+                    </a:extLst>
+                  </pic:spPr>
+                </pic:pic>
+              </a:graphicData>
+            </a:graphic>
+          </wp:inline>
+        </w:drawing>
+      </w:r>
+      <w:r>
+        <w:rPr>
+          <w:rFonts w:ascii="Arial" w:hAnsi="Arial" w:cs="Arial"/>
+          <w:noProof/>
+          <w:color w:val="000000" w:themeColor="text1"/>
+          <w:sz w:val="20"/>
+          <w:szCs w:val="20"/>
+        </w:rPr>
+        <w:drawing>
+          <wp:inline distT="0" distB="0" distL="0" distR="0">
+            <wp:extent cx="2796988" cy="897255"/>
+            <wp:effectExtent l="0" t="0" r="0" b="4445"/>
+            <wp:docPr id="62" name="Image 62"/>
+            <wp:cNvGraphicFramePr>
+              <a:graphicFrameLocks xmlns:a="http://schemas.openxmlformats.org/drawingml/2006/main" noChangeAspect="1"/>
+            </wp:cNvGraphicFramePr>
+            <a:graphic xmlns:a="http://schemas.openxmlformats.org/drawingml/2006/main">
+              <a:graphicData uri="http://schemas.openxmlformats.org/drawingml/2006/picture">
+                <pic:pic xmlns:pic="http://schemas.openxmlformats.org/drawingml/2006/picture">
+                  <pic:nvPicPr>
+                    <pic:cNvPr id="62" name="RLS records per sec - 4.png"/>
+                    <pic:cNvPicPr/>
+                  </pic:nvPicPr>
+                  <pic:blipFill rotWithShape="1">
+                    <a:blip r:embed="rId27" cstate="print">
+                      <a:extLst>
+                        <a:ext uri="{28A0092B-C50C-407E-A947-70E740481C1C}">
+                          <a14:useLocalDpi xmlns:a14="http://schemas.microsoft.com/office/drawing/2010/main" val="0"/>
+                        </a:ext>
+                      </a:extLst>
+                    </a:blip>
+                    <a:srcRect t="3502" r="1553" b="3203"/>
+                    <a:stretch/>
+                  </pic:blipFill>
+                  <pic:spPr bwMode="auto">
+                    <a:xfrm>
+                      <a:off x="0" y="0"/>
+                      <a:ext cx="2799843" cy="898171"/>
+                    </a:xfrm>
+                    <a:prstGeom prst="rect">
+                      <a:avLst/>
+                    </a:prstGeom>
+                    <a:ln>
+                      <a:noFill/>
+                    </a:ln>
+                    <a:extLst>
+                      <a:ext uri="{53640926-AAD7-44D8-BBD7-CCE9431645EC}">
+                        <a14:shadowObscured xmlns:a14="http://schemas.microsoft.com/office/drawing/2010/main"/>
+                      </a:ext>
+                    </a:extLst>
+                  </pic:spPr>
+                </pic:pic>
+              </a:graphicData>
+            </a:graphic>
+          </wp:inline>
+        </w:drawing>
+      </w:r>
+    </w:p>
+    <w:p>
+      <w:pPr>
+        <w:spacing w:line="360" w:lineRule="auto"/>
+        <w:jc w:val="center"/>
+        <w:rPr>
+          <w:rFonts w:ascii="Arial" w:hAnsi="Arial" w:cs="Arial"/>
+          <w:color w:val="000000" w:themeColor="text1"/>
+          <w:sz w:val="20"/>
+          <w:szCs w:val="20"/>
+        </w:rPr>
+      </w:pPr>
+      <w:r>
+        <w:rPr>
+          <w:rFonts w:ascii="Arial" w:hAnsi="Arial" w:cs="Arial"/>
+          <w:b/>
+          <w:color w:val="000000" w:themeColor="text1"/>
+          <w:sz w:val="20"/>
+          <w:szCs w:val="20"/>
+        </w:rPr>
+        <w:t>Fig X.</w:t>
+      </w:r>
+      <w:r>
+        <w:rPr>
+          <w:rFonts w:ascii="Arial" w:hAnsi="Arial" w:cs="Arial"/>
+          <w:color w:val="000000" w:themeColor="text1"/>
+          <w:sz w:val="20"/>
+          <w:szCs w:val="20"/>
+        </w:rPr>
+        <w:t xml:space="preserve"> delay per batch (left) and records/sec (right)</w:t>
+      </w:r>
+    </w:p>
+    <w:p>
+      <w:pPr>
+        <w:spacing w:line="360" w:lineRule="auto"/>
+        <w:jc w:val="both"/>
+        <w:rPr>
+          <w:rFonts w:ascii="Arial" w:hAnsi="Arial" w:cs="Arial"/>
+          <w:color w:val="000000" w:themeColor="text1"/>
+          <w:sz w:val="20"/>
+          <w:szCs w:val="20"/>
+        </w:rPr>
+      </w:pPr>
+    </w:p>
+    <w:p>
+      <w:pPr>
+        <w:spacing w:line="360" w:lineRule="auto"/>
+        <w:jc w:val="both"/>
+        <w:rPr>
+          <w:rFonts w:ascii="Arial" w:hAnsi="Arial" w:cs="Arial"/>
+          <w:color w:val="000000" w:themeColor="text1"/>
+          <w:sz w:val="20"/>
+          <w:szCs w:val="20"/>
+        </w:rPr>
+      </w:pPr>
+      <w:r>
+        <w:rPr>
+          <w:rFonts w:ascii="Arial" w:hAnsi="Arial" w:cs="Arial"/>
+          <w:color w:val="000000" w:themeColor="text1"/>
+          <w:sz w:val="20"/>
+          <w:szCs w:val="20"/>
+        </w:rPr>
+        <w:t>The above graphs represent a situation in which we double the number of observed sensors. In this case, there is a slight increase in seconds required per processed batch. In fact, almost all of them now require a delay larger than 25 seconds to be processed. The graph on the right shows that the number of records per second simply doubled since last time.</w:t>
+      </w:r>
+    </w:p>
+    <w:p>
+      <w:pPr>
+        <w:spacing w:line="360" w:lineRule="auto"/>
+        <w:jc w:val="both"/>
+        <w:rPr>
+          <w:rFonts w:ascii="Arial" w:hAnsi="Arial" w:cs="Arial"/>
+          <w:color w:val="000000" w:themeColor="text1"/>
+          <w:sz w:val="20"/>
+          <w:szCs w:val="20"/>
+        </w:rPr>
+      </w:pPr>
+    </w:p>
+    <w:p>
+      <w:pPr>
+        <w:spacing w:line="360" w:lineRule="auto"/>
+        <w:jc w:val="both"/>
+        <w:rPr>
+          <w:rFonts w:ascii="Arial" w:hAnsi="Arial" w:cs="Arial"/>
+          <w:color w:val="000000" w:themeColor="text1"/>
+          <w:sz w:val="20"/>
+          <w:szCs w:val="20"/>
+        </w:rPr>
+      </w:pPr>
+      <w:r>
+        <w:rPr>
+          <w:rFonts w:ascii="Arial" w:hAnsi="Arial" w:cs="Arial"/>
+          <w:color w:val="000000" w:themeColor="text1"/>
+          <w:sz w:val="20"/>
+          <w:szCs w:val="20"/>
+        </w:rPr>
+        <w:t xml:space="preserve">When adding 2 additional sensors, we see that delays per batch stabilize in some way and do not require much more time. Contrarily, the number of records that need to be processed per second dramatically increases. </w:t>
+      </w:r>
+    </w:p>
+    <w:p>
+      <w:pPr>
+        <w:spacing w:line="360" w:lineRule="auto"/>
+        <w:jc w:val="both"/>
+        <w:rPr>
+          <w:rFonts w:ascii="Arial" w:hAnsi="Arial" w:cs="Arial"/>
+          <w:color w:val="000000" w:themeColor="text1"/>
+          <w:sz w:val="20"/>
+          <w:szCs w:val="20"/>
+        </w:rPr>
+      </w:pPr>
+      <w:r>
+        <w:rPr>
+          <w:rFonts w:ascii="Arial" w:hAnsi="Arial" w:cs="Arial"/>
+          <w:color w:val="000000" w:themeColor="text1"/>
+          <w:sz w:val="20"/>
+          <w:szCs w:val="20"/>
+        </w:rPr>
+        <w:t>Additionally, analysis of the sender’s side shows that the more sensors are analyzed, the more time is required for pre-processing and sending data.</w:t>
+      </w:r>
+      <w:bookmarkStart w:id="0" w:name="_GoBack"/>
+      <w:bookmarkEnd w:id="0"/>
+    </w:p>
+    <w:p>
+      <w:pPr>
+        <w:spacing w:line="360" w:lineRule="auto"/>
+        <w:jc w:val="both"/>
+        <w:rPr>
+          <w:rFonts w:ascii="Arial" w:hAnsi="Arial" w:cs="Arial"/>
+          <w:color w:val="000000" w:themeColor="text1"/>
+          <w:sz w:val="20"/>
+          <w:szCs w:val="20"/>
+        </w:rPr>
+      </w:pPr>
+    </w:p>
+    <w:p>
+      <w:pPr>
+        <w:spacing w:line="360" w:lineRule="auto"/>
+        <w:jc w:val="both"/>
+        <w:rPr>
+          <w:rFonts w:ascii="Arial" w:hAnsi="Arial" w:cs="Arial"/>
+          <w:color w:val="FF0000"/>
+          <w:sz w:val="20"/>
+          <w:szCs w:val="20"/>
+        </w:rPr>
+      </w:pPr>
+      <w:r>
+        <w:rPr>
+          <w:rFonts w:ascii="Arial" w:hAnsi="Arial" w:cs="Arial"/>
+          <w:color w:val="FF0000"/>
+          <w:sz w:val="20"/>
+          <w:szCs w:val="20"/>
+        </w:rPr>
+        <w:t>[Graph time to send based on number sensors / neighbors]</w:t>
+      </w:r>
+    </w:p>
+    <w:p>
+      <w:pPr>
+        <w:spacing w:line="360" w:lineRule="auto"/>
+        <w:jc w:val="both"/>
+        <w:rPr>
+          <w:rFonts w:ascii="Arial" w:hAnsi="Arial" w:cs="Arial"/>
+          <w:color w:val="FF0000"/>
+          <w:sz w:val="20"/>
+          <w:szCs w:val="20"/>
+        </w:rPr>
+      </w:pPr>
+    </w:p>
+    <w:p>
+      <w:pPr>
+        <w:spacing w:line="360" w:lineRule="auto"/>
+        <w:jc w:val="both"/>
+        <w:rPr>
+          <w:rFonts w:ascii="Arial" w:hAnsi="Arial" w:cs="Arial"/>
+          <w:color w:val="FF0000"/>
+          <w:sz w:val="20"/>
+          <w:szCs w:val="20"/>
+        </w:rPr>
+      </w:pPr>
+      <w:r>
+        <w:rPr>
+          <w:rFonts w:ascii="Arial" w:hAnsi="Arial" w:cs="Arial"/>
+          <w:color w:val="FF0000"/>
+          <w:sz w:val="20"/>
+          <w:szCs w:val="20"/>
+        </w:rPr>
+        <w:t xml:space="preserve">[Graph time to </w:t>
+      </w:r>
+      <w:proofErr w:type="spellStart"/>
+      <w:r>
+        <w:rPr>
+          <w:rFonts w:ascii="Arial" w:hAnsi="Arial" w:cs="Arial"/>
+          <w:color w:val="FF0000"/>
+          <w:sz w:val="20"/>
+          <w:szCs w:val="20"/>
+        </w:rPr>
+        <w:t>recieve</w:t>
+      </w:r>
+      <w:proofErr w:type="spellEnd"/>
+      <w:r>
+        <w:rPr>
+          <w:rFonts w:ascii="Arial" w:hAnsi="Arial" w:cs="Arial"/>
+          <w:color w:val="FF0000"/>
+          <w:sz w:val="20"/>
+          <w:szCs w:val="20"/>
+        </w:rPr>
+        <w:t xml:space="preserve"> based on number sensors / neighbors]</w:t>
+      </w:r>
+    </w:p>
+    <w:p>
+      <w:pPr>
+        <w:spacing w:line="360" w:lineRule="auto"/>
+        <w:jc w:val="both"/>
+        <w:rPr>
+          <w:rFonts w:ascii="Arial" w:hAnsi="Arial" w:cs="Arial"/>
+          <w:sz w:val="20"/>
+          <w:szCs w:val="20"/>
+        </w:rPr>
+      </w:pPr>
+    </w:p>
+    <w:p>
+      <w:pPr>
+        <w:spacing w:line="360" w:lineRule="auto"/>
+        <w:jc w:val="both"/>
+        <w:rPr>
+          <w:rFonts w:ascii="Arial" w:hAnsi="Arial" w:cs="Arial"/>
+          <w:sz w:val="20"/>
+          <w:szCs w:val="20"/>
+        </w:rPr>
+      </w:pPr>
+      <w:r>
+        <w:rPr>
+          <w:rFonts w:ascii="Arial" w:hAnsi="Arial" w:cs="Arial"/>
+          <w:sz w:val="20"/>
+          <w:szCs w:val="20"/>
+        </w:rPr>
+        <w:t xml:space="preserve">Of course, one could also imagine that additional sensors are added to the project. This would translate in potentially much heavier loads being sent and received. As the current architecture is able to perform relatively fast under speed-up conditions, it safe to assume it could handle a higher load of information in normal speed conditions. However, if growth of sensors is such that the system becomes overloaded, Spark Streaming permits to handle data in parallel and, hence, reduce latencies introduced by these new readings. </w:t>
+      </w:r>
+    </w:p>
+    <w:p>
+      <w:pPr>
+        <w:spacing w:line="360" w:lineRule="auto"/>
+        <w:jc w:val="both"/>
+        <w:rPr>
+          <w:rFonts w:ascii="Arial" w:hAnsi="Arial" w:cs="Arial"/>
           <w:sz w:val="20"/>
           <w:szCs w:val="20"/>
         </w:rPr>
@@ -6320,6 +6632,55 @@
           <w:szCs w:val="20"/>
         </w:rPr>
       </w:pPr>
+      <w:r>
+        <w:rPr>
+          <w:rFonts w:ascii="Arial" w:hAnsi="Arial" w:cs="Arial"/>
+          <w:sz w:val="20"/>
+          <w:szCs w:val="20"/>
+        </w:rPr>
+        <w:t>As expected, a lot of problems were encountered during the translation of our terminal code into its streaming counterpart. Unfortunately, we forgot that Spark Streaming comes accompanied with Spark UI that enables users to dispose over useful information for debug. Once with recall this information, implementation was a lot smoother.</w:t>
+      </w:r>
+    </w:p>
+    <w:p>
+      <w:pPr>
+        <w:spacing w:line="360" w:lineRule="auto"/>
+        <w:jc w:val="both"/>
+        <w:rPr>
+          <w:rFonts w:ascii="Arial" w:hAnsi="Arial" w:cs="Arial"/>
+          <w:sz w:val="20"/>
+          <w:szCs w:val="20"/>
+        </w:rPr>
+      </w:pPr>
+    </w:p>
+    <w:p>
+      <w:pPr>
+        <w:spacing w:line="360" w:lineRule="auto"/>
+        <w:jc w:val="both"/>
+        <w:rPr>
+          <w:rFonts w:ascii="Arial" w:hAnsi="Arial" w:cs="Arial"/>
+          <w:sz w:val="20"/>
+          <w:szCs w:val="20"/>
+        </w:rPr>
+      </w:pPr>
+      <w:r>
+        <w:rPr>
+          <w:rFonts w:ascii="Arial" w:hAnsi="Arial" w:cs="Arial"/>
+          <w:sz w:val="20"/>
+          <w:szCs w:val="20"/>
+        </w:rPr>
+        <w:t xml:space="preserve">Similar to most students, we had some difficulties grasping the way in which RLS worked. Many available resources do not dive into the internals of the algorithm or do not provide sufficient contextual information to understand   </w:t>
+      </w:r>
+    </w:p>
+    <w:p>
+      <w:pPr>
+        <w:spacing w:line="360" w:lineRule="auto"/>
+        <w:jc w:val="both"/>
+        <w:rPr>
+          <w:rFonts w:ascii="Arial" w:hAnsi="Arial" w:cs="Arial"/>
+          <w:sz w:val="20"/>
+          <w:szCs w:val="20"/>
+        </w:rPr>
+      </w:pPr>
     </w:p>
     <w:p>
       <w:pPr>
@@ -6487,6 +6848,7 @@
           <w:sz w:val="20"/>
           <w:szCs w:val="20"/>
         </w:rPr>
+        <w:lastRenderedPageBreak/>
         <w:t xml:space="preserve">Though RLS is very popular method due to its fast convergence, computational complexity of this algorithm can become a hurdle in some applications. If the project was to include other prediction tasks or more complex information, the algorithm could become ill-suited for online learning. </w:t>
       </w:r>
     </w:p>
@@ -6565,16 +6927,7 @@
           <w:sz w:val="20"/>
           <w:szCs w:val="20"/>
         </w:rPr>
-        <w:t xml:space="preserve">generalize well. Typically, Gradient Descent algorithms require a vast amount of iterations to identify the objective function and adapt weights suitably. In online versions of </w:t>
-      </w:r>
-      <w:r>
-        <w:rPr>
-          <w:rFonts w:ascii="Arial" w:hAnsi="Arial" w:cs="Arial"/>
-          <w:sz w:val="20"/>
-          <w:szCs w:val="20"/>
-        </w:rPr>
-        <w:lastRenderedPageBreak/>
-        <w:t>the algorithm, weights are updated using solely one pass over data. In other words: the algorithm will require more updates to converge. This supports our previous claim on SGD-type algorithms</w:t>
+        <w:t>generalize well. Typically, Gradient Descent algorithms require a vast amount of iterations to identify the objective function and adapt weights suitably. In online versions of the algorithm, weights are updated using solely one pass over data. In other words: the algorithm will require more updates to converge. This supports our previous claim on SGD-type algorithms</w:t>
       </w:r>
     </w:p>
     <w:p>
@@ -7029,9 +7382,9 @@
       </w:pPr>
     </w:p>
     <w:sectPr>
-      <w:headerReference w:type="default" r:id="rId24"/>
-      <w:footerReference w:type="default" r:id="rId25"/>
-      <w:footerReference w:type="first" r:id="rId26"/>
+      <w:headerReference w:type="default" r:id="rId28"/>
+      <w:footerReference w:type="default" r:id="rId29"/>
+      <w:footerReference w:type="first" r:id="rId30"/>
       <w:pgSz w:w="11900" w:h="16840"/>
       <w:pgMar w:top="1135" w:right="1552" w:bottom="1276" w:left="1276" w:header="708" w:footer="964" w:gutter="0"/>
       <w:cols w:space="720"/>
@@ -8689,6 +9042,27 @@
     <w:basedOn w:val="Policepardfaut"/>
     <w:rsid w:val="005A4E64"/>
   </w:style>
+  <w:style w:type="paragraph" w:styleId="Sansinterligne">
+    <w:name w:val="No Spacing"/>
+    <w:uiPriority w:val="1"/>
+    <w:qFormat/>
+    <w:rsid w:val="00707A60"/>
+    <w:pPr>
+      <w:pBdr>
+        <w:top w:val="nil"/>
+        <w:left w:val="nil"/>
+        <w:bottom w:val="nil"/>
+        <w:right w:val="nil"/>
+        <w:between w:val="nil"/>
+        <w:bar w:val="nil"/>
+      </w:pBdr>
+    </w:pPr>
+    <w:rPr>
+      <w:rFonts w:ascii="Times New Roman" w:eastAsia="Arial Unicode MS" w:hAnsi="Times New Roman" w:cs="Times New Roman"/>
+      <w:bdr w:val="nil"/>
+      <w:lang w:val="en-US"/>
+    </w:rPr>
+  </w:style>
 </w:styles>
 </file>
 

--- a/report.docx
+++ b/report.docx
@@ -1101,6 +1101,33 @@
         </w:rPr>
         <w:t xml:space="preserve"> Indeed, for this project, it is imperative data is streamed in chronological order. If chronology is lost, learning is not necessarily applied on data of the same slots or even same days, yielding sub-optimal results.</w:t>
       </w:r>
+      <w:r>
+        <w:rPr>
+          <w:rFonts w:ascii="Arial" w:hAnsi="Arial" w:cs="Arial"/>
+          <w:color w:val="000000" w:themeColor="text1"/>
+          <w:sz w:val="20"/>
+          <w:szCs w:val="20"/>
+        </w:rPr>
+        <w:t xml:space="preserve"> Parallelization can also be obtained through parametrization of the environment. In this context, the number of cores and executors per core, as well a</w:t>
+      </w:r>
+      <w:r>
+        <w:rPr>
+          <w:rFonts w:ascii="Arial" w:hAnsi="Arial" w:cs="Arial"/>
+          <w:color w:val="000000" w:themeColor="text1"/>
+          <w:sz w:val="20"/>
+          <w:szCs w:val="20"/>
+        </w:rPr>
+        <w:t>s</w:t>
+      </w:r>
+      <w:r>
+        <w:rPr>
+          <w:rFonts w:ascii="Arial" w:hAnsi="Arial" w:cs="Arial"/>
+          <w:color w:val="000000" w:themeColor="text1"/>
+          <w:sz w:val="20"/>
+          <w:szCs w:val="20"/>
+        </w:rPr>
+        <w:t xml:space="preserve"> the required batch interval must be analyzed. </w:t>
+      </w:r>
     </w:p>
     <w:p>
       <w:pPr>
@@ -2259,17 +2286,6 @@
     </w:p>
     <w:p>
       <w:pPr>
-        <w:spacing w:line="360" w:lineRule="auto"/>
-        <w:jc w:val="both"/>
-        <w:rPr>
-          <w:rFonts w:ascii="Arial" w:hAnsi="Arial" w:cs="Arial"/>
-          <w:sz w:val="20"/>
-          <w:szCs w:val="20"/>
-        </w:rPr>
-      </w:pPr>
-    </w:p>
-    <w:p>
-      <w:pPr>
         <w:pStyle w:val="Paragraphedeliste"/>
         <w:numPr>
           <w:ilvl w:val="0"/>
@@ -2291,6 +2307,7 @@
           <w:szCs w:val="20"/>
           <w:lang w:val="en-US"/>
         </w:rPr>
+        <w:lastRenderedPageBreak/>
         <w:t>Stochastic Gradient Descent</w:t>
       </w:r>
     </w:p>
@@ -3287,18 +3304,6 @@
         <w:jc w:val="both"/>
         <w:rPr>
           <w:rFonts w:ascii="Arial" w:hAnsi="Arial" w:cs="Arial"/>
-          <w:b/>
-          <w:sz w:val="20"/>
-          <w:szCs w:val="20"/>
-        </w:rPr>
-      </w:pPr>
-    </w:p>
-    <w:p>
-      <w:pPr>
-        <w:spacing w:line="360" w:lineRule="auto"/>
-        <w:jc w:val="both"/>
-        <w:rPr>
-          <w:rFonts w:ascii="Arial" w:hAnsi="Arial" w:cs="Arial"/>
           <w:sz w:val="20"/>
           <w:szCs w:val="20"/>
         </w:rPr>
@@ -3578,6 +3583,69 @@
     <w:p>
       <w:pPr>
         <w:spacing w:line="360" w:lineRule="auto"/>
+        <w:jc w:val="center"/>
+        <w:rPr>
+          <w:rFonts w:ascii="Arial" w:hAnsi="Arial" w:cs="Arial"/>
+          <w:color w:val="000000" w:themeColor="text1"/>
+          <w:sz w:val="20"/>
+          <w:szCs w:val="20"/>
+        </w:rPr>
+      </w:pPr>
+      <w:r>
+        <w:rPr>
+          <w:rFonts w:ascii="Arial" w:hAnsi="Arial" w:cs="Arial"/>
+          <w:b/>
+          <w:color w:val="000000" w:themeColor="text1"/>
+          <w:sz w:val="20"/>
+          <w:szCs w:val="20"/>
+        </w:rPr>
+        <w:t xml:space="preserve">Fig </w:t>
+      </w:r>
+      <w:r>
+        <w:rPr>
+          <w:rFonts w:ascii="Arial" w:hAnsi="Arial" w:cs="Arial"/>
+          <w:b/>
+          <w:color w:val="000000" w:themeColor="text1"/>
+          <w:sz w:val="20"/>
+          <w:szCs w:val="20"/>
+        </w:rPr>
+        <w:t>1</w:t>
+      </w:r>
+      <w:r>
+        <w:rPr>
+          <w:rFonts w:ascii="Arial" w:hAnsi="Arial" w:cs="Arial"/>
+          <w:b/>
+          <w:color w:val="000000" w:themeColor="text1"/>
+          <w:sz w:val="20"/>
+          <w:szCs w:val="20"/>
+        </w:rPr>
+        <w:t>.</w:t>
+      </w:r>
+      <w:r>
+        <w:rPr>
+          <w:rFonts w:ascii="Arial" w:hAnsi="Arial" w:cs="Arial"/>
+          <w:color w:val="000000" w:themeColor="text1"/>
+          <w:sz w:val="20"/>
+          <w:szCs w:val="20"/>
+        </w:rPr>
+        <w:t xml:space="preserve"> week predictions sensor 1(left) and 24(right), persistence model</w:t>
+      </w:r>
+    </w:p>
+    <w:p>
+      <w:pPr>
+        <w:spacing w:line="360" w:lineRule="auto"/>
+        <w:jc w:val="center"/>
+        <w:rPr>
+          <w:rFonts w:ascii="Arial" w:hAnsi="Arial" w:cs="Arial"/>
+          <w:color w:val="000000" w:themeColor="text1"/>
+          <w:sz w:val="20"/>
+          <w:szCs w:val="20"/>
+        </w:rPr>
+      </w:pPr>
+    </w:p>
+    <w:p>
+      <w:pPr>
+        <w:spacing w:line="360" w:lineRule="auto"/>
         <w:jc w:val="both"/>
         <w:rPr>
           <w:rFonts w:ascii="Arial" w:hAnsi="Arial" w:cs="Arial"/>
@@ -3751,21 +3819,95 @@
     <w:p>
       <w:pPr>
         <w:spacing w:line="360" w:lineRule="auto"/>
-        <w:jc w:val="both"/>
-        <w:rPr>
-          <w:rFonts w:ascii="Arial" w:hAnsi="Arial" w:cs="Arial"/>
-          <w:color w:val="000000" w:themeColor="text1"/>
-          <w:sz w:val="20"/>
-          <w:szCs w:val="20"/>
-        </w:rPr>
-      </w:pPr>
-      <w:r>
-        <w:rPr>
-          <w:rFonts w:ascii="Arial" w:hAnsi="Arial" w:cs="Arial"/>
-          <w:color w:val="000000" w:themeColor="text1"/>
-          <w:sz w:val="20"/>
-          <w:szCs w:val="20"/>
-        </w:rPr>
+        <w:jc w:val="center"/>
+        <w:rPr>
+          <w:rFonts w:ascii="Arial" w:hAnsi="Arial" w:cs="Arial"/>
+          <w:color w:val="000000" w:themeColor="text1"/>
+          <w:sz w:val="20"/>
+          <w:szCs w:val="20"/>
+        </w:rPr>
+      </w:pPr>
+      <w:r>
+        <w:rPr>
+          <w:rFonts w:ascii="Arial" w:hAnsi="Arial" w:cs="Arial"/>
+          <w:b/>
+          <w:color w:val="000000" w:themeColor="text1"/>
+          <w:sz w:val="20"/>
+          <w:szCs w:val="20"/>
+        </w:rPr>
+        <w:t xml:space="preserve">Fig </w:t>
+      </w:r>
+      <w:r>
+        <w:rPr>
+          <w:rFonts w:ascii="Arial" w:hAnsi="Arial" w:cs="Arial"/>
+          <w:b/>
+          <w:color w:val="000000" w:themeColor="text1"/>
+          <w:sz w:val="20"/>
+          <w:szCs w:val="20"/>
+        </w:rPr>
+        <w:t>2</w:t>
+      </w:r>
+      <w:r>
+        <w:rPr>
+          <w:rFonts w:ascii="Arial" w:hAnsi="Arial" w:cs="Arial"/>
+          <w:b/>
+          <w:color w:val="000000" w:themeColor="text1"/>
+          <w:sz w:val="20"/>
+          <w:szCs w:val="20"/>
+        </w:rPr>
+        <w:t>.</w:t>
+      </w:r>
+      <w:r>
+        <w:rPr>
+          <w:rFonts w:ascii="Arial" w:hAnsi="Arial" w:cs="Arial"/>
+          <w:color w:val="000000" w:themeColor="text1"/>
+          <w:sz w:val="20"/>
+          <w:szCs w:val="20"/>
+        </w:rPr>
+        <w:t xml:space="preserve"> day 8 predictions sensor 1(left) and 24(right), persistence model</w:t>
+      </w:r>
+    </w:p>
+    <w:p>
+      <w:pPr>
+        <w:spacing w:line="360" w:lineRule="auto"/>
+        <w:rPr>
+          <w:rFonts w:ascii="Arial" w:hAnsi="Arial" w:cs="Arial"/>
+          <w:color w:val="000000" w:themeColor="text1"/>
+          <w:sz w:val="20"/>
+          <w:szCs w:val="20"/>
+        </w:rPr>
+      </w:pPr>
+    </w:p>
+    <w:p>
+      <w:pPr>
+        <w:spacing w:line="360" w:lineRule="auto"/>
+        <w:rPr>
+          <w:rFonts w:ascii="Arial" w:hAnsi="Arial" w:cs="Arial"/>
+          <w:color w:val="000000" w:themeColor="text1"/>
+          <w:sz w:val="20"/>
+          <w:szCs w:val="20"/>
+        </w:rPr>
+      </w:pPr>
+    </w:p>
+    <w:p>
+      <w:pPr>
+        <w:spacing w:line="360" w:lineRule="auto"/>
+        <w:jc w:val="both"/>
+        <w:rPr>
+          <w:rFonts w:ascii="Arial" w:hAnsi="Arial" w:cs="Arial"/>
+          <w:color w:val="000000" w:themeColor="text1"/>
+          <w:sz w:val="20"/>
+          <w:szCs w:val="20"/>
+        </w:rPr>
+      </w:pPr>
+      <w:r>
+        <w:rPr>
+          <w:rFonts w:ascii="Arial" w:hAnsi="Arial" w:cs="Arial"/>
+          <w:color w:val="000000" w:themeColor="text1"/>
+          <w:sz w:val="20"/>
+          <w:szCs w:val="20"/>
+        </w:rPr>
+        <w:lastRenderedPageBreak/>
         <w:t>Highlight of the last of prediction shows that there only exist 2 intersections between prediction and truth. In terms of accuracy, the system dramatically fails as only 0,0007% of all predictions are correct</w:t>
       </w:r>
       <w:r>
@@ -3786,18 +3928,6 @@
         </w:rPr>
         <w:t>. Of course, accuracy is not a very meaningful measure in such a system, this is why MSE is key to the analysis.</w:t>
       </w:r>
-    </w:p>
-    <w:p>
-      <w:pPr>
-        <w:spacing w:line="360" w:lineRule="auto"/>
-        <w:jc w:val="both"/>
-        <w:rPr>
-          <w:rFonts w:ascii="Arial" w:hAnsi="Arial" w:cs="Arial"/>
-          <w:color w:val="000000" w:themeColor="text1"/>
-          <w:sz w:val="20"/>
-          <w:szCs w:val="20"/>
-        </w:rPr>
-      </w:pPr>
     </w:p>
     <w:p>
       <w:pPr>
@@ -3836,7 +3966,6 @@
           <w:szCs w:val="20"/>
           <w:lang w:val="en-US"/>
         </w:rPr>
-        <w:lastRenderedPageBreak/>
         <w:t>MSE</w:t>
       </w:r>
     </w:p>
@@ -3955,6 +4084,69 @@
     <w:p>
       <w:pPr>
         <w:spacing w:line="360" w:lineRule="auto"/>
+        <w:jc w:val="center"/>
+        <w:rPr>
+          <w:rFonts w:ascii="Arial" w:hAnsi="Arial" w:cs="Arial"/>
+          <w:color w:val="000000" w:themeColor="text1"/>
+          <w:sz w:val="20"/>
+          <w:szCs w:val="20"/>
+        </w:rPr>
+      </w:pPr>
+      <w:r>
+        <w:rPr>
+          <w:rFonts w:ascii="Arial" w:hAnsi="Arial" w:cs="Arial"/>
+          <w:b/>
+          <w:color w:val="000000" w:themeColor="text1"/>
+          <w:sz w:val="20"/>
+          <w:szCs w:val="20"/>
+        </w:rPr>
+        <w:t xml:space="preserve">Fig </w:t>
+      </w:r>
+      <w:r>
+        <w:rPr>
+          <w:rFonts w:ascii="Arial" w:hAnsi="Arial" w:cs="Arial"/>
+          <w:b/>
+          <w:color w:val="000000" w:themeColor="text1"/>
+          <w:sz w:val="20"/>
+          <w:szCs w:val="20"/>
+        </w:rPr>
+        <w:t>3</w:t>
+      </w:r>
+      <w:r>
+        <w:rPr>
+          <w:rFonts w:ascii="Arial" w:hAnsi="Arial" w:cs="Arial"/>
+          <w:b/>
+          <w:color w:val="000000" w:themeColor="text1"/>
+          <w:sz w:val="20"/>
+          <w:szCs w:val="20"/>
+        </w:rPr>
+        <w:t>.</w:t>
+      </w:r>
+      <w:r>
+        <w:rPr>
+          <w:rFonts w:ascii="Arial" w:hAnsi="Arial" w:cs="Arial"/>
+          <w:color w:val="000000" w:themeColor="text1"/>
+          <w:sz w:val="20"/>
+          <w:szCs w:val="20"/>
+        </w:rPr>
+        <w:t xml:space="preserve"> MSE of the week for sensor 1(left) and 24(right), persistence model</w:t>
+      </w:r>
+    </w:p>
+    <w:p>
+      <w:pPr>
+        <w:spacing w:line="360" w:lineRule="auto"/>
+        <w:jc w:val="center"/>
+        <w:rPr>
+          <w:rFonts w:ascii="Arial" w:hAnsi="Arial" w:cs="Arial"/>
+          <w:color w:val="000000" w:themeColor="text1"/>
+          <w:sz w:val="20"/>
+          <w:szCs w:val="20"/>
+        </w:rPr>
+      </w:pPr>
+    </w:p>
+    <w:p>
+      <w:pPr>
+        <w:spacing w:line="360" w:lineRule="auto"/>
         <w:jc w:val="both"/>
         <w:rPr>
           <w:rFonts w:ascii="Arial" w:hAnsi="Arial" w:cs="Arial"/>
@@ -4156,6 +4348,69 @@
     <w:p>
       <w:pPr>
         <w:spacing w:line="360" w:lineRule="auto"/>
+        <w:jc w:val="center"/>
+        <w:rPr>
+          <w:rFonts w:ascii="Arial" w:hAnsi="Arial" w:cs="Arial"/>
+          <w:color w:val="000000" w:themeColor="text1"/>
+          <w:sz w:val="20"/>
+          <w:szCs w:val="20"/>
+        </w:rPr>
+      </w:pPr>
+      <w:r>
+        <w:rPr>
+          <w:rFonts w:ascii="Arial" w:hAnsi="Arial" w:cs="Arial"/>
+          <w:b/>
+          <w:color w:val="000000" w:themeColor="text1"/>
+          <w:sz w:val="20"/>
+          <w:szCs w:val="20"/>
+        </w:rPr>
+        <w:t xml:space="preserve">Fig </w:t>
+      </w:r>
+      <w:r>
+        <w:rPr>
+          <w:rFonts w:ascii="Arial" w:hAnsi="Arial" w:cs="Arial"/>
+          <w:b/>
+          <w:color w:val="000000" w:themeColor="text1"/>
+          <w:sz w:val="20"/>
+          <w:szCs w:val="20"/>
+        </w:rPr>
+        <w:t>4</w:t>
+      </w:r>
+      <w:r>
+        <w:rPr>
+          <w:rFonts w:ascii="Arial" w:hAnsi="Arial" w:cs="Arial"/>
+          <w:b/>
+          <w:color w:val="000000" w:themeColor="text1"/>
+          <w:sz w:val="20"/>
+          <w:szCs w:val="20"/>
+        </w:rPr>
+        <w:t>.</w:t>
+      </w:r>
+      <w:r>
+        <w:rPr>
+          <w:rFonts w:ascii="Arial" w:hAnsi="Arial" w:cs="Arial"/>
+          <w:color w:val="000000" w:themeColor="text1"/>
+          <w:sz w:val="20"/>
+          <w:szCs w:val="20"/>
+        </w:rPr>
+        <w:t xml:space="preserve"> week predictions sensor 1(left) and 24(right), RLS model</w:t>
+      </w:r>
+    </w:p>
+    <w:p>
+      <w:pPr>
+        <w:spacing w:line="360" w:lineRule="auto"/>
+        <w:jc w:val="both"/>
+        <w:rPr>
+          <w:rFonts w:ascii="Arial" w:hAnsi="Arial" w:cs="Arial"/>
+          <w:color w:val="000000" w:themeColor="text1"/>
+          <w:sz w:val="20"/>
+          <w:szCs w:val="20"/>
+        </w:rPr>
+      </w:pPr>
+    </w:p>
+    <w:p>
+      <w:pPr>
+        <w:spacing w:line="360" w:lineRule="auto"/>
         <w:jc w:val="both"/>
         <w:rPr>
           <w:rFonts w:ascii="Arial" w:hAnsi="Arial" w:cs="Arial"/>
@@ -4191,114 +4446,6 @@
         </w:rPr>
         <w:t>7. It important to notice that this potentially biased by the fact that day 8 has temperatures very similar do day 7 in terms of distributions. However, predictions for sensor 24 are a bit less precise even if the resemblance between day 7 and day 8 is also noticeable.</w:t>
       </w:r>
-    </w:p>
-    <w:p>
-      <w:pPr>
-        <w:spacing w:line="360" w:lineRule="auto"/>
-        <w:jc w:val="both"/>
-        <w:rPr>
-          <w:rFonts w:ascii="Arial" w:hAnsi="Arial" w:cs="Arial"/>
-          <w:color w:val="000000" w:themeColor="text1"/>
-          <w:sz w:val="20"/>
-          <w:szCs w:val="20"/>
-        </w:rPr>
-      </w:pPr>
-    </w:p>
-    <w:p>
-      <w:pPr>
-        <w:spacing w:line="360" w:lineRule="auto"/>
-        <w:jc w:val="both"/>
-        <w:rPr>
-          <w:rFonts w:ascii="Arial" w:hAnsi="Arial" w:cs="Arial"/>
-          <w:color w:val="000000" w:themeColor="text1"/>
-          <w:sz w:val="20"/>
-          <w:szCs w:val="20"/>
-        </w:rPr>
-      </w:pPr>
-    </w:p>
-    <w:p>
-      <w:pPr>
-        <w:spacing w:line="360" w:lineRule="auto"/>
-        <w:jc w:val="both"/>
-        <w:rPr>
-          <w:rFonts w:ascii="Arial" w:hAnsi="Arial" w:cs="Arial"/>
-          <w:color w:val="000000" w:themeColor="text1"/>
-          <w:sz w:val="20"/>
-          <w:szCs w:val="20"/>
-        </w:rPr>
-      </w:pPr>
-    </w:p>
-    <w:p>
-      <w:pPr>
-        <w:spacing w:line="360" w:lineRule="auto"/>
-        <w:jc w:val="both"/>
-        <w:rPr>
-          <w:rFonts w:ascii="Arial" w:hAnsi="Arial" w:cs="Arial"/>
-          <w:color w:val="000000" w:themeColor="text1"/>
-          <w:sz w:val="20"/>
-          <w:szCs w:val="20"/>
-        </w:rPr>
-      </w:pPr>
-    </w:p>
-    <w:p>
-      <w:pPr>
-        <w:spacing w:line="360" w:lineRule="auto"/>
-        <w:jc w:val="both"/>
-        <w:rPr>
-          <w:rFonts w:ascii="Arial" w:hAnsi="Arial" w:cs="Arial"/>
-          <w:color w:val="000000" w:themeColor="text1"/>
-          <w:sz w:val="20"/>
-          <w:szCs w:val="20"/>
-        </w:rPr>
-      </w:pPr>
-    </w:p>
-    <w:p>
-      <w:pPr>
-        <w:spacing w:line="360" w:lineRule="auto"/>
-        <w:jc w:val="both"/>
-        <w:rPr>
-          <w:rFonts w:ascii="Arial" w:hAnsi="Arial" w:cs="Arial"/>
-          <w:color w:val="000000" w:themeColor="text1"/>
-          <w:sz w:val="20"/>
-          <w:szCs w:val="20"/>
-        </w:rPr>
-      </w:pPr>
-    </w:p>
-    <w:p>
-      <w:pPr>
-        <w:spacing w:line="360" w:lineRule="auto"/>
-        <w:jc w:val="both"/>
-        <w:rPr>
-          <w:rFonts w:ascii="Arial" w:hAnsi="Arial" w:cs="Arial"/>
-          <w:color w:val="000000" w:themeColor="text1"/>
-          <w:sz w:val="20"/>
-          <w:szCs w:val="20"/>
-        </w:rPr>
-      </w:pPr>
-    </w:p>
-    <w:p>
-      <w:pPr>
-        <w:spacing w:line="360" w:lineRule="auto"/>
-        <w:jc w:val="both"/>
-        <w:rPr>
-          <w:rFonts w:ascii="Arial" w:hAnsi="Arial" w:cs="Arial"/>
-          <w:color w:val="000000" w:themeColor="text1"/>
-          <w:sz w:val="20"/>
-          <w:szCs w:val="20"/>
-        </w:rPr>
-      </w:pPr>
-    </w:p>
-    <w:p>
-      <w:pPr>
-        <w:spacing w:line="360" w:lineRule="auto"/>
-        <w:jc w:val="both"/>
-        <w:rPr>
-          <w:rFonts w:ascii="Arial" w:hAnsi="Arial" w:cs="Arial"/>
-          <w:color w:val="000000" w:themeColor="text1"/>
-          <w:sz w:val="20"/>
-          <w:szCs w:val="20"/>
-        </w:rPr>
-      </w:pPr>
     </w:p>
     <w:p>
       <w:pPr>
@@ -4441,6 +4588,57 @@
     <w:p>
       <w:pPr>
         <w:spacing w:line="360" w:lineRule="auto"/>
+        <w:jc w:val="center"/>
+        <w:rPr>
+          <w:rFonts w:ascii="Arial" w:hAnsi="Arial" w:cs="Arial"/>
+          <w:color w:val="000000" w:themeColor="text1"/>
+          <w:sz w:val="20"/>
+          <w:szCs w:val="20"/>
+        </w:rPr>
+      </w:pPr>
+      <w:r>
+        <w:rPr>
+          <w:rFonts w:ascii="Arial" w:hAnsi="Arial" w:cs="Arial"/>
+          <w:b/>
+          <w:color w:val="000000" w:themeColor="text1"/>
+          <w:sz w:val="20"/>
+          <w:szCs w:val="20"/>
+        </w:rPr>
+        <w:t xml:space="preserve">Fig </w:t>
+      </w:r>
+      <w:r>
+        <w:rPr>
+          <w:rFonts w:ascii="Arial" w:hAnsi="Arial" w:cs="Arial"/>
+          <w:b/>
+          <w:color w:val="000000" w:themeColor="text1"/>
+          <w:sz w:val="20"/>
+          <w:szCs w:val="20"/>
+        </w:rPr>
+        <w:t>5</w:t>
+      </w:r>
+      <w:r>
+        <w:rPr>
+          <w:rFonts w:ascii="Arial" w:hAnsi="Arial" w:cs="Arial"/>
+          <w:b/>
+          <w:color w:val="000000" w:themeColor="text1"/>
+          <w:sz w:val="20"/>
+          <w:szCs w:val="20"/>
+        </w:rPr>
+        <w:t>.</w:t>
+      </w:r>
+      <w:r>
+        <w:rPr>
+          <w:rFonts w:ascii="Arial" w:hAnsi="Arial" w:cs="Arial"/>
+          <w:color w:val="000000" w:themeColor="text1"/>
+          <w:sz w:val="20"/>
+          <w:szCs w:val="20"/>
+        </w:rPr>
+        <w:t xml:space="preserve"> last day predictions sensor 1(left) and 24(right), RLS model</w:t>
+      </w:r>
+    </w:p>
+    <w:p>
+      <w:pPr>
+        <w:spacing w:line="360" w:lineRule="auto"/>
         <w:jc w:val="both"/>
         <w:rPr>
           <w:rFonts w:ascii="Arial" w:hAnsi="Arial" w:cs="Arial"/>
@@ -4717,6 +4915,69 @@
     <w:p>
       <w:pPr>
         <w:spacing w:line="360" w:lineRule="auto"/>
+        <w:jc w:val="center"/>
+        <w:rPr>
+          <w:rFonts w:ascii="Arial" w:hAnsi="Arial" w:cs="Arial"/>
+          <w:color w:val="000000" w:themeColor="text1"/>
+          <w:sz w:val="20"/>
+          <w:szCs w:val="20"/>
+        </w:rPr>
+      </w:pPr>
+      <w:r>
+        <w:rPr>
+          <w:rFonts w:ascii="Arial" w:hAnsi="Arial" w:cs="Arial"/>
+          <w:b/>
+          <w:color w:val="000000" w:themeColor="text1"/>
+          <w:sz w:val="20"/>
+          <w:szCs w:val="20"/>
+        </w:rPr>
+        <w:t xml:space="preserve">Fig </w:t>
+      </w:r>
+      <w:r>
+        <w:rPr>
+          <w:rFonts w:ascii="Arial" w:hAnsi="Arial" w:cs="Arial"/>
+          <w:b/>
+          <w:color w:val="000000" w:themeColor="text1"/>
+          <w:sz w:val="20"/>
+          <w:szCs w:val="20"/>
+        </w:rPr>
+        <w:t>6</w:t>
+      </w:r>
+      <w:r>
+        <w:rPr>
+          <w:rFonts w:ascii="Arial" w:hAnsi="Arial" w:cs="Arial"/>
+          <w:b/>
+          <w:color w:val="000000" w:themeColor="text1"/>
+          <w:sz w:val="20"/>
+          <w:szCs w:val="20"/>
+        </w:rPr>
+        <w:t>.</w:t>
+      </w:r>
+      <w:r>
+        <w:rPr>
+          <w:rFonts w:ascii="Arial" w:hAnsi="Arial" w:cs="Arial"/>
+          <w:color w:val="000000" w:themeColor="text1"/>
+          <w:sz w:val="20"/>
+          <w:szCs w:val="20"/>
+        </w:rPr>
+        <w:t xml:space="preserve"> MSE of the week sensor 1(left) and 24(right), RLS</w:t>
+      </w:r>
+    </w:p>
+    <w:p>
+      <w:pPr>
+        <w:spacing w:line="360" w:lineRule="auto"/>
+        <w:jc w:val="both"/>
+        <w:rPr>
+          <w:rFonts w:ascii="Arial" w:hAnsi="Arial" w:cs="Arial"/>
+          <w:color w:val="000000" w:themeColor="text1"/>
+          <w:sz w:val="20"/>
+          <w:szCs w:val="20"/>
+        </w:rPr>
+      </w:pPr>
+    </w:p>
+    <w:p>
+      <w:pPr>
+        <w:spacing w:line="360" w:lineRule="auto"/>
         <w:jc w:val="both"/>
         <w:rPr>
           <w:rFonts w:ascii="Arial" w:hAnsi="Arial" w:cs="Arial"/>
@@ -4833,42 +5094,6 @@
         </w:rPr>
         <w:t xml:space="preserve"> as important as sensor 1. Looking at the truth values for this sensor, one can notice there less similarities between days and more differences in temperatures day to day. Consequently, the model has issues finding the weights corresponding to the objective function.</w:t>
       </w:r>
-    </w:p>
-    <w:p>
-      <w:pPr>
-        <w:spacing w:line="360" w:lineRule="auto"/>
-        <w:jc w:val="both"/>
-        <w:rPr>
-          <w:rFonts w:ascii="Arial" w:hAnsi="Arial" w:cs="Arial"/>
-          <w:color w:val="000000" w:themeColor="text1"/>
-          <w:sz w:val="20"/>
-          <w:szCs w:val="20"/>
-        </w:rPr>
-      </w:pPr>
-    </w:p>
-    <w:p>
-      <w:pPr>
-        <w:spacing w:line="360" w:lineRule="auto"/>
-        <w:jc w:val="both"/>
-        <w:rPr>
-          <w:rFonts w:ascii="Arial" w:hAnsi="Arial" w:cs="Arial"/>
-          <w:color w:val="000000" w:themeColor="text1"/>
-          <w:sz w:val="20"/>
-          <w:szCs w:val="20"/>
-        </w:rPr>
-      </w:pPr>
-    </w:p>
-    <w:p>
-      <w:pPr>
-        <w:spacing w:line="360" w:lineRule="auto"/>
-        <w:jc w:val="both"/>
-        <w:rPr>
-          <w:rFonts w:ascii="Arial" w:hAnsi="Arial" w:cs="Arial"/>
-          <w:color w:val="000000" w:themeColor="text1"/>
-          <w:sz w:val="20"/>
-          <w:szCs w:val="20"/>
-        </w:rPr>
-      </w:pPr>
     </w:p>
     <w:p>
       <w:pPr>
@@ -5066,6 +5291,69 @@
     <w:p>
       <w:pPr>
         <w:spacing w:line="360" w:lineRule="auto"/>
+        <w:jc w:val="center"/>
+        <w:rPr>
+          <w:rFonts w:ascii="Arial" w:hAnsi="Arial" w:cs="Arial"/>
+          <w:color w:val="000000" w:themeColor="text1"/>
+          <w:sz w:val="20"/>
+          <w:szCs w:val="20"/>
+        </w:rPr>
+      </w:pPr>
+      <w:r>
+        <w:rPr>
+          <w:rFonts w:ascii="Arial" w:hAnsi="Arial" w:cs="Arial"/>
+          <w:b/>
+          <w:color w:val="000000" w:themeColor="text1"/>
+          <w:sz w:val="20"/>
+          <w:szCs w:val="20"/>
+        </w:rPr>
+        <w:t xml:space="preserve">Fig </w:t>
+      </w:r>
+      <w:r>
+        <w:rPr>
+          <w:rFonts w:ascii="Arial" w:hAnsi="Arial" w:cs="Arial"/>
+          <w:b/>
+          <w:color w:val="000000" w:themeColor="text1"/>
+          <w:sz w:val="20"/>
+          <w:szCs w:val="20"/>
+        </w:rPr>
+        <w:t>7</w:t>
+      </w:r>
+      <w:r>
+        <w:rPr>
+          <w:rFonts w:ascii="Arial" w:hAnsi="Arial" w:cs="Arial"/>
+          <w:b/>
+          <w:color w:val="000000" w:themeColor="text1"/>
+          <w:sz w:val="20"/>
+          <w:szCs w:val="20"/>
+        </w:rPr>
+        <w:t>.</w:t>
+      </w:r>
+      <w:r>
+        <w:rPr>
+          <w:rFonts w:ascii="Arial" w:hAnsi="Arial" w:cs="Arial"/>
+          <w:color w:val="000000" w:themeColor="text1"/>
+          <w:sz w:val="20"/>
+          <w:szCs w:val="20"/>
+        </w:rPr>
+        <w:t xml:space="preserve"> week predictions sensor 1(left) and 24(right), SGD</w:t>
+      </w:r>
+    </w:p>
+    <w:p>
+      <w:pPr>
+        <w:spacing w:line="360" w:lineRule="auto"/>
+        <w:jc w:val="both"/>
+        <w:rPr>
+          <w:rFonts w:ascii="Arial" w:hAnsi="Arial" w:cs="Arial"/>
+          <w:color w:val="000000" w:themeColor="text1"/>
+          <w:sz w:val="20"/>
+          <w:szCs w:val="20"/>
+        </w:rPr>
+      </w:pPr>
+    </w:p>
+    <w:p>
+      <w:pPr>
+        <w:spacing w:line="360" w:lineRule="auto"/>
         <w:jc w:val="both"/>
         <w:rPr>
           <w:rFonts w:ascii="Arial" w:hAnsi="Arial" w:cs="Arial"/>
@@ -5248,6 +5536,69 @@
     <w:p>
       <w:pPr>
         <w:spacing w:line="360" w:lineRule="auto"/>
+        <w:jc w:val="center"/>
+        <w:rPr>
+          <w:rFonts w:ascii="Arial" w:hAnsi="Arial" w:cs="Arial"/>
+          <w:color w:val="000000" w:themeColor="text1"/>
+          <w:sz w:val="20"/>
+          <w:szCs w:val="20"/>
+        </w:rPr>
+      </w:pPr>
+      <w:r>
+        <w:rPr>
+          <w:rFonts w:ascii="Arial" w:hAnsi="Arial" w:cs="Arial"/>
+          <w:b/>
+          <w:color w:val="000000" w:themeColor="text1"/>
+          <w:sz w:val="20"/>
+          <w:szCs w:val="20"/>
+        </w:rPr>
+        <w:t xml:space="preserve">Fig </w:t>
+      </w:r>
+      <w:r>
+        <w:rPr>
+          <w:rFonts w:ascii="Arial" w:hAnsi="Arial" w:cs="Arial"/>
+          <w:b/>
+          <w:color w:val="000000" w:themeColor="text1"/>
+          <w:sz w:val="20"/>
+          <w:szCs w:val="20"/>
+        </w:rPr>
+        <w:t>8</w:t>
+      </w:r>
+      <w:r>
+        <w:rPr>
+          <w:rFonts w:ascii="Arial" w:hAnsi="Arial" w:cs="Arial"/>
+          <w:b/>
+          <w:color w:val="000000" w:themeColor="text1"/>
+          <w:sz w:val="20"/>
+          <w:szCs w:val="20"/>
+        </w:rPr>
+        <w:t>.</w:t>
+      </w:r>
+      <w:r>
+        <w:rPr>
+          <w:rFonts w:ascii="Arial" w:hAnsi="Arial" w:cs="Arial"/>
+          <w:color w:val="000000" w:themeColor="text1"/>
+          <w:sz w:val="20"/>
+          <w:szCs w:val="20"/>
+        </w:rPr>
+        <w:t xml:space="preserve"> last day predictions sensor 1(left) and 24(right), RLS</w:t>
+      </w:r>
+    </w:p>
+    <w:p>
+      <w:pPr>
+        <w:spacing w:line="360" w:lineRule="auto"/>
+        <w:jc w:val="both"/>
+        <w:rPr>
+          <w:rFonts w:ascii="Arial" w:hAnsi="Arial" w:cs="Arial"/>
+          <w:color w:val="000000" w:themeColor="text1"/>
+          <w:sz w:val="20"/>
+          <w:szCs w:val="20"/>
+        </w:rPr>
+      </w:pPr>
+    </w:p>
+    <w:p>
+      <w:pPr>
+        <w:spacing w:line="360" w:lineRule="auto"/>
         <w:jc w:val="both"/>
         <w:rPr>
           <w:rFonts w:ascii="Arial" w:hAnsi="Arial" w:cs="Arial"/>
@@ -5265,54 +5616,6 @@
         </w:rPr>
         <w:t>A highlight of the last day’s predictions show how SGD performs in the context of this problem. We see that sensor 1’s predictions are very close to reality on the last day. This is not the case for sensor 24. Indeed, the model is able to identify the tendency of the day, but approaching correct temperatures is a goal that has not been realized on that day. In fact, the MSE for that day shows that the mean deviation with respect to reality exceeds 2°C.</w:t>
       </w:r>
-    </w:p>
-    <w:p>
-      <w:pPr>
-        <w:spacing w:line="360" w:lineRule="auto"/>
-        <w:jc w:val="both"/>
-        <w:rPr>
-          <w:rFonts w:ascii="Arial" w:hAnsi="Arial" w:cs="Arial"/>
-          <w:color w:val="000000" w:themeColor="text1"/>
-          <w:sz w:val="20"/>
-          <w:szCs w:val="20"/>
-        </w:rPr>
-      </w:pPr>
-    </w:p>
-    <w:p>
-      <w:pPr>
-        <w:spacing w:line="360" w:lineRule="auto"/>
-        <w:jc w:val="both"/>
-        <w:rPr>
-          <w:rFonts w:ascii="Arial" w:hAnsi="Arial" w:cs="Arial"/>
-          <w:color w:val="000000" w:themeColor="text1"/>
-          <w:sz w:val="20"/>
-          <w:szCs w:val="20"/>
-        </w:rPr>
-      </w:pPr>
-    </w:p>
-    <w:p>
-      <w:pPr>
-        <w:spacing w:line="360" w:lineRule="auto"/>
-        <w:jc w:val="both"/>
-        <w:rPr>
-          <w:rFonts w:ascii="Arial" w:hAnsi="Arial" w:cs="Arial"/>
-          <w:color w:val="000000" w:themeColor="text1"/>
-          <w:sz w:val="20"/>
-          <w:szCs w:val="20"/>
-        </w:rPr>
-      </w:pPr>
-    </w:p>
-    <w:p>
-      <w:pPr>
-        <w:spacing w:line="360" w:lineRule="auto"/>
-        <w:jc w:val="both"/>
-        <w:rPr>
-          <w:rFonts w:ascii="Arial" w:hAnsi="Arial" w:cs="Arial"/>
-          <w:color w:val="000000" w:themeColor="text1"/>
-          <w:sz w:val="20"/>
-          <w:szCs w:val="20"/>
-        </w:rPr>
-      </w:pPr>
     </w:p>
     <w:p>
       <w:pPr>
@@ -5529,6 +5832,69 @@
     <w:p>
       <w:pPr>
         <w:spacing w:line="360" w:lineRule="auto"/>
+        <w:jc w:val="center"/>
+        <w:rPr>
+          <w:rFonts w:ascii="Arial" w:hAnsi="Arial" w:cs="Arial"/>
+          <w:color w:val="000000" w:themeColor="text1"/>
+          <w:sz w:val="20"/>
+          <w:szCs w:val="20"/>
+        </w:rPr>
+      </w:pPr>
+      <w:r>
+        <w:rPr>
+          <w:rFonts w:ascii="Arial" w:hAnsi="Arial" w:cs="Arial"/>
+          <w:b/>
+          <w:color w:val="000000" w:themeColor="text1"/>
+          <w:sz w:val="20"/>
+          <w:szCs w:val="20"/>
+        </w:rPr>
+        <w:t xml:space="preserve">Fig </w:t>
+      </w:r>
+      <w:r>
+        <w:rPr>
+          <w:rFonts w:ascii="Arial" w:hAnsi="Arial" w:cs="Arial"/>
+          <w:b/>
+          <w:color w:val="000000" w:themeColor="text1"/>
+          <w:sz w:val="20"/>
+          <w:szCs w:val="20"/>
+        </w:rPr>
+        <w:t>9</w:t>
+      </w:r>
+      <w:r>
+        <w:rPr>
+          <w:rFonts w:ascii="Arial" w:hAnsi="Arial" w:cs="Arial"/>
+          <w:b/>
+          <w:color w:val="000000" w:themeColor="text1"/>
+          <w:sz w:val="20"/>
+          <w:szCs w:val="20"/>
+        </w:rPr>
+        <w:t>.</w:t>
+      </w:r>
+      <w:r>
+        <w:rPr>
+          <w:rFonts w:ascii="Arial" w:hAnsi="Arial" w:cs="Arial"/>
+          <w:color w:val="000000" w:themeColor="text1"/>
+          <w:sz w:val="20"/>
+          <w:szCs w:val="20"/>
+        </w:rPr>
+        <w:t xml:space="preserve"> MSE of the week sensor 1(left) and 24(right), RLS</w:t>
+      </w:r>
+    </w:p>
+    <w:p>
+      <w:pPr>
+        <w:spacing w:line="360" w:lineRule="auto"/>
+        <w:jc w:val="both"/>
+        <w:rPr>
+          <w:rFonts w:ascii="Arial" w:hAnsi="Arial" w:cs="Arial"/>
+          <w:color w:val="000000" w:themeColor="text1"/>
+          <w:sz w:val="20"/>
+          <w:szCs w:val="20"/>
+        </w:rPr>
+      </w:pPr>
+    </w:p>
+    <w:p>
+      <w:pPr>
+        <w:spacing w:line="360" w:lineRule="auto"/>
         <w:jc w:val="both"/>
         <w:rPr>
           <w:rFonts w:ascii="Arial" w:hAnsi="Arial" w:cs="Arial"/>
@@ -5690,13 +6056,74 @@
           <w:szCs w:val="20"/>
         </w:rPr>
       </w:pPr>
-      <w:r>
-        <w:rPr>
-          <w:rFonts w:ascii="Arial" w:hAnsi="Arial" w:cs="Arial"/>
-          <w:color w:val="000000" w:themeColor="text1"/>
-          <w:sz w:val="20"/>
-          <w:szCs w:val="20"/>
-        </w:rPr>
+    </w:p>
+    <w:p>
+      <w:pPr>
+        <w:spacing w:line="360" w:lineRule="auto"/>
+        <w:jc w:val="both"/>
+        <w:rPr>
+          <w:rFonts w:ascii="Arial" w:hAnsi="Arial" w:cs="Arial"/>
+          <w:color w:val="000000" w:themeColor="text1"/>
+          <w:sz w:val="20"/>
+          <w:szCs w:val="20"/>
+        </w:rPr>
+      </w:pPr>
+    </w:p>
+    <w:p>
+      <w:pPr>
+        <w:spacing w:line="360" w:lineRule="auto"/>
+        <w:jc w:val="both"/>
+        <w:rPr>
+          <w:rFonts w:ascii="Arial" w:hAnsi="Arial" w:cs="Arial"/>
+          <w:color w:val="000000" w:themeColor="text1"/>
+          <w:sz w:val="20"/>
+          <w:szCs w:val="20"/>
+        </w:rPr>
+      </w:pPr>
+    </w:p>
+    <w:p>
+      <w:pPr>
+        <w:spacing w:line="360" w:lineRule="auto"/>
+        <w:jc w:val="both"/>
+        <w:rPr>
+          <w:rFonts w:ascii="Arial" w:hAnsi="Arial" w:cs="Arial"/>
+          <w:color w:val="000000" w:themeColor="text1"/>
+          <w:sz w:val="20"/>
+          <w:szCs w:val="20"/>
+        </w:rPr>
+      </w:pPr>
+    </w:p>
+    <w:p>
+      <w:pPr>
+        <w:spacing w:line="360" w:lineRule="auto"/>
+        <w:jc w:val="both"/>
+        <w:rPr>
+          <w:rFonts w:ascii="Arial" w:hAnsi="Arial" w:cs="Arial"/>
+          <w:color w:val="000000" w:themeColor="text1"/>
+          <w:sz w:val="20"/>
+          <w:szCs w:val="20"/>
+        </w:rPr>
+      </w:pPr>
+    </w:p>
+    <w:p>
+      <w:pPr>
+        <w:spacing w:line="360" w:lineRule="auto"/>
+        <w:jc w:val="both"/>
+        <w:rPr>
+          <w:rFonts w:ascii="Arial" w:hAnsi="Arial" w:cs="Arial"/>
+          <w:color w:val="000000" w:themeColor="text1"/>
+          <w:sz w:val="20"/>
+          <w:szCs w:val="20"/>
+        </w:rPr>
+      </w:pPr>
+      <w:r>
+        <w:rPr>
+          <w:rFonts w:ascii="Arial" w:hAnsi="Arial" w:cs="Arial"/>
+          <w:color w:val="000000" w:themeColor="text1"/>
+          <w:sz w:val="20"/>
+          <w:szCs w:val="20"/>
+        </w:rPr>
+        <w:lastRenderedPageBreak/>
         <w:t>If one considered the execution of RLS alongside 5 closest neighbors, the streaming infrastructure would be submitted to the following load:</w:t>
       </w:r>
     </w:p>
@@ -5845,7 +6272,27 @@
           <w:sz w:val="20"/>
           <w:szCs w:val="20"/>
         </w:rPr>
-        <w:t>Fig X.</w:t>
+        <w:t xml:space="preserve">Fig </w:t>
+      </w:r>
+      <w:r>
+        <w:rPr>
+          <w:rFonts w:ascii="Arial" w:hAnsi="Arial" w:cs="Arial"/>
+          <w:b/>
+          <w:color w:val="000000" w:themeColor="text1"/>
+          <w:sz w:val="20"/>
+          <w:szCs w:val="20"/>
+        </w:rPr>
+        <w:t>10</w:t>
+      </w:r>
+      <w:r>
+        <w:rPr>
+          <w:rFonts w:ascii="Arial" w:hAnsi="Arial" w:cs="Arial"/>
+          <w:b/>
+          <w:color w:val="000000" w:themeColor="text1"/>
+          <w:sz w:val="20"/>
+          <w:szCs w:val="20"/>
+        </w:rPr>
+        <w:t>.</w:t>
       </w:r>
       <w:r>
         <w:rPr>
@@ -5886,7 +6333,6 @@
           <w:sz w:val="20"/>
           <w:szCs w:val="20"/>
         </w:rPr>
-        <w:lastRenderedPageBreak/>
         <w:t>We see that for the analysis of 2 sensors, delays can reach almost 25</w:t>
       </w:r>
       <w:r>
@@ -6071,7 +6517,27 @@
           <w:sz w:val="20"/>
           <w:szCs w:val="20"/>
         </w:rPr>
-        <w:t>Fig X.</w:t>
+        <w:t xml:space="preserve">Fig </w:t>
+      </w:r>
+      <w:r>
+        <w:rPr>
+          <w:rFonts w:ascii="Arial" w:hAnsi="Arial" w:cs="Arial"/>
+          <w:b/>
+          <w:color w:val="000000" w:themeColor="text1"/>
+          <w:sz w:val="20"/>
+          <w:szCs w:val="20"/>
+        </w:rPr>
+        <w:t>11</w:t>
+      </w:r>
+      <w:r>
+        <w:rPr>
+          <w:rFonts w:ascii="Arial" w:hAnsi="Arial" w:cs="Arial"/>
+          <w:b/>
+          <w:color w:val="000000" w:themeColor="text1"/>
+          <w:sz w:val="20"/>
+          <w:szCs w:val="20"/>
+        </w:rPr>
+        <w:t>.</w:t>
       </w:r>
       <w:r>
         <w:rPr>
@@ -6142,128 +6608,1909 @@
       <w:r>
         <w:rPr>
           <w:rFonts w:ascii="Arial" w:hAnsi="Arial" w:cs="Arial"/>
-          <w:color w:val="000000" w:themeColor="text1"/>
-          <w:sz w:val="20"/>
-          <w:szCs w:val="20"/>
-        </w:rPr>
-        <w:t xml:space="preserve">When adding 2 additional sensors, we see that delays per batch stabilize in some way and do not require much more time. Contrarily, the number of records that need to be processed per second dramatically increases. </w:t>
-      </w:r>
-    </w:p>
-    <w:p>
-      <w:pPr>
-        <w:spacing w:line="360" w:lineRule="auto"/>
-        <w:jc w:val="both"/>
-        <w:rPr>
-          <w:rFonts w:ascii="Arial" w:hAnsi="Arial" w:cs="Arial"/>
-          <w:color w:val="000000" w:themeColor="text1"/>
-          <w:sz w:val="20"/>
-          <w:szCs w:val="20"/>
-        </w:rPr>
-      </w:pPr>
-      <w:r>
-        <w:rPr>
-          <w:rFonts w:ascii="Arial" w:hAnsi="Arial" w:cs="Arial"/>
-          <w:color w:val="000000" w:themeColor="text1"/>
-          <w:sz w:val="20"/>
-          <w:szCs w:val="20"/>
-        </w:rPr>
-        <w:t>Additionally, analysis of the sender’s side shows that the more sensors are analyzed, the more time is required for pre-processing and sending data.</w:t>
-      </w:r>
-      <w:bookmarkStart w:id="0" w:name="_GoBack"/>
-      <w:bookmarkEnd w:id="0"/>
-    </w:p>
-    <w:p>
-      <w:pPr>
-        <w:spacing w:line="360" w:lineRule="auto"/>
-        <w:jc w:val="both"/>
-        <w:rPr>
-          <w:rFonts w:ascii="Arial" w:hAnsi="Arial" w:cs="Arial"/>
-          <w:color w:val="000000" w:themeColor="text1"/>
-          <w:sz w:val="20"/>
-          <w:szCs w:val="20"/>
-        </w:rPr>
-      </w:pPr>
-    </w:p>
-    <w:p>
-      <w:pPr>
-        <w:spacing w:line="360" w:lineRule="auto"/>
-        <w:jc w:val="both"/>
-        <w:rPr>
-          <w:rFonts w:ascii="Arial" w:hAnsi="Arial" w:cs="Arial"/>
-          <w:color w:val="FF0000"/>
-          <w:sz w:val="20"/>
-          <w:szCs w:val="20"/>
-        </w:rPr>
-      </w:pPr>
-      <w:r>
-        <w:rPr>
-          <w:rFonts w:ascii="Arial" w:hAnsi="Arial" w:cs="Arial"/>
-          <w:color w:val="FF0000"/>
-          <w:sz w:val="20"/>
-          <w:szCs w:val="20"/>
-        </w:rPr>
-        <w:t>[Graph time to send based on number sensors / neighbors]</w:t>
-      </w:r>
-    </w:p>
-    <w:p>
-      <w:pPr>
-        <w:spacing w:line="360" w:lineRule="auto"/>
-        <w:jc w:val="both"/>
-        <w:rPr>
-          <w:rFonts w:ascii="Arial" w:hAnsi="Arial" w:cs="Arial"/>
-          <w:color w:val="FF0000"/>
-          <w:sz w:val="20"/>
-          <w:szCs w:val="20"/>
-        </w:rPr>
-      </w:pPr>
-    </w:p>
-    <w:p>
-      <w:pPr>
-        <w:spacing w:line="360" w:lineRule="auto"/>
-        <w:jc w:val="both"/>
-        <w:rPr>
-          <w:rFonts w:ascii="Arial" w:hAnsi="Arial" w:cs="Arial"/>
-          <w:color w:val="FF0000"/>
-          <w:sz w:val="20"/>
-          <w:szCs w:val="20"/>
-        </w:rPr>
-      </w:pPr>
-      <w:r>
-        <w:rPr>
-          <w:rFonts w:ascii="Arial" w:hAnsi="Arial" w:cs="Arial"/>
-          <w:color w:val="FF0000"/>
-          <w:sz w:val="20"/>
-          <w:szCs w:val="20"/>
-        </w:rPr>
-        <w:t xml:space="preserve">[Graph time to </w:t>
-      </w:r>
-      <w:proofErr w:type="spellStart"/>
-      <w:r>
-        <w:rPr>
-          <w:rFonts w:ascii="Arial" w:hAnsi="Arial" w:cs="Arial"/>
-          <w:color w:val="FF0000"/>
-          <w:sz w:val="20"/>
-          <w:szCs w:val="20"/>
-        </w:rPr>
-        <w:t>recieve</w:t>
-      </w:r>
-      <w:proofErr w:type="spellEnd"/>
-      <w:r>
-        <w:rPr>
-          <w:rFonts w:ascii="Arial" w:hAnsi="Arial" w:cs="Arial"/>
-          <w:color w:val="FF0000"/>
-          <w:sz w:val="20"/>
-          <w:szCs w:val="20"/>
-        </w:rPr>
-        <w:t xml:space="preserve"> based on number sensors / neighbors]</w:t>
-      </w:r>
-    </w:p>
-    <w:p>
-      <w:pPr>
-        <w:spacing w:line="360" w:lineRule="auto"/>
-        <w:jc w:val="both"/>
-        <w:rPr>
-          <w:rFonts w:ascii="Arial" w:hAnsi="Arial" w:cs="Arial"/>
+          <w:noProof/>
+          <w:color w:val="000000" w:themeColor="text1"/>
+          <w:sz w:val="20"/>
+          <w:szCs w:val="20"/>
+        </w:rPr>
+        <w:drawing>
+          <wp:inline distT="0" distB="0" distL="0" distR="0">
+            <wp:extent cx="2844000" cy="901917"/>
+            <wp:effectExtent l="0" t="0" r="1270" b="0"/>
+            <wp:docPr id="63" name="Image 63"/>
+            <wp:cNvGraphicFramePr>
+              <a:graphicFrameLocks xmlns:a="http://schemas.openxmlformats.org/drawingml/2006/main" noChangeAspect="1"/>
+            </wp:cNvGraphicFramePr>
+            <a:graphic xmlns:a="http://schemas.openxmlformats.org/drawingml/2006/main">
+              <a:graphicData uri="http://schemas.openxmlformats.org/drawingml/2006/picture">
+                <pic:pic xmlns:pic="http://schemas.openxmlformats.org/drawingml/2006/picture">
+                  <pic:nvPicPr>
+                    <pic:cNvPr id="63" name="RLS processing time - 6.png"/>
+                    <pic:cNvPicPr/>
+                  </pic:nvPicPr>
+                  <pic:blipFill>
+                    <a:blip r:embed="rId28" cstate="print">
+                      <a:extLst>
+                        <a:ext uri="{28A0092B-C50C-407E-A947-70E740481C1C}">
+                          <a14:useLocalDpi xmlns:a14="http://schemas.microsoft.com/office/drawing/2010/main" val="0"/>
+                        </a:ext>
+                      </a:extLst>
+                    </a:blip>
+                    <a:stretch>
+                      <a:fillRect/>
+                    </a:stretch>
+                  </pic:blipFill>
+                  <pic:spPr>
+                    <a:xfrm>
+                      <a:off x="0" y="0"/>
+                      <a:ext cx="2844000" cy="901917"/>
+                    </a:xfrm>
+                    <a:prstGeom prst="rect">
+                      <a:avLst/>
+                    </a:prstGeom>
+                  </pic:spPr>
+                </pic:pic>
+              </a:graphicData>
+            </a:graphic>
+          </wp:inline>
+        </w:drawing>
+      </w:r>
+      <w:r>
+        <w:rPr>
+          <w:rFonts w:ascii="Arial" w:hAnsi="Arial" w:cs="Arial"/>
+          <w:noProof/>
+          <w:color w:val="000000" w:themeColor="text1"/>
+          <w:sz w:val="20"/>
+          <w:szCs w:val="20"/>
+        </w:rPr>
+        <w:drawing>
+          <wp:inline distT="0" distB="0" distL="0" distR="0">
+            <wp:extent cx="2844000" cy="901917"/>
+            <wp:effectExtent l="0" t="0" r="1270" b="0"/>
+            <wp:docPr id="1073741824" name="Image 1073741824"/>
+            <wp:cNvGraphicFramePr>
+              <a:graphicFrameLocks xmlns:a="http://schemas.openxmlformats.org/drawingml/2006/main" noChangeAspect="1"/>
+            </wp:cNvGraphicFramePr>
+            <a:graphic xmlns:a="http://schemas.openxmlformats.org/drawingml/2006/main">
+              <a:graphicData uri="http://schemas.openxmlformats.org/drawingml/2006/picture">
+                <pic:pic xmlns:pic="http://schemas.openxmlformats.org/drawingml/2006/picture">
+                  <pic:nvPicPr>
+                    <pic:cNvPr id="1073741824" name="RLS records per sec - 6.png"/>
+                    <pic:cNvPicPr/>
+                  </pic:nvPicPr>
+                  <pic:blipFill>
+                    <a:blip r:embed="rId29" cstate="print">
+                      <a:extLst>
+                        <a:ext uri="{28A0092B-C50C-407E-A947-70E740481C1C}">
+                          <a14:useLocalDpi xmlns:a14="http://schemas.microsoft.com/office/drawing/2010/main" val="0"/>
+                        </a:ext>
+                      </a:extLst>
+                    </a:blip>
+                    <a:stretch>
+                      <a:fillRect/>
+                    </a:stretch>
+                  </pic:blipFill>
+                  <pic:spPr>
+                    <a:xfrm>
+                      <a:off x="0" y="0"/>
+                      <a:ext cx="2844000" cy="901917"/>
+                    </a:xfrm>
+                    <a:prstGeom prst="rect">
+                      <a:avLst/>
+                    </a:prstGeom>
+                  </pic:spPr>
+                </pic:pic>
+              </a:graphicData>
+            </a:graphic>
+          </wp:inline>
+        </w:drawing>
+      </w:r>
+    </w:p>
+    <w:p>
+      <w:pPr>
+        <w:spacing w:line="360" w:lineRule="auto"/>
+        <w:jc w:val="center"/>
+        <w:rPr>
+          <w:rFonts w:ascii="Arial" w:hAnsi="Arial" w:cs="Arial"/>
+          <w:color w:val="000000" w:themeColor="text1"/>
+          <w:sz w:val="20"/>
+          <w:szCs w:val="20"/>
+        </w:rPr>
+      </w:pPr>
+      <w:r>
+        <w:rPr>
+          <w:rFonts w:ascii="Arial" w:hAnsi="Arial" w:cs="Arial"/>
+          <w:b/>
+          <w:color w:val="000000" w:themeColor="text1"/>
+          <w:sz w:val="20"/>
+          <w:szCs w:val="20"/>
+        </w:rPr>
+        <w:t xml:space="preserve">Fig </w:t>
+      </w:r>
+      <w:r>
+        <w:rPr>
+          <w:rFonts w:ascii="Arial" w:hAnsi="Arial" w:cs="Arial"/>
+          <w:b/>
+          <w:color w:val="000000" w:themeColor="text1"/>
+          <w:sz w:val="20"/>
+          <w:szCs w:val="20"/>
+        </w:rPr>
+        <w:t>12</w:t>
+      </w:r>
+      <w:r>
+        <w:rPr>
+          <w:rFonts w:ascii="Arial" w:hAnsi="Arial" w:cs="Arial"/>
+          <w:b/>
+          <w:color w:val="000000" w:themeColor="text1"/>
+          <w:sz w:val="20"/>
+          <w:szCs w:val="20"/>
+        </w:rPr>
+        <w:t>.</w:t>
+      </w:r>
+      <w:r>
+        <w:rPr>
+          <w:rFonts w:ascii="Arial" w:hAnsi="Arial" w:cs="Arial"/>
+          <w:color w:val="000000" w:themeColor="text1"/>
+          <w:sz w:val="20"/>
+          <w:szCs w:val="20"/>
+        </w:rPr>
+        <w:t xml:space="preserve"> delay per batch (left) and records/sec (right)</w:t>
+      </w:r>
+    </w:p>
+    <w:p>
+      <w:pPr>
+        <w:spacing w:line="360" w:lineRule="auto"/>
+        <w:jc w:val="both"/>
+        <w:rPr>
+          <w:rFonts w:ascii="Arial" w:hAnsi="Arial" w:cs="Arial"/>
+          <w:color w:val="000000" w:themeColor="text1"/>
+          <w:sz w:val="20"/>
+          <w:szCs w:val="20"/>
+        </w:rPr>
+      </w:pPr>
+    </w:p>
+    <w:p>
+      <w:pPr>
+        <w:spacing w:line="360" w:lineRule="auto"/>
+        <w:jc w:val="both"/>
+        <w:rPr>
+          <w:rFonts w:ascii="Arial" w:hAnsi="Arial" w:cs="Arial"/>
+          <w:color w:val="000000" w:themeColor="text1"/>
+          <w:sz w:val="20"/>
+          <w:szCs w:val="20"/>
+        </w:rPr>
+      </w:pPr>
+      <w:r>
+        <w:rPr>
+          <w:rFonts w:ascii="Arial" w:hAnsi="Arial" w:cs="Arial"/>
+          <w:color w:val="000000" w:themeColor="text1"/>
+          <w:sz w:val="20"/>
+          <w:szCs w:val="20"/>
+        </w:rPr>
+        <w:t xml:space="preserve">When adding 2 additional sensors, </w:t>
+      </w:r>
+      <w:r>
+        <w:rPr>
+          <w:rFonts w:ascii="Arial" w:hAnsi="Arial" w:cs="Arial"/>
+          <w:color w:val="000000" w:themeColor="text1"/>
+          <w:sz w:val="20"/>
+          <w:szCs w:val="20"/>
+        </w:rPr>
+        <w:t>d</w:t>
+      </w:r>
+      <w:r>
+        <w:rPr>
+          <w:rFonts w:ascii="Arial" w:hAnsi="Arial" w:cs="Arial"/>
+          <w:color w:val="000000" w:themeColor="text1"/>
+          <w:sz w:val="20"/>
+          <w:szCs w:val="20"/>
+        </w:rPr>
+        <w:t xml:space="preserve">elays per batch stabilize in some way and do not require much more time. Contrarily, the number of records that need to be processed per second dramatically increases. </w:t>
+      </w:r>
+      <w:r>
+        <w:rPr>
+          <w:rFonts w:ascii="Arial" w:hAnsi="Arial" w:cs="Arial"/>
+          <w:color w:val="000000" w:themeColor="text1"/>
+          <w:sz w:val="20"/>
+          <w:szCs w:val="20"/>
+        </w:rPr>
+        <w:t xml:space="preserve"> </w:t>
+      </w:r>
+      <w:r>
+        <w:rPr>
+          <w:rFonts w:ascii="Arial" w:hAnsi="Arial" w:cs="Arial"/>
+          <w:color w:val="000000" w:themeColor="text1"/>
+          <w:sz w:val="20"/>
+          <w:szCs w:val="20"/>
+        </w:rPr>
+        <w:t xml:space="preserve">Additionally, analysis of the sender’s side </w:t>
+      </w:r>
+      <w:r>
+        <w:rPr>
+          <w:rFonts w:ascii="Arial" w:hAnsi="Arial" w:cs="Arial"/>
+          <w:color w:val="000000" w:themeColor="text1"/>
+          <w:sz w:val="20"/>
+          <w:szCs w:val="20"/>
+        </w:rPr>
+        <w:t xml:space="preserve">(Table 1) </w:t>
+      </w:r>
+      <w:r>
+        <w:rPr>
+          <w:rFonts w:ascii="Arial" w:hAnsi="Arial" w:cs="Arial"/>
+          <w:color w:val="000000" w:themeColor="text1"/>
+          <w:sz w:val="20"/>
+          <w:szCs w:val="20"/>
+        </w:rPr>
+        <w:t>shows that the more sensors are analyzed, the more time is required for pre-processing and sending data.</w:t>
+      </w:r>
+      <w:r>
+        <w:rPr>
+          <w:rFonts w:ascii="Arial" w:hAnsi="Arial" w:cs="Arial"/>
+          <w:color w:val="000000" w:themeColor="text1"/>
+          <w:sz w:val="20"/>
+          <w:szCs w:val="20"/>
+        </w:rPr>
+        <w:t xml:space="preserve"> In fact, if all known sensors would be sent, the increase in time would be considerable. </w:t>
+      </w:r>
+      <w:r>
+        <w:rPr>
+          <w:rFonts w:ascii="Arial" w:hAnsi="Arial" w:cs="Arial"/>
+          <w:color w:val="000000" w:themeColor="text1"/>
+          <w:sz w:val="20"/>
+          <w:szCs w:val="20"/>
+        </w:rPr>
+        <w:t xml:space="preserve">Though original speed-up conditions are not respected, </w:t>
+      </w:r>
+      <w:r>
+        <w:rPr>
+          <w:rFonts w:ascii="Arial" w:hAnsi="Arial" w:cs="Arial"/>
+          <w:color w:val="000000" w:themeColor="text1"/>
+          <w:sz w:val="20"/>
+          <w:szCs w:val="20"/>
+        </w:rPr>
+        <w:t xml:space="preserve">evidence suggests </w:t>
+      </w:r>
+      <w:r>
+        <w:rPr>
+          <w:rFonts w:ascii="Arial" w:hAnsi="Arial" w:cs="Arial"/>
+          <w:color w:val="000000" w:themeColor="text1"/>
+          <w:sz w:val="20"/>
+          <w:szCs w:val="20"/>
+        </w:rPr>
+        <w:t xml:space="preserve">the system would perform fine at normal </w:t>
+      </w:r>
+      <w:r>
+        <w:rPr>
+          <w:rFonts w:ascii="Arial" w:hAnsi="Arial" w:cs="Arial"/>
+          <w:color w:val="000000" w:themeColor="text1"/>
+          <w:sz w:val="20"/>
+          <w:szCs w:val="20"/>
+        </w:rPr>
+        <w:t>speed</w:t>
+      </w:r>
+      <w:r>
+        <w:rPr>
+          <w:rFonts w:ascii="Arial" w:hAnsi="Arial" w:cs="Arial"/>
+          <w:color w:val="000000" w:themeColor="text1"/>
+          <w:sz w:val="20"/>
+          <w:szCs w:val="20"/>
+        </w:rPr>
+        <w:t>.</w:t>
+      </w:r>
+    </w:p>
+    <w:p>
+      <w:pPr>
+        <w:spacing w:line="360" w:lineRule="auto"/>
+        <w:jc w:val="both"/>
+        <w:rPr>
+          <w:rFonts w:ascii="Arial" w:hAnsi="Arial" w:cs="Arial"/>
+          <w:color w:val="000000" w:themeColor="text1"/>
+          <w:sz w:val="20"/>
+          <w:szCs w:val="20"/>
+        </w:rPr>
+      </w:pPr>
+    </w:p>
+    <w:p>
+      <w:pPr>
+        <w:spacing w:line="360" w:lineRule="auto"/>
+        <w:jc w:val="both"/>
+        <w:rPr>
+          <w:rFonts w:ascii="Arial" w:hAnsi="Arial" w:cs="Arial"/>
+          <w:color w:val="000000" w:themeColor="text1"/>
+          <w:sz w:val="20"/>
+          <w:szCs w:val="20"/>
+        </w:rPr>
+      </w:pPr>
+    </w:p>
+    <w:p>
+      <w:pPr>
+        <w:spacing w:line="360" w:lineRule="auto"/>
+        <w:jc w:val="both"/>
+        <w:rPr>
+          <w:rFonts w:ascii="Arial" w:hAnsi="Arial" w:cs="Arial"/>
+          <w:color w:val="000000" w:themeColor="text1"/>
+          <w:sz w:val="20"/>
+          <w:szCs w:val="20"/>
+        </w:rPr>
+      </w:pPr>
+    </w:p>
+    <w:p>
+      <w:pPr>
+        <w:spacing w:line="360" w:lineRule="auto"/>
+        <w:jc w:val="both"/>
+        <w:rPr>
+          <w:rFonts w:ascii="Arial" w:hAnsi="Arial" w:cs="Arial"/>
+          <w:color w:val="000000" w:themeColor="text1"/>
+          <w:sz w:val="20"/>
+          <w:szCs w:val="20"/>
+        </w:rPr>
+      </w:pPr>
+    </w:p>
+    <w:p>
+      <w:pPr>
+        <w:spacing w:line="360" w:lineRule="auto"/>
+        <w:jc w:val="both"/>
+        <w:rPr>
+          <w:rFonts w:ascii="Arial" w:hAnsi="Arial" w:cs="Arial"/>
+          <w:color w:val="000000" w:themeColor="text1"/>
+          <w:sz w:val="20"/>
+          <w:szCs w:val="20"/>
+        </w:rPr>
+      </w:pPr>
+    </w:p>
+    <w:tbl>
+      <w:tblPr>
+        <w:tblStyle w:val="Tableausimple4"/>
+        <w:tblW w:w="0" w:type="auto"/>
+        <w:tblLook w:val="04A0" w:firstRow="1" w:lastRow="0" w:firstColumn="1" w:lastColumn="0" w:noHBand="0" w:noVBand="1"/>
+      </w:tblPr>
+      <w:tblGrid>
+        <w:gridCol w:w="2265"/>
+        <w:gridCol w:w="2265"/>
+        <w:gridCol w:w="2266"/>
+        <w:gridCol w:w="2266"/>
+      </w:tblGrid>
+      <w:tr>
+        <w:trPr>
+          <w:cnfStyle w:val="100000000000" w:firstRow="1" w:lastRow="0" w:firstColumn="0" w:lastColumn="0" w:oddVBand="0" w:evenVBand="0" w:oddHBand="0" w:evenHBand="0" w:firstRowFirstColumn="0" w:firstRowLastColumn="0" w:lastRowFirstColumn="0" w:lastRowLastColumn="0"/>
+        </w:trPr>
+        <w:tc>
+          <w:tcPr>
+            <w:cnfStyle w:val="001000000000" w:firstRow="0" w:lastRow="0" w:firstColumn="1" w:lastColumn="0" w:oddVBand="0" w:evenVBand="0" w:oddHBand="0" w:evenHBand="0" w:firstRowFirstColumn="0" w:firstRowLastColumn="0" w:lastRowFirstColumn="0" w:lastRowLastColumn="0"/>
+            <w:tcW w:w="2265" w:type="dxa"/>
+          </w:tcPr>
+          <w:p>
+            <w:pPr>
+              <w:pBdr>
+                <w:top w:val="none" w:sz="0" w:space="0" w:color="auto"/>
+                <w:left w:val="none" w:sz="0" w:space="0" w:color="auto"/>
+                <w:bottom w:val="none" w:sz="0" w:space="0" w:color="auto"/>
+                <w:right w:val="none" w:sz="0" w:space="0" w:color="auto"/>
+                <w:between w:val="none" w:sz="0" w:space="0" w:color="auto"/>
+                <w:bar w:val="none" w:sz="0" w:color="auto"/>
+              </w:pBdr>
+              <w:spacing w:line="360" w:lineRule="auto"/>
+              <w:jc w:val="both"/>
+              <w:rPr>
+                <w:rFonts w:ascii="Arial" w:hAnsi="Arial" w:cs="Arial"/>
+                <w:b w:val="0"/>
+                <w:i/>
+                <w:color w:val="000000" w:themeColor="text1"/>
+                <w:sz w:val="20"/>
+                <w:szCs w:val="20"/>
+              </w:rPr>
+            </w:pPr>
+            <w:r>
+              <w:rPr>
+                <w:rFonts w:ascii="Arial" w:hAnsi="Arial" w:cs="Arial"/>
+                <w:b w:val="0"/>
+                <w:i/>
+                <w:color w:val="000000" w:themeColor="text1"/>
+                <w:sz w:val="20"/>
+                <w:szCs w:val="20"/>
+              </w:rPr>
+              <w:lastRenderedPageBreak/>
+              <w:t>day</w:t>
+            </w:r>
+          </w:p>
+        </w:tc>
+        <w:tc>
+          <w:tcPr>
+            <w:tcW w:w="2265" w:type="dxa"/>
+          </w:tcPr>
+          <w:p>
+            <w:pPr>
+              <w:pBdr>
+                <w:top w:val="none" w:sz="0" w:space="0" w:color="auto"/>
+                <w:left w:val="none" w:sz="0" w:space="0" w:color="auto"/>
+                <w:bottom w:val="none" w:sz="0" w:space="0" w:color="auto"/>
+                <w:right w:val="none" w:sz="0" w:space="0" w:color="auto"/>
+                <w:between w:val="none" w:sz="0" w:space="0" w:color="auto"/>
+                <w:bar w:val="none" w:sz="0" w:color="auto"/>
+              </w:pBdr>
+              <w:spacing w:line="360" w:lineRule="auto"/>
+              <w:jc w:val="both"/>
+              <w:cnfStyle w:val="100000000000" w:firstRow="1" w:lastRow="0" w:firstColumn="0" w:lastColumn="0" w:oddVBand="0" w:evenVBand="0" w:oddHBand="0" w:evenHBand="0" w:firstRowFirstColumn="0" w:firstRowLastColumn="0" w:lastRowFirstColumn="0" w:lastRowLastColumn="0"/>
+              <w:rPr>
+                <w:rFonts w:ascii="Arial" w:hAnsi="Arial" w:cs="Arial"/>
+                <w:b w:val="0"/>
+                <w:i/>
+                <w:color w:val="000000" w:themeColor="text1"/>
+                <w:sz w:val="20"/>
+                <w:szCs w:val="20"/>
+              </w:rPr>
+            </w:pPr>
+            <w:r>
+              <w:rPr>
+                <w:rFonts w:ascii="Arial" w:hAnsi="Arial" w:cs="Arial"/>
+                <w:b w:val="0"/>
+                <w:i/>
+                <w:color w:val="000000" w:themeColor="text1"/>
+                <w:sz w:val="20"/>
+                <w:szCs w:val="20"/>
+              </w:rPr>
+              <w:t>2 sensors</w:t>
+            </w:r>
+          </w:p>
+        </w:tc>
+        <w:tc>
+          <w:tcPr>
+            <w:tcW w:w="2266" w:type="dxa"/>
+          </w:tcPr>
+          <w:p>
+            <w:pPr>
+              <w:pBdr>
+                <w:top w:val="none" w:sz="0" w:space="0" w:color="auto"/>
+                <w:left w:val="none" w:sz="0" w:space="0" w:color="auto"/>
+                <w:bottom w:val="none" w:sz="0" w:space="0" w:color="auto"/>
+                <w:right w:val="none" w:sz="0" w:space="0" w:color="auto"/>
+                <w:between w:val="none" w:sz="0" w:space="0" w:color="auto"/>
+                <w:bar w:val="none" w:sz="0" w:color="auto"/>
+              </w:pBdr>
+              <w:spacing w:line="360" w:lineRule="auto"/>
+              <w:jc w:val="both"/>
+              <w:cnfStyle w:val="100000000000" w:firstRow="1" w:lastRow="0" w:firstColumn="0" w:lastColumn="0" w:oddVBand="0" w:evenVBand="0" w:oddHBand="0" w:evenHBand="0" w:firstRowFirstColumn="0" w:firstRowLastColumn="0" w:lastRowFirstColumn="0" w:lastRowLastColumn="0"/>
+              <w:rPr>
+                <w:rFonts w:ascii="Arial" w:hAnsi="Arial" w:cs="Arial"/>
+                <w:b w:val="0"/>
+                <w:i/>
+                <w:color w:val="000000" w:themeColor="text1"/>
+                <w:sz w:val="20"/>
+                <w:szCs w:val="20"/>
+              </w:rPr>
+            </w:pPr>
+            <w:r>
+              <w:rPr>
+                <w:rFonts w:ascii="Arial" w:hAnsi="Arial" w:cs="Arial"/>
+                <w:b w:val="0"/>
+                <w:i/>
+                <w:color w:val="000000" w:themeColor="text1"/>
+                <w:sz w:val="20"/>
+                <w:szCs w:val="20"/>
+              </w:rPr>
+              <w:t xml:space="preserve">4 </w:t>
+            </w:r>
+            <w:r>
+              <w:rPr>
+                <w:rFonts w:ascii="Arial" w:hAnsi="Arial" w:cs="Arial"/>
+                <w:b w:val="0"/>
+                <w:i/>
+                <w:color w:val="000000" w:themeColor="text1"/>
+                <w:sz w:val="20"/>
+                <w:szCs w:val="20"/>
+              </w:rPr>
+              <w:t>sensors</w:t>
+            </w:r>
+          </w:p>
+        </w:tc>
+        <w:tc>
+          <w:tcPr>
+            <w:tcW w:w="2266" w:type="dxa"/>
+          </w:tcPr>
+          <w:p>
+            <w:pPr>
+              <w:pBdr>
+                <w:top w:val="none" w:sz="0" w:space="0" w:color="auto"/>
+                <w:left w:val="none" w:sz="0" w:space="0" w:color="auto"/>
+                <w:bottom w:val="none" w:sz="0" w:space="0" w:color="auto"/>
+                <w:right w:val="none" w:sz="0" w:space="0" w:color="auto"/>
+                <w:between w:val="none" w:sz="0" w:space="0" w:color="auto"/>
+                <w:bar w:val="none" w:sz="0" w:color="auto"/>
+              </w:pBdr>
+              <w:spacing w:line="360" w:lineRule="auto"/>
+              <w:jc w:val="both"/>
+              <w:cnfStyle w:val="100000000000" w:firstRow="1" w:lastRow="0" w:firstColumn="0" w:lastColumn="0" w:oddVBand="0" w:evenVBand="0" w:oddHBand="0" w:evenHBand="0" w:firstRowFirstColumn="0" w:firstRowLastColumn="0" w:lastRowFirstColumn="0" w:lastRowLastColumn="0"/>
+              <w:rPr>
+                <w:rFonts w:ascii="Arial" w:hAnsi="Arial" w:cs="Arial"/>
+                <w:b w:val="0"/>
+                <w:i/>
+                <w:color w:val="000000" w:themeColor="text1"/>
+                <w:sz w:val="20"/>
+                <w:szCs w:val="20"/>
+              </w:rPr>
+            </w:pPr>
+            <w:r>
+              <w:rPr>
+                <w:rFonts w:ascii="Arial" w:hAnsi="Arial" w:cs="Arial"/>
+                <w:b w:val="0"/>
+                <w:i/>
+                <w:color w:val="000000" w:themeColor="text1"/>
+                <w:sz w:val="20"/>
+                <w:szCs w:val="20"/>
+              </w:rPr>
+              <w:t xml:space="preserve">6 </w:t>
+            </w:r>
+            <w:r>
+              <w:rPr>
+                <w:rFonts w:ascii="Arial" w:hAnsi="Arial" w:cs="Arial"/>
+                <w:b w:val="0"/>
+                <w:i/>
+                <w:color w:val="000000" w:themeColor="text1"/>
+                <w:sz w:val="20"/>
+                <w:szCs w:val="20"/>
+              </w:rPr>
+              <w:t>sensors</w:t>
+            </w:r>
+          </w:p>
+        </w:tc>
+      </w:tr>
+      <w:tr>
+        <w:trPr>
+          <w:cnfStyle w:val="000000100000" w:firstRow="0" w:lastRow="0" w:firstColumn="0" w:lastColumn="0" w:oddVBand="0" w:evenVBand="0" w:oddHBand="1" w:evenHBand="0" w:firstRowFirstColumn="0" w:firstRowLastColumn="0" w:lastRowFirstColumn="0" w:lastRowLastColumn="0"/>
+        </w:trPr>
+        <w:tc>
+          <w:tcPr>
+            <w:cnfStyle w:val="001000000000" w:firstRow="0" w:lastRow="0" w:firstColumn="1" w:lastColumn="0" w:oddVBand="0" w:evenVBand="0" w:oddHBand="0" w:evenHBand="0" w:firstRowFirstColumn="0" w:firstRowLastColumn="0" w:lastRowFirstColumn="0" w:lastRowLastColumn="0"/>
+            <w:tcW w:w="2265" w:type="dxa"/>
+          </w:tcPr>
+          <w:p>
+            <w:pPr>
+              <w:pBdr>
+                <w:top w:val="none" w:sz="0" w:space="0" w:color="auto"/>
+                <w:left w:val="none" w:sz="0" w:space="0" w:color="auto"/>
+                <w:bottom w:val="none" w:sz="0" w:space="0" w:color="auto"/>
+                <w:right w:val="none" w:sz="0" w:space="0" w:color="auto"/>
+                <w:between w:val="none" w:sz="0" w:space="0" w:color="auto"/>
+                <w:bar w:val="none" w:sz="0" w:color="auto"/>
+              </w:pBdr>
+              <w:spacing w:line="360" w:lineRule="auto"/>
+              <w:jc w:val="both"/>
+              <w:rPr>
+                <w:rFonts w:ascii="Arial" w:hAnsi="Arial" w:cs="Arial"/>
+                <w:color w:val="000000" w:themeColor="text1"/>
+                <w:sz w:val="20"/>
+                <w:szCs w:val="20"/>
+              </w:rPr>
+            </w:pPr>
+            <w:r>
+              <w:rPr>
+                <w:rFonts w:ascii="Arial" w:hAnsi="Arial" w:cs="Arial"/>
+                <w:color w:val="000000" w:themeColor="text1"/>
+                <w:sz w:val="20"/>
+                <w:szCs w:val="20"/>
+              </w:rPr>
+              <w:t>0</w:t>
+            </w:r>
+          </w:p>
+        </w:tc>
+        <w:tc>
+          <w:tcPr>
+            <w:tcW w:w="2265" w:type="dxa"/>
+          </w:tcPr>
+          <w:p>
+            <w:pPr>
+              <w:pBdr>
+                <w:top w:val="none" w:sz="0" w:space="0" w:color="auto"/>
+                <w:left w:val="none" w:sz="0" w:space="0" w:color="auto"/>
+                <w:bottom w:val="none" w:sz="0" w:space="0" w:color="auto"/>
+                <w:right w:val="none" w:sz="0" w:space="0" w:color="auto"/>
+                <w:between w:val="none" w:sz="0" w:space="0" w:color="auto"/>
+                <w:bar w:val="none" w:sz="0" w:color="auto"/>
+              </w:pBdr>
+              <w:spacing w:line="360" w:lineRule="auto"/>
+              <w:jc w:val="both"/>
+              <w:cnfStyle w:val="000000100000" w:firstRow="0" w:lastRow="0" w:firstColumn="0" w:lastColumn="0" w:oddVBand="0" w:evenVBand="0" w:oddHBand="1" w:evenHBand="0" w:firstRowFirstColumn="0" w:firstRowLastColumn="0" w:lastRowFirstColumn="0" w:lastRowLastColumn="0"/>
+              <w:rPr>
+                <w:rFonts w:ascii="Arial" w:hAnsi="Arial" w:cs="Arial"/>
+                <w:color w:val="000000" w:themeColor="text1"/>
+                <w:sz w:val="20"/>
+                <w:szCs w:val="20"/>
+              </w:rPr>
+            </w:pPr>
+            <w:r>
+              <w:rPr>
+                <w:rFonts w:ascii="Arial" w:hAnsi="Arial" w:cs="Arial"/>
+                <w:color w:val="000000" w:themeColor="text1"/>
+                <w:sz w:val="20"/>
+                <w:szCs w:val="20"/>
+              </w:rPr>
+              <w:t>22,81</w:t>
+            </w:r>
+          </w:p>
+        </w:tc>
+        <w:tc>
+          <w:tcPr>
+            <w:tcW w:w="2266" w:type="dxa"/>
+          </w:tcPr>
+          <w:p>
+            <w:pPr>
+              <w:pBdr>
+                <w:top w:val="none" w:sz="0" w:space="0" w:color="auto"/>
+                <w:left w:val="none" w:sz="0" w:space="0" w:color="auto"/>
+                <w:bottom w:val="none" w:sz="0" w:space="0" w:color="auto"/>
+                <w:right w:val="none" w:sz="0" w:space="0" w:color="auto"/>
+                <w:between w:val="none" w:sz="0" w:space="0" w:color="auto"/>
+                <w:bar w:val="none" w:sz="0" w:color="auto"/>
+              </w:pBdr>
+              <w:spacing w:line="360" w:lineRule="auto"/>
+              <w:jc w:val="both"/>
+              <w:cnfStyle w:val="000000100000" w:firstRow="0" w:lastRow="0" w:firstColumn="0" w:lastColumn="0" w:oddVBand="0" w:evenVBand="0" w:oddHBand="1" w:evenHBand="0" w:firstRowFirstColumn="0" w:firstRowLastColumn="0" w:lastRowFirstColumn="0" w:lastRowLastColumn="0"/>
+              <w:rPr>
+                <w:rFonts w:ascii="Arial" w:hAnsi="Arial" w:cs="Arial"/>
+                <w:color w:val="000000" w:themeColor="text1"/>
+                <w:sz w:val="20"/>
+                <w:szCs w:val="20"/>
+              </w:rPr>
+            </w:pPr>
+            <w:r>
+              <w:rPr>
+                <w:rFonts w:ascii="Arial" w:hAnsi="Arial" w:cs="Arial"/>
+                <w:color w:val="000000" w:themeColor="text1"/>
+                <w:sz w:val="20"/>
+                <w:szCs w:val="20"/>
+              </w:rPr>
+              <w:t>32,66</w:t>
+            </w:r>
+          </w:p>
+        </w:tc>
+        <w:tc>
+          <w:tcPr>
+            <w:tcW w:w="2266" w:type="dxa"/>
+          </w:tcPr>
+          <w:p>
+            <w:pPr>
+              <w:pBdr>
+                <w:top w:val="none" w:sz="0" w:space="0" w:color="auto"/>
+                <w:left w:val="none" w:sz="0" w:space="0" w:color="auto"/>
+                <w:bottom w:val="none" w:sz="0" w:space="0" w:color="auto"/>
+                <w:right w:val="none" w:sz="0" w:space="0" w:color="auto"/>
+                <w:between w:val="none" w:sz="0" w:space="0" w:color="auto"/>
+                <w:bar w:val="none" w:sz="0" w:color="auto"/>
+              </w:pBdr>
+              <w:spacing w:line="360" w:lineRule="auto"/>
+              <w:jc w:val="both"/>
+              <w:cnfStyle w:val="000000100000" w:firstRow="0" w:lastRow="0" w:firstColumn="0" w:lastColumn="0" w:oddVBand="0" w:evenVBand="0" w:oddHBand="1" w:evenHBand="0" w:firstRowFirstColumn="0" w:firstRowLastColumn="0" w:lastRowFirstColumn="0" w:lastRowLastColumn="0"/>
+              <w:rPr>
+                <w:rFonts w:ascii="Arial" w:hAnsi="Arial" w:cs="Arial"/>
+                <w:color w:val="000000" w:themeColor="text1"/>
+                <w:sz w:val="20"/>
+                <w:szCs w:val="20"/>
+              </w:rPr>
+            </w:pPr>
+            <w:r>
+              <w:rPr>
+                <w:rFonts w:ascii="Arial" w:hAnsi="Arial" w:cs="Arial"/>
+                <w:color w:val="000000" w:themeColor="text1"/>
+                <w:sz w:val="20"/>
+                <w:szCs w:val="20"/>
+              </w:rPr>
+              <w:t>48,81</w:t>
+            </w:r>
+          </w:p>
+        </w:tc>
+      </w:tr>
+      <w:tr>
+        <w:tc>
+          <w:tcPr>
+            <w:cnfStyle w:val="001000000000" w:firstRow="0" w:lastRow="0" w:firstColumn="1" w:lastColumn="0" w:oddVBand="0" w:evenVBand="0" w:oddHBand="0" w:evenHBand="0" w:firstRowFirstColumn="0" w:firstRowLastColumn="0" w:lastRowFirstColumn="0" w:lastRowLastColumn="0"/>
+            <w:tcW w:w="2265" w:type="dxa"/>
+          </w:tcPr>
+          <w:p>
+            <w:pPr>
+              <w:pBdr>
+                <w:top w:val="none" w:sz="0" w:space="0" w:color="auto"/>
+                <w:left w:val="none" w:sz="0" w:space="0" w:color="auto"/>
+                <w:bottom w:val="none" w:sz="0" w:space="0" w:color="auto"/>
+                <w:right w:val="none" w:sz="0" w:space="0" w:color="auto"/>
+                <w:between w:val="none" w:sz="0" w:space="0" w:color="auto"/>
+                <w:bar w:val="none" w:sz="0" w:color="auto"/>
+              </w:pBdr>
+              <w:spacing w:line="360" w:lineRule="auto"/>
+              <w:jc w:val="both"/>
+              <w:rPr>
+                <w:rFonts w:ascii="Arial" w:hAnsi="Arial" w:cs="Arial"/>
+                <w:color w:val="000000" w:themeColor="text1"/>
+                <w:sz w:val="20"/>
+                <w:szCs w:val="20"/>
+              </w:rPr>
+            </w:pPr>
+            <w:r>
+              <w:rPr>
+                <w:rFonts w:ascii="Arial" w:hAnsi="Arial" w:cs="Arial"/>
+                <w:color w:val="000000" w:themeColor="text1"/>
+                <w:sz w:val="20"/>
+                <w:szCs w:val="20"/>
+              </w:rPr>
+              <w:t>1</w:t>
+            </w:r>
+          </w:p>
+        </w:tc>
+        <w:tc>
+          <w:tcPr>
+            <w:tcW w:w="2265" w:type="dxa"/>
+          </w:tcPr>
+          <w:p>
+            <w:pPr>
+              <w:pBdr>
+                <w:top w:val="none" w:sz="0" w:space="0" w:color="auto"/>
+                <w:left w:val="none" w:sz="0" w:space="0" w:color="auto"/>
+                <w:bottom w:val="none" w:sz="0" w:space="0" w:color="auto"/>
+                <w:right w:val="none" w:sz="0" w:space="0" w:color="auto"/>
+                <w:between w:val="none" w:sz="0" w:space="0" w:color="auto"/>
+                <w:bar w:val="none" w:sz="0" w:color="auto"/>
+              </w:pBdr>
+              <w:spacing w:line="360" w:lineRule="auto"/>
+              <w:jc w:val="both"/>
+              <w:cnfStyle w:val="000000000000" w:firstRow="0" w:lastRow="0" w:firstColumn="0" w:lastColumn="0" w:oddVBand="0" w:evenVBand="0" w:oddHBand="0" w:evenHBand="0" w:firstRowFirstColumn="0" w:firstRowLastColumn="0" w:lastRowFirstColumn="0" w:lastRowLastColumn="0"/>
+              <w:rPr>
+                <w:rFonts w:ascii="Arial" w:hAnsi="Arial" w:cs="Arial"/>
+                <w:color w:val="000000" w:themeColor="text1"/>
+                <w:sz w:val="20"/>
+                <w:szCs w:val="20"/>
+              </w:rPr>
+            </w:pPr>
+            <w:r>
+              <w:rPr>
+                <w:rFonts w:ascii="Arial" w:hAnsi="Arial" w:cs="Arial"/>
+                <w:color w:val="000000" w:themeColor="text1"/>
+                <w:sz w:val="20"/>
+                <w:szCs w:val="20"/>
+              </w:rPr>
+              <w:t>19,19</w:t>
+            </w:r>
+          </w:p>
+        </w:tc>
+        <w:tc>
+          <w:tcPr>
+            <w:tcW w:w="2266" w:type="dxa"/>
+          </w:tcPr>
+          <w:p>
+            <w:pPr>
+              <w:pBdr>
+                <w:top w:val="none" w:sz="0" w:space="0" w:color="auto"/>
+                <w:left w:val="none" w:sz="0" w:space="0" w:color="auto"/>
+                <w:bottom w:val="none" w:sz="0" w:space="0" w:color="auto"/>
+                <w:right w:val="none" w:sz="0" w:space="0" w:color="auto"/>
+                <w:between w:val="none" w:sz="0" w:space="0" w:color="auto"/>
+                <w:bar w:val="none" w:sz="0" w:color="auto"/>
+              </w:pBdr>
+              <w:spacing w:line="360" w:lineRule="auto"/>
+              <w:jc w:val="both"/>
+              <w:cnfStyle w:val="000000000000" w:firstRow="0" w:lastRow="0" w:firstColumn="0" w:lastColumn="0" w:oddVBand="0" w:evenVBand="0" w:oddHBand="0" w:evenHBand="0" w:firstRowFirstColumn="0" w:firstRowLastColumn="0" w:lastRowFirstColumn="0" w:lastRowLastColumn="0"/>
+              <w:rPr>
+                <w:rFonts w:ascii="Arial" w:hAnsi="Arial" w:cs="Arial"/>
+                <w:color w:val="000000" w:themeColor="text1"/>
+                <w:sz w:val="20"/>
+                <w:szCs w:val="20"/>
+              </w:rPr>
+            </w:pPr>
+            <w:r>
+              <w:rPr>
+                <w:rFonts w:ascii="Arial" w:hAnsi="Arial" w:cs="Arial"/>
+                <w:color w:val="000000" w:themeColor="text1"/>
+                <w:sz w:val="20"/>
+                <w:szCs w:val="20"/>
+              </w:rPr>
+              <w:t>39,90</w:t>
+            </w:r>
+          </w:p>
+        </w:tc>
+        <w:tc>
+          <w:tcPr>
+            <w:tcW w:w="2266" w:type="dxa"/>
+          </w:tcPr>
+          <w:p>
+            <w:pPr>
+              <w:pBdr>
+                <w:top w:val="none" w:sz="0" w:space="0" w:color="auto"/>
+                <w:left w:val="none" w:sz="0" w:space="0" w:color="auto"/>
+                <w:bottom w:val="none" w:sz="0" w:space="0" w:color="auto"/>
+                <w:right w:val="none" w:sz="0" w:space="0" w:color="auto"/>
+                <w:between w:val="none" w:sz="0" w:space="0" w:color="auto"/>
+                <w:bar w:val="none" w:sz="0" w:color="auto"/>
+              </w:pBdr>
+              <w:spacing w:line="360" w:lineRule="auto"/>
+              <w:jc w:val="both"/>
+              <w:cnfStyle w:val="000000000000" w:firstRow="0" w:lastRow="0" w:firstColumn="0" w:lastColumn="0" w:oddVBand="0" w:evenVBand="0" w:oddHBand="0" w:evenHBand="0" w:firstRowFirstColumn="0" w:firstRowLastColumn="0" w:lastRowFirstColumn="0" w:lastRowLastColumn="0"/>
+              <w:rPr>
+                <w:rFonts w:ascii="Arial" w:hAnsi="Arial" w:cs="Arial"/>
+                <w:color w:val="000000" w:themeColor="text1"/>
+                <w:sz w:val="20"/>
+                <w:szCs w:val="20"/>
+              </w:rPr>
+            </w:pPr>
+            <w:r>
+              <w:rPr>
+                <w:rFonts w:ascii="Arial" w:hAnsi="Arial" w:cs="Arial"/>
+                <w:color w:val="000000" w:themeColor="text1"/>
+                <w:sz w:val="20"/>
+                <w:szCs w:val="20"/>
+              </w:rPr>
+              <w:t>48,09</w:t>
+            </w:r>
+          </w:p>
+        </w:tc>
+      </w:tr>
+      <w:tr>
+        <w:trPr>
+          <w:cnfStyle w:val="000000100000" w:firstRow="0" w:lastRow="0" w:firstColumn="0" w:lastColumn="0" w:oddVBand="0" w:evenVBand="0" w:oddHBand="1" w:evenHBand="0" w:firstRowFirstColumn="0" w:firstRowLastColumn="0" w:lastRowFirstColumn="0" w:lastRowLastColumn="0"/>
+        </w:trPr>
+        <w:tc>
+          <w:tcPr>
+            <w:cnfStyle w:val="001000000000" w:firstRow="0" w:lastRow="0" w:firstColumn="1" w:lastColumn="0" w:oddVBand="0" w:evenVBand="0" w:oddHBand="0" w:evenHBand="0" w:firstRowFirstColumn="0" w:firstRowLastColumn="0" w:lastRowFirstColumn="0" w:lastRowLastColumn="0"/>
+            <w:tcW w:w="2265" w:type="dxa"/>
+          </w:tcPr>
+          <w:p>
+            <w:pPr>
+              <w:pBdr>
+                <w:top w:val="none" w:sz="0" w:space="0" w:color="auto"/>
+                <w:left w:val="none" w:sz="0" w:space="0" w:color="auto"/>
+                <w:bottom w:val="none" w:sz="0" w:space="0" w:color="auto"/>
+                <w:right w:val="none" w:sz="0" w:space="0" w:color="auto"/>
+                <w:between w:val="none" w:sz="0" w:space="0" w:color="auto"/>
+                <w:bar w:val="none" w:sz="0" w:color="auto"/>
+              </w:pBdr>
+              <w:spacing w:line="360" w:lineRule="auto"/>
+              <w:jc w:val="both"/>
+              <w:rPr>
+                <w:rFonts w:ascii="Arial" w:hAnsi="Arial" w:cs="Arial"/>
+                <w:color w:val="000000" w:themeColor="text1"/>
+                <w:sz w:val="20"/>
+                <w:szCs w:val="20"/>
+              </w:rPr>
+            </w:pPr>
+            <w:r>
+              <w:rPr>
+                <w:rFonts w:ascii="Arial" w:hAnsi="Arial" w:cs="Arial"/>
+                <w:color w:val="000000" w:themeColor="text1"/>
+                <w:sz w:val="20"/>
+                <w:szCs w:val="20"/>
+              </w:rPr>
+              <w:t>2</w:t>
+            </w:r>
+          </w:p>
+        </w:tc>
+        <w:tc>
+          <w:tcPr>
+            <w:tcW w:w="2265" w:type="dxa"/>
+          </w:tcPr>
+          <w:p>
+            <w:pPr>
+              <w:pBdr>
+                <w:top w:val="none" w:sz="0" w:space="0" w:color="auto"/>
+                <w:left w:val="none" w:sz="0" w:space="0" w:color="auto"/>
+                <w:bottom w:val="none" w:sz="0" w:space="0" w:color="auto"/>
+                <w:right w:val="none" w:sz="0" w:space="0" w:color="auto"/>
+                <w:between w:val="none" w:sz="0" w:space="0" w:color="auto"/>
+                <w:bar w:val="none" w:sz="0" w:color="auto"/>
+              </w:pBdr>
+              <w:spacing w:line="360" w:lineRule="auto"/>
+              <w:jc w:val="both"/>
+              <w:cnfStyle w:val="000000100000" w:firstRow="0" w:lastRow="0" w:firstColumn="0" w:lastColumn="0" w:oddVBand="0" w:evenVBand="0" w:oddHBand="1" w:evenHBand="0" w:firstRowFirstColumn="0" w:firstRowLastColumn="0" w:lastRowFirstColumn="0" w:lastRowLastColumn="0"/>
+              <w:rPr>
+                <w:rFonts w:ascii="Arial" w:hAnsi="Arial" w:cs="Arial"/>
+                <w:color w:val="000000" w:themeColor="text1"/>
+                <w:sz w:val="20"/>
+                <w:szCs w:val="20"/>
+              </w:rPr>
+            </w:pPr>
+            <w:r>
+              <w:rPr>
+                <w:rFonts w:ascii="Arial" w:hAnsi="Arial" w:cs="Arial"/>
+                <w:color w:val="000000" w:themeColor="text1"/>
+                <w:sz w:val="20"/>
+                <w:szCs w:val="20"/>
+              </w:rPr>
+              <w:t>16,74</w:t>
+            </w:r>
+          </w:p>
+        </w:tc>
+        <w:tc>
+          <w:tcPr>
+            <w:tcW w:w="2266" w:type="dxa"/>
+          </w:tcPr>
+          <w:p>
+            <w:pPr>
+              <w:pBdr>
+                <w:top w:val="none" w:sz="0" w:space="0" w:color="auto"/>
+                <w:left w:val="none" w:sz="0" w:space="0" w:color="auto"/>
+                <w:bottom w:val="none" w:sz="0" w:space="0" w:color="auto"/>
+                <w:right w:val="none" w:sz="0" w:space="0" w:color="auto"/>
+                <w:between w:val="none" w:sz="0" w:space="0" w:color="auto"/>
+                <w:bar w:val="none" w:sz="0" w:color="auto"/>
+              </w:pBdr>
+              <w:spacing w:line="360" w:lineRule="auto"/>
+              <w:jc w:val="both"/>
+              <w:cnfStyle w:val="000000100000" w:firstRow="0" w:lastRow="0" w:firstColumn="0" w:lastColumn="0" w:oddVBand="0" w:evenVBand="0" w:oddHBand="1" w:evenHBand="0" w:firstRowFirstColumn="0" w:firstRowLastColumn="0" w:lastRowFirstColumn="0" w:lastRowLastColumn="0"/>
+              <w:rPr>
+                <w:rFonts w:ascii="Arial" w:hAnsi="Arial" w:cs="Arial"/>
+                <w:color w:val="000000" w:themeColor="text1"/>
+                <w:sz w:val="20"/>
+                <w:szCs w:val="20"/>
+              </w:rPr>
+            </w:pPr>
+            <w:r>
+              <w:rPr>
+                <w:rFonts w:ascii="Arial" w:hAnsi="Arial" w:cs="Arial"/>
+                <w:color w:val="000000" w:themeColor="text1"/>
+                <w:sz w:val="20"/>
+                <w:szCs w:val="20"/>
+              </w:rPr>
+              <w:t>30,60</w:t>
+            </w:r>
+          </w:p>
+        </w:tc>
+        <w:tc>
+          <w:tcPr>
+            <w:tcW w:w="2266" w:type="dxa"/>
+          </w:tcPr>
+          <w:p>
+            <w:pPr>
+              <w:pBdr>
+                <w:top w:val="none" w:sz="0" w:space="0" w:color="auto"/>
+                <w:left w:val="none" w:sz="0" w:space="0" w:color="auto"/>
+                <w:bottom w:val="none" w:sz="0" w:space="0" w:color="auto"/>
+                <w:right w:val="none" w:sz="0" w:space="0" w:color="auto"/>
+                <w:between w:val="none" w:sz="0" w:space="0" w:color="auto"/>
+                <w:bar w:val="none" w:sz="0" w:color="auto"/>
+              </w:pBdr>
+              <w:spacing w:line="360" w:lineRule="auto"/>
+              <w:jc w:val="both"/>
+              <w:cnfStyle w:val="000000100000" w:firstRow="0" w:lastRow="0" w:firstColumn="0" w:lastColumn="0" w:oddVBand="0" w:evenVBand="0" w:oddHBand="1" w:evenHBand="0" w:firstRowFirstColumn="0" w:firstRowLastColumn="0" w:lastRowFirstColumn="0" w:lastRowLastColumn="0"/>
+              <w:rPr>
+                <w:rFonts w:ascii="Arial" w:hAnsi="Arial" w:cs="Arial"/>
+                <w:color w:val="000000" w:themeColor="text1"/>
+                <w:sz w:val="20"/>
+                <w:szCs w:val="20"/>
+              </w:rPr>
+            </w:pPr>
+            <w:r>
+              <w:rPr>
+                <w:rFonts w:ascii="Arial" w:hAnsi="Arial" w:cs="Arial"/>
+                <w:color w:val="000000" w:themeColor="text1"/>
+                <w:sz w:val="20"/>
+                <w:szCs w:val="20"/>
+              </w:rPr>
+              <w:t>35,88</w:t>
+            </w:r>
+          </w:p>
+        </w:tc>
+      </w:tr>
+      <w:tr>
+        <w:tc>
+          <w:tcPr>
+            <w:cnfStyle w:val="001000000000" w:firstRow="0" w:lastRow="0" w:firstColumn="1" w:lastColumn="0" w:oddVBand="0" w:evenVBand="0" w:oddHBand="0" w:evenHBand="0" w:firstRowFirstColumn="0" w:firstRowLastColumn="0" w:lastRowFirstColumn="0" w:lastRowLastColumn="0"/>
+            <w:tcW w:w="2265" w:type="dxa"/>
+          </w:tcPr>
+          <w:p>
+            <w:pPr>
+              <w:pBdr>
+                <w:top w:val="none" w:sz="0" w:space="0" w:color="auto"/>
+                <w:left w:val="none" w:sz="0" w:space="0" w:color="auto"/>
+                <w:bottom w:val="none" w:sz="0" w:space="0" w:color="auto"/>
+                <w:right w:val="none" w:sz="0" w:space="0" w:color="auto"/>
+                <w:between w:val="none" w:sz="0" w:space="0" w:color="auto"/>
+                <w:bar w:val="none" w:sz="0" w:color="auto"/>
+              </w:pBdr>
+              <w:spacing w:line="360" w:lineRule="auto"/>
+              <w:jc w:val="both"/>
+              <w:rPr>
+                <w:rFonts w:ascii="Arial" w:hAnsi="Arial" w:cs="Arial"/>
+                <w:color w:val="000000" w:themeColor="text1"/>
+                <w:sz w:val="20"/>
+                <w:szCs w:val="20"/>
+              </w:rPr>
+            </w:pPr>
+            <w:r>
+              <w:rPr>
+                <w:rFonts w:ascii="Arial" w:hAnsi="Arial" w:cs="Arial"/>
+                <w:color w:val="000000" w:themeColor="text1"/>
+                <w:sz w:val="20"/>
+                <w:szCs w:val="20"/>
+              </w:rPr>
+              <w:t>3</w:t>
+            </w:r>
+          </w:p>
+        </w:tc>
+        <w:tc>
+          <w:tcPr>
+            <w:tcW w:w="2265" w:type="dxa"/>
+          </w:tcPr>
+          <w:p>
+            <w:pPr>
+              <w:pBdr>
+                <w:top w:val="none" w:sz="0" w:space="0" w:color="auto"/>
+                <w:left w:val="none" w:sz="0" w:space="0" w:color="auto"/>
+                <w:bottom w:val="none" w:sz="0" w:space="0" w:color="auto"/>
+                <w:right w:val="none" w:sz="0" w:space="0" w:color="auto"/>
+                <w:between w:val="none" w:sz="0" w:space="0" w:color="auto"/>
+                <w:bar w:val="none" w:sz="0" w:color="auto"/>
+              </w:pBdr>
+              <w:spacing w:line="360" w:lineRule="auto"/>
+              <w:jc w:val="both"/>
+              <w:cnfStyle w:val="000000000000" w:firstRow="0" w:lastRow="0" w:firstColumn="0" w:lastColumn="0" w:oddVBand="0" w:evenVBand="0" w:oddHBand="0" w:evenHBand="0" w:firstRowFirstColumn="0" w:firstRowLastColumn="0" w:lastRowFirstColumn="0" w:lastRowLastColumn="0"/>
+              <w:rPr>
+                <w:rFonts w:ascii="Arial" w:hAnsi="Arial" w:cs="Arial"/>
+                <w:color w:val="000000" w:themeColor="text1"/>
+                <w:sz w:val="20"/>
+                <w:szCs w:val="20"/>
+              </w:rPr>
+            </w:pPr>
+            <w:r>
+              <w:rPr>
+                <w:rFonts w:ascii="Arial" w:hAnsi="Arial" w:cs="Arial"/>
+                <w:color w:val="000000" w:themeColor="text1"/>
+                <w:sz w:val="20"/>
+                <w:szCs w:val="20"/>
+              </w:rPr>
+              <w:t>16,25</w:t>
+            </w:r>
+          </w:p>
+        </w:tc>
+        <w:tc>
+          <w:tcPr>
+            <w:tcW w:w="2266" w:type="dxa"/>
+          </w:tcPr>
+          <w:p>
+            <w:pPr>
+              <w:pBdr>
+                <w:top w:val="none" w:sz="0" w:space="0" w:color="auto"/>
+                <w:left w:val="none" w:sz="0" w:space="0" w:color="auto"/>
+                <w:bottom w:val="none" w:sz="0" w:space="0" w:color="auto"/>
+                <w:right w:val="none" w:sz="0" w:space="0" w:color="auto"/>
+                <w:between w:val="none" w:sz="0" w:space="0" w:color="auto"/>
+                <w:bar w:val="none" w:sz="0" w:color="auto"/>
+              </w:pBdr>
+              <w:spacing w:line="360" w:lineRule="auto"/>
+              <w:jc w:val="both"/>
+              <w:cnfStyle w:val="000000000000" w:firstRow="0" w:lastRow="0" w:firstColumn="0" w:lastColumn="0" w:oddVBand="0" w:evenVBand="0" w:oddHBand="0" w:evenHBand="0" w:firstRowFirstColumn="0" w:firstRowLastColumn="0" w:lastRowFirstColumn="0" w:lastRowLastColumn="0"/>
+              <w:rPr>
+                <w:rFonts w:ascii="Arial" w:hAnsi="Arial" w:cs="Arial"/>
+                <w:color w:val="000000" w:themeColor="text1"/>
+                <w:sz w:val="20"/>
+                <w:szCs w:val="20"/>
+              </w:rPr>
+            </w:pPr>
+            <w:r>
+              <w:rPr>
+                <w:rFonts w:ascii="Arial" w:hAnsi="Arial" w:cs="Arial"/>
+                <w:color w:val="000000" w:themeColor="text1"/>
+                <w:sz w:val="20"/>
+                <w:szCs w:val="20"/>
+              </w:rPr>
+              <w:t>26,70</w:t>
+            </w:r>
+          </w:p>
+        </w:tc>
+        <w:tc>
+          <w:tcPr>
+            <w:tcW w:w="2266" w:type="dxa"/>
+          </w:tcPr>
+          <w:p>
+            <w:pPr>
+              <w:pBdr>
+                <w:top w:val="none" w:sz="0" w:space="0" w:color="auto"/>
+                <w:left w:val="none" w:sz="0" w:space="0" w:color="auto"/>
+                <w:bottom w:val="none" w:sz="0" w:space="0" w:color="auto"/>
+                <w:right w:val="none" w:sz="0" w:space="0" w:color="auto"/>
+                <w:between w:val="none" w:sz="0" w:space="0" w:color="auto"/>
+                <w:bar w:val="none" w:sz="0" w:color="auto"/>
+              </w:pBdr>
+              <w:spacing w:line="360" w:lineRule="auto"/>
+              <w:jc w:val="both"/>
+              <w:cnfStyle w:val="000000000000" w:firstRow="0" w:lastRow="0" w:firstColumn="0" w:lastColumn="0" w:oddVBand="0" w:evenVBand="0" w:oddHBand="0" w:evenHBand="0" w:firstRowFirstColumn="0" w:firstRowLastColumn="0" w:lastRowFirstColumn="0" w:lastRowLastColumn="0"/>
+              <w:rPr>
+                <w:rFonts w:ascii="Arial" w:hAnsi="Arial" w:cs="Arial"/>
+                <w:color w:val="000000" w:themeColor="text1"/>
+                <w:sz w:val="20"/>
+                <w:szCs w:val="20"/>
+              </w:rPr>
+            </w:pPr>
+            <w:r>
+              <w:rPr>
+                <w:rFonts w:ascii="Arial" w:hAnsi="Arial" w:cs="Arial"/>
+                <w:color w:val="000000" w:themeColor="text1"/>
+                <w:sz w:val="20"/>
+                <w:szCs w:val="20"/>
+              </w:rPr>
+              <w:t>42,40</w:t>
+            </w:r>
+          </w:p>
+        </w:tc>
+      </w:tr>
+      <w:tr>
+        <w:trPr>
+          <w:cnfStyle w:val="000000100000" w:firstRow="0" w:lastRow="0" w:firstColumn="0" w:lastColumn="0" w:oddVBand="0" w:evenVBand="0" w:oddHBand="1" w:evenHBand="0" w:firstRowFirstColumn="0" w:firstRowLastColumn="0" w:lastRowFirstColumn="0" w:lastRowLastColumn="0"/>
+        </w:trPr>
+        <w:tc>
+          <w:tcPr>
+            <w:cnfStyle w:val="001000000000" w:firstRow="0" w:lastRow="0" w:firstColumn="1" w:lastColumn="0" w:oddVBand="0" w:evenVBand="0" w:oddHBand="0" w:evenHBand="0" w:firstRowFirstColumn="0" w:firstRowLastColumn="0" w:lastRowFirstColumn="0" w:lastRowLastColumn="0"/>
+            <w:tcW w:w="2265" w:type="dxa"/>
+          </w:tcPr>
+          <w:p>
+            <w:pPr>
+              <w:pBdr>
+                <w:top w:val="none" w:sz="0" w:space="0" w:color="auto"/>
+                <w:left w:val="none" w:sz="0" w:space="0" w:color="auto"/>
+                <w:bottom w:val="none" w:sz="0" w:space="0" w:color="auto"/>
+                <w:right w:val="none" w:sz="0" w:space="0" w:color="auto"/>
+                <w:between w:val="none" w:sz="0" w:space="0" w:color="auto"/>
+                <w:bar w:val="none" w:sz="0" w:color="auto"/>
+              </w:pBdr>
+              <w:spacing w:line="360" w:lineRule="auto"/>
+              <w:jc w:val="both"/>
+              <w:rPr>
+                <w:rFonts w:ascii="Arial" w:hAnsi="Arial" w:cs="Arial"/>
+                <w:color w:val="000000" w:themeColor="text1"/>
+                <w:sz w:val="20"/>
+                <w:szCs w:val="20"/>
+              </w:rPr>
+            </w:pPr>
+            <w:r>
+              <w:rPr>
+                <w:rFonts w:ascii="Arial" w:hAnsi="Arial" w:cs="Arial"/>
+                <w:color w:val="000000" w:themeColor="text1"/>
+                <w:sz w:val="20"/>
+                <w:szCs w:val="20"/>
+              </w:rPr>
+              <w:t>4</w:t>
+            </w:r>
+          </w:p>
+        </w:tc>
+        <w:tc>
+          <w:tcPr>
+            <w:tcW w:w="2265" w:type="dxa"/>
+          </w:tcPr>
+          <w:p>
+            <w:pPr>
+              <w:pBdr>
+                <w:top w:val="none" w:sz="0" w:space="0" w:color="auto"/>
+                <w:left w:val="none" w:sz="0" w:space="0" w:color="auto"/>
+                <w:bottom w:val="none" w:sz="0" w:space="0" w:color="auto"/>
+                <w:right w:val="none" w:sz="0" w:space="0" w:color="auto"/>
+                <w:between w:val="none" w:sz="0" w:space="0" w:color="auto"/>
+                <w:bar w:val="none" w:sz="0" w:color="auto"/>
+              </w:pBdr>
+              <w:spacing w:line="360" w:lineRule="auto"/>
+              <w:jc w:val="both"/>
+              <w:cnfStyle w:val="000000100000" w:firstRow="0" w:lastRow="0" w:firstColumn="0" w:lastColumn="0" w:oddVBand="0" w:evenVBand="0" w:oddHBand="1" w:evenHBand="0" w:firstRowFirstColumn="0" w:firstRowLastColumn="0" w:lastRowFirstColumn="0" w:lastRowLastColumn="0"/>
+              <w:rPr>
+                <w:rFonts w:ascii="Arial" w:hAnsi="Arial" w:cs="Arial"/>
+                <w:color w:val="000000" w:themeColor="text1"/>
+                <w:sz w:val="20"/>
+                <w:szCs w:val="20"/>
+              </w:rPr>
+            </w:pPr>
+            <w:r>
+              <w:rPr>
+                <w:rFonts w:ascii="Arial" w:hAnsi="Arial" w:cs="Arial"/>
+                <w:color w:val="000000" w:themeColor="text1"/>
+                <w:sz w:val="20"/>
+                <w:szCs w:val="20"/>
+              </w:rPr>
+              <w:t>21,41</w:t>
+            </w:r>
+          </w:p>
+        </w:tc>
+        <w:tc>
+          <w:tcPr>
+            <w:tcW w:w="2266" w:type="dxa"/>
+          </w:tcPr>
+          <w:p>
+            <w:pPr>
+              <w:pBdr>
+                <w:top w:val="none" w:sz="0" w:space="0" w:color="auto"/>
+                <w:left w:val="none" w:sz="0" w:space="0" w:color="auto"/>
+                <w:bottom w:val="none" w:sz="0" w:space="0" w:color="auto"/>
+                <w:right w:val="none" w:sz="0" w:space="0" w:color="auto"/>
+                <w:between w:val="none" w:sz="0" w:space="0" w:color="auto"/>
+                <w:bar w:val="none" w:sz="0" w:color="auto"/>
+              </w:pBdr>
+              <w:spacing w:line="360" w:lineRule="auto"/>
+              <w:jc w:val="both"/>
+              <w:cnfStyle w:val="000000100000" w:firstRow="0" w:lastRow="0" w:firstColumn="0" w:lastColumn="0" w:oddVBand="0" w:evenVBand="0" w:oddHBand="1" w:evenHBand="0" w:firstRowFirstColumn="0" w:firstRowLastColumn="0" w:lastRowFirstColumn="0" w:lastRowLastColumn="0"/>
+              <w:rPr>
+                <w:rFonts w:ascii="Arial" w:hAnsi="Arial" w:cs="Arial"/>
+                <w:color w:val="000000" w:themeColor="text1"/>
+                <w:sz w:val="20"/>
+                <w:szCs w:val="20"/>
+              </w:rPr>
+            </w:pPr>
+            <w:r>
+              <w:rPr>
+                <w:rFonts w:ascii="Arial" w:hAnsi="Arial" w:cs="Arial"/>
+                <w:color w:val="000000" w:themeColor="text1"/>
+                <w:sz w:val="20"/>
+                <w:szCs w:val="20"/>
+              </w:rPr>
+              <w:t>26,65</w:t>
+            </w:r>
+          </w:p>
+        </w:tc>
+        <w:tc>
+          <w:tcPr>
+            <w:tcW w:w="2266" w:type="dxa"/>
+          </w:tcPr>
+          <w:p>
+            <w:pPr>
+              <w:pBdr>
+                <w:top w:val="none" w:sz="0" w:space="0" w:color="auto"/>
+                <w:left w:val="none" w:sz="0" w:space="0" w:color="auto"/>
+                <w:bottom w:val="none" w:sz="0" w:space="0" w:color="auto"/>
+                <w:right w:val="none" w:sz="0" w:space="0" w:color="auto"/>
+                <w:between w:val="none" w:sz="0" w:space="0" w:color="auto"/>
+                <w:bar w:val="none" w:sz="0" w:color="auto"/>
+              </w:pBdr>
+              <w:spacing w:line="360" w:lineRule="auto"/>
+              <w:jc w:val="both"/>
+              <w:cnfStyle w:val="000000100000" w:firstRow="0" w:lastRow="0" w:firstColumn="0" w:lastColumn="0" w:oddVBand="0" w:evenVBand="0" w:oddHBand="1" w:evenHBand="0" w:firstRowFirstColumn="0" w:firstRowLastColumn="0" w:lastRowFirstColumn="0" w:lastRowLastColumn="0"/>
+              <w:rPr>
+                <w:rFonts w:ascii="Arial" w:hAnsi="Arial" w:cs="Arial"/>
+                <w:color w:val="000000" w:themeColor="text1"/>
+                <w:sz w:val="20"/>
+                <w:szCs w:val="20"/>
+              </w:rPr>
+            </w:pPr>
+            <w:r>
+              <w:rPr>
+                <w:rFonts w:ascii="Arial" w:hAnsi="Arial" w:cs="Arial"/>
+                <w:color w:val="000000" w:themeColor="text1"/>
+                <w:sz w:val="20"/>
+                <w:szCs w:val="20"/>
+              </w:rPr>
+              <w:t>38,78</w:t>
+            </w:r>
+          </w:p>
+        </w:tc>
+      </w:tr>
+      <w:tr>
+        <w:tc>
+          <w:tcPr>
+            <w:cnfStyle w:val="001000000000" w:firstRow="0" w:lastRow="0" w:firstColumn="1" w:lastColumn="0" w:oddVBand="0" w:evenVBand="0" w:oddHBand="0" w:evenHBand="0" w:firstRowFirstColumn="0" w:firstRowLastColumn="0" w:lastRowFirstColumn="0" w:lastRowLastColumn="0"/>
+            <w:tcW w:w="2265" w:type="dxa"/>
+          </w:tcPr>
+          <w:p>
+            <w:pPr>
+              <w:pBdr>
+                <w:top w:val="none" w:sz="0" w:space="0" w:color="auto"/>
+                <w:left w:val="none" w:sz="0" w:space="0" w:color="auto"/>
+                <w:bottom w:val="none" w:sz="0" w:space="0" w:color="auto"/>
+                <w:right w:val="none" w:sz="0" w:space="0" w:color="auto"/>
+                <w:between w:val="none" w:sz="0" w:space="0" w:color="auto"/>
+                <w:bar w:val="none" w:sz="0" w:color="auto"/>
+              </w:pBdr>
+              <w:spacing w:line="360" w:lineRule="auto"/>
+              <w:jc w:val="both"/>
+              <w:rPr>
+                <w:rFonts w:ascii="Arial" w:hAnsi="Arial" w:cs="Arial"/>
+                <w:color w:val="000000" w:themeColor="text1"/>
+                <w:sz w:val="20"/>
+                <w:szCs w:val="20"/>
+              </w:rPr>
+            </w:pPr>
+            <w:r>
+              <w:rPr>
+                <w:rFonts w:ascii="Arial" w:hAnsi="Arial" w:cs="Arial"/>
+                <w:color w:val="000000" w:themeColor="text1"/>
+                <w:sz w:val="20"/>
+                <w:szCs w:val="20"/>
+              </w:rPr>
+              <w:t>5</w:t>
+            </w:r>
+          </w:p>
+        </w:tc>
+        <w:tc>
+          <w:tcPr>
+            <w:tcW w:w="2265" w:type="dxa"/>
+          </w:tcPr>
+          <w:p>
+            <w:pPr>
+              <w:pBdr>
+                <w:top w:val="none" w:sz="0" w:space="0" w:color="auto"/>
+                <w:left w:val="none" w:sz="0" w:space="0" w:color="auto"/>
+                <w:bottom w:val="none" w:sz="0" w:space="0" w:color="auto"/>
+                <w:right w:val="none" w:sz="0" w:space="0" w:color="auto"/>
+                <w:between w:val="none" w:sz="0" w:space="0" w:color="auto"/>
+                <w:bar w:val="none" w:sz="0" w:color="auto"/>
+              </w:pBdr>
+              <w:spacing w:line="360" w:lineRule="auto"/>
+              <w:jc w:val="both"/>
+              <w:cnfStyle w:val="000000000000" w:firstRow="0" w:lastRow="0" w:firstColumn="0" w:lastColumn="0" w:oddVBand="0" w:evenVBand="0" w:oddHBand="0" w:evenHBand="0" w:firstRowFirstColumn="0" w:firstRowLastColumn="0" w:lastRowFirstColumn="0" w:lastRowLastColumn="0"/>
+              <w:rPr>
+                <w:rFonts w:ascii="Arial" w:hAnsi="Arial" w:cs="Arial"/>
+                <w:color w:val="000000" w:themeColor="text1"/>
+                <w:sz w:val="20"/>
+                <w:szCs w:val="20"/>
+              </w:rPr>
+            </w:pPr>
+            <w:r>
+              <w:rPr>
+                <w:rFonts w:ascii="Arial" w:hAnsi="Arial" w:cs="Arial"/>
+                <w:color w:val="000000" w:themeColor="text1"/>
+                <w:sz w:val="20"/>
+                <w:szCs w:val="20"/>
+              </w:rPr>
+              <w:t>16,41</w:t>
+            </w:r>
+          </w:p>
+        </w:tc>
+        <w:tc>
+          <w:tcPr>
+            <w:tcW w:w="2266" w:type="dxa"/>
+          </w:tcPr>
+          <w:p>
+            <w:pPr>
+              <w:pBdr>
+                <w:top w:val="none" w:sz="0" w:space="0" w:color="auto"/>
+                <w:left w:val="none" w:sz="0" w:space="0" w:color="auto"/>
+                <w:bottom w:val="none" w:sz="0" w:space="0" w:color="auto"/>
+                <w:right w:val="none" w:sz="0" w:space="0" w:color="auto"/>
+                <w:between w:val="none" w:sz="0" w:space="0" w:color="auto"/>
+                <w:bar w:val="none" w:sz="0" w:color="auto"/>
+              </w:pBdr>
+              <w:spacing w:line="360" w:lineRule="auto"/>
+              <w:jc w:val="both"/>
+              <w:cnfStyle w:val="000000000000" w:firstRow="0" w:lastRow="0" w:firstColumn="0" w:lastColumn="0" w:oddVBand="0" w:evenVBand="0" w:oddHBand="0" w:evenHBand="0" w:firstRowFirstColumn="0" w:firstRowLastColumn="0" w:lastRowFirstColumn="0" w:lastRowLastColumn="0"/>
+              <w:rPr>
+                <w:rFonts w:ascii="Arial" w:hAnsi="Arial" w:cs="Arial"/>
+                <w:color w:val="000000" w:themeColor="text1"/>
+                <w:sz w:val="20"/>
+                <w:szCs w:val="20"/>
+              </w:rPr>
+            </w:pPr>
+            <w:r>
+              <w:rPr>
+                <w:rFonts w:ascii="Arial" w:hAnsi="Arial" w:cs="Arial"/>
+                <w:color w:val="000000" w:themeColor="text1"/>
+                <w:sz w:val="20"/>
+                <w:szCs w:val="20"/>
+              </w:rPr>
+              <w:t>26,15</w:t>
+            </w:r>
+          </w:p>
+        </w:tc>
+        <w:tc>
+          <w:tcPr>
+            <w:tcW w:w="2266" w:type="dxa"/>
+          </w:tcPr>
+          <w:p>
+            <w:pPr>
+              <w:pBdr>
+                <w:top w:val="none" w:sz="0" w:space="0" w:color="auto"/>
+                <w:left w:val="none" w:sz="0" w:space="0" w:color="auto"/>
+                <w:bottom w:val="none" w:sz="0" w:space="0" w:color="auto"/>
+                <w:right w:val="none" w:sz="0" w:space="0" w:color="auto"/>
+                <w:between w:val="none" w:sz="0" w:space="0" w:color="auto"/>
+                <w:bar w:val="none" w:sz="0" w:color="auto"/>
+              </w:pBdr>
+              <w:spacing w:line="360" w:lineRule="auto"/>
+              <w:jc w:val="both"/>
+              <w:cnfStyle w:val="000000000000" w:firstRow="0" w:lastRow="0" w:firstColumn="0" w:lastColumn="0" w:oddVBand="0" w:evenVBand="0" w:oddHBand="0" w:evenHBand="0" w:firstRowFirstColumn="0" w:firstRowLastColumn="0" w:lastRowFirstColumn="0" w:lastRowLastColumn="0"/>
+              <w:rPr>
+                <w:rFonts w:ascii="Arial" w:hAnsi="Arial" w:cs="Arial"/>
+                <w:color w:val="000000" w:themeColor="text1"/>
+                <w:sz w:val="20"/>
+                <w:szCs w:val="20"/>
+              </w:rPr>
+            </w:pPr>
+            <w:r>
+              <w:rPr>
+                <w:rFonts w:ascii="Arial" w:hAnsi="Arial" w:cs="Arial"/>
+                <w:color w:val="000000" w:themeColor="text1"/>
+                <w:sz w:val="20"/>
+                <w:szCs w:val="20"/>
+              </w:rPr>
+              <w:t>35,64</w:t>
+            </w:r>
+          </w:p>
+        </w:tc>
+      </w:tr>
+      <w:tr>
+        <w:trPr>
+          <w:cnfStyle w:val="000000100000" w:firstRow="0" w:lastRow="0" w:firstColumn="0" w:lastColumn="0" w:oddVBand="0" w:evenVBand="0" w:oddHBand="1" w:evenHBand="0" w:firstRowFirstColumn="0" w:firstRowLastColumn="0" w:lastRowFirstColumn="0" w:lastRowLastColumn="0"/>
+        </w:trPr>
+        <w:tc>
+          <w:tcPr>
+            <w:cnfStyle w:val="001000000000" w:firstRow="0" w:lastRow="0" w:firstColumn="1" w:lastColumn="0" w:oddVBand="0" w:evenVBand="0" w:oddHBand="0" w:evenHBand="0" w:firstRowFirstColumn="0" w:firstRowLastColumn="0" w:lastRowFirstColumn="0" w:lastRowLastColumn="0"/>
+            <w:tcW w:w="2265" w:type="dxa"/>
+          </w:tcPr>
+          <w:p>
+            <w:pPr>
+              <w:pBdr>
+                <w:top w:val="none" w:sz="0" w:space="0" w:color="auto"/>
+                <w:left w:val="none" w:sz="0" w:space="0" w:color="auto"/>
+                <w:bottom w:val="none" w:sz="0" w:space="0" w:color="auto"/>
+                <w:right w:val="none" w:sz="0" w:space="0" w:color="auto"/>
+                <w:between w:val="none" w:sz="0" w:space="0" w:color="auto"/>
+                <w:bar w:val="none" w:sz="0" w:color="auto"/>
+              </w:pBdr>
+              <w:spacing w:line="360" w:lineRule="auto"/>
+              <w:jc w:val="both"/>
+              <w:rPr>
+                <w:rFonts w:ascii="Arial" w:hAnsi="Arial" w:cs="Arial"/>
+                <w:color w:val="000000" w:themeColor="text1"/>
+                <w:sz w:val="20"/>
+                <w:szCs w:val="20"/>
+              </w:rPr>
+            </w:pPr>
+            <w:r>
+              <w:rPr>
+                <w:rFonts w:ascii="Arial" w:hAnsi="Arial" w:cs="Arial"/>
+                <w:color w:val="000000" w:themeColor="text1"/>
+                <w:sz w:val="20"/>
+                <w:szCs w:val="20"/>
+              </w:rPr>
+              <w:t>6</w:t>
+            </w:r>
+          </w:p>
+        </w:tc>
+        <w:tc>
+          <w:tcPr>
+            <w:tcW w:w="2265" w:type="dxa"/>
+          </w:tcPr>
+          <w:p>
+            <w:pPr>
+              <w:pBdr>
+                <w:top w:val="none" w:sz="0" w:space="0" w:color="auto"/>
+                <w:left w:val="none" w:sz="0" w:space="0" w:color="auto"/>
+                <w:bottom w:val="none" w:sz="0" w:space="0" w:color="auto"/>
+                <w:right w:val="none" w:sz="0" w:space="0" w:color="auto"/>
+                <w:between w:val="none" w:sz="0" w:space="0" w:color="auto"/>
+                <w:bar w:val="none" w:sz="0" w:color="auto"/>
+              </w:pBdr>
+              <w:spacing w:line="360" w:lineRule="auto"/>
+              <w:jc w:val="both"/>
+              <w:cnfStyle w:val="000000100000" w:firstRow="0" w:lastRow="0" w:firstColumn="0" w:lastColumn="0" w:oddVBand="0" w:evenVBand="0" w:oddHBand="1" w:evenHBand="0" w:firstRowFirstColumn="0" w:firstRowLastColumn="0" w:lastRowFirstColumn="0" w:lastRowLastColumn="0"/>
+              <w:rPr>
+                <w:rFonts w:ascii="Arial" w:hAnsi="Arial" w:cs="Arial"/>
+                <w:color w:val="000000" w:themeColor="text1"/>
+                <w:sz w:val="20"/>
+                <w:szCs w:val="20"/>
+              </w:rPr>
+            </w:pPr>
+            <w:r>
+              <w:rPr>
+                <w:rFonts w:ascii="Arial" w:hAnsi="Arial" w:cs="Arial"/>
+                <w:color w:val="000000" w:themeColor="text1"/>
+                <w:sz w:val="20"/>
+                <w:szCs w:val="20"/>
+              </w:rPr>
+              <w:t>16,64</w:t>
+            </w:r>
+          </w:p>
+        </w:tc>
+        <w:tc>
+          <w:tcPr>
+            <w:tcW w:w="2266" w:type="dxa"/>
+          </w:tcPr>
+          <w:p>
+            <w:pPr>
+              <w:pBdr>
+                <w:top w:val="none" w:sz="0" w:space="0" w:color="auto"/>
+                <w:left w:val="none" w:sz="0" w:space="0" w:color="auto"/>
+                <w:bottom w:val="none" w:sz="0" w:space="0" w:color="auto"/>
+                <w:right w:val="none" w:sz="0" w:space="0" w:color="auto"/>
+                <w:between w:val="none" w:sz="0" w:space="0" w:color="auto"/>
+                <w:bar w:val="none" w:sz="0" w:color="auto"/>
+              </w:pBdr>
+              <w:spacing w:line="360" w:lineRule="auto"/>
+              <w:jc w:val="both"/>
+              <w:cnfStyle w:val="000000100000" w:firstRow="0" w:lastRow="0" w:firstColumn="0" w:lastColumn="0" w:oddVBand="0" w:evenVBand="0" w:oddHBand="1" w:evenHBand="0" w:firstRowFirstColumn="0" w:firstRowLastColumn="0" w:lastRowFirstColumn="0" w:lastRowLastColumn="0"/>
+              <w:rPr>
+                <w:rFonts w:ascii="Arial" w:hAnsi="Arial" w:cs="Arial"/>
+                <w:color w:val="000000" w:themeColor="text1"/>
+                <w:sz w:val="20"/>
+                <w:szCs w:val="20"/>
+              </w:rPr>
+            </w:pPr>
+            <w:r>
+              <w:rPr>
+                <w:rFonts w:ascii="Arial" w:hAnsi="Arial" w:cs="Arial"/>
+                <w:color w:val="000000" w:themeColor="text1"/>
+                <w:sz w:val="20"/>
+                <w:szCs w:val="20"/>
+              </w:rPr>
+              <w:t>24,78</w:t>
+            </w:r>
+          </w:p>
+        </w:tc>
+        <w:tc>
+          <w:tcPr>
+            <w:tcW w:w="2266" w:type="dxa"/>
+          </w:tcPr>
+          <w:p>
+            <w:pPr>
+              <w:pBdr>
+                <w:top w:val="none" w:sz="0" w:space="0" w:color="auto"/>
+                <w:left w:val="none" w:sz="0" w:space="0" w:color="auto"/>
+                <w:bottom w:val="none" w:sz="0" w:space="0" w:color="auto"/>
+                <w:right w:val="none" w:sz="0" w:space="0" w:color="auto"/>
+                <w:between w:val="none" w:sz="0" w:space="0" w:color="auto"/>
+                <w:bar w:val="none" w:sz="0" w:color="auto"/>
+              </w:pBdr>
+              <w:spacing w:line="360" w:lineRule="auto"/>
+              <w:jc w:val="both"/>
+              <w:cnfStyle w:val="000000100000" w:firstRow="0" w:lastRow="0" w:firstColumn="0" w:lastColumn="0" w:oddVBand="0" w:evenVBand="0" w:oddHBand="1" w:evenHBand="0" w:firstRowFirstColumn="0" w:firstRowLastColumn="0" w:lastRowFirstColumn="0" w:lastRowLastColumn="0"/>
+              <w:rPr>
+                <w:rFonts w:ascii="Arial" w:hAnsi="Arial" w:cs="Arial"/>
+                <w:color w:val="000000" w:themeColor="text1"/>
+                <w:sz w:val="20"/>
+                <w:szCs w:val="20"/>
+              </w:rPr>
+            </w:pPr>
+            <w:r>
+              <w:rPr>
+                <w:rFonts w:ascii="Arial" w:hAnsi="Arial" w:cs="Arial"/>
+                <w:color w:val="000000" w:themeColor="text1"/>
+                <w:sz w:val="20"/>
+                <w:szCs w:val="20"/>
+              </w:rPr>
+              <w:t>38,95</w:t>
+            </w:r>
+          </w:p>
+        </w:tc>
+      </w:tr>
+      <w:tr>
+        <w:tc>
+          <w:tcPr>
+            <w:cnfStyle w:val="001000000000" w:firstRow="0" w:lastRow="0" w:firstColumn="1" w:lastColumn="0" w:oddVBand="0" w:evenVBand="0" w:oddHBand="0" w:evenHBand="0" w:firstRowFirstColumn="0" w:firstRowLastColumn="0" w:lastRowFirstColumn="0" w:lastRowLastColumn="0"/>
+            <w:tcW w:w="2265" w:type="dxa"/>
+          </w:tcPr>
+          <w:p>
+            <w:pPr>
+              <w:pBdr>
+                <w:top w:val="none" w:sz="0" w:space="0" w:color="auto"/>
+                <w:left w:val="none" w:sz="0" w:space="0" w:color="auto"/>
+                <w:bottom w:val="none" w:sz="0" w:space="0" w:color="auto"/>
+                <w:right w:val="none" w:sz="0" w:space="0" w:color="auto"/>
+                <w:between w:val="none" w:sz="0" w:space="0" w:color="auto"/>
+                <w:bar w:val="none" w:sz="0" w:color="auto"/>
+              </w:pBdr>
+              <w:spacing w:line="360" w:lineRule="auto"/>
+              <w:jc w:val="both"/>
+              <w:rPr>
+                <w:rFonts w:ascii="Arial" w:hAnsi="Arial" w:cs="Arial"/>
+                <w:color w:val="000000" w:themeColor="text1"/>
+                <w:sz w:val="20"/>
+                <w:szCs w:val="20"/>
+              </w:rPr>
+            </w:pPr>
+            <w:r>
+              <w:rPr>
+                <w:rFonts w:ascii="Arial" w:hAnsi="Arial" w:cs="Arial"/>
+                <w:color w:val="000000" w:themeColor="text1"/>
+                <w:sz w:val="20"/>
+                <w:szCs w:val="20"/>
+              </w:rPr>
+              <w:t>7</w:t>
+            </w:r>
+          </w:p>
+        </w:tc>
+        <w:tc>
+          <w:tcPr>
+            <w:tcW w:w="2265" w:type="dxa"/>
+          </w:tcPr>
+          <w:p>
+            <w:pPr>
+              <w:pBdr>
+                <w:top w:val="none" w:sz="0" w:space="0" w:color="auto"/>
+                <w:left w:val="none" w:sz="0" w:space="0" w:color="auto"/>
+                <w:bottom w:val="none" w:sz="0" w:space="0" w:color="auto"/>
+                <w:right w:val="none" w:sz="0" w:space="0" w:color="auto"/>
+                <w:between w:val="none" w:sz="0" w:space="0" w:color="auto"/>
+                <w:bar w:val="none" w:sz="0" w:color="auto"/>
+              </w:pBdr>
+              <w:spacing w:line="360" w:lineRule="auto"/>
+              <w:jc w:val="both"/>
+              <w:cnfStyle w:val="000000000000" w:firstRow="0" w:lastRow="0" w:firstColumn="0" w:lastColumn="0" w:oddVBand="0" w:evenVBand="0" w:oddHBand="0" w:evenHBand="0" w:firstRowFirstColumn="0" w:firstRowLastColumn="0" w:lastRowFirstColumn="0" w:lastRowLastColumn="0"/>
+              <w:rPr>
+                <w:rFonts w:ascii="Arial" w:hAnsi="Arial" w:cs="Arial"/>
+                <w:color w:val="000000" w:themeColor="text1"/>
+                <w:sz w:val="20"/>
+                <w:szCs w:val="20"/>
+              </w:rPr>
+            </w:pPr>
+            <w:r>
+              <w:rPr>
+                <w:rFonts w:ascii="Arial" w:hAnsi="Arial" w:cs="Arial"/>
+                <w:color w:val="000000" w:themeColor="text1"/>
+                <w:sz w:val="20"/>
+                <w:szCs w:val="20"/>
+              </w:rPr>
+              <w:t>18,35</w:t>
+            </w:r>
+          </w:p>
+        </w:tc>
+        <w:tc>
+          <w:tcPr>
+            <w:tcW w:w="2266" w:type="dxa"/>
+          </w:tcPr>
+          <w:p>
+            <w:pPr>
+              <w:pBdr>
+                <w:top w:val="none" w:sz="0" w:space="0" w:color="auto"/>
+                <w:left w:val="none" w:sz="0" w:space="0" w:color="auto"/>
+                <w:bottom w:val="none" w:sz="0" w:space="0" w:color="auto"/>
+                <w:right w:val="none" w:sz="0" w:space="0" w:color="auto"/>
+                <w:between w:val="none" w:sz="0" w:space="0" w:color="auto"/>
+                <w:bar w:val="none" w:sz="0" w:color="auto"/>
+              </w:pBdr>
+              <w:spacing w:line="360" w:lineRule="auto"/>
+              <w:jc w:val="both"/>
+              <w:cnfStyle w:val="000000000000" w:firstRow="0" w:lastRow="0" w:firstColumn="0" w:lastColumn="0" w:oddVBand="0" w:evenVBand="0" w:oddHBand="0" w:evenHBand="0" w:firstRowFirstColumn="0" w:firstRowLastColumn="0" w:lastRowFirstColumn="0" w:lastRowLastColumn="0"/>
+              <w:rPr>
+                <w:rFonts w:ascii="Arial" w:hAnsi="Arial" w:cs="Arial"/>
+                <w:color w:val="000000" w:themeColor="text1"/>
+                <w:sz w:val="20"/>
+                <w:szCs w:val="20"/>
+              </w:rPr>
+            </w:pPr>
+            <w:r>
+              <w:rPr>
+                <w:rFonts w:ascii="Arial" w:hAnsi="Arial" w:cs="Arial"/>
+                <w:color w:val="000000" w:themeColor="text1"/>
+                <w:sz w:val="20"/>
+                <w:szCs w:val="20"/>
+              </w:rPr>
+              <w:t>24,63</w:t>
+            </w:r>
+          </w:p>
+        </w:tc>
+        <w:tc>
+          <w:tcPr>
+            <w:tcW w:w="2266" w:type="dxa"/>
+          </w:tcPr>
+          <w:p>
+            <w:pPr>
+              <w:pBdr>
+                <w:top w:val="none" w:sz="0" w:space="0" w:color="auto"/>
+                <w:left w:val="none" w:sz="0" w:space="0" w:color="auto"/>
+                <w:bottom w:val="none" w:sz="0" w:space="0" w:color="auto"/>
+                <w:right w:val="none" w:sz="0" w:space="0" w:color="auto"/>
+                <w:between w:val="none" w:sz="0" w:space="0" w:color="auto"/>
+                <w:bar w:val="none" w:sz="0" w:color="auto"/>
+              </w:pBdr>
+              <w:spacing w:line="360" w:lineRule="auto"/>
+              <w:jc w:val="both"/>
+              <w:cnfStyle w:val="000000000000" w:firstRow="0" w:lastRow="0" w:firstColumn="0" w:lastColumn="0" w:oddVBand="0" w:evenVBand="0" w:oddHBand="0" w:evenHBand="0" w:firstRowFirstColumn="0" w:firstRowLastColumn="0" w:lastRowFirstColumn="0" w:lastRowLastColumn="0"/>
+              <w:rPr>
+                <w:rFonts w:ascii="Arial" w:hAnsi="Arial" w:cs="Arial"/>
+                <w:color w:val="000000" w:themeColor="text1"/>
+                <w:sz w:val="20"/>
+                <w:szCs w:val="20"/>
+              </w:rPr>
+            </w:pPr>
+            <w:r>
+              <w:rPr>
+                <w:rFonts w:ascii="Arial" w:hAnsi="Arial" w:cs="Arial"/>
+                <w:color w:val="000000" w:themeColor="text1"/>
+                <w:sz w:val="20"/>
+                <w:szCs w:val="20"/>
+              </w:rPr>
+              <w:t>29,07</w:t>
+            </w:r>
+          </w:p>
+        </w:tc>
+      </w:tr>
+      <w:tr>
+        <w:trPr>
+          <w:cnfStyle w:val="000000100000" w:firstRow="0" w:lastRow="0" w:firstColumn="0" w:lastColumn="0" w:oddVBand="0" w:evenVBand="0" w:oddHBand="1" w:evenHBand="0" w:firstRowFirstColumn="0" w:firstRowLastColumn="0" w:lastRowFirstColumn="0" w:lastRowLastColumn="0"/>
+        </w:trPr>
+        <w:tc>
+          <w:tcPr>
+            <w:cnfStyle w:val="001000000000" w:firstRow="0" w:lastRow="0" w:firstColumn="1" w:lastColumn="0" w:oddVBand="0" w:evenVBand="0" w:oddHBand="0" w:evenHBand="0" w:firstRowFirstColumn="0" w:firstRowLastColumn="0" w:lastRowFirstColumn="0" w:lastRowLastColumn="0"/>
+            <w:tcW w:w="2265" w:type="dxa"/>
+          </w:tcPr>
+          <w:p>
+            <w:pPr>
+              <w:pBdr>
+                <w:top w:val="none" w:sz="0" w:space="0" w:color="auto"/>
+                <w:left w:val="none" w:sz="0" w:space="0" w:color="auto"/>
+                <w:bottom w:val="none" w:sz="0" w:space="0" w:color="auto"/>
+                <w:right w:val="none" w:sz="0" w:space="0" w:color="auto"/>
+                <w:between w:val="none" w:sz="0" w:space="0" w:color="auto"/>
+                <w:bar w:val="none" w:sz="0" w:color="auto"/>
+              </w:pBdr>
+              <w:spacing w:line="360" w:lineRule="auto"/>
+              <w:jc w:val="both"/>
+              <w:rPr>
+                <w:rFonts w:ascii="Arial" w:hAnsi="Arial" w:cs="Arial"/>
+                <w:color w:val="000000" w:themeColor="text1"/>
+                <w:sz w:val="20"/>
+                <w:szCs w:val="20"/>
+              </w:rPr>
+            </w:pPr>
+            <w:r>
+              <w:rPr>
+                <w:rFonts w:ascii="Arial" w:hAnsi="Arial" w:cs="Arial"/>
+                <w:color w:val="000000" w:themeColor="text1"/>
+                <w:sz w:val="20"/>
+                <w:szCs w:val="20"/>
+              </w:rPr>
+              <w:t>average</w:t>
+            </w:r>
+          </w:p>
+        </w:tc>
+        <w:tc>
+          <w:tcPr>
+            <w:tcW w:w="2265" w:type="dxa"/>
+          </w:tcPr>
+          <w:p>
+            <w:pPr>
+              <w:pBdr>
+                <w:top w:val="none" w:sz="0" w:space="0" w:color="auto"/>
+                <w:left w:val="none" w:sz="0" w:space="0" w:color="auto"/>
+                <w:bottom w:val="none" w:sz="0" w:space="0" w:color="auto"/>
+                <w:right w:val="none" w:sz="0" w:space="0" w:color="auto"/>
+                <w:between w:val="none" w:sz="0" w:space="0" w:color="auto"/>
+                <w:bar w:val="none" w:sz="0" w:color="auto"/>
+              </w:pBdr>
+              <w:spacing w:line="360" w:lineRule="auto"/>
+              <w:jc w:val="both"/>
+              <w:cnfStyle w:val="000000100000" w:firstRow="0" w:lastRow="0" w:firstColumn="0" w:lastColumn="0" w:oddVBand="0" w:evenVBand="0" w:oddHBand="1" w:evenHBand="0" w:firstRowFirstColumn="0" w:firstRowLastColumn="0" w:lastRowFirstColumn="0" w:lastRowLastColumn="0"/>
+              <w:rPr>
+                <w:rFonts w:ascii="Arial" w:hAnsi="Arial" w:cs="Arial"/>
+                <w:b/>
+                <w:color w:val="000000" w:themeColor="text1"/>
+                <w:sz w:val="20"/>
+                <w:szCs w:val="20"/>
+              </w:rPr>
+            </w:pPr>
+            <w:r>
+              <w:rPr>
+                <w:rFonts w:ascii="Arial" w:hAnsi="Arial" w:cs="Arial"/>
+                <w:b/>
+                <w:color w:val="000000" w:themeColor="text1"/>
+                <w:sz w:val="20"/>
+                <w:szCs w:val="20"/>
+              </w:rPr>
+              <w:t>18,48</w:t>
+            </w:r>
+          </w:p>
+        </w:tc>
+        <w:tc>
+          <w:tcPr>
+            <w:tcW w:w="2266" w:type="dxa"/>
+          </w:tcPr>
+          <w:p>
+            <w:pPr>
+              <w:pBdr>
+                <w:top w:val="none" w:sz="0" w:space="0" w:color="auto"/>
+                <w:left w:val="none" w:sz="0" w:space="0" w:color="auto"/>
+                <w:bottom w:val="none" w:sz="0" w:space="0" w:color="auto"/>
+                <w:right w:val="none" w:sz="0" w:space="0" w:color="auto"/>
+                <w:between w:val="none" w:sz="0" w:space="0" w:color="auto"/>
+                <w:bar w:val="none" w:sz="0" w:color="auto"/>
+              </w:pBdr>
+              <w:spacing w:line="360" w:lineRule="auto"/>
+              <w:jc w:val="both"/>
+              <w:cnfStyle w:val="000000100000" w:firstRow="0" w:lastRow="0" w:firstColumn="0" w:lastColumn="0" w:oddVBand="0" w:evenVBand="0" w:oddHBand="1" w:evenHBand="0" w:firstRowFirstColumn="0" w:firstRowLastColumn="0" w:lastRowFirstColumn="0" w:lastRowLastColumn="0"/>
+              <w:rPr>
+                <w:rFonts w:ascii="Arial" w:hAnsi="Arial" w:cs="Arial"/>
+                <w:b/>
+                <w:color w:val="000000" w:themeColor="text1"/>
+                <w:sz w:val="20"/>
+                <w:szCs w:val="20"/>
+              </w:rPr>
+            </w:pPr>
+            <w:r>
+              <w:rPr>
+                <w:rFonts w:ascii="Arial" w:hAnsi="Arial" w:cs="Arial"/>
+                <w:b/>
+                <w:color w:val="000000" w:themeColor="text1"/>
+                <w:sz w:val="20"/>
+                <w:szCs w:val="20"/>
+              </w:rPr>
+              <w:t>29,01</w:t>
+            </w:r>
+          </w:p>
+        </w:tc>
+        <w:tc>
+          <w:tcPr>
+            <w:tcW w:w="2266" w:type="dxa"/>
+          </w:tcPr>
+          <w:p>
+            <w:pPr>
+              <w:pBdr>
+                <w:top w:val="none" w:sz="0" w:space="0" w:color="auto"/>
+                <w:left w:val="none" w:sz="0" w:space="0" w:color="auto"/>
+                <w:bottom w:val="none" w:sz="0" w:space="0" w:color="auto"/>
+                <w:right w:val="none" w:sz="0" w:space="0" w:color="auto"/>
+                <w:between w:val="none" w:sz="0" w:space="0" w:color="auto"/>
+                <w:bar w:val="none" w:sz="0" w:color="auto"/>
+              </w:pBdr>
+              <w:spacing w:line="360" w:lineRule="auto"/>
+              <w:jc w:val="both"/>
+              <w:cnfStyle w:val="000000100000" w:firstRow="0" w:lastRow="0" w:firstColumn="0" w:lastColumn="0" w:oddVBand="0" w:evenVBand="0" w:oddHBand="1" w:evenHBand="0" w:firstRowFirstColumn="0" w:firstRowLastColumn="0" w:lastRowFirstColumn="0" w:lastRowLastColumn="0"/>
+              <w:rPr>
+                <w:rFonts w:ascii="Arial" w:hAnsi="Arial" w:cs="Arial"/>
+                <w:b/>
+                <w:color w:val="000000" w:themeColor="text1"/>
+                <w:sz w:val="20"/>
+                <w:szCs w:val="20"/>
+              </w:rPr>
+            </w:pPr>
+            <w:r>
+              <w:rPr>
+                <w:rFonts w:ascii="Arial" w:hAnsi="Arial" w:cs="Arial"/>
+                <w:b/>
+                <w:color w:val="000000" w:themeColor="text1"/>
+                <w:sz w:val="20"/>
+                <w:szCs w:val="20"/>
+              </w:rPr>
+              <w:t>40,95</w:t>
+            </w:r>
+          </w:p>
+        </w:tc>
+      </w:tr>
+    </w:tbl>
+    <w:p>
+      <w:pPr>
+        <w:spacing w:line="360" w:lineRule="auto"/>
+        <w:jc w:val="center"/>
+        <w:rPr>
+          <w:rFonts w:ascii="Arial" w:hAnsi="Arial" w:cs="Arial"/>
+          <w:color w:val="000000" w:themeColor="text1"/>
+          <w:sz w:val="20"/>
+          <w:szCs w:val="20"/>
+        </w:rPr>
+      </w:pPr>
+      <w:r>
+        <w:rPr>
+          <w:rFonts w:ascii="Arial" w:hAnsi="Arial" w:cs="Arial"/>
+          <w:b/>
+          <w:color w:val="000000" w:themeColor="text1"/>
+          <w:sz w:val="20"/>
+          <w:szCs w:val="20"/>
+        </w:rPr>
+        <w:t>Table 1</w:t>
+      </w:r>
+      <w:r>
+        <w:rPr>
+          <w:rFonts w:ascii="Arial" w:hAnsi="Arial" w:cs="Arial"/>
+          <w:b/>
+          <w:color w:val="000000" w:themeColor="text1"/>
+          <w:sz w:val="20"/>
+          <w:szCs w:val="20"/>
+        </w:rPr>
+        <w:t>.</w:t>
+      </w:r>
+      <w:r>
+        <w:rPr>
+          <w:rFonts w:ascii="Arial" w:hAnsi="Arial" w:cs="Arial"/>
+          <w:color w:val="000000" w:themeColor="text1"/>
+          <w:sz w:val="20"/>
+          <w:szCs w:val="20"/>
+        </w:rPr>
+        <w:t xml:space="preserve"> </w:t>
+      </w:r>
+      <w:r>
+        <w:rPr>
+          <w:rFonts w:ascii="Arial" w:hAnsi="Arial" w:cs="Arial"/>
+          <w:color w:val="000000" w:themeColor="text1"/>
+          <w:sz w:val="20"/>
+          <w:szCs w:val="20"/>
+        </w:rPr>
+        <w:t>send time per number of sensors.</w:t>
+      </w:r>
+    </w:p>
+    <w:p>
+      <w:pPr>
+        <w:spacing w:line="360" w:lineRule="auto"/>
+        <w:jc w:val="center"/>
+        <w:rPr>
+          <w:rFonts w:ascii="Arial" w:hAnsi="Arial" w:cs="Arial"/>
+          <w:color w:val="000000" w:themeColor="text1"/>
           <w:sz w:val="20"/>
           <w:szCs w:val="20"/>
         </w:rPr>
@@ -6309,237 +8556,30 @@
           <w:szCs w:val="20"/>
         </w:rPr>
       </w:pPr>
-    </w:p>
-    <w:p>
-      <w:pPr>
-        <w:spacing w:line="360" w:lineRule="auto"/>
-        <w:jc w:val="both"/>
-        <w:rPr>
-          <w:rFonts w:ascii="Arial" w:hAnsi="Arial" w:cs="Arial"/>
-          <w:sz w:val="20"/>
-          <w:szCs w:val="20"/>
-        </w:rPr>
-      </w:pPr>
-    </w:p>
-    <w:p>
-      <w:pPr>
-        <w:spacing w:line="360" w:lineRule="auto"/>
-        <w:jc w:val="both"/>
-        <w:rPr>
-          <w:rFonts w:ascii="Arial" w:hAnsi="Arial" w:cs="Arial"/>
-          <w:sz w:val="20"/>
-          <w:szCs w:val="20"/>
-        </w:rPr>
-      </w:pPr>
-    </w:p>
-    <w:p>
-      <w:pPr>
-        <w:spacing w:line="360" w:lineRule="auto"/>
-        <w:jc w:val="both"/>
-        <w:rPr>
-          <w:rFonts w:ascii="Arial" w:hAnsi="Arial" w:cs="Arial"/>
-          <w:sz w:val="20"/>
-          <w:szCs w:val="20"/>
-        </w:rPr>
-      </w:pPr>
-    </w:p>
-    <w:p>
-      <w:pPr>
-        <w:spacing w:line="360" w:lineRule="auto"/>
-        <w:jc w:val="both"/>
-        <w:rPr>
-          <w:rFonts w:ascii="Arial" w:hAnsi="Arial" w:cs="Arial"/>
-          <w:sz w:val="20"/>
-          <w:szCs w:val="20"/>
-        </w:rPr>
-      </w:pPr>
-    </w:p>
-    <w:p>
-      <w:pPr>
-        <w:spacing w:line="360" w:lineRule="auto"/>
-        <w:jc w:val="both"/>
-        <w:rPr>
-          <w:rFonts w:ascii="Arial" w:hAnsi="Arial" w:cs="Arial"/>
-          <w:sz w:val="20"/>
-          <w:szCs w:val="20"/>
-        </w:rPr>
-      </w:pPr>
-    </w:p>
-    <w:p>
-      <w:pPr>
-        <w:spacing w:line="360" w:lineRule="auto"/>
-        <w:jc w:val="both"/>
-        <w:rPr>
-          <w:rFonts w:ascii="Arial" w:hAnsi="Arial" w:cs="Arial"/>
-          <w:sz w:val="20"/>
-          <w:szCs w:val="20"/>
-        </w:rPr>
-      </w:pPr>
-    </w:p>
-    <w:p>
-      <w:pPr>
-        <w:spacing w:line="360" w:lineRule="auto"/>
-        <w:jc w:val="both"/>
-        <w:rPr>
-          <w:rFonts w:ascii="Arial" w:hAnsi="Arial" w:cs="Arial"/>
-          <w:sz w:val="20"/>
-          <w:szCs w:val="20"/>
-        </w:rPr>
-      </w:pPr>
-    </w:p>
-    <w:p>
-      <w:pPr>
-        <w:spacing w:line="360" w:lineRule="auto"/>
-        <w:jc w:val="both"/>
-        <w:rPr>
-          <w:rFonts w:ascii="Arial" w:hAnsi="Arial" w:cs="Arial"/>
-          <w:sz w:val="20"/>
-          <w:szCs w:val="20"/>
-        </w:rPr>
-      </w:pPr>
-    </w:p>
-    <w:p>
-      <w:pPr>
-        <w:spacing w:line="360" w:lineRule="auto"/>
-        <w:jc w:val="both"/>
-        <w:rPr>
-          <w:rFonts w:ascii="Arial" w:hAnsi="Arial" w:cs="Arial"/>
-          <w:sz w:val="20"/>
-          <w:szCs w:val="20"/>
-        </w:rPr>
-      </w:pPr>
-    </w:p>
-    <w:p>
-      <w:pPr>
-        <w:spacing w:line="360" w:lineRule="auto"/>
-        <w:jc w:val="both"/>
-        <w:rPr>
-          <w:rFonts w:ascii="Arial" w:hAnsi="Arial" w:cs="Arial"/>
-          <w:sz w:val="20"/>
-          <w:szCs w:val="20"/>
-        </w:rPr>
-      </w:pPr>
-    </w:p>
-    <w:p>
-      <w:pPr>
-        <w:spacing w:line="360" w:lineRule="auto"/>
-        <w:jc w:val="both"/>
-        <w:rPr>
-          <w:rFonts w:ascii="Arial" w:hAnsi="Arial" w:cs="Arial"/>
-          <w:sz w:val="20"/>
-          <w:szCs w:val="20"/>
-        </w:rPr>
-      </w:pPr>
-    </w:p>
-    <w:p>
-      <w:pPr>
-        <w:spacing w:line="360" w:lineRule="auto"/>
-        <w:jc w:val="both"/>
-        <w:rPr>
-          <w:rFonts w:ascii="Arial" w:hAnsi="Arial" w:cs="Arial"/>
-          <w:sz w:val="20"/>
-          <w:szCs w:val="20"/>
-        </w:rPr>
-      </w:pPr>
-    </w:p>
-    <w:p>
-      <w:pPr>
-        <w:spacing w:line="360" w:lineRule="auto"/>
-        <w:jc w:val="both"/>
-        <w:rPr>
-          <w:rFonts w:ascii="Arial" w:hAnsi="Arial" w:cs="Arial"/>
-          <w:sz w:val="20"/>
-          <w:szCs w:val="20"/>
-        </w:rPr>
-      </w:pPr>
-    </w:p>
-    <w:p>
-      <w:pPr>
-        <w:spacing w:line="360" w:lineRule="auto"/>
-        <w:jc w:val="both"/>
-        <w:rPr>
-          <w:rFonts w:ascii="Arial" w:hAnsi="Arial" w:cs="Arial"/>
-          <w:sz w:val="20"/>
-          <w:szCs w:val="20"/>
-        </w:rPr>
-      </w:pPr>
-    </w:p>
-    <w:p>
-      <w:pPr>
-        <w:spacing w:line="360" w:lineRule="auto"/>
-        <w:jc w:val="both"/>
-        <w:rPr>
-          <w:rFonts w:ascii="Arial" w:hAnsi="Arial" w:cs="Arial"/>
-          <w:sz w:val="20"/>
-          <w:szCs w:val="20"/>
-        </w:rPr>
-      </w:pPr>
-    </w:p>
-    <w:p>
-      <w:pPr>
-        <w:spacing w:line="360" w:lineRule="auto"/>
-        <w:jc w:val="both"/>
-        <w:rPr>
-          <w:rFonts w:ascii="Arial" w:hAnsi="Arial" w:cs="Arial"/>
-          <w:sz w:val="20"/>
-          <w:szCs w:val="20"/>
-        </w:rPr>
-      </w:pPr>
-    </w:p>
-    <w:p>
-      <w:pPr>
-        <w:spacing w:line="360" w:lineRule="auto"/>
-        <w:jc w:val="both"/>
-        <w:rPr>
-          <w:rFonts w:ascii="Arial" w:hAnsi="Arial" w:cs="Arial"/>
-          <w:sz w:val="20"/>
-          <w:szCs w:val="20"/>
-        </w:rPr>
-      </w:pPr>
-    </w:p>
-    <w:p>
-      <w:pPr>
-        <w:spacing w:line="360" w:lineRule="auto"/>
-        <w:jc w:val="both"/>
-        <w:rPr>
-          <w:rFonts w:ascii="Arial" w:hAnsi="Arial" w:cs="Arial"/>
-          <w:sz w:val="20"/>
-          <w:szCs w:val="20"/>
-        </w:rPr>
-      </w:pPr>
-    </w:p>
-    <w:p>
-      <w:pPr>
-        <w:spacing w:line="360" w:lineRule="auto"/>
-        <w:jc w:val="both"/>
-        <w:rPr>
-          <w:rFonts w:ascii="Arial" w:hAnsi="Arial" w:cs="Arial"/>
-          <w:sz w:val="20"/>
-          <w:szCs w:val="20"/>
-        </w:rPr>
-      </w:pPr>
-    </w:p>
-    <w:p>
-      <w:pPr>
-        <w:spacing w:line="360" w:lineRule="auto"/>
-        <w:jc w:val="both"/>
-        <w:rPr>
-          <w:rFonts w:ascii="Arial" w:hAnsi="Arial" w:cs="Arial"/>
-          <w:sz w:val="20"/>
-          <w:szCs w:val="20"/>
-        </w:rPr>
-      </w:pPr>
-    </w:p>
-    <w:p>
-      <w:pPr>
-        <w:spacing w:line="360" w:lineRule="auto"/>
-        <w:jc w:val="both"/>
-        <w:rPr>
-          <w:rFonts w:ascii="Arial" w:hAnsi="Arial" w:cs="Arial"/>
-          <w:sz w:val="20"/>
-          <w:szCs w:val="20"/>
-        </w:rPr>
-      </w:pPr>
+      <w:r>
+        <w:rPr>
+          <w:rFonts w:ascii="Arial" w:hAnsi="Arial" w:cs="Arial"/>
+          <w:sz w:val="20"/>
+          <w:szCs w:val="20"/>
+        </w:rPr>
+        <w:t>B</w:t>
+      </w:r>
+      <w:r>
+        <w:rPr>
+          <w:rFonts w:ascii="Arial" w:hAnsi="Arial" w:cs="Arial"/>
+          <w:sz w:val="20"/>
+          <w:szCs w:val="20"/>
+        </w:rPr>
+        <w:t xml:space="preserve">y modifying the number of cores and executors per core, the time required to process the batches can severely by reduced. </w:t>
+      </w:r>
+      <w:r>
+        <w:rPr>
+          <w:rFonts w:ascii="Arial" w:hAnsi="Arial" w:cs="Arial"/>
+          <w:sz w:val="20"/>
+          <w:szCs w:val="20"/>
+        </w:rPr>
+        <w:t>Nonetheless, defining the correct parameters for spark streaming is a process that needs to be executed correctly. Particularly in this case, the number of cores and executors should be defined considering possible future scaling of the project.</w:t>
+      </w:r>
     </w:p>
     <w:p>
       <w:pPr>
@@ -6668,8 +8708,60 @@
           <w:sz w:val="20"/>
           <w:szCs w:val="20"/>
         </w:rPr>
-        <w:t xml:space="preserve">Similar to most students, we had some difficulties grasping the way in which RLS worked. Many available resources do not dive into the internals of the algorithm or do not provide sufficient contextual information to understand   </w:t>
-      </w:r>
+        <w:t>Similar to most students, we had some difficulties grasping the way in which RLS worked. Many available resources do not dive into the internals of the algorithm or do not provide sufficient contextual information to understand</w:t>
+      </w:r>
+      <w:r>
+        <w:rPr>
+          <w:rFonts w:ascii="Arial" w:hAnsi="Arial" w:cs="Arial"/>
+          <w:sz w:val="20"/>
+          <w:szCs w:val="20"/>
+        </w:rPr>
+        <w:t>.</w:t>
+      </w:r>
+    </w:p>
+    <w:p>
+      <w:pPr>
+        <w:spacing w:line="360" w:lineRule="auto"/>
+        <w:jc w:val="both"/>
+        <w:rPr>
+          <w:rFonts w:ascii="Arial" w:hAnsi="Arial" w:cs="Arial"/>
+          <w:sz w:val="20"/>
+          <w:szCs w:val="20"/>
+        </w:rPr>
+      </w:pPr>
+    </w:p>
+    <w:p>
+      <w:pPr>
+        <w:spacing w:line="360" w:lineRule="auto"/>
+        <w:jc w:val="both"/>
+        <w:rPr>
+          <w:rFonts w:ascii="Arial" w:hAnsi="Arial" w:cs="Arial"/>
+          <w:sz w:val="20"/>
+          <w:szCs w:val="20"/>
+        </w:rPr>
+      </w:pPr>
+    </w:p>
+    <w:p>
+      <w:pPr>
+        <w:spacing w:line="360" w:lineRule="auto"/>
+        <w:jc w:val="both"/>
+        <w:rPr>
+          <w:rFonts w:ascii="Arial" w:hAnsi="Arial" w:cs="Arial"/>
+          <w:sz w:val="20"/>
+          <w:szCs w:val="20"/>
+        </w:rPr>
+      </w:pPr>
+    </w:p>
+    <w:p>
+      <w:pPr>
+        <w:spacing w:line="360" w:lineRule="auto"/>
+        <w:jc w:val="both"/>
+        <w:rPr>
+          <w:rFonts w:ascii="Arial" w:hAnsi="Arial" w:cs="Arial"/>
+          <w:sz w:val="20"/>
+          <w:szCs w:val="20"/>
+        </w:rPr>
+      </w:pPr>
     </w:p>
     <w:p>
       <w:pPr>
@@ -6705,6 +8797,7 @@
           <w:szCs w:val="20"/>
           <w:lang w:val="en-US"/>
         </w:rPr>
+        <w:lastRenderedPageBreak/>
         <w:t>Limits of the solutions</w:t>
       </w:r>
     </w:p>
@@ -6848,7 +8941,6 @@
           <w:sz w:val="20"/>
           <w:szCs w:val="20"/>
         </w:rPr>
-        <w:lastRenderedPageBreak/>
         <w:t xml:space="preserve">Though RLS is very popular method due to its fast convergence, computational complexity of this algorithm can become a hurdle in some applications. If the project was to include other prediction tasks or more complex information, the algorithm could become ill-suited for online learning. </w:t>
       </w:r>
     </w:p>
@@ -6929,50 +9021,44 @@
         </w:rPr>
         <w:t>generalize well. Typically, Gradient Descent algorithms require a vast amount of iterations to identify the objective function and adapt weights suitably. In online versions of the algorithm, weights are updated using solely one pass over data. In other words: the algorithm will require more updates to converge. This supports our previous claim on SGD-type algorithms</w:t>
       </w:r>
-    </w:p>
-    <w:p>
-      <w:pPr>
-        <w:spacing w:line="360" w:lineRule="auto"/>
-        <w:jc w:val="both"/>
-        <w:rPr>
-          <w:rFonts w:ascii="Arial" w:hAnsi="Arial" w:cs="Arial"/>
-          <w:sz w:val="20"/>
-          <w:szCs w:val="20"/>
-        </w:rPr>
-      </w:pPr>
-    </w:p>
-    <w:p>
-      <w:pPr>
-        <w:spacing w:line="360" w:lineRule="auto"/>
-        <w:jc w:val="both"/>
-        <w:rPr>
-          <w:rFonts w:ascii="Arial" w:hAnsi="Arial" w:cs="Arial"/>
-          <w:sz w:val="20"/>
-          <w:szCs w:val="20"/>
-        </w:rPr>
-      </w:pPr>
-    </w:p>
-    <w:p>
-      <w:pPr>
-        <w:spacing w:line="360" w:lineRule="auto"/>
-        <w:jc w:val="both"/>
-        <w:rPr>
-          <w:rFonts w:ascii="Arial" w:hAnsi="Arial" w:cs="Arial"/>
-          <w:sz w:val="20"/>
-          <w:szCs w:val="20"/>
-        </w:rPr>
-      </w:pPr>
-    </w:p>
-    <w:p>
-      <w:pPr>
-        <w:spacing w:line="360" w:lineRule="auto"/>
-        <w:jc w:val="both"/>
-        <w:rPr>
-          <w:rFonts w:ascii="Arial" w:hAnsi="Arial" w:cs="Arial"/>
-          <w:sz w:val="20"/>
-          <w:szCs w:val="20"/>
-        </w:rPr>
-      </w:pPr>
+      <w:r>
+        <w:rPr>
+          <w:rFonts w:ascii="Arial" w:hAnsi="Arial" w:cs="Arial"/>
+          <w:sz w:val="20"/>
+          <w:szCs w:val="20"/>
+        </w:rPr>
+        <w:t>.</w:t>
+      </w:r>
+    </w:p>
+    <w:p>
+      <w:pPr>
+        <w:spacing w:line="360" w:lineRule="auto"/>
+        <w:jc w:val="both"/>
+        <w:rPr>
+          <w:rFonts w:ascii="Arial" w:hAnsi="Arial" w:cs="Arial"/>
+          <w:sz w:val="20"/>
+          <w:szCs w:val="20"/>
+        </w:rPr>
+      </w:pPr>
+    </w:p>
+    <w:p>
+      <w:pPr>
+        <w:spacing w:line="360" w:lineRule="auto"/>
+        <w:jc w:val="both"/>
+        <w:rPr>
+          <w:rFonts w:ascii="Arial" w:hAnsi="Arial" w:cs="Arial"/>
+          <w:sz w:val="20"/>
+          <w:szCs w:val="20"/>
+        </w:rPr>
+      </w:pPr>
+      <w:r>
+        <w:rPr>
+          <w:rFonts w:ascii="Arial" w:hAnsi="Arial" w:cs="Arial"/>
+          <w:sz w:val="20"/>
+          <w:szCs w:val="20"/>
+        </w:rPr>
+        <w:t>Our current devised architecture performs using fairly standard streaming parameters. As described previously, some parameters can be optimized to better suit the problem. In most cases, modification of the number of cores, executors per core and interval per batch suffices to increase performance and put a first step towards scalability.</w:t>
+      </w:r>
     </w:p>
     <w:p>
       <w:pPr>
@@ -7118,6 +9204,7 @@
           <w:szCs w:val="20"/>
           <w:lang w:val="en-US"/>
         </w:rPr>
+        <w:lastRenderedPageBreak/>
         <w:t>Future work</w:t>
       </w:r>
     </w:p>
@@ -7215,6 +9302,43 @@
           <w:szCs w:val="20"/>
         </w:rPr>
       </w:pPr>
+    </w:p>
+    <w:p>
+      <w:pPr>
+        <w:spacing w:line="360" w:lineRule="auto"/>
+        <w:jc w:val="both"/>
+        <w:rPr>
+          <w:rFonts w:ascii="Arial" w:hAnsi="Arial" w:cs="Arial"/>
+          <w:sz w:val="20"/>
+          <w:szCs w:val="20"/>
+        </w:rPr>
+      </w:pPr>
+      <w:r>
+        <w:rPr>
+          <w:rFonts w:ascii="Arial" w:hAnsi="Arial" w:cs="Arial"/>
+          <w:sz w:val="20"/>
+          <w:szCs w:val="20"/>
+        </w:rPr>
+        <w:t xml:space="preserve">The last limitation of our problem, concerning parameters of Spark Streaming, is prone to future work. Indeed, if one was to analyze the characteristics of the problem in more detail, better parameters could be obtained. To this purpose, the most promising parameters are number of cores, number of executors per core and the batch interval. As seen through some of our simulations, modification of batch interval permits accommodation of </w:t>
+      </w:r>
+      <w:r>
+        <w:rPr>
+          <w:rFonts w:ascii="Arial" w:hAnsi="Arial" w:cs="Arial"/>
+          <w:sz w:val="20"/>
+          <w:szCs w:val="20"/>
+        </w:rPr>
+        <w:t>greater number of items. If this work was to continue, a more detailed analysis on these elements would benefit</w:t>
+      </w:r>
+      <w:bookmarkStart w:id="0" w:name="_GoBack"/>
+      <w:bookmarkEnd w:id="0"/>
+      <w:r>
+        <w:rPr>
+          <w:rFonts w:ascii="Arial" w:hAnsi="Arial" w:cs="Arial"/>
+          <w:sz w:val="20"/>
+          <w:szCs w:val="20"/>
+        </w:rPr>
+        <w:t xml:space="preserve"> the project.</w:t>
+      </w:r>
     </w:p>
     <w:p>
       <w:pPr>
@@ -7382,9 +9506,9 @@
       </w:pPr>
     </w:p>
     <w:sectPr>
-      <w:headerReference w:type="default" r:id="rId28"/>
-      <w:footerReference w:type="default" r:id="rId29"/>
-      <w:footerReference w:type="first" r:id="rId30"/>
+      <w:headerReference w:type="default" r:id="rId30"/>
+      <w:footerReference w:type="default" r:id="rId31"/>
+      <w:footerReference w:type="first" r:id="rId32"/>
       <w:pgSz w:w="11900" w:h="16840"/>
       <w:pgMar w:top="1135" w:right="1552" w:bottom="1276" w:left="1276" w:header="708" w:footer="964" w:gutter="0"/>
       <w:cols w:space="720"/>
@@ -9063,6 +11187,158 @@
       <w:lang w:val="en-US"/>
     </w:rPr>
   </w:style>
+  <w:style w:type="table" w:styleId="Grilledutableau">
+    <w:name w:val="Table Grid"/>
+    <w:basedOn w:val="TableauNormal"/>
+    <w:uiPriority w:val="39"/>
+    <w:rsid w:val="00813BE6"/>
+    <w:tblPr>
+      <w:tblBorders>
+        <w:top w:val="single" w:sz="4" w:space="0" w:color="auto"/>
+        <w:left w:val="single" w:sz="4" w:space="0" w:color="auto"/>
+        <w:bottom w:val="single" w:sz="4" w:space="0" w:color="auto"/>
+        <w:right w:val="single" w:sz="4" w:space="0" w:color="auto"/>
+        <w:insideH w:val="single" w:sz="4" w:space="0" w:color="auto"/>
+        <w:insideV w:val="single" w:sz="4" w:space="0" w:color="auto"/>
+      </w:tblBorders>
+    </w:tblPr>
+  </w:style>
+  <w:style w:type="table" w:styleId="Tableausimple3">
+    <w:name w:val="Plain Table 3"/>
+    <w:basedOn w:val="TableauNormal"/>
+    <w:uiPriority w:val="43"/>
+    <w:rsid w:val="00813BE6"/>
+    <w:tblPr>
+      <w:tblStyleRowBandSize w:val="1"/>
+      <w:tblStyleColBandSize w:val="1"/>
+    </w:tblPr>
+    <w:tblStylePr w:type="firstRow">
+      <w:rPr>
+        <w:b/>
+        <w:bCs/>
+        <w:caps/>
+      </w:rPr>
+      <w:tblPr/>
+      <w:tcPr>
+        <w:tcBorders>
+          <w:bottom w:val="single" w:sz="4" w:space="0" w:color="7F7F7F" w:themeColor="text1" w:themeTint="80"/>
+        </w:tcBorders>
+      </w:tcPr>
+    </w:tblStylePr>
+    <w:tblStylePr w:type="lastRow">
+      <w:rPr>
+        <w:b/>
+        <w:bCs/>
+        <w:caps/>
+      </w:rPr>
+      <w:tblPr/>
+      <w:tcPr>
+        <w:tcBorders>
+          <w:top w:val="nil"/>
+        </w:tcBorders>
+      </w:tcPr>
+    </w:tblStylePr>
+    <w:tblStylePr w:type="firstCol">
+      <w:rPr>
+        <w:b/>
+        <w:bCs/>
+        <w:caps/>
+      </w:rPr>
+      <w:tblPr/>
+      <w:tcPr>
+        <w:tcBorders>
+          <w:right w:val="single" w:sz="4" w:space="0" w:color="7F7F7F" w:themeColor="text1" w:themeTint="80"/>
+        </w:tcBorders>
+      </w:tcPr>
+    </w:tblStylePr>
+    <w:tblStylePr w:type="lastCol">
+      <w:rPr>
+        <w:b/>
+        <w:bCs/>
+        <w:caps/>
+      </w:rPr>
+      <w:tblPr/>
+      <w:tcPr>
+        <w:tcBorders>
+          <w:left w:val="nil"/>
+        </w:tcBorders>
+      </w:tcPr>
+    </w:tblStylePr>
+    <w:tblStylePr w:type="band1Vert">
+      <w:tblPr/>
+      <w:tcPr>
+        <w:shd w:val="clear" w:color="auto" w:fill="F2F2F2" w:themeFill="background1" w:themeFillShade="F2"/>
+      </w:tcPr>
+    </w:tblStylePr>
+    <w:tblStylePr w:type="band1Horz">
+      <w:tblPr/>
+      <w:tcPr>
+        <w:shd w:val="clear" w:color="auto" w:fill="F2F2F2" w:themeFill="background1" w:themeFillShade="F2"/>
+      </w:tcPr>
+    </w:tblStylePr>
+    <w:tblStylePr w:type="neCell">
+      <w:tblPr/>
+      <w:tcPr>
+        <w:tcBorders>
+          <w:left w:val="nil"/>
+        </w:tcBorders>
+      </w:tcPr>
+    </w:tblStylePr>
+    <w:tblStylePr w:type="nwCell">
+      <w:tblPr/>
+      <w:tcPr>
+        <w:tcBorders>
+          <w:right w:val="nil"/>
+        </w:tcBorders>
+      </w:tcPr>
+    </w:tblStylePr>
+  </w:style>
+  <w:style w:type="table" w:styleId="Tableausimple4">
+    <w:name w:val="Plain Table 4"/>
+    <w:basedOn w:val="TableauNormal"/>
+    <w:uiPriority w:val="44"/>
+    <w:rsid w:val="00813BE6"/>
+    <w:tblPr>
+      <w:tblStyleRowBandSize w:val="1"/>
+      <w:tblStyleColBandSize w:val="1"/>
+    </w:tblPr>
+    <w:tblStylePr w:type="firstRow">
+      <w:rPr>
+        <w:b/>
+        <w:bCs/>
+      </w:rPr>
+    </w:tblStylePr>
+    <w:tblStylePr w:type="lastRow">
+      <w:rPr>
+        <w:b/>
+        <w:bCs/>
+      </w:rPr>
+    </w:tblStylePr>
+    <w:tblStylePr w:type="firstCol">
+      <w:rPr>
+        <w:b/>
+        <w:bCs/>
+      </w:rPr>
+    </w:tblStylePr>
+    <w:tblStylePr w:type="lastCol">
+      <w:rPr>
+        <w:b/>
+        <w:bCs/>
+      </w:rPr>
+    </w:tblStylePr>
+    <w:tblStylePr w:type="band1Vert">
+      <w:tblPr/>
+      <w:tcPr>
+        <w:shd w:val="clear" w:color="auto" w:fill="F2F2F2" w:themeFill="background1" w:themeFillShade="F2"/>
+      </w:tcPr>
+    </w:tblStylePr>
+    <w:tblStylePr w:type="band1Horz">
+      <w:tblPr/>
+      <w:tcPr>
+        <w:shd w:val="clear" w:color="auto" w:fill="F2F2F2" w:themeFill="background1" w:themeFillShade="F2"/>
+      </w:tcPr>
+    </w:tblStylePr>
+  </w:style>
 </w:styles>
 </file>
 

--- a/report.docx
+++ b/report.docx
@@ -34,7 +34,7 @@
         <mc:AlternateContent>
           <mc:Choice Requires="wps">
             <w:drawing>
-              <wp:anchor distT="57150" distB="57150" distL="57150" distR="57150" simplePos="0" relativeHeight="251660288" behindDoc="0" locked="0" layoutInCell="1" allowOverlap="1" wp14:anchorId="14D18028" wp14:editId="442E2EDC">
+              <wp:anchor distT="57150" distB="57150" distL="57150" distR="57150" simplePos="0" relativeHeight="251660288" behindDoc="0" locked="0" layoutInCell="1" allowOverlap="1" wp14:anchorId="219B1373" wp14:editId="5545E11E">
                 <wp:simplePos x="0" y="0"/>
                 <wp:positionH relativeFrom="column">
                   <wp:posOffset>-307975</wp:posOffset>
@@ -129,7 +129,7 @@
           </mc:Choice>
           <mc:Fallback>
             <w:pict>
-              <v:rect w14:anchorId="14D18028" id="officeArt object" o:spid="_x0000_s1026" style="position:absolute;left:0;text-align:left;margin-left:-24.25pt;margin-top:309.6pt;width:513.1pt;height:53.8pt;z-index:251660288;visibility:visible;mso-wrap-style:square;mso-width-percent:0;mso-height-percent:0;mso-wrap-distance-left:4.5pt;mso-wrap-distance-top:4.5pt;mso-wrap-distance-right:4.5pt;mso-wrap-distance-bottom:4.5pt;mso-position-horizontal:absolute;mso-position-horizontal-relative:text;mso-position-vertical:absolute;mso-position-vertical-relative:line;mso-width-percent:0;mso-height-percent:0;mso-width-relative:margin;mso-height-relative:margin;v-text-anchor:top" o:gfxdata="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" filled="f" stroked="f" strokeweight="1pt">
+              <v:rect w14:anchorId="219B1373" id="officeArt object" o:spid="_x0000_s1026" style="position:absolute;left:0;text-align:left;margin-left:-24.25pt;margin-top:309.6pt;width:513.1pt;height:53.8pt;z-index:251660288;visibility:visible;mso-wrap-style:square;mso-width-percent:0;mso-height-percent:0;mso-wrap-distance-left:4.5pt;mso-wrap-distance-top:4.5pt;mso-wrap-distance-right:4.5pt;mso-wrap-distance-bottom:4.5pt;mso-position-horizontal:absolute;mso-position-horizontal-relative:text;mso-position-vertical:absolute;mso-position-vertical-relative:line;mso-width-percent:0;mso-height-percent:0;mso-width-relative:margin;mso-height-relative:margin;v-text-anchor:top" o:gfxdata="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" filled="f" stroked="f" strokeweight="1pt">
                 <v:stroke miterlimit="4"/>
                 <v:textbox inset="1.27mm,1.27mm,1.27mm,1.27mm">
                   <w:txbxContent>
@@ -192,7 +192,7 @@
         <mc:AlternateContent>
           <mc:Choice Requires="wps">
             <w:drawing>
-              <wp:anchor distT="57150" distB="57150" distL="57150" distR="57150" simplePos="0" relativeHeight="251659264" behindDoc="0" locked="0" layoutInCell="1" allowOverlap="1" wp14:anchorId="3AC88DD5" wp14:editId="3AF5EB09">
+              <wp:anchor distT="57150" distB="57150" distL="57150" distR="57150" simplePos="0" relativeHeight="251659264" behindDoc="0" locked="0" layoutInCell="1" allowOverlap="1" wp14:anchorId="74DA1A88" wp14:editId="6E38BD0D">
                 <wp:simplePos x="0" y="0"/>
                 <wp:positionH relativeFrom="column">
                   <wp:posOffset>4572000</wp:posOffset>
@@ -311,7 +311,7 @@
           </mc:Choice>
           <mc:Fallback>
             <w:pict>
-              <v:rect w14:anchorId="3AC88DD5" id="_x0000_s1027" style="position:absolute;left:0;text-align:left;margin-left:5in;margin-top:3.95pt;width:118.75pt;height:63pt;z-index:251659264;visibility:visible;mso-wrap-style:square;mso-wrap-distance-left:4.5pt;mso-wrap-distance-top:4.5pt;mso-wrap-distance-right:4.5pt;mso-wrap-distance-bottom:4.5pt;mso-position-horizontal:absolute;mso-position-horizontal-relative:text;mso-position-vertical:absolute;mso-position-vertical-relative:line;v-text-anchor:top" o:gfxdata="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" filled="f" stroked="f" strokeweight="1pt">
+              <v:rect w14:anchorId="74DA1A88" id="_x0000_s1027" style="position:absolute;left:0;text-align:left;margin-left:5in;margin-top:3.95pt;width:118.75pt;height:63pt;z-index:251659264;visibility:visible;mso-wrap-style:square;mso-wrap-distance-left:4.5pt;mso-wrap-distance-top:4.5pt;mso-wrap-distance-right:4.5pt;mso-wrap-distance-bottom:4.5pt;mso-position-horizontal:absolute;mso-position-horizontal-relative:text;mso-position-vertical:absolute;mso-position-vertical-relative:line;v-text-anchor:top" o:gfxdata="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" filled="f" stroked="f" strokeweight="1pt">
                 <v:stroke miterlimit="4"/>
                 <v:textbox inset="1.27mm,1.27mm,1.27mm,1.27mm">
                   <w:txbxContent>
@@ -402,7 +402,7 @@
           <w:lang w:val="en-US"/>
         </w:rPr>
         <w:drawing>
-          <wp:inline distT="0" distB="0" distL="0" distR="0" wp14:anchorId="07469D20" wp14:editId="3B069AD5">
+          <wp:inline distT="0" distB="0" distL="0" distR="0" wp14:anchorId="11B9A06C" wp14:editId="194C1D16">
             <wp:extent cx="1371600" cy="1371600"/>
             <wp:effectExtent l="0" t="0" r="0" b="0"/>
             <wp:docPr id="1073741827" name="officeArt object"/>
@@ -417,9 +417,7 @@
                     </pic:cNvPicPr>
                   </pic:nvPicPr>
                   <pic:blipFill>
-                    <a:blip r:embed="rId5">
-                      <a:extLst/>
-                    </a:blip>
+                    <a:blip r:embed="rId7"/>
                     <a:stretch>
                       <a:fillRect/>
                     </a:stretch>
@@ -925,7 +923,7 @@
           <w:sz w:val="20"/>
           <w:szCs w:val="20"/>
         </w:rPr>
-        <w:t xml:space="preserve">Kafka paired with zookeeper enables our senders to dispatch and recuperate data to and from the correct topic. Additionally, it permits to follow the “publish-subscribe” message queue paradigm. It is also these technologies that provide replication of information that is being streamed. Management of streamed data is handled by the Spark Streaming framework. This framework permits to obtain short-span data (mini-batches) that are transformed to RDDs. A great advantage of Spark Streaming is this mini-batch method is that multiple data instances can be handled simultaneously, as opposed to one-by-one management. </w:t>
+        <w:t xml:space="preserve">Kafka paired with zookeeper enables our senders to dispatch and recuperate data to and from the correct topic. Additionally, it permits to follow the “publish-subscribe” message queue paradigm. It is also these technologies that provide replication of information that is being streamed. Management of streamed data is handled by the Spark Streaming framework. This framework permits to obtain short-span data (mini-batches) that are transformed to RDDs. A great advantage of Spark Streaming is that multiple data instances can be handled simultaneously, as opposed to one-by-one management. </w:t>
       </w:r>
     </w:p>
     <w:p>
@@ -973,27 +971,7 @@
           <w:sz w:val="20"/>
           <w:szCs w:val="20"/>
         </w:rPr>
-        <w:t xml:space="preserve">parallelization of operations. Indeed, instead of iterating over received data, operations can be applied to entire data. All learning algorithms also avoid iterative operations by making use of </w:t>
-      </w:r>
-      <w:proofErr w:type="spellStart"/>
-      <w:r>
-        <w:rPr>
-          <w:rFonts w:ascii="Arial" w:hAnsi="Arial" w:cs="Arial"/>
-          <w:color w:val="000000" w:themeColor="text1"/>
-          <w:sz w:val="20"/>
-          <w:szCs w:val="20"/>
-        </w:rPr>
-        <w:t>DataFrame</w:t>
-      </w:r>
-      <w:proofErr w:type="spellEnd"/>
-      <w:r>
-        <w:rPr>
-          <w:rFonts w:ascii="Arial" w:hAnsi="Arial" w:cs="Arial"/>
-          <w:color w:val="000000" w:themeColor="text1"/>
-          <w:sz w:val="20"/>
-          <w:szCs w:val="20"/>
-        </w:rPr>
-        <w:t xml:space="preserve"> or </w:t>
+        <w:t xml:space="preserve">parallelization of operations. Indeed, instead of iterating over received data, operations can be applied to entire data. All learning algorithms also avoid iterative operations by making use of DataFrame or </w:t>
       </w:r>
       <w:r>
         <w:rPr>
@@ -1031,8 +1009,6 @@
         </w:rPr>
         <w:t xml:space="preserve">t is known that Spark Streaming allows increase of concurrent jobs by modifying </w:t>
       </w:r>
-      <w:proofErr w:type="spellStart"/>
-      <w:proofErr w:type="gramStart"/>
       <w:r>
         <w:rPr>
           <w:rFonts w:ascii="Arial" w:hAnsi="Arial" w:cs="Arial"/>
@@ -1041,20 +1017,8 @@
           <w:sz w:val="20"/>
           <w:szCs w:val="20"/>
         </w:rPr>
-        <w:t>spark.streaming</w:t>
-      </w:r>
-      <w:proofErr w:type="gramEnd"/>
-      <w:r>
-        <w:rPr>
-          <w:rFonts w:ascii="Arial" w:hAnsi="Arial" w:cs="Arial"/>
-          <w:i/>
-          <w:color w:val="000000" w:themeColor="text1"/>
-          <w:sz w:val="20"/>
-          <w:szCs w:val="20"/>
-        </w:rPr>
-        <w:t>.concurrentJobs</w:t>
-      </w:r>
-      <w:proofErr w:type="spellEnd"/>
+        <w:t>spark.streaming.concurrentJobs</w:t>
+      </w:r>
       <w:r>
         <w:rPr>
           <w:rFonts w:ascii="Arial" w:hAnsi="Arial" w:cs="Arial"/>
@@ -2239,7 +2203,7 @@
           <w:sz w:val="20"/>
           <w:szCs w:val="20"/>
         </w:rPr>
-        <w:t>regression algorithm. In this approach, each new observation is considered to correct a previous estimate of the parameters of the supposed correlation between features and observation (the objective function).</w:t>
+        <w:t>regression algorithm. In this approach, each new observation is considered to correct a previous estimate of the supposed correlation between features and observation (the objective function).</w:t>
       </w:r>
       <w:r>
         <w:rPr>
@@ -3098,15 +3062,7 @@
               <w:sz w:val="20"/>
               <w:szCs w:val="20"/>
             </w:rPr>
-            <m:t>-</m:t>
-          </m:r>
-          <m:r>
-            <w:rPr>
-              <w:rFonts w:ascii="Cambria Math" w:hAnsi="Cambria Math" w:cs="Arial"/>
-              <w:sz w:val="20"/>
-              <w:szCs w:val="20"/>
-            </w:rPr>
-            <m:t>η</m:t>
+            <m:t>-η</m:t>
           </m:r>
           <m:r>
             <m:rPr>
@@ -3488,7 +3444,7 @@
           <w:szCs w:val="20"/>
         </w:rPr>
         <w:drawing>
-          <wp:inline distT="0" distB="0" distL="0" distR="0">
+          <wp:inline distT="0" distB="0" distL="0" distR="0" wp14:anchorId="1804A445" wp14:editId="051EA54A">
             <wp:extent cx="2844000" cy="1828285"/>
             <wp:effectExtent l="0" t="0" r="1270" b="635"/>
             <wp:docPr id="6" name="Image 6"/>
@@ -3503,7 +3459,7 @@
                     <pic:cNvPicPr/>
                   </pic:nvPicPr>
                   <pic:blipFill>
-                    <a:blip r:embed="rId6" cstate="print">
+                    <a:blip r:embed="rId8" cstate="print">
                       <a:extLst>
                         <a:ext uri="{28A0092B-C50C-407E-A947-70E740481C1C}">
                           <a14:useLocalDpi xmlns:a14="http://schemas.microsoft.com/office/drawing/2010/main" val="0"/>
@@ -3538,7 +3494,7 @@
           <w:szCs w:val="20"/>
         </w:rPr>
         <w:drawing>
-          <wp:inline distT="0" distB="0" distL="0" distR="0" wp14:anchorId="4E0C2C72" wp14:editId="4411FC6A">
+          <wp:inline distT="0" distB="0" distL="0" distR="0" wp14:anchorId="03B7C088" wp14:editId="3B61E12C">
             <wp:extent cx="2844000" cy="1828286"/>
             <wp:effectExtent l="0" t="0" r="1270" b="635"/>
             <wp:docPr id="36" name="Image 36"/>
@@ -3550,242 +3506,6 @@
                 <pic:pic xmlns:pic="http://schemas.openxmlformats.org/drawingml/2006/picture">
                   <pic:nvPicPr>
                     <pic:cNvPr id="36" name="24 prediction week.png"/>
-                    <pic:cNvPicPr/>
-                  </pic:nvPicPr>
-                  <pic:blipFill>
-                    <a:blip r:embed="rId7" cstate="print">
-                      <a:extLst>
-                        <a:ext uri="{28A0092B-C50C-407E-A947-70E740481C1C}">
-                          <a14:useLocalDpi xmlns:a14="http://schemas.microsoft.com/office/drawing/2010/main" val="0"/>
-                        </a:ext>
-                      </a:extLst>
-                    </a:blip>
-                    <a:stretch>
-                      <a:fillRect/>
-                    </a:stretch>
-                  </pic:blipFill>
-                  <pic:spPr>
-                    <a:xfrm>
-                      <a:off x="0" y="0"/>
-                      <a:ext cx="2844000" cy="1828286"/>
-                    </a:xfrm>
-                    <a:prstGeom prst="rect">
-                      <a:avLst/>
-                    </a:prstGeom>
-                  </pic:spPr>
-                </pic:pic>
-              </a:graphicData>
-            </a:graphic>
-          </wp:inline>
-        </w:drawing>
-      </w:r>
-    </w:p>
-    <w:p>
-      <w:pPr>
-        <w:spacing w:line="360" w:lineRule="auto"/>
-        <w:jc w:val="center"/>
-        <w:rPr>
-          <w:rFonts w:ascii="Arial" w:hAnsi="Arial" w:cs="Arial"/>
-          <w:color w:val="000000" w:themeColor="text1"/>
-          <w:sz w:val="20"/>
-          <w:szCs w:val="20"/>
-        </w:rPr>
-      </w:pPr>
-      <w:r>
-        <w:rPr>
-          <w:rFonts w:ascii="Arial" w:hAnsi="Arial" w:cs="Arial"/>
-          <w:b/>
-          <w:color w:val="000000" w:themeColor="text1"/>
-          <w:sz w:val="20"/>
-          <w:szCs w:val="20"/>
-        </w:rPr>
-        <w:t xml:space="preserve">Fig </w:t>
-      </w:r>
-      <w:r>
-        <w:rPr>
-          <w:rFonts w:ascii="Arial" w:hAnsi="Arial" w:cs="Arial"/>
-          <w:b/>
-          <w:color w:val="000000" w:themeColor="text1"/>
-          <w:sz w:val="20"/>
-          <w:szCs w:val="20"/>
-        </w:rPr>
-        <w:t>1</w:t>
-      </w:r>
-      <w:r>
-        <w:rPr>
-          <w:rFonts w:ascii="Arial" w:hAnsi="Arial" w:cs="Arial"/>
-          <w:b/>
-          <w:color w:val="000000" w:themeColor="text1"/>
-          <w:sz w:val="20"/>
-          <w:szCs w:val="20"/>
-        </w:rPr>
-        <w:t>.</w:t>
-      </w:r>
-      <w:r>
-        <w:rPr>
-          <w:rFonts w:ascii="Arial" w:hAnsi="Arial" w:cs="Arial"/>
-          <w:color w:val="000000" w:themeColor="text1"/>
-          <w:sz w:val="20"/>
-          <w:szCs w:val="20"/>
-        </w:rPr>
-        <w:t xml:space="preserve"> week predictions sensor 1(left) and 24(right), persistence model</w:t>
-      </w:r>
-    </w:p>
-    <w:p>
-      <w:pPr>
-        <w:spacing w:line="360" w:lineRule="auto"/>
-        <w:jc w:val="center"/>
-        <w:rPr>
-          <w:rFonts w:ascii="Arial" w:hAnsi="Arial" w:cs="Arial"/>
-          <w:color w:val="000000" w:themeColor="text1"/>
-          <w:sz w:val="20"/>
-          <w:szCs w:val="20"/>
-        </w:rPr>
-      </w:pPr>
-    </w:p>
-    <w:p>
-      <w:pPr>
-        <w:spacing w:line="360" w:lineRule="auto"/>
-        <w:jc w:val="both"/>
-        <w:rPr>
-          <w:rFonts w:ascii="Arial" w:hAnsi="Arial" w:cs="Arial"/>
-          <w:color w:val="000000" w:themeColor="text1"/>
-          <w:sz w:val="20"/>
-          <w:szCs w:val="20"/>
-        </w:rPr>
-      </w:pPr>
-      <w:r>
-        <w:rPr>
-          <w:rFonts w:ascii="Arial" w:hAnsi="Arial" w:cs="Arial"/>
-          <w:color w:val="000000" w:themeColor="text1"/>
-          <w:sz w:val="20"/>
-          <w:szCs w:val="20"/>
-        </w:rPr>
-        <w:t>As expected, the persistence model is not well-suited to the problem. We clearly see that predictions only rarely correspond to the real values. Consequently, we expect that other, smarter models will certainly outperform persistence.</w:t>
-      </w:r>
-    </w:p>
-    <w:p>
-      <w:pPr>
-        <w:spacing w:line="360" w:lineRule="auto"/>
-        <w:jc w:val="both"/>
-        <w:rPr>
-          <w:rFonts w:ascii="Arial" w:hAnsi="Arial" w:cs="Arial"/>
-          <w:color w:val="000000" w:themeColor="text1"/>
-          <w:sz w:val="20"/>
-          <w:szCs w:val="20"/>
-        </w:rPr>
-      </w:pPr>
-    </w:p>
-    <w:p>
-      <w:pPr>
-        <w:pStyle w:val="Paragraphedeliste"/>
-        <w:numPr>
-          <w:ilvl w:val="1"/>
-          <w:numId w:val="6"/>
-        </w:numPr>
-        <w:spacing w:line="360" w:lineRule="auto"/>
-        <w:jc w:val="both"/>
-        <w:rPr>
-          <w:rFonts w:ascii="Arial" w:hAnsi="Arial" w:cs="Arial"/>
-          <w:color w:val="000000" w:themeColor="text1"/>
-          <w:sz w:val="20"/>
-          <w:szCs w:val="20"/>
-          <w:lang w:val="en-US"/>
-        </w:rPr>
-      </w:pPr>
-      <w:r>
-        <w:rPr>
-          <w:rFonts w:ascii="Arial" w:hAnsi="Arial" w:cs="Arial"/>
-          <w:color w:val="000000" w:themeColor="text1"/>
-          <w:sz w:val="20"/>
-          <w:szCs w:val="20"/>
-          <w:lang w:val="en-US"/>
-        </w:rPr>
-        <w:t>Day 8</w:t>
-      </w:r>
-    </w:p>
-    <w:p>
-      <w:pPr>
-        <w:spacing w:line="360" w:lineRule="auto"/>
-        <w:jc w:val="center"/>
-        <w:rPr>
-          <w:rFonts w:ascii="Arial" w:hAnsi="Arial" w:cs="Arial"/>
-          <w:color w:val="000000" w:themeColor="text1"/>
-          <w:sz w:val="20"/>
-          <w:szCs w:val="20"/>
-        </w:rPr>
-      </w:pPr>
-      <w:r>
-        <w:rPr>
-          <w:rFonts w:ascii="Arial" w:hAnsi="Arial" w:cs="Arial"/>
-          <w:noProof/>
-          <w:color w:val="000000" w:themeColor="text1"/>
-          <w:sz w:val="20"/>
-          <w:szCs w:val="20"/>
-        </w:rPr>
-        <w:drawing>
-          <wp:inline distT="0" distB="0" distL="0" distR="0">
-            <wp:extent cx="2844000" cy="1828286"/>
-            <wp:effectExtent l="0" t="0" r="1270" b="635"/>
-            <wp:docPr id="33" name="Image 33"/>
-            <wp:cNvGraphicFramePr>
-              <a:graphicFrameLocks xmlns:a="http://schemas.openxmlformats.org/drawingml/2006/main" noChangeAspect="1"/>
-            </wp:cNvGraphicFramePr>
-            <a:graphic xmlns:a="http://schemas.openxmlformats.org/drawingml/2006/main">
-              <a:graphicData uri="http://schemas.openxmlformats.org/drawingml/2006/picture">
-                <pic:pic xmlns:pic="http://schemas.openxmlformats.org/drawingml/2006/picture">
-                  <pic:nvPicPr>
-                    <pic:cNvPr id="33" name="1 prediction day 8.png"/>
-                    <pic:cNvPicPr/>
-                  </pic:nvPicPr>
-                  <pic:blipFill>
-                    <a:blip r:embed="rId8" cstate="print">
-                      <a:extLst>
-                        <a:ext uri="{28A0092B-C50C-407E-A947-70E740481C1C}">
-                          <a14:useLocalDpi xmlns:a14="http://schemas.microsoft.com/office/drawing/2010/main" val="0"/>
-                        </a:ext>
-                      </a:extLst>
-                    </a:blip>
-                    <a:stretch>
-                      <a:fillRect/>
-                    </a:stretch>
-                  </pic:blipFill>
-                  <pic:spPr>
-                    <a:xfrm>
-                      <a:off x="0" y="0"/>
-                      <a:ext cx="2844000" cy="1828286"/>
-                    </a:xfrm>
-                    <a:prstGeom prst="rect">
-                      <a:avLst/>
-                    </a:prstGeom>
-                  </pic:spPr>
-                </pic:pic>
-              </a:graphicData>
-            </a:graphic>
-          </wp:inline>
-        </w:drawing>
-      </w:r>
-      <w:r>
-        <w:rPr>
-          <w:rFonts w:ascii="Arial" w:hAnsi="Arial" w:cs="Arial"/>
-          <w:noProof/>
-          <w:color w:val="000000" w:themeColor="text1"/>
-          <w:sz w:val="20"/>
-          <w:szCs w:val="20"/>
-        </w:rPr>
-        <w:drawing>
-          <wp:inline distT="0" distB="0" distL="0" distR="0" wp14:anchorId="35640CD0" wp14:editId="5A4C6020">
-            <wp:extent cx="2844000" cy="1828286"/>
-            <wp:effectExtent l="0" t="0" r="1270" b="635"/>
-            <wp:docPr id="37" name="Image 37"/>
-            <wp:cNvGraphicFramePr>
-              <a:graphicFrameLocks xmlns:a="http://schemas.openxmlformats.org/drawingml/2006/main" noChangeAspect="1"/>
-            </wp:cNvGraphicFramePr>
-            <a:graphic xmlns:a="http://schemas.openxmlformats.org/drawingml/2006/main">
-              <a:graphicData uri="http://schemas.openxmlformats.org/drawingml/2006/picture">
-                <pic:pic xmlns:pic="http://schemas.openxmlformats.org/drawingml/2006/picture">
-                  <pic:nvPicPr>
-                    <pic:cNvPr id="37" name="24 prediction day 8.png"/>
                     <pic:cNvPicPr/>
                   </pic:nvPicPr>
                   <pic:blipFill>
@@ -3845,7 +3565,7 @@
           <w:sz w:val="20"/>
           <w:szCs w:val="20"/>
         </w:rPr>
-        <w:t>2</w:t>
+        <w:t>1</w:t>
       </w:r>
       <w:r>
         <w:rPr>
@@ -3864,69 +3584,40 @@
           <w:sz w:val="20"/>
           <w:szCs w:val="20"/>
         </w:rPr>
-        <w:t xml:space="preserve"> day 8 predictions sensor 1(left) and 24(right), persistence model</w:t>
-      </w:r>
-    </w:p>
-    <w:p>
-      <w:pPr>
-        <w:spacing w:line="360" w:lineRule="auto"/>
-        <w:rPr>
-          <w:rFonts w:ascii="Arial" w:hAnsi="Arial" w:cs="Arial"/>
-          <w:color w:val="000000" w:themeColor="text1"/>
-          <w:sz w:val="20"/>
-          <w:szCs w:val="20"/>
-        </w:rPr>
-      </w:pPr>
-    </w:p>
-    <w:p>
-      <w:pPr>
-        <w:spacing w:line="360" w:lineRule="auto"/>
-        <w:rPr>
-          <w:rFonts w:ascii="Arial" w:hAnsi="Arial" w:cs="Arial"/>
-          <w:color w:val="000000" w:themeColor="text1"/>
-          <w:sz w:val="20"/>
-          <w:szCs w:val="20"/>
-        </w:rPr>
-      </w:pPr>
-    </w:p>
-    <w:p>
-      <w:pPr>
-        <w:spacing w:line="360" w:lineRule="auto"/>
-        <w:jc w:val="both"/>
-        <w:rPr>
-          <w:rFonts w:ascii="Arial" w:hAnsi="Arial" w:cs="Arial"/>
-          <w:color w:val="000000" w:themeColor="text1"/>
-          <w:sz w:val="20"/>
-          <w:szCs w:val="20"/>
-        </w:rPr>
-      </w:pPr>
-      <w:r>
-        <w:rPr>
-          <w:rFonts w:ascii="Arial" w:hAnsi="Arial" w:cs="Arial"/>
-          <w:color w:val="000000" w:themeColor="text1"/>
-          <w:sz w:val="20"/>
-          <w:szCs w:val="20"/>
-        </w:rPr>
-        <w:lastRenderedPageBreak/>
-        <w:t>Highlight of the last of prediction shows that there only exist 2 intersections between prediction and truth. In terms of accuracy, the system dramatically fails as only 0,0007% of all predictions are correct</w:t>
-      </w:r>
-      <w:r>
-        <w:rPr>
-          <w:rFonts w:ascii="Arial" w:hAnsi="Arial" w:cs="Arial"/>
-          <w:color w:val="000000" w:themeColor="text1"/>
-          <w:sz w:val="20"/>
-          <w:szCs w:val="20"/>
-        </w:rPr>
-        <w:t>, or only 1 minute throughout the day</w:t>
-      </w:r>
-      <w:r>
-        <w:rPr>
-          <w:rFonts w:ascii="Arial" w:hAnsi="Arial" w:cs="Arial"/>
-          <w:color w:val="000000" w:themeColor="text1"/>
-          <w:sz w:val="20"/>
-          <w:szCs w:val="20"/>
-        </w:rPr>
-        <w:t>. Of course, accuracy is not a very meaningful measure in such a system, this is why MSE is key to the analysis.</w:t>
+        <w:t xml:space="preserve"> week predictions sensor 1(left) and 24(right), persistence model</w:t>
+      </w:r>
+    </w:p>
+    <w:p>
+      <w:pPr>
+        <w:spacing w:line="360" w:lineRule="auto"/>
+        <w:jc w:val="center"/>
+        <w:rPr>
+          <w:rFonts w:ascii="Arial" w:hAnsi="Arial" w:cs="Arial"/>
+          <w:color w:val="000000" w:themeColor="text1"/>
+          <w:sz w:val="20"/>
+          <w:szCs w:val="20"/>
+        </w:rPr>
+      </w:pPr>
+    </w:p>
+    <w:p>
+      <w:pPr>
+        <w:spacing w:line="360" w:lineRule="auto"/>
+        <w:jc w:val="both"/>
+        <w:rPr>
+          <w:rFonts w:ascii="Arial" w:hAnsi="Arial" w:cs="Arial"/>
+          <w:color w:val="000000" w:themeColor="text1"/>
+          <w:sz w:val="20"/>
+          <w:szCs w:val="20"/>
+        </w:rPr>
+      </w:pPr>
+      <w:r>
+        <w:rPr>
+          <w:rFonts w:ascii="Arial" w:hAnsi="Arial" w:cs="Arial"/>
+          <w:color w:val="000000" w:themeColor="text1"/>
+          <w:sz w:val="20"/>
+          <w:szCs w:val="20"/>
+        </w:rPr>
+        <w:t>As expected, the persistence model is not well-suited to the problem. We clearly see that predictions only rarely correspond to the real values. Consequently, we expect that other, smarter models will certainly outperform persistence.</w:t>
       </w:r>
     </w:p>
     <w:p>
@@ -3966,7 +3657,7 @@
           <w:szCs w:val="20"/>
           <w:lang w:val="en-US"/>
         </w:rPr>
-        <w:t>MSE</w:t>
+        <w:t>Day 8</w:t>
       </w:r>
     </w:p>
     <w:p>
@@ -3989,10 +3680,10 @@
           <w:szCs w:val="20"/>
         </w:rPr>
         <w:drawing>
-          <wp:inline distT="0" distB="0" distL="0" distR="0">
+          <wp:inline distT="0" distB="0" distL="0" distR="0" wp14:anchorId="35081E91" wp14:editId="13896264">
             <wp:extent cx="2844000" cy="1828286"/>
             <wp:effectExtent l="0" t="0" r="1270" b="635"/>
-            <wp:docPr id="29" name="Image 29"/>
+            <wp:docPr id="33" name="Image 33"/>
             <wp:cNvGraphicFramePr>
               <a:graphicFrameLocks xmlns:a="http://schemas.openxmlformats.org/drawingml/2006/main" noChangeAspect="1"/>
             </wp:cNvGraphicFramePr>
@@ -4000,7 +3691,7 @@
               <a:graphicData uri="http://schemas.openxmlformats.org/drawingml/2006/picture">
                 <pic:pic xmlns:pic="http://schemas.openxmlformats.org/drawingml/2006/picture">
                   <pic:nvPicPr>
-                    <pic:cNvPr id="29" name="newplot-5.png"/>
+                    <pic:cNvPr id="33" name="1 prediction day 8.png"/>
                     <pic:cNvPicPr/>
                   </pic:nvPicPr>
                   <pic:blipFill>
@@ -4039,10 +3730,10 @@
           <w:szCs w:val="20"/>
         </w:rPr>
         <w:drawing>
-          <wp:inline distT="0" distB="0" distL="0" distR="0" wp14:anchorId="119E486D" wp14:editId="004D44DC">
+          <wp:inline distT="0" distB="0" distL="0" distR="0" wp14:anchorId="18905545" wp14:editId="742401B8">
             <wp:extent cx="2844000" cy="1828286"/>
             <wp:effectExtent l="0" t="0" r="1270" b="635"/>
-            <wp:docPr id="38" name="Image 38"/>
+            <wp:docPr id="37" name="Image 37"/>
             <wp:cNvGraphicFramePr>
               <a:graphicFrameLocks xmlns:a="http://schemas.openxmlformats.org/drawingml/2006/main" noChangeAspect="1"/>
             </wp:cNvGraphicFramePr>
@@ -4050,7 +3741,7 @@
               <a:graphicData uri="http://schemas.openxmlformats.org/drawingml/2006/picture">
                 <pic:pic xmlns:pic="http://schemas.openxmlformats.org/drawingml/2006/picture">
                   <pic:nvPicPr>
-                    <pic:cNvPr id="38" name="24 MSE.png"/>
+                    <pic:cNvPr id="37" name="24 prediction day 8.png"/>
                     <pic:cNvPicPr/>
                   </pic:nvPicPr>
                   <pic:blipFill>
@@ -4110,7 +3801,7 @@
           <w:sz w:val="20"/>
           <w:szCs w:val="20"/>
         </w:rPr>
-        <w:t>3</w:t>
+        <w:t>2</w:t>
       </w:r>
       <w:r>
         <w:rPr>
@@ -4129,81 +3820,82 @@
           <w:sz w:val="20"/>
           <w:szCs w:val="20"/>
         </w:rPr>
-        <w:t xml:space="preserve"> MSE of the week for sensor 1(left) and 24(right), persistence model</w:t>
-      </w:r>
-    </w:p>
-    <w:p>
-      <w:pPr>
-        <w:spacing w:line="360" w:lineRule="auto"/>
-        <w:jc w:val="center"/>
-        <w:rPr>
-          <w:rFonts w:ascii="Arial" w:hAnsi="Arial" w:cs="Arial"/>
-          <w:color w:val="000000" w:themeColor="text1"/>
-          <w:sz w:val="20"/>
-          <w:szCs w:val="20"/>
-        </w:rPr>
-      </w:pPr>
-    </w:p>
-    <w:p>
-      <w:pPr>
-        <w:spacing w:line="360" w:lineRule="auto"/>
-        <w:jc w:val="both"/>
-        <w:rPr>
-          <w:rFonts w:ascii="Arial" w:hAnsi="Arial" w:cs="Arial"/>
-          <w:color w:val="000000" w:themeColor="text1"/>
-          <w:sz w:val="20"/>
-          <w:szCs w:val="20"/>
-        </w:rPr>
-      </w:pPr>
-      <w:r>
-        <w:rPr>
-          <w:rFonts w:ascii="Arial" w:hAnsi="Arial" w:cs="Arial"/>
-          <w:color w:val="000000" w:themeColor="text1"/>
-          <w:sz w:val="20"/>
-          <w:szCs w:val="20"/>
-        </w:rPr>
-        <w:t>Analysis of the MSE shows a trend that really resembles the original predictions, only smoother and with less difference between minima and maxima. Evidently, the definition of MSE smooths out positive and negative differences between predictions.</w:t>
-      </w:r>
-    </w:p>
-    <w:p>
-      <w:pPr>
-        <w:spacing w:line="360" w:lineRule="auto"/>
-        <w:jc w:val="both"/>
-        <w:rPr>
-          <w:rFonts w:ascii="Arial" w:hAnsi="Arial" w:cs="Arial"/>
-          <w:color w:val="000000" w:themeColor="text1"/>
-          <w:sz w:val="20"/>
-          <w:szCs w:val="20"/>
-        </w:rPr>
-      </w:pPr>
-    </w:p>
-    <w:p>
-      <w:pPr>
-        <w:pStyle w:val="Paragraphedeliste"/>
-        <w:numPr>
-          <w:ilvl w:val="0"/>
-          <w:numId w:val="6"/>
-        </w:numPr>
-        <w:spacing w:line="360" w:lineRule="auto"/>
-        <w:jc w:val="both"/>
-        <w:rPr>
-          <w:rFonts w:ascii="Arial" w:hAnsi="Arial" w:cs="Arial"/>
-          <w:color w:val="000000" w:themeColor="text1"/>
-          <w:sz w:val="20"/>
-          <w:szCs w:val="20"/>
-          <w:lang w:val="en-US"/>
-        </w:rPr>
-      </w:pPr>
-      <w:r>
-        <w:rPr>
-          <w:rFonts w:ascii="Arial" w:hAnsi="Arial" w:cs="Arial"/>
-          <w:color w:val="000000" w:themeColor="text1"/>
-          <w:sz w:val="20"/>
-          <w:szCs w:val="20"/>
-          <w:lang w:val="en-US"/>
-        </w:rPr>
-        <w:t>Recursive Least Squares</w:t>
-      </w:r>
+        <w:t xml:space="preserve"> day 8 predictions sensor 1(left) and 24(right), persistence model</w:t>
+      </w:r>
+    </w:p>
+    <w:p>
+      <w:pPr>
+        <w:spacing w:line="360" w:lineRule="auto"/>
+        <w:rPr>
+          <w:rFonts w:ascii="Arial" w:hAnsi="Arial" w:cs="Arial"/>
+          <w:color w:val="000000" w:themeColor="text1"/>
+          <w:sz w:val="20"/>
+          <w:szCs w:val="20"/>
+        </w:rPr>
+      </w:pPr>
+    </w:p>
+    <w:p>
+      <w:pPr>
+        <w:spacing w:line="360" w:lineRule="auto"/>
+        <w:rPr>
+          <w:rFonts w:ascii="Arial" w:hAnsi="Arial" w:cs="Arial"/>
+          <w:color w:val="000000" w:themeColor="text1"/>
+          <w:sz w:val="20"/>
+          <w:szCs w:val="20"/>
+        </w:rPr>
+      </w:pPr>
+    </w:p>
+    <w:p>
+      <w:pPr>
+        <w:spacing w:line="360" w:lineRule="auto"/>
+        <w:jc w:val="both"/>
+        <w:rPr>
+          <w:rFonts w:ascii="Arial" w:hAnsi="Arial" w:cs="Arial"/>
+          <w:color w:val="000000" w:themeColor="text1"/>
+          <w:sz w:val="20"/>
+          <w:szCs w:val="20"/>
+        </w:rPr>
+      </w:pPr>
+      <w:r>
+        <w:rPr>
+          <w:rFonts w:ascii="Arial" w:hAnsi="Arial" w:cs="Arial"/>
+          <w:color w:val="000000" w:themeColor="text1"/>
+          <w:sz w:val="20"/>
+          <w:szCs w:val="20"/>
+        </w:rPr>
+        <w:lastRenderedPageBreak/>
+        <w:t>Highlight of the last of prediction shows that there only exist 2 intersections between prediction and truth. In terms of accuracy, the system dramatically fails as only 0,0007% of all predictions are correct</w:t>
+      </w:r>
+      <w:r>
+        <w:rPr>
+          <w:rFonts w:ascii="Arial" w:hAnsi="Arial" w:cs="Arial"/>
+          <w:color w:val="000000" w:themeColor="text1"/>
+          <w:sz w:val="20"/>
+          <w:szCs w:val="20"/>
+        </w:rPr>
+        <w:t>, or only 1 minute throughout the day</w:t>
+      </w:r>
+      <w:r>
+        <w:rPr>
+          <w:rFonts w:ascii="Arial" w:hAnsi="Arial" w:cs="Arial"/>
+          <w:color w:val="000000" w:themeColor="text1"/>
+          <w:sz w:val="20"/>
+          <w:szCs w:val="20"/>
+        </w:rPr>
+        <w:t>. Of course, accuracy is not a very meaningful measure in such a system, this is why MSE is key to the analysis.</w:t>
+      </w:r>
+    </w:p>
+    <w:p>
+      <w:pPr>
+        <w:spacing w:line="360" w:lineRule="auto"/>
+        <w:jc w:val="both"/>
+        <w:rPr>
+          <w:rFonts w:ascii="Arial" w:hAnsi="Arial" w:cs="Arial"/>
+          <w:color w:val="000000" w:themeColor="text1"/>
+          <w:sz w:val="20"/>
+          <w:szCs w:val="20"/>
+        </w:rPr>
+      </w:pPr>
     </w:p>
     <w:p>
       <w:pPr>
@@ -4230,13 +3922,13 @@
           <w:szCs w:val="20"/>
           <w:lang w:val="en-US"/>
         </w:rPr>
-        <w:t>Week</w:t>
-      </w:r>
-    </w:p>
-    <w:p>
-      <w:pPr>
-        <w:spacing w:line="360" w:lineRule="auto"/>
-        <w:jc w:val="both"/>
+        <w:t>MSE</w:t>
+      </w:r>
+    </w:p>
+    <w:p>
+      <w:pPr>
+        <w:spacing w:line="360" w:lineRule="auto"/>
+        <w:jc w:val="center"/>
         <w:rPr>
           <w:rFonts w:ascii="Arial" w:hAnsi="Arial" w:cs="Arial"/>
           <w:color w:val="000000" w:themeColor="text1"/>
@@ -4253,10 +3945,10 @@
           <w:szCs w:val="20"/>
         </w:rPr>
         <w:drawing>
-          <wp:inline distT="0" distB="0" distL="0" distR="0">
+          <wp:inline distT="0" distB="0" distL="0" distR="0" wp14:anchorId="2462DEE4" wp14:editId="000D8BCD">
             <wp:extent cx="2844000" cy="1828286"/>
             <wp:effectExtent l="0" t="0" r="1270" b="635"/>
-            <wp:docPr id="53" name="Image 53"/>
+            <wp:docPr id="29" name="Image 29"/>
             <wp:cNvGraphicFramePr>
               <a:graphicFrameLocks xmlns:a="http://schemas.openxmlformats.org/drawingml/2006/main" noChangeAspect="1"/>
             </wp:cNvGraphicFramePr>
@@ -4264,7 +3956,7 @@
               <a:graphicData uri="http://schemas.openxmlformats.org/drawingml/2006/picture">
                 <pic:pic xmlns:pic="http://schemas.openxmlformats.org/drawingml/2006/picture">
                   <pic:nvPicPr>
-                    <pic:cNvPr id="53" name="1 prediction week.png"/>
+                    <pic:cNvPr id="29" name="newplot-5.png"/>
                     <pic:cNvPicPr/>
                   </pic:nvPicPr>
                   <pic:blipFill>
@@ -4303,10 +3995,10 @@
           <w:szCs w:val="20"/>
         </w:rPr>
         <w:drawing>
-          <wp:inline distT="0" distB="0" distL="0" distR="0">
+          <wp:inline distT="0" distB="0" distL="0" distR="0" wp14:anchorId="22B8E914" wp14:editId="2AD2612F">
             <wp:extent cx="2844000" cy="1828286"/>
             <wp:effectExtent l="0" t="0" r="1270" b="635"/>
-            <wp:docPr id="54" name="Image 54"/>
+            <wp:docPr id="38" name="Image 38"/>
             <wp:cNvGraphicFramePr>
               <a:graphicFrameLocks xmlns:a="http://schemas.openxmlformats.org/drawingml/2006/main" noChangeAspect="1"/>
             </wp:cNvGraphicFramePr>
@@ -4314,7 +4006,7 @@
               <a:graphicData uri="http://schemas.openxmlformats.org/drawingml/2006/picture">
                 <pic:pic xmlns:pic="http://schemas.openxmlformats.org/drawingml/2006/picture">
                   <pic:nvPicPr>
-                    <pic:cNvPr id="54" name="24 prediction week.png"/>
+                    <pic:cNvPr id="38" name="24 MSE.png"/>
                     <pic:cNvPicPr/>
                   </pic:nvPicPr>
                   <pic:blipFill>
@@ -4374,7 +4066,7 @@
           <w:sz w:val="20"/>
           <w:szCs w:val="20"/>
         </w:rPr>
-        <w:t>4</w:t>
+        <w:t>3</w:t>
       </w:r>
       <w:r>
         <w:rPr>
@@ -4393,58 +4085,40 @@
           <w:sz w:val="20"/>
           <w:szCs w:val="20"/>
         </w:rPr>
-        <w:t xml:space="preserve"> week predictions sensor 1(left) and 24(right), RLS model</w:t>
-      </w:r>
-    </w:p>
-    <w:p>
-      <w:pPr>
-        <w:spacing w:line="360" w:lineRule="auto"/>
-        <w:jc w:val="both"/>
-        <w:rPr>
-          <w:rFonts w:ascii="Arial" w:hAnsi="Arial" w:cs="Arial"/>
-          <w:color w:val="000000" w:themeColor="text1"/>
-          <w:sz w:val="20"/>
-          <w:szCs w:val="20"/>
-        </w:rPr>
-      </w:pPr>
-    </w:p>
-    <w:p>
-      <w:pPr>
-        <w:spacing w:line="360" w:lineRule="auto"/>
-        <w:jc w:val="both"/>
-        <w:rPr>
-          <w:rFonts w:ascii="Arial" w:hAnsi="Arial" w:cs="Arial"/>
-          <w:color w:val="000000" w:themeColor="text1"/>
-          <w:sz w:val="20"/>
-          <w:szCs w:val="20"/>
-        </w:rPr>
-      </w:pPr>
-      <w:r>
-        <w:rPr>
-          <w:rFonts w:ascii="Arial" w:hAnsi="Arial" w:cs="Arial"/>
-          <w:color w:val="000000" w:themeColor="text1"/>
-          <w:sz w:val="20"/>
-          <w:szCs w:val="20"/>
-        </w:rPr>
-        <w:t>It is important to mention the week prediction omits the first 10 predictions for plotting. Indeed, these are so off-balance that the scale becomes much greater and other results unclear. We do see that predicting the first day is quite chaotic, but stabilizes throughout the day. From then on, predictions are quite good. For the first sensor, predictions end on an MSE of 0,</w:t>
-      </w:r>
-      <w:r>
-        <w:rPr>
-          <w:rFonts w:ascii="Arial" w:hAnsi="Arial" w:cs="Arial"/>
-          <w:color w:val="000000" w:themeColor="text1"/>
-          <w:sz w:val="20"/>
-          <w:szCs w:val="20"/>
-        </w:rPr>
-        <w:t>0</w:t>
-      </w:r>
-      <w:r>
-        <w:rPr>
-          <w:rFonts w:ascii="Arial" w:hAnsi="Arial" w:cs="Arial"/>
-          <w:color w:val="000000" w:themeColor="text1"/>
-          <w:sz w:val="20"/>
-          <w:szCs w:val="20"/>
-        </w:rPr>
-        <w:t>7. It important to notice that this potentially biased by the fact that day 8 has temperatures very similar do day 7 in terms of distributions. However, predictions for sensor 24 are a bit less precise even if the resemblance between day 7 and day 8 is also noticeable.</w:t>
+        <w:t xml:space="preserve"> MSE of the week for sensor 1(left) and 24(right), persistence model</w:t>
+      </w:r>
+    </w:p>
+    <w:p>
+      <w:pPr>
+        <w:spacing w:line="360" w:lineRule="auto"/>
+        <w:jc w:val="center"/>
+        <w:rPr>
+          <w:rFonts w:ascii="Arial" w:hAnsi="Arial" w:cs="Arial"/>
+          <w:color w:val="000000" w:themeColor="text1"/>
+          <w:sz w:val="20"/>
+          <w:szCs w:val="20"/>
+        </w:rPr>
+      </w:pPr>
+    </w:p>
+    <w:p>
+      <w:pPr>
+        <w:spacing w:line="360" w:lineRule="auto"/>
+        <w:jc w:val="both"/>
+        <w:rPr>
+          <w:rFonts w:ascii="Arial" w:hAnsi="Arial" w:cs="Arial"/>
+          <w:color w:val="000000" w:themeColor="text1"/>
+          <w:sz w:val="20"/>
+          <w:szCs w:val="20"/>
+        </w:rPr>
+      </w:pPr>
+      <w:r>
+        <w:rPr>
+          <w:rFonts w:ascii="Arial" w:hAnsi="Arial" w:cs="Arial"/>
+          <w:color w:val="000000" w:themeColor="text1"/>
+          <w:sz w:val="20"/>
+          <w:szCs w:val="20"/>
+        </w:rPr>
+        <w:t>Analysis of the MSE shows a trend that really resembles the original predictions, only smoother and with less difference between minima and maxima. Evidently, the definition of MSE smooths out positive and negative differences between predictions.</w:t>
       </w:r>
     </w:p>
     <w:p>
@@ -4463,7 +4137,7 @@
       <w:pPr>
         <w:pStyle w:val="Paragraphedeliste"/>
         <w:numPr>
-          <w:ilvl w:val="2"/>
+          <w:ilvl w:val="0"/>
           <w:numId w:val="6"/>
         </w:numPr>
         <w:spacing w:line="360" w:lineRule="auto"/>
@@ -4484,23 +4158,61 @@
           <w:szCs w:val="20"/>
           <w:lang w:val="en-US"/>
         </w:rPr>
-        <w:lastRenderedPageBreak/>
-        <w:t>Day 8</w:t>
-      </w:r>
-    </w:p>
-    <w:p>
-      <w:pPr>
-        <w:pStyle w:val="Sansinterligne"/>
-      </w:pPr>
-      <w:r>
-        <w:rPr>
+        <w:t>Recursive Least Squares</w:t>
+      </w:r>
+    </w:p>
+    <w:p>
+      <w:pPr>
+        <w:pStyle w:val="Paragraphedeliste"/>
+        <w:numPr>
+          <w:ilvl w:val="1"/>
+          <w:numId w:val="6"/>
+        </w:numPr>
+        <w:spacing w:line="360" w:lineRule="auto"/>
+        <w:jc w:val="both"/>
+        <w:rPr>
+          <w:rFonts w:ascii="Arial" w:hAnsi="Arial" w:cs="Arial"/>
+          <w:color w:val="000000" w:themeColor="text1"/>
+          <w:sz w:val="20"/>
+          <w:szCs w:val="20"/>
+          <w:lang w:val="en-US"/>
+        </w:rPr>
+      </w:pPr>
+      <w:r>
+        <w:rPr>
+          <w:rFonts w:ascii="Arial" w:hAnsi="Arial" w:cs="Arial"/>
+          <w:color w:val="000000" w:themeColor="text1"/>
+          <w:sz w:val="20"/>
+          <w:szCs w:val="20"/>
+          <w:lang w:val="en-US"/>
+        </w:rPr>
+        <w:t>Week</w:t>
+      </w:r>
+    </w:p>
+    <w:p>
+      <w:pPr>
+        <w:spacing w:line="360" w:lineRule="auto"/>
+        <w:jc w:val="both"/>
+        <w:rPr>
+          <w:rFonts w:ascii="Arial" w:hAnsi="Arial" w:cs="Arial"/>
+          <w:color w:val="000000" w:themeColor="text1"/>
+          <w:sz w:val="20"/>
+          <w:szCs w:val="20"/>
+        </w:rPr>
+      </w:pPr>
+      <w:r>
+        <w:rPr>
+          <w:rFonts w:ascii="Arial" w:hAnsi="Arial" w:cs="Arial"/>
           <w:noProof/>
+          <w:color w:val="000000" w:themeColor="text1"/>
+          <w:sz w:val="20"/>
+          <w:szCs w:val="20"/>
         </w:rPr>
         <w:drawing>
-          <wp:inline distT="0" distB="0" distL="0" distR="0">
+          <wp:inline distT="0" distB="0" distL="0" distR="0" wp14:anchorId="63E72309" wp14:editId="3537FDBE">
             <wp:extent cx="2844000" cy="1828286"/>
             <wp:effectExtent l="0" t="0" r="1270" b="635"/>
-            <wp:docPr id="55" name="Image 55"/>
+            <wp:docPr id="53" name="Image 53"/>
             <wp:cNvGraphicFramePr>
               <a:graphicFrameLocks xmlns:a="http://schemas.openxmlformats.org/drawingml/2006/main" noChangeAspect="1"/>
             </wp:cNvGraphicFramePr>
@@ -4508,7 +4220,7 @@
               <a:graphicData uri="http://schemas.openxmlformats.org/drawingml/2006/picture">
                 <pic:pic xmlns:pic="http://schemas.openxmlformats.org/drawingml/2006/picture">
                   <pic:nvPicPr>
-                    <pic:cNvPr id="55" name="1 prediction day 8.png"/>
+                    <pic:cNvPr id="53" name="1 prediction week.png"/>
                     <pic:cNvPicPr/>
                   </pic:nvPicPr>
                   <pic:blipFill>
@@ -4540,13 +4252,17 @@
       </w:r>
       <w:r>
         <w:rPr>
+          <w:rFonts w:ascii="Arial" w:hAnsi="Arial" w:cs="Arial"/>
           <w:noProof/>
+          <w:color w:val="000000" w:themeColor="text1"/>
+          <w:sz w:val="20"/>
+          <w:szCs w:val="20"/>
         </w:rPr>
         <w:drawing>
-          <wp:inline distT="0" distB="0" distL="0" distR="0">
+          <wp:inline distT="0" distB="0" distL="0" distR="0" wp14:anchorId="400E23F6" wp14:editId="79866835">
             <wp:extent cx="2844000" cy="1828286"/>
             <wp:effectExtent l="0" t="0" r="1270" b="635"/>
-            <wp:docPr id="56" name="Image 56"/>
+            <wp:docPr id="54" name="Image 54"/>
             <wp:cNvGraphicFramePr>
               <a:graphicFrameLocks xmlns:a="http://schemas.openxmlformats.org/drawingml/2006/main" noChangeAspect="1"/>
             </wp:cNvGraphicFramePr>
@@ -4554,7 +4270,7 @@
               <a:graphicData uri="http://schemas.openxmlformats.org/drawingml/2006/picture">
                 <pic:pic xmlns:pic="http://schemas.openxmlformats.org/drawingml/2006/picture">
                   <pic:nvPicPr>
-                    <pic:cNvPr id="56" name="24 prediction day 8.png"/>
+                    <pic:cNvPr id="54" name="24 prediction week.png"/>
                     <pic:cNvPicPr/>
                   </pic:nvPicPr>
                   <pic:blipFill>
@@ -4614,7 +4330,7 @@
           <w:sz w:val="20"/>
           <w:szCs w:val="20"/>
         </w:rPr>
-        <w:t>5</w:t>
+        <w:t>4</w:t>
       </w:r>
       <w:r>
         <w:rPr>
@@ -4633,121 +4349,58 @@
           <w:sz w:val="20"/>
           <w:szCs w:val="20"/>
         </w:rPr>
-        <w:t xml:space="preserve"> last day predictions sensor 1(left) and 24(right), RLS model</w:t>
-      </w:r>
-    </w:p>
-    <w:p>
-      <w:pPr>
-        <w:spacing w:line="360" w:lineRule="auto"/>
-        <w:jc w:val="both"/>
-        <w:rPr>
-          <w:rFonts w:ascii="Arial" w:hAnsi="Arial" w:cs="Arial"/>
-          <w:color w:val="000000" w:themeColor="text1"/>
-          <w:sz w:val="20"/>
-          <w:szCs w:val="20"/>
-        </w:rPr>
-      </w:pPr>
-    </w:p>
-    <w:p>
-      <w:pPr>
-        <w:spacing w:line="360" w:lineRule="auto"/>
-        <w:jc w:val="both"/>
-        <w:rPr>
-          <w:rFonts w:ascii="Arial" w:hAnsi="Arial" w:cs="Arial"/>
-          <w:color w:val="000000" w:themeColor="text1"/>
-          <w:sz w:val="20"/>
-          <w:szCs w:val="20"/>
-        </w:rPr>
-      </w:pPr>
-      <w:r>
-        <w:rPr>
-          <w:rFonts w:ascii="Arial" w:hAnsi="Arial" w:cs="Arial"/>
-          <w:color w:val="000000" w:themeColor="text1"/>
-          <w:sz w:val="20"/>
-          <w:szCs w:val="20"/>
-        </w:rPr>
-        <w:t xml:space="preserve">Focus on predictions for the last day portraits of qualitative these are. </w:t>
-      </w:r>
-      <w:r>
-        <w:rPr>
-          <w:rFonts w:ascii="Arial" w:hAnsi="Arial" w:cs="Arial"/>
-          <w:color w:val="000000" w:themeColor="text1"/>
-          <w:sz w:val="20"/>
-          <w:szCs w:val="20"/>
-        </w:rPr>
-        <w:t xml:space="preserve">More particularly, RLS has no difficulty predicting the trends of evolution of the day as predictions are closely situated to the truth. Additionally, we see that deviation from the truth rarely exceeds </w:t>
-      </w:r>
-      <w:r>
-        <w:rPr>
-          <w:rFonts w:ascii="Arial" w:hAnsi="Arial" w:cs="Arial"/>
-          <w:color w:val="000000" w:themeColor="text1"/>
-          <w:sz w:val="20"/>
-          <w:szCs w:val="20"/>
-        </w:rPr>
-        <w:t>0,5</w:t>
-      </w:r>
-      <w:r>
-        <w:rPr>
-          <w:rFonts w:ascii="Arial" w:hAnsi="Arial" w:cs="Arial"/>
-          <w:color w:val="000000" w:themeColor="text1"/>
-          <w:sz w:val="20"/>
-          <w:szCs w:val="20"/>
-        </w:rPr>
-        <w:t xml:space="preserve">°C. This is confirmed by the fact that the MLE is </w:t>
-      </w:r>
-      <w:r>
-        <w:rPr>
-          <w:rFonts w:ascii="Arial" w:hAnsi="Arial" w:cs="Arial"/>
-          <w:color w:val="000000" w:themeColor="text1"/>
-          <w:sz w:val="20"/>
-          <w:szCs w:val="20"/>
-        </w:rPr>
-        <w:t>inferior</w:t>
-      </w:r>
-      <w:r>
-        <w:rPr>
-          <w:rFonts w:ascii="Arial" w:hAnsi="Arial" w:cs="Arial"/>
-          <w:color w:val="000000" w:themeColor="text1"/>
-          <w:sz w:val="20"/>
-          <w:szCs w:val="20"/>
-        </w:rPr>
-        <w:t xml:space="preserve"> 1. Using the provided MLEs, one can easily calculate that the mean deviations for sensors 1 and 24 are 0,</w:t>
-      </w:r>
-      <w:r>
-        <w:rPr>
-          <w:rFonts w:ascii="Arial" w:hAnsi="Arial" w:cs="Arial"/>
-          <w:color w:val="000000" w:themeColor="text1"/>
-          <w:sz w:val="20"/>
-          <w:szCs w:val="20"/>
-        </w:rPr>
-        <w:t>28</w:t>
-      </w:r>
-      <w:r>
-        <w:rPr>
-          <w:rFonts w:ascii="Arial" w:hAnsi="Arial" w:cs="Arial"/>
-          <w:color w:val="000000" w:themeColor="text1"/>
-          <w:sz w:val="20"/>
-          <w:szCs w:val="20"/>
-        </w:rPr>
-        <w:t>°C and 0,8</w:t>
-      </w:r>
-      <w:r>
-        <w:rPr>
-          <w:rFonts w:ascii="Arial" w:hAnsi="Arial" w:cs="Arial"/>
-          <w:color w:val="000000" w:themeColor="text1"/>
-          <w:sz w:val="20"/>
-          <w:szCs w:val="20"/>
-        </w:rPr>
-        <w:t>5</w:t>
-      </w:r>
-      <w:r>
-        <w:rPr>
-          <w:rFonts w:ascii="Arial" w:hAnsi="Arial" w:cs="Arial"/>
-          <w:color w:val="000000" w:themeColor="text1"/>
-          <w:sz w:val="20"/>
-          <w:szCs w:val="20"/>
-        </w:rPr>
-        <w:t>°C respectively.</w:t>
+        <w:t xml:space="preserve"> week predictions sensor 1(left) and 24(right), RLS model</w:t>
+      </w:r>
+    </w:p>
+    <w:p>
+      <w:pPr>
+        <w:spacing w:line="360" w:lineRule="auto"/>
+        <w:jc w:val="both"/>
+        <w:rPr>
+          <w:rFonts w:ascii="Arial" w:hAnsi="Arial" w:cs="Arial"/>
+          <w:color w:val="000000" w:themeColor="text1"/>
+          <w:sz w:val="20"/>
+          <w:szCs w:val="20"/>
+        </w:rPr>
+      </w:pPr>
+    </w:p>
+    <w:p>
+      <w:pPr>
+        <w:spacing w:line="360" w:lineRule="auto"/>
+        <w:jc w:val="both"/>
+        <w:rPr>
+          <w:rFonts w:ascii="Arial" w:hAnsi="Arial" w:cs="Arial"/>
+          <w:color w:val="000000" w:themeColor="text1"/>
+          <w:sz w:val="20"/>
+          <w:szCs w:val="20"/>
+        </w:rPr>
+      </w:pPr>
+      <w:r>
+        <w:rPr>
+          <w:rFonts w:ascii="Arial" w:hAnsi="Arial" w:cs="Arial"/>
+          <w:color w:val="000000" w:themeColor="text1"/>
+          <w:sz w:val="20"/>
+          <w:szCs w:val="20"/>
+        </w:rPr>
+        <w:t>It is important to mention the week prediction omits the first 10 predictions for plotting. Indeed, these are so off-balance that the scale becomes much greater and other results unclear. We do see that predicting the first day is quite chaotic, but stabilizes throughout the day. From then on, predictions are quite good. For the first sensor, predictions end on an MSE of 0,</w:t>
+      </w:r>
+      <w:r>
+        <w:rPr>
+          <w:rFonts w:ascii="Arial" w:hAnsi="Arial" w:cs="Arial"/>
+          <w:color w:val="000000" w:themeColor="text1"/>
+          <w:sz w:val="20"/>
+          <w:szCs w:val="20"/>
+        </w:rPr>
+        <w:t>0</w:t>
+      </w:r>
+      <w:r>
+        <w:rPr>
+          <w:rFonts w:ascii="Arial" w:hAnsi="Arial" w:cs="Arial"/>
+          <w:color w:val="000000" w:themeColor="text1"/>
+          <w:sz w:val="20"/>
+          <w:szCs w:val="20"/>
+        </w:rPr>
+        <w:t>7. It important to notice that this potentially biased by the fact that day 8 has temperatures very similar do day 7 in terms of distributions. However, predictions for sensor 24 are a bit less precise even if the resemblance between day 7 and day 8 is also noticeable.</w:t>
       </w:r>
     </w:p>
     <w:p>
@@ -4787,43 +4440,23 @@
           <w:szCs w:val="20"/>
           <w:lang w:val="en-US"/>
         </w:rPr>
-        <w:t>MS</w:t>
-      </w:r>
-      <w:r>
-        <w:rPr>
-          <w:rFonts w:ascii="Arial" w:hAnsi="Arial" w:cs="Arial"/>
-          <w:color w:val="000000" w:themeColor="text1"/>
-          <w:sz w:val="20"/>
-          <w:szCs w:val="20"/>
-          <w:lang w:val="en-US"/>
-        </w:rPr>
-        <w:t>E</w:t>
-      </w:r>
-    </w:p>
-    <w:p>
-      <w:pPr>
-        <w:spacing w:line="360" w:lineRule="auto"/>
-        <w:jc w:val="both"/>
-        <w:rPr>
-          <w:rFonts w:ascii="Arial" w:hAnsi="Arial" w:cs="Arial"/>
-          <w:color w:val="000000" w:themeColor="text1"/>
-          <w:sz w:val="20"/>
-          <w:szCs w:val="20"/>
-        </w:rPr>
-      </w:pPr>
-      <w:r>
-        <w:rPr>
-          <w:rFonts w:ascii="Arial" w:hAnsi="Arial" w:cs="Arial"/>
+        <w:lastRenderedPageBreak/>
+        <w:t>Day 8</w:t>
+      </w:r>
+    </w:p>
+    <w:p>
+      <w:pPr>
+        <w:pStyle w:val="Sansinterligne"/>
+      </w:pPr>
+      <w:r>
+        <w:rPr>
           <w:noProof/>
-          <w:color w:val="000000" w:themeColor="text1"/>
-          <w:sz w:val="20"/>
-          <w:szCs w:val="20"/>
         </w:rPr>
         <w:drawing>
-          <wp:inline distT="0" distB="0" distL="0" distR="0" wp14:anchorId="7A507F01" wp14:editId="7D254F42">
+          <wp:inline distT="0" distB="0" distL="0" distR="0" wp14:anchorId="3458C346" wp14:editId="4C481E62">
             <wp:extent cx="2844000" cy="1828286"/>
             <wp:effectExtent l="0" t="0" r="1270" b="635"/>
-            <wp:docPr id="57" name="Image 57"/>
+            <wp:docPr id="55" name="Image 55"/>
             <wp:cNvGraphicFramePr>
               <a:graphicFrameLocks xmlns:a="http://schemas.openxmlformats.org/drawingml/2006/main" noChangeAspect="1"/>
             </wp:cNvGraphicFramePr>
@@ -4831,7 +4464,7 @@
               <a:graphicData uri="http://schemas.openxmlformats.org/drawingml/2006/picture">
                 <pic:pic xmlns:pic="http://schemas.openxmlformats.org/drawingml/2006/picture">
                   <pic:nvPicPr>
-                    <pic:cNvPr id="57" name="1 MSE.png"/>
+                    <pic:cNvPr id="55" name="1 prediction day 8.png"/>
                     <pic:cNvPicPr/>
                   </pic:nvPicPr>
                   <pic:blipFill>
@@ -4863,17 +4496,13 @@
       </w:r>
       <w:r>
         <w:rPr>
-          <w:rFonts w:ascii="Arial" w:hAnsi="Arial" w:cs="Arial"/>
           <w:noProof/>
-          <w:color w:val="000000" w:themeColor="text1"/>
-          <w:sz w:val="20"/>
-          <w:szCs w:val="20"/>
         </w:rPr>
         <w:drawing>
-          <wp:inline distT="0" distB="0" distL="0" distR="0">
+          <wp:inline distT="0" distB="0" distL="0" distR="0" wp14:anchorId="05C27A29" wp14:editId="10D5213B">
             <wp:extent cx="2844000" cy="1828286"/>
             <wp:effectExtent l="0" t="0" r="1270" b="635"/>
-            <wp:docPr id="58" name="Image 58"/>
+            <wp:docPr id="56" name="Image 56"/>
             <wp:cNvGraphicFramePr>
               <a:graphicFrameLocks xmlns:a="http://schemas.openxmlformats.org/drawingml/2006/main" noChangeAspect="1"/>
             </wp:cNvGraphicFramePr>
@@ -4881,7 +4510,7 @@
               <a:graphicData uri="http://schemas.openxmlformats.org/drawingml/2006/picture">
                 <pic:pic xmlns:pic="http://schemas.openxmlformats.org/drawingml/2006/picture">
                   <pic:nvPicPr>
-                    <pic:cNvPr id="58" name="24 MSE.png"/>
+                    <pic:cNvPr id="56" name="24 prediction day 8.png"/>
                     <pic:cNvPicPr/>
                   </pic:nvPicPr>
                   <pic:blipFill>
@@ -4941,7 +4570,7 @@
           <w:sz w:val="20"/>
           <w:szCs w:val="20"/>
         </w:rPr>
-        <w:t>6</w:t>
+        <w:t>5</w:t>
       </w:r>
       <w:r>
         <w:rPr>
@@ -4960,152 +4589,158 @@
           <w:sz w:val="20"/>
           <w:szCs w:val="20"/>
         </w:rPr>
-        <w:t xml:space="preserve"> MSE of the week sensor 1(left) and 24(right), RLS</w:t>
-      </w:r>
-    </w:p>
-    <w:p>
-      <w:pPr>
-        <w:spacing w:line="360" w:lineRule="auto"/>
-        <w:jc w:val="both"/>
-        <w:rPr>
-          <w:rFonts w:ascii="Arial" w:hAnsi="Arial" w:cs="Arial"/>
-          <w:color w:val="000000" w:themeColor="text1"/>
-          <w:sz w:val="20"/>
-          <w:szCs w:val="20"/>
-        </w:rPr>
-      </w:pPr>
-    </w:p>
-    <w:p>
-      <w:pPr>
-        <w:spacing w:line="360" w:lineRule="auto"/>
-        <w:jc w:val="both"/>
-        <w:rPr>
-          <w:rFonts w:ascii="Arial" w:hAnsi="Arial" w:cs="Arial"/>
-          <w:color w:val="000000" w:themeColor="text1"/>
-          <w:sz w:val="20"/>
-          <w:szCs w:val="20"/>
-        </w:rPr>
-      </w:pPr>
-      <w:r>
-        <w:rPr>
-          <w:rFonts w:ascii="Arial" w:hAnsi="Arial" w:cs="Arial"/>
-          <w:color w:val="000000" w:themeColor="text1"/>
-          <w:sz w:val="20"/>
-          <w:szCs w:val="20"/>
-        </w:rPr>
-        <w:t xml:space="preserve">As in our weekly predictions, the first </w:t>
-      </w:r>
-      <w:r>
-        <w:rPr>
-          <w:rFonts w:ascii="Arial" w:hAnsi="Arial" w:cs="Arial"/>
-          <w:color w:val="000000" w:themeColor="text1"/>
-          <w:sz w:val="20"/>
-          <w:szCs w:val="20"/>
-        </w:rPr>
-        <w:t>day’s</w:t>
-      </w:r>
-      <w:r>
-        <w:rPr>
-          <w:rFonts w:ascii="Arial" w:hAnsi="Arial" w:cs="Arial"/>
-          <w:color w:val="000000" w:themeColor="text1"/>
-          <w:sz w:val="20"/>
-          <w:szCs w:val="20"/>
-        </w:rPr>
-        <w:t xml:space="preserve"> values have been omitted in this plot to favor readability and better identify the MLE through the 7 days of prediction. The first sensor does present a decrease in MLE in the first part of the week. Afterwards a small increase is followed by a severe drop and abrupt increase for the </w:t>
-      </w:r>
-      <w:r>
-        <w:rPr>
-          <w:rFonts w:ascii="Arial" w:hAnsi="Arial" w:cs="Arial"/>
-          <w:color w:val="000000" w:themeColor="text1"/>
-          <w:sz w:val="20"/>
-          <w:szCs w:val="20"/>
-        </w:rPr>
-        <w:t>6</w:t>
-      </w:r>
-      <w:r>
-        <w:rPr>
-          <w:rFonts w:ascii="Arial" w:hAnsi="Arial" w:cs="Arial"/>
-          <w:color w:val="000000" w:themeColor="text1"/>
-          <w:sz w:val="20"/>
-          <w:szCs w:val="20"/>
-        </w:rPr>
-        <w:t>th day</w:t>
-      </w:r>
-      <w:r>
-        <w:rPr>
-          <w:rFonts w:ascii="Arial" w:hAnsi="Arial" w:cs="Arial"/>
-          <w:color w:val="000000" w:themeColor="text1"/>
-          <w:sz w:val="20"/>
-          <w:szCs w:val="20"/>
-        </w:rPr>
-        <w:t>, to finally end on an absolute minimum</w:t>
-      </w:r>
-      <w:r>
-        <w:rPr>
-          <w:rFonts w:ascii="Arial" w:hAnsi="Arial" w:cs="Arial"/>
-          <w:color w:val="000000" w:themeColor="text1"/>
-          <w:sz w:val="20"/>
-          <w:szCs w:val="20"/>
-        </w:rPr>
-        <w:t xml:space="preserve">. Seeing the predictions for the week, it is clear why </w:t>
-      </w:r>
-      <w:r>
-        <w:rPr>
-          <w:rFonts w:ascii="Arial" w:hAnsi="Arial" w:cs="Arial"/>
-          <w:color w:val="000000" w:themeColor="text1"/>
-          <w:sz w:val="20"/>
-          <w:szCs w:val="20"/>
-        </w:rPr>
-        <w:t xml:space="preserve">this occurred: day 7 is an outlier in terms of distributions so far. Hence, the model could not have predicted it better. The second sensor does have MLEs that are situated much higher at any moment and reaching a maximum </w:t>
-      </w:r>
-      <w:r>
-        <w:rPr>
-          <w:rFonts w:ascii="Arial" w:hAnsi="Arial" w:cs="Arial"/>
-          <w:color w:val="000000" w:themeColor="text1"/>
-          <w:sz w:val="20"/>
-          <w:szCs w:val="20"/>
-        </w:rPr>
-        <w:t>more than</w:t>
-      </w:r>
-      <w:r>
-        <w:rPr>
-          <w:rFonts w:ascii="Arial" w:hAnsi="Arial" w:cs="Arial"/>
-          <w:color w:val="000000" w:themeColor="text1"/>
-          <w:sz w:val="20"/>
-          <w:szCs w:val="20"/>
-        </w:rPr>
-        <w:t xml:space="preserve"> </w:t>
-      </w:r>
-      <w:r>
-        <w:rPr>
-          <w:rFonts w:ascii="Arial" w:hAnsi="Arial" w:cs="Arial"/>
-          <w:color w:val="000000" w:themeColor="text1"/>
-          <w:sz w:val="20"/>
-          <w:szCs w:val="20"/>
-        </w:rPr>
-        <w:t>three times</w:t>
-      </w:r>
-      <w:r>
-        <w:rPr>
-          <w:rFonts w:ascii="Arial" w:hAnsi="Arial" w:cs="Arial"/>
-          <w:color w:val="000000" w:themeColor="text1"/>
-          <w:sz w:val="20"/>
-          <w:szCs w:val="20"/>
-        </w:rPr>
-        <w:t xml:space="preserve"> as important as sensor 1. Looking at the truth values for this sensor, one can notice there less similarities between days and more differences in temperatures day to day. Consequently, the model has issues finding the weights corresponding to the objective function.</w:t>
-      </w:r>
-    </w:p>
-    <w:p>
-      <w:pPr>
-        <w:spacing w:line="360" w:lineRule="auto"/>
-        <w:jc w:val="both"/>
-        <w:rPr>
-          <w:rFonts w:ascii="Arial" w:hAnsi="Arial" w:cs="Arial"/>
-          <w:color w:val="000000" w:themeColor="text1"/>
-          <w:sz w:val="20"/>
-          <w:szCs w:val="20"/>
-        </w:rPr>
-      </w:pPr>
+        <w:t xml:space="preserve"> last day predictions sensor 1(left) and 24(right), RLS model</w:t>
+      </w:r>
+    </w:p>
+    <w:p>
+      <w:pPr>
+        <w:spacing w:line="360" w:lineRule="auto"/>
+        <w:jc w:val="both"/>
+        <w:rPr>
+          <w:rFonts w:ascii="Arial" w:hAnsi="Arial" w:cs="Arial"/>
+          <w:color w:val="000000" w:themeColor="text1"/>
+          <w:sz w:val="20"/>
+          <w:szCs w:val="20"/>
+        </w:rPr>
+      </w:pPr>
+    </w:p>
+    <w:p>
+      <w:pPr>
+        <w:spacing w:line="360" w:lineRule="auto"/>
+        <w:jc w:val="both"/>
+        <w:rPr>
+          <w:rFonts w:ascii="Arial" w:hAnsi="Arial" w:cs="Arial"/>
+          <w:color w:val="000000" w:themeColor="text1"/>
+          <w:sz w:val="20"/>
+          <w:szCs w:val="20"/>
+        </w:rPr>
+      </w:pPr>
+      <w:r>
+        <w:rPr>
+          <w:rFonts w:ascii="Arial" w:hAnsi="Arial" w:cs="Arial"/>
+          <w:color w:val="000000" w:themeColor="text1"/>
+          <w:sz w:val="20"/>
+          <w:szCs w:val="20"/>
+        </w:rPr>
+        <w:t xml:space="preserve">Focus on predictions for the last day portraits of qualitative these are. </w:t>
+      </w:r>
+      <w:r>
+        <w:rPr>
+          <w:rFonts w:ascii="Arial" w:hAnsi="Arial" w:cs="Arial"/>
+          <w:color w:val="000000" w:themeColor="text1"/>
+          <w:sz w:val="20"/>
+          <w:szCs w:val="20"/>
+        </w:rPr>
+        <w:t xml:space="preserve">More particularly, RLS has no difficulty predicting the trends of evolution of the day as predictions are closely situated to the truth. Additionally, we see that deviation from the truth rarely exceeds </w:t>
+      </w:r>
+      <w:r>
+        <w:rPr>
+          <w:rFonts w:ascii="Arial" w:hAnsi="Arial" w:cs="Arial"/>
+          <w:color w:val="000000" w:themeColor="text1"/>
+          <w:sz w:val="20"/>
+          <w:szCs w:val="20"/>
+        </w:rPr>
+        <w:t>0,5</w:t>
+      </w:r>
+      <w:r>
+        <w:rPr>
+          <w:rFonts w:ascii="Arial" w:hAnsi="Arial" w:cs="Arial"/>
+          <w:color w:val="000000" w:themeColor="text1"/>
+          <w:sz w:val="20"/>
+          <w:szCs w:val="20"/>
+        </w:rPr>
+        <w:t>°C. This is confirmed by the fact that the M</w:t>
+      </w:r>
+      <w:r>
+        <w:rPr>
+          <w:rFonts w:ascii="Arial" w:hAnsi="Arial" w:cs="Arial"/>
+          <w:color w:val="000000" w:themeColor="text1"/>
+          <w:sz w:val="20"/>
+          <w:szCs w:val="20"/>
+        </w:rPr>
+        <w:t>S</w:t>
+      </w:r>
+      <w:r>
+        <w:rPr>
+          <w:rFonts w:ascii="Arial" w:hAnsi="Arial" w:cs="Arial"/>
+          <w:color w:val="000000" w:themeColor="text1"/>
+          <w:sz w:val="20"/>
+          <w:szCs w:val="20"/>
+        </w:rPr>
+        <w:t xml:space="preserve">E is </w:t>
+      </w:r>
+      <w:r>
+        <w:rPr>
+          <w:rFonts w:ascii="Arial" w:hAnsi="Arial" w:cs="Arial"/>
+          <w:color w:val="000000" w:themeColor="text1"/>
+          <w:sz w:val="20"/>
+          <w:szCs w:val="20"/>
+        </w:rPr>
+        <w:t>inferior</w:t>
+      </w:r>
+      <w:r>
+        <w:rPr>
+          <w:rFonts w:ascii="Arial" w:hAnsi="Arial" w:cs="Arial"/>
+          <w:color w:val="000000" w:themeColor="text1"/>
+          <w:sz w:val="20"/>
+          <w:szCs w:val="20"/>
+        </w:rPr>
+        <w:t xml:space="preserve"> 1. Using the provided M</w:t>
+      </w:r>
+      <w:r>
+        <w:rPr>
+          <w:rFonts w:ascii="Arial" w:hAnsi="Arial" w:cs="Arial"/>
+          <w:color w:val="000000" w:themeColor="text1"/>
+          <w:sz w:val="20"/>
+          <w:szCs w:val="20"/>
+        </w:rPr>
+        <w:t>S</w:t>
+      </w:r>
+      <w:r>
+        <w:rPr>
+          <w:rFonts w:ascii="Arial" w:hAnsi="Arial" w:cs="Arial"/>
+          <w:color w:val="000000" w:themeColor="text1"/>
+          <w:sz w:val="20"/>
+          <w:szCs w:val="20"/>
+        </w:rPr>
+        <w:t>Es, one can easily calculate that the mean deviations for sensors 1 and 24 are 0,</w:t>
+      </w:r>
+      <w:r>
+        <w:rPr>
+          <w:rFonts w:ascii="Arial" w:hAnsi="Arial" w:cs="Arial"/>
+          <w:color w:val="000000" w:themeColor="text1"/>
+          <w:sz w:val="20"/>
+          <w:szCs w:val="20"/>
+        </w:rPr>
+        <w:t>28</w:t>
+      </w:r>
+      <w:r>
+        <w:rPr>
+          <w:rFonts w:ascii="Arial" w:hAnsi="Arial" w:cs="Arial"/>
+          <w:color w:val="000000" w:themeColor="text1"/>
+          <w:sz w:val="20"/>
+          <w:szCs w:val="20"/>
+        </w:rPr>
+        <w:t>°C and 0,8</w:t>
+      </w:r>
+      <w:r>
+        <w:rPr>
+          <w:rFonts w:ascii="Arial" w:hAnsi="Arial" w:cs="Arial"/>
+          <w:color w:val="000000" w:themeColor="text1"/>
+          <w:sz w:val="20"/>
+          <w:szCs w:val="20"/>
+        </w:rPr>
+        <w:t>5</w:t>
+      </w:r>
+      <w:r>
+        <w:rPr>
+          <w:rFonts w:ascii="Arial" w:hAnsi="Arial" w:cs="Arial"/>
+          <w:color w:val="000000" w:themeColor="text1"/>
+          <w:sz w:val="20"/>
+          <w:szCs w:val="20"/>
+        </w:rPr>
+        <w:t>°C respectively.</w:t>
+      </w:r>
     </w:p>
     <w:p>
       <w:pPr>
@@ -5123,7 +4758,7 @@
       <w:pPr>
         <w:pStyle w:val="Paragraphedeliste"/>
         <w:numPr>
-          <w:ilvl w:val="0"/>
+          <w:ilvl w:val="2"/>
           <w:numId w:val="6"/>
         </w:numPr>
         <w:spacing w:line="360" w:lineRule="auto"/>
@@ -5144,19 +4779,9 @@
           <w:szCs w:val="20"/>
           <w:lang w:val="en-US"/>
         </w:rPr>
-        <w:lastRenderedPageBreak/>
-        <w:t>Stochastic Gradient Descent</w:t>
-      </w:r>
-    </w:p>
-    <w:p>
-      <w:pPr>
-        <w:pStyle w:val="Paragraphedeliste"/>
-        <w:numPr>
-          <w:ilvl w:val="1"/>
-          <w:numId w:val="6"/>
-        </w:numPr>
-        <w:spacing w:line="360" w:lineRule="auto"/>
-        <w:jc w:val="both"/>
+        <w:t>MS</w:t>
+      </w:r>
+      <w:r>
         <w:rPr>
           <w:rFonts w:ascii="Arial" w:hAnsi="Arial" w:cs="Arial"/>
           <w:color w:val="000000" w:themeColor="text1"/>
@@ -5164,16 +4789,7 @@
           <w:szCs w:val="20"/>
           <w:lang w:val="en-US"/>
         </w:rPr>
-      </w:pPr>
-      <w:r>
-        <w:rPr>
-          <w:rFonts w:ascii="Arial" w:hAnsi="Arial" w:cs="Arial"/>
-          <w:color w:val="000000" w:themeColor="text1"/>
-          <w:sz w:val="20"/>
-          <w:szCs w:val="20"/>
-          <w:lang w:val="en-US"/>
-        </w:rPr>
-        <w:t>Week</w:t>
+        <w:t>E</w:t>
       </w:r>
     </w:p>
     <w:p>
@@ -5196,10 +4812,10 @@
           <w:szCs w:val="20"/>
         </w:rPr>
         <w:drawing>
-          <wp:inline distT="0" distB="0" distL="0" distR="0">
+          <wp:inline distT="0" distB="0" distL="0" distR="0" wp14:anchorId="5B689FF6" wp14:editId="57CD7DCD">
             <wp:extent cx="2844000" cy="1828286"/>
             <wp:effectExtent l="0" t="0" r="1270" b="635"/>
-            <wp:docPr id="51" name="Image 51"/>
+            <wp:docPr id="57" name="Image 57"/>
             <wp:cNvGraphicFramePr>
               <a:graphicFrameLocks xmlns:a="http://schemas.openxmlformats.org/drawingml/2006/main" noChangeAspect="1"/>
             </wp:cNvGraphicFramePr>
@@ -5207,7 +4823,7 @@
               <a:graphicData uri="http://schemas.openxmlformats.org/drawingml/2006/picture">
                 <pic:pic xmlns:pic="http://schemas.openxmlformats.org/drawingml/2006/picture">
                   <pic:nvPicPr>
-                    <pic:cNvPr id="51" name="1 prediction week.png"/>
+                    <pic:cNvPr id="57" name="1 MSE.png"/>
                     <pic:cNvPicPr/>
                   </pic:nvPicPr>
                   <pic:blipFill>
@@ -5246,10 +4862,10 @@
           <w:szCs w:val="20"/>
         </w:rPr>
         <w:drawing>
-          <wp:inline distT="0" distB="0" distL="0" distR="0">
+          <wp:inline distT="0" distB="0" distL="0" distR="0" wp14:anchorId="01600EB9" wp14:editId="5D217C3D">
             <wp:extent cx="2844000" cy="1828286"/>
             <wp:effectExtent l="0" t="0" r="1270" b="635"/>
-            <wp:docPr id="52" name="Image 52"/>
+            <wp:docPr id="58" name="Image 58"/>
             <wp:cNvGraphicFramePr>
               <a:graphicFrameLocks xmlns:a="http://schemas.openxmlformats.org/drawingml/2006/main" noChangeAspect="1"/>
             </wp:cNvGraphicFramePr>
@@ -5257,7 +4873,7 @@
               <a:graphicData uri="http://schemas.openxmlformats.org/drawingml/2006/picture">
                 <pic:pic xmlns:pic="http://schemas.openxmlformats.org/drawingml/2006/picture">
                   <pic:nvPicPr>
-                    <pic:cNvPr id="52" name="24 prediction week.png"/>
+                    <pic:cNvPr id="58" name="24 MSE.png"/>
                     <pic:cNvPicPr/>
                   </pic:nvPicPr>
                   <pic:blipFill>
@@ -5317,7 +4933,7 @@
           <w:sz w:val="20"/>
           <w:szCs w:val="20"/>
         </w:rPr>
-        <w:t>7</w:t>
+        <w:t>6</w:t>
       </w:r>
       <w:r>
         <w:rPr>
@@ -5336,62 +4952,247 @@
           <w:sz w:val="20"/>
           <w:szCs w:val="20"/>
         </w:rPr>
-        <w:t xml:space="preserve"> week predictions sensor 1(left) and 24(right), SGD</w:t>
-      </w:r>
-    </w:p>
-    <w:p>
-      <w:pPr>
-        <w:spacing w:line="360" w:lineRule="auto"/>
-        <w:jc w:val="both"/>
-        <w:rPr>
-          <w:rFonts w:ascii="Arial" w:hAnsi="Arial" w:cs="Arial"/>
-          <w:color w:val="000000" w:themeColor="text1"/>
-          <w:sz w:val="20"/>
-          <w:szCs w:val="20"/>
-        </w:rPr>
-      </w:pPr>
-    </w:p>
-    <w:p>
-      <w:pPr>
-        <w:spacing w:line="360" w:lineRule="auto"/>
-        <w:jc w:val="both"/>
-        <w:rPr>
-          <w:rFonts w:ascii="Arial" w:hAnsi="Arial" w:cs="Arial"/>
-          <w:color w:val="000000" w:themeColor="text1"/>
-          <w:sz w:val="20"/>
-          <w:szCs w:val="20"/>
-        </w:rPr>
-      </w:pPr>
-      <w:r>
-        <w:rPr>
-          <w:rFonts w:ascii="Arial" w:hAnsi="Arial" w:cs="Arial"/>
-          <w:color w:val="000000" w:themeColor="text1"/>
-          <w:sz w:val="20"/>
-          <w:szCs w:val="20"/>
-        </w:rPr>
-        <w:t>Weekly predictions by the SGD model show that the SGD is very dependent on previous observations for future predictions. Unfortunately, that strategy does not pay off very well in this case. Indeed, temperatures can severely vary from day to day, meaning that correlations or linear tendencies do not necessarily exist. However, as one can see from the last 2 days for sensor 1,</w:t>
-      </w:r>
-      <w:r>
-        <w:rPr>
-          <w:rFonts w:ascii="Arial" w:hAnsi="Arial" w:cs="Arial"/>
-          <w:color w:val="000000" w:themeColor="text1"/>
-          <w:sz w:val="20"/>
-          <w:szCs w:val="20"/>
-        </w:rPr>
-        <w:t xml:space="preserve"> when a correlation exists the predictor does do very well.</w:t>
-      </w:r>
-    </w:p>
-    <w:p>
-      <w:pPr>
-        <w:spacing w:line="360" w:lineRule="auto"/>
-        <w:jc w:val="both"/>
-        <w:rPr>
-          <w:rFonts w:ascii="Arial" w:hAnsi="Arial" w:cs="Arial"/>
-          <w:color w:val="000000" w:themeColor="text1"/>
-          <w:sz w:val="20"/>
-          <w:szCs w:val="20"/>
-        </w:rPr>
-      </w:pPr>
+        <w:t xml:space="preserve"> MSE of the week sensor 1(left) and 24(right), RLS</w:t>
+      </w:r>
+    </w:p>
+    <w:p>
+      <w:pPr>
+        <w:spacing w:line="360" w:lineRule="auto"/>
+        <w:jc w:val="both"/>
+        <w:rPr>
+          <w:rFonts w:ascii="Arial" w:hAnsi="Arial" w:cs="Arial"/>
+          <w:color w:val="000000" w:themeColor="text1"/>
+          <w:sz w:val="20"/>
+          <w:szCs w:val="20"/>
+        </w:rPr>
+      </w:pPr>
+    </w:p>
+    <w:p>
+      <w:pPr>
+        <w:spacing w:line="360" w:lineRule="auto"/>
+        <w:jc w:val="both"/>
+        <w:rPr>
+          <w:rFonts w:ascii="Arial" w:hAnsi="Arial" w:cs="Arial"/>
+          <w:color w:val="000000" w:themeColor="text1"/>
+          <w:sz w:val="20"/>
+          <w:szCs w:val="20"/>
+        </w:rPr>
+      </w:pPr>
+      <w:r>
+        <w:rPr>
+          <w:rFonts w:ascii="Arial" w:hAnsi="Arial" w:cs="Arial"/>
+          <w:color w:val="000000" w:themeColor="text1"/>
+          <w:sz w:val="20"/>
+          <w:szCs w:val="20"/>
+        </w:rPr>
+        <w:t xml:space="preserve">As in our weekly predictions, the first </w:t>
+      </w:r>
+      <w:r>
+        <w:rPr>
+          <w:rFonts w:ascii="Arial" w:hAnsi="Arial" w:cs="Arial"/>
+          <w:color w:val="000000" w:themeColor="text1"/>
+          <w:sz w:val="20"/>
+          <w:szCs w:val="20"/>
+        </w:rPr>
+        <w:t>day’s</w:t>
+      </w:r>
+      <w:r>
+        <w:rPr>
+          <w:rFonts w:ascii="Arial" w:hAnsi="Arial" w:cs="Arial"/>
+          <w:color w:val="000000" w:themeColor="text1"/>
+          <w:sz w:val="20"/>
+          <w:szCs w:val="20"/>
+        </w:rPr>
+        <w:t xml:space="preserve"> values have been omitted in this plot to favor readability and better identify the M</w:t>
+      </w:r>
+      <w:r>
+        <w:rPr>
+          <w:rFonts w:ascii="Arial" w:hAnsi="Arial" w:cs="Arial"/>
+          <w:color w:val="000000" w:themeColor="text1"/>
+          <w:sz w:val="20"/>
+          <w:szCs w:val="20"/>
+        </w:rPr>
+        <w:t>S</w:t>
+      </w:r>
+      <w:r>
+        <w:rPr>
+          <w:rFonts w:ascii="Arial" w:hAnsi="Arial" w:cs="Arial"/>
+          <w:color w:val="000000" w:themeColor="text1"/>
+          <w:sz w:val="20"/>
+          <w:szCs w:val="20"/>
+        </w:rPr>
+        <w:t>E through the 7 days of prediction. The first sensor does present a decrease in M</w:t>
+      </w:r>
+      <w:r>
+        <w:rPr>
+          <w:rFonts w:ascii="Arial" w:hAnsi="Arial" w:cs="Arial"/>
+          <w:color w:val="000000" w:themeColor="text1"/>
+          <w:sz w:val="20"/>
+          <w:szCs w:val="20"/>
+        </w:rPr>
+        <w:t>S</w:t>
+      </w:r>
+      <w:r>
+        <w:rPr>
+          <w:rFonts w:ascii="Arial" w:hAnsi="Arial" w:cs="Arial"/>
+          <w:color w:val="000000" w:themeColor="text1"/>
+          <w:sz w:val="20"/>
+          <w:szCs w:val="20"/>
+        </w:rPr>
+        <w:t xml:space="preserve">E in the first part of the week. Afterwards a small increase is followed by a severe drop and abrupt increase for the </w:t>
+      </w:r>
+      <w:r>
+        <w:rPr>
+          <w:rFonts w:ascii="Arial" w:hAnsi="Arial" w:cs="Arial"/>
+          <w:color w:val="000000" w:themeColor="text1"/>
+          <w:sz w:val="20"/>
+          <w:szCs w:val="20"/>
+        </w:rPr>
+        <w:t>6</w:t>
+      </w:r>
+      <w:r>
+        <w:rPr>
+          <w:rFonts w:ascii="Arial" w:hAnsi="Arial" w:cs="Arial"/>
+          <w:color w:val="000000" w:themeColor="text1"/>
+          <w:sz w:val="20"/>
+          <w:szCs w:val="20"/>
+        </w:rPr>
+        <w:t>th day</w:t>
+      </w:r>
+      <w:r>
+        <w:rPr>
+          <w:rFonts w:ascii="Arial" w:hAnsi="Arial" w:cs="Arial"/>
+          <w:color w:val="000000" w:themeColor="text1"/>
+          <w:sz w:val="20"/>
+          <w:szCs w:val="20"/>
+        </w:rPr>
+        <w:t>, to finally end on an absolute minimum</w:t>
+      </w:r>
+      <w:r>
+        <w:rPr>
+          <w:rFonts w:ascii="Arial" w:hAnsi="Arial" w:cs="Arial"/>
+          <w:color w:val="000000" w:themeColor="text1"/>
+          <w:sz w:val="20"/>
+          <w:szCs w:val="20"/>
+        </w:rPr>
+        <w:t xml:space="preserve">. Seeing the predictions for the week, it is clear why </w:t>
+      </w:r>
+      <w:r>
+        <w:rPr>
+          <w:rFonts w:ascii="Arial" w:hAnsi="Arial" w:cs="Arial"/>
+          <w:color w:val="000000" w:themeColor="text1"/>
+          <w:sz w:val="20"/>
+          <w:szCs w:val="20"/>
+        </w:rPr>
+        <w:t>this occurred: day 7 is an outlier in terms of distributions so far. Hence, the model could not have predicted it better. The second sensor does have M</w:t>
+      </w:r>
+      <w:r>
+        <w:rPr>
+          <w:rFonts w:ascii="Arial" w:hAnsi="Arial" w:cs="Arial"/>
+          <w:color w:val="000000" w:themeColor="text1"/>
+          <w:sz w:val="20"/>
+          <w:szCs w:val="20"/>
+        </w:rPr>
+        <w:t>S</w:t>
+      </w:r>
+      <w:r>
+        <w:rPr>
+          <w:rFonts w:ascii="Arial" w:hAnsi="Arial" w:cs="Arial"/>
+          <w:color w:val="000000" w:themeColor="text1"/>
+          <w:sz w:val="20"/>
+          <w:szCs w:val="20"/>
+        </w:rPr>
+        <w:t xml:space="preserve">Es that are situated much higher at any moment and reaching a maximum </w:t>
+      </w:r>
+      <w:r>
+        <w:rPr>
+          <w:rFonts w:ascii="Arial" w:hAnsi="Arial" w:cs="Arial"/>
+          <w:color w:val="000000" w:themeColor="text1"/>
+          <w:sz w:val="20"/>
+          <w:szCs w:val="20"/>
+        </w:rPr>
+        <w:t>more than</w:t>
+      </w:r>
+      <w:r>
+        <w:rPr>
+          <w:rFonts w:ascii="Arial" w:hAnsi="Arial" w:cs="Arial"/>
+          <w:color w:val="000000" w:themeColor="text1"/>
+          <w:sz w:val="20"/>
+          <w:szCs w:val="20"/>
+        </w:rPr>
+        <w:t xml:space="preserve"> </w:t>
+      </w:r>
+      <w:r>
+        <w:rPr>
+          <w:rFonts w:ascii="Arial" w:hAnsi="Arial" w:cs="Arial"/>
+          <w:color w:val="000000" w:themeColor="text1"/>
+          <w:sz w:val="20"/>
+          <w:szCs w:val="20"/>
+        </w:rPr>
+        <w:t>three times</w:t>
+      </w:r>
+      <w:r>
+        <w:rPr>
+          <w:rFonts w:ascii="Arial" w:hAnsi="Arial" w:cs="Arial"/>
+          <w:color w:val="000000" w:themeColor="text1"/>
+          <w:sz w:val="20"/>
+          <w:szCs w:val="20"/>
+        </w:rPr>
+        <w:t xml:space="preserve"> as important as sensor 1. Looking at the truth values for this sensor, one can notice there less similarities between days and more differences in temperatures day to day. Consequently, the model has issues finding the weights corresponding to the objective function.</w:t>
+      </w:r>
+    </w:p>
+    <w:p>
+      <w:pPr>
+        <w:spacing w:line="360" w:lineRule="auto"/>
+        <w:jc w:val="both"/>
+        <w:rPr>
+          <w:rFonts w:ascii="Arial" w:hAnsi="Arial" w:cs="Arial"/>
+          <w:color w:val="000000" w:themeColor="text1"/>
+          <w:sz w:val="20"/>
+          <w:szCs w:val="20"/>
+        </w:rPr>
+      </w:pPr>
+    </w:p>
+    <w:p>
+      <w:pPr>
+        <w:spacing w:line="360" w:lineRule="auto"/>
+        <w:jc w:val="both"/>
+        <w:rPr>
+          <w:rFonts w:ascii="Arial" w:hAnsi="Arial" w:cs="Arial"/>
+          <w:color w:val="000000" w:themeColor="text1"/>
+          <w:sz w:val="20"/>
+          <w:szCs w:val="20"/>
+        </w:rPr>
+      </w:pPr>
+    </w:p>
+    <w:p>
+      <w:pPr>
+        <w:pStyle w:val="Paragraphedeliste"/>
+        <w:numPr>
+          <w:ilvl w:val="0"/>
+          <w:numId w:val="6"/>
+        </w:numPr>
+        <w:spacing w:line="360" w:lineRule="auto"/>
+        <w:jc w:val="both"/>
+        <w:rPr>
+          <w:rFonts w:ascii="Arial" w:hAnsi="Arial" w:cs="Arial"/>
+          <w:color w:val="000000" w:themeColor="text1"/>
+          <w:sz w:val="20"/>
+          <w:szCs w:val="20"/>
+          <w:lang w:val="en-US"/>
+        </w:rPr>
+      </w:pPr>
+      <w:r>
+        <w:rPr>
+          <w:rFonts w:ascii="Arial" w:hAnsi="Arial" w:cs="Arial"/>
+          <w:color w:val="000000" w:themeColor="text1"/>
+          <w:sz w:val="20"/>
+          <w:szCs w:val="20"/>
+          <w:lang w:val="en-US"/>
+        </w:rPr>
+        <w:lastRenderedPageBreak/>
+        <w:t>Stochastic Gradient Descent</w:t>
+      </w:r>
     </w:p>
     <w:p>
       <w:pPr>
@@ -5418,7 +5219,7 @@
           <w:szCs w:val="20"/>
           <w:lang w:val="en-US"/>
         </w:rPr>
-        <w:t>Day 8</w:t>
+        <w:t>Week</w:t>
       </w:r>
     </w:p>
     <w:p>
@@ -5441,10 +5242,10 @@
           <w:szCs w:val="20"/>
         </w:rPr>
         <w:drawing>
-          <wp:inline distT="0" distB="0" distL="0" distR="0" wp14:anchorId="5484FBC7" wp14:editId="0CBBD78A">
+          <wp:inline distT="0" distB="0" distL="0" distR="0" wp14:anchorId="68A8105E" wp14:editId="1288D425">
             <wp:extent cx="2844000" cy="1828286"/>
             <wp:effectExtent l="0" t="0" r="1270" b="635"/>
-            <wp:docPr id="50" name="Image 50"/>
+            <wp:docPr id="51" name="Image 51"/>
             <wp:cNvGraphicFramePr>
               <a:graphicFrameLocks xmlns:a="http://schemas.openxmlformats.org/drawingml/2006/main" noChangeAspect="1"/>
             </wp:cNvGraphicFramePr>
@@ -5452,7 +5253,7 @@
               <a:graphicData uri="http://schemas.openxmlformats.org/drawingml/2006/picture">
                 <pic:pic xmlns:pic="http://schemas.openxmlformats.org/drawingml/2006/picture">
                   <pic:nvPicPr>
-                    <pic:cNvPr id="50" name="prediction day 8.png"/>
+                    <pic:cNvPr id="51" name="1 prediction week.png"/>
                     <pic:cNvPicPr/>
                   </pic:nvPicPr>
                   <pic:blipFill>
@@ -5491,10 +5292,10 @@
           <w:szCs w:val="20"/>
         </w:rPr>
         <w:drawing>
-          <wp:inline distT="0" distB="0" distL="0" distR="0">
+          <wp:inline distT="0" distB="0" distL="0" distR="0" wp14:anchorId="263F5BCC" wp14:editId="67B1581B">
             <wp:extent cx="2844000" cy="1828286"/>
             <wp:effectExtent l="0" t="0" r="1270" b="635"/>
-            <wp:docPr id="48" name="Image 48"/>
+            <wp:docPr id="52" name="Image 52"/>
             <wp:cNvGraphicFramePr>
               <a:graphicFrameLocks xmlns:a="http://schemas.openxmlformats.org/drawingml/2006/main" noChangeAspect="1"/>
             </wp:cNvGraphicFramePr>
@@ -5502,7 +5303,7 @@
               <a:graphicData uri="http://schemas.openxmlformats.org/drawingml/2006/picture">
                 <pic:pic xmlns:pic="http://schemas.openxmlformats.org/drawingml/2006/picture">
                   <pic:nvPicPr>
-                    <pic:cNvPr id="48" name="24 prediction day 8.png"/>
+                    <pic:cNvPr id="52" name="24 prediction week.png"/>
                     <pic:cNvPicPr/>
                   </pic:nvPicPr>
                   <pic:blipFill>
@@ -5562,7 +5363,7 @@
           <w:sz w:val="20"/>
           <w:szCs w:val="20"/>
         </w:rPr>
-        <w:t>8</w:t>
+        <w:t>7</w:t>
       </w:r>
       <w:r>
         <w:rPr>
@@ -5581,101 +5382,50 @@
           <w:sz w:val="20"/>
           <w:szCs w:val="20"/>
         </w:rPr>
-        <w:t xml:space="preserve"> last day predictions sensor 1(left) and 24(right), RLS</w:t>
-      </w:r>
-    </w:p>
-    <w:p>
-      <w:pPr>
-        <w:spacing w:line="360" w:lineRule="auto"/>
-        <w:jc w:val="both"/>
-        <w:rPr>
-          <w:rFonts w:ascii="Arial" w:hAnsi="Arial" w:cs="Arial"/>
-          <w:color w:val="000000" w:themeColor="text1"/>
-          <w:sz w:val="20"/>
-          <w:szCs w:val="20"/>
-        </w:rPr>
-      </w:pPr>
-    </w:p>
-    <w:p>
-      <w:pPr>
-        <w:spacing w:line="360" w:lineRule="auto"/>
-        <w:jc w:val="both"/>
-        <w:rPr>
-          <w:rFonts w:ascii="Arial" w:hAnsi="Arial" w:cs="Arial"/>
-          <w:color w:val="000000" w:themeColor="text1"/>
-          <w:sz w:val="20"/>
-          <w:szCs w:val="20"/>
-        </w:rPr>
-      </w:pPr>
-      <w:r>
-        <w:rPr>
-          <w:rFonts w:ascii="Arial" w:hAnsi="Arial" w:cs="Arial"/>
-          <w:color w:val="000000" w:themeColor="text1"/>
-          <w:sz w:val="20"/>
-          <w:szCs w:val="20"/>
-        </w:rPr>
-        <w:t>A highlight of the last day’s predictions show how SGD performs in the context of this problem. We see that sensor 1’s predictions are very close to reality on the last day. This is not the case for sensor 24. Indeed, the model is able to identify the tendency of the day, but approaching correct temperatures is a goal that has not been realized on that day. In fact, the MSE for that day shows that the mean deviation with respect to reality exceeds 2°C.</w:t>
-      </w:r>
-    </w:p>
-    <w:p>
-      <w:pPr>
-        <w:spacing w:line="360" w:lineRule="auto"/>
-        <w:jc w:val="both"/>
-        <w:rPr>
-          <w:rFonts w:ascii="Arial" w:hAnsi="Arial" w:cs="Arial"/>
-          <w:color w:val="000000" w:themeColor="text1"/>
-          <w:sz w:val="20"/>
-          <w:szCs w:val="20"/>
-        </w:rPr>
-      </w:pPr>
-    </w:p>
-    <w:p>
-      <w:pPr>
-        <w:spacing w:line="360" w:lineRule="auto"/>
-        <w:jc w:val="both"/>
-        <w:rPr>
-          <w:rFonts w:ascii="Arial" w:hAnsi="Arial" w:cs="Arial"/>
-          <w:color w:val="000000" w:themeColor="text1"/>
-          <w:sz w:val="20"/>
-          <w:szCs w:val="20"/>
-        </w:rPr>
-      </w:pPr>
-    </w:p>
-    <w:p>
-      <w:pPr>
-        <w:spacing w:line="360" w:lineRule="auto"/>
-        <w:jc w:val="both"/>
-        <w:rPr>
-          <w:rFonts w:ascii="Arial" w:hAnsi="Arial" w:cs="Arial"/>
-          <w:color w:val="000000" w:themeColor="text1"/>
-          <w:sz w:val="20"/>
-          <w:szCs w:val="20"/>
-        </w:rPr>
-      </w:pPr>
-    </w:p>
-    <w:p>
-      <w:pPr>
-        <w:spacing w:line="360" w:lineRule="auto"/>
-        <w:jc w:val="both"/>
-        <w:rPr>
-          <w:rFonts w:ascii="Arial" w:hAnsi="Arial" w:cs="Arial"/>
-          <w:color w:val="000000" w:themeColor="text1"/>
-          <w:sz w:val="20"/>
-          <w:szCs w:val="20"/>
-        </w:rPr>
-      </w:pPr>
-    </w:p>
-    <w:p>
-      <w:pPr>
-        <w:spacing w:line="360" w:lineRule="auto"/>
-        <w:jc w:val="both"/>
-        <w:rPr>
-          <w:rFonts w:ascii="Arial" w:hAnsi="Arial" w:cs="Arial"/>
-          <w:color w:val="000000" w:themeColor="text1"/>
-          <w:sz w:val="20"/>
-          <w:szCs w:val="20"/>
-        </w:rPr>
-      </w:pPr>
+        <w:t xml:space="preserve"> week predictions sensor 1(left) and 24(right), SGD</w:t>
+      </w:r>
+    </w:p>
+    <w:p>
+      <w:pPr>
+        <w:spacing w:line="360" w:lineRule="auto"/>
+        <w:jc w:val="both"/>
+        <w:rPr>
+          <w:rFonts w:ascii="Arial" w:hAnsi="Arial" w:cs="Arial"/>
+          <w:color w:val="000000" w:themeColor="text1"/>
+          <w:sz w:val="20"/>
+          <w:szCs w:val="20"/>
+        </w:rPr>
+      </w:pPr>
+    </w:p>
+    <w:p>
+      <w:pPr>
+        <w:spacing w:line="360" w:lineRule="auto"/>
+        <w:jc w:val="both"/>
+        <w:rPr>
+          <w:rFonts w:ascii="Arial" w:hAnsi="Arial" w:cs="Arial"/>
+          <w:color w:val="000000" w:themeColor="text1"/>
+          <w:sz w:val="20"/>
+          <w:szCs w:val="20"/>
+        </w:rPr>
+      </w:pPr>
+      <w:r>
+        <w:rPr>
+          <w:rFonts w:ascii="Arial" w:hAnsi="Arial" w:cs="Arial"/>
+          <w:color w:val="000000" w:themeColor="text1"/>
+          <w:sz w:val="20"/>
+          <w:szCs w:val="20"/>
+        </w:rPr>
+        <w:t>Weekly predictions by the SGD model show that the SGD is very dependent on previous observations for future predictions. Unfortunately, that strategy does not pay off very well in this case. Indeed, temperatures can severely vary from day to day, meaning that correlations or linear tendencies do not necessarily exist. However, as one can see from the last 2 days for sensor 1,</w:t>
+      </w:r>
+      <w:r>
+        <w:rPr>
+          <w:rFonts w:ascii="Arial" w:hAnsi="Arial" w:cs="Arial"/>
+          <w:color w:val="000000" w:themeColor="text1"/>
+          <w:sz w:val="20"/>
+          <w:szCs w:val="20"/>
+        </w:rPr>
+        <w:t xml:space="preserve"> when a correlation exists the predictor does do very well.</w:t>
+      </w:r>
     </w:p>
     <w:p>
       <w:pPr>
@@ -5714,8 +5464,7 @@
           <w:szCs w:val="20"/>
           <w:lang w:val="en-US"/>
         </w:rPr>
-        <w:lastRenderedPageBreak/>
-        <w:t>MSE</w:t>
+        <w:t>Day 8</w:t>
       </w:r>
     </w:p>
     <w:p>
@@ -5738,10 +5487,10 @@
           <w:szCs w:val="20"/>
         </w:rPr>
         <w:drawing>
-          <wp:inline distT="0" distB="0" distL="0" distR="0" wp14:anchorId="4DDE6381" wp14:editId="679C1F68">
+          <wp:inline distT="0" distB="0" distL="0" distR="0" wp14:anchorId="198DEA17" wp14:editId="745A2581">
             <wp:extent cx="2844000" cy="1828286"/>
             <wp:effectExtent l="0" t="0" r="1270" b="635"/>
-            <wp:docPr id="21" name="Image 21"/>
+            <wp:docPr id="50" name="Image 50"/>
             <wp:cNvGraphicFramePr>
               <a:graphicFrameLocks xmlns:a="http://schemas.openxmlformats.org/drawingml/2006/main" noChangeAspect="1"/>
             </wp:cNvGraphicFramePr>
@@ -5749,7 +5498,7 @@
               <a:graphicData uri="http://schemas.openxmlformats.org/drawingml/2006/picture">
                 <pic:pic xmlns:pic="http://schemas.openxmlformats.org/drawingml/2006/picture">
                   <pic:nvPicPr>
-                    <pic:cNvPr id="21" name="newplot-2.png"/>
+                    <pic:cNvPr id="50" name="prediction day 8.png"/>
                     <pic:cNvPicPr/>
                   </pic:nvPicPr>
                   <pic:blipFill>
@@ -5783,14 +5532,15 @@
         <w:rPr>
           <w:rFonts w:ascii="Arial" w:hAnsi="Arial" w:cs="Arial"/>
           <w:noProof/>
+          <w:color w:val="000000" w:themeColor="text1"/>
           <w:sz w:val="20"/>
           <w:szCs w:val="20"/>
         </w:rPr>
         <w:drawing>
-          <wp:inline distT="0" distB="0" distL="0" distR="0" wp14:anchorId="22F04218" wp14:editId="762461FD">
+          <wp:inline distT="0" distB="0" distL="0" distR="0" wp14:anchorId="415DCC0F" wp14:editId="466A4194">
             <wp:extent cx="2844000" cy="1828286"/>
             <wp:effectExtent l="0" t="0" r="1270" b="635"/>
-            <wp:docPr id="20" name="Image 20"/>
+            <wp:docPr id="48" name="Image 48"/>
             <wp:cNvGraphicFramePr>
               <a:graphicFrameLocks xmlns:a="http://schemas.openxmlformats.org/drawingml/2006/main" noChangeAspect="1"/>
             </wp:cNvGraphicFramePr>
@@ -5798,7 +5548,7 @@
               <a:graphicData uri="http://schemas.openxmlformats.org/drawingml/2006/picture">
                 <pic:pic xmlns:pic="http://schemas.openxmlformats.org/drawingml/2006/picture">
                   <pic:nvPicPr>
-                    <pic:cNvPr id="20" name="newplot.png"/>
+                    <pic:cNvPr id="48" name="24 prediction day 8.png"/>
                     <pic:cNvPicPr/>
                   </pic:nvPicPr>
                   <pic:blipFill>
@@ -5858,6 +5608,302 @@
           <w:sz w:val="20"/>
           <w:szCs w:val="20"/>
         </w:rPr>
+        <w:t>8</w:t>
+      </w:r>
+      <w:r>
+        <w:rPr>
+          <w:rFonts w:ascii="Arial" w:hAnsi="Arial" w:cs="Arial"/>
+          <w:b/>
+          <w:color w:val="000000" w:themeColor="text1"/>
+          <w:sz w:val="20"/>
+          <w:szCs w:val="20"/>
+        </w:rPr>
+        <w:t>.</w:t>
+      </w:r>
+      <w:r>
+        <w:rPr>
+          <w:rFonts w:ascii="Arial" w:hAnsi="Arial" w:cs="Arial"/>
+          <w:color w:val="000000" w:themeColor="text1"/>
+          <w:sz w:val="20"/>
+          <w:szCs w:val="20"/>
+        </w:rPr>
+        <w:t xml:space="preserve"> last day predictions sensor 1(left) and 24(right), RLS</w:t>
+      </w:r>
+    </w:p>
+    <w:p>
+      <w:pPr>
+        <w:spacing w:line="360" w:lineRule="auto"/>
+        <w:jc w:val="both"/>
+        <w:rPr>
+          <w:rFonts w:ascii="Arial" w:hAnsi="Arial" w:cs="Arial"/>
+          <w:color w:val="000000" w:themeColor="text1"/>
+          <w:sz w:val="20"/>
+          <w:szCs w:val="20"/>
+        </w:rPr>
+      </w:pPr>
+    </w:p>
+    <w:p>
+      <w:pPr>
+        <w:spacing w:line="360" w:lineRule="auto"/>
+        <w:jc w:val="both"/>
+        <w:rPr>
+          <w:rFonts w:ascii="Arial" w:hAnsi="Arial" w:cs="Arial"/>
+          <w:color w:val="000000" w:themeColor="text1"/>
+          <w:sz w:val="20"/>
+          <w:szCs w:val="20"/>
+        </w:rPr>
+      </w:pPr>
+      <w:r>
+        <w:rPr>
+          <w:rFonts w:ascii="Arial" w:hAnsi="Arial" w:cs="Arial"/>
+          <w:color w:val="000000" w:themeColor="text1"/>
+          <w:sz w:val="20"/>
+          <w:szCs w:val="20"/>
+        </w:rPr>
+        <w:t>A highlight of the last day’s predictions show how SGD performs in the context of this problem. We see that sensor 1’s predictions are very close to reality on the last day. This is not the case for sensor 24. Indeed, the model is able to identify the tendency of the day, but approaching correct temperatures is a goal that has not been realized on that day. In fact, the MSE for that day shows that the mean deviation with respect to reality exceeds 2°C.</w:t>
+      </w:r>
+    </w:p>
+    <w:p>
+      <w:pPr>
+        <w:spacing w:line="360" w:lineRule="auto"/>
+        <w:jc w:val="both"/>
+        <w:rPr>
+          <w:rFonts w:ascii="Arial" w:hAnsi="Arial" w:cs="Arial"/>
+          <w:color w:val="000000" w:themeColor="text1"/>
+          <w:sz w:val="20"/>
+          <w:szCs w:val="20"/>
+        </w:rPr>
+      </w:pPr>
+    </w:p>
+    <w:p>
+      <w:pPr>
+        <w:spacing w:line="360" w:lineRule="auto"/>
+        <w:jc w:val="both"/>
+        <w:rPr>
+          <w:rFonts w:ascii="Arial" w:hAnsi="Arial" w:cs="Arial"/>
+          <w:color w:val="000000" w:themeColor="text1"/>
+          <w:sz w:val="20"/>
+          <w:szCs w:val="20"/>
+        </w:rPr>
+      </w:pPr>
+    </w:p>
+    <w:p>
+      <w:pPr>
+        <w:spacing w:line="360" w:lineRule="auto"/>
+        <w:jc w:val="both"/>
+        <w:rPr>
+          <w:rFonts w:ascii="Arial" w:hAnsi="Arial" w:cs="Arial"/>
+          <w:color w:val="000000" w:themeColor="text1"/>
+          <w:sz w:val="20"/>
+          <w:szCs w:val="20"/>
+        </w:rPr>
+      </w:pPr>
+    </w:p>
+    <w:p>
+      <w:pPr>
+        <w:spacing w:line="360" w:lineRule="auto"/>
+        <w:jc w:val="both"/>
+        <w:rPr>
+          <w:rFonts w:ascii="Arial" w:hAnsi="Arial" w:cs="Arial"/>
+          <w:color w:val="000000" w:themeColor="text1"/>
+          <w:sz w:val="20"/>
+          <w:szCs w:val="20"/>
+        </w:rPr>
+      </w:pPr>
+    </w:p>
+    <w:p>
+      <w:pPr>
+        <w:spacing w:line="360" w:lineRule="auto"/>
+        <w:jc w:val="both"/>
+        <w:rPr>
+          <w:rFonts w:ascii="Arial" w:hAnsi="Arial" w:cs="Arial"/>
+          <w:color w:val="000000" w:themeColor="text1"/>
+          <w:sz w:val="20"/>
+          <w:szCs w:val="20"/>
+        </w:rPr>
+      </w:pPr>
+    </w:p>
+    <w:p>
+      <w:pPr>
+        <w:spacing w:line="360" w:lineRule="auto"/>
+        <w:jc w:val="both"/>
+        <w:rPr>
+          <w:rFonts w:ascii="Arial" w:hAnsi="Arial" w:cs="Arial"/>
+          <w:color w:val="000000" w:themeColor="text1"/>
+          <w:sz w:val="20"/>
+          <w:szCs w:val="20"/>
+        </w:rPr>
+      </w:pPr>
+    </w:p>
+    <w:p>
+      <w:pPr>
+        <w:pStyle w:val="Paragraphedeliste"/>
+        <w:numPr>
+          <w:ilvl w:val="1"/>
+          <w:numId w:val="6"/>
+        </w:numPr>
+        <w:spacing w:line="360" w:lineRule="auto"/>
+        <w:jc w:val="both"/>
+        <w:rPr>
+          <w:rFonts w:ascii="Arial" w:hAnsi="Arial" w:cs="Arial"/>
+          <w:color w:val="000000" w:themeColor="text1"/>
+          <w:sz w:val="20"/>
+          <w:szCs w:val="20"/>
+          <w:lang w:val="en-US"/>
+        </w:rPr>
+      </w:pPr>
+      <w:r>
+        <w:rPr>
+          <w:rFonts w:ascii="Arial" w:hAnsi="Arial" w:cs="Arial"/>
+          <w:color w:val="000000" w:themeColor="text1"/>
+          <w:sz w:val="20"/>
+          <w:szCs w:val="20"/>
+          <w:lang w:val="en-US"/>
+        </w:rPr>
+        <w:lastRenderedPageBreak/>
+        <w:t>MSE</w:t>
+      </w:r>
+    </w:p>
+    <w:p>
+      <w:pPr>
+        <w:spacing w:line="360" w:lineRule="auto"/>
+        <w:jc w:val="both"/>
+        <w:rPr>
+          <w:rFonts w:ascii="Arial" w:hAnsi="Arial" w:cs="Arial"/>
+          <w:color w:val="000000" w:themeColor="text1"/>
+          <w:sz w:val="20"/>
+          <w:szCs w:val="20"/>
+        </w:rPr>
+      </w:pPr>
+      <w:r>
+        <w:rPr>
+          <w:rFonts w:ascii="Arial" w:hAnsi="Arial" w:cs="Arial"/>
+          <w:noProof/>
+          <w:color w:val="000000" w:themeColor="text1"/>
+          <w:sz w:val="20"/>
+          <w:szCs w:val="20"/>
+        </w:rPr>
+        <w:drawing>
+          <wp:inline distT="0" distB="0" distL="0" distR="0" wp14:anchorId="75629458" wp14:editId="61E1DC0B">
+            <wp:extent cx="2844000" cy="1828286"/>
+            <wp:effectExtent l="0" t="0" r="1270" b="635"/>
+            <wp:docPr id="21" name="Image 21"/>
+            <wp:cNvGraphicFramePr>
+              <a:graphicFrameLocks xmlns:a="http://schemas.openxmlformats.org/drawingml/2006/main" noChangeAspect="1"/>
+            </wp:cNvGraphicFramePr>
+            <a:graphic xmlns:a="http://schemas.openxmlformats.org/drawingml/2006/main">
+              <a:graphicData uri="http://schemas.openxmlformats.org/drawingml/2006/picture">
+                <pic:pic xmlns:pic="http://schemas.openxmlformats.org/drawingml/2006/picture">
+                  <pic:nvPicPr>
+                    <pic:cNvPr id="21" name="newplot-2.png"/>
+                    <pic:cNvPicPr/>
+                  </pic:nvPicPr>
+                  <pic:blipFill>
+                    <a:blip r:embed="rId24" cstate="print">
+                      <a:extLst>
+                        <a:ext uri="{28A0092B-C50C-407E-A947-70E740481C1C}">
+                          <a14:useLocalDpi xmlns:a14="http://schemas.microsoft.com/office/drawing/2010/main" val="0"/>
+                        </a:ext>
+                      </a:extLst>
+                    </a:blip>
+                    <a:stretch>
+                      <a:fillRect/>
+                    </a:stretch>
+                  </pic:blipFill>
+                  <pic:spPr>
+                    <a:xfrm>
+                      <a:off x="0" y="0"/>
+                      <a:ext cx="2844000" cy="1828286"/>
+                    </a:xfrm>
+                    <a:prstGeom prst="rect">
+                      <a:avLst/>
+                    </a:prstGeom>
+                  </pic:spPr>
+                </pic:pic>
+              </a:graphicData>
+            </a:graphic>
+          </wp:inline>
+        </w:drawing>
+      </w:r>
+      <w:r>
+        <w:rPr>
+          <w:rFonts w:ascii="Arial" w:hAnsi="Arial" w:cs="Arial"/>
+          <w:noProof/>
+          <w:sz w:val="20"/>
+          <w:szCs w:val="20"/>
+        </w:rPr>
+        <w:drawing>
+          <wp:inline distT="0" distB="0" distL="0" distR="0" wp14:anchorId="30C37760" wp14:editId="55C76E7F">
+            <wp:extent cx="2844000" cy="1828286"/>
+            <wp:effectExtent l="0" t="0" r="1270" b="635"/>
+            <wp:docPr id="20" name="Image 20"/>
+            <wp:cNvGraphicFramePr>
+              <a:graphicFrameLocks xmlns:a="http://schemas.openxmlformats.org/drawingml/2006/main" noChangeAspect="1"/>
+            </wp:cNvGraphicFramePr>
+            <a:graphic xmlns:a="http://schemas.openxmlformats.org/drawingml/2006/main">
+              <a:graphicData uri="http://schemas.openxmlformats.org/drawingml/2006/picture">
+                <pic:pic xmlns:pic="http://schemas.openxmlformats.org/drawingml/2006/picture">
+                  <pic:nvPicPr>
+                    <pic:cNvPr id="20" name="newplot.png"/>
+                    <pic:cNvPicPr/>
+                  </pic:nvPicPr>
+                  <pic:blipFill>
+                    <a:blip r:embed="rId25" cstate="print">
+                      <a:extLst>
+                        <a:ext uri="{28A0092B-C50C-407E-A947-70E740481C1C}">
+                          <a14:useLocalDpi xmlns:a14="http://schemas.microsoft.com/office/drawing/2010/main" val="0"/>
+                        </a:ext>
+                      </a:extLst>
+                    </a:blip>
+                    <a:stretch>
+                      <a:fillRect/>
+                    </a:stretch>
+                  </pic:blipFill>
+                  <pic:spPr>
+                    <a:xfrm>
+                      <a:off x="0" y="0"/>
+                      <a:ext cx="2844000" cy="1828286"/>
+                    </a:xfrm>
+                    <a:prstGeom prst="rect">
+                      <a:avLst/>
+                    </a:prstGeom>
+                  </pic:spPr>
+                </pic:pic>
+              </a:graphicData>
+            </a:graphic>
+          </wp:inline>
+        </w:drawing>
+      </w:r>
+    </w:p>
+    <w:p>
+      <w:pPr>
+        <w:spacing w:line="360" w:lineRule="auto"/>
+        <w:jc w:val="center"/>
+        <w:rPr>
+          <w:rFonts w:ascii="Arial" w:hAnsi="Arial" w:cs="Arial"/>
+          <w:color w:val="000000" w:themeColor="text1"/>
+          <w:sz w:val="20"/>
+          <w:szCs w:val="20"/>
+        </w:rPr>
+      </w:pPr>
+      <w:r>
+        <w:rPr>
+          <w:rFonts w:ascii="Arial" w:hAnsi="Arial" w:cs="Arial"/>
+          <w:b/>
+          <w:color w:val="000000" w:themeColor="text1"/>
+          <w:sz w:val="20"/>
+          <w:szCs w:val="20"/>
+        </w:rPr>
+        <w:t xml:space="preserve">Fig </w:t>
+      </w:r>
+      <w:r>
+        <w:rPr>
+          <w:rFonts w:ascii="Arial" w:hAnsi="Arial" w:cs="Arial"/>
+          <w:b/>
+          <w:color w:val="000000" w:themeColor="text1"/>
+          <w:sz w:val="20"/>
+          <w:szCs w:val="20"/>
+        </w:rPr>
         <w:t>9</w:t>
       </w:r>
       <w:r>
@@ -5990,7 +6036,23 @@
           <w:sz w:val="20"/>
           <w:szCs w:val="20"/>
         </w:rPr>
-        <w:t>The level of scalability of the system is defined by the number of sensors it can accommodate without requiring vast amounts of changes in implementation. As mentioned in the assignment, predictions for sensors 1 and 24 are expected. For this purpose, we have chosen to lighten the load that is sent by the Kafka producer and restrict it to measures of the considered sensors, as well as measures from their ten nearest neighbors.</w:t>
+        <w:t xml:space="preserve">The level of scalability of the system is defined by the number of sensors it can accommodate without requiring vast amounts of changes in implementation. As mentioned in the assignment, predictions for sensors 1 and 24 are expected. For this purpose, we have chosen to lighten the load that is sent by the Kafka producer and restrict it to measures of the considered sensors, as well as measures from their </w:t>
+      </w:r>
+      <w:r>
+        <w:rPr>
+          <w:rFonts w:ascii="Arial" w:hAnsi="Arial" w:cs="Arial"/>
+          <w:sz w:val="20"/>
+          <w:szCs w:val="20"/>
+        </w:rPr>
+        <w:t>five</w:t>
+      </w:r>
+      <w:r>
+        <w:rPr>
+          <w:rFonts w:ascii="Arial" w:hAnsi="Arial" w:cs="Arial"/>
+          <w:sz w:val="20"/>
+          <w:szCs w:val="20"/>
+        </w:rPr>
+        <w:t xml:space="preserve"> nearest neighbors.</w:t>
       </w:r>
     </w:p>
     <w:p>
@@ -6147,7 +6209,7 @@
           <w:szCs w:val="20"/>
         </w:rPr>
         <w:drawing>
-          <wp:inline distT="0" distB="0" distL="0" distR="0">
+          <wp:inline distT="0" distB="0" distL="0" distR="0" wp14:anchorId="5EE6E90F" wp14:editId="5B87C601">
             <wp:extent cx="2842212" cy="914400"/>
             <wp:effectExtent l="0" t="0" r="3175" b="0"/>
             <wp:docPr id="59" name="Image 59"/>
@@ -6162,7 +6224,7 @@
                     <pic:cNvPicPr/>
                   </pic:nvPicPr>
                   <pic:blipFill rotWithShape="1">
-                    <a:blip r:embed="rId24" cstate="print">
+                    <a:blip r:embed="rId26" cstate="print">
                       <a:extLst>
                         <a:ext uri="{28A0092B-C50C-407E-A947-70E740481C1C}">
                           <a14:useLocalDpi xmlns:a14="http://schemas.microsoft.com/office/drawing/2010/main" val="0"/>
@@ -6204,7 +6266,7 @@
           <w:szCs w:val="20"/>
         </w:rPr>
         <w:drawing>
-          <wp:inline distT="0" distB="0" distL="0" distR="0">
+          <wp:inline distT="0" distB="0" distL="0" distR="0" wp14:anchorId="02C4013D" wp14:editId="347031B7">
             <wp:extent cx="2842895" cy="922828"/>
             <wp:effectExtent l="0" t="0" r="1905" b="4445"/>
             <wp:docPr id="60" name="Image 60"/>
@@ -6219,7 +6281,7 @@
                     <pic:cNvPicPr/>
                   </pic:nvPicPr>
                   <pic:blipFill rotWithShape="1">
-                    <a:blip r:embed="rId25" cstate="print">
+                    <a:blip r:embed="rId27" cstate="print">
                       <a:extLst>
                         <a:ext uri="{28A0092B-C50C-407E-A947-70E740481C1C}">
                           <a14:useLocalDpi xmlns:a14="http://schemas.microsoft.com/office/drawing/2010/main" val="0"/>
@@ -6392,7 +6454,7 @@
           <w:szCs w:val="20"/>
         </w:rPr>
         <w:drawing>
-          <wp:inline distT="0" distB="0" distL="0" distR="0">
+          <wp:inline distT="0" distB="0" distL="0" distR="0" wp14:anchorId="4F3007EF" wp14:editId="00AD2D20">
             <wp:extent cx="2843530" cy="931255"/>
             <wp:effectExtent l="0" t="0" r="1270" b="0"/>
             <wp:docPr id="61" name="Image 61"/>
@@ -6407,7 +6469,7 @@
                     <pic:cNvPicPr/>
                   </pic:nvPicPr>
                   <pic:blipFill rotWithShape="1">
-                    <a:blip r:embed="rId26" cstate="print">
+                    <a:blip r:embed="rId28" cstate="print">
                       <a:extLst>
                         <a:ext uri="{28A0092B-C50C-407E-A947-70E740481C1C}">
                           <a14:useLocalDpi xmlns:a14="http://schemas.microsoft.com/office/drawing/2010/main" val="0"/>
@@ -6449,7 +6511,7 @@
           <w:szCs w:val="20"/>
         </w:rPr>
         <w:drawing>
-          <wp:inline distT="0" distB="0" distL="0" distR="0">
+          <wp:inline distT="0" distB="0" distL="0" distR="0" wp14:anchorId="0EA8DB2D" wp14:editId="7EED09D0">
             <wp:extent cx="2796988" cy="897255"/>
             <wp:effectExtent l="0" t="0" r="0" b="4445"/>
             <wp:docPr id="62" name="Image 62"/>
@@ -6464,7 +6526,7 @@
                     <pic:cNvPicPr/>
                   </pic:nvPicPr>
                   <pic:blipFill rotWithShape="1">
-                    <a:blip r:embed="rId27" cstate="print">
+                    <a:blip r:embed="rId29" cstate="print">
                       <a:extLst>
                         <a:ext uri="{28A0092B-C50C-407E-A947-70E740481C1C}">
                           <a14:useLocalDpi xmlns:a14="http://schemas.microsoft.com/office/drawing/2010/main" val="0"/>
@@ -6614,7 +6676,7 @@
           <w:szCs w:val="20"/>
         </w:rPr>
         <w:drawing>
-          <wp:inline distT="0" distB="0" distL="0" distR="0">
+          <wp:inline distT="0" distB="0" distL="0" distR="0" wp14:anchorId="669E6C4E" wp14:editId="66ADD89B">
             <wp:extent cx="2844000" cy="901917"/>
             <wp:effectExtent l="0" t="0" r="1270" b="0"/>
             <wp:docPr id="63" name="Image 63"/>
@@ -6629,7 +6691,7 @@
                     <pic:cNvPicPr/>
                   </pic:nvPicPr>
                   <pic:blipFill>
-                    <a:blip r:embed="rId28" cstate="print">
+                    <a:blip r:embed="rId30" cstate="print">
                       <a:extLst>
                         <a:ext uri="{28A0092B-C50C-407E-A947-70E740481C1C}">
                           <a14:useLocalDpi xmlns:a14="http://schemas.microsoft.com/office/drawing/2010/main" val="0"/>
@@ -6664,7 +6726,7 @@
           <w:szCs w:val="20"/>
         </w:rPr>
         <w:drawing>
-          <wp:inline distT="0" distB="0" distL="0" distR="0">
+          <wp:inline distT="0" distB="0" distL="0" distR="0" wp14:anchorId="365B9E35" wp14:editId="73D1204E">
             <wp:extent cx="2844000" cy="901917"/>
             <wp:effectExtent l="0" t="0" r="1270" b="0"/>
             <wp:docPr id="1073741824" name="Image 1073741824"/>
@@ -6679,7 +6741,7 @@
                     <pic:cNvPicPr/>
                   </pic:nvPicPr>
                   <pic:blipFill>
-                    <a:blip r:embed="rId29" cstate="print">
+                    <a:blip r:embed="rId31" cstate="print">
                       <a:extLst>
                         <a:ext uri="{28A0092B-C50C-407E-A947-70E740481C1C}">
                           <a14:useLocalDpi xmlns:a14="http://schemas.microsoft.com/office/drawing/2010/main" val="0"/>
@@ -8473,35 +8535,16 @@
           <w:sz w:val="20"/>
           <w:szCs w:val="20"/>
         </w:rPr>
-        <w:t>Table 1</w:t>
-      </w:r>
-      <w:r>
-        <w:rPr>
-          <w:rFonts w:ascii="Arial" w:hAnsi="Arial" w:cs="Arial"/>
-          <w:b/>
-          <w:color w:val="000000" w:themeColor="text1"/>
-          <w:sz w:val="20"/>
-          <w:szCs w:val="20"/>
-        </w:rPr>
-        <w:t>.</w:t>
-      </w:r>
-      <w:r>
-        <w:rPr>
-          <w:rFonts w:ascii="Arial" w:hAnsi="Arial" w:cs="Arial"/>
-          <w:color w:val="000000" w:themeColor="text1"/>
-          <w:sz w:val="20"/>
-          <w:szCs w:val="20"/>
-        </w:rPr>
-        <w:t xml:space="preserve"> </w:t>
-      </w:r>
-      <w:r>
-        <w:rPr>
-          <w:rFonts w:ascii="Arial" w:hAnsi="Arial" w:cs="Arial"/>
-          <w:color w:val="000000" w:themeColor="text1"/>
-          <w:sz w:val="20"/>
-          <w:szCs w:val="20"/>
-        </w:rPr>
-        <w:t>send time per number of sensors.</w:t>
+        <w:t>Table 1.</w:t>
+      </w:r>
+      <w:r>
+        <w:rPr>
+          <w:rFonts w:ascii="Arial" w:hAnsi="Arial" w:cs="Arial"/>
+          <w:color w:val="000000" w:themeColor="text1"/>
+          <w:sz w:val="20"/>
+          <w:szCs w:val="20"/>
+        </w:rPr>
+        <w:t xml:space="preserve"> send time per number of sensors.</w:t>
       </w:r>
     </w:p>
     <w:p>
@@ -8708,7 +8751,15 @@
           <w:sz w:val="20"/>
           <w:szCs w:val="20"/>
         </w:rPr>
-        <w:t>Similar to most students, we had some difficulties grasping the way in which RLS worked. Many available resources do not dive into the internals of the algorithm or do not provide sufficient contextual information to understand</w:t>
+        <w:t>Furthermore</w:t>
+      </w:r>
+      <w:r>
+        <w:rPr>
+          <w:rFonts w:ascii="Arial" w:hAnsi="Arial" w:cs="Arial"/>
+          <w:sz w:val="20"/>
+          <w:szCs w:val="20"/>
+        </w:rPr>
+        <w:t>, we had some difficulties grasping the way in which RLS worked. Many available resources do not dive into the internals of the algorithm or do not provide sufficient contextual information to understand</w:t>
       </w:r>
       <w:r>
         <w:rPr>
@@ -8941,7 +8992,23 @@
           <w:sz w:val="20"/>
           <w:szCs w:val="20"/>
         </w:rPr>
-        <w:t xml:space="preserve">Though RLS is very popular method due to its fast convergence, computational complexity of this algorithm can become a hurdle in some applications. If the project was to include other prediction tasks or more complex information, the algorithm could become ill-suited for online learning. </w:t>
+        <w:t xml:space="preserve">Though RLS is </w:t>
+      </w:r>
+      <w:r>
+        <w:rPr>
+          <w:rFonts w:ascii="Arial" w:hAnsi="Arial" w:cs="Arial"/>
+          <w:sz w:val="20"/>
+          <w:szCs w:val="20"/>
+        </w:rPr>
+        <w:t xml:space="preserve">a </w:t>
+      </w:r>
+      <w:r>
+        <w:rPr>
+          <w:rFonts w:ascii="Arial" w:hAnsi="Arial" w:cs="Arial"/>
+          <w:sz w:val="20"/>
+          <w:szCs w:val="20"/>
+        </w:rPr>
+        <w:t xml:space="preserve">very popular method due to its fast convergence, computational complexity of this algorithm can become a hurdle in some applications. If the project was to include other prediction tasks or more complex information, the algorithm could become ill-suited for online learning. </w:t>
       </w:r>
     </w:p>
     <w:p>
@@ -9273,7 +9340,23 @@
           <w:sz w:val="20"/>
           <w:szCs w:val="20"/>
         </w:rPr>
-        <w:t xml:space="preserve"> RLS and SGD both use parameters such as forgetting factor</w:t>
+        <w:t xml:space="preserve"> RLS and SGD both use </w:t>
+      </w:r>
+      <w:r>
+        <w:rPr>
+          <w:rFonts w:ascii="Arial" w:hAnsi="Arial" w:cs="Arial"/>
+          <w:sz w:val="20"/>
+          <w:szCs w:val="20"/>
+        </w:rPr>
+        <w:t>hyper</w:t>
+      </w:r>
+      <w:r>
+        <w:rPr>
+          <w:rFonts w:ascii="Arial" w:hAnsi="Arial" w:cs="Arial"/>
+          <w:sz w:val="20"/>
+          <w:szCs w:val="20"/>
+        </w:rPr>
+        <w:t>parameters such as forgetting factor</w:t>
       </w:r>
       <w:r>
         <w:rPr>
@@ -9289,45 +9372,15 @@
           <w:sz w:val="20"/>
           <w:szCs w:val="20"/>
         </w:rPr>
-        <w:t xml:space="preserve"> and learning rate. The values were chosen based on typical values that work well for these algorithms. However, it must be said that this means they can potentially not be optimal for the problem. For this purpose, hyperparameter optimization is a step to still needs to be performed if the application would be expected to go live.</w:t>
-      </w:r>
-    </w:p>
-    <w:p>
-      <w:pPr>
-        <w:spacing w:line="360" w:lineRule="auto"/>
-        <w:jc w:val="both"/>
-        <w:rPr>
-          <w:rFonts w:ascii="Arial" w:hAnsi="Arial" w:cs="Arial"/>
-          <w:sz w:val="20"/>
-          <w:szCs w:val="20"/>
-        </w:rPr>
-      </w:pPr>
-    </w:p>
-    <w:p>
-      <w:pPr>
-        <w:spacing w:line="360" w:lineRule="auto"/>
-        <w:jc w:val="both"/>
-        <w:rPr>
-          <w:rFonts w:ascii="Arial" w:hAnsi="Arial" w:cs="Arial"/>
-          <w:sz w:val="20"/>
-          <w:szCs w:val="20"/>
-        </w:rPr>
-      </w:pPr>
-      <w:r>
-        <w:rPr>
-          <w:rFonts w:ascii="Arial" w:hAnsi="Arial" w:cs="Arial"/>
-          <w:sz w:val="20"/>
-          <w:szCs w:val="20"/>
-        </w:rPr>
-        <w:t xml:space="preserve">The last limitation of our problem, concerning parameters of Spark Streaming, is prone to future work. Indeed, if one was to analyze the characteristics of the problem in more detail, better parameters could be obtained. To this purpose, the most promising parameters are number of cores, number of executors per core and the batch interval. As seen through some of our simulations, modification of batch interval permits accommodation of </w:t>
-      </w:r>
-      <w:r>
-        <w:rPr>
-          <w:rFonts w:ascii="Arial" w:hAnsi="Arial" w:cs="Arial"/>
-          <w:sz w:val="20"/>
-          <w:szCs w:val="20"/>
-        </w:rPr>
-        <w:t>greater number of items. If this work was to continue, a more detailed analysis on these elements would benefit</w:t>
+        <w:t xml:space="preserve"> and learning rate. The values were chosen based on typical values that work well for these algorithms. However, it must be said that this means they can potentially not be optimal for the problem. For this purpose, hyperparameter optimization is a step t</w:t>
+      </w:r>
+      <w:r>
+        <w:rPr>
+          <w:rFonts w:ascii="Arial" w:hAnsi="Arial" w:cs="Arial"/>
+          <w:sz w:val="20"/>
+          <w:szCs w:val="20"/>
+        </w:rPr>
+        <w:t>hat</w:t>
       </w:r>
       <w:bookmarkStart w:id="0" w:name="_GoBack"/>
       <w:bookmarkEnd w:id="0"/>
@@ -9337,7 +9390,45 @@
           <w:sz w:val="20"/>
           <w:szCs w:val="20"/>
         </w:rPr>
-        <w:t xml:space="preserve"> the project.</w:t>
+        <w:t xml:space="preserve"> still needs to be performed if the application would be expected to go live.</w:t>
+      </w:r>
+    </w:p>
+    <w:p>
+      <w:pPr>
+        <w:spacing w:line="360" w:lineRule="auto"/>
+        <w:jc w:val="both"/>
+        <w:rPr>
+          <w:rFonts w:ascii="Arial" w:hAnsi="Arial" w:cs="Arial"/>
+          <w:sz w:val="20"/>
+          <w:szCs w:val="20"/>
+        </w:rPr>
+      </w:pPr>
+    </w:p>
+    <w:p>
+      <w:pPr>
+        <w:spacing w:line="360" w:lineRule="auto"/>
+        <w:jc w:val="both"/>
+        <w:rPr>
+          <w:rFonts w:ascii="Arial" w:hAnsi="Arial" w:cs="Arial"/>
+          <w:sz w:val="20"/>
+          <w:szCs w:val="20"/>
+        </w:rPr>
+      </w:pPr>
+      <w:r>
+        <w:rPr>
+          <w:rFonts w:ascii="Arial" w:hAnsi="Arial" w:cs="Arial"/>
+          <w:sz w:val="20"/>
+          <w:szCs w:val="20"/>
+        </w:rPr>
+        <w:t xml:space="preserve">The last limitation of our problem, concerning parameters of Spark Streaming, is prone to future work. Indeed, if one was to analyze the characteristics of the problem in more detail, better parameters could be obtained. To this purpose, the most promising parameters are number of cores, number of executors per core and the batch interval. As seen through some of our simulations, modification of batch interval permits accommodation of </w:t>
+      </w:r>
+      <w:r>
+        <w:rPr>
+          <w:rFonts w:ascii="Arial" w:hAnsi="Arial" w:cs="Arial"/>
+          <w:sz w:val="20"/>
+          <w:szCs w:val="20"/>
+        </w:rPr>
+        <w:t>greater number of items. If this work was to continue, a more detailed analysis on these elements would benefit the project.</w:t>
       </w:r>
     </w:p>
     <w:p>
@@ -9416,7 +9507,6 @@
           <w:lang w:val="en-US"/>
         </w:rPr>
       </w:pPr>
-      <w:proofErr w:type="spellStart"/>
       <w:r>
         <w:rPr>
           <w:rFonts w:ascii="Arial" w:eastAsia="Times New Roman" w:hAnsi="Arial" w:cs="Arial"/>
@@ -9427,46 +9517,7 @@
           <w:shd w:val="clear" w:color="auto" w:fill="FFFFFF"/>
           <w:lang w:val="en-US"/>
         </w:rPr>
-        <w:t>Salimans</w:t>
-      </w:r>
-      <w:proofErr w:type="spellEnd"/>
-      <w:r>
-        <w:rPr>
-          <w:rFonts w:ascii="Arial" w:eastAsia="Times New Roman" w:hAnsi="Arial" w:cs="Arial"/>
-          <w:color w:val="222222"/>
-          <w:sz w:val="20"/>
-          <w:szCs w:val="20"/>
-          <w:bdr w:val="none" w:sz="0" w:space="0" w:color="auto"/>
-          <w:shd w:val="clear" w:color="auto" w:fill="FFFFFF"/>
-          <w:lang w:val="en-US"/>
-        </w:rPr>
-        <w:t xml:space="preserve">, T., &amp; </w:t>
-      </w:r>
-      <w:proofErr w:type="spellStart"/>
-      <w:r>
-        <w:rPr>
-          <w:rFonts w:ascii="Arial" w:eastAsia="Times New Roman" w:hAnsi="Arial" w:cs="Arial"/>
-          <w:color w:val="222222"/>
-          <w:sz w:val="20"/>
-          <w:szCs w:val="20"/>
-          <w:bdr w:val="none" w:sz="0" w:space="0" w:color="auto"/>
-          <w:shd w:val="clear" w:color="auto" w:fill="FFFFFF"/>
-          <w:lang w:val="en-US"/>
-        </w:rPr>
-        <w:t>Kingma</w:t>
-      </w:r>
-      <w:proofErr w:type="spellEnd"/>
-      <w:r>
-        <w:rPr>
-          <w:rFonts w:ascii="Arial" w:eastAsia="Times New Roman" w:hAnsi="Arial" w:cs="Arial"/>
-          <w:color w:val="222222"/>
-          <w:sz w:val="20"/>
-          <w:szCs w:val="20"/>
-          <w:bdr w:val="none" w:sz="0" w:space="0" w:color="auto"/>
-          <w:shd w:val="clear" w:color="auto" w:fill="FFFFFF"/>
-          <w:lang w:val="en-US"/>
-        </w:rPr>
-        <w:t>, D. P. (2016). Weight normalization: A simple reparameterization to accelerate training of deep neural networks. In </w:t>
+        <w:t>Salimans, T., &amp; Kingma, D. P. (2016). Weight normalization: A simple reparameterization to accelerate training of deep neural networks. In </w:t>
       </w:r>
       <w:r>
         <w:rPr>
@@ -9506,9 +9557,9 @@
       </w:pPr>
     </w:p>
     <w:sectPr>
-      <w:headerReference w:type="default" r:id="rId30"/>
-      <w:footerReference w:type="default" r:id="rId31"/>
-      <w:footerReference w:type="first" r:id="rId32"/>
+      <w:headerReference w:type="default" r:id="rId32"/>
+      <w:footerReference w:type="default" r:id="rId33"/>
+      <w:footerReference w:type="first" r:id="rId34"/>
       <w:pgSz w:w="11900" w:h="16840"/>
       <w:pgMar w:top="1135" w:right="1552" w:bottom="1276" w:left="1276" w:header="708" w:footer="964" w:gutter="0"/>
       <w:cols w:space="720"/>
@@ -9516,6 +9567,25 @@
     </w:sectPr>
   </w:body>
 </w:document>
+</file>
+
+<file path=word/endnotes.xml><?xml version="1.0" encoding="utf-8"?>
+<w:endnotes xmlns:wpc="http://schemas.microsoft.com/office/word/2010/wordprocessingCanvas" xmlns:cx="http://schemas.microsoft.com/office/drawing/2014/chartex" xmlns:cx1="http://schemas.microsoft.com/office/drawing/2015/9/8/chartex" xmlns:cx2="http://schemas.microsoft.com/office/drawing/2015/10/21/chartex" xmlns:cx3="http://schemas.microsoft.com/office/drawing/2016/5/9/chartex" xmlns:cx4="http://schemas.microsoft.com/office/drawing/2016/5/10/chartex" xmlns:cx5="http://schemas.microsoft.com/office/drawing/2016/5/11/chartex" xmlns:cx6="http://schemas.microsoft.com/office/drawing/2016/5/12/chartex" xmlns:cx7="http://schemas.microsoft.com/office/drawing/2016/5/13/chartex" xmlns:cx8="http://schemas.microsoft.com/office/drawing/2016/5/14/chartex" xmlns:mc="http://schemas.openxmlformats.org/markup-compatibility/2006" xmlns:aink="http://schemas.microsoft.com/office/drawing/2016/ink" xmlns:am3d="http://schemas.microsoft.com/office/drawing/2017/model3d" xmlns:o="urn:schemas-microsoft-com:office:office" xmlns:r="http://schemas.openxmlformats.org/officeDocument/2006/relationships" xmlns:m="http://schemas.openxmlformats.org/officeDocument/2006/math" xmlns:v="urn:schemas-microsoft-com:vml" xmlns:wp14="http://schemas.microsoft.com/office/word/2010/wordprocessingDrawing" xmlns:wp="http://schemas.openxmlformats.org/drawingml/2006/wordprocessingDrawing" xmlns:w10="urn:schemas-microsoft-com:office:word" xmlns:w="http://schemas.openxmlformats.org/wordprocessingml/2006/main" xmlns:w14="http://schemas.microsoft.com/office/word/2010/wordml" xmlns:w15="http://schemas.microsoft.com/office/word/2012/wordml" xmlns:w16cid="http://schemas.microsoft.com/office/word/2016/wordml/cid" xmlns:w16se="http://schemas.microsoft.com/office/word/2015/wordml/symex" xmlns:wpg="http://schemas.microsoft.com/office/word/2010/wordprocessingGroup" xmlns:wpi="http://schemas.microsoft.com/office/word/2010/wordprocessingInk" xmlns:wne="http://schemas.microsoft.com/office/word/2006/wordml" xmlns:wps="http://schemas.microsoft.com/office/word/2010/wordprocessingShape" mc:Ignorable="w14 w15 w16se w16cid wp14">
+  <w:endnote w:type="separator" w:id="-1">
+    <w:p>
+      <w:r>
+        <w:separator/>
+      </w:r>
+    </w:p>
+  </w:endnote>
+  <w:endnote w:type="continuationSeparator" w:id="0">
+    <w:p>
+      <w:r>
+        <w:continuationSeparator/>
+      </w:r>
+    </w:p>
+  </w:endnote>
+</w:endnotes>
 </file>
 
 <file path=word/footer1.xml><?xml version="1.0" encoding="utf-8"?>
@@ -9530,34 +9600,14 @@
         <w:szCs w:val="22"/>
       </w:rPr>
     </w:pPr>
-    <w:proofErr w:type="spellStart"/>
     <w:r>
       <w:rPr>
         <w:rFonts w:ascii="Arial" w:hAnsi="Arial"/>
         <w:sz w:val="22"/>
         <w:szCs w:val="22"/>
       </w:rPr>
-      <w:t>Kaïs</w:t>
+      <w:t>Kaïs Albichari</w:t>
     </w:r>
-    <w:proofErr w:type="spellEnd"/>
-    <w:r>
-      <w:rPr>
-        <w:rFonts w:ascii="Arial" w:hAnsi="Arial"/>
-        <w:sz w:val="22"/>
-        <w:szCs w:val="22"/>
-      </w:rPr>
-      <w:t xml:space="preserve"> </w:t>
-    </w:r>
-    <w:proofErr w:type="spellStart"/>
-    <w:r>
-      <w:rPr>
-        <w:rFonts w:ascii="Arial" w:hAnsi="Arial"/>
-        <w:sz w:val="22"/>
-        <w:szCs w:val="22"/>
-      </w:rPr>
-      <w:t>Albichari</w:t>
-    </w:r>
-    <w:proofErr w:type="spellEnd"/>
     <w:r>
       <w:rPr>
         <w:rFonts w:ascii="Arial" w:hAnsi="Arial"/>
@@ -9627,28 +9677,12 @@
         <w:rFonts w:ascii="Arial" w:eastAsia="Arial" w:hAnsi="Arial" w:cs="Arial"/>
       </w:rPr>
     </w:pPr>
-    <w:proofErr w:type="spellStart"/>
     <w:r>
       <w:rPr>
         <w:rFonts w:ascii="Arial" w:hAnsi="Arial"/>
       </w:rPr>
-      <w:t>Kaïs</w:t>
+      <w:t>Kaïs Albichari</w:t>
     </w:r>
-    <w:proofErr w:type="spellEnd"/>
-    <w:r>
-      <w:rPr>
-        <w:rFonts w:ascii="Arial" w:hAnsi="Arial"/>
-      </w:rPr>
-      <w:t xml:space="preserve"> </w:t>
-    </w:r>
-    <w:proofErr w:type="spellStart"/>
-    <w:r>
-      <w:rPr>
-        <w:rFonts w:ascii="Arial" w:hAnsi="Arial"/>
-      </w:rPr>
-      <w:t>Albichari</w:t>
-    </w:r>
-    <w:proofErr w:type="spellEnd"/>
     <w:r>
       <w:rPr>
         <w:rFonts w:ascii="Arial" w:hAnsi="Arial"/>
@@ -9696,6 +9730,25 @@
 </w:ftr>
 </file>
 
+<file path=word/footnotes.xml><?xml version="1.0" encoding="utf-8"?>
+<w:footnotes xmlns:wpc="http://schemas.microsoft.com/office/word/2010/wordprocessingCanvas" xmlns:cx="http://schemas.microsoft.com/office/drawing/2014/chartex" xmlns:cx1="http://schemas.microsoft.com/office/drawing/2015/9/8/chartex" xmlns:cx2="http://schemas.microsoft.com/office/drawing/2015/10/21/chartex" xmlns:cx3="http://schemas.microsoft.com/office/drawing/2016/5/9/chartex" xmlns:cx4="http://schemas.microsoft.com/office/drawing/2016/5/10/chartex" xmlns:cx5="http://schemas.microsoft.com/office/drawing/2016/5/11/chartex" xmlns:cx6="http://schemas.microsoft.com/office/drawing/2016/5/12/chartex" xmlns:cx7="http://schemas.microsoft.com/office/drawing/2016/5/13/chartex" xmlns:cx8="http://schemas.microsoft.com/office/drawing/2016/5/14/chartex" xmlns:mc="http://schemas.openxmlformats.org/markup-compatibility/2006" xmlns:aink="http://schemas.microsoft.com/office/drawing/2016/ink" xmlns:am3d="http://schemas.microsoft.com/office/drawing/2017/model3d" xmlns:o="urn:schemas-microsoft-com:office:office" xmlns:r="http://schemas.openxmlformats.org/officeDocument/2006/relationships" xmlns:m="http://schemas.openxmlformats.org/officeDocument/2006/math" xmlns:v="urn:schemas-microsoft-com:vml" xmlns:wp14="http://schemas.microsoft.com/office/word/2010/wordprocessingDrawing" xmlns:wp="http://schemas.openxmlformats.org/drawingml/2006/wordprocessingDrawing" xmlns:w10="urn:schemas-microsoft-com:office:word" xmlns:w="http://schemas.openxmlformats.org/wordprocessingml/2006/main" xmlns:w14="http://schemas.microsoft.com/office/word/2010/wordml" xmlns:w15="http://schemas.microsoft.com/office/word/2012/wordml" xmlns:w16cid="http://schemas.microsoft.com/office/word/2016/wordml/cid" xmlns:w16se="http://schemas.microsoft.com/office/word/2015/wordml/symex" xmlns:wpg="http://schemas.microsoft.com/office/word/2010/wordprocessingGroup" xmlns:wpi="http://schemas.microsoft.com/office/word/2010/wordprocessingInk" xmlns:wne="http://schemas.microsoft.com/office/word/2006/wordml" xmlns:wps="http://schemas.microsoft.com/office/word/2010/wordprocessingShape" mc:Ignorable="w14 w15 w16se w16cid wp14">
+  <w:footnote w:type="separator" w:id="-1">
+    <w:p>
+      <w:r>
+        <w:separator/>
+      </w:r>
+    </w:p>
+  </w:footnote>
+  <w:footnote w:type="continuationSeparator" w:id="0">
+    <w:p>
+      <w:r>
+        <w:continuationSeparator/>
+      </w:r>
+    </w:p>
+  </w:footnote>
+</w:footnotes>
+</file>
+
 <file path=word/header1.xml><?xml version="1.0" encoding="utf-8"?>
 <w:hdr xmlns:wpc="http://schemas.microsoft.com/office/word/2010/wordprocessingCanvas" xmlns:cx="http://schemas.microsoft.com/office/drawing/2014/chartex" xmlns:cx1="http://schemas.microsoft.com/office/drawing/2015/9/8/chartex" xmlns:cx2="http://schemas.microsoft.com/office/drawing/2015/10/21/chartex" xmlns:cx3="http://schemas.microsoft.com/office/drawing/2016/5/9/chartex" xmlns:cx4="http://schemas.microsoft.com/office/drawing/2016/5/10/chartex" xmlns:cx5="http://schemas.microsoft.com/office/drawing/2016/5/11/chartex" xmlns:cx6="http://schemas.microsoft.com/office/drawing/2016/5/12/chartex" xmlns:cx7="http://schemas.microsoft.com/office/drawing/2016/5/13/chartex" xmlns:cx8="http://schemas.microsoft.com/office/drawing/2016/5/14/chartex" xmlns:mc="http://schemas.openxmlformats.org/markup-compatibility/2006" xmlns:aink="http://schemas.microsoft.com/office/drawing/2016/ink" xmlns:am3d="http://schemas.microsoft.com/office/drawing/2017/model3d" xmlns:o="urn:schemas-microsoft-com:office:office" xmlns:r="http://schemas.openxmlformats.org/officeDocument/2006/relationships" xmlns:m="http://schemas.openxmlformats.org/officeDocument/2006/math" xmlns:v="urn:schemas-microsoft-com:vml" xmlns:wp14="http://schemas.microsoft.com/office/word/2010/wordprocessingDrawing" xmlns:wp="http://schemas.openxmlformats.org/drawingml/2006/wordprocessingDrawing" xmlns:w10="urn:schemas-microsoft-com:office:word" xmlns:w="http://schemas.openxmlformats.org/wordprocessingml/2006/main" xmlns:w14="http://schemas.microsoft.com/office/word/2010/wordml" xmlns:w15="http://schemas.microsoft.com/office/word/2012/wordml" xmlns:w16cid="http://schemas.microsoft.com/office/word/2016/wordml/cid" xmlns:w16se="http://schemas.microsoft.com/office/word/2015/wordml/symex" xmlns:wpg="http://schemas.microsoft.com/office/word/2010/wordprocessingGroup" xmlns:wpi="http://schemas.microsoft.com/office/word/2010/wordprocessingInk" xmlns:wne="http://schemas.microsoft.com/office/word/2006/wordml" xmlns:wps="http://schemas.microsoft.com/office/word/2010/wordprocessingShape" mc:Ignorable="w14 w15 w16se w16cid wp14">
   <w:p>
@@ -10609,7 +10662,7 @@
     </w:rPrDefault>
     <w:pPrDefault/>
   </w:docDefaults>
-  <w:latentStyles w:defLockedState="0" w:defUIPriority="99" w:defSemiHidden="0" w:defUnhideWhenUsed="0" w:defQFormat="0" w:count="375">
+  <w:latentStyles w:defLockedState="0" w:defUIPriority="99" w:defSemiHidden="0" w:defUnhideWhenUsed="0" w:defQFormat="0" w:count="376">
     <w:lsdException w:name="Normal" w:uiPriority="0" w:qFormat="1"/>
     <w:lsdException w:name="heading 1" w:uiPriority="9" w:qFormat="1"/>
     <w:lsdException w:name="heading 2" w:semiHidden="1" w:uiPriority="9" w:unhideWhenUsed="1" w:qFormat="1"/>
@@ -10715,7 +10768,6 @@
     <w:lsdException w:name="HTML Sample" w:semiHidden="1" w:unhideWhenUsed="1"/>
     <w:lsdException w:name="HTML Typewriter" w:semiHidden="1" w:unhideWhenUsed="1"/>
     <w:lsdException w:name="HTML Variable" w:semiHidden="1" w:unhideWhenUsed="1"/>
-    <w:lsdException w:name="Normal Table" w:semiHidden="1" w:unhideWhenUsed="1"/>
     <w:lsdException w:name="annotation subject" w:semiHidden="1" w:unhideWhenUsed="1"/>
     <w:lsdException w:name="No List" w:semiHidden="1" w:unhideWhenUsed="1"/>
     <w:lsdException w:name="Outline List 1" w:semiHidden="1" w:unhideWhenUsed="1"/>
@@ -10762,10 +10814,8 @@
     <w:lsdException w:name="Table Subtle 2" w:semiHidden="1" w:unhideWhenUsed="1"/>
     <w:lsdException w:name="Table Web 1" w:semiHidden="1" w:unhideWhenUsed="1"/>
     <w:lsdException w:name="Table Web 2" w:semiHidden="1" w:unhideWhenUsed="1"/>
-    <w:lsdException w:name="Table Web 3" w:semiHidden="1" w:unhideWhenUsed="1"/>
     <w:lsdException w:name="Balloon Text" w:semiHidden="1" w:unhideWhenUsed="1"/>
     <w:lsdException w:name="Table Grid" w:uiPriority="39"/>
-    <w:lsdException w:name="Table Theme" w:semiHidden="1" w:unhideWhenUsed="1"/>
     <w:lsdException w:name="Placeholder Text" w:semiHidden="1"/>
     <w:lsdException w:name="No Spacing" w:uiPriority="1" w:qFormat="1"/>
     <w:lsdException w:name="Light Shading" w:uiPriority="60"/>
@@ -10983,6 +11033,7 @@
     <w:lsdException w:name="List Table 7 Colorful Accent 6" w:uiPriority="52"/>
     <w:lsdException w:name="Mention" w:semiHidden="1" w:unhideWhenUsed="1"/>
     <w:lsdException w:name="Smart Hyperlink" w:semiHidden="1" w:unhideWhenUsed="1"/>
+    <w:lsdException w:name="Smart Link" w:semiHidden="1" w:unhideWhenUsed="1"/>
   </w:latentStyles>
   <w:style w:type="paragraph" w:default="1" w:styleId="Normal">
     <w:name w:val="Normal"/>

--- a/report.docx
+++ b/report.docx
@@ -417,7 +417,7 @@
                     </pic:cNvPicPr>
                   </pic:nvPicPr>
                   <pic:blipFill>
-                    <a:blip r:embed="rId7"/>
+                    <a:blip r:embed="rId8"/>
                     <a:stretch>
                       <a:fillRect/>
                     </a:stretch>
@@ -713,6 +713,209 @@
         <w:jc w:val="both"/>
         <w:rPr>
           <w:rFonts w:ascii="Arial" w:hAnsi="Arial" w:cs="Arial"/>
+          <w:b/>
+          <w:sz w:val="20"/>
+          <w:szCs w:val="20"/>
+        </w:rPr>
+      </w:pPr>
+    </w:p>
+    <w:p>
+      <w:pPr>
+        <w:spacing w:line="360" w:lineRule="auto"/>
+        <w:jc w:val="both"/>
+        <w:rPr>
+          <w:rFonts w:ascii="Arial" w:hAnsi="Arial" w:cs="Arial"/>
+          <w:sz w:val="20"/>
+          <w:szCs w:val="20"/>
+        </w:rPr>
+      </w:pPr>
+      <w:r>
+        <w:rPr>
+          <w:rFonts w:ascii="Arial" w:hAnsi="Arial" w:cs="Arial"/>
+          <w:sz w:val="20"/>
+          <w:szCs w:val="20"/>
+        </w:rPr>
+        <w:t xml:space="preserve">We have chosen to split our </w:t>
+      </w:r>
+      <w:r>
+        <w:rPr>
+          <w:rFonts w:ascii="Arial" w:hAnsi="Arial" w:cs="Arial"/>
+          <w:sz w:val="20"/>
+          <w:szCs w:val="20"/>
+        </w:rPr>
+        <w:t>project</w:t>
+      </w:r>
+      <w:r>
+        <w:rPr>
+          <w:rFonts w:ascii="Arial" w:hAnsi="Arial" w:cs="Arial"/>
+          <w:sz w:val="20"/>
+          <w:szCs w:val="20"/>
+        </w:rPr>
+        <w:t xml:space="preserve"> in three different streaming architectures: one for each prediction model. Indeed, the goal of this assignment is to </w:t>
+      </w:r>
+      <w:r>
+        <w:rPr>
+          <w:rFonts w:ascii="Arial" w:hAnsi="Arial" w:cs="Arial"/>
+          <w:sz w:val="20"/>
+          <w:szCs w:val="20"/>
+        </w:rPr>
+        <w:t xml:space="preserve">implement online learning models. Our assumption is that the implementation of such models in real-life situations would not require updating and predicting simultaneously on multiple models. Additionally, splitting the architecture also makes our code more readable and less chaotic. </w:t>
+      </w:r>
+    </w:p>
+    <w:p>
+      <w:pPr>
+        <w:spacing w:line="360" w:lineRule="auto"/>
+        <w:jc w:val="both"/>
+        <w:rPr>
+          <w:rFonts w:ascii="Arial" w:hAnsi="Arial" w:cs="Arial"/>
+          <w:sz w:val="20"/>
+          <w:szCs w:val="20"/>
+        </w:rPr>
+      </w:pPr>
+      <w:r>
+        <w:rPr>
+          <w:rFonts w:ascii="Arial" w:hAnsi="Arial" w:cs="Arial"/>
+          <w:sz w:val="20"/>
+          <w:szCs w:val="20"/>
+        </w:rPr>
+        <w:t>For each one of these models, data is duplicated mostly to handle fault-tolerance. Then, we define states that are updated as the streaming data come and contain the information the learning processes generate as well as the necessary information for said processes to continue their learning activity. In other words, the states regroup data such as features, truth values, predictions, weights and other learning parameters.</w:t>
+      </w:r>
+    </w:p>
+    <w:p>
+      <w:pPr>
+        <w:spacing w:line="360" w:lineRule="auto"/>
+        <w:jc w:val="both"/>
+        <w:rPr>
+          <w:rFonts w:ascii="Arial" w:hAnsi="Arial" w:cs="Arial"/>
+          <w:sz w:val="20"/>
+          <w:szCs w:val="20"/>
+        </w:rPr>
+      </w:pPr>
+      <w:r>
+        <w:rPr>
+          <w:rFonts w:ascii="Arial" w:hAnsi="Arial" w:cs="Arial"/>
+          <w:sz w:val="20"/>
+          <w:szCs w:val="20"/>
+        </w:rPr>
+        <w:t>In terms of implementation, it would be possible to make use of the three models within the same streaming architecture</w:t>
+      </w:r>
+      <w:r>
+        <w:rPr>
+          <w:rFonts w:ascii="Arial" w:hAnsi="Arial" w:cs="Arial"/>
+          <w:sz w:val="20"/>
+          <w:szCs w:val="20"/>
+        </w:rPr>
+        <w:t xml:space="preserve">. However, changes in the way the states are handled should be operated. The </w:t>
+      </w:r>
+      <w:proofErr w:type="spellStart"/>
+      <w:proofErr w:type="gramStart"/>
+      <w:r>
+        <w:rPr>
+          <w:rFonts w:ascii="Arial" w:hAnsi="Arial" w:cs="Arial"/>
+          <w:i/>
+          <w:iCs/>
+          <w:sz w:val="20"/>
+          <w:szCs w:val="20"/>
+        </w:rPr>
+        <w:t>updateStateByKey</w:t>
+      </w:r>
+      <w:proofErr w:type="spellEnd"/>
+      <w:r>
+        <w:rPr>
+          <w:rFonts w:ascii="Arial" w:hAnsi="Arial" w:cs="Arial"/>
+          <w:i/>
+          <w:iCs/>
+          <w:sz w:val="20"/>
+          <w:szCs w:val="20"/>
+        </w:rPr>
+        <w:t>(</w:t>
+      </w:r>
+      <w:proofErr w:type="gramEnd"/>
+      <w:r>
+        <w:rPr>
+          <w:rFonts w:ascii="Arial" w:hAnsi="Arial" w:cs="Arial"/>
+          <w:i/>
+          <w:iCs/>
+          <w:sz w:val="20"/>
+          <w:szCs w:val="20"/>
+        </w:rPr>
+        <w:t>)</w:t>
+      </w:r>
+      <w:r>
+        <w:rPr>
+          <w:rFonts w:ascii="Arial" w:hAnsi="Arial" w:cs="Arial"/>
+          <w:i/>
+          <w:iCs/>
+          <w:sz w:val="20"/>
+          <w:szCs w:val="20"/>
+        </w:rPr>
+        <w:t xml:space="preserve"> </w:t>
+      </w:r>
+      <w:r>
+        <w:rPr>
+          <w:rFonts w:ascii="Arial" w:hAnsi="Arial" w:cs="Arial"/>
+          <w:sz w:val="20"/>
+          <w:szCs w:val="20"/>
+        </w:rPr>
+        <w:t>method matches the keys of our preprocessed batch data with the sensors we want to predict which are associated to the state as keys. Therefore, a more sophisticated definition of these keys should be created in order to duplicate the data along the different predictions models that are implemented.</w:t>
+      </w:r>
+    </w:p>
+    <w:p>
+      <w:pPr>
+        <w:spacing w:line="360" w:lineRule="auto"/>
+        <w:jc w:val="both"/>
+        <w:rPr>
+          <w:rFonts w:ascii="Arial" w:hAnsi="Arial" w:cs="Arial"/>
+          <w:b/>
+          <w:sz w:val="20"/>
+          <w:szCs w:val="20"/>
+        </w:rPr>
+      </w:pPr>
+    </w:p>
+    <w:p>
+      <w:pPr>
+        <w:spacing w:line="360" w:lineRule="auto"/>
+        <w:jc w:val="both"/>
+        <w:rPr>
+          <w:rFonts w:ascii="Arial" w:hAnsi="Arial" w:cs="Arial"/>
+          <w:sz w:val="20"/>
+          <w:szCs w:val="20"/>
+        </w:rPr>
+      </w:pPr>
+      <w:r>
+        <w:rPr>
+          <w:rFonts w:ascii="Arial" w:hAnsi="Arial" w:cs="Arial"/>
+          <w:sz w:val="20"/>
+          <w:szCs w:val="20"/>
+        </w:rPr>
+        <w:t xml:space="preserve">The three architectures utilize same technologies: </w:t>
+      </w:r>
+      <w:r>
+        <w:rPr>
+          <w:rFonts w:ascii="Arial" w:hAnsi="Arial" w:cs="Arial"/>
+          <w:sz w:val="20"/>
+          <w:szCs w:val="20"/>
+        </w:rPr>
+        <w:t xml:space="preserve">Kafka paired with zookeeper enables our senders to dispatch and recuperate data to and from the correct topic. Additionally, it permits to follow the “publish-subscribe” message queue paradigm. It is also these technologies that provide replication of information that is being streamed. Management of streamed data is handled by the Spark Streaming framework. This framework permits to obtain short-span data (mini-batches) that are transformed to RDDs. A great advantage of Spark Streaming is that multiple data instances can be handled simultaneously, as opposed to one-by-one management. </w:t>
+      </w:r>
+    </w:p>
+    <w:p>
+      <w:pPr>
+        <w:spacing w:line="360" w:lineRule="auto"/>
+        <w:jc w:val="both"/>
+        <w:rPr>
+          <w:rFonts w:ascii="Arial" w:hAnsi="Arial" w:cs="Arial"/>
+          <w:sz w:val="20"/>
+          <w:szCs w:val="20"/>
+        </w:rPr>
+      </w:pPr>
+    </w:p>
+    <w:p>
+      <w:pPr>
+        <w:spacing w:line="360" w:lineRule="auto"/>
+        <w:jc w:val="both"/>
+        <w:rPr>
+          <w:rFonts w:ascii="Arial" w:hAnsi="Arial" w:cs="Arial"/>
           <w:color w:val="FF0000"/>
           <w:sz w:val="20"/>
           <w:szCs w:val="20"/>
@@ -721,236 +924,6 @@
       <w:r>
         <w:rPr>
           <w:rFonts w:ascii="Arial" w:hAnsi="Arial" w:cs="Arial"/>
-          <w:color w:val="FF0000"/>
-          <w:sz w:val="20"/>
-          <w:szCs w:val="20"/>
-        </w:rPr>
-        <w:t>Short d</w:t>
-      </w:r>
-      <w:r>
-        <w:rPr>
-          <w:rFonts w:ascii="Arial" w:hAnsi="Arial" w:cs="Arial"/>
-          <w:color w:val="FF0000"/>
-          <w:sz w:val="20"/>
-          <w:szCs w:val="20"/>
-        </w:rPr>
-        <w:t xml:space="preserve">escription of streaming architecture, how </w:t>
-      </w:r>
-      <w:r>
-        <w:rPr>
-          <w:rFonts w:ascii="Arial" w:hAnsi="Arial" w:cs="Arial"/>
-          <w:b/>
-          <w:color w:val="FF0000"/>
-          <w:sz w:val="20"/>
-          <w:szCs w:val="20"/>
-        </w:rPr>
-        <w:t>parallel</w:t>
-      </w:r>
-      <w:r>
-        <w:rPr>
-          <w:rFonts w:ascii="Arial" w:hAnsi="Arial" w:cs="Arial"/>
-          <w:color w:val="FF0000"/>
-          <w:sz w:val="20"/>
-          <w:szCs w:val="20"/>
-        </w:rPr>
-        <w:t xml:space="preserve"> operations are handled, </w:t>
-      </w:r>
-      <w:r>
-        <w:rPr>
-          <w:rFonts w:ascii="Arial" w:hAnsi="Arial" w:cs="Arial"/>
-          <w:b/>
-          <w:color w:val="FF0000"/>
-          <w:sz w:val="20"/>
-          <w:szCs w:val="20"/>
-        </w:rPr>
-        <w:t>states</w:t>
-      </w:r>
-      <w:r>
-        <w:rPr>
-          <w:rFonts w:ascii="Arial" w:hAnsi="Arial" w:cs="Arial"/>
-          <w:color w:val="FF0000"/>
-          <w:sz w:val="20"/>
-          <w:szCs w:val="20"/>
-        </w:rPr>
-        <w:t xml:space="preserve"> that one keeps in mind, etc.</w:t>
-      </w:r>
-      <w:r>
-        <w:rPr>
-          <w:rFonts w:ascii="Arial" w:hAnsi="Arial" w:cs="Arial"/>
-          <w:color w:val="FF0000"/>
-          <w:sz w:val="20"/>
-          <w:szCs w:val="20"/>
-        </w:rPr>
-        <w:t xml:space="preserve"> to what extent </w:t>
-      </w:r>
-      <w:r>
-        <w:rPr>
-          <w:rFonts w:ascii="Arial" w:hAnsi="Arial" w:cs="Arial"/>
-          <w:b/>
-          <w:color w:val="FF0000"/>
-          <w:sz w:val="20"/>
-          <w:szCs w:val="20"/>
-        </w:rPr>
-        <w:t>scalable</w:t>
-      </w:r>
-      <w:r>
-        <w:rPr>
-          <w:rFonts w:ascii="Arial" w:hAnsi="Arial" w:cs="Arial"/>
-          <w:color w:val="FF0000"/>
-          <w:sz w:val="20"/>
-          <w:szCs w:val="20"/>
-        </w:rPr>
-        <w:t>.</w:t>
-      </w:r>
-    </w:p>
-    <w:p>
-      <w:pPr>
-        <w:spacing w:line="360" w:lineRule="auto"/>
-        <w:jc w:val="both"/>
-        <w:rPr>
-          <w:rFonts w:ascii="Arial" w:hAnsi="Arial" w:cs="Arial"/>
-          <w:b/>
-          <w:sz w:val="20"/>
-          <w:szCs w:val="20"/>
-        </w:rPr>
-      </w:pPr>
-    </w:p>
-    <w:p>
-      <w:pPr>
-        <w:spacing w:line="360" w:lineRule="auto"/>
-        <w:jc w:val="both"/>
-        <w:rPr>
-          <w:rFonts w:ascii="Arial" w:hAnsi="Arial" w:cs="Arial"/>
-          <w:sz w:val="20"/>
-          <w:szCs w:val="20"/>
-        </w:rPr>
-      </w:pPr>
-      <w:r>
-        <w:rPr>
-          <w:rFonts w:ascii="Arial" w:hAnsi="Arial" w:cs="Arial"/>
-          <w:sz w:val="20"/>
-          <w:szCs w:val="20"/>
-        </w:rPr>
-        <w:t xml:space="preserve">We have chosen to split our </w:t>
-      </w:r>
-      <w:r>
-        <w:rPr>
-          <w:rFonts w:ascii="Arial" w:hAnsi="Arial" w:cs="Arial"/>
-          <w:sz w:val="20"/>
-          <w:szCs w:val="20"/>
-        </w:rPr>
-        <w:t>project</w:t>
-      </w:r>
-      <w:r>
-        <w:rPr>
-          <w:rFonts w:ascii="Arial" w:hAnsi="Arial" w:cs="Arial"/>
-          <w:sz w:val="20"/>
-          <w:szCs w:val="20"/>
-        </w:rPr>
-        <w:t xml:space="preserve"> in three different streaming architectures: one for each prediction model. Indeed, the goal of this assignment is to </w:t>
-      </w:r>
-      <w:r>
-        <w:rPr>
-          <w:rFonts w:ascii="Arial" w:hAnsi="Arial" w:cs="Arial"/>
-          <w:sz w:val="20"/>
-          <w:szCs w:val="20"/>
-        </w:rPr>
-        <w:t xml:space="preserve">implement online learning models. Our assumption is that the implementation of such models in real-life situations would not require updating and predicting simultaneously on multiple models. Additionally, splitting the architecture also makes our code more readable and less chaotic. </w:t>
-      </w:r>
-    </w:p>
-    <w:p>
-      <w:pPr>
-        <w:spacing w:line="360" w:lineRule="auto"/>
-        <w:jc w:val="both"/>
-        <w:rPr>
-          <w:rFonts w:ascii="Arial" w:hAnsi="Arial" w:cs="Arial"/>
-          <w:sz w:val="20"/>
-          <w:szCs w:val="20"/>
-        </w:rPr>
-      </w:pPr>
-      <w:r>
-        <w:rPr>
-          <w:rFonts w:ascii="Arial" w:hAnsi="Arial" w:cs="Arial"/>
-          <w:sz w:val="20"/>
-          <w:szCs w:val="20"/>
-        </w:rPr>
-        <w:t xml:space="preserve">In terms of implementation, it would be possible to make use of the three models within the same streaming architecture. </w:t>
-      </w:r>
-      <w:r>
-        <w:rPr>
-          <w:rFonts w:ascii="Arial" w:hAnsi="Arial" w:cs="Arial"/>
-          <w:b/>
-          <w:color w:val="FF0000"/>
-          <w:sz w:val="20"/>
-          <w:szCs w:val="20"/>
-        </w:rPr>
-        <w:t>[CHANGES IN THAT CASE]</w:t>
-      </w:r>
-    </w:p>
-    <w:p>
-      <w:pPr>
-        <w:spacing w:line="360" w:lineRule="auto"/>
-        <w:jc w:val="both"/>
-        <w:rPr>
-          <w:rFonts w:ascii="Arial" w:hAnsi="Arial" w:cs="Arial"/>
-          <w:b/>
-          <w:sz w:val="20"/>
-          <w:szCs w:val="20"/>
-        </w:rPr>
-      </w:pPr>
-    </w:p>
-    <w:p>
-      <w:pPr>
-        <w:spacing w:line="360" w:lineRule="auto"/>
-        <w:jc w:val="both"/>
-        <w:rPr>
-          <w:rFonts w:ascii="Arial" w:hAnsi="Arial" w:cs="Arial"/>
-          <w:sz w:val="20"/>
-          <w:szCs w:val="20"/>
-        </w:rPr>
-      </w:pPr>
-      <w:r>
-        <w:rPr>
-          <w:rFonts w:ascii="Arial" w:hAnsi="Arial" w:cs="Arial"/>
-          <w:sz w:val="20"/>
-          <w:szCs w:val="20"/>
-        </w:rPr>
-        <w:t xml:space="preserve">The three architectures utilize same technologies: </w:t>
-      </w:r>
-      <w:r>
-        <w:rPr>
-          <w:rFonts w:ascii="Arial" w:hAnsi="Arial" w:cs="Arial"/>
-          <w:sz w:val="20"/>
-          <w:szCs w:val="20"/>
-        </w:rPr>
-        <w:t xml:space="preserve">Kafka paired with zookeeper enables our senders to dispatch and recuperate data to and from the correct topic. Additionally, it permits to follow the “publish-subscribe” message queue paradigm. It is also these technologies that provide replication of information that is being streamed. Management of streamed data is handled by the Spark Streaming framework. This framework permits to obtain short-span data (mini-batches) that are transformed to RDDs. A great advantage of Spark Streaming is that multiple data instances can be handled simultaneously, as opposed to one-by-one management. </w:t>
-      </w:r>
-    </w:p>
-    <w:p>
-      <w:pPr>
-        <w:spacing w:line="360" w:lineRule="auto"/>
-        <w:jc w:val="both"/>
-        <w:rPr>
-          <w:rFonts w:ascii="Arial" w:hAnsi="Arial" w:cs="Arial"/>
-          <w:sz w:val="20"/>
-          <w:szCs w:val="20"/>
-        </w:rPr>
-      </w:pPr>
-    </w:p>
-    <w:p>
-      <w:pPr>
-        <w:spacing w:line="360" w:lineRule="auto"/>
-        <w:jc w:val="both"/>
-        <w:rPr>
-          <w:rFonts w:ascii="Arial" w:hAnsi="Arial" w:cs="Arial"/>
-          <w:color w:val="FF0000"/>
-          <w:sz w:val="20"/>
-          <w:szCs w:val="20"/>
-        </w:rPr>
-      </w:pPr>
-      <w:r>
-        <w:rPr>
-          <w:rFonts w:ascii="Arial" w:hAnsi="Arial" w:cs="Arial"/>
           <w:sz w:val="20"/>
           <w:szCs w:val="20"/>
         </w:rPr>
@@ -971,7 +944,27 @@
           <w:sz w:val="20"/>
           <w:szCs w:val="20"/>
         </w:rPr>
-        <w:t xml:space="preserve">parallelization of operations. Indeed, instead of iterating over received data, operations can be applied to entire data. All learning algorithms also avoid iterative operations by making use of DataFrame or </w:t>
+        <w:t xml:space="preserve">parallelization of operations. Indeed, instead of iterating over received data, operations can be applied to entire data. All learning algorithms also avoid iterative operations by making use of </w:t>
+      </w:r>
+      <w:proofErr w:type="spellStart"/>
+      <w:r>
+        <w:rPr>
+          <w:rFonts w:ascii="Arial" w:hAnsi="Arial" w:cs="Arial"/>
+          <w:color w:val="000000" w:themeColor="text1"/>
+          <w:sz w:val="20"/>
+          <w:szCs w:val="20"/>
+        </w:rPr>
+        <w:t>DataFrame</w:t>
+      </w:r>
+      <w:proofErr w:type="spellEnd"/>
+      <w:r>
+        <w:rPr>
+          <w:rFonts w:ascii="Arial" w:hAnsi="Arial" w:cs="Arial"/>
+          <w:color w:val="000000" w:themeColor="text1"/>
+          <w:sz w:val="20"/>
+          <w:szCs w:val="20"/>
+        </w:rPr>
+        <w:t xml:space="preserve"> or </w:t>
       </w:r>
       <w:r>
         <w:rPr>
@@ -1009,6 +1002,8 @@
         </w:rPr>
         <w:t xml:space="preserve">t is known that Spark Streaming allows increase of concurrent jobs by modifying </w:t>
       </w:r>
+      <w:proofErr w:type="spellStart"/>
+      <w:proofErr w:type="gramStart"/>
       <w:r>
         <w:rPr>
           <w:rFonts w:ascii="Arial" w:hAnsi="Arial" w:cs="Arial"/>
@@ -1017,26 +1012,28 @@
           <w:sz w:val="20"/>
           <w:szCs w:val="20"/>
         </w:rPr>
-        <w:t>spark.streaming.concurrentJobs</w:t>
-      </w:r>
-      <w:r>
-        <w:rPr>
-          <w:rFonts w:ascii="Arial" w:hAnsi="Arial" w:cs="Arial"/>
-          <w:color w:val="000000" w:themeColor="text1"/>
-          <w:sz w:val="20"/>
-          <w:szCs w:val="20"/>
-        </w:rPr>
-        <w:t xml:space="preserve"> to a value greater than 1. The reason we did not provide experimental </w:t>
-      </w:r>
-      <w:r>
-        <w:rPr>
-          <w:rFonts w:ascii="Arial" w:hAnsi="Arial" w:cs="Arial"/>
-          <w:color w:val="000000" w:themeColor="text1"/>
-          <w:sz w:val="20"/>
-          <w:szCs w:val="20"/>
-        </w:rPr>
-        <w:lastRenderedPageBreak/>
-        <w:t xml:space="preserve">data on this matter is quite </w:t>
+        <w:t>spark.streaming</w:t>
+      </w:r>
+      <w:proofErr w:type="gramEnd"/>
+      <w:r>
+        <w:rPr>
+          <w:rFonts w:ascii="Arial" w:hAnsi="Arial" w:cs="Arial"/>
+          <w:i/>
+          <w:color w:val="000000" w:themeColor="text1"/>
+          <w:sz w:val="20"/>
+          <w:szCs w:val="20"/>
+        </w:rPr>
+        <w:t>.concurrentJobs</w:t>
+      </w:r>
+      <w:proofErr w:type="spellEnd"/>
+      <w:r>
+        <w:rPr>
+          <w:rFonts w:ascii="Arial" w:hAnsi="Arial" w:cs="Arial"/>
+          <w:color w:val="000000" w:themeColor="text1"/>
+          <w:sz w:val="20"/>
+          <w:szCs w:val="20"/>
+        </w:rPr>
+        <w:t xml:space="preserve"> to a value greater than 1. The reason we did not provide experimental data on this matter is quite </w:t>
       </w:r>
       <w:r>
         <w:rPr>
@@ -2231,22 +2228,21 @@
         <w:jc w:val="both"/>
         <w:rPr>
           <w:rFonts w:ascii="Arial" w:hAnsi="Arial" w:cs="Arial"/>
-          <w:b/>
-          <w:color w:val="FF0000"/>
-          <w:sz w:val="20"/>
-          <w:szCs w:val="20"/>
-        </w:rPr>
-      </w:pPr>
-      <w:r>
-        <w:rPr>
-          <w:rFonts w:ascii="Arial" w:hAnsi="Arial" w:cs="Arial"/>
-          <w:b/>
-          <w:color w:val="FF0000"/>
-          <w:sz w:val="20"/>
-          <w:szCs w:val="20"/>
-        </w:rPr>
-        <w:t>[MORE]</w:t>
-      </w:r>
+          <w:sz w:val="20"/>
+          <w:szCs w:val="20"/>
+        </w:rPr>
+      </w:pPr>
+    </w:p>
+    <w:p>
+      <w:pPr>
+        <w:spacing w:line="360" w:lineRule="auto"/>
+        <w:jc w:val="both"/>
+        <w:rPr>
+          <w:rFonts w:ascii="Arial" w:hAnsi="Arial" w:cs="Arial"/>
+          <w:sz w:val="20"/>
+          <w:szCs w:val="20"/>
+        </w:rPr>
+      </w:pPr>
     </w:p>
     <w:p>
       <w:pPr>
@@ -2271,7 +2267,6 @@
           <w:szCs w:val="20"/>
           <w:lang w:val="en-US"/>
         </w:rPr>
-        <w:lastRenderedPageBreak/>
         <w:t>Stochastic Gradient Descent</w:t>
       </w:r>
     </w:p>
@@ -2866,7 +2861,17 @@
           <w:sz w:val="20"/>
           <w:szCs w:val="20"/>
         </w:rPr>
-        <w:t xml:space="preserve">Weights form the core of the learning method. It is precisely the update of these weights that permit to narrow </w:t>
+        <w:t>Weights form the core of the learning method. It is pre</w:t>
+      </w:r>
+      <w:bookmarkStart w:id="0" w:name="_GoBack"/>
+      <w:bookmarkEnd w:id="0"/>
+      <w:r>
+        <w:rPr>
+          <w:rFonts w:ascii="Arial" w:hAnsi="Arial" w:cs="Arial"/>
+          <w:sz w:val="20"/>
+          <w:szCs w:val="20"/>
+        </w:rPr>
+        <w:t xml:space="preserve">cisely the update of these weights that permit to narrow </w:t>
       </w:r>
       <w:r>
         <w:rPr>
@@ -3185,7 +3190,16 @@
           <w:sz w:val="20"/>
           <w:szCs w:val="20"/>
         </w:rPr>
-        <w:t xml:space="preserve">research provides support </w:t>
+        <w:t xml:space="preserve">research provides </w:t>
+      </w:r>
+      <w:r>
+        <w:rPr>
+          <w:rFonts w:ascii="Arial" w:hAnsi="Arial" w:cs="Arial"/>
+          <w:sz w:val="20"/>
+          <w:szCs w:val="20"/>
+        </w:rPr>
+        <w:lastRenderedPageBreak/>
+        <w:t xml:space="preserve">support </w:t>
       </w:r>
       <w:r>
         <w:rPr>
@@ -3283,7 +3297,6 @@
           <w:sz w:val="20"/>
           <w:szCs w:val="20"/>
         </w:rPr>
-        <w:lastRenderedPageBreak/>
         <w:t>Sensor Predictions</w:t>
       </w:r>
     </w:p>
@@ -3459,7 +3472,7 @@
                     <pic:cNvPicPr/>
                   </pic:nvPicPr>
                   <pic:blipFill>
-                    <a:blip r:embed="rId8" cstate="print">
+                    <a:blip r:embed="rId9" cstate="print">
                       <a:extLst>
                         <a:ext uri="{28A0092B-C50C-407E-A947-70E740481C1C}">
                           <a14:useLocalDpi xmlns:a14="http://schemas.microsoft.com/office/drawing/2010/main" val="0"/>
@@ -3506,192 +3519,6 @@
                 <pic:pic xmlns:pic="http://schemas.openxmlformats.org/drawingml/2006/picture">
                   <pic:nvPicPr>
                     <pic:cNvPr id="36" name="24 prediction week.png"/>
-                    <pic:cNvPicPr/>
-                  </pic:nvPicPr>
-                  <pic:blipFill>
-                    <a:blip r:embed="rId9" cstate="print">
-                      <a:extLst>
-                        <a:ext uri="{28A0092B-C50C-407E-A947-70E740481C1C}">
-                          <a14:useLocalDpi xmlns:a14="http://schemas.microsoft.com/office/drawing/2010/main" val="0"/>
-                        </a:ext>
-                      </a:extLst>
-                    </a:blip>
-                    <a:stretch>
-                      <a:fillRect/>
-                    </a:stretch>
-                  </pic:blipFill>
-                  <pic:spPr>
-                    <a:xfrm>
-                      <a:off x="0" y="0"/>
-                      <a:ext cx="2844000" cy="1828286"/>
-                    </a:xfrm>
-                    <a:prstGeom prst="rect">
-                      <a:avLst/>
-                    </a:prstGeom>
-                  </pic:spPr>
-                </pic:pic>
-              </a:graphicData>
-            </a:graphic>
-          </wp:inline>
-        </w:drawing>
-      </w:r>
-    </w:p>
-    <w:p>
-      <w:pPr>
-        <w:spacing w:line="360" w:lineRule="auto"/>
-        <w:jc w:val="center"/>
-        <w:rPr>
-          <w:rFonts w:ascii="Arial" w:hAnsi="Arial" w:cs="Arial"/>
-          <w:color w:val="000000" w:themeColor="text1"/>
-          <w:sz w:val="20"/>
-          <w:szCs w:val="20"/>
-        </w:rPr>
-      </w:pPr>
-      <w:r>
-        <w:rPr>
-          <w:rFonts w:ascii="Arial" w:hAnsi="Arial" w:cs="Arial"/>
-          <w:b/>
-          <w:color w:val="000000" w:themeColor="text1"/>
-          <w:sz w:val="20"/>
-          <w:szCs w:val="20"/>
-        </w:rPr>
-        <w:t xml:space="preserve">Fig </w:t>
-      </w:r>
-      <w:r>
-        <w:rPr>
-          <w:rFonts w:ascii="Arial" w:hAnsi="Arial" w:cs="Arial"/>
-          <w:b/>
-          <w:color w:val="000000" w:themeColor="text1"/>
-          <w:sz w:val="20"/>
-          <w:szCs w:val="20"/>
-        </w:rPr>
-        <w:t>1</w:t>
-      </w:r>
-      <w:r>
-        <w:rPr>
-          <w:rFonts w:ascii="Arial" w:hAnsi="Arial" w:cs="Arial"/>
-          <w:b/>
-          <w:color w:val="000000" w:themeColor="text1"/>
-          <w:sz w:val="20"/>
-          <w:szCs w:val="20"/>
-        </w:rPr>
-        <w:t>.</w:t>
-      </w:r>
-      <w:r>
-        <w:rPr>
-          <w:rFonts w:ascii="Arial" w:hAnsi="Arial" w:cs="Arial"/>
-          <w:color w:val="000000" w:themeColor="text1"/>
-          <w:sz w:val="20"/>
-          <w:szCs w:val="20"/>
-        </w:rPr>
-        <w:t xml:space="preserve"> week predictions sensor 1(left) and 24(right), persistence model</w:t>
-      </w:r>
-    </w:p>
-    <w:p>
-      <w:pPr>
-        <w:spacing w:line="360" w:lineRule="auto"/>
-        <w:jc w:val="center"/>
-        <w:rPr>
-          <w:rFonts w:ascii="Arial" w:hAnsi="Arial" w:cs="Arial"/>
-          <w:color w:val="000000" w:themeColor="text1"/>
-          <w:sz w:val="20"/>
-          <w:szCs w:val="20"/>
-        </w:rPr>
-      </w:pPr>
-    </w:p>
-    <w:p>
-      <w:pPr>
-        <w:spacing w:line="360" w:lineRule="auto"/>
-        <w:jc w:val="both"/>
-        <w:rPr>
-          <w:rFonts w:ascii="Arial" w:hAnsi="Arial" w:cs="Arial"/>
-          <w:color w:val="000000" w:themeColor="text1"/>
-          <w:sz w:val="20"/>
-          <w:szCs w:val="20"/>
-        </w:rPr>
-      </w:pPr>
-      <w:r>
-        <w:rPr>
-          <w:rFonts w:ascii="Arial" w:hAnsi="Arial" w:cs="Arial"/>
-          <w:color w:val="000000" w:themeColor="text1"/>
-          <w:sz w:val="20"/>
-          <w:szCs w:val="20"/>
-        </w:rPr>
-        <w:t>As expected, the persistence model is not well-suited to the problem. We clearly see that predictions only rarely correspond to the real values. Consequently, we expect that other, smarter models will certainly outperform persistence.</w:t>
-      </w:r>
-    </w:p>
-    <w:p>
-      <w:pPr>
-        <w:spacing w:line="360" w:lineRule="auto"/>
-        <w:jc w:val="both"/>
-        <w:rPr>
-          <w:rFonts w:ascii="Arial" w:hAnsi="Arial" w:cs="Arial"/>
-          <w:color w:val="000000" w:themeColor="text1"/>
-          <w:sz w:val="20"/>
-          <w:szCs w:val="20"/>
-        </w:rPr>
-      </w:pPr>
-    </w:p>
-    <w:p>
-      <w:pPr>
-        <w:pStyle w:val="Paragraphedeliste"/>
-        <w:numPr>
-          <w:ilvl w:val="1"/>
-          <w:numId w:val="6"/>
-        </w:numPr>
-        <w:spacing w:line="360" w:lineRule="auto"/>
-        <w:jc w:val="both"/>
-        <w:rPr>
-          <w:rFonts w:ascii="Arial" w:hAnsi="Arial" w:cs="Arial"/>
-          <w:color w:val="000000" w:themeColor="text1"/>
-          <w:sz w:val="20"/>
-          <w:szCs w:val="20"/>
-          <w:lang w:val="en-US"/>
-        </w:rPr>
-      </w:pPr>
-      <w:r>
-        <w:rPr>
-          <w:rFonts w:ascii="Arial" w:hAnsi="Arial" w:cs="Arial"/>
-          <w:color w:val="000000" w:themeColor="text1"/>
-          <w:sz w:val="20"/>
-          <w:szCs w:val="20"/>
-          <w:lang w:val="en-US"/>
-        </w:rPr>
-        <w:t>Day 8</w:t>
-      </w:r>
-    </w:p>
-    <w:p>
-      <w:pPr>
-        <w:spacing w:line="360" w:lineRule="auto"/>
-        <w:jc w:val="center"/>
-        <w:rPr>
-          <w:rFonts w:ascii="Arial" w:hAnsi="Arial" w:cs="Arial"/>
-          <w:color w:val="000000" w:themeColor="text1"/>
-          <w:sz w:val="20"/>
-          <w:szCs w:val="20"/>
-        </w:rPr>
-      </w:pPr>
-      <w:r>
-        <w:rPr>
-          <w:rFonts w:ascii="Arial" w:hAnsi="Arial" w:cs="Arial"/>
-          <w:noProof/>
-          <w:color w:val="000000" w:themeColor="text1"/>
-          <w:sz w:val="20"/>
-          <w:szCs w:val="20"/>
-        </w:rPr>
-        <w:drawing>
-          <wp:inline distT="0" distB="0" distL="0" distR="0" wp14:anchorId="35081E91" wp14:editId="13896264">
-            <wp:extent cx="2844000" cy="1828286"/>
-            <wp:effectExtent l="0" t="0" r="1270" b="635"/>
-            <wp:docPr id="33" name="Image 33"/>
-            <wp:cNvGraphicFramePr>
-              <a:graphicFrameLocks xmlns:a="http://schemas.openxmlformats.org/drawingml/2006/main" noChangeAspect="1"/>
-            </wp:cNvGraphicFramePr>
-            <a:graphic xmlns:a="http://schemas.openxmlformats.org/drawingml/2006/main">
-              <a:graphicData uri="http://schemas.openxmlformats.org/drawingml/2006/picture">
-                <pic:pic xmlns:pic="http://schemas.openxmlformats.org/drawingml/2006/picture">
-                  <pic:nvPicPr>
-                    <pic:cNvPr id="33" name="1 prediction day 8.png"/>
                     <pic:cNvPicPr/>
                   </pic:nvPicPr>
                   <pic:blipFill>
@@ -3721,6 +3548,142 @@
           </wp:inline>
         </w:drawing>
       </w:r>
+    </w:p>
+    <w:p>
+      <w:pPr>
+        <w:spacing w:line="360" w:lineRule="auto"/>
+        <w:jc w:val="center"/>
+        <w:rPr>
+          <w:rFonts w:ascii="Arial" w:hAnsi="Arial" w:cs="Arial"/>
+          <w:color w:val="000000" w:themeColor="text1"/>
+          <w:sz w:val="20"/>
+          <w:szCs w:val="20"/>
+        </w:rPr>
+      </w:pPr>
+      <w:r>
+        <w:rPr>
+          <w:rFonts w:ascii="Arial" w:hAnsi="Arial" w:cs="Arial"/>
+          <w:b/>
+          <w:color w:val="000000" w:themeColor="text1"/>
+          <w:sz w:val="20"/>
+          <w:szCs w:val="20"/>
+        </w:rPr>
+        <w:t xml:space="preserve">Fig </w:t>
+      </w:r>
+      <w:r>
+        <w:rPr>
+          <w:rFonts w:ascii="Arial" w:hAnsi="Arial" w:cs="Arial"/>
+          <w:b/>
+          <w:color w:val="000000" w:themeColor="text1"/>
+          <w:sz w:val="20"/>
+          <w:szCs w:val="20"/>
+        </w:rPr>
+        <w:t>1</w:t>
+      </w:r>
+      <w:r>
+        <w:rPr>
+          <w:rFonts w:ascii="Arial" w:hAnsi="Arial" w:cs="Arial"/>
+          <w:b/>
+          <w:color w:val="000000" w:themeColor="text1"/>
+          <w:sz w:val="20"/>
+          <w:szCs w:val="20"/>
+        </w:rPr>
+        <w:t>.</w:t>
+      </w:r>
+      <w:r>
+        <w:rPr>
+          <w:rFonts w:ascii="Arial" w:hAnsi="Arial" w:cs="Arial"/>
+          <w:color w:val="000000" w:themeColor="text1"/>
+          <w:sz w:val="20"/>
+          <w:szCs w:val="20"/>
+        </w:rPr>
+        <w:t xml:space="preserve"> week predictions sensor 1(left) and 24(right), persistence model</w:t>
+      </w:r>
+    </w:p>
+    <w:p>
+      <w:pPr>
+        <w:spacing w:line="360" w:lineRule="auto"/>
+        <w:jc w:val="center"/>
+        <w:rPr>
+          <w:rFonts w:ascii="Arial" w:hAnsi="Arial" w:cs="Arial"/>
+          <w:color w:val="000000" w:themeColor="text1"/>
+          <w:sz w:val="20"/>
+          <w:szCs w:val="20"/>
+        </w:rPr>
+      </w:pPr>
+    </w:p>
+    <w:p>
+      <w:pPr>
+        <w:spacing w:line="360" w:lineRule="auto"/>
+        <w:jc w:val="both"/>
+        <w:rPr>
+          <w:rFonts w:ascii="Arial" w:hAnsi="Arial" w:cs="Arial"/>
+          <w:color w:val="000000" w:themeColor="text1"/>
+          <w:sz w:val="20"/>
+          <w:szCs w:val="20"/>
+        </w:rPr>
+      </w:pPr>
+      <w:r>
+        <w:rPr>
+          <w:rFonts w:ascii="Arial" w:hAnsi="Arial" w:cs="Arial"/>
+          <w:color w:val="000000" w:themeColor="text1"/>
+          <w:sz w:val="20"/>
+          <w:szCs w:val="20"/>
+        </w:rPr>
+        <w:t>As expected, the persistence model is not well-suited to the problem. We clearly see that predictions only rarely correspond to the real values. Consequently, we expect that other, smarter models will certainly outperform persistence.</w:t>
+      </w:r>
+    </w:p>
+    <w:p>
+      <w:pPr>
+        <w:spacing w:line="360" w:lineRule="auto"/>
+        <w:jc w:val="both"/>
+        <w:rPr>
+          <w:rFonts w:ascii="Arial" w:hAnsi="Arial" w:cs="Arial"/>
+          <w:color w:val="000000" w:themeColor="text1"/>
+          <w:sz w:val="20"/>
+          <w:szCs w:val="20"/>
+        </w:rPr>
+      </w:pPr>
+    </w:p>
+    <w:p>
+      <w:pPr>
+        <w:pStyle w:val="Paragraphedeliste"/>
+        <w:numPr>
+          <w:ilvl w:val="1"/>
+          <w:numId w:val="6"/>
+        </w:numPr>
+        <w:spacing w:line="360" w:lineRule="auto"/>
+        <w:jc w:val="both"/>
+        <w:rPr>
+          <w:rFonts w:ascii="Arial" w:hAnsi="Arial" w:cs="Arial"/>
+          <w:color w:val="000000" w:themeColor="text1"/>
+          <w:sz w:val="20"/>
+          <w:szCs w:val="20"/>
+          <w:lang w:val="en-US"/>
+        </w:rPr>
+      </w:pPr>
+      <w:r>
+        <w:rPr>
+          <w:rFonts w:ascii="Arial" w:hAnsi="Arial" w:cs="Arial"/>
+          <w:color w:val="000000" w:themeColor="text1"/>
+          <w:sz w:val="20"/>
+          <w:szCs w:val="20"/>
+          <w:lang w:val="en-US"/>
+        </w:rPr>
+        <w:t>Day 8</w:t>
+      </w:r>
+    </w:p>
+    <w:p>
+      <w:pPr>
+        <w:spacing w:line="360" w:lineRule="auto"/>
+        <w:jc w:val="center"/>
+        <w:rPr>
+          <w:rFonts w:ascii="Arial" w:hAnsi="Arial" w:cs="Arial"/>
+          <w:color w:val="000000" w:themeColor="text1"/>
+          <w:sz w:val="20"/>
+          <w:szCs w:val="20"/>
+        </w:rPr>
+      </w:pPr>
       <w:r>
         <w:rPr>
           <w:rFonts w:ascii="Arial" w:hAnsi="Arial" w:cs="Arial"/>
@@ -3729,11 +3692,12 @@
           <w:sz w:val="20"/>
           <w:szCs w:val="20"/>
         </w:rPr>
+        <w:lastRenderedPageBreak/>
         <w:drawing>
-          <wp:inline distT="0" distB="0" distL="0" distR="0" wp14:anchorId="18905545" wp14:editId="742401B8">
+          <wp:inline distT="0" distB="0" distL="0" distR="0" wp14:anchorId="35081E91" wp14:editId="13896264">
             <wp:extent cx="2844000" cy="1828286"/>
             <wp:effectExtent l="0" t="0" r="1270" b="635"/>
-            <wp:docPr id="37" name="Image 37"/>
+            <wp:docPr id="33" name="Image 33"/>
             <wp:cNvGraphicFramePr>
               <a:graphicFrameLocks xmlns:a="http://schemas.openxmlformats.org/drawingml/2006/main" noChangeAspect="1"/>
             </wp:cNvGraphicFramePr>
@@ -3741,7 +3705,7 @@
               <a:graphicData uri="http://schemas.openxmlformats.org/drawingml/2006/picture">
                 <pic:pic xmlns:pic="http://schemas.openxmlformats.org/drawingml/2006/picture">
                   <pic:nvPicPr>
-                    <pic:cNvPr id="37" name="24 prediction day 8.png"/>
+                    <pic:cNvPr id="33" name="1 prediction day 8.png"/>
                     <pic:cNvPicPr/>
                   </pic:nvPicPr>
                   <pic:blipFill>
@@ -3771,171 +3735,6 @@
           </wp:inline>
         </w:drawing>
       </w:r>
-    </w:p>
-    <w:p>
-      <w:pPr>
-        <w:spacing w:line="360" w:lineRule="auto"/>
-        <w:jc w:val="center"/>
-        <w:rPr>
-          <w:rFonts w:ascii="Arial" w:hAnsi="Arial" w:cs="Arial"/>
-          <w:color w:val="000000" w:themeColor="text1"/>
-          <w:sz w:val="20"/>
-          <w:szCs w:val="20"/>
-        </w:rPr>
-      </w:pPr>
-      <w:r>
-        <w:rPr>
-          <w:rFonts w:ascii="Arial" w:hAnsi="Arial" w:cs="Arial"/>
-          <w:b/>
-          <w:color w:val="000000" w:themeColor="text1"/>
-          <w:sz w:val="20"/>
-          <w:szCs w:val="20"/>
-        </w:rPr>
-        <w:t xml:space="preserve">Fig </w:t>
-      </w:r>
-      <w:r>
-        <w:rPr>
-          <w:rFonts w:ascii="Arial" w:hAnsi="Arial" w:cs="Arial"/>
-          <w:b/>
-          <w:color w:val="000000" w:themeColor="text1"/>
-          <w:sz w:val="20"/>
-          <w:szCs w:val="20"/>
-        </w:rPr>
-        <w:t>2</w:t>
-      </w:r>
-      <w:r>
-        <w:rPr>
-          <w:rFonts w:ascii="Arial" w:hAnsi="Arial" w:cs="Arial"/>
-          <w:b/>
-          <w:color w:val="000000" w:themeColor="text1"/>
-          <w:sz w:val="20"/>
-          <w:szCs w:val="20"/>
-        </w:rPr>
-        <w:t>.</w:t>
-      </w:r>
-      <w:r>
-        <w:rPr>
-          <w:rFonts w:ascii="Arial" w:hAnsi="Arial" w:cs="Arial"/>
-          <w:color w:val="000000" w:themeColor="text1"/>
-          <w:sz w:val="20"/>
-          <w:szCs w:val="20"/>
-        </w:rPr>
-        <w:t xml:space="preserve"> day 8 predictions sensor 1(left) and 24(right), persistence model</w:t>
-      </w:r>
-    </w:p>
-    <w:p>
-      <w:pPr>
-        <w:spacing w:line="360" w:lineRule="auto"/>
-        <w:rPr>
-          <w:rFonts w:ascii="Arial" w:hAnsi="Arial" w:cs="Arial"/>
-          <w:color w:val="000000" w:themeColor="text1"/>
-          <w:sz w:val="20"/>
-          <w:szCs w:val="20"/>
-        </w:rPr>
-      </w:pPr>
-    </w:p>
-    <w:p>
-      <w:pPr>
-        <w:spacing w:line="360" w:lineRule="auto"/>
-        <w:rPr>
-          <w:rFonts w:ascii="Arial" w:hAnsi="Arial" w:cs="Arial"/>
-          <w:color w:val="000000" w:themeColor="text1"/>
-          <w:sz w:val="20"/>
-          <w:szCs w:val="20"/>
-        </w:rPr>
-      </w:pPr>
-    </w:p>
-    <w:p>
-      <w:pPr>
-        <w:spacing w:line="360" w:lineRule="auto"/>
-        <w:jc w:val="both"/>
-        <w:rPr>
-          <w:rFonts w:ascii="Arial" w:hAnsi="Arial" w:cs="Arial"/>
-          <w:color w:val="000000" w:themeColor="text1"/>
-          <w:sz w:val="20"/>
-          <w:szCs w:val="20"/>
-        </w:rPr>
-      </w:pPr>
-      <w:r>
-        <w:rPr>
-          <w:rFonts w:ascii="Arial" w:hAnsi="Arial" w:cs="Arial"/>
-          <w:color w:val="000000" w:themeColor="text1"/>
-          <w:sz w:val="20"/>
-          <w:szCs w:val="20"/>
-        </w:rPr>
-        <w:lastRenderedPageBreak/>
-        <w:t>Highlight of the last of prediction shows that there only exist 2 intersections between prediction and truth. In terms of accuracy, the system dramatically fails as only 0,0007% of all predictions are correct</w:t>
-      </w:r>
-      <w:r>
-        <w:rPr>
-          <w:rFonts w:ascii="Arial" w:hAnsi="Arial" w:cs="Arial"/>
-          <w:color w:val="000000" w:themeColor="text1"/>
-          <w:sz w:val="20"/>
-          <w:szCs w:val="20"/>
-        </w:rPr>
-        <w:t>, or only 1 minute throughout the day</w:t>
-      </w:r>
-      <w:r>
-        <w:rPr>
-          <w:rFonts w:ascii="Arial" w:hAnsi="Arial" w:cs="Arial"/>
-          <w:color w:val="000000" w:themeColor="text1"/>
-          <w:sz w:val="20"/>
-          <w:szCs w:val="20"/>
-        </w:rPr>
-        <w:t>. Of course, accuracy is not a very meaningful measure in such a system, this is why MSE is key to the analysis.</w:t>
-      </w:r>
-    </w:p>
-    <w:p>
-      <w:pPr>
-        <w:spacing w:line="360" w:lineRule="auto"/>
-        <w:jc w:val="both"/>
-        <w:rPr>
-          <w:rFonts w:ascii="Arial" w:hAnsi="Arial" w:cs="Arial"/>
-          <w:color w:val="000000" w:themeColor="text1"/>
-          <w:sz w:val="20"/>
-          <w:szCs w:val="20"/>
-        </w:rPr>
-      </w:pPr>
-    </w:p>
-    <w:p>
-      <w:pPr>
-        <w:pStyle w:val="Paragraphedeliste"/>
-        <w:numPr>
-          <w:ilvl w:val="1"/>
-          <w:numId w:val="6"/>
-        </w:numPr>
-        <w:spacing w:line="360" w:lineRule="auto"/>
-        <w:jc w:val="both"/>
-        <w:rPr>
-          <w:rFonts w:ascii="Arial" w:hAnsi="Arial" w:cs="Arial"/>
-          <w:color w:val="000000" w:themeColor="text1"/>
-          <w:sz w:val="20"/>
-          <w:szCs w:val="20"/>
-          <w:lang w:val="en-US"/>
-        </w:rPr>
-      </w:pPr>
-      <w:r>
-        <w:rPr>
-          <w:rFonts w:ascii="Arial" w:hAnsi="Arial" w:cs="Arial"/>
-          <w:color w:val="000000" w:themeColor="text1"/>
-          <w:sz w:val="20"/>
-          <w:szCs w:val="20"/>
-          <w:lang w:val="en-US"/>
-        </w:rPr>
-        <w:t>MSE</w:t>
-      </w:r>
-    </w:p>
-    <w:p>
-      <w:pPr>
-        <w:spacing w:line="360" w:lineRule="auto"/>
-        <w:jc w:val="center"/>
-        <w:rPr>
-          <w:rFonts w:ascii="Arial" w:hAnsi="Arial" w:cs="Arial"/>
-          <w:color w:val="000000" w:themeColor="text1"/>
-          <w:sz w:val="20"/>
-          <w:szCs w:val="20"/>
-        </w:rPr>
-      </w:pPr>
       <w:r>
         <w:rPr>
           <w:rFonts w:ascii="Arial" w:hAnsi="Arial" w:cs="Arial"/>
@@ -3945,10 +3744,10 @@
           <w:szCs w:val="20"/>
         </w:rPr>
         <w:drawing>
-          <wp:inline distT="0" distB="0" distL="0" distR="0" wp14:anchorId="2462DEE4" wp14:editId="000D8BCD">
+          <wp:inline distT="0" distB="0" distL="0" distR="0" wp14:anchorId="18905545" wp14:editId="742401B8">
             <wp:extent cx="2844000" cy="1828286"/>
             <wp:effectExtent l="0" t="0" r="1270" b="635"/>
-            <wp:docPr id="29" name="Image 29"/>
+            <wp:docPr id="37" name="Image 37"/>
             <wp:cNvGraphicFramePr>
               <a:graphicFrameLocks xmlns:a="http://schemas.openxmlformats.org/drawingml/2006/main" noChangeAspect="1"/>
             </wp:cNvGraphicFramePr>
@@ -3956,7 +3755,7 @@
               <a:graphicData uri="http://schemas.openxmlformats.org/drawingml/2006/picture">
                 <pic:pic xmlns:pic="http://schemas.openxmlformats.org/drawingml/2006/picture">
                   <pic:nvPicPr>
-                    <pic:cNvPr id="29" name="newplot-5.png"/>
+                    <pic:cNvPr id="37" name="24 prediction day 8.png"/>
                     <pic:cNvPicPr/>
                   </pic:nvPicPr>
                   <pic:blipFill>
@@ -3986,6 +3785,170 @@
           </wp:inline>
         </w:drawing>
       </w:r>
+    </w:p>
+    <w:p>
+      <w:pPr>
+        <w:spacing w:line="360" w:lineRule="auto"/>
+        <w:jc w:val="center"/>
+        <w:rPr>
+          <w:rFonts w:ascii="Arial" w:hAnsi="Arial" w:cs="Arial"/>
+          <w:color w:val="000000" w:themeColor="text1"/>
+          <w:sz w:val="20"/>
+          <w:szCs w:val="20"/>
+        </w:rPr>
+      </w:pPr>
+      <w:r>
+        <w:rPr>
+          <w:rFonts w:ascii="Arial" w:hAnsi="Arial" w:cs="Arial"/>
+          <w:b/>
+          <w:color w:val="000000" w:themeColor="text1"/>
+          <w:sz w:val="20"/>
+          <w:szCs w:val="20"/>
+        </w:rPr>
+        <w:t xml:space="preserve">Fig </w:t>
+      </w:r>
+      <w:r>
+        <w:rPr>
+          <w:rFonts w:ascii="Arial" w:hAnsi="Arial" w:cs="Arial"/>
+          <w:b/>
+          <w:color w:val="000000" w:themeColor="text1"/>
+          <w:sz w:val="20"/>
+          <w:szCs w:val="20"/>
+        </w:rPr>
+        <w:t>2</w:t>
+      </w:r>
+      <w:r>
+        <w:rPr>
+          <w:rFonts w:ascii="Arial" w:hAnsi="Arial" w:cs="Arial"/>
+          <w:b/>
+          <w:color w:val="000000" w:themeColor="text1"/>
+          <w:sz w:val="20"/>
+          <w:szCs w:val="20"/>
+        </w:rPr>
+        <w:t>.</w:t>
+      </w:r>
+      <w:r>
+        <w:rPr>
+          <w:rFonts w:ascii="Arial" w:hAnsi="Arial" w:cs="Arial"/>
+          <w:color w:val="000000" w:themeColor="text1"/>
+          <w:sz w:val="20"/>
+          <w:szCs w:val="20"/>
+        </w:rPr>
+        <w:t xml:space="preserve"> day 8 predictions sensor 1(left) and 24(right), persistence model</w:t>
+      </w:r>
+    </w:p>
+    <w:p>
+      <w:pPr>
+        <w:spacing w:line="360" w:lineRule="auto"/>
+        <w:rPr>
+          <w:rFonts w:ascii="Arial" w:hAnsi="Arial" w:cs="Arial"/>
+          <w:color w:val="000000" w:themeColor="text1"/>
+          <w:sz w:val="20"/>
+          <w:szCs w:val="20"/>
+        </w:rPr>
+      </w:pPr>
+    </w:p>
+    <w:p>
+      <w:pPr>
+        <w:spacing w:line="360" w:lineRule="auto"/>
+        <w:rPr>
+          <w:rFonts w:ascii="Arial" w:hAnsi="Arial" w:cs="Arial"/>
+          <w:color w:val="000000" w:themeColor="text1"/>
+          <w:sz w:val="20"/>
+          <w:szCs w:val="20"/>
+        </w:rPr>
+      </w:pPr>
+    </w:p>
+    <w:p>
+      <w:pPr>
+        <w:spacing w:line="360" w:lineRule="auto"/>
+        <w:jc w:val="both"/>
+        <w:rPr>
+          <w:rFonts w:ascii="Arial" w:hAnsi="Arial" w:cs="Arial"/>
+          <w:color w:val="000000" w:themeColor="text1"/>
+          <w:sz w:val="20"/>
+          <w:szCs w:val="20"/>
+        </w:rPr>
+      </w:pPr>
+      <w:r>
+        <w:rPr>
+          <w:rFonts w:ascii="Arial" w:hAnsi="Arial" w:cs="Arial"/>
+          <w:color w:val="000000" w:themeColor="text1"/>
+          <w:sz w:val="20"/>
+          <w:szCs w:val="20"/>
+        </w:rPr>
+        <w:t>Highlight of the last of prediction shows that there only exist 2 intersections between prediction and truth. In terms of accuracy, the system dramatically fails as only 0,0007% of all predictions are correct</w:t>
+      </w:r>
+      <w:r>
+        <w:rPr>
+          <w:rFonts w:ascii="Arial" w:hAnsi="Arial" w:cs="Arial"/>
+          <w:color w:val="000000" w:themeColor="text1"/>
+          <w:sz w:val="20"/>
+          <w:szCs w:val="20"/>
+        </w:rPr>
+        <w:t>, or only 1 minute throughout the day</w:t>
+      </w:r>
+      <w:r>
+        <w:rPr>
+          <w:rFonts w:ascii="Arial" w:hAnsi="Arial" w:cs="Arial"/>
+          <w:color w:val="000000" w:themeColor="text1"/>
+          <w:sz w:val="20"/>
+          <w:szCs w:val="20"/>
+        </w:rPr>
+        <w:t>. Of course, accuracy is not a very meaningful measure in such a system, this is why MSE is key to the analysis.</w:t>
+      </w:r>
+    </w:p>
+    <w:p>
+      <w:pPr>
+        <w:spacing w:line="360" w:lineRule="auto"/>
+        <w:jc w:val="both"/>
+        <w:rPr>
+          <w:rFonts w:ascii="Arial" w:hAnsi="Arial" w:cs="Arial"/>
+          <w:color w:val="000000" w:themeColor="text1"/>
+          <w:sz w:val="20"/>
+          <w:szCs w:val="20"/>
+        </w:rPr>
+      </w:pPr>
+    </w:p>
+    <w:p>
+      <w:pPr>
+        <w:pStyle w:val="Paragraphedeliste"/>
+        <w:numPr>
+          <w:ilvl w:val="1"/>
+          <w:numId w:val="6"/>
+        </w:numPr>
+        <w:spacing w:line="360" w:lineRule="auto"/>
+        <w:jc w:val="both"/>
+        <w:rPr>
+          <w:rFonts w:ascii="Arial" w:hAnsi="Arial" w:cs="Arial"/>
+          <w:color w:val="000000" w:themeColor="text1"/>
+          <w:sz w:val="20"/>
+          <w:szCs w:val="20"/>
+          <w:lang w:val="en-US"/>
+        </w:rPr>
+      </w:pPr>
+      <w:r>
+        <w:rPr>
+          <w:rFonts w:ascii="Arial" w:hAnsi="Arial" w:cs="Arial"/>
+          <w:color w:val="000000" w:themeColor="text1"/>
+          <w:sz w:val="20"/>
+          <w:szCs w:val="20"/>
+          <w:lang w:val="en-US"/>
+        </w:rPr>
+        <w:t>MSE</w:t>
+      </w:r>
+    </w:p>
+    <w:p>
+      <w:pPr>
+        <w:spacing w:line="360" w:lineRule="auto"/>
+        <w:jc w:val="center"/>
+        <w:rPr>
+          <w:rFonts w:ascii="Arial" w:hAnsi="Arial" w:cs="Arial"/>
+          <w:color w:val="000000" w:themeColor="text1"/>
+          <w:sz w:val="20"/>
+          <w:szCs w:val="20"/>
+        </w:rPr>
+      </w:pPr>
       <w:r>
         <w:rPr>
           <w:rFonts w:ascii="Arial" w:hAnsi="Arial" w:cs="Arial"/>
@@ -3995,10 +3958,10 @@
           <w:szCs w:val="20"/>
         </w:rPr>
         <w:drawing>
-          <wp:inline distT="0" distB="0" distL="0" distR="0" wp14:anchorId="22B8E914" wp14:editId="2AD2612F">
+          <wp:inline distT="0" distB="0" distL="0" distR="0" wp14:anchorId="2462DEE4" wp14:editId="000D8BCD">
             <wp:extent cx="2844000" cy="1828286"/>
             <wp:effectExtent l="0" t="0" r="1270" b="635"/>
-            <wp:docPr id="38" name="Image 38"/>
+            <wp:docPr id="29" name="Image 29"/>
             <wp:cNvGraphicFramePr>
               <a:graphicFrameLocks xmlns:a="http://schemas.openxmlformats.org/drawingml/2006/main" noChangeAspect="1"/>
             </wp:cNvGraphicFramePr>
@@ -4006,7 +3969,7 @@
               <a:graphicData uri="http://schemas.openxmlformats.org/drawingml/2006/picture">
                 <pic:pic xmlns:pic="http://schemas.openxmlformats.org/drawingml/2006/picture">
                   <pic:nvPicPr>
-                    <pic:cNvPr id="38" name="24 MSE.png"/>
+                    <pic:cNvPr id="29" name="newplot-5.png"/>
                     <pic:cNvPicPr/>
                   </pic:nvPicPr>
                   <pic:blipFill>
@@ -4036,170 +3999,6 @@
           </wp:inline>
         </w:drawing>
       </w:r>
-    </w:p>
-    <w:p>
-      <w:pPr>
-        <w:spacing w:line="360" w:lineRule="auto"/>
-        <w:jc w:val="center"/>
-        <w:rPr>
-          <w:rFonts w:ascii="Arial" w:hAnsi="Arial" w:cs="Arial"/>
-          <w:color w:val="000000" w:themeColor="text1"/>
-          <w:sz w:val="20"/>
-          <w:szCs w:val="20"/>
-        </w:rPr>
-      </w:pPr>
-      <w:r>
-        <w:rPr>
-          <w:rFonts w:ascii="Arial" w:hAnsi="Arial" w:cs="Arial"/>
-          <w:b/>
-          <w:color w:val="000000" w:themeColor="text1"/>
-          <w:sz w:val="20"/>
-          <w:szCs w:val="20"/>
-        </w:rPr>
-        <w:t xml:space="preserve">Fig </w:t>
-      </w:r>
-      <w:r>
-        <w:rPr>
-          <w:rFonts w:ascii="Arial" w:hAnsi="Arial" w:cs="Arial"/>
-          <w:b/>
-          <w:color w:val="000000" w:themeColor="text1"/>
-          <w:sz w:val="20"/>
-          <w:szCs w:val="20"/>
-        </w:rPr>
-        <w:t>3</w:t>
-      </w:r>
-      <w:r>
-        <w:rPr>
-          <w:rFonts w:ascii="Arial" w:hAnsi="Arial" w:cs="Arial"/>
-          <w:b/>
-          <w:color w:val="000000" w:themeColor="text1"/>
-          <w:sz w:val="20"/>
-          <w:szCs w:val="20"/>
-        </w:rPr>
-        <w:t>.</w:t>
-      </w:r>
-      <w:r>
-        <w:rPr>
-          <w:rFonts w:ascii="Arial" w:hAnsi="Arial" w:cs="Arial"/>
-          <w:color w:val="000000" w:themeColor="text1"/>
-          <w:sz w:val="20"/>
-          <w:szCs w:val="20"/>
-        </w:rPr>
-        <w:t xml:space="preserve"> MSE of the week for sensor 1(left) and 24(right), persistence model</w:t>
-      </w:r>
-    </w:p>
-    <w:p>
-      <w:pPr>
-        <w:spacing w:line="360" w:lineRule="auto"/>
-        <w:jc w:val="center"/>
-        <w:rPr>
-          <w:rFonts w:ascii="Arial" w:hAnsi="Arial" w:cs="Arial"/>
-          <w:color w:val="000000" w:themeColor="text1"/>
-          <w:sz w:val="20"/>
-          <w:szCs w:val="20"/>
-        </w:rPr>
-      </w:pPr>
-    </w:p>
-    <w:p>
-      <w:pPr>
-        <w:spacing w:line="360" w:lineRule="auto"/>
-        <w:jc w:val="both"/>
-        <w:rPr>
-          <w:rFonts w:ascii="Arial" w:hAnsi="Arial" w:cs="Arial"/>
-          <w:color w:val="000000" w:themeColor="text1"/>
-          <w:sz w:val="20"/>
-          <w:szCs w:val="20"/>
-        </w:rPr>
-      </w:pPr>
-      <w:r>
-        <w:rPr>
-          <w:rFonts w:ascii="Arial" w:hAnsi="Arial" w:cs="Arial"/>
-          <w:color w:val="000000" w:themeColor="text1"/>
-          <w:sz w:val="20"/>
-          <w:szCs w:val="20"/>
-        </w:rPr>
-        <w:t>Analysis of the MSE shows a trend that really resembles the original predictions, only smoother and with less difference between minima and maxima. Evidently, the definition of MSE smooths out positive and negative differences between predictions.</w:t>
-      </w:r>
-    </w:p>
-    <w:p>
-      <w:pPr>
-        <w:spacing w:line="360" w:lineRule="auto"/>
-        <w:jc w:val="both"/>
-        <w:rPr>
-          <w:rFonts w:ascii="Arial" w:hAnsi="Arial" w:cs="Arial"/>
-          <w:color w:val="000000" w:themeColor="text1"/>
-          <w:sz w:val="20"/>
-          <w:szCs w:val="20"/>
-        </w:rPr>
-      </w:pPr>
-    </w:p>
-    <w:p>
-      <w:pPr>
-        <w:pStyle w:val="Paragraphedeliste"/>
-        <w:numPr>
-          <w:ilvl w:val="0"/>
-          <w:numId w:val="6"/>
-        </w:numPr>
-        <w:spacing w:line="360" w:lineRule="auto"/>
-        <w:jc w:val="both"/>
-        <w:rPr>
-          <w:rFonts w:ascii="Arial" w:hAnsi="Arial" w:cs="Arial"/>
-          <w:color w:val="000000" w:themeColor="text1"/>
-          <w:sz w:val="20"/>
-          <w:szCs w:val="20"/>
-          <w:lang w:val="en-US"/>
-        </w:rPr>
-      </w:pPr>
-      <w:r>
-        <w:rPr>
-          <w:rFonts w:ascii="Arial" w:hAnsi="Arial" w:cs="Arial"/>
-          <w:color w:val="000000" w:themeColor="text1"/>
-          <w:sz w:val="20"/>
-          <w:szCs w:val="20"/>
-          <w:lang w:val="en-US"/>
-        </w:rPr>
-        <w:t>Recursive Least Squares</w:t>
-      </w:r>
-    </w:p>
-    <w:p>
-      <w:pPr>
-        <w:pStyle w:val="Paragraphedeliste"/>
-        <w:numPr>
-          <w:ilvl w:val="1"/>
-          <w:numId w:val="6"/>
-        </w:numPr>
-        <w:spacing w:line="360" w:lineRule="auto"/>
-        <w:jc w:val="both"/>
-        <w:rPr>
-          <w:rFonts w:ascii="Arial" w:hAnsi="Arial" w:cs="Arial"/>
-          <w:color w:val="000000" w:themeColor="text1"/>
-          <w:sz w:val="20"/>
-          <w:szCs w:val="20"/>
-          <w:lang w:val="en-US"/>
-        </w:rPr>
-      </w:pPr>
-      <w:r>
-        <w:rPr>
-          <w:rFonts w:ascii="Arial" w:hAnsi="Arial" w:cs="Arial"/>
-          <w:color w:val="000000" w:themeColor="text1"/>
-          <w:sz w:val="20"/>
-          <w:szCs w:val="20"/>
-          <w:lang w:val="en-US"/>
-        </w:rPr>
-        <w:t>Week</w:t>
-      </w:r>
-    </w:p>
-    <w:p>
-      <w:pPr>
-        <w:spacing w:line="360" w:lineRule="auto"/>
-        <w:jc w:val="both"/>
-        <w:rPr>
-          <w:rFonts w:ascii="Arial" w:hAnsi="Arial" w:cs="Arial"/>
-          <w:color w:val="000000" w:themeColor="text1"/>
-          <w:sz w:val="20"/>
-          <w:szCs w:val="20"/>
-        </w:rPr>
-      </w:pPr>
       <w:r>
         <w:rPr>
           <w:rFonts w:ascii="Arial" w:hAnsi="Arial" w:cs="Arial"/>
@@ -4209,10 +4008,10 @@
           <w:szCs w:val="20"/>
         </w:rPr>
         <w:drawing>
-          <wp:inline distT="0" distB="0" distL="0" distR="0" wp14:anchorId="63E72309" wp14:editId="3537FDBE">
+          <wp:inline distT="0" distB="0" distL="0" distR="0" wp14:anchorId="22B8E914" wp14:editId="2AD2612F">
             <wp:extent cx="2844000" cy="1828286"/>
             <wp:effectExtent l="0" t="0" r="1270" b="635"/>
-            <wp:docPr id="53" name="Image 53"/>
+            <wp:docPr id="38" name="Image 38"/>
             <wp:cNvGraphicFramePr>
               <a:graphicFrameLocks xmlns:a="http://schemas.openxmlformats.org/drawingml/2006/main" noChangeAspect="1"/>
             </wp:cNvGraphicFramePr>
@@ -4220,7 +4019,7 @@
               <a:graphicData uri="http://schemas.openxmlformats.org/drawingml/2006/picture">
                 <pic:pic xmlns:pic="http://schemas.openxmlformats.org/drawingml/2006/picture">
                   <pic:nvPicPr>
-                    <pic:cNvPr id="53" name="1 prediction week.png"/>
+                    <pic:cNvPr id="38" name="24 MSE.png"/>
                     <pic:cNvPicPr/>
                   </pic:nvPicPr>
                   <pic:blipFill>
@@ -4250,6 +4049,170 @@
           </wp:inline>
         </w:drawing>
       </w:r>
+    </w:p>
+    <w:p>
+      <w:pPr>
+        <w:spacing w:line="360" w:lineRule="auto"/>
+        <w:jc w:val="center"/>
+        <w:rPr>
+          <w:rFonts w:ascii="Arial" w:hAnsi="Arial" w:cs="Arial"/>
+          <w:color w:val="000000" w:themeColor="text1"/>
+          <w:sz w:val="20"/>
+          <w:szCs w:val="20"/>
+        </w:rPr>
+      </w:pPr>
+      <w:r>
+        <w:rPr>
+          <w:rFonts w:ascii="Arial" w:hAnsi="Arial" w:cs="Arial"/>
+          <w:b/>
+          <w:color w:val="000000" w:themeColor="text1"/>
+          <w:sz w:val="20"/>
+          <w:szCs w:val="20"/>
+        </w:rPr>
+        <w:t xml:space="preserve">Fig </w:t>
+      </w:r>
+      <w:r>
+        <w:rPr>
+          <w:rFonts w:ascii="Arial" w:hAnsi="Arial" w:cs="Arial"/>
+          <w:b/>
+          <w:color w:val="000000" w:themeColor="text1"/>
+          <w:sz w:val="20"/>
+          <w:szCs w:val="20"/>
+        </w:rPr>
+        <w:t>3</w:t>
+      </w:r>
+      <w:r>
+        <w:rPr>
+          <w:rFonts w:ascii="Arial" w:hAnsi="Arial" w:cs="Arial"/>
+          <w:b/>
+          <w:color w:val="000000" w:themeColor="text1"/>
+          <w:sz w:val="20"/>
+          <w:szCs w:val="20"/>
+        </w:rPr>
+        <w:t>.</w:t>
+      </w:r>
+      <w:r>
+        <w:rPr>
+          <w:rFonts w:ascii="Arial" w:hAnsi="Arial" w:cs="Arial"/>
+          <w:color w:val="000000" w:themeColor="text1"/>
+          <w:sz w:val="20"/>
+          <w:szCs w:val="20"/>
+        </w:rPr>
+        <w:t xml:space="preserve"> MSE of the week for sensor 1(left) and 24(right), persistence model</w:t>
+      </w:r>
+    </w:p>
+    <w:p>
+      <w:pPr>
+        <w:spacing w:line="360" w:lineRule="auto"/>
+        <w:jc w:val="center"/>
+        <w:rPr>
+          <w:rFonts w:ascii="Arial" w:hAnsi="Arial" w:cs="Arial"/>
+          <w:color w:val="000000" w:themeColor="text1"/>
+          <w:sz w:val="20"/>
+          <w:szCs w:val="20"/>
+        </w:rPr>
+      </w:pPr>
+    </w:p>
+    <w:p>
+      <w:pPr>
+        <w:spacing w:line="360" w:lineRule="auto"/>
+        <w:jc w:val="both"/>
+        <w:rPr>
+          <w:rFonts w:ascii="Arial" w:hAnsi="Arial" w:cs="Arial"/>
+          <w:color w:val="000000" w:themeColor="text1"/>
+          <w:sz w:val="20"/>
+          <w:szCs w:val="20"/>
+        </w:rPr>
+      </w:pPr>
+      <w:r>
+        <w:rPr>
+          <w:rFonts w:ascii="Arial" w:hAnsi="Arial" w:cs="Arial"/>
+          <w:color w:val="000000" w:themeColor="text1"/>
+          <w:sz w:val="20"/>
+          <w:szCs w:val="20"/>
+        </w:rPr>
+        <w:t>Analysis of the MSE shows a trend that really resembles the original predictions, only smoother and with less difference between minima and maxima. Evidently, the definition of MSE smooths out positive and negative differences between predictions.</w:t>
+      </w:r>
+    </w:p>
+    <w:p>
+      <w:pPr>
+        <w:spacing w:line="360" w:lineRule="auto"/>
+        <w:jc w:val="both"/>
+        <w:rPr>
+          <w:rFonts w:ascii="Arial" w:hAnsi="Arial" w:cs="Arial"/>
+          <w:color w:val="000000" w:themeColor="text1"/>
+          <w:sz w:val="20"/>
+          <w:szCs w:val="20"/>
+        </w:rPr>
+      </w:pPr>
+    </w:p>
+    <w:p>
+      <w:pPr>
+        <w:pStyle w:val="Paragraphedeliste"/>
+        <w:numPr>
+          <w:ilvl w:val="0"/>
+          <w:numId w:val="6"/>
+        </w:numPr>
+        <w:spacing w:line="360" w:lineRule="auto"/>
+        <w:jc w:val="both"/>
+        <w:rPr>
+          <w:rFonts w:ascii="Arial" w:hAnsi="Arial" w:cs="Arial"/>
+          <w:color w:val="000000" w:themeColor="text1"/>
+          <w:sz w:val="20"/>
+          <w:szCs w:val="20"/>
+          <w:lang w:val="en-US"/>
+        </w:rPr>
+      </w:pPr>
+      <w:r>
+        <w:rPr>
+          <w:rFonts w:ascii="Arial" w:hAnsi="Arial" w:cs="Arial"/>
+          <w:color w:val="000000" w:themeColor="text1"/>
+          <w:sz w:val="20"/>
+          <w:szCs w:val="20"/>
+          <w:lang w:val="en-US"/>
+        </w:rPr>
+        <w:t>Recursive Least Squares</w:t>
+      </w:r>
+    </w:p>
+    <w:p>
+      <w:pPr>
+        <w:pStyle w:val="Paragraphedeliste"/>
+        <w:numPr>
+          <w:ilvl w:val="1"/>
+          <w:numId w:val="6"/>
+        </w:numPr>
+        <w:spacing w:line="360" w:lineRule="auto"/>
+        <w:jc w:val="both"/>
+        <w:rPr>
+          <w:rFonts w:ascii="Arial" w:hAnsi="Arial" w:cs="Arial"/>
+          <w:color w:val="000000" w:themeColor="text1"/>
+          <w:sz w:val="20"/>
+          <w:szCs w:val="20"/>
+          <w:lang w:val="en-US"/>
+        </w:rPr>
+      </w:pPr>
+      <w:r>
+        <w:rPr>
+          <w:rFonts w:ascii="Arial" w:hAnsi="Arial" w:cs="Arial"/>
+          <w:color w:val="000000" w:themeColor="text1"/>
+          <w:sz w:val="20"/>
+          <w:szCs w:val="20"/>
+          <w:lang w:val="en-US"/>
+        </w:rPr>
+        <w:t>Week</w:t>
+      </w:r>
+    </w:p>
+    <w:p>
+      <w:pPr>
+        <w:spacing w:line="360" w:lineRule="auto"/>
+        <w:jc w:val="both"/>
+        <w:rPr>
+          <w:rFonts w:ascii="Arial" w:hAnsi="Arial" w:cs="Arial"/>
+          <w:color w:val="000000" w:themeColor="text1"/>
+          <w:sz w:val="20"/>
+          <w:szCs w:val="20"/>
+        </w:rPr>
+      </w:pPr>
       <w:r>
         <w:rPr>
           <w:rFonts w:ascii="Arial" w:hAnsi="Arial" w:cs="Arial"/>
@@ -4258,11 +4221,12 @@
           <w:sz w:val="20"/>
           <w:szCs w:val="20"/>
         </w:rPr>
+        <w:lastRenderedPageBreak/>
         <w:drawing>
-          <wp:inline distT="0" distB="0" distL="0" distR="0" wp14:anchorId="400E23F6" wp14:editId="79866835">
+          <wp:inline distT="0" distB="0" distL="0" distR="0" wp14:anchorId="63E72309" wp14:editId="3537FDBE">
             <wp:extent cx="2844000" cy="1828286"/>
             <wp:effectExtent l="0" t="0" r="1270" b="635"/>
-            <wp:docPr id="54" name="Image 54"/>
+            <wp:docPr id="53" name="Image 53"/>
             <wp:cNvGraphicFramePr>
               <a:graphicFrameLocks xmlns:a="http://schemas.openxmlformats.org/drawingml/2006/main" noChangeAspect="1"/>
             </wp:cNvGraphicFramePr>
@@ -4270,7 +4234,7 @@
               <a:graphicData uri="http://schemas.openxmlformats.org/drawingml/2006/picture">
                 <pic:pic xmlns:pic="http://schemas.openxmlformats.org/drawingml/2006/picture">
                   <pic:nvPicPr>
-                    <pic:cNvPr id="54" name="24 prediction week.png"/>
+                    <pic:cNvPr id="53" name="1 prediction week.png"/>
                     <pic:cNvPicPr/>
                   </pic:nvPicPr>
                   <pic:blipFill>
@@ -4300,163 +4264,19 @@
           </wp:inline>
         </w:drawing>
       </w:r>
-    </w:p>
-    <w:p>
-      <w:pPr>
-        <w:spacing w:line="360" w:lineRule="auto"/>
-        <w:jc w:val="center"/>
-        <w:rPr>
-          <w:rFonts w:ascii="Arial" w:hAnsi="Arial" w:cs="Arial"/>
-          <w:color w:val="000000" w:themeColor="text1"/>
-          <w:sz w:val="20"/>
-          <w:szCs w:val="20"/>
-        </w:rPr>
-      </w:pPr>
-      <w:r>
-        <w:rPr>
-          <w:rFonts w:ascii="Arial" w:hAnsi="Arial" w:cs="Arial"/>
-          <w:b/>
-          <w:color w:val="000000" w:themeColor="text1"/>
-          <w:sz w:val="20"/>
-          <w:szCs w:val="20"/>
-        </w:rPr>
-        <w:t xml:space="preserve">Fig </w:t>
-      </w:r>
-      <w:r>
-        <w:rPr>
-          <w:rFonts w:ascii="Arial" w:hAnsi="Arial" w:cs="Arial"/>
-          <w:b/>
-          <w:color w:val="000000" w:themeColor="text1"/>
-          <w:sz w:val="20"/>
-          <w:szCs w:val="20"/>
-        </w:rPr>
-        <w:t>4</w:t>
-      </w:r>
-      <w:r>
-        <w:rPr>
-          <w:rFonts w:ascii="Arial" w:hAnsi="Arial" w:cs="Arial"/>
-          <w:b/>
-          <w:color w:val="000000" w:themeColor="text1"/>
-          <w:sz w:val="20"/>
-          <w:szCs w:val="20"/>
-        </w:rPr>
-        <w:t>.</w:t>
-      </w:r>
-      <w:r>
-        <w:rPr>
-          <w:rFonts w:ascii="Arial" w:hAnsi="Arial" w:cs="Arial"/>
-          <w:color w:val="000000" w:themeColor="text1"/>
-          <w:sz w:val="20"/>
-          <w:szCs w:val="20"/>
-        </w:rPr>
-        <w:t xml:space="preserve"> week predictions sensor 1(left) and 24(right), RLS model</w:t>
-      </w:r>
-    </w:p>
-    <w:p>
-      <w:pPr>
-        <w:spacing w:line="360" w:lineRule="auto"/>
-        <w:jc w:val="both"/>
-        <w:rPr>
-          <w:rFonts w:ascii="Arial" w:hAnsi="Arial" w:cs="Arial"/>
-          <w:color w:val="000000" w:themeColor="text1"/>
-          <w:sz w:val="20"/>
-          <w:szCs w:val="20"/>
-        </w:rPr>
-      </w:pPr>
-    </w:p>
-    <w:p>
-      <w:pPr>
-        <w:spacing w:line="360" w:lineRule="auto"/>
-        <w:jc w:val="both"/>
-        <w:rPr>
-          <w:rFonts w:ascii="Arial" w:hAnsi="Arial" w:cs="Arial"/>
-          <w:color w:val="000000" w:themeColor="text1"/>
-          <w:sz w:val="20"/>
-          <w:szCs w:val="20"/>
-        </w:rPr>
-      </w:pPr>
-      <w:r>
-        <w:rPr>
-          <w:rFonts w:ascii="Arial" w:hAnsi="Arial" w:cs="Arial"/>
-          <w:color w:val="000000" w:themeColor="text1"/>
-          <w:sz w:val="20"/>
-          <w:szCs w:val="20"/>
-        </w:rPr>
-        <w:t>It is important to mention the week prediction omits the first 10 predictions for plotting. Indeed, these are so off-balance that the scale becomes much greater and other results unclear. We do see that predicting the first day is quite chaotic, but stabilizes throughout the day. From then on, predictions are quite good. For the first sensor, predictions end on an MSE of 0,</w:t>
-      </w:r>
-      <w:r>
-        <w:rPr>
-          <w:rFonts w:ascii="Arial" w:hAnsi="Arial" w:cs="Arial"/>
-          <w:color w:val="000000" w:themeColor="text1"/>
-          <w:sz w:val="20"/>
-          <w:szCs w:val="20"/>
-        </w:rPr>
-        <w:t>0</w:t>
-      </w:r>
-      <w:r>
-        <w:rPr>
-          <w:rFonts w:ascii="Arial" w:hAnsi="Arial" w:cs="Arial"/>
-          <w:color w:val="000000" w:themeColor="text1"/>
-          <w:sz w:val="20"/>
-          <w:szCs w:val="20"/>
-        </w:rPr>
-        <w:t>7. It important to notice that this potentially biased by the fact that day 8 has temperatures very similar do day 7 in terms of distributions. However, predictions for sensor 24 are a bit less precise even if the resemblance between day 7 and day 8 is also noticeable.</w:t>
-      </w:r>
-    </w:p>
-    <w:p>
-      <w:pPr>
-        <w:spacing w:line="360" w:lineRule="auto"/>
-        <w:jc w:val="both"/>
-        <w:rPr>
-          <w:rFonts w:ascii="Arial" w:hAnsi="Arial" w:cs="Arial"/>
-          <w:color w:val="000000" w:themeColor="text1"/>
-          <w:sz w:val="20"/>
-          <w:szCs w:val="20"/>
-        </w:rPr>
-      </w:pPr>
-    </w:p>
-    <w:p>
-      <w:pPr>
-        <w:pStyle w:val="Paragraphedeliste"/>
-        <w:numPr>
-          <w:ilvl w:val="2"/>
-          <w:numId w:val="6"/>
-        </w:numPr>
-        <w:spacing w:line="360" w:lineRule="auto"/>
-        <w:jc w:val="both"/>
-        <w:rPr>
-          <w:rFonts w:ascii="Arial" w:hAnsi="Arial" w:cs="Arial"/>
-          <w:color w:val="000000" w:themeColor="text1"/>
-          <w:sz w:val="20"/>
-          <w:szCs w:val="20"/>
-          <w:lang w:val="en-US"/>
-        </w:rPr>
-      </w:pPr>
-      <w:r>
-        <w:rPr>
-          <w:rFonts w:ascii="Arial" w:hAnsi="Arial" w:cs="Arial"/>
-          <w:color w:val="000000" w:themeColor="text1"/>
-          <w:sz w:val="20"/>
-          <w:szCs w:val="20"/>
-          <w:lang w:val="en-US"/>
-        </w:rPr>
-        <w:lastRenderedPageBreak/>
-        <w:t>Day 8</w:t>
-      </w:r>
-    </w:p>
-    <w:p>
-      <w:pPr>
-        <w:pStyle w:val="Sansinterligne"/>
-      </w:pPr>
-      <w:r>
-        <w:rPr>
+      <w:r>
+        <w:rPr>
+          <w:rFonts w:ascii="Arial" w:hAnsi="Arial" w:cs="Arial"/>
           <w:noProof/>
+          <w:color w:val="000000" w:themeColor="text1"/>
+          <w:sz w:val="20"/>
+          <w:szCs w:val="20"/>
         </w:rPr>
         <w:drawing>
-          <wp:inline distT="0" distB="0" distL="0" distR="0" wp14:anchorId="3458C346" wp14:editId="4C481E62">
+          <wp:inline distT="0" distB="0" distL="0" distR="0" wp14:anchorId="400E23F6" wp14:editId="79866835">
             <wp:extent cx="2844000" cy="1828286"/>
             <wp:effectExtent l="0" t="0" r="1270" b="635"/>
-            <wp:docPr id="55" name="Image 55"/>
+            <wp:docPr id="54" name="Image 54"/>
             <wp:cNvGraphicFramePr>
               <a:graphicFrameLocks xmlns:a="http://schemas.openxmlformats.org/drawingml/2006/main" noChangeAspect="1"/>
             </wp:cNvGraphicFramePr>
@@ -4464,7 +4284,7 @@
               <a:graphicData uri="http://schemas.openxmlformats.org/drawingml/2006/picture">
                 <pic:pic xmlns:pic="http://schemas.openxmlformats.org/drawingml/2006/picture">
                   <pic:nvPicPr>
-                    <pic:cNvPr id="55" name="1 prediction day 8.png"/>
+                    <pic:cNvPr id="54" name="24 prediction week.png"/>
                     <pic:cNvPicPr/>
                   </pic:nvPicPr>
                   <pic:blipFill>
@@ -4494,15 +4314,162 @@
           </wp:inline>
         </w:drawing>
       </w:r>
+    </w:p>
+    <w:p>
+      <w:pPr>
+        <w:spacing w:line="360" w:lineRule="auto"/>
+        <w:jc w:val="center"/>
+        <w:rPr>
+          <w:rFonts w:ascii="Arial" w:hAnsi="Arial" w:cs="Arial"/>
+          <w:color w:val="000000" w:themeColor="text1"/>
+          <w:sz w:val="20"/>
+          <w:szCs w:val="20"/>
+        </w:rPr>
+      </w:pPr>
+      <w:r>
+        <w:rPr>
+          <w:rFonts w:ascii="Arial" w:hAnsi="Arial" w:cs="Arial"/>
+          <w:b/>
+          <w:color w:val="000000" w:themeColor="text1"/>
+          <w:sz w:val="20"/>
+          <w:szCs w:val="20"/>
+        </w:rPr>
+        <w:t xml:space="preserve">Fig </w:t>
+      </w:r>
+      <w:r>
+        <w:rPr>
+          <w:rFonts w:ascii="Arial" w:hAnsi="Arial" w:cs="Arial"/>
+          <w:b/>
+          <w:color w:val="000000" w:themeColor="text1"/>
+          <w:sz w:val="20"/>
+          <w:szCs w:val="20"/>
+        </w:rPr>
+        <w:t>4</w:t>
+      </w:r>
+      <w:r>
+        <w:rPr>
+          <w:rFonts w:ascii="Arial" w:hAnsi="Arial" w:cs="Arial"/>
+          <w:b/>
+          <w:color w:val="000000" w:themeColor="text1"/>
+          <w:sz w:val="20"/>
+          <w:szCs w:val="20"/>
+        </w:rPr>
+        <w:t>.</w:t>
+      </w:r>
+      <w:r>
+        <w:rPr>
+          <w:rFonts w:ascii="Arial" w:hAnsi="Arial" w:cs="Arial"/>
+          <w:color w:val="000000" w:themeColor="text1"/>
+          <w:sz w:val="20"/>
+          <w:szCs w:val="20"/>
+        </w:rPr>
+        <w:t xml:space="preserve"> week predictions sensor 1(left) and 24(right), RLS model</w:t>
+      </w:r>
+    </w:p>
+    <w:p>
+      <w:pPr>
+        <w:spacing w:line="360" w:lineRule="auto"/>
+        <w:jc w:val="both"/>
+        <w:rPr>
+          <w:rFonts w:ascii="Arial" w:hAnsi="Arial" w:cs="Arial"/>
+          <w:color w:val="000000" w:themeColor="text1"/>
+          <w:sz w:val="20"/>
+          <w:szCs w:val="20"/>
+        </w:rPr>
+      </w:pPr>
+    </w:p>
+    <w:p>
+      <w:pPr>
+        <w:spacing w:line="360" w:lineRule="auto"/>
+        <w:jc w:val="both"/>
+        <w:rPr>
+          <w:rFonts w:ascii="Arial" w:hAnsi="Arial" w:cs="Arial"/>
+          <w:color w:val="000000" w:themeColor="text1"/>
+          <w:sz w:val="20"/>
+          <w:szCs w:val="20"/>
+        </w:rPr>
+      </w:pPr>
+      <w:r>
+        <w:rPr>
+          <w:rFonts w:ascii="Arial" w:hAnsi="Arial" w:cs="Arial"/>
+          <w:color w:val="000000" w:themeColor="text1"/>
+          <w:sz w:val="20"/>
+          <w:szCs w:val="20"/>
+        </w:rPr>
+        <w:t>It is important to mention the week prediction omits the first 10 predictions for plotting. Indeed, these are so off-balance that the scale becomes much greater and other results unclear. We do see that predicting the first day is quite chaotic, but stabilizes throughout the day. From then on, predictions are quite good. For the first sensor, predictions end on an MSE of 0,</w:t>
+      </w:r>
+      <w:r>
+        <w:rPr>
+          <w:rFonts w:ascii="Arial" w:hAnsi="Arial" w:cs="Arial"/>
+          <w:color w:val="000000" w:themeColor="text1"/>
+          <w:sz w:val="20"/>
+          <w:szCs w:val="20"/>
+        </w:rPr>
+        <w:t>0</w:t>
+      </w:r>
+      <w:r>
+        <w:rPr>
+          <w:rFonts w:ascii="Arial" w:hAnsi="Arial" w:cs="Arial"/>
+          <w:color w:val="000000" w:themeColor="text1"/>
+          <w:sz w:val="20"/>
+          <w:szCs w:val="20"/>
+        </w:rPr>
+        <w:t>7. It important to notice that this potentially biased by the fact that day 8 has temperatures very similar do day 7 in terms of distributions. However, predictions for sensor 24 are a bit less precise even if the resemblance between day 7 and day 8 is also noticeable.</w:t>
+      </w:r>
+    </w:p>
+    <w:p>
+      <w:pPr>
+        <w:spacing w:line="360" w:lineRule="auto"/>
+        <w:jc w:val="both"/>
+        <w:rPr>
+          <w:rFonts w:ascii="Arial" w:hAnsi="Arial" w:cs="Arial"/>
+          <w:color w:val="000000" w:themeColor="text1"/>
+          <w:sz w:val="20"/>
+          <w:szCs w:val="20"/>
+        </w:rPr>
+      </w:pPr>
+    </w:p>
+    <w:p>
+      <w:pPr>
+        <w:pStyle w:val="Paragraphedeliste"/>
+        <w:numPr>
+          <w:ilvl w:val="2"/>
+          <w:numId w:val="6"/>
+        </w:numPr>
+        <w:spacing w:line="360" w:lineRule="auto"/>
+        <w:jc w:val="both"/>
+        <w:rPr>
+          <w:rFonts w:ascii="Arial" w:hAnsi="Arial" w:cs="Arial"/>
+          <w:color w:val="000000" w:themeColor="text1"/>
+          <w:sz w:val="20"/>
+          <w:szCs w:val="20"/>
+          <w:lang w:val="en-US"/>
+        </w:rPr>
+      </w:pPr>
+      <w:r>
+        <w:rPr>
+          <w:rFonts w:ascii="Arial" w:hAnsi="Arial" w:cs="Arial"/>
+          <w:color w:val="000000" w:themeColor="text1"/>
+          <w:sz w:val="20"/>
+          <w:szCs w:val="20"/>
+          <w:lang w:val="en-US"/>
+        </w:rPr>
+        <w:t>Day 8</w:t>
+      </w:r>
+    </w:p>
+    <w:p>
+      <w:pPr>
+        <w:pStyle w:val="Sansinterligne"/>
+      </w:pPr>
       <w:r>
         <w:rPr>
           <w:noProof/>
         </w:rPr>
         <w:drawing>
-          <wp:inline distT="0" distB="0" distL="0" distR="0" wp14:anchorId="05C27A29" wp14:editId="10D5213B">
+          <wp:inline distT="0" distB="0" distL="0" distR="0" wp14:anchorId="3458C346" wp14:editId="4C481E62">
             <wp:extent cx="2844000" cy="1828286"/>
             <wp:effectExtent l="0" t="0" r="1270" b="635"/>
-            <wp:docPr id="56" name="Image 56"/>
+            <wp:docPr id="55" name="Image 55"/>
             <wp:cNvGraphicFramePr>
               <a:graphicFrameLocks xmlns:a="http://schemas.openxmlformats.org/drawingml/2006/main" noChangeAspect="1"/>
             </wp:cNvGraphicFramePr>
@@ -4510,7 +4477,7 @@
               <a:graphicData uri="http://schemas.openxmlformats.org/drawingml/2006/picture">
                 <pic:pic xmlns:pic="http://schemas.openxmlformats.org/drawingml/2006/picture">
                   <pic:nvPicPr>
-                    <pic:cNvPr id="56" name="24 prediction day 8.png"/>
+                    <pic:cNvPr id="55" name="1 prediction day 8.png"/>
                     <pic:cNvPicPr/>
                   </pic:nvPicPr>
                   <pic:blipFill>
@@ -4540,282 +4507,15 @@
           </wp:inline>
         </w:drawing>
       </w:r>
-    </w:p>
-    <w:p>
-      <w:pPr>
-        <w:spacing w:line="360" w:lineRule="auto"/>
-        <w:jc w:val="center"/>
-        <w:rPr>
-          <w:rFonts w:ascii="Arial" w:hAnsi="Arial" w:cs="Arial"/>
-          <w:color w:val="000000" w:themeColor="text1"/>
-          <w:sz w:val="20"/>
-          <w:szCs w:val="20"/>
-        </w:rPr>
-      </w:pPr>
-      <w:r>
-        <w:rPr>
-          <w:rFonts w:ascii="Arial" w:hAnsi="Arial" w:cs="Arial"/>
-          <w:b/>
-          <w:color w:val="000000" w:themeColor="text1"/>
-          <w:sz w:val="20"/>
-          <w:szCs w:val="20"/>
-        </w:rPr>
-        <w:t xml:space="preserve">Fig </w:t>
-      </w:r>
-      <w:r>
-        <w:rPr>
-          <w:rFonts w:ascii="Arial" w:hAnsi="Arial" w:cs="Arial"/>
-          <w:b/>
-          <w:color w:val="000000" w:themeColor="text1"/>
-          <w:sz w:val="20"/>
-          <w:szCs w:val="20"/>
-        </w:rPr>
-        <w:t>5</w:t>
-      </w:r>
-      <w:r>
-        <w:rPr>
-          <w:rFonts w:ascii="Arial" w:hAnsi="Arial" w:cs="Arial"/>
-          <w:b/>
-          <w:color w:val="000000" w:themeColor="text1"/>
-          <w:sz w:val="20"/>
-          <w:szCs w:val="20"/>
-        </w:rPr>
-        <w:t>.</w:t>
-      </w:r>
-      <w:r>
-        <w:rPr>
-          <w:rFonts w:ascii="Arial" w:hAnsi="Arial" w:cs="Arial"/>
-          <w:color w:val="000000" w:themeColor="text1"/>
-          <w:sz w:val="20"/>
-          <w:szCs w:val="20"/>
-        </w:rPr>
-        <w:t xml:space="preserve"> last day predictions sensor 1(left) and 24(right), RLS model</w:t>
-      </w:r>
-    </w:p>
-    <w:p>
-      <w:pPr>
-        <w:spacing w:line="360" w:lineRule="auto"/>
-        <w:jc w:val="both"/>
-        <w:rPr>
-          <w:rFonts w:ascii="Arial" w:hAnsi="Arial" w:cs="Arial"/>
-          <w:color w:val="000000" w:themeColor="text1"/>
-          <w:sz w:val="20"/>
-          <w:szCs w:val="20"/>
-        </w:rPr>
-      </w:pPr>
-    </w:p>
-    <w:p>
-      <w:pPr>
-        <w:spacing w:line="360" w:lineRule="auto"/>
-        <w:jc w:val="both"/>
-        <w:rPr>
-          <w:rFonts w:ascii="Arial" w:hAnsi="Arial" w:cs="Arial"/>
-          <w:color w:val="000000" w:themeColor="text1"/>
-          <w:sz w:val="20"/>
-          <w:szCs w:val="20"/>
-        </w:rPr>
-      </w:pPr>
-      <w:r>
-        <w:rPr>
-          <w:rFonts w:ascii="Arial" w:hAnsi="Arial" w:cs="Arial"/>
-          <w:color w:val="000000" w:themeColor="text1"/>
-          <w:sz w:val="20"/>
-          <w:szCs w:val="20"/>
-        </w:rPr>
-        <w:t xml:space="preserve">Focus on predictions for the last day portraits of qualitative these are. </w:t>
-      </w:r>
-      <w:r>
-        <w:rPr>
-          <w:rFonts w:ascii="Arial" w:hAnsi="Arial" w:cs="Arial"/>
-          <w:color w:val="000000" w:themeColor="text1"/>
-          <w:sz w:val="20"/>
-          <w:szCs w:val="20"/>
-        </w:rPr>
-        <w:t xml:space="preserve">More particularly, RLS has no difficulty predicting the trends of evolution of the day as predictions are closely situated to the truth. Additionally, we see that deviation from the truth rarely exceeds </w:t>
-      </w:r>
-      <w:r>
-        <w:rPr>
-          <w:rFonts w:ascii="Arial" w:hAnsi="Arial" w:cs="Arial"/>
-          <w:color w:val="000000" w:themeColor="text1"/>
-          <w:sz w:val="20"/>
-          <w:szCs w:val="20"/>
-        </w:rPr>
-        <w:t>0,5</w:t>
-      </w:r>
-      <w:r>
-        <w:rPr>
-          <w:rFonts w:ascii="Arial" w:hAnsi="Arial" w:cs="Arial"/>
-          <w:color w:val="000000" w:themeColor="text1"/>
-          <w:sz w:val="20"/>
-          <w:szCs w:val="20"/>
-        </w:rPr>
-        <w:t>°C. This is confirmed by the fact that the M</w:t>
-      </w:r>
-      <w:r>
-        <w:rPr>
-          <w:rFonts w:ascii="Arial" w:hAnsi="Arial" w:cs="Arial"/>
-          <w:color w:val="000000" w:themeColor="text1"/>
-          <w:sz w:val="20"/>
-          <w:szCs w:val="20"/>
-        </w:rPr>
-        <w:t>S</w:t>
-      </w:r>
-      <w:r>
-        <w:rPr>
-          <w:rFonts w:ascii="Arial" w:hAnsi="Arial" w:cs="Arial"/>
-          <w:color w:val="000000" w:themeColor="text1"/>
-          <w:sz w:val="20"/>
-          <w:szCs w:val="20"/>
-        </w:rPr>
-        <w:t xml:space="preserve">E is </w:t>
-      </w:r>
-      <w:r>
-        <w:rPr>
-          <w:rFonts w:ascii="Arial" w:hAnsi="Arial" w:cs="Arial"/>
-          <w:color w:val="000000" w:themeColor="text1"/>
-          <w:sz w:val="20"/>
-          <w:szCs w:val="20"/>
-        </w:rPr>
-        <w:t>inferior</w:t>
-      </w:r>
-      <w:r>
-        <w:rPr>
-          <w:rFonts w:ascii="Arial" w:hAnsi="Arial" w:cs="Arial"/>
-          <w:color w:val="000000" w:themeColor="text1"/>
-          <w:sz w:val="20"/>
-          <w:szCs w:val="20"/>
-        </w:rPr>
-        <w:t xml:space="preserve"> 1. Using the provided M</w:t>
-      </w:r>
-      <w:r>
-        <w:rPr>
-          <w:rFonts w:ascii="Arial" w:hAnsi="Arial" w:cs="Arial"/>
-          <w:color w:val="000000" w:themeColor="text1"/>
-          <w:sz w:val="20"/>
-          <w:szCs w:val="20"/>
-        </w:rPr>
-        <w:t>S</w:t>
-      </w:r>
-      <w:r>
-        <w:rPr>
-          <w:rFonts w:ascii="Arial" w:hAnsi="Arial" w:cs="Arial"/>
-          <w:color w:val="000000" w:themeColor="text1"/>
-          <w:sz w:val="20"/>
-          <w:szCs w:val="20"/>
-        </w:rPr>
-        <w:t>Es, one can easily calculate that the mean deviations for sensors 1 and 24 are 0,</w:t>
-      </w:r>
-      <w:r>
-        <w:rPr>
-          <w:rFonts w:ascii="Arial" w:hAnsi="Arial" w:cs="Arial"/>
-          <w:color w:val="000000" w:themeColor="text1"/>
-          <w:sz w:val="20"/>
-          <w:szCs w:val="20"/>
-        </w:rPr>
-        <w:t>28</w:t>
-      </w:r>
-      <w:r>
-        <w:rPr>
-          <w:rFonts w:ascii="Arial" w:hAnsi="Arial" w:cs="Arial"/>
-          <w:color w:val="000000" w:themeColor="text1"/>
-          <w:sz w:val="20"/>
-          <w:szCs w:val="20"/>
-        </w:rPr>
-        <w:t>°C and 0,8</w:t>
-      </w:r>
-      <w:r>
-        <w:rPr>
-          <w:rFonts w:ascii="Arial" w:hAnsi="Arial" w:cs="Arial"/>
-          <w:color w:val="000000" w:themeColor="text1"/>
-          <w:sz w:val="20"/>
-          <w:szCs w:val="20"/>
-        </w:rPr>
-        <w:t>5</w:t>
-      </w:r>
-      <w:r>
-        <w:rPr>
-          <w:rFonts w:ascii="Arial" w:hAnsi="Arial" w:cs="Arial"/>
-          <w:color w:val="000000" w:themeColor="text1"/>
-          <w:sz w:val="20"/>
-          <w:szCs w:val="20"/>
-        </w:rPr>
-        <w:t>°C respectively.</w:t>
-      </w:r>
-    </w:p>
-    <w:p>
-      <w:pPr>
-        <w:spacing w:line="360" w:lineRule="auto"/>
-        <w:jc w:val="both"/>
-        <w:rPr>
-          <w:rFonts w:ascii="Arial" w:hAnsi="Arial" w:cs="Arial"/>
-          <w:color w:val="000000" w:themeColor="text1"/>
-          <w:sz w:val="20"/>
-          <w:szCs w:val="20"/>
-        </w:rPr>
-      </w:pPr>
-    </w:p>
-    <w:p>
-      <w:pPr>
-        <w:pStyle w:val="Paragraphedeliste"/>
-        <w:numPr>
-          <w:ilvl w:val="2"/>
-          <w:numId w:val="6"/>
-        </w:numPr>
-        <w:spacing w:line="360" w:lineRule="auto"/>
-        <w:jc w:val="both"/>
-        <w:rPr>
-          <w:rFonts w:ascii="Arial" w:hAnsi="Arial" w:cs="Arial"/>
-          <w:color w:val="000000" w:themeColor="text1"/>
-          <w:sz w:val="20"/>
-          <w:szCs w:val="20"/>
-          <w:lang w:val="en-US"/>
-        </w:rPr>
-      </w:pPr>
-      <w:r>
-        <w:rPr>
-          <w:rFonts w:ascii="Arial" w:hAnsi="Arial" w:cs="Arial"/>
-          <w:color w:val="000000" w:themeColor="text1"/>
-          <w:sz w:val="20"/>
-          <w:szCs w:val="20"/>
-          <w:lang w:val="en-US"/>
-        </w:rPr>
-        <w:t>MS</w:t>
-      </w:r>
-      <w:r>
-        <w:rPr>
-          <w:rFonts w:ascii="Arial" w:hAnsi="Arial" w:cs="Arial"/>
-          <w:color w:val="000000" w:themeColor="text1"/>
-          <w:sz w:val="20"/>
-          <w:szCs w:val="20"/>
-          <w:lang w:val="en-US"/>
-        </w:rPr>
-        <w:t>E</w:t>
-      </w:r>
-    </w:p>
-    <w:p>
-      <w:pPr>
-        <w:spacing w:line="360" w:lineRule="auto"/>
-        <w:jc w:val="both"/>
-        <w:rPr>
-          <w:rFonts w:ascii="Arial" w:hAnsi="Arial" w:cs="Arial"/>
-          <w:color w:val="000000" w:themeColor="text1"/>
-          <w:sz w:val="20"/>
-          <w:szCs w:val="20"/>
-        </w:rPr>
-      </w:pPr>
-      <w:r>
-        <w:rPr>
-          <w:rFonts w:ascii="Arial" w:hAnsi="Arial" w:cs="Arial"/>
+      <w:r>
+        <w:rPr>
           <w:noProof/>
-          <w:color w:val="000000" w:themeColor="text1"/>
-          <w:sz w:val="20"/>
-          <w:szCs w:val="20"/>
         </w:rPr>
         <w:drawing>
-          <wp:inline distT="0" distB="0" distL="0" distR="0" wp14:anchorId="5B689FF6" wp14:editId="57CD7DCD">
+          <wp:inline distT="0" distB="0" distL="0" distR="0" wp14:anchorId="05C27A29" wp14:editId="10D5213B">
             <wp:extent cx="2844000" cy="1828286"/>
             <wp:effectExtent l="0" t="0" r="1270" b="635"/>
-            <wp:docPr id="57" name="Image 57"/>
+            <wp:docPr id="56" name="Image 56"/>
             <wp:cNvGraphicFramePr>
               <a:graphicFrameLocks xmlns:a="http://schemas.openxmlformats.org/drawingml/2006/main" noChangeAspect="1"/>
             </wp:cNvGraphicFramePr>
@@ -4823,7 +4523,7 @@
               <a:graphicData uri="http://schemas.openxmlformats.org/drawingml/2006/picture">
                 <pic:pic xmlns:pic="http://schemas.openxmlformats.org/drawingml/2006/picture">
                   <pic:nvPicPr>
-                    <pic:cNvPr id="57" name="1 MSE.png"/>
+                    <pic:cNvPr id="56" name="24 prediction day 8.png"/>
                     <pic:cNvPicPr/>
                   </pic:nvPicPr>
                   <pic:blipFill>
@@ -4853,6 +4553,269 @@
           </wp:inline>
         </w:drawing>
       </w:r>
+    </w:p>
+    <w:p>
+      <w:pPr>
+        <w:spacing w:line="360" w:lineRule="auto"/>
+        <w:jc w:val="center"/>
+        <w:rPr>
+          <w:rFonts w:ascii="Arial" w:hAnsi="Arial" w:cs="Arial"/>
+          <w:color w:val="000000" w:themeColor="text1"/>
+          <w:sz w:val="20"/>
+          <w:szCs w:val="20"/>
+        </w:rPr>
+      </w:pPr>
+      <w:r>
+        <w:rPr>
+          <w:rFonts w:ascii="Arial" w:hAnsi="Arial" w:cs="Arial"/>
+          <w:b/>
+          <w:color w:val="000000" w:themeColor="text1"/>
+          <w:sz w:val="20"/>
+          <w:szCs w:val="20"/>
+        </w:rPr>
+        <w:t xml:space="preserve">Fig </w:t>
+      </w:r>
+      <w:r>
+        <w:rPr>
+          <w:rFonts w:ascii="Arial" w:hAnsi="Arial" w:cs="Arial"/>
+          <w:b/>
+          <w:color w:val="000000" w:themeColor="text1"/>
+          <w:sz w:val="20"/>
+          <w:szCs w:val="20"/>
+        </w:rPr>
+        <w:t>5</w:t>
+      </w:r>
+      <w:r>
+        <w:rPr>
+          <w:rFonts w:ascii="Arial" w:hAnsi="Arial" w:cs="Arial"/>
+          <w:b/>
+          <w:color w:val="000000" w:themeColor="text1"/>
+          <w:sz w:val="20"/>
+          <w:szCs w:val="20"/>
+        </w:rPr>
+        <w:t>.</w:t>
+      </w:r>
+      <w:r>
+        <w:rPr>
+          <w:rFonts w:ascii="Arial" w:hAnsi="Arial" w:cs="Arial"/>
+          <w:color w:val="000000" w:themeColor="text1"/>
+          <w:sz w:val="20"/>
+          <w:szCs w:val="20"/>
+        </w:rPr>
+        <w:t xml:space="preserve"> last day predictions sensor 1(left) and 24(right), RLS model</w:t>
+      </w:r>
+    </w:p>
+    <w:p>
+      <w:pPr>
+        <w:spacing w:line="360" w:lineRule="auto"/>
+        <w:jc w:val="both"/>
+        <w:rPr>
+          <w:rFonts w:ascii="Arial" w:hAnsi="Arial" w:cs="Arial"/>
+          <w:color w:val="000000" w:themeColor="text1"/>
+          <w:sz w:val="20"/>
+          <w:szCs w:val="20"/>
+        </w:rPr>
+      </w:pPr>
+    </w:p>
+    <w:p>
+      <w:pPr>
+        <w:spacing w:line="360" w:lineRule="auto"/>
+        <w:jc w:val="both"/>
+        <w:rPr>
+          <w:rFonts w:ascii="Arial" w:hAnsi="Arial" w:cs="Arial"/>
+          <w:color w:val="000000" w:themeColor="text1"/>
+          <w:sz w:val="20"/>
+          <w:szCs w:val="20"/>
+        </w:rPr>
+      </w:pPr>
+      <w:r>
+        <w:rPr>
+          <w:rFonts w:ascii="Arial" w:hAnsi="Arial" w:cs="Arial"/>
+          <w:color w:val="000000" w:themeColor="text1"/>
+          <w:sz w:val="20"/>
+          <w:szCs w:val="20"/>
+        </w:rPr>
+        <w:t xml:space="preserve">Focus on predictions for the last day portraits of qualitative these are. </w:t>
+      </w:r>
+      <w:r>
+        <w:rPr>
+          <w:rFonts w:ascii="Arial" w:hAnsi="Arial" w:cs="Arial"/>
+          <w:color w:val="000000" w:themeColor="text1"/>
+          <w:sz w:val="20"/>
+          <w:szCs w:val="20"/>
+        </w:rPr>
+        <w:t xml:space="preserve">More particularly, RLS has no difficulty predicting the trends of evolution of the day as predictions are closely situated to the truth. Additionally, we see that deviation from the truth rarely exceeds </w:t>
+      </w:r>
+      <w:r>
+        <w:rPr>
+          <w:rFonts w:ascii="Arial" w:hAnsi="Arial" w:cs="Arial"/>
+          <w:color w:val="000000" w:themeColor="text1"/>
+          <w:sz w:val="20"/>
+          <w:szCs w:val="20"/>
+        </w:rPr>
+        <w:t>0,5</w:t>
+      </w:r>
+      <w:r>
+        <w:rPr>
+          <w:rFonts w:ascii="Arial" w:hAnsi="Arial" w:cs="Arial"/>
+          <w:color w:val="000000" w:themeColor="text1"/>
+          <w:sz w:val="20"/>
+          <w:szCs w:val="20"/>
+        </w:rPr>
+        <w:t>°C. This is confirmed by the fact that the M</w:t>
+      </w:r>
+      <w:r>
+        <w:rPr>
+          <w:rFonts w:ascii="Arial" w:hAnsi="Arial" w:cs="Arial"/>
+          <w:color w:val="000000" w:themeColor="text1"/>
+          <w:sz w:val="20"/>
+          <w:szCs w:val="20"/>
+        </w:rPr>
+        <w:t>S</w:t>
+      </w:r>
+      <w:r>
+        <w:rPr>
+          <w:rFonts w:ascii="Arial" w:hAnsi="Arial" w:cs="Arial"/>
+          <w:color w:val="000000" w:themeColor="text1"/>
+          <w:sz w:val="20"/>
+          <w:szCs w:val="20"/>
+        </w:rPr>
+        <w:t xml:space="preserve">E is </w:t>
+      </w:r>
+      <w:r>
+        <w:rPr>
+          <w:rFonts w:ascii="Arial" w:hAnsi="Arial" w:cs="Arial"/>
+          <w:color w:val="000000" w:themeColor="text1"/>
+          <w:sz w:val="20"/>
+          <w:szCs w:val="20"/>
+        </w:rPr>
+        <w:t>inferior</w:t>
+      </w:r>
+      <w:r>
+        <w:rPr>
+          <w:rFonts w:ascii="Arial" w:hAnsi="Arial" w:cs="Arial"/>
+          <w:color w:val="000000" w:themeColor="text1"/>
+          <w:sz w:val="20"/>
+          <w:szCs w:val="20"/>
+        </w:rPr>
+        <w:t xml:space="preserve"> 1. Using the provided M</w:t>
+      </w:r>
+      <w:r>
+        <w:rPr>
+          <w:rFonts w:ascii="Arial" w:hAnsi="Arial" w:cs="Arial"/>
+          <w:color w:val="000000" w:themeColor="text1"/>
+          <w:sz w:val="20"/>
+          <w:szCs w:val="20"/>
+        </w:rPr>
+        <w:t>S</w:t>
+      </w:r>
+      <w:r>
+        <w:rPr>
+          <w:rFonts w:ascii="Arial" w:hAnsi="Arial" w:cs="Arial"/>
+          <w:color w:val="000000" w:themeColor="text1"/>
+          <w:sz w:val="20"/>
+          <w:szCs w:val="20"/>
+        </w:rPr>
+        <w:t>Es, one can easily calculate that the mean deviations for sensors 1 and 24 are 0,</w:t>
+      </w:r>
+      <w:r>
+        <w:rPr>
+          <w:rFonts w:ascii="Arial" w:hAnsi="Arial" w:cs="Arial"/>
+          <w:color w:val="000000" w:themeColor="text1"/>
+          <w:sz w:val="20"/>
+          <w:szCs w:val="20"/>
+        </w:rPr>
+        <w:t>28</w:t>
+      </w:r>
+      <w:r>
+        <w:rPr>
+          <w:rFonts w:ascii="Arial" w:hAnsi="Arial" w:cs="Arial"/>
+          <w:color w:val="000000" w:themeColor="text1"/>
+          <w:sz w:val="20"/>
+          <w:szCs w:val="20"/>
+        </w:rPr>
+        <w:t>°C and 0,8</w:t>
+      </w:r>
+      <w:r>
+        <w:rPr>
+          <w:rFonts w:ascii="Arial" w:hAnsi="Arial" w:cs="Arial"/>
+          <w:color w:val="000000" w:themeColor="text1"/>
+          <w:sz w:val="20"/>
+          <w:szCs w:val="20"/>
+        </w:rPr>
+        <w:t>5</w:t>
+      </w:r>
+      <w:r>
+        <w:rPr>
+          <w:rFonts w:ascii="Arial" w:hAnsi="Arial" w:cs="Arial"/>
+          <w:color w:val="000000" w:themeColor="text1"/>
+          <w:sz w:val="20"/>
+          <w:szCs w:val="20"/>
+        </w:rPr>
+        <w:t>°C respectively.</w:t>
+      </w:r>
+    </w:p>
+    <w:p>
+      <w:pPr>
+        <w:spacing w:line="360" w:lineRule="auto"/>
+        <w:jc w:val="both"/>
+        <w:rPr>
+          <w:rFonts w:ascii="Arial" w:hAnsi="Arial" w:cs="Arial"/>
+          <w:color w:val="000000" w:themeColor="text1"/>
+          <w:sz w:val="20"/>
+          <w:szCs w:val="20"/>
+        </w:rPr>
+      </w:pPr>
+    </w:p>
+    <w:p>
+      <w:pPr>
+        <w:pStyle w:val="Paragraphedeliste"/>
+        <w:numPr>
+          <w:ilvl w:val="2"/>
+          <w:numId w:val="6"/>
+        </w:numPr>
+        <w:spacing w:line="360" w:lineRule="auto"/>
+        <w:jc w:val="both"/>
+        <w:rPr>
+          <w:rFonts w:ascii="Arial" w:hAnsi="Arial" w:cs="Arial"/>
+          <w:color w:val="000000" w:themeColor="text1"/>
+          <w:sz w:val="20"/>
+          <w:szCs w:val="20"/>
+          <w:lang w:val="en-US"/>
+        </w:rPr>
+      </w:pPr>
+      <w:r>
+        <w:rPr>
+          <w:rFonts w:ascii="Arial" w:hAnsi="Arial" w:cs="Arial"/>
+          <w:color w:val="000000" w:themeColor="text1"/>
+          <w:sz w:val="20"/>
+          <w:szCs w:val="20"/>
+          <w:lang w:val="en-US"/>
+        </w:rPr>
+        <w:t>MS</w:t>
+      </w:r>
+      <w:r>
+        <w:rPr>
+          <w:rFonts w:ascii="Arial" w:hAnsi="Arial" w:cs="Arial"/>
+          <w:color w:val="000000" w:themeColor="text1"/>
+          <w:sz w:val="20"/>
+          <w:szCs w:val="20"/>
+          <w:lang w:val="en-US"/>
+        </w:rPr>
+        <w:t>E</w:t>
+      </w:r>
+    </w:p>
+    <w:p>
+      <w:pPr>
+        <w:spacing w:line="360" w:lineRule="auto"/>
+        <w:jc w:val="both"/>
+        <w:rPr>
+          <w:rFonts w:ascii="Arial" w:hAnsi="Arial" w:cs="Arial"/>
+          <w:color w:val="000000" w:themeColor="text1"/>
+          <w:sz w:val="20"/>
+          <w:szCs w:val="20"/>
+        </w:rPr>
+      </w:pPr>
       <w:r>
         <w:rPr>
           <w:rFonts w:ascii="Arial" w:hAnsi="Arial" w:cs="Arial"/>
@@ -4861,11 +4824,12 @@
           <w:sz w:val="20"/>
           <w:szCs w:val="20"/>
         </w:rPr>
+        <w:lastRenderedPageBreak/>
         <w:drawing>
-          <wp:inline distT="0" distB="0" distL="0" distR="0" wp14:anchorId="01600EB9" wp14:editId="5D217C3D">
+          <wp:inline distT="0" distB="0" distL="0" distR="0" wp14:anchorId="5B689FF6" wp14:editId="57CD7DCD">
             <wp:extent cx="2844000" cy="1828286"/>
             <wp:effectExtent l="0" t="0" r="1270" b="635"/>
-            <wp:docPr id="58" name="Image 58"/>
+            <wp:docPr id="57" name="Image 57"/>
             <wp:cNvGraphicFramePr>
               <a:graphicFrameLocks xmlns:a="http://schemas.openxmlformats.org/drawingml/2006/main" noChangeAspect="1"/>
             </wp:cNvGraphicFramePr>
@@ -4873,7 +4837,7 @@
               <a:graphicData uri="http://schemas.openxmlformats.org/drawingml/2006/picture">
                 <pic:pic xmlns:pic="http://schemas.openxmlformats.org/drawingml/2006/picture">
                   <pic:nvPicPr>
-                    <pic:cNvPr id="58" name="24 MSE.png"/>
+                    <pic:cNvPr id="57" name="1 MSE.png"/>
                     <pic:cNvPicPr/>
                   </pic:nvPicPr>
                   <pic:blipFill>
@@ -4903,336 +4867,6 @@
           </wp:inline>
         </w:drawing>
       </w:r>
-    </w:p>
-    <w:p>
-      <w:pPr>
-        <w:spacing w:line="360" w:lineRule="auto"/>
-        <w:jc w:val="center"/>
-        <w:rPr>
-          <w:rFonts w:ascii="Arial" w:hAnsi="Arial" w:cs="Arial"/>
-          <w:color w:val="000000" w:themeColor="text1"/>
-          <w:sz w:val="20"/>
-          <w:szCs w:val="20"/>
-        </w:rPr>
-      </w:pPr>
-      <w:r>
-        <w:rPr>
-          <w:rFonts w:ascii="Arial" w:hAnsi="Arial" w:cs="Arial"/>
-          <w:b/>
-          <w:color w:val="000000" w:themeColor="text1"/>
-          <w:sz w:val="20"/>
-          <w:szCs w:val="20"/>
-        </w:rPr>
-        <w:t xml:space="preserve">Fig </w:t>
-      </w:r>
-      <w:r>
-        <w:rPr>
-          <w:rFonts w:ascii="Arial" w:hAnsi="Arial" w:cs="Arial"/>
-          <w:b/>
-          <w:color w:val="000000" w:themeColor="text1"/>
-          <w:sz w:val="20"/>
-          <w:szCs w:val="20"/>
-        </w:rPr>
-        <w:t>6</w:t>
-      </w:r>
-      <w:r>
-        <w:rPr>
-          <w:rFonts w:ascii="Arial" w:hAnsi="Arial" w:cs="Arial"/>
-          <w:b/>
-          <w:color w:val="000000" w:themeColor="text1"/>
-          <w:sz w:val="20"/>
-          <w:szCs w:val="20"/>
-        </w:rPr>
-        <w:t>.</w:t>
-      </w:r>
-      <w:r>
-        <w:rPr>
-          <w:rFonts w:ascii="Arial" w:hAnsi="Arial" w:cs="Arial"/>
-          <w:color w:val="000000" w:themeColor="text1"/>
-          <w:sz w:val="20"/>
-          <w:szCs w:val="20"/>
-        </w:rPr>
-        <w:t xml:space="preserve"> MSE of the week sensor 1(left) and 24(right), RLS</w:t>
-      </w:r>
-    </w:p>
-    <w:p>
-      <w:pPr>
-        <w:spacing w:line="360" w:lineRule="auto"/>
-        <w:jc w:val="both"/>
-        <w:rPr>
-          <w:rFonts w:ascii="Arial" w:hAnsi="Arial" w:cs="Arial"/>
-          <w:color w:val="000000" w:themeColor="text1"/>
-          <w:sz w:val="20"/>
-          <w:szCs w:val="20"/>
-        </w:rPr>
-      </w:pPr>
-    </w:p>
-    <w:p>
-      <w:pPr>
-        <w:spacing w:line="360" w:lineRule="auto"/>
-        <w:jc w:val="both"/>
-        <w:rPr>
-          <w:rFonts w:ascii="Arial" w:hAnsi="Arial" w:cs="Arial"/>
-          <w:color w:val="000000" w:themeColor="text1"/>
-          <w:sz w:val="20"/>
-          <w:szCs w:val="20"/>
-        </w:rPr>
-      </w:pPr>
-      <w:r>
-        <w:rPr>
-          <w:rFonts w:ascii="Arial" w:hAnsi="Arial" w:cs="Arial"/>
-          <w:color w:val="000000" w:themeColor="text1"/>
-          <w:sz w:val="20"/>
-          <w:szCs w:val="20"/>
-        </w:rPr>
-        <w:t xml:space="preserve">As in our weekly predictions, the first </w:t>
-      </w:r>
-      <w:r>
-        <w:rPr>
-          <w:rFonts w:ascii="Arial" w:hAnsi="Arial" w:cs="Arial"/>
-          <w:color w:val="000000" w:themeColor="text1"/>
-          <w:sz w:val="20"/>
-          <w:szCs w:val="20"/>
-        </w:rPr>
-        <w:t>day’s</w:t>
-      </w:r>
-      <w:r>
-        <w:rPr>
-          <w:rFonts w:ascii="Arial" w:hAnsi="Arial" w:cs="Arial"/>
-          <w:color w:val="000000" w:themeColor="text1"/>
-          <w:sz w:val="20"/>
-          <w:szCs w:val="20"/>
-        </w:rPr>
-        <w:t xml:space="preserve"> values have been omitted in this plot to favor readability and better identify the M</w:t>
-      </w:r>
-      <w:r>
-        <w:rPr>
-          <w:rFonts w:ascii="Arial" w:hAnsi="Arial" w:cs="Arial"/>
-          <w:color w:val="000000" w:themeColor="text1"/>
-          <w:sz w:val="20"/>
-          <w:szCs w:val="20"/>
-        </w:rPr>
-        <w:t>S</w:t>
-      </w:r>
-      <w:r>
-        <w:rPr>
-          <w:rFonts w:ascii="Arial" w:hAnsi="Arial" w:cs="Arial"/>
-          <w:color w:val="000000" w:themeColor="text1"/>
-          <w:sz w:val="20"/>
-          <w:szCs w:val="20"/>
-        </w:rPr>
-        <w:t>E through the 7 days of prediction. The first sensor does present a decrease in M</w:t>
-      </w:r>
-      <w:r>
-        <w:rPr>
-          <w:rFonts w:ascii="Arial" w:hAnsi="Arial" w:cs="Arial"/>
-          <w:color w:val="000000" w:themeColor="text1"/>
-          <w:sz w:val="20"/>
-          <w:szCs w:val="20"/>
-        </w:rPr>
-        <w:t>S</w:t>
-      </w:r>
-      <w:r>
-        <w:rPr>
-          <w:rFonts w:ascii="Arial" w:hAnsi="Arial" w:cs="Arial"/>
-          <w:color w:val="000000" w:themeColor="text1"/>
-          <w:sz w:val="20"/>
-          <w:szCs w:val="20"/>
-        </w:rPr>
-        <w:t xml:space="preserve">E in the first part of the week. Afterwards a small increase is followed by a severe drop and abrupt increase for the </w:t>
-      </w:r>
-      <w:r>
-        <w:rPr>
-          <w:rFonts w:ascii="Arial" w:hAnsi="Arial" w:cs="Arial"/>
-          <w:color w:val="000000" w:themeColor="text1"/>
-          <w:sz w:val="20"/>
-          <w:szCs w:val="20"/>
-        </w:rPr>
-        <w:t>6</w:t>
-      </w:r>
-      <w:r>
-        <w:rPr>
-          <w:rFonts w:ascii="Arial" w:hAnsi="Arial" w:cs="Arial"/>
-          <w:color w:val="000000" w:themeColor="text1"/>
-          <w:sz w:val="20"/>
-          <w:szCs w:val="20"/>
-        </w:rPr>
-        <w:t>th day</w:t>
-      </w:r>
-      <w:r>
-        <w:rPr>
-          <w:rFonts w:ascii="Arial" w:hAnsi="Arial" w:cs="Arial"/>
-          <w:color w:val="000000" w:themeColor="text1"/>
-          <w:sz w:val="20"/>
-          <w:szCs w:val="20"/>
-        </w:rPr>
-        <w:t>, to finally end on an absolute minimum</w:t>
-      </w:r>
-      <w:r>
-        <w:rPr>
-          <w:rFonts w:ascii="Arial" w:hAnsi="Arial" w:cs="Arial"/>
-          <w:color w:val="000000" w:themeColor="text1"/>
-          <w:sz w:val="20"/>
-          <w:szCs w:val="20"/>
-        </w:rPr>
-        <w:t xml:space="preserve">. Seeing the predictions for the week, it is clear why </w:t>
-      </w:r>
-      <w:r>
-        <w:rPr>
-          <w:rFonts w:ascii="Arial" w:hAnsi="Arial" w:cs="Arial"/>
-          <w:color w:val="000000" w:themeColor="text1"/>
-          <w:sz w:val="20"/>
-          <w:szCs w:val="20"/>
-        </w:rPr>
-        <w:t>this occurred: day 7 is an outlier in terms of distributions so far. Hence, the model could not have predicted it better. The second sensor does have M</w:t>
-      </w:r>
-      <w:r>
-        <w:rPr>
-          <w:rFonts w:ascii="Arial" w:hAnsi="Arial" w:cs="Arial"/>
-          <w:color w:val="000000" w:themeColor="text1"/>
-          <w:sz w:val="20"/>
-          <w:szCs w:val="20"/>
-        </w:rPr>
-        <w:t>S</w:t>
-      </w:r>
-      <w:r>
-        <w:rPr>
-          <w:rFonts w:ascii="Arial" w:hAnsi="Arial" w:cs="Arial"/>
-          <w:color w:val="000000" w:themeColor="text1"/>
-          <w:sz w:val="20"/>
-          <w:szCs w:val="20"/>
-        </w:rPr>
-        <w:t xml:space="preserve">Es that are situated much higher at any moment and reaching a maximum </w:t>
-      </w:r>
-      <w:r>
-        <w:rPr>
-          <w:rFonts w:ascii="Arial" w:hAnsi="Arial" w:cs="Arial"/>
-          <w:color w:val="000000" w:themeColor="text1"/>
-          <w:sz w:val="20"/>
-          <w:szCs w:val="20"/>
-        </w:rPr>
-        <w:t>more than</w:t>
-      </w:r>
-      <w:r>
-        <w:rPr>
-          <w:rFonts w:ascii="Arial" w:hAnsi="Arial" w:cs="Arial"/>
-          <w:color w:val="000000" w:themeColor="text1"/>
-          <w:sz w:val="20"/>
-          <w:szCs w:val="20"/>
-        </w:rPr>
-        <w:t xml:space="preserve"> </w:t>
-      </w:r>
-      <w:r>
-        <w:rPr>
-          <w:rFonts w:ascii="Arial" w:hAnsi="Arial" w:cs="Arial"/>
-          <w:color w:val="000000" w:themeColor="text1"/>
-          <w:sz w:val="20"/>
-          <w:szCs w:val="20"/>
-        </w:rPr>
-        <w:t>three times</w:t>
-      </w:r>
-      <w:r>
-        <w:rPr>
-          <w:rFonts w:ascii="Arial" w:hAnsi="Arial" w:cs="Arial"/>
-          <w:color w:val="000000" w:themeColor="text1"/>
-          <w:sz w:val="20"/>
-          <w:szCs w:val="20"/>
-        </w:rPr>
-        <w:t xml:space="preserve"> as important as sensor 1. Looking at the truth values for this sensor, one can notice there less similarities between days and more differences in temperatures day to day. Consequently, the model has issues finding the weights corresponding to the objective function.</w:t>
-      </w:r>
-    </w:p>
-    <w:p>
-      <w:pPr>
-        <w:spacing w:line="360" w:lineRule="auto"/>
-        <w:jc w:val="both"/>
-        <w:rPr>
-          <w:rFonts w:ascii="Arial" w:hAnsi="Arial" w:cs="Arial"/>
-          <w:color w:val="000000" w:themeColor="text1"/>
-          <w:sz w:val="20"/>
-          <w:szCs w:val="20"/>
-        </w:rPr>
-      </w:pPr>
-    </w:p>
-    <w:p>
-      <w:pPr>
-        <w:spacing w:line="360" w:lineRule="auto"/>
-        <w:jc w:val="both"/>
-        <w:rPr>
-          <w:rFonts w:ascii="Arial" w:hAnsi="Arial" w:cs="Arial"/>
-          <w:color w:val="000000" w:themeColor="text1"/>
-          <w:sz w:val="20"/>
-          <w:szCs w:val="20"/>
-        </w:rPr>
-      </w:pPr>
-    </w:p>
-    <w:p>
-      <w:pPr>
-        <w:pStyle w:val="Paragraphedeliste"/>
-        <w:numPr>
-          <w:ilvl w:val="0"/>
-          <w:numId w:val="6"/>
-        </w:numPr>
-        <w:spacing w:line="360" w:lineRule="auto"/>
-        <w:jc w:val="both"/>
-        <w:rPr>
-          <w:rFonts w:ascii="Arial" w:hAnsi="Arial" w:cs="Arial"/>
-          <w:color w:val="000000" w:themeColor="text1"/>
-          <w:sz w:val="20"/>
-          <w:szCs w:val="20"/>
-          <w:lang w:val="en-US"/>
-        </w:rPr>
-      </w:pPr>
-      <w:r>
-        <w:rPr>
-          <w:rFonts w:ascii="Arial" w:hAnsi="Arial" w:cs="Arial"/>
-          <w:color w:val="000000" w:themeColor="text1"/>
-          <w:sz w:val="20"/>
-          <w:szCs w:val="20"/>
-          <w:lang w:val="en-US"/>
-        </w:rPr>
-        <w:lastRenderedPageBreak/>
-        <w:t>Stochastic Gradient Descent</w:t>
-      </w:r>
-    </w:p>
-    <w:p>
-      <w:pPr>
-        <w:pStyle w:val="Paragraphedeliste"/>
-        <w:numPr>
-          <w:ilvl w:val="1"/>
-          <w:numId w:val="6"/>
-        </w:numPr>
-        <w:spacing w:line="360" w:lineRule="auto"/>
-        <w:jc w:val="both"/>
-        <w:rPr>
-          <w:rFonts w:ascii="Arial" w:hAnsi="Arial" w:cs="Arial"/>
-          <w:color w:val="000000" w:themeColor="text1"/>
-          <w:sz w:val="20"/>
-          <w:szCs w:val="20"/>
-          <w:lang w:val="en-US"/>
-        </w:rPr>
-      </w:pPr>
-      <w:r>
-        <w:rPr>
-          <w:rFonts w:ascii="Arial" w:hAnsi="Arial" w:cs="Arial"/>
-          <w:color w:val="000000" w:themeColor="text1"/>
-          <w:sz w:val="20"/>
-          <w:szCs w:val="20"/>
-          <w:lang w:val="en-US"/>
-        </w:rPr>
-        <w:t>Week</w:t>
-      </w:r>
-    </w:p>
-    <w:p>
-      <w:pPr>
-        <w:spacing w:line="360" w:lineRule="auto"/>
-        <w:jc w:val="both"/>
-        <w:rPr>
-          <w:rFonts w:ascii="Arial" w:hAnsi="Arial" w:cs="Arial"/>
-          <w:color w:val="000000" w:themeColor="text1"/>
-          <w:sz w:val="20"/>
-          <w:szCs w:val="20"/>
-        </w:rPr>
-      </w:pPr>
       <w:r>
         <w:rPr>
           <w:rFonts w:ascii="Arial" w:hAnsi="Arial" w:cs="Arial"/>
@@ -5242,10 +4876,10 @@
           <w:szCs w:val="20"/>
         </w:rPr>
         <w:drawing>
-          <wp:inline distT="0" distB="0" distL="0" distR="0" wp14:anchorId="68A8105E" wp14:editId="1288D425">
+          <wp:inline distT="0" distB="0" distL="0" distR="0" wp14:anchorId="01600EB9" wp14:editId="5D217C3D">
             <wp:extent cx="2844000" cy="1828286"/>
             <wp:effectExtent l="0" t="0" r="1270" b="635"/>
-            <wp:docPr id="51" name="Image 51"/>
+            <wp:docPr id="58" name="Image 58"/>
             <wp:cNvGraphicFramePr>
               <a:graphicFrameLocks xmlns:a="http://schemas.openxmlformats.org/drawingml/2006/main" noChangeAspect="1"/>
             </wp:cNvGraphicFramePr>
@@ -5253,7 +4887,7 @@
               <a:graphicData uri="http://schemas.openxmlformats.org/drawingml/2006/picture">
                 <pic:pic xmlns:pic="http://schemas.openxmlformats.org/drawingml/2006/picture">
                   <pic:nvPicPr>
-                    <pic:cNvPr id="51" name="1 prediction week.png"/>
+                    <pic:cNvPr id="58" name="24 MSE.png"/>
                     <pic:cNvPicPr/>
                   </pic:nvPicPr>
                   <pic:blipFill>
@@ -5283,6 +4917,335 @@
           </wp:inline>
         </w:drawing>
       </w:r>
+    </w:p>
+    <w:p>
+      <w:pPr>
+        <w:spacing w:line="360" w:lineRule="auto"/>
+        <w:jc w:val="center"/>
+        <w:rPr>
+          <w:rFonts w:ascii="Arial" w:hAnsi="Arial" w:cs="Arial"/>
+          <w:color w:val="000000" w:themeColor="text1"/>
+          <w:sz w:val="20"/>
+          <w:szCs w:val="20"/>
+        </w:rPr>
+      </w:pPr>
+      <w:r>
+        <w:rPr>
+          <w:rFonts w:ascii="Arial" w:hAnsi="Arial" w:cs="Arial"/>
+          <w:b/>
+          <w:color w:val="000000" w:themeColor="text1"/>
+          <w:sz w:val="20"/>
+          <w:szCs w:val="20"/>
+        </w:rPr>
+        <w:t xml:space="preserve">Fig </w:t>
+      </w:r>
+      <w:r>
+        <w:rPr>
+          <w:rFonts w:ascii="Arial" w:hAnsi="Arial" w:cs="Arial"/>
+          <w:b/>
+          <w:color w:val="000000" w:themeColor="text1"/>
+          <w:sz w:val="20"/>
+          <w:szCs w:val="20"/>
+        </w:rPr>
+        <w:t>6</w:t>
+      </w:r>
+      <w:r>
+        <w:rPr>
+          <w:rFonts w:ascii="Arial" w:hAnsi="Arial" w:cs="Arial"/>
+          <w:b/>
+          <w:color w:val="000000" w:themeColor="text1"/>
+          <w:sz w:val="20"/>
+          <w:szCs w:val="20"/>
+        </w:rPr>
+        <w:t>.</w:t>
+      </w:r>
+      <w:r>
+        <w:rPr>
+          <w:rFonts w:ascii="Arial" w:hAnsi="Arial" w:cs="Arial"/>
+          <w:color w:val="000000" w:themeColor="text1"/>
+          <w:sz w:val="20"/>
+          <w:szCs w:val="20"/>
+        </w:rPr>
+        <w:t xml:space="preserve"> MSE of the week sensor 1(left) and 24(right), RLS</w:t>
+      </w:r>
+    </w:p>
+    <w:p>
+      <w:pPr>
+        <w:spacing w:line="360" w:lineRule="auto"/>
+        <w:jc w:val="both"/>
+        <w:rPr>
+          <w:rFonts w:ascii="Arial" w:hAnsi="Arial" w:cs="Arial"/>
+          <w:color w:val="000000" w:themeColor="text1"/>
+          <w:sz w:val="20"/>
+          <w:szCs w:val="20"/>
+        </w:rPr>
+      </w:pPr>
+    </w:p>
+    <w:p>
+      <w:pPr>
+        <w:spacing w:line="360" w:lineRule="auto"/>
+        <w:jc w:val="both"/>
+        <w:rPr>
+          <w:rFonts w:ascii="Arial" w:hAnsi="Arial" w:cs="Arial"/>
+          <w:color w:val="000000" w:themeColor="text1"/>
+          <w:sz w:val="20"/>
+          <w:szCs w:val="20"/>
+        </w:rPr>
+      </w:pPr>
+      <w:r>
+        <w:rPr>
+          <w:rFonts w:ascii="Arial" w:hAnsi="Arial" w:cs="Arial"/>
+          <w:color w:val="000000" w:themeColor="text1"/>
+          <w:sz w:val="20"/>
+          <w:szCs w:val="20"/>
+        </w:rPr>
+        <w:t xml:space="preserve">As in our weekly predictions, the first </w:t>
+      </w:r>
+      <w:r>
+        <w:rPr>
+          <w:rFonts w:ascii="Arial" w:hAnsi="Arial" w:cs="Arial"/>
+          <w:color w:val="000000" w:themeColor="text1"/>
+          <w:sz w:val="20"/>
+          <w:szCs w:val="20"/>
+        </w:rPr>
+        <w:t>day’s</w:t>
+      </w:r>
+      <w:r>
+        <w:rPr>
+          <w:rFonts w:ascii="Arial" w:hAnsi="Arial" w:cs="Arial"/>
+          <w:color w:val="000000" w:themeColor="text1"/>
+          <w:sz w:val="20"/>
+          <w:szCs w:val="20"/>
+        </w:rPr>
+        <w:t xml:space="preserve"> values have been omitted in this plot to favor readability and better identify the M</w:t>
+      </w:r>
+      <w:r>
+        <w:rPr>
+          <w:rFonts w:ascii="Arial" w:hAnsi="Arial" w:cs="Arial"/>
+          <w:color w:val="000000" w:themeColor="text1"/>
+          <w:sz w:val="20"/>
+          <w:szCs w:val="20"/>
+        </w:rPr>
+        <w:t>S</w:t>
+      </w:r>
+      <w:r>
+        <w:rPr>
+          <w:rFonts w:ascii="Arial" w:hAnsi="Arial" w:cs="Arial"/>
+          <w:color w:val="000000" w:themeColor="text1"/>
+          <w:sz w:val="20"/>
+          <w:szCs w:val="20"/>
+        </w:rPr>
+        <w:t>E through the 7 days of prediction. The first sensor does present a decrease in M</w:t>
+      </w:r>
+      <w:r>
+        <w:rPr>
+          <w:rFonts w:ascii="Arial" w:hAnsi="Arial" w:cs="Arial"/>
+          <w:color w:val="000000" w:themeColor="text1"/>
+          <w:sz w:val="20"/>
+          <w:szCs w:val="20"/>
+        </w:rPr>
+        <w:t>S</w:t>
+      </w:r>
+      <w:r>
+        <w:rPr>
+          <w:rFonts w:ascii="Arial" w:hAnsi="Arial" w:cs="Arial"/>
+          <w:color w:val="000000" w:themeColor="text1"/>
+          <w:sz w:val="20"/>
+          <w:szCs w:val="20"/>
+        </w:rPr>
+        <w:t xml:space="preserve">E in the first part of the week. Afterwards a small increase is followed by a severe drop and abrupt increase for the </w:t>
+      </w:r>
+      <w:r>
+        <w:rPr>
+          <w:rFonts w:ascii="Arial" w:hAnsi="Arial" w:cs="Arial"/>
+          <w:color w:val="000000" w:themeColor="text1"/>
+          <w:sz w:val="20"/>
+          <w:szCs w:val="20"/>
+        </w:rPr>
+        <w:t>6</w:t>
+      </w:r>
+      <w:r>
+        <w:rPr>
+          <w:rFonts w:ascii="Arial" w:hAnsi="Arial" w:cs="Arial"/>
+          <w:color w:val="000000" w:themeColor="text1"/>
+          <w:sz w:val="20"/>
+          <w:szCs w:val="20"/>
+        </w:rPr>
+        <w:t>th day</w:t>
+      </w:r>
+      <w:r>
+        <w:rPr>
+          <w:rFonts w:ascii="Arial" w:hAnsi="Arial" w:cs="Arial"/>
+          <w:color w:val="000000" w:themeColor="text1"/>
+          <w:sz w:val="20"/>
+          <w:szCs w:val="20"/>
+        </w:rPr>
+        <w:t>, to finally end on an absolute minimum</w:t>
+      </w:r>
+      <w:r>
+        <w:rPr>
+          <w:rFonts w:ascii="Arial" w:hAnsi="Arial" w:cs="Arial"/>
+          <w:color w:val="000000" w:themeColor="text1"/>
+          <w:sz w:val="20"/>
+          <w:szCs w:val="20"/>
+        </w:rPr>
+        <w:t xml:space="preserve">. Seeing the predictions for the week, it is clear why </w:t>
+      </w:r>
+      <w:r>
+        <w:rPr>
+          <w:rFonts w:ascii="Arial" w:hAnsi="Arial" w:cs="Arial"/>
+          <w:color w:val="000000" w:themeColor="text1"/>
+          <w:sz w:val="20"/>
+          <w:szCs w:val="20"/>
+        </w:rPr>
+        <w:t>this occurred: day 7 is an outlier in terms of distributions so far. Hence, the model could not have predicted it better. The second sensor does have M</w:t>
+      </w:r>
+      <w:r>
+        <w:rPr>
+          <w:rFonts w:ascii="Arial" w:hAnsi="Arial" w:cs="Arial"/>
+          <w:color w:val="000000" w:themeColor="text1"/>
+          <w:sz w:val="20"/>
+          <w:szCs w:val="20"/>
+        </w:rPr>
+        <w:t>S</w:t>
+      </w:r>
+      <w:r>
+        <w:rPr>
+          <w:rFonts w:ascii="Arial" w:hAnsi="Arial" w:cs="Arial"/>
+          <w:color w:val="000000" w:themeColor="text1"/>
+          <w:sz w:val="20"/>
+          <w:szCs w:val="20"/>
+        </w:rPr>
+        <w:t xml:space="preserve">Es that are situated much higher at any moment and reaching a maximum </w:t>
+      </w:r>
+      <w:r>
+        <w:rPr>
+          <w:rFonts w:ascii="Arial" w:hAnsi="Arial" w:cs="Arial"/>
+          <w:color w:val="000000" w:themeColor="text1"/>
+          <w:sz w:val="20"/>
+          <w:szCs w:val="20"/>
+        </w:rPr>
+        <w:t>more than</w:t>
+      </w:r>
+      <w:r>
+        <w:rPr>
+          <w:rFonts w:ascii="Arial" w:hAnsi="Arial" w:cs="Arial"/>
+          <w:color w:val="000000" w:themeColor="text1"/>
+          <w:sz w:val="20"/>
+          <w:szCs w:val="20"/>
+        </w:rPr>
+        <w:t xml:space="preserve"> </w:t>
+      </w:r>
+      <w:r>
+        <w:rPr>
+          <w:rFonts w:ascii="Arial" w:hAnsi="Arial" w:cs="Arial"/>
+          <w:color w:val="000000" w:themeColor="text1"/>
+          <w:sz w:val="20"/>
+          <w:szCs w:val="20"/>
+        </w:rPr>
+        <w:t>three times</w:t>
+      </w:r>
+      <w:r>
+        <w:rPr>
+          <w:rFonts w:ascii="Arial" w:hAnsi="Arial" w:cs="Arial"/>
+          <w:color w:val="000000" w:themeColor="text1"/>
+          <w:sz w:val="20"/>
+          <w:szCs w:val="20"/>
+        </w:rPr>
+        <w:t xml:space="preserve"> as important as sensor 1. Looking at the truth values for this sensor, one can notice there less similarities between days and more differences in temperatures day to day. Consequently, the model has issues finding the weights corresponding to the objective function.</w:t>
+      </w:r>
+    </w:p>
+    <w:p>
+      <w:pPr>
+        <w:spacing w:line="360" w:lineRule="auto"/>
+        <w:jc w:val="both"/>
+        <w:rPr>
+          <w:rFonts w:ascii="Arial" w:hAnsi="Arial" w:cs="Arial"/>
+          <w:color w:val="000000" w:themeColor="text1"/>
+          <w:sz w:val="20"/>
+          <w:szCs w:val="20"/>
+        </w:rPr>
+      </w:pPr>
+    </w:p>
+    <w:p>
+      <w:pPr>
+        <w:spacing w:line="360" w:lineRule="auto"/>
+        <w:jc w:val="both"/>
+        <w:rPr>
+          <w:rFonts w:ascii="Arial" w:hAnsi="Arial" w:cs="Arial"/>
+          <w:color w:val="000000" w:themeColor="text1"/>
+          <w:sz w:val="20"/>
+          <w:szCs w:val="20"/>
+        </w:rPr>
+      </w:pPr>
+    </w:p>
+    <w:p>
+      <w:pPr>
+        <w:pStyle w:val="Paragraphedeliste"/>
+        <w:numPr>
+          <w:ilvl w:val="0"/>
+          <w:numId w:val="6"/>
+        </w:numPr>
+        <w:spacing w:line="360" w:lineRule="auto"/>
+        <w:jc w:val="both"/>
+        <w:rPr>
+          <w:rFonts w:ascii="Arial" w:hAnsi="Arial" w:cs="Arial"/>
+          <w:color w:val="000000" w:themeColor="text1"/>
+          <w:sz w:val="20"/>
+          <w:szCs w:val="20"/>
+          <w:lang w:val="en-US"/>
+        </w:rPr>
+      </w:pPr>
+      <w:r>
+        <w:rPr>
+          <w:rFonts w:ascii="Arial" w:hAnsi="Arial" w:cs="Arial"/>
+          <w:color w:val="000000" w:themeColor="text1"/>
+          <w:sz w:val="20"/>
+          <w:szCs w:val="20"/>
+          <w:lang w:val="en-US"/>
+        </w:rPr>
+        <w:t>Stochastic Gradient Descent</w:t>
+      </w:r>
+    </w:p>
+    <w:p>
+      <w:pPr>
+        <w:pStyle w:val="Paragraphedeliste"/>
+        <w:numPr>
+          <w:ilvl w:val="1"/>
+          <w:numId w:val="6"/>
+        </w:numPr>
+        <w:spacing w:line="360" w:lineRule="auto"/>
+        <w:jc w:val="both"/>
+        <w:rPr>
+          <w:rFonts w:ascii="Arial" w:hAnsi="Arial" w:cs="Arial"/>
+          <w:color w:val="000000" w:themeColor="text1"/>
+          <w:sz w:val="20"/>
+          <w:szCs w:val="20"/>
+          <w:lang w:val="en-US"/>
+        </w:rPr>
+      </w:pPr>
+      <w:r>
+        <w:rPr>
+          <w:rFonts w:ascii="Arial" w:hAnsi="Arial" w:cs="Arial"/>
+          <w:color w:val="000000" w:themeColor="text1"/>
+          <w:sz w:val="20"/>
+          <w:szCs w:val="20"/>
+          <w:lang w:val="en-US"/>
+        </w:rPr>
+        <w:t>Week</w:t>
+      </w:r>
+    </w:p>
+    <w:p>
+      <w:pPr>
+        <w:spacing w:line="360" w:lineRule="auto"/>
+        <w:jc w:val="both"/>
+        <w:rPr>
+          <w:rFonts w:ascii="Arial" w:hAnsi="Arial" w:cs="Arial"/>
+          <w:color w:val="000000" w:themeColor="text1"/>
+          <w:sz w:val="20"/>
+          <w:szCs w:val="20"/>
+        </w:rPr>
+      </w:pPr>
       <w:r>
         <w:rPr>
           <w:rFonts w:ascii="Arial" w:hAnsi="Arial" w:cs="Arial"/>
@@ -5292,10 +5255,10 @@
           <w:szCs w:val="20"/>
         </w:rPr>
         <w:drawing>
-          <wp:inline distT="0" distB="0" distL="0" distR="0" wp14:anchorId="263F5BCC" wp14:editId="67B1581B">
+          <wp:inline distT="0" distB="0" distL="0" distR="0" wp14:anchorId="68A8105E" wp14:editId="1288D425">
             <wp:extent cx="2844000" cy="1828286"/>
             <wp:effectExtent l="0" t="0" r="1270" b="635"/>
-            <wp:docPr id="52" name="Image 52"/>
+            <wp:docPr id="51" name="Image 51"/>
             <wp:cNvGraphicFramePr>
               <a:graphicFrameLocks xmlns:a="http://schemas.openxmlformats.org/drawingml/2006/main" noChangeAspect="1"/>
             </wp:cNvGraphicFramePr>
@@ -5303,7 +5266,7 @@
               <a:graphicData uri="http://schemas.openxmlformats.org/drawingml/2006/picture">
                 <pic:pic xmlns:pic="http://schemas.openxmlformats.org/drawingml/2006/picture">
                   <pic:nvPicPr>
-                    <pic:cNvPr id="52" name="24 prediction week.png"/>
+                    <pic:cNvPr id="51" name="1 prediction week.png"/>
                     <pic:cNvPicPr/>
                   </pic:nvPicPr>
                   <pic:blipFill>
@@ -5333,151 +5296,6 @@
           </wp:inline>
         </w:drawing>
       </w:r>
-    </w:p>
-    <w:p>
-      <w:pPr>
-        <w:spacing w:line="360" w:lineRule="auto"/>
-        <w:jc w:val="center"/>
-        <w:rPr>
-          <w:rFonts w:ascii="Arial" w:hAnsi="Arial" w:cs="Arial"/>
-          <w:color w:val="000000" w:themeColor="text1"/>
-          <w:sz w:val="20"/>
-          <w:szCs w:val="20"/>
-        </w:rPr>
-      </w:pPr>
-      <w:r>
-        <w:rPr>
-          <w:rFonts w:ascii="Arial" w:hAnsi="Arial" w:cs="Arial"/>
-          <w:b/>
-          <w:color w:val="000000" w:themeColor="text1"/>
-          <w:sz w:val="20"/>
-          <w:szCs w:val="20"/>
-        </w:rPr>
-        <w:t xml:space="preserve">Fig </w:t>
-      </w:r>
-      <w:r>
-        <w:rPr>
-          <w:rFonts w:ascii="Arial" w:hAnsi="Arial" w:cs="Arial"/>
-          <w:b/>
-          <w:color w:val="000000" w:themeColor="text1"/>
-          <w:sz w:val="20"/>
-          <w:szCs w:val="20"/>
-        </w:rPr>
-        <w:t>7</w:t>
-      </w:r>
-      <w:r>
-        <w:rPr>
-          <w:rFonts w:ascii="Arial" w:hAnsi="Arial" w:cs="Arial"/>
-          <w:b/>
-          <w:color w:val="000000" w:themeColor="text1"/>
-          <w:sz w:val="20"/>
-          <w:szCs w:val="20"/>
-        </w:rPr>
-        <w:t>.</w:t>
-      </w:r>
-      <w:r>
-        <w:rPr>
-          <w:rFonts w:ascii="Arial" w:hAnsi="Arial" w:cs="Arial"/>
-          <w:color w:val="000000" w:themeColor="text1"/>
-          <w:sz w:val="20"/>
-          <w:szCs w:val="20"/>
-        </w:rPr>
-        <w:t xml:space="preserve"> week predictions sensor 1(left) and 24(right), SGD</w:t>
-      </w:r>
-    </w:p>
-    <w:p>
-      <w:pPr>
-        <w:spacing w:line="360" w:lineRule="auto"/>
-        <w:jc w:val="both"/>
-        <w:rPr>
-          <w:rFonts w:ascii="Arial" w:hAnsi="Arial" w:cs="Arial"/>
-          <w:color w:val="000000" w:themeColor="text1"/>
-          <w:sz w:val="20"/>
-          <w:szCs w:val="20"/>
-        </w:rPr>
-      </w:pPr>
-    </w:p>
-    <w:p>
-      <w:pPr>
-        <w:spacing w:line="360" w:lineRule="auto"/>
-        <w:jc w:val="both"/>
-        <w:rPr>
-          <w:rFonts w:ascii="Arial" w:hAnsi="Arial" w:cs="Arial"/>
-          <w:color w:val="000000" w:themeColor="text1"/>
-          <w:sz w:val="20"/>
-          <w:szCs w:val="20"/>
-        </w:rPr>
-      </w:pPr>
-      <w:r>
-        <w:rPr>
-          <w:rFonts w:ascii="Arial" w:hAnsi="Arial" w:cs="Arial"/>
-          <w:color w:val="000000" w:themeColor="text1"/>
-          <w:sz w:val="20"/>
-          <w:szCs w:val="20"/>
-        </w:rPr>
-        <w:t>Weekly predictions by the SGD model show that the SGD is very dependent on previous observations for future predictions. Unfortunately, that strategy does not pay off very well in this case. Indeed, temperatures can severely vary from day to day, meaning that correlations or linear tendencies do not necessarily exist. However, as one can see from the last 2 days for sensor 1,</w:t>
-      </w:r>
-      <w:r>
-        <w:rPr>
-          <w:rFonts w:ascii="Arial" w:hAnsi="Arial" w:cs="Arial"/>
-          <w:color w:val="000000" w:themeColor="text1"/>
-          <w:sz w:val="20"/>
-          <w:szCs w:val="20"/>
-        </w:rPr>
-        <w:t xml:space="preserve"> when a correlation exists the predictor does do very well.</w:t>
-      </w:r>
-    </w:p>
-    <w:p>
-      <w:pPr>
-        <w:spacing w:line="360" w:lineRule="auto"/>
-        <w:jc w:val="both"/>
-        <w:rPr>
-          <w:rFonts w:ascii="Arial" w:hAnsi="Arial" w:cs="Arial"/>
-          <w:color w:val="000000" w:themeColor="text1"/>
-          <w:sz w:val="20"/>
-          <w:szCs w:val="20"/>
-        </w:rPr>
-      </w:pPr>
-    </w:p>
-    <w:p>
-      <w:pPr>
-        <w:pStyle w:val="Paragraphedeliste"/>
-        <w:numPr>
-          <w:ilvl w:val="1"/>
-          <w:numId w:val="6"/>
-        </w:numPr>
-        <w:spacing w:line="360" w:lineRule="auto"/>
-        <w:jc w:val="both"/>
-        <w:rPr>
-          <w:rFonts w:ascii="Arial" w:hAnsi="Arial" w:cs="Arial"/>
-          <w:color w:val="000000" w:themeColor="text1"/>
-          <w:sz w:val="20"/>
-          <w:szCs w:val="20"/>
-          <w:lang w:val="en-US"/>
-        </w:rPr>
-      </w:pPr>
-      <w:r>
-        <w:rPr>
-          <w:rFonts w:ascii="Arial" w:hAnsi="Arial" w:cs="Arial"/>
-          <w:color w:val="000000" w:themeColor="text1"/>
-          <w:sz w:val="20"/>
-          <w:szCs w:val="20"/>
-          <w:lang w:val="en-US"/>
-        </w:rPr>
-        <w:t>Day 8</w:t>
-      </w:r>
-    </w:p>
-    <w:p>
-      <w:pPr>
-        <w:spacing w:line="360" w:lineRule="auto"/>
-        <w:jc w:val="both"/>
-        <w:rPr>
-          <w:rFonts w:ascii="Arial" w:hAnsi="Arial" w:cs="Arial"/>
-          <w:color w:val="000000" w:themeColor="text1"/>
-          <w:sz w:val="20"/>
-          <w:szCs w:val="20"/>
-        </w:rPr>
-      </w:pPr>
       <w:r>
         <w:rPr>
           <w:rFonts w:ascii="Arial" w:hAnsi="Arial" w:cs="Arial"/>
@@ -5487,10 +5305,10 @@
           <w:szCs w:val="20"/>
         </w:rPr>
         <w:drawing>
-          <wp:inline distT="0" distB="0" distL="0" distR="0" wp14:anchorId="198DEA17" wp14:editId="745A2581">
+          <wp:inline distT="0" distB="0" distL="0" distR="0" wp14:anchorId="263F5BCC" wp14:editId="67B1581B">
             <wp:extent cx="2844000" cy="1828286"/>
             <wp:effectExtent l="0" t="0" r="1270" b="635"/>
-            <wp:docPr id="50" name="Image 50"/>
+            <wp:docPr id="52" name="Image 52"/>
             <wp:cNvGraphicFramePr>
               <a:graphicFrameLocks xmlns:a="http://schemas.openxmlformats.org/drawingml/2006/main" noChangeAspect="1"/>
             </wp:cNvGraphicFramePr>
@@ -5498,7 +5316,7 @@
               <a:graphicData uri="http://schemas.openxmlformats.org/drawingml/2006/picture">
                 <pic:pic xmlns:pic="http://schemas.openxmlformats.org/drawingml/2006/picture">
                   <pic:nvPicPr>
-                    <pic:cNvPr id="50" name="prediction day 8.png"/>
+                    <pic:cNvPr id="52" name="24 prediction week.png"/>
                     <pic:cNvPicPr/>
                   </pic:nvPicPr>
                   <pic:blipFill>
@@ -5528,6 +5346,152 @@
           </wp:inline>
         </w:drawing>
       </w:r>
+    </w:p>
+    <w:p>
+      <w:pPr>
+        <w:spacing w:line="360" w:lineRule="auto"/>
+        <w:jc w:val="center"/>
+        <w:rPr>
+          <w:rFonts w:ascii="Arial" w:hAnsi="Arial" w:cs="Arial"/>
+          <w:color w:val="000000" w:themeColor="text1"/>
+          <w:sz w:val="20"/>
+          <w:szCs w:val="20"/>
+        </w:rPr>
+      </w:pPr>
+      <w:r>
+        <w:rPr>
+          <w:rFonts w:ascii="Arial" w:hAnsi="Arial" w:cs="Arial"/>
+          <w:b/>
+          <w:color w:val="000000" w:themeColor="text1"/>
+          <w:sz w:val="20"/>
+          <w:szCs w:val="20"/>
+        </w:rPr>
+        <w:t xml:space="preserve">Fig </w:t>
+      </w:r>
+      <w:r>
+        <w:rPr>
+          <w:rFonts w:ascii="Arial" w:hAnsi="Arial" w:cs="Arial"/>
+          <w:b/>
+          <w:color w:val="000000" w:themeColor="text1"/>
+          <w:sz w:val="20"/>
+          <w:szCs w:val="20"/>
+        </w:rPr>
+        <w:t>7</w:t>
+      </w:r>
+      <w:r>
+        <w:rPr>
+          <w:rFonts w:ascii="Arial" w:hAnsi="Arial" w:cs="Arial"/>
+          <w:b/>
+          <w:color w:val="000000" w:themeColor="text1"/>
+          <w:sz w:val="20"/>
+          <w:szCs w:val="20"/>
+        </w:rPr>
+        <w:t>.</w:t>
+      </w:r>
+      <w:r>
+        <w:rPr>
+          <w:rFonts w:ascii="Arial" w:hAnsi="Arial" w:cs="Arial"/>
+          <w:color w:val="000000" w:themeColor="text1"/>
+          <w:sz w:val="20"/>
+          <w:szCs w:val="20"/>
+        </w:rPr>
+        <w:t xml:space="preserve"> week predictions sensor 1(left) and 24(right), SGD</w:t>
+      </w:r>
+    </w:p>
+    <w:p>
+      <w:pPr>
+        <w:spacing w:line="360" w:lineRule="auto"/>
+        <w:jc w:val="both"/>
+        <w:rPr>
+          <w:rFonts w:ascii="Arial" w:hAnsi="Arial" w:cs="Arial"/>
+          <w:color w:val="000000" w:themeColor="text1"/>
+          <w:sz w:val="20"/>
+          <w:szCs w:val="20"/>
+        </w:rPr>
+      </w:pPr>
+    </w:p>
+    <w:p>
+      <w:pPr>
+        <w:spacing w:line="360" w:lineRule="auto"/>
+        <w:jc w:val="both"/>
+        <w:rPr>
+          <w:rFonts w:ascii="Arial" w:hAnsi="Arial" w:cs="Arial"/>
+          <w:color w:val="000000" w:themeColor="text1"/>
+          <w:sz w:val="20"/>
+          <w:szCs w:val="20"/>
+        </w:rPr>
+      </w:pPr>
+      <w:r>
+        <w:rPr>
+          <w:rFonts w:ascii="Arial" w:hAnsi="Arial" w:cs="Arial"/>
+          <w:color w:val="000000" w:themeColor="text1"/>
+          <w:sz w:val="20"/>
+          <w:szCs w:val="20"/>
+        </w:rPr>
+        <w:t>Weekly predictions by the SGD model show that the SGD is very dependent on previous observations for future predictions. Unfortunately, that strategy does not pay off very well in this case. Indeed, temperatures can severely vary from day to day, meaning that correlations or linear tendencies do not necessarily exist. However, as one can see from the last 2 days for sensor 1,</w:t>
+      </w:r>
+      <w:r>
+        <w:rPr>
+          <w:rFonts w:ascii="Arial" w:hAnsi="Arial" w:cs="Arial"/>
+          <w:color w:val="000000" w:themeColor="text1"/>
+          <w:sz w:val="20"/>
+          <w:szCs w:val="20"/>
+        </w:rPr>
+        <w:t xml:space="preserve"> when a correlation exists the predictor does do very well.</w:t>
+      </w:r>
+    </w:p>
+    <w:p>
+      <w:pPr>
+        <w:spacing w:line="360" w:lineRule="auto"/>
+        <w:jc w:val="both"/>
+        <w:rPr>
+          <w:rFonts w:ascii="Arial" w:hAnsi="Arial" w:cs="Arial"/>
+          <w:color w:val="000000" w:themeColor="text1"/>
+          <w:sz w:val="20"/>
+          <w:szCs w:val="20"/>
+        </w:rPr>
+      </w:pPr>
+    </w:p>
+    <w:p>
+      <w:pPr>
+        <w:pStyle w:val="Paragraphedeliste"/>
+        <w:numPr>
+          <w:ilvl w:val="1"/>
+          <w:numId w:val="6"/>
+        </w:numPr>
+        <w:spacing w:line="360" w:lineRule="auto"/>
+        <w:jc w:val="both"/>
+        <w:rPr>
+          <w:rFonts w:ascii="Arial" w:hAnsi="Arial" w:cs="Arial"/>
+          <w:color w:val="000000" w:themeColor="text1"/>
+          <w:sz w:val="20"/>
+          <w:szCs w:val="20"/>
+          <w:lang w:val="en-US"/>
+        </w:rPr>
+      </w:pPr>
+      <w:r>
+        <w:rPr>
+          <w:rFonts w:ascii="Arial" w:hAnsi="Arial" w:cs="Arial"/>
+          <w:color w:val="000000" w:themeColor="text1"/>
+          <w:sz w:val="20"/>
+          <w:szCs w:val="20"/>
+          <w:lang w:val="en-US"/>
+        </w:rPr>
+        <w:lastRenderedPageBreak/>
+        <w:t>Day 8</w:t>
+      </w:r>
+    </w:p>
+    <w:p>
+      <w:pPr>
+        <w:spacing w:line="360" w:lineRule="auto"/>
+        <w:jc w:val="both"/>
+        <w:rPr>
+          <w:rFonts w:ascii="Arial" w:hAnsi="Arial" w:cs="Arial"/>
+          <w:color w:val="000000" w:themeColor="text1"/>
+          <w:sz w:val="20"/>
+          <w:szCs w:val="20"/>
+        </w:rPr>
+      </w:pPr>
       <w:r>
         <w:rPr>
           <w:rFonts w:ascii="Arial" w:hAnsi="Arial" w:cs="Arial"/>
@@ -5537,10 +5501,10 @@
           <w:szCs w:val="20"/>
         </w:rPr>
         <w:drawing>
-          <wp:inline distT="0" distB="0" distL="0" distR="0" wp14:anchorId="415DCC0F" wp14:editId="466A4194">
+          <wp:inline distT="0" distB="0" distL="0" distR="0" wp14:anchorId="198DEA17" wp14:editId="745A2581">
             <wp:extent cx="2844000" cy="1828286"/>
             <wp:effectExtent l="0" t="0" r="1270" b="635"/>
-            <wp:docPr id="48" name="Image 48"/>
+            <wp:docPr id="50" name="Image 50"/>
             <wp:cNvGraphicFramePr>
               <a:graphicFrameLocks xmlns:a="http://schemas.openxmlformats.org/drawingml/2006/main" noChangeAspect="1"/>
             </wp:cNvGraphicFramePr>
@@ -5548,7 +5512,7 @@
               <a:graphicData uri="http://schemas.openxmlformats.org/drawingml/2006/picture">
                 <pic:pic xmlns:pic="http://schemas.openxmlformats.org/drawingml/2006/picture">
                   <pic:nvPicPr>
-                    <pic:cNvPr id="48" name="24 prediction day 8.png"/>
+                    <pic:cNvPr id="50" name="prediction day 8.png"/>
                     <pic:cNvPicPr/>
                   </pic:nvPicPr>
                   <pic:blipFill>
@@ -5578,203 +5542,6 @@
           </wp:inline>
         </w:drawing>
       </w:r>
-    </w:p>
-    <w:p>
-      <w:pPr>
-        <w:spacing w:line="360" w:lineRule="auto"/>
-        <w:jc w:val="center"/>
-        <w:rPr>
-          <w:rFonts w:ascii="Arial" w:hAnsi="Arial" w:cs="Arial"/>
-          <w:color w:val="000000" w:themeColor="text1"/>
-          <w:sz w:val="20"/>
-          <w:szCs w:val="20"/>
-        </w:rPr>
-      </w:pPr>
-      <w:r>
-        <w:rPr>
-          <w:rFonts w:ascii="Arial" w:hAnsi="Arial" w:cs="Arial"/>
-          <w:b/>
-          <w:color w:val="000000" w:themeColor="text1"/>
-          <w:sz w:val="20"/>
-          <w:szCs w:val="20"/>
-        </w:rPr>
-        <w:t xml:space="preserve">Fig </w:t>
-      </w:r>
-      <w:r>
-        <w:rPr>
-          <w:rFonts w:ascii="Arial" w:hAnsi="Arial" w:cs="Arial"/>
-          <w:b/>
-          <w:color w:val="000000" w:themeColor="text1"/>
-          <w:sz w:val="20"/>
-          <w:szCs w:val="20"/>
-        </w:rPr>
-        <w:t>8</w:t>
-      </w:r>
-      <w:r>
-        <w:rPr>
-          <w:rFonts w:ascii="Arial" w:hAnsi="Arial" w:cs="Arial"/>
-          <w:b/>
-          <w:color w:val="000000" w:themeColor="text1"/>
-          <w:sz w:val="20"/>
-          <w:szCs w:val="20"/>
-        </w:rPr>
-        <w:t>.</w:t>
-      </w:r>
-      <w:r>
-        <w:rPr>
-          <w:rFonts w:ascii="Arial" w:hAnsi="Arial" w:cs="Arial"/>
-          <w:color w:val="000000" w:themeColor="text1"/>
-          <w:sz w:val="20"/>
-          <w:szCs w:val="20"/>
-        </w:rPr>
-        <w:t xml:space="preserve"> last day predictions sensor 1(left) and 24(right), RLS</w:t>
-      </w:r>
-    </w:p>
-    <w:p>
-      <w:pPr>
-        <w:spacing w:line="360" w:lineRule="auto"/>
-        <w:jc w:val="both"/>
-        <w:rPr>
-          <w:rFonts w:ascii="Arial" w:hAnsi="Arial" w:cs="Arial"/>
-          <w:color w:val="000000" w:themeColor="text1"/>
-          <w:sz w:val="20"/>
-          <w:szCs w:val="20"/>
-        </w:rPr>
-      </w:pPr>
-    </w:p>
-    <w:p>
-      <w:pPr>
-        <w:spacing w:line="360" w:lineRule="auto"/>
-        <w:jc w:val="both"/>
-        <w:rPr>
-          <w:rFonts w:ascii="Arial" w:hAnsi="Arial" w:cs="Arial"/>
-          <w:color w:val="000000" w:themeColor="text1"/>
-          <w:sz w:val="20"/>
-          <w:szCs w:val="20"/>
-        </w:rPr>
-      </w:pPr>
-      <w:r>
-        <w:rPr>
-          <w:rFonts w:ascii="Arial" w:hAnsi="Arial" w:cs="Arial"/>
-          <w:color w:val="000000" w:themeColor="text1"/>
-          <w:sz w:val="20"/>
-          <w:szCs w:val="20"/>
-        </w:rPr>
-        <w:t>A highlight of the last day’s predictions show how SGD performs in the context of this problem. We see that sensor 1’s predictions are very close to reality on the last day. This is not the case for sensor 24. Indeed, the model is able to identify the tendency of the day, but approaching correct temperatures is a goal that has not been realized on that day. In fact, the MSE for that day shows that the mean deviation with respect to reality exceeds 2°C.</w:t>
-      </w:r>
-    </w:p>
-    <w:p>
-      <w:pPr>
-        <w:spacing w:line="360" w:lineRule="auto"/>
-        <w:jc w:val="both"/>
-        <w:rPr>
-          <w:rFonts w:ascii="Arial" w:hAnsi="Arial" w:cs="Arial"/>
-          <w:color w:val="000000" w:themeColor="text1"/>
-          <w:sz w:val="20"/>
-          <w:szCs w:val="20"/>
-        </w:rPr>
-      </w:pPr>
-    </w:p>
-    <w:p>
-      <w:pPr>
-        <w:spacing w:line="360" w:lineRule="auto"/>
-        <w:jc w:val="both"/>
-        <w:rPr>
-          <w:rFonts w:ascii="Arial" w:hAnsi="Arial" w:cs="Arial"/>
-          <w:color w:val="000000" w:themeColor="text1"/>
-          <w:sz w:val="20"/>
-          <w:szCs w:val="20"/>
-        </w:rPr>
-      </w:pPr>
-    </w:p>
-    <w:p>
-      <w:pPr>
-        <w:spacing w:line="360" w:lineRule="auto"/>
-        <w:jc w:val="both"/>
-        <w:rPr>
-          <w:rFonts w:ascii="Arial" w:hAnsi="Arial" w:cs="Arial"/>
-          <w:color w:val="000000" w:themeColor="text1"/>
-          <w:sz w:val="20"/>
-          <w:szCs w:val="20"/>
-        </w:rPr>
-      </w:pPr>
-    </w:p>
-    <w:p>
-      <w:pPr>
-        <w:spacing w:line="360" w:lineRule="auto"/>
-        <w:jc w:val="both"/>
-        <w:rPr>
-          <w:rFonts w:ascii="Arial" w:hAnsi="Arial" w:cs="Arial"/>
-          <w:color w:val="000000" w:themeColor="text1"/>
-          <w:sz w:val="20"/>
-          <w:szCs w:val="20"/>
-        </w:rPr>
-      </w:pPr>
-    </w:p>
-    <w:p>
-      <w:pPr>
-        <w:spacing w:line="360" w:lineRule="auto"/>
-        <w:jc w:val="both"/>
-        <w:rPr>
-          <w:rFonts w:ascii="Arial" w:hAnsi="Arial" w:cs="Arial"/>
-          <w:color w:val="000000" w:themeColor="text1"/>
-          <w:sz w:val="20"/>
-          <w:szCs w:val="20"/>
-        </w:rPr>
-      </w:pPr>
-    </w:p>
-    <w:p>
-      <w:pPr>
-        <w:spacing w:line="360" w:lineRule="auto"/>
-        <w:jc w:val="both"/>
-        <w:rPr>
-          <w:rFonts w:ascii="Arial" w:hAnsi="Arial" w:cs="Arial"/>
-          <w:color w:val="000000" w:themeColor="text1"/>
-          <w:sz w:val="20"/>
-          <w:szCs w:val="20"/>
-        </w:rPr>
-      </w:pPr>
-    </w:p>
-    <w:p>
-      <w:pPr>
-        <w:pStyle w:val="Paragraphedeliste"/>
-        <w:numPr>
-          <w:ilvl w:val="1"/>
-          <w:numId w:val="6"/>
-        </w:numPr>
-        <w:spacing w:line="360" w:lineRule="auto"/>
-        <w:jc w:val="both"/>
-        <w:rPr>
-          <w:rFonts w:ascii="Arial" w:hAnsi="Arial" w:cs="Arial"/>
-          <w:color w:val="000000" w:themeColor="text1"/>
-          <w:sz w:val="20"/>
-          <w:szCs w:val="20"/>
-          <w:lang w:val="en-US"/>
-        </w:rPr>
-      </w:pPr>
-      <w:r>
-        <w:rPr>
-          <w:rFonts w:ascii="Arial" w:hAnsi="Arial" w:cs="Arial"/>
-          <w:color w:val="000000" w:themeColor="text1"/>
-          <w:sz w:val="20"/>
-          <w:szCs w:val="20"/>
-          <w:lang w:val="en-US"/>
-        </w:rPr>
-        <w:lastRenderedPageBreak/>
-        <w:t>MSE</w:t>
-      </w:r>
-    </w:p>
-    <w:p>
-      <w:pPr>
-        <w:spacing w:line="360" w:lineRule="auto"/>
-        <w:jc w:val="both"/>
-        <w:rPr>
-          <w:rFonts w:ascii="Arial" w:hAnsi="Arial" w:cs="Arial"/>
-          <w:color w:val="000000" w:themeColor="text1"/>
-          <w:sz w:val="20"/>
-          <w:szCs w:val="20"/>
-        </w:rPr>
-      </w:pPr>
       <w:r>
         <w:rPr>
           <w:rFonts w:ascii="Arial" w:hAnsi="Arial" w:cs="Arial"/>
@@ -5784,10 +5551,10 @@
           <w:szCs w:val="20"/>
         </w:rPr>
         <w:drawing>
-          <wp:inline distT="0" distB="0" distL="0" distR="0" wp14:anchorId="75629458" wp14:editId="61E1DC0B">
+          <wp:inline distT="0" distB="0" distL="0" distR="0" wp14:anchorId="415DCC0F" wp14:editId="466A4194">
             <wp:extent cx="2844000" cy="1828286"/>
             <wp:effectExtent l="0" t="0" r="1270" b="635"/>
-            <wp:docPr id="21" name="Image 21"/>
+            <wp:docPr id="48" name="Image 48"/>
             <wp:cNvGraphicFramePr>
               <a:graphicFrameLocks xmlns:a="http://schemas.openxmlformats.org/drawingml/2006/main" noChangeAspect="1"/>
             </wp:cNvGraphicFramePr>
@@ -5795,7 +5562,7 @@
               <a:graphicData uri="http://schemas.openxmlformats.org/drawingml/2006/picture">
                 <pic:pic xmlns:pic="http://schemas.openxmlformats.org/drawingml/2006/picture">
                   <pic:nvPicPr>
-                    <pic:cNvPr id="21" name="newplot-2.png"/>
+                    <pic:cNvPr id="48" name="24 prediction day 8.png"/>
                     <pic:cNvPicPr/>
                   </pic:nvPicPr>
                   <pic:blipFill>
@@ -5825,18 +5592,215 @@
           </wp:inline>
         </w:drawing>
       </w:r>
+    </w:p>
+    <w:p>
+      <w:pPr>
+        <w:spacing w:line="360" w:lineRule="auto"/>
+        <w:jc w:val="center"/>
+        <w:rPr>
+          <w:rFonts w:ascii="Arial" w:hAnsi="Arial" w:cs="Arial"/>
+          <w:color w:val="000000" w:themeColor="text1"/>
+          <w:sz w:val="20"/>
+          <w:szCs w:val="20"/>
+        </w:rPr>
+      </w:pPr>
+      <w:r>
+        <w:rPr>
+          <w:rFonts w:ascii="Arial" w:hAnsi="Arial" w:cs="Arial"/>
+          <w:b/>
+          <w:color w:val="000000" w:themeColor="text1"/>
+          <w:sz w:val="20"/>
+          <w:szCs w:val="20"/>
+        </w:rPr>
+        <w:t xml:space="preserve">Fig </w:t>
+      </w:r>
+      <w:r>
+        <w:rPr>
+          <w:rFonts w:ascii="Arial" w:hAnsi="Arial" w:cs="Arial"/>
+          <w:b/>
+          <w:color w:val="000000" w:themeColor="text1"/>
+          <w:sz w:val="20"/>
+          <w:szCs w:val="20"/>
+        </w:rPr>
+        <w:t>8</w:t>
+      </w:r>
+      <w:r>
+        <w:rPr>
+          <w:rFonts w:ascii="Arial" w:hAnsi="Arial" w:cs="Arial"/>
+          <w:b/>
+          <w:color w:val="000000" w:themeColor="text1"/>
+          <w:sz w:val="20"/>
+          <w:szCs w:val="20"/>
+        </w:rPr>
+        <w:t>.</w:t>
+      </w:r>
+      <w:r>
+        <w:rPr>
+          <w:rFonts w:ascii="Arial" w:hAnsi="Arial" w:cs="Arial"/>
+          <w:color w:val="000000" w:themeColor="text1"/>
+          <w:sz w:val="20"/>
+          <w:szCs w:val="20"/>
+        </w:rPr>
+        <w:t xml:space="preserve"> last day predictions sensor 1(left) and 24(right), RLS</w:t>
+      </w:r>
+    </w:p>
+    <w:p>
+      <w:pPr>
+        <w:spacing w:line="360" w:lineRule="auto"/>
+        <w:jc w:val="both"/>
+        <w:rPr>
+          <w:rFonts w:ascii="Arial" w:hAnsi="Arial" w:cs="Arial"/>
+          <w:color w:val="000000" w:themeColor="text1"/>
+          <w:sz w:val="20"/>
+          <w:szCs w:val="20"/>
+        </w:rPr>
+      </w:pPr>
+    </w:p>
+    <w:p>
+      <w:pPr>
+        <w:spacing w:line="360" w:lineRule="auto"/>
+        <w:jc w:val="both"/>
+        <w:rPr>
+          <w:rFonts w:ascii="Arial" w:hAnsi="Arial" w:cs="Arial"/>
+          <w:color w:val="000000" w:themeColor="text1"/>
+          <w:sz w:val="20"/>
+          <w:szCs w:val="20"/>
+        </w:rPr>
+      </w:pPr>
+      <w:r>
+        <w:rPr>
+          <w:rFonts w:ascii="Arial" w:hAnsi="Arial" w:cs="Arial"/>
+          <w:color w:val="000000" w:themeColor="text1"/>
+          <w:sz w:val="20"/>
+          <w:szCs w:val="20"/>
+        </w:rPr>
+        <w:t>A highlight of the last day’s predictions show how SGD performs in the context of this problem. We see that sensor 1’s predictions are very close to reality on the last day. This is not the case for sensor 24. Indeed, the model is able to identify the tendency of the day, but approaching correct temperatures is a goal that has not been realized on that day. In fact, the MSE for that day shows that the mean deviation with respect to reality exceeds 2°C.</w:t>
+      </w:r>
+    </w:p>
+    <w:p>
+      <w:pPr>
+        <w:spacing w:line="360" w:lineRule="auto"/>
+        <w:jc w:val="both"/>
+        <w:rPr>
+          <w:rFonts w:ascii="Arial" w:hAnsi="Arial" w:cs="Arial"/>
+          <w:color w:val="000000" w:themeColor="text1"/>
+          <w:sz w:val="20"/>
+          <w:szCs w:val="20"/>
+        </w:rPr>
+      </w:pPr>
+    </w:p>
+    <w:p>
+      <w:pPr>
+        <w:spacing w:line="360" w:lineRule="auto"/>
+        <w:jc w:val="both"/>
+        <w:rPr>
+          <w:rFonts w:ascii="Arial" w:hAnsi="Arial" w:cs="Arial"/>
+          <w:color w:val="000000" w:themeColor="text1"/>
+          <w:sz w:val="20"/>
+          <w:szCs w:val="20"/>
+        </w:rPr>
+      </w:pPr>
+    </w:p>
+    <w:p>
+      <w:pPr>
+        <w:spacing w:line="360" w:lineRule="auto"/>
+        <w:jc w:val="both"/>
+        <w:rPr>
+          <w:rFonts w:ascii="Arial" w:hAnsi="Arial" w:cs="Arial"/>
+          <w:color w:val="000000" w:themeColor="text1"/>
+          <w:sz w:val="20"/>
+          <w:szCs w:val="20"/>
+        </w:rPr>
+      </w:pPr>
+    </w:p>
+    <w:p>
+      <w:pPr>
+        <w:spacing w:line="360" w:lineRule="auto"/>
+        <w:jc w:val="both"/>
+        <w:rPr>
+          <w:rFonts w:ascii="Arial" w:hAnsi="Arial" w:cs="Arial"/>
+          <w:color w:val="000000" w:themeColor="text1"/>
+          <w:sz w:val="20"/>
+          <w:szCs w:val="20"/>
+        </w:rPr>
+      </w:pPr>
+    </w:p>
+    <w:p>
+      <w:pPr>
+        <w:spacing w:line="360" w:lineRule="auto"/>
+        <w:jc w:val="both"/>
+        <w:rPr>
+          <w:rFonts w:ascii="Arial" w:hAnsi="Arial" w:cs="Arial"/>
+          <w:color w:val="000000" w:themeColor="text1"/>
+          <w:sz w:val="20"/>
+          <w:szCs w:val="20"/>
+        </w:rPr>
+      </w:pPr>
+    </w:p>
+    <w:p>
+      <w:pPr>
+        <w:spacing w:line="360" w:lineRule="auto"/>
+        <w:jc w:val="both"/>
+        <w:rPr>
+          <w:rFonts w:ascii="Arial" w:hAnsi="Arial" w:cs="Arial"/>
+          <w:color w:val="000000" w:themeColor="text1"/>
+          <w:sz w:val="20"/>
+          <w:szCs w:val="20"/>
+        </w:rPr>
+      </w:pPr>
+    </w:p>
+    <w:p>
+      <w:pPr>
+        <w:pStyle w:val="Paragraphedeliste"/>
+        <w:numPr>
+          <w:ilvl w:val="1"/>
+          <w:numId w:val="6"/>
+        </w:numPr>
+        <w:spacing w:line="360" w:lineRule="auto"/>
+        <w:jc w:val="both"/>
+        <w:rPr>
+          <w:rFonts w:ascii="Arial" w:hAnsi="Arial" w:cs="Arial"/>
+          <w:color w:val="000000" w:themeColor="text1"/>
+          <w:sz w:val="20"/>
+          <w:szCs w:val="20"/>
+          <w:lang w:val="en-US"/>
+        </w:rPr>
+      </w:pPr>
+      <w:r>
+        <w:rPr>
+          <w:rFonts w:ascii="Arial" w:hAnsi="Arial" w:cs="Arial"/>
+          <w:color w:val="000000" w:themeColor="text1"/>
+          <w:sz w:val="20"/>
+          <w:szCs w:val="20"/>
+          <w:lang w:val="en-US"/>
+        </w:rPr>
+        <w:t>MSE</w:t>
+      </w:r>
+    </w:p>
+    <w:p>
+      <w:pPr>
+        <w:spacing w:line="360" w:lineRule="auto"/>
+        <w:jc w:val="both"/>
+        <w:rPr>
+          <w:rFonts w:ascii="Arial" w:hAnsi="Arial" w:cs="Arial"/>
+          <w:color w:val="000000" w:themeColor="text1"/>
+          <w:sz w:val="20"/>
+          <w:szCs w:val="20"/>
+        </w:rPr>
+      </w:pPr>
       <w:r>
         <w:rPr>
           <w:rFonts w:ascii="Arial" w:hAnsi="Arial" w:cs="Arial"/>
           <w:noProof/>
+          <w:color w:val="000000" w:themeColor="text1"/>
           <w:sz w:val="20"/>
           <w:szCs w:val="20"/>
         </w:rPr>
         <w:drawing>
-          <wp:inline distT="0" distB="0" distL="0" distR="0" wp14:anchorId="30C37760" wp14:editId="55C76E7F">
+          <wp:inline distT="0" distB="0" distL="0" distR="0" wp14:anchorId="75629458" wp14:editId="61E1DC0B">
             <wp:extent cx="2844000" cy="1828286"/>
             <wp:effectExtent l="0" t="0" r="1270" b="635"/>
-            <wp:docPr id="20" name="Image 20"/>
+            <wp:docPr id="21" name="Image 21"/>
             <wp:cNvGraphicFramePr>
               <a:graphicFrameLocks xmlns:a="http://schemas.openxmlformats.org/drawingml/2006/main" noChangeAspect="1"/>
             </wp:cNvGraphicFramePr>
@@ -5844,7 +5808,7 @@
               <a:graphicData uri="http://schemas.openxmlformats.org/drawingml/2006/picture">
                 <pic:pic xmlns:pic="http://schemas.openxmlformats.org/drawingml/2006/picture">
                   <pic:nvPicPr>
-                    <pic:cNvPr id="20" name="newplot.png"/>
+                    <pic:cNvPr id="21" name="newplot-2.png"/>
                     <pic:cNvPicPr/>
                   </pic:nvPicPr>
                   <pic:blipFill>
@@ -5874,6 +5838,55 @@
           </wp:inline>
         </w:drawing>
       </w:r>
+      <w:r>
+        <w:rPr>
+          <w:rFonts w:ascii="Arial" w:hAnsi="Arial" w:cs="Arial"/>
+          <w:noProof/>
+          <w:sz w:val="20"/>
+          <w:szCs w:val="20"/>
+        </w:rPr>
+        <w:drawing>
+          <wp:inline distT="0" distB="0" distL="0" distR="0" wp14:anchorId="30C37760" wp14:editId="55C76E7F">
+            <wp:extent cx="2844000" cy="1828286"/>
+            <wp:effectExtent l="0" t="0" r="1270" b="635"/>
+            <wp:docPr id="20" name="Image 20"/>
+            <wp:cNvGraphicFramePr>
+              <a:graphicFrameLocks xmlns:a="http://schemas.openxmlformats.org/drawingml/2006/main" noChangeAspect="1"/>
+            </wp:cNvGraphicFramePr>
+            <a:graphic xmlns:a="http://schemas.openxmlformats.org/drawingml/2006/main">
+              <a:graphicData uri="http://schemas.openxmlformats.org/drawingml/2006/picture">
+                <pic:pic xmlns:pic="http://schemas.openxmlformats.org/drawingml/2006/picture">
+                  <pic:nvPicPr>
+                    <pic:cNvPr id="20" name="newplot.png"/>
+                    <pic:cNvPicPr/>
+                  </pic:nvPicPr>
+                  <pic:blipFill>
+                    <a:blip r:embed="rId26" cstate="print">
+                      <a:extLst>
+                        <a:ext uri="{28A0092B-C50C-407E-A947-70E740481C1C}">
+                          <a14:useLocalDpi xmlns:a14="http://schemas.microsoft.com/office/drawing/2010/main" val="0"/>
+                        </a:ext>
+                      </a:extLst>
+                    </a:blip>
+                    <a:stretch>
+                      <a:fillRect/>
+                    </a:stretch>
+                  </pic:blipFill>
+                  <pic:spPr>
+                    <a:xfrm>
+                      <a:off x="0" y="0"/>
+                      <a:ext cx="2844000" cy="1828286"/>
+                    </a:xfrm>
+                    <a:prstGeom prst="rect">
+                      <a:avLst/>
+                    </a:prstGeom>
+                  </pic:spPr>
+                </pic:pic>
+              </a:graphicData>
+            </a:graphic>
+          </wp:inline>
+        </w:drawing>
+      </w:r>
     </w:p>
     <w:p>
       <w:pPr>
@@ -6006,6 +6019,7 @@
           <w:sz w:val="20"/>
           <w:szCs w:val="20"/>
         </w:rPr>
+        <w:lastRenderedPageBreak/>
         <w:t>Scalability</w:t>
       </w:r>
     </w:p>
@@ -6185,7 +6199,6 @@
           <w:sz w:val="20"/>
           <w:szCs w:val="20"/>
         </w:rPr>
-        <w:lastRenderedPageBreak/>
         <w:t>If one considered the execution of RLS alongside 5 closest neighbors, the streaming infrastructure would be submitted to the following load:</w:t>
       </w:r>
     </w:p>
@@ -6224,7 +6237,7 @@
                     <pic:cNvPicPr/>
                   </pic:nvPicPr>
                   <pic:blipFill rotWithShape="1">
-                    <a:blip r:embed="rId26" cstate="print">
+                    <a:blip r:embed="rId27" cstate="print">
                       <a:extLst>
                         <a:ext uri="{28A0092B-C50C-407E-A947-70E740481C1C}">
                           <a14:useLocalDpi xmlns:a14="http://schemas.microsoft.com/office/drawing/2010/main" val="0"/>
@@ -6281,7 +6294,7 @@
                     <pic:cNvPicPr/>
                   </pic:nvPicPr>
                   <pic:blipFill rotWithShape="1">
-                    <a:blip r:embed="rId27" cstate="print">
+                    <a:blip r:embed="rId28" cstate="print">
                       <a:extLst>
                         <a:ext uri="{28A0092B-C50C-407E-A947-70E740481C1C}">
                           <a14:useLocalDpi xmlns:a14="http://schemas.microsoft.com/office/drawing/2010/main" val="0"/>
@@ -6469,7 +6482,7 @@
                     <pic:cNvPicPr/>
                   </pic:nvPicPr>
                   <pic:blipFill rotWithShape="1">
-                    <a:blip r:embed="rId28" cstate="print">
+                    <a:blip r:embed="rId29" cstate="print">
                       <a:extLst>
                         <a:ext uri="{28A0092B-C50C-407E-A947-70E740481C1C}">
                           <a14:useLocalDpi xmlns:a14="http://schemas.microsoft.com/office/drawing/2010/main" val="0"/>
@@ -6526,7 +6539,7 @@
                     <pic:cNvPicPr/>
                   </pic:nvPicPr>
                   <pic:blipFill rotWithShape="1">
-                    <a:blip r:embed="rId29" cstate="print">
+                    <a:blip r:embed="rId30" cstate="print">
                       <a:extLst>
                         <a:ext uri="{28A0092B-C50C-407E-A947-70E740481C1C}">
                           <a14:useLocalDpi xmlns:a14="http://schemas.microsoft.com/office/drawing/2010/main" val="0"/>
@@ -6641,7 +6654,17 @@
           <w:sz w:val="20"/>
           <w:szCs w:val="20"/>
         </w:rPr>
-        <w:t>The above graphs represent a situation in which we double the number of observed sensors. In this case, there is a slight increase in seconds required per processed batch. In fact, almost all of them now require a delay larger than 25 seconds to be processed. The graph on the right shows that the number of records per second simply doubled since last time.</w:t>
+        <w:t xml:space="preserve">The above graphs represent a situation in which we double the number of observed sensors. In this case, there is a slight increase in seconds required per processed batch. In fact, almost all of them now </w:t>
+      </w:r>
+      <w:r>
+        <w:rPr>
+          <w:rFonts w:ascii="Arial" w:hAnsi="Arial" w:cs="Arial"/>
+          <w:color w:val="000000" w:themeColor="text1"/>
+          <w:sz w:val="20"/>
+          <w:szCs w:val="20"/>
+        </w:rPr>
+        <w:lastRenderedPageBreak/>
+        <w:t>require a delay larger than 25 seconds to be processed. The graph on the right shows that the number of records per second simply doubled since last time.</w:t>
       </w:r>
     </w:p>
     <w:p>
@@ -6691,7 +6714,7 @@
                     <pic:cNvPicPr/>
                   </pic:nvPicPr>
                   <pic:blipFill>
-                    <a:blip r:embed="rId30" cstate="print">
+                    <a:blip r:embed="rId31" cstate="print">
                       <a:extLst>
                         <a:ext uri="{28A0092B-C50C-407E-A947-70E740481C1C}">
                           <a14:useLocalDpi xmlns:a14="http://schemas.microsoft.com/office/drawing/2010/main" val="0"/>
@@ -6741,7 +6764,7 @@
                     <pic:cNvPicPr/>
                   </pic:nvPicPr>
                   <pic:blipFill>
-                    <a:blip r:embed="rId31" cstate="print">
+                    <a:blip r:embed="rId32" cstate="print">
                       <a:extLst>
                         <a:ext uri="{28A0092B-C50C-407E-A947-70E740481C1C}">
                           <a14:useLocalDpi xmlns:a14="http://schemas.microsoft.com/office/drawing/2010/main" val="0"/>
@@ -7071,7 +7094,6 @@
                 <w:sz w:val="20"/>
                 <w:szCs w:val="20"/>
               </w:rPr>
-              <w:lastRenderedPageBreak/>
               <w:t>day</w:t>
             </w:r>
           </w:p>
@@ -8621,7 +8643,16 @@
           <w:sz w:val="20"/>
           <w:szCs w:val="20"/>
         </w:rPr>
-        <w:t>Nonetheless, defining the correct parameters for spark streaming is a process that needs to be executed correctly. Particularly in this case, the number of cores and executors should be defined considering possible future scaling of the project.</w:t>
+        <w:t xml:space="preserve">Nonetheless, defining the correct parameters for spark streaming is a process that </w:t>
+      </w:r>
+      <w:r>
+        <w:rPr>
+          <w:rFonts w:ascii="Arial" w:hAnsi="Arial" w:cs="Arial"/>
+          <w:sz w:val="20"/>
+          <w:szCs w:val="20"/>
+        </w:rPr>
+        <w:lastRenderedPageBreak/>
+        <w:t>needs to be executed correctly. Particularly in this case, the number of cores and executors should be defined considering possible future scaling of the project.</w:t>
       </w:r>
     </w:p>
     <w:p>
@@ -8848,229 +8879,237 @@
           <w:szCs w:val="20"/>
           <w:lang w:val="en-US"/>
         </w:rPr>
+        <w:t>Limits of the solutions</w:t>
+      </w:r>
+    </w:p>
+    <w:p>
+      <w:pPr>
+        <w:spacing w:line="360" w:lineRule="auto"/>
+        <w:jc w:val="both"/>
+        <w:rPr>
+          <w:rFonts w:ascii="Arial" w:hAnsi="Arial" w:cs="Arial"/>
+          <w:sz w:val="20"/>
+          <w:szCs w:val="20"/>
+        </w:rPr>
+      </w:pPr>
+    </w:p>
+    <w:p>
+      <w:pPr>
+        <w:spacing w:line="360" w:lineRule="auto"/>
+        <w:jc w:val="both"/>
+        <w:rPr>
+          <w:rFonts w:ascii="Arial" w:hAnsi="Arial" w:cs="Arial"/>
+          <w:sz w:val="20"/>
+          <w:szCs w:val="20"/>
+        </w:rPr>
+      </w:pPr>
+      <w:r>
+        <w:rPr>
+          <w:rFonts w:ascii="Arial" w:hAnsi="Arial" w:cs="Arial"/>
+          <w:sz w:val="20"/>
+          <w:szCs w:val="20"/>
+        </w:rPr>
+        <w:t>The persistence model is known to be a very limited solution. In fact, the persistence predictor is considered to be a very naïve forecast best suited as baseline. Its inefficiency is quite clear in the context of this problem: the size of the range of temperatures on 24h as well as the somewhat Gaussian form of the objective function result in predictions that are rarely a reflection of reality.</w:t>
+      </w:r>
+      <w:r>
+        <w:rPr>
+          <w:rFonts w:ascii="Arial" w:hAnsi="Arial" w:cs="Arial"/>
+          <w:sz w:val="20"/>
+          <w:szCs w:val="20"/>
+        </w:rPr>
+        <w:t xml:space="preserve"> Better predictions could be obtained with variants of persistence (persistence per hour for instance), but this would still not be appropriated to the considered system.</w:t>
+      </w:r>
+    </w:p>
+    <w:p>
+      <w:pPr>
+        <w:spacing w:line="360" w:lineRule="auto"/>
+        <w:jc w:val="both"/>
+        <w:rPr>
+          <w:rFonts w:ascii="Arial" w:hAnsi="Arial" w:cs="Arial"/>
+          <w:sz w:val="20"/>
+          <w:szCs w:val="20"/>
+        </w:rPr>
+      </w:pPr>
+    </w:p>
+    <w:p>
+      <w:pPr>
+        <w:spacing w:line="360" w:lineRule="auto"/>
+        <w:jc w:val="both"/>
+        <w:rPr>
+          <w:rFonts w:ascii="Arial" w:hAnsi="Arial" w:cs="Arial"/>
+          <w:sz w:val="20"/>
+          <w:szCs w:val="20"/>
+        </w:rPr>
+      </w:pPr>
+      <w:r>
+        <w:rPr>
+          <w:rFonts w:ascii="Arial" w:hAnsi="Arial" w:cs="Arial"/>
+          <w:sz w:val="20"/>
+          <w:szCs w:val="20"/>
+        </w:rPr>
+        <w:t>Recursive Least Squares belongs to the family of LMS-type stochastic gradient descent algorithms. Though quite simple, robust and efficient, it does remain subject to limitations of this family.</w:t>
+      </w:r>
+      <w:r>
+        <w:rPr>
+          <w:rFonts w:ascii="Arial" w:hAnsi="Arial" w:cs="Arial"/>
+          <w:sz w:val="20"/>
+          <w:szCs w:val="20"/>
+        </w:rPr>
+        <w:t xml:space="preserve"> It is known that LMS-type SGD algorithms have slow convergence. This problem is further highlighted when the input signal is correlated.</w:t>
+      </w:r>
+      <w:r>
+        <w:rPr>
+          <w:rFonts w:ascii="Arial" w:hAnsi="Arial" w:cs="Arial"/>
+          <w:sz w:val="20"/>
+          <w:szCs w:val="20"/>
+        </w:rPr>
+        <w:t xml:space="preserve"> </w:t>
+      </w:r>
+      <w:r>
+        <w:rPr>
+          <w:rFonts w:ascii="Arial" w:hAnsi="Arial" w:cs="Arial"/>
+          <w:sz w:val="20"/>
+          <w:szCs w:val="20"/>
+        </w:rPr>
+        <w:t xml:space="preserve">RLS does provide better convergence than </w:t>
+      </w:r>
+      <w:r>
+        <w:rPr>
+          <w:rFonts w:ascii="Arial" w:hAnsi="Arial" w:cs="Arial"/>
+          <w:sz w:val="20"/>
+          <w:szCs w:val="20"/>
+        </w:rPr>
+        <w:t xml:space="preserve">other algorithms of the LMS-type family. </w:t>
+      </w:r>
+      <w:r>
+        <w:rPr>
+          <w:rFonts w:ascii="Arial" w:hAnsi="Arial" w:cs="Arial"/>
+          <w:sz w:val="20"/>
+          <w:szCs w:val="20"/>
+        </w:rPr>
+        <w:t xml:space="preserve">In </w:t>
+      </w:r>
+      <w:r>
+        <w:rPr>
+          <w:rFonts w:ascii="Arial" w:hAnsi="Arial" w:cs="Arial"/>
+          <w:sz w:val="20"/>
+          <w:szCs w:val="20"/>
+        </w:rPr>
+        <w:t>the case of this application</w:t>
+      </w:r>
+      <w:r>
+        <w:rPr>
+          <w:rFonts w:ascii="Arial" w:hAnsi="Arial" w:cs="Arial"/>
+          <w:sz w:val="20"/>
+          <w:szCs w:val="20"/>
+        </w:rPr>
+        <w:t>, RLS provides decent results, but room for improvement exists.</w:t>
+      </w:r>
+    </w:p>
+    <w:p>
+      <w:pPr>
+        <w:spacing w:line="360" w:lineRule="auto"/>
+        <w:jc w:val="both"/>
+        <w:rPr>
+          <w:rFonts w:ascii="Arial" w:hAnsi="Arial" w:cs="Arial"/>
+          <w:sz w:val="20"/>
+          <w:szCs w:val="20"/>
+        </w:rPr>
+      </w:pPr>
+      <w:r>
+        <w:rPr>
+          <w:rFonts w:ascii="Arial" w:hAnsi="Arial" w:cs="Arial"/>
+          <w:sz w:val="20"/>
+          <w:szCs w:val="20"/>
+        </w:rPr>
+        <w:t xml:space="preserve">Though RLS is </w:t>
+      </w:r>
+      <w:r>
+        <w:rPr>
+          <w:rFonts w:ascii="Arial" w:hAnsi="Arial" w:cs="Arial"/>
+          <w:sz w:val="20"/>
+          <w:szCs w:val="20"/>
+        </w:rPr>
+        <w:t xml:space="preserve">a </w:t>
+      </w:r>
+      <w:r>
+        <w:rPr>
+          <w:rFonts w:ascii="Arial" w:hAnsi="Arial" w:cs="Arial"/>
+          <w:sz w:val="20"/>
+          <w:szCs w:val="20"/>
+        </w:rPr>
+        <w:t xml:space="preserve">very popular method due to its fast convergence, computational complexity of this algorithm can become a hurdle in some applications. If the project was to include other prediction tasks or more complex information, the algorithm could become ill-suited for online learning. </w:t>
+      </w:r>
+    </w:p>
+    <w:p>
+      <w:pPr>
+        <w:spacing w:line="360" w:lineRule="auto"/>
+        <w:jc w:val="both"/>
+        <w:rPr>
+          <w:rFonts w:ascii="Arial" w:hAnsi="Arial" w:cs="Arial"/>
+          <w:sz w:val="20"/>
+          <w:szCs w:val="20"/>
+        </w:rPr>
+      </w:pPr>
+    </w:p>
+    <w:p>
+      <w:pPr>
+        <w:spacing w:line="360" w:lineRule="auto"/>
+        <w:jc w:val="both"/>
+        <w:rPr>
+          <w:rFonts w:ascii="Arial" w:hAnsi="Arial" w:cs="Arial"/>
+          <w:sz w:val="20"/>
+          <w:szCs w:val="20"/>
+        </w:rPr>
+      </w:pPr>
+      <w:r>
+        <w:rPr>
+          <w:rFonts w:ascii="Arial" w:hAnsi="Arial" w:cs="Arial"/>
+          <w:sz w:val="20"/>
+          <w:szCs w:val="20"/>
+        </w:rPr>
+        <w:t xml:space="preserve">There are several approaches to Stochastic Gradient Descent. In this </w:t>
+      </w:r>
+      <w:r>
+        <w:rPr>
+          <w:rFonts w:ascii="Arial" w:hAnsi="Arial" w:cs="Arial"/>
+          <w:sz w:val="20"/>
+          <w:szCs w:val="20"/>
+        </w:rPr>
+        <w:t>paper</w:t>
+      </w:r>
+      <w:r>
+        <w:rPr>
+          <w:rFonts w:ascii="Arial" w:hAnsi="Arial" w:cs="Arial"/>
+          <w:sz w:val="20"/>
+          <w:szCs w:val="20"/>
+        </w:rPr>
+        <w:t>, we have opted for an online version of the algorithm that is updated once a day based on predictions</w:t>
+      </w:r>
+      <w:r>
+        <w:rPr>
+          <w:rFonts w:ascii="Arial" w:hAnsi="Arial" w:cs="Arial"/>
+          <w:sz w:val="20"/>
+          <w:szCs w:val="20"/>
+        </w:rPr>
+        <w:t xml:space="preserve"> of the previous day </w:t>
+      </w:r>
+      <w:r>
+        <w:rPr>
+          <w:rFonts w:ascii="Arial" w:hAnsi="Arial" w:cs="Arial"/>
+          <w:sz w:val="20"/>
+          <w:szCs w:val="20"/>
+        </w:rPr>
+        <w:t xml:space="preserve">and the obtained observations. We do notice that the model can quickly pickup on similarities between days if </w:t>
+      </w:r>
+      <w:r>
+        <w:rPr>
+          <w:rFonts w:ascii="Arial" w:hAnsi="Arial" w:cs="Arial"/>
+          <w:sz w:val="20"/>
+          <w:szCs w:val="20"/>
+        </w:rPr>
         <w:lastRenderedPageBreak/>
-        <w:t>Limits of the solutions</w:t>
-      </w:r>
-    </w:p>
-    <w:p>
-      <w:pPr>
-        <w:spacing w:line="360" w:lineRule="auto"/>
-        <w:jc w:val="both"/>
-        <w:rPr>
-          <w:rFonts w:ascii="Arial" w:hAnsi="Arial" w:cs="Arial"/>
-          <w:sz w:val="20"/>
-          <w:szCs w:val="20"/>
-        </w:rPr>
-      </w:pPr>
-    </w:p>
-    <w:p>
-      <w:pPr>
-        <w:spacing w:line="360" w:lineRule="auto"/>
-        <w:jc w:val="both"/>
-        <w:rPr>
-          <w:rFonts w:ascii="Arial" w:hAnsi="Arial" w:cs="Arial"/>
-          <w:sz w:val="20"/>
-          <w:szCs w:val="20"/>
-        </w:rPr>
-      </w:pPr>
-      <w:r>
-        <w:rPr>
-          <w:rFonts w:ascii="Arial" w:hAnsi="Arial" w:cs="Arial"/>
-          <w:sz w:val="20"/>
-          <w:szCs w:val="20"/>
-        </w:rPr>
-        <w:t>The persistence model is known to be a very limited solution. In fact, the persistence predictor is considered to be a very naïve forecast best suited as baseline. Its inefficiency is quite clear in the context of this problem: the size of the range of temperatures on 24h as well as the somewhat Gaussian form of the objective function result in predictions that are rarely a reflection of reality.</w:t>
-      </w:r>
-      <w:r>
-        <w:rPr>
-          <w:rFonts w:ascii="Arial" w:hAnsi="Arial" w:cs="Arial"/>
-          <w:sz w:val="20"/>
-          <w:szCs w:val="20"/>
-        </w:rPr>
-        <w:t xml:space="preserve"> Better predictions could be obtained with variants of persistence (persistence per hour for instance), but this would still not be appropriated to the considered system.</w:t>
-      </w:r>
-    </w:p>
-    <w:p>
-      <w:pPr>
-        <w:spacing w:line="360" w:lineRule="auto"/>
-        <w:jc w:val="both"/>
-        <w:rPr>
-          <w:rFonts w:ascii="Arial" w:hAnsi="Arial" w:cs="Arial"/>
-          <w:sz w:val="20"/>
-          <w:szCs w:val="20"/>
-        </w:rPr>
-      </w:pPr>
-    </w:p>
-    <w:p>
-      <w:pPr>
-        <w:spacing w:line="360" w:lineRule="auto"/>
-        <w:jc w:val="both"/>
-        <w:rPr>
-          <w:rFonts w:ascii="Arial" w:hAnsi="Arial" w:cs="Arial"/>
-          <w:sz w:val="20"/>
-          <w:szCs w:val="20"/>
-        </w:rPr>
-      </w:pPr>
-      <w:r>
-        <w:rPr>
-          <w:rFonts w:ascii="Arial" w:hAnsi="Arial" w:cs="Arial"/>
-          <w:sz w:val="20"/>
-          <w:szCs w:val="20"/>
-        </w:rPr>
-        <w:t>Recursive Least Squares belongs to the family of LMS-type stochastic gradient descent algorithms. Though quite simple, robust and efficient, it does remain subject to limitations of this family.</w:t>
-      </w:r>
-      <w:r>
-        <w:rPr>
-          <w:rFonts w:ascii="Arial" w:hAnsi="Arial" w:cs="Arial"/>
-          <w:sz w:val="20"/>
-          <w:szCs w:val="20"/>
-        </w:rPr>
-        <w:t xml:space="preserve"> It is known that LMS-type SGD algorithms have slow convergence. This problem is further highlighted when the input signal is correlated.</w:t>
-      </w:r>
-      <w:r>
-        <w:rPr>
-          <w:rFonts w:ascii="Arial" w:hAnsi="Arial" w:cs="Arial"/>
-          <w:sz w:val="20"/>
-          <w:szCs w:val="20"/>
-        </w:rPr>
-        <w:t xml:space="preserve"> </w:t>
-      </w:r>
-      <w:r>
-        <w:rPr>
-          <w:rFonts w:ascii="Arial" w:hAnsi="Arial" w:cs="Arial"/>
-          <w:sz w:val="20"/>
-          <w:szCs w:val="20"/>
-        </w:rPr>
-        <w:t xml:space="preserve">RLS does provide better convergence than </w:t>
-      </w:r>
-      <w:r>
-        <w:rPr>
-          <w:rFonts w:ascii="Arial" w:hAnsi="Arial" w:cs="Arial"/>
-          <w:sz w:val="20"/>
-          <w:szCs w:val="20"/>
-        </w:rPr>
-        <w:t xml:space="preserve">other algorithms of the LMS-type family. </w:t>
-      </w:r>
-      <w:r>
-        <w:rPr>
-          <w:rFonts w:ascii="Arial" w:hAnsi="Arial" w:cs="Arial"/>
-          <w:sz w:val="20"/>
-          <w:szCs w:val="20"/>
-        </w:rPr>
-        <w:t xml:space="preserve">In </w:t>
-      </w:r>
-      <w:r>
-        <w:rPr>
-          <w:rFonts w:ascii="Arial" w:hAnsi="Arial" w:cs="Arial"/>
-          <w:sz w:val="20"/>
-          <w:szCs w:val="20"/>
-        </w:rPr>
-        <w:t>the case of this application</w:t>
-      </w:r>
-      <w:r>
-        <w:rPr>
-          <w:rFonts w:ascii="Arial" w:hAnsi="Arial" w:cs="Arial"/>
-          <w:sz w:val="20"/>
-          <w:szCs w:val="20"/>
-        </w:rPr>
-        <w:t>, RLS provides decent results, but room for improvement exists.</w:t>
-      </w:r>
-    </w:p>
-    <w:p>
-      <w:pPr>
-        <w:spacing w:line="360" w:lineRule="auto"/>
-        <w:jc w:val="both"/>
-        <w:rPr>
-          <w:rFonts w:ascii="Arial" w:hAnsi="Arial" w:cs="Arial"/>
-          <w:sz w:val="20"/>
-          <w:szCs w:val="20"/>
-        </w:rPr>
-      </w:pPr>
-      <w:r>
-        <w:rPr>
-          <w:rFonts w:ascii="Arial" w:hAnsi="Arial" w:cs="Arial"/>
-          <w:sz w:val="20"/>
-          <w:szCs w:val="20"/>
-        </w:rPr>
-        <w:t xml:space="preserve">Though RLS is </w:t>
-      </w:r>
-      <w:r>
-        <w:rPr>
-          <w:rFonts w:ascii="Arial" w:hAnsi="Arial" w:cs="Arial"/>
-          <w:sz w:val="20"/>
-          <w:szCs w:val="20"/>
-        </w:rPr>
-        <w:t xml:space="preserve">a </w:t>
-      </w:r>
-      <w:r>
-        <w:rPr>
-          <w:rFonts w:ascii="Arial" w:hAnsi="Arial" w:cs="Arial"/>
-          <w:sz w:val="20"/>
-          <w:szCs w:val="20"/>
-        </w:rPr>
-        <w:t xml:space="preserve">very popular method due to its fast convergence, computational complexity of this algorithm can become a hurdle in some applications. If the project was to include other prediction tasks or more complex information, the algorithm could become ill-suited for online learning. </w:t>
-      </w:r>
-    </w:p>
-    <w:p>
-      <w:pPr>
-        <w:spacing w:line="360" w:lineRule="auto"/>
-        <w:jc w:val="both"/>
-        <w:rPr>
-          <w:rFonts w:ascii="Arial" w:hAnsi="Arial" w:cs="Arial"/>
-          <w:sz w:val="20"/>
-          <w:szCs w:val="20"/>
-        </w:rPr>
-      </w:pPr>
-    </w:p>
-    <w:p>
-      <w:pPr>
-        <w:spacing w:line="360" w:lineRule="auto"/>
-        <w:jc w:val="both"/>
-        <w:rPr>
-          <w:rFonts w:ascii="Arial" w:hAnsi="Arial" w:cs="Arial"/>
-          <w:sz w:val="20"/>
-          <w:szCs w:val="20"/>
-        </w:rPr>
-      </w:pPr>
-      <w:r>
-        <w:rPr>
-          <w:rFonts w:ascii="Arial" w:hAnsi="Arial" w:cs="Arial"/>
-          <w:sz w:val="20"/>
-          <w:szCs w:val="20"/>
-        </w:rPr>
-        <w:t xml:space="preserve">There are several approaches to Stochastic Gradient Descent. In this </w:t>
-      </w:r>
-      <w:r>
-        <w:rPr>
-          <w:rFonts w:ascii="Arial" w:hAnsi="Arial" w:cs="Arial"/>
-          <w:sz w:val="20"/>
-          <w:szCs w:val="20"/>
-        </w:rPr>
-        <w:t>paper</w:t>
-      </w:r>
-      <w:r>
-        <w:rPr>
-          <w:rFonts w:ascii="Arial" w:hAnsi="Arial" w:cs="Arial"/>
-          <w:sz w:val="20"/>
-          <w:szCs w:val="20"/>
-        </w:rPr>
-        <w:t>, we have opted for an online version of the algorithm that is updated once a day based on predictions</w:t>
-      </w:r>
-      <w:r>
-        <w:rPr>
-          <w:rFonts w:ascii="Arial" w:hAnsi="Arial" w:cs="Arial"/>
-          <w:sz w:val="20"/>
-          <w:szCs w:val="20"/>
-        </w:rPr>
-        <w:t xml:space="preserve"> of the previous day </w:t>
-      </w:r>
-      <w:r>
-        <w:rPr>
-          <w:rFonts w:ascii="Arial" w:hAnsi="Arial" w:cs="Arial"/>
-          <w:sz w:val="20"/>
-          <w:szCs w:val="20"/>
-        </w:rPr>
-        <w:t xml:space="preserve">and the obtained observations. We do notice that the model can quickly pickup on similarities between days if these exist. However, it does </w:t>
+        <w:t xml:space="preserve">these exist. However, it does </w:t>
       </w:r>
       <w:r>
         <w:rPr>
@@ -9271,7 +9310,6 @@
           <w:szCs w:val="20"/>
           <w:lang w:val="en-US"/>
         </w:rPr>
-        <w:lastRenderedPageBreak/>
         <w:t>Future work</w:t>
       </w:r>
     </w:p>
@@ -9382,8 +9420,6 @@
         </w:rPr>
         <w:t>hat</w:t>
       </w:r>
-      <w:bookmarkStart w:id="0" w:name="_GoBack"/>
-      <w:bookmarkEnd w:id="0"/>
       <w:r>
         <w:rPr>
           <w:rFonts w:ascii="Arial" w:hAnsi="Arial" w:cs="Arial"/>
@@ -9507,6 +9543,7 @@
           <w:lang w:val="en-US"/>
         </w:rPr>
       </w:pPr>
+      <w:proofErr w:type="spellStart"/>
       <w:r>
         <w:rPr>
           <w:rFonts w:ascii="Arial" w:eastAsia="Times New Roman" w:hAnsi="Arial" w:cs="Arial"/>
@@ -9517,7 +9554,46 @@
           <w:shd w:val="clear" w:color="auto" w:fill="FFFFFF"/>
           <w:lang w:val="en-US"/>
         </w:rPr>
-        <w:t>Salimans, T., &amp; Kingma, D. P. (2016). Weight normalization: A simple reparameterization to accelerate training of deep neural networks. In </w:t>
+        <w:t>Salimans</w:t>
+      </w:r>
+      <w:proofErr w:type="spellEnd"/>
+      <w:r>
+        <w:rPr>
+          <w:rFonts w:ascii="Arial" w:eastAsia="Times New Roman" w:hAnsi="Arial" w:cs="Arial"/>
+          <w:color w:val="222222"/>
+          <w:sz w:val="20"/>
+          <w:szCs w:val="20"/>
+          <w:bdr w:val="none" w:sz="0" w:space="0" w:color="auto"/>
+          <w:shd w:val="clear" w:color="auto" w:fill="FFFFFF"/>
+          <w:lang w:val="en-US"/>
+        </w:rPr>
+        <w:t xml:space="preserve">, T., &amp; </w:t>
+      </w:r>
+      <w:proofErr w:type="spellStart"/>
+      <w:r>
+        <w:rPr>
+          <w:rFonts w:ascii="Arial" w:eastAsia="Times New Roman" w:hAnsi="Arial" w:cs="Arial"/>
+          <w:color w:val="222222"/>
+          <w:sz w:val="20"/>
+          <w:szCs w:val="20"/>
+          <w:bdr w:val="none" w:sz="0" w:space="0" w:color="auto"/>
+          <w:shd w:val="clear" w:color="auto" w:fill="FFFFFF"/>
+          <w:lang w:val="en-US"/>
+        </w:rPr>
+        <w:t>Kingma</w:t>
+      </w:r>
+      <w:proofErr w:type="spellEnd"/>
+      <w:r>
+        <w:rPr>
+          <w:rFonts w:ascii="Arial" w:eastAsia="Times New Roman" w:hAnsi="Arial" w:cs="Arial"/>
+          <w:color w:val="222222"/>
+          <w:sz w:val="20"/>
+          <w:szCs w:val="20"/>
+          <w:bdr w:val="none" w:sz="0" w:space="0" w:color="auto"/>
+          <w:shd w:val="clear" w:color="auto" w:fill="FFFFFF"/>
+          <w:lang w:val="en-US"/>
+        </w:rPr>
+        <w:t>, D. P. (2016). Weight normalization: A simple reparameterization to accelerate training of deep neural networks. In </w:t>
       </w:r>
       <w:r>
         <w:rPr>
@@ -9557,9 +9633,9 @@
       </w:pPr>
     </w:p>
     <w:sectPr>
-      <w:headerReference w:type="default" r:id="rId32"/>
-      <w:footerReference w:type="default" r:id="rId33"/>
-      <w:footerReference w:type="first" r:id="rId34"/>
+      <w:headerReference w:type="default" r:id="rId33"/>
+      <w:footerReference w:type="default" r:id="rId34"/>
+      <w:footerReference w:type="first" r:id="rId35"/>
       <w:pgSz w:w="11900" w:h="16840"/>
       <w:pgMar w:top="1135" w:right="1552" w:bottom="1276" w:left="1276" w:header="708" w:footer="964" w:gutter="0"/>
       <w:cols w:space="720"/>
@@ -11652,4 +11728,16 @@
     </a:ext>
   </a:extLst>
 </a:theme>
+</file>
+
+<file path=customXml/item1.xml><?xml version="1.0" encoding="utf-8"?>
+<b:Sources xmlns:b="http://schemas.openxmlformats.org/officeDocument/2006/bibliography" xmlns="http://schemas.openxmlformats.org/officeDocument/2006/bibliography" SelectedStyle="\APASixthEditionOfficeOnline.xsl" StyleName="APA" Version="6"/>
+</file>
+
+<file path=customXml/itemProps1.xml><?xml version="1.0" encoding="utf-8"?>
+<ds:datastoreItem xmlns:ds="http://schemas.openxmlformats.org/officeDocument/2006/customXml" ds:itemID="{3567725B-F8F3-4187-BD57-6D8C83FBD4E6}">
+  <ds:schemaRefs>
+    <ds:schemaRef ds:uri="http://schemas.openxmlformats.org/officeDocument/2006/bibliography"/>
+  </ds:schemaRefs>
+</ds:datastoreItem>
 </file>
--- a/report.docx
+++ b/report.docx
@@ -808,7 +808,6 @@
         <w:t xml:space="preserve">. However, changes in the way the states are handled should be operated. The </w:t>
       </w:r>
       <w:proofErr w:type="spellStart"/>
-      <w:proofErr w:type="gramStart"/>
       <w:r>
         <w:rPr>
           <w:rFonts w:ascii="Arial" w:hAnsi="Arial" w:cs="Arial"/>
@@ -828,9 +827,8 @@
           <w:sz w:val="20"/>
           <w:szCs w:val="20"/>
         </w:rPr>
-        <w:t>(</w:t>
-      </w:r>
-      <w:proofErr w:type="gramEnd"/>
+        <w:t>()</w:t>
+      </w:r>
       <w:r>
         <w:rPr>
           <w:rFonts w:ascii="Arial" w:hAnsi="Arial" w:cs="Arial"/>
@@ -839,191 +837,169 @@
           <w:sz w:val="20"/>
           <w:szCs w:val="20"/>
         </w:rPr>
-        <w:t>)</w:t>
-      </w:r>
+        <w:t xml:space="preserve"> </w:t>
+      </w:r>
+      <w:r>
+        <w:rPr>
+          <w:rFonts w:ascii="Arial" w:hAnsi="Arial" w:cs="Arial"/>
+          <w:sz w:val="20"/>
+          <w:szCs w:val="20"/>
+        </w:rPr>
+        <w:t>method matches the keys of our preprocessed batch data with the sensors we want to predict which are associated to the state as keys. Therefore, a more sophisticated definition of these keys should be created in order to duplicate the data along the different predictions models that are implemented.</w:t>
+      </w:r>
+    </w:p>
+    <w:p>
+      <w:pPr>
+        <w:spacing w:line="360" w:lineRule="auto"/>
+        <w:jc w:val="both"/>
+        <w:rPr>
+          <w:rFonts w:ascii="Arial" w:hAnsi="Arial" w:cs="Arial"/>
+          <w:b/>
+          <w:sz w:val="20"/>
+          <w:szCs w:val="20"/>
+        </w:rPr>
+      </w:pPr>
+    </w:p>
+    <w:p>
+      <w:pPr>
+        <w:spacing w:line="360" w:lineRule="auto"/>
+        <w:jc w:val="both"/>
+        <w:rPr>
+          <w:rFonts w:ascii="Arial" w:hAnsi="Arial" w:cs="Arial"/>
+          <w:sz w:val="20"/>
+          <w:szCs w:val="20"/>
+        </w:rPr>
+      </w:pPr>
+      <w:r>
+        <w:rPr>
+          <w:rFonts w:ascii="Arial" w:hAnsi="Arial" w:cs="Arial"/>
+          <w:sz w:val="20"/>
+          <w:szCs w:val="20"/>
+        </w:rPr>
+        <w:t xml:space="preserve">The three architectures utilize same technologies: </w:t>
+      </w:r>
+      <w:r>
+        <w:rPr>
+          <w:rFonts w:ascii="Arial" w:hAnsi="Arial" w:cs="Arial"/>
+          <w:sz w:val="20"/>
+          <w:szCs w:val="20"/>
+        </w:rPr>
+        <w:t xml:space="preserve">Kafka paired with zookeeper enables our senders to dispatch and recuperate data to and from the correct topic. Additionally, it permits to follow the “publish-subscribe” message queue paradigm. It is also these technologies that provide replication of information that is being streamed. Management of streamed data is handled by the Spark Streaming framework. This framework permits to obtain short-span data (mini-batches) that are transformed to RDDs. A great advantage of Spark Streaming is that multiple data instances can be handled simultaneously, as opposed to one-by-one management. </w:t>
+      </w:r>
+    </w:p>
+    <w:p>
+      <w:pPr>
+        <w:spacing w:line="360" w:lineRule="auto"/>
+        <w:jc w:val="both"/>
+        <w:rPr>
+          <w:rFonts w:ascii="Arial" w:hAnsi="Arial" w:cs="Arial"/>
+          <w:sz w:val="20"/>
+          <w:szCs w:val="20"/>
+        </w:rPr>
+      </w:pPr>
+    </w:p>
+    <w:p>
+      <w:pPr>
+        <w:spacing w:line="360" w:lineRule="auto"/>
+        <w:jc w:val="both"/>
+        <w:rPr>
+          <w:rFonts w:ascii="Arial" w:hAnsi="Arial" w:cs="Arial"/>
+          <w:color w:val="FF0000"/>
+          <w:sz w:val="20"/>
+          <w:szCs w:val="20"/>
+        </w:rPr>
+      </w:pPr>
+      <w:r>
+        <w:rPr>
+          <w:rFonts w:ascii="Arial" w:hAnsi="Arial" w:cs="Arial"/>
+          <w:sz w:val="20"/>
+          <w:szCs w:val="20"/>
+        </w:rPr>
+        <w:t xml:space="preserve">The collected RDDs are transformed based on the expectations of our learning models. </w:t>
+      </w:r>
+      <w:r>
+        <w:rPr>
+          <w:rFonts w:ascii="Arial" w:hAnsi="Arial" w:cs="Arial"/>
+          <w:sz w:val="20"/>
+          <w:szCs w:val="20"/>
+        </w:rPr>
+        <w:t xml:space="preserve">Use of RDDs permit </w:t>
+      </w:r>
+      <w:r>
+        <w:rPr>
+          <w:rFonts w:ascii="Arial" w:hAnsi="Arial" w:cs="Arial"/>
+          <w:color w:val="000000" w:themeColor="text1"/>
+          <w:sz w:val="20"/>
+          <w:szCs w:val="20"/>
+        </w:rPr>
+        <w:t xml:space="preserve">parallelization of operations. Indeed, instead of iterating over received data, operations can be applied to entire data. All learning algorithms also avoid iterative operations by making use of </w:t>
+      </w:r>
+      <w:proofErr w:type="spellStart"/>
+      <w:r>
+        <w:rPr>
+          <w:rFonts w:ascii="Arial" w:hAnsi="Arial" w:cs="Arial"/>
+          <w:color w:val="000000" w:themeColor="text1"/>
+          <w:sz w:val="20"/>
+          <w:szCs w:val="20"/>
+        </w:rPr>
+        <w:t>DataFrame</w:t>
+      </w:r>
+      <w:proofErr w:type="spellEnd"/>
+      <w:r>
+        <w:rPr>
+          <w:rFonts w:ascii="Arial" w:hAnsi="Arial" w:cs="Arial"/>
+          <w:color w:val="000000" w:themeColor="text1"/>
+          <w:sz w:val="20"/>
+          <w:szCs w:val="20"/>
+        </w:rPr>
+        <w:t xml:space="preserve"> or </w:t>
+      </w:r>
+      <w:r>
+        <w:rPr>
+          <w:rFonts w:ascii="Arial" w:hAnsi="Arial" w:cs="Arial"/>
+          <w:color w:val="000000" w:themeColor="text1"/>
+          <w:sz w:val="20"/>
+          <w:szCs w:val="20"/>
+        </w:rPr>
+        <w:t>NumPy</w:t>
+      </w:r>
+      <w:r>
+        <w:rPr>
+          <w:rFonts w:ascii="Arial" w:hAnsi="Arial" w:cs="Arial"/>
+          <w:color w:val="000000" w:themeColor="text1"/>
+          <w:sz w:val="20"/>
+          <w:szCs w:val="20"/>
+        </w:rPr>
+        <w:t xml:space="preserve"> specific functions. We did not push parallelism further by multiplying the number of active jobs. </w:t>
+      </w:r>
+      <w:r>
+        <w:rPr>
+          <w:rFonts w:ascii="Arial" w:hAnsi="Arial" w:cs="Arial"/>
+          <w:color w:val="000000" w:themeColor="text1"/>
+          <w:sz w:val="20"/>
+          <w:szCs w:val="20"/>
+        </w:rPr>
+        <w:t>I</w:t>
+      </w:r>
+      <w:r>
+        <w:rPr>
+          <w:rFonts w:ascii="Arial" w:hAnsi="Arial" w:cs="Arial"/>
+          <w:color w:val="000000" w:themeColor="text1"/>
+          <w:sz w:val="20"/>
+          <w:szCs w:val="20"/>
+        </w:rPr>
+        <w:t xml:space="preserve">t is known that Spark Streaming allows increase of concurrent jobs by modifying </w:t>
+      </w:r>
+      <w:proofErr w:type="spellStart"/>
       <w:r>
         <w:rPr>
           <w:rFonts w:ascii="Arial" w:hAnsi="Arial" w:cs="Arial"/>
           <w:i/>
-          <w:iCs/>
-          <w:sz w:val="20"/>
-          <w:szCs w:val="20"/>
-        </w:rPr>
-        <w:t xml:space="preserve"> </w:t>
-      </w:r>
-      <w:r>
-        <w:rPr>
-          <w:rFonts w:ascii="Arial" w:hAnsi="Arial" w:cs="Arial"/>
-          <w:sz w:val="20"/>
-          <w:szCs w:val="20"/>
-        </w:rPr>
-        <w:t>method matches the keys of our preprocessed batch data with the sensors we want to predict which are associated to the state as keys. Therefore, a more sophisticated definition of these keys should be created in order to duplicate the data along the different predictions models that are implemented.</w:t>
-      </w:r>
-    </w:p>
-    <w:p>
-      <w:pPr>
-        <w:spacing w:line="360" w:lineRule="auto"/>
-        <w:jc w:val="both"/>
-        <w:rPr>
-          <w:rFonts w:ascii="Arial" w:hAnsi="Arial" w:cs="Arial"/>
-          <w:b/>
-          <w:sz w:val="20"/>
-          <w:szCs w:val="20"/>
-        </w:rPr>
-      </w:pPr>
-    </w:p>
-    <w:p>
-      <w:pPr>
-        <w:spacing w:line="360" w:lineRule="auto"/>
-        <w:jc w:val="both"/>
-        <w:rPr>
-          <w:rFonts w:ascii="Arial" w:hAnsi="Arial" w:cs="Arial"/>
-          <w:sz w:val="20"/>
-          <w:szCs w:val="20"/>
-        </w:rPr>
-      </w:pPr>
-      <w:r>
-        <w:rPr>
-          <w:rFonts w:ascii="Arial" w:hAnsi="Arial" w:cs="Arial"/>
-          <w:sz w:val="20"/>
-          <w:szCs w:val="20"/>
-        </w:rPr>
-        <w:t xml:space="preserve">The three architectures utilize same technologies: </w:t>
-      </w:r>
-      <w:r>
-        <w:rPr>
-          <w:rFonts w:ascii="Arial" w:hAnsi="Arial" w:cs="Arial"/>
-          <w:sz w:val="20"/>
-          <w:szCs w:val="20"/>
-        </w:rPr>
-        <w:t xml:space="preserve">Kafka paired with zookeeper enables our senders to dispatch and recuperate data to and from the correct topic. Additionally, it permits to follow the “publish-subscribe” message queue paradigm. It is also these technologies that provide replication of information that is being streamed. Management of streamed data is handled by the Spark Streaming framework. This framework permits to obtain short-span data (mini-batches) that are transformed to RDDs. A great advantage of Spark Streaming is that multiple data instances can be handled simultaneously, as opposed to one-by-one management. </w:t>
-      </w:r>
-    </w:p>
-    <w:p>
-      <w:pPr>
-        <w:spacing w:line="360" w:lineRule="auto"/>
-        <w:jc w:val="both"/>
-        <w:rPr>
-          <w:rFonts w:ascii="Arial" w:hAnsi="Arial" w:cs="Arial"/>
-          <w:sz w:val="20"/>
-          <w:szCs w:val="20"/>
-        </w:rPr>
-      </w:pPr>
-    </w:p>
-    <w:p>
-      <w:pPr>
-        <w:spacing w:line="360" w:lineRule="auto"/>
-        <w:jc w:val="both"/>
-        <w:rPr>
-          <w:rFonts w:ascii="Arial" w:hAnsi="Arial" w:cs="Arial"/>
-          <w:color w:val="FF0000"/>
-          <w:sz w:val="20"/>
-          <w:szCs w:val="20"/>
-        </w:rPr>
-      </w:pPr>
-      <w:r>
-        <w:rPr>
-          <w:rFonts w:ascii="Arial" w:hAnsi="Arial" w:cs="Arial"/>
-          <w:sz w:val="20"/>
-          <w:szCs w:val="20"/>
-        </w:rPr>
-        <w:t xml:space="preserve">The collected RDDs are transformed based on the expectations of our learning models. </w:t>
-      </w:r>
-      <w:r>
-        <w:rPr>
-          <w:rFonts w:ascii="Arial" w:hAnsi="Arial" w:cs="Arial"/>
-          <w:sz w:val="20"/>
-          <w:szCs w:val="20"/>
-        </w:rPr>
-        <w:t xml:space="preserve">Use of RDDs permit </w:t>
-      </w:r>
-      <w:r>
-        <w:rPr>
-          <w:rFonts w:ascii="Arial" w:hAnsi="Arial" w:cs="Arial"/>
-          <w:color w:val="000000" w:themeColor="text1"/>
-          <w:sz w:val="20"/>
-          <w:szCs w:val="20"/>
-        </w:rPr>
-        <w:t xml:space="preserve">parallelization of operations. Indeed, instead of iterating over received data, operations can be applied to entire data. All learning algorithms also avoid iterative operations by making use of </w:t>
-      </w:r>
-      <w:proofErr w:type="spellStart"/>
-      <w:r>
-        <w:rPr>
-          <w:rFonts w:ascii="Arial" w:hAnsi="Arial" w:cs="Arial"/>
-          <w:color w:val="000000" w:themeColor="text1"/>
-          <w:sz w:val="20"/>
-          <w:szCs w:val="20"/>
-        </w:rPr>
-        <w:t>DataFrame</w:t>
-      </w:r>
-      <w:proofErr w:type="spellEnd"/>
-      <w:r>
-        <w:rPr>
-          <w:rFonts w:ascii="Arial" w:hAnsi="Arial" w:cs="Arial"/>
-          <w:color w:val="000000" w:themeColor="text1"/>
-          <w:sz w:val="20"/>
-          <w:szCs w:val="20"/>
-        </w:rPr>
-        <w:t xml:space="preserve"> or </w:t>
-      </w:r>
-      <w:r>
-        <w:rPr>
-          <w:rFonts w:ascii="Arial" w:hAnsi="Arial" w:cs="Arial"/>
-          <w:color w:val="000000" w:themeColor="text1"/>
-          <w:sz w:val="20"/>
-          <w:szCs w:val="20"/>
-        </w:rPr>
-        <w:t>NumPy</w:t>
-      </w:r>
-      <w:r>
-        <w:rPr>
-          <w:rFonts w:ascii="Arial" w:hAnsi="Arial" w:cs="Arial"/>
-          <w:color w:val="000000" w:themeColor="text1"/>
-          <w:sz w:val="20"/>
-          <w:szCs w:val="20"/>
-        </w:rPr>
-        <w:t xml:space="preserve"> specific functions. We did not push parallelism further by multiplying the number of active jobs. </w:t>
-      </w:r>
-      <w:r>
-        <w:rPr>
-          <w:rFonts w:ascii="Arial" w:hAnsi="Arial" w:cs="Arial"/>
-          <w:color w:val="000000" w:themeColor="text1"/>
-          <w:sz w:val="20"/>
-          <w:szCs w:val="20"/>
-        </w:rPr>
-        <w:t>I</w:t>
-      </w:r>
-      <w:r>
-        <w:rPr>
-          <w:rFonts w:ascii="Arial" w:hAnsi="Arial" w:cs="Arial"/>
-          <w:color w:val="000000" w:themeColor="text1"/>
-          <w:sz w:val="20"/>
-          <w:szCs w:val="20"/>
-        </w:rPr>
-        <w:t xml:space="preserve">t is known that Spark Streaming allows increase of concurrent jobs by modifying </w:t>
-      </w:r>
-      <w:proofErr w:type="spellStart"/>
-      <w:proofErr w:type="gramStart"/>
-      <w:r>
-        <w:rPr>
-          <w:rFonts w:ascii="Arial" w:hAnsi="Arial" w:cs="Arial"/>
-          <w:i/>
-          <w:color w:val="000000" w:themeColor="text1"/>
-          <w:sz w:val="20"/>
-          <w:szCs w:val="20"/>
-        </w:rPr>
-        <w:t>spark.streaming</w:t>
-      </w:r>
-      <w:proofErr w:type="gramEnd"/>
-      <w:r>
-        <w:rPr>
-          <w:rFonts w:ascii="Arial" w:hAnsi="Arial" w:cs="Arial"/>
-          <w:i/>
-          <w:color w:val="000000" w:themeColor="text1"/>
-          <w:sz w:val="20"/>
-          <w:szCs w:val="20"/>
-        </w:rPr>
-        <w:t>.concurrentJobs</w:t>
+          <w:color w:val="000000" w:themeColor="text1"/>
+          <w:sz w:val="20"/>
+          <w:szCs w:val="20"/>
+        </w:rPr>
+        <w:t>spark.streaming.concurrentJobs</w:t>
       </w:r>
       <w:proofErr w:type="spellEnd"/>
       <w:r>
@@ -2221,17 +2197,8 @@
           <w:szCs w:val="20"/>
         </w:rPr>
       </w:pPr>
-    </w:p>
-    <w:p>
-      <w:pPr>
-        <w:spacing w:line="360" w:lineRule="auto"/>
-        <w:jc w:val="both"/>
-        <w:rPr>
-          <w:rFonts w:ascii="Arial" w:hAnsi="Arial" w:cs="Arial"/>
-          <w:sz w:val="20"/>
-          <w:szCs w:val="20"/>
-        </w:rPr>
-      </w:pPr>
+      <w:bookmarkStart w:id="0" w:name="_GoBack"/>
+      <w:bookmarkEnd w:id="0"/>
     </w:p>
     <w:p>
       <w:pPr>
@@ -2861,17 +2828,7 @@
           <w:sz w:val="20"/>
           <w:szCs w:val="20"/>
         </w:rPr>
-        <w:t>Weights form the core of the learning method. It is pre</w:t>
-      </w:r>
-      <w:bookmarkStart w:id="0" w:name="_GoBack"/>
-      <w:bookmarkEnd w:id="0"/>
-      <w:r>
-        <w:rPr>
-          <w:rFonts w:ascii="Arial" w:hAnsi="Arial" w:cs="Arial"/>
-          <w:sz w:val="20"/>
-          <w:szCs w:val="20"/>
-        </w:rPr>
-        <w:t xml:space="preserve">cisely the update of these weights that permit to narrow </w:t>
+        <w:t xml:space="preserve">Weights form the core of the learning method. It is precisely the update of these weights that permit to narrow </w:t>
       </w:r>
       <w:r>
         <w:rPr>
@@ -3190,16 +3147,7 @@
           <w:sz w:val="20"/>
           <w:szCs w:val="20"/>
         </w:rPr>
-        <w:t xml:space="preserve">research provides </w:t>
-      </w:r>
-      <w:r>
-        <w:rPr>
-          <w:rFonts w:ascii="Arial" w:hAnsi="Arial" w:cs="Arial"/>
-          <w:sz w:val="20"/>
-          <w:szCs w:val="20"/>
-        </w:rPr>
-        <w:lastRenderedPageBreak/>
-        <w:t xml:space="preserve">support </w:t>
+        <w:t xml:space="preserve">research provides support </w:t>
       </w:r>
       <w:r>
         <w:rPr>
@@ -11735,7 +11683,7 @@
 </file>
 
 <file path=customXml/itemProps1.xml><?xml version="1.0" encoding="utf-8"?>
-<ds:datastoreItem xmlns:ds="http://schemas.openxmlformats.org/officeDocument/2006/customXml" ds:itemID="{3567725B-F8F3-4187-BD57-6D8C83FBD4E6}">
+<ds:datastoreItem xmlns:ds="http://schemas.openxmlformats.org/officeDocument/2006/customXml" ds:itemID="{67FE8688-4C6F-460D-9D24-6028D2BCD8B7}">
   <ds:schemaRefs>
     <ds:schemaRef ds:uri="http://schemas.openxmlformats.org/officeDocument/2006/bibliography"/>
   </ds:schemaRefs>
